--- a/Mybatis.docx
+++ b/Mybatis.docx
@@ -11,25 +11,6 @@
         <w:jc w:val="left"/>
         <w:outlineLvl w:val="0"/>
         <w:rPr>
-          <w:rFonts w:ascii="Arial" w:eastAsia="宋体" w:hAnsi="Arial" w:cs="Arial" w:hint="eastAsia"/>
-          <w:b/>
-          <w:bCs/>
-          <w:color w:val="555555"/>
-          <w:kern w:val="36"/>
-          <w:sz w:val="48"/>
-          <w:szCs w:val="48"/>
-        </w:rPr>
-      </w:pPr>
-    </w:p>
-    <w:p>
-      <w:pPr>
-        <w:widowControl/>
-        <w:shd w:val="clear" w:color="auto" w:fill="FFFFFF"/>
-        <w:wordWrap w:val="0"/>
-        <w:spacing w:before="150" w:after="150"/>
-        <w:jc w:val="left"/>
-        <w:outlineLvl w:val="0"/>
-        <w:rPr>
           <w:rFonts w:ascii="Arial" w:eastAsia="宋体" w:hAnsi="Arial" w:cs="Arial"/>
           <w:b/>
           <w:bCs/>
@@ -39,63 +20,203 @@
           <w:szCs w:val="48"/>
         </w:rPr>
       </w:pPr>
-      <w:hyperlink r:id="rId5" w:history="1">
-        <w:r>
-          <w:rPr>
-            <w:rStyle w:val="a3"/>
-            <w:rFonts w:ascii="Arial" w:eastAsia="宋体" w:hAnsi="Arial" w:cs="Arial"/>
-            <w:b/>
-            <w:bCs/>
-            <w:kern w:val="36"/>
-            <w:sz w:val="48"/>
-            <w:szCs w:val="48"/>
-          </w:rPr>
-          <w:t>Java</w:t>
-        </w:r>
-        <w:r>
-          <w:rPr>
-            <w:rStyle w:val="a3"/>
-            <w:rFonts w:ascii="Arial" w:eastAsia="宋体" w:hAnsi="Arial" w:cs="Arial"/>
-            <w:b/>
-            <w:bCs/>
-            <w:kern w:val="36"/>
-            <w:sz w:val="48"/>
-            <w:szCs w:val="48"/>
-          </w:rPr>
-          <w:t>框架篇</w:t>
-        </w:r>
-        <w:r>
-          <w:rPr>
-            <w:rStyle w:val="a3"/>
-            <w:rFonts w:ascii="Arial" w:eastAsia="宋体" w:hAnsi="Arial" w:cs="Arial"/>
-            <w:b/>
-            <w:bCs/>
-            <w:kern w:val="36"/>
-            <w:sz w:val="48"/>
-            <w:szCs w:val="48"/>
-          </w:rPr>
-          <w:t xml:space="preserve">---Mybatis </w:t>
-        </w:r>
-        <w:r>
-          <w:rPr>
-            <w:rStyle w:val="a3"/>
-            <w:rFonts w:ascii="Arial" w:eastAsia="宋体" w:hAnsi="Arial" w:cs="Arial"/>
-            <w:b/>
-            <w:bCs/>
-            <w:kern w:val="36"/>
-            <w:sz w:val="48"/>
-            <w:szCs w:val="48"/>
-          </w:rPr>
-          <w:t>入门</w:t>
-        </w:r>
-      </w:hyperlink>
     </w:p>
     <w:p>
       <w:pPr>
+        <w:pStyle w:val="1"/>
         <w:rPr>
           <w:rFonts w:hint="eastAsia"/>
         </w:rPr>
       </w:pPr>
+      <w:r>
+        <w:rPr>
+          <w:rFonts w:hint="eastAsia"/>
+        </w:rPr>
+        <w:t>第一部分 知识准备篇</w:t>
+      </w:r>
+    </w:p>
+    <w:p>
+      <w:pPr>
+        <w:pStyle w:val="2"/>
+        <w:rPr>
+          <w:rFonts w:hint="eastAsia"/>
+        </w:rPr>
+      </w:pPr>
+      <w:r>
+        <w:rPr>
+          <w:rFonts w:hint="eastAsia"/>
+        </w:rPr>
+        <w:t>第一章</w:t>
+      </w:r>
+      <w:r>
+        <w:rPr>
+          <w:rFonts w:hint="eastAsia"/>
+        </w:rPr>
+        <w:t xml:space="preserve"> </w:t>
+      </w:r>
+      <w:r>
+        <w:rPr>
+          <w:rFonts w:hint="eastAsia"/>
+        </w:rPr>
+        <w:t>MyBatis</w:t>
+      </w:r>
+      <w:r>
+        <w:rPr>
+          <w:rFonts w:hint="eastAsia"/>
+        </w:rPr>
+        <w:t>概览</w:t>
+      </w:r>
+    </w:p>
+    <w:p>
+      <w:pPr>
+        <w:rPr>
+          <w:rFonts w:hint="eastAsia"/>
+        </w:rPr>
+      </w:pPr>
+      <w:r>
+        <w:rPr>
+          <w:rFonts w:hint="eastAsia"/>
+        </w:rPr>
+        <w:t>MyBatis</w:t>
+      </w:r>
+      <w:r>
+        <w:rPr>
+          <w:rFonts w:hint="eastAsia"/>
+        </w:rPr>
+        <w:t>总体结构图</w:t>
+      </w:r>
+    </w:p>
+    <w:p>
+      <w:pPr>
+        <w:rPr>
+          <w:rFonts w:hint="eastAsia"/>
+        </w:rPr>
+      </w:pPr>
+    </w:p>
+    <w:p>
+      <w:pPr>
+        <w:rPr>
+          <w:rFonts w:hint="eastAsia"/>
+        </w:rPr>
+      </w:pPr>
+      <w:r>
+        <w:rPr>
+          <w:noProof/>
+        </w:rPr>
+        <w:drawing>
+          <wp:inline distT="0" distB="0" distL="0" distR="0">
+            <wp:extent cx="4095126" cy="2355494"/>
+            <wp:effectExtent l="0" t="0" r="635" b="6985"/>
+            <wp:docPr id="2" name="图片 2" descr="E:\222.bmp"/>
+            <wp:cNvGraphicFramePr>
+              <a:graphicFrameLocks xmlns:a="http://schemas.openxmlformats.org/drawingml/2006/main" noChangeAspect="1"/>
+            </wp:cNvGraphicFramePr>
+            <a:graphic xmlns:a="http://schemas.openxmlformats.org/drawingml/2006/main">
+              <a:graphicData uri="http://schemas.openxmlformats.org/drawingml/2006/picture">
+                <pic:pic xmlns:pic="http://schemas.openxmlformats.org/drawingml/2006/picture">
+                  <pic:nvPicPr>
+                    <pic:cNvPr id="0" name="Picture 1" descr="E:\222.bmp"/>
+                    <pic:cNvPicPr>
+                      <a:picLocks noChangeAspect="1" noChangeArrowheads="1"/>
+                    </pic:cNvPicPr>
+                  </pic:nvPicPr>
+                  <pic:blipFill>
+                    <a:blip r:embed="rId5">
+                      <a:extLst>
+                        <a:ext uri="{28A0092B-C50C-407E-A947-70E740481C1C}">
+                          <a14:useLocalDpi xmlns:a14="http://schemas.microsoft.com/office/drawing/2010/main" val="0"/>
+                        </a:ext>
+                      </a:extLst>
+                    </a:blip>
+                    <a:srcRect/>
+                    <a:stretch>
+                      <a:fillRect/>
+                    </a:stretch>
+                  </pic:blipFill>
+                  <pic:spPr bwMode="auto">
+                    <a:xfrm>
+                      <a:off x="0" y="0"/>
+                      <a:ext cx="4096725" cy="2356414"/>
+                    </a:xfrm>
+                    <a:prstGeom prst="rect">
+                      <a:avLst/>
+                    </a:prstGeom>
+                    <a:noFill/>
+                    <a:ln>
+                      <a:noFill/>
+                    </a:ln>
+                  </pic:spPr>
+                </pic:pic>
+              </a:graphicData>
+            </a:graphic>
+          </wp:inline>
+        </w:drawing>
+      </w:r>
+    </w:p>
+    <w:p>
+      <w:pPr>
+        <w:rPr>
+          <w:rFonts w:hint="eastAsia"/>
+        </w:rPr>
+      </w:pPr>
+    </w:p>
+    <w:p>
+      <w:pPr>
+        <w:rPr>
+          <w:rStyle w:val="a3"/>
+          <w:rFonts w:hint="eastAsia"/>
+        </w:rPr>
+      </w:pPr>
+      <w:r>
+        <w:fldChar w:fldCharType="begin"/>
+      </w:r>
+      <w:r>
+        <w:instrText xml:space="preserve"> HYPERLINK "http://www.jianshu.com/p/3f507c7ec3da" </w:instrText>
+      </w:r>
+      <w:r>
+        <w:fldChar w:fldCharType="separate"/>
+      </w:r>
+      <w:r>
+        <w:rPr>
+          <w:rStyle w:val="a3"/>
+        </w:rPr>
+        <w:t>Ja</w:t>
+      </w:r>
+      <w:r>
+        <w:rPr>
+          <w:rStyle w:val="a3"/>
+        </w:rPr>
+        <w:t>v</w:t>
+      </w:r>
+      <w:r>
+        <w:rPr>
+          <w:rStyle w:val="a3"/>
+        </w:rPr>
+        <w:t>a</w:t>
+      </w:r>
+      <w:r>
+        <w:rPr>
+          <w:rStyle w:val="a3"/>
+        </w:rPr>
+        <w:t>框架篇</w:t>
+      </w:r>
+      <w:r>
+        <w:rPr>
+          <w:rStyle w:val="a3"/>
+        </w:rPr>
+        <w:t xml:space="preserve">---Mybatis </w:t>
+      </w:r>
+      <w:r>
+        <w:rPr>
+          <w:rStyle w:val="a3"/>
+        </w:rPr>
+        <w:t>入门</w:t>
+      </w:r>
+    </w:p>
+    <w:p>
+      <w:r>
+        <w:fldChar w:fldCharType="end"/>
+      </w:r>
       <w:r>
         <w:rPr>
           <w:noProof/>
@@ -138,9 +259,468 @@
       </w:r>
     </w:p>
     <w:p>
+      <w:pPr>
+        <w:rPr>
+          <w:rFonts w:hint="eastAsia"/>
+        </w:rPr>
+      </w:pPr>
+    </w:p>
+    <w:p>
+      <w:pPr>
+        <w:pStyle w:val="2"/>
+        <w:rPr>
+          <w:rFonts w:hint="eastAsia"/>
+        </w:rPr>
+      </w:pPr>
+      <w:r>
+        <w:rPr>
+          <w:rFonts w:hint="eastAsia"/>
+        </w:rPr>
+        <w:lastRenderedPageBreak/>
+        <w:t>第二章</w:t>
+      </w:r>
+      <w:r>
+        <w:rPr>
+          <w:rFonts w:hint="eastAsia"/>
+        </w:rPr>
+        <w:t xml:space="preserve"> MyBatis</w:t>
+      </w:r>
+      <w:r>
+        <w:rPr>
+          <w:rFonts w:hint="eastAsia"/>
+        </w:rPr>
+        <w:t>初体验</w:t>
+      </w:r>
+    </w:p>
+    <w:p>
+      <w:pPr>
+        <w:rPr>
+          <w:rFonts w:ascii="微软雅黑" w:eastAsia="微软雅黑" w:hAnsi="微软雅黑" w:cs="Consolas" w:hint="eastAsia"/>
+          <w:color w:val="000000"/>
+          <w:sz w:val="18"/>
+          <w:szCs w:val="18"/>
+        </w:rPr>
+      </w:pPr>
+      <w:r>
+        <w:rPr>
+          <w:rFonts w:ascii="Consolas" w:hAnsi="Consolas" w:cs="Consolas"/>
+          <w:color w:val="000000"/>
+          <w:sz w:val="18"/>
+          <w:szCs w:val="18"/>
+        </w:rPr>
+        <w:t xml:space="preserve">MyBatis </w:t>
+      </w:r>
+      <w:r>
+        <w:rPr>
+          <w:rFonts w:ascii="微软雅黑" w:eastAsia="微软雅黑" w:hAnsi="微软雅黑" w:cs="Consolas" w:hint="eastAsia"/>
+          <w:color w:val="000000"/>
+          <w:sz w:val="18"/>
+          <w:szCs w:val="18"/>
+        </w:rPr>
+        <w:t xml:space="preserve">最关键的组成部分是 </w:t>
+      </w:r>
+      <w:r>
+        <w:rPr>
+          <w:rFonts w:ascii="Consolas" w:eastAsia="微软雅黑" w:hAnsi="Consolas" w:cs="Consolas"/>
+          <w:color w:val="000000"/>
+          <w:sz w:val="18"/>
+          <w:szCs w:val="18"/>
+        </w:rPr>
+        <w:t>SqlSessionFactory</w:t>
+      </w:r>
+      <w:r>
+        <w:rPr>
+          <w:rFonts w:ascii="微软雅黑" w:eastAsia="微软雅黑" w:hAnsi="微软雅黑" w:cs="Consolas" w:hint="eastAsia"/>
+          <w:color w:val="000000"/>
+          <w:sz w:val="18"/>
+          <w:szCs w:val="18"/>
+        </w:rPr>
+        <w:t xml:space="preserve">，我们可以从中获取 </w:t>
+      </w:r>
+      <w:r>
+        <w:rPr>
+          <w:rFonts w:ascii="Consolas" w:eastAsia="微软雅黑" w:hAnsi="Consolas" w:cs="Consolas"/>
+          <w:color w:val="000000"/>
+          <w:sz w:val="18"/>
+          <w:szCs w:val="18"/>
+        </w:rPr>
+        <w:t>SqlSession</w:t>
+      </w:r>
+      <w:r>
+        <w:rPr>
+          <w:rFonts w:ascii="微软雅黑" w:eastAsia="微软雅黑" w:hAnsi="微软雅黑" w:cs="Consolas" w:hint="eastAsia"/>
+          <w:color w:val="000000"/>
+          <w:sz w:val="18"/>
+          <w:szCs w:val="18"/>
+        </w:rPr>
+        <w:t xml:space="preserve">，并执行映射的 </w:t>
+      </w:r>
+      <w:r>
+        <w:rPr>
+          <w:rFonts w:ascii="Consolas" w:eastAsia="微软雅黑" w:hAnsi="Consolas" w:cs="Consolas"/>
+          <w:color w:val="000000"/>
+          <w:sz w:val="18"/>
+          <w:szCs w:val="18"/>
+        </w:rPr>
+        <w:t xml:space="preserve">SQL </w:t>
+      </w:r>
+      <w:r>
+        <w:rPr>
+          <w:rFonts w:ascii="微软雅黑" w:eastAsia="微软雅黑" w:hAnsi="微软雅黑" w:cs="Consolas" w:hint="eastAsia"/>
+          <w:color w:val="000000"/>
+          <w:sz w:val="18"/>
+          <w:szCs w:val="18"/>
+        </w:rPr>
+        <w:t>语句。</w:t>
+      </w:r>
+      <w:r>
+        <w:rPr>
+          <w:rFonts w:ascii="微软雅黑" w:eastAsia="微软雅黑" w:hAnsi="微软雅黑" w:cs="Consolas" w:hint="eastAsia"/>
+          <w:color w:val="000000"/>
+          <w:sz w:val="18"/>
+          <w:szCs w:val="18"/>
+        </w:rPr>
+        <w:br/>
+      </w:r>
+      <w:r>
+        <w:rPr>
+          <w:rFonts w:ascii="Consolas" w:eastAsia="微软雅黑" w:hAnsi="Consolas" w:cs="Consolas"/>
+          <w:color w:val="000000"/>
+          <w:sz w:val="18"/>
+          <w:szCs w:val="18"/>
+        </w:rPr>
+        <w:t xml:space="preserve">SqlSessionFactory </w:t>
+      </w:r>
+      <w:r>
+        <w:rPr>
+          <w:rFonts w:ascii="微软雅黑" w:eastAsia="微软雅黑" w:hAnsi="微软雅黑" w:cs="Consolas" w:hint="eastAsia"/>
+          <w:color w:val="000000"/>
+          <w:sz w:val="18"/>
+          <w:szCs w:val="18"/>
+        </w:rPr>
+        <w:t xml:space="preserve">对象可以通过基于 </w:t>
+      </w:r>
+      <w:r>
+        <w:rPr>
+          <w:rFonts w:ascii="Consolas" w:eastAsia="微软雅黑" w:hAnsi="Consolas" w:cs="Consolas"/>
+          <w:color w:val="000000"/>
+          <w:sz w:val="18"/>
+          <w:szCs w:val="18"/>
+        </w:rPr>
+        <w:t xml:space="preserve">XML </w:t>
+      </w:r>
+      <w:r>
+        <w:rPr>
+          <w:rFonts w:ascii="微软雅黑" w:eastAsia="微软雅黑" w:hAnsi="微软雅黑" w:cs="Consolas" w:hint="eastAsia"/>
+          <w:color w:val="000000"/>
+          <w:sz w:val="18"/>
+          <w:szCs w:val="18"/>
+        </w:rPr>
+        <w:t xml:space="preserve">的配置信息或者 </w:t>
+      </w:r>
+      <w:r>
+        <w:rPr>
+          <w:rFonts w:ascii="Consolas" w:eastAsia="微软雅黑" w:hAnsi="Consolas" w:cs="Consolas"/>
+          <w:color w:val="000000"/>
+          <w:sz w:val="18"/>
+          <w:szCs w:val="18"/>
+        </w:rPr>
+        <w:t xml:space="preserve">Java API </w:t>
+      </w:r>
+      <w:r>
+        <w:rPr>
+          <w:rFonts w:ascii="微软雅黑" w:eastAsia="微软雅黑" w:hAnsi="微软雅黑" w:cs="Consolas" w:hint="eastAsia"/>
+          <w:color w:val="000000"/>
+          <w:sz w:val="18"/>
+          <w:szCs w:val="18"/>
+        </w:rPr>
+        <w:t>创建。</w:t>
+      </w:r>
+    </w:p>
+    <w:p>
+      <w:pPr>
+        <w:pStyle w:val="3"/>
+        <w:rPr>
+          <w:rFonts w:hint="eastAsia"/>
+        </w:rPr>
+      </w:pPr>
+      <w:r>
+        <w:rPr>
+          <w:rFonts w:hint="eastAsia"/>
+        </w:rPr>
+        <w:t>官方示例</w:t>
+      </w:r>
+    </w:p>
+    <w:p>
+      <w:pPr>
+        <w:rPr>
+          <w:rFonts w:hint="eastAsia"/>
+        </w:rPr>
+      </w:pPr>
+      <w:r>
+        <w:rPr>
+          <w:noProof/>
+        </w:rPr>
+        <w:drawing>
+          <wp:inline distT="0" distB="0" distL="0" distR="0" wp14:anchorId="02AFC46D" wp14:editId="5CFD923A">
+            <wp:extent cx="5274310" cy="2347190"/>
+            <wp:effectExtent l="0" t="0" r="2540" b="0"/>
+            <wp:docPr id="5" name="图片 5"/>
+            <wp:cNvGraphicFramePr>
+              <a:graphicFrameLocks xmlns:a="http://schemas.openxmlformats.org/drawingml/2006/main" noChangeAspect="1"/>
+            </wp:cNvGraphicFramePr>
+            <a:graphic xmlns:a="http://schemas.openxmlformats.org/drawingml/2006/main">
+              <a:graphicData uri="http://schemas.openxmlformats.org/drawingml/2006/picture">
+                <pic:pic xmlns:pic="http://schemas.openxmlformats.org/drawingml/2006/picture">
+                  <pic:nvPicPr>
+                    <pic:cNvPr id="0" name=""/>
+                    <pic:cNvPicPr/>
+                  </pic:nvPicPr>
+                  <pic:blipFill>
+                    <a:blip r:embed="rId7"/>
+                    <a:stretch>
+                      <a:fillRect/>
+                    </a:stretch>
+                  </pic:blipFill>
+                  <pic:spPr>
+                    <a:xfrm>
+                      <a:off x="0" y="0"/>
+                      <a:ext cx="5274310" cy="2347190"/>
+                    </a:xfrm>
+                    <a:prstGeom prst="rect">
+                      <a:avLst/>
+                    </a:prstGeom>
+                  </pic:spPr>
+                </pic:pic>
+              </a:graphicData>
+            </a:graphic>
+          </wp:inline>
+        </w:drawing>
+      </w:r>
+    </w:p>
+    <w:p>
+      <w:pPr>
+        <w:rPr>
+          <w:rFonts w:hint="eastAsia"/>
+        </w:rPr>
+      </w:pPr>
       <w:bookmarkStart w:id="0" w:name="_GoBack"/>
       <w:bookmarkEnd w:id="0"/>
     </w:p>
+    <w:p>
+      <w:pPr>
+        <w:pStyle w:val="3"/>
+        <w:rPr>
+          <w:rFonts w:hint="eastAsia"/>
+        </w:rPr>
+      </w:pPr>
+      <w:r>
+        <w:rPr>
+          <w:rFonts w:asciiTheme="majorHAnsi" w:hAnsiTheme="majorHAnsi"/>
+        </w:rPr>
+        <w:t>MyBatis</w:t>
+      </w:r>
+      <w:r>
+        <w:rPr>
+          <w:rFonts w:hint="eastAsia"/>
+        </w:rPr>
+        <w:t>全局配置（</w:t>
+      </w:r>
+      <w:r>
+        <w:rPr>
+          <w:rFonts w:asciiTheme="majorHAnsi" w:hAnsiTheme="majorHAnsi"/>
+        </w:rPr>
+        <w:t>Configuration</w:t>
+      </w:r>
+      <w:r>
+        <w:rPr>
+          <w:rFonts w:hint="eastAsia"/>
+        </w:rPr>
+        <w:t>）</w:t>
+      </w:r>
+    </w:p>
+    <w:p>
+      <w:pPr>
+        <w:rPr>
+          <w:rStyle w:val="apple-converted-space"/>
+          <w:rFonts w:ascii="Helvetica" w:hAnsi="Helvetica" w:cs="Helvetica" w:hint="eastAsia"/>
+          <w:color w:val="333333"/>
+          <w:szCs w:val="21"/>
+          <w:shd w:val="clear" w:color="auto" w:fill="FFFFFF"/>
+        </w:rPr>
+      </w:pPr>
+      <w:r>
+        <w:rPr>
+          <w:rFonts w:ascii="Helvetica" w:hAnsi="Helvetica" w:cs="Helvetica"/>
+          <w:color w:val="333333"/>
+          <w:szCs w:val="21"/>
+          <w:shd w:val="clear" w:color="auto" w:fill="FFFFFF"/>
+        </w:rPr>
+        <w:t>The MyBatis configuration</w:t>
+      </w:r>
+      <w:r>
+        <w:rPr>
+          <w:rFonts w:ascii="Helvetica" w:hAnsi="Helvetica" w:cs="Helvetica" w:hint="eastAsia"/>
+          <w:color w:val="333333"/>
+          <w:szCs w:val="21"/>
+          <w:shd w:val="clear" w:color="auto" w:fill="FFFFFF"/>
+        </w:rPr>
+        <w:t>（配置）</w:t>
+      </w:r>
+      <w:r>
+        <w:rPr>
+          <w:rFonts w:ascii="Helvetica" w:hAnsi="Helvetica" w:cs="Helvetica"/>
+          <w:color w:val="333333"/>
+          <w:szCs w:val="21"/>
+          <w:shd w:val="clear" w:color="auto" w:fill="FFFFFF"/>
+        </w:rPr>
+        <w:t xml:space="preserve"> contains settings </w:t>
+      </w:r>
+      <w:r>
+        <w:rPr>
+          <w:rFonts w:ascii="Helvetica" w:hAnsi="Helvetica" w:cs="Helvetica" w:hint="eastAsia"/>
+          <w:color w:val="333333"/>
+          <w:szCs w:val="21"/>
+          <w:shd w:val="clear" w:color="auto" w:fill="FFFFFF"/>
+        </w:rPr>
+        <w:t>（设置）</w:t>
+      </w:r>
+      <w:r>
+        <w:rPr>
+          <w:rFonts w:ascii="Helvetica" w:hAnsi="Helvetica" w:cs="Helvetica"/>
+          <w:color w:val="333333"/>
+          <w:szCs w:val="21"/>
+          <w:shd w:val="clear" w:color="auto" w:fill="FFFFFF"/>
+        </w:rPr>
+        <w:t>and properties</w:t>
+      </w:r>
+      <w:r>
+        <w:rPr>
+          <w:rFonts w:ascii="Helvetica" w:hAnsi="Helvetica" w:cs="Helvetica" w:hint="eastAsia"/>
+          <w:color w:val="333333"/>
+          <w:szCs w:val="21"/>
+          <w:shd w:val="clear" w:color="auto" w:fill="FFFFFF"/>
+        </w:rPr>
+        <w:t>（属性）</w:t>
+      </w:r>
+      <w:r>
+        <w:rPr>
+          <w:rFonts w:ascii="Helvetica" w:hAnsi="Helvetica" w:cs="Helvetica"/>
+          <w:color w:val="333333"/>
+          <w:szCs w:val="21"/>
+          <w:shd w:val="clear" w:color="auto" w:fill="FFFFFF"/>
+        </w:rPr>
+        <w:t xml:space="preserve"> that have a dramatic effect on how MyBatis behaves.</w:t>
+      </w:r>
+      <w:r>
+        <w:rPr>
+          <w:rStyle w:val="apple-converted-space"/>
+          <w:rFonts w:ascii="Helvetica" w:hAnsi="Helvetica" w:cs="Helvetica"/>
+          <w:color w:val="333333"/>
+          <w:szCs w:val="21"/>
+          <w:shd w:val="clear" w:color="auto" w:fill="FFFFFF"/>
+        </w:rPr>
+        <w:t> </w:t>
+      </w:r>
+      <w:r>
+        <w:rPr>
+          <w:rStyle w:val="apple-converted-space"/>
+          <w:rFonts w:ascii="Helvetica" w:hAnsi="Helvetica" w:cs="Helvetica" w:hint="eastAsia"/>
+          <w:color w:val="333333"/>
+          <w:szCs w:val="21"/>
+          <w:shd w:val="clear" w:color="auto" w:fill="FFFFFF"/>
+        </w:rPr>
+        <w:t>结构如下：</w:t>
+      </w:r>
+    </w:p>
+    <w:p>
+      <w:pPr>
+        <w:rPr>
+          <w:rFonts w:hint="eastAsia"/>
+        </w:rPr>
+      </w:pPr>
+      <w:r>
+        <w:rPr>
+          <w:noProof/>
+        </w:rPr>
+        <w:drawing>
+          <wp:inline distT="0" distB="0" distL="0" distR="0" wp14:anchorId="7B647C59" wp14:editId="72694D9E">
+            <wp:extent cx="2438095" cy="2590476"/>
+            <wp:effectExtent l="0" t="0" r="635" b="635"/>
+            <wp:docPr id="3" name="图片 3"/>
+            <wp:cNvGraphicFramePr>
+              <a:graphicFrameLocks xmlns:a="http://schemas.openxmlformats.org/drawingml/2006/main" noChangeAspect="1"/>
+            </wp:cNvGraphicFramePr>
+            <a:graphic xmlns:a="http://schemas.openxmlformats.org/drawingml/2006/main">
+              <a:graphicData uri="http://schemas.openxmlformats.org/drawingml/2006/picture">
+                <pic:pic xmlns:pic="http://schemas.openxmlformats.org/drawingml/2006/picture">
+                  <pic:nvPicPr>
+                    <pic:cNvPr id="0" name=""/>
+                    <pic:cNvPicPr/>
+                  </pic:nvPicPr>
+                  <pic:blipFill>
+                    <a:blip r:embed="rId8"/>
+                    <a:stretch>
+                      <a:fillRect/>
+                    </a:stretch>
+                  </pic:blipFill>
+                  <pic:spPr>
+                    <a:xfrm>
+                      <a:off x="0" y="0"/>
+                      <a:ext cx="2438095" cy="2590476"/>
+                    </a:xfrm>
+                    <a:prstGeom prst="rect">
+                      <a:avLst/>
+                    </a:prstGeom>
+                  </pic:spPr>
+                </pic:pic>
+              </a:graphicData>
+            </a:graphic>
+          </wp:inline>
+        </w:drawing>
+      </w:r>
+      <w:r>
+        <w:rPr>
+          <w:noProof/>
+        </w:rPr>
+        <w:drawing>
+          <wp:inline distT="0" distB="0" distL="0" distR="0" wp14:anchorId="1A7F608F" wp14:editId="23A81EB9">
+            <wp:extent cx="2794407" cy="2677363"/>
+            <wp:effectExtent l="0" t="0" r="6350" b="8890"/>
+            <wp:docPr id="4" name="图片 4"/>
+            <wp:cNvGraphicFramePr>
+              <a:graphicFrameLocks xmlns:a="http://schemas.openxmlformats.org/drawingml/2006/main" noChangeAspect="1"/>
+            </wp:cNvGraphicFramePr>
+            <a:graphic xmlns:a="http://schemas.openxmlformats.org/drawingml/2006/main">
+              <a:graphicData uri="http://schemas.openxmlformats.org/drawingml/2006/picture">
+                <pic:pic xmlns:pic="http://schemas.openxmlformats.org/drawingml/2006/picture">
+                  <pic:nvPicPr>
+                    <pic:cNvPr id="0" name=""/>
+                    <pic:cNvPicPr/>
+                  </pic:nvPicPr>
+                  <pic:blipFill>
+                    <a:blip r:embed="rId9"/>
+                    <a:stretch>
+                      <a:fillRect/>
+                    </a:stretch>
+                  </pic:blipFill>
+                  <pic:spPr>
+                    <a:xfrm>
+                      <a:off x="0" y="0"/>
+                      <a:ext cx="2793184" cy="2676191"/>
+                    </a:xfrm>
+                    <a:prstGeom prst="rect">
+                      <a:avLst/>
+                    </a:prstGeom>
+                  </pic:spPr>
+                </pic:pic>
+              </a:graphicData>
+            </a:graphic>
+          </wp:inline>
+        </w:drawing>
+      </w:r>
+    </w:p>
+    <w:p/>
     <w:sectPr>
       <w:pgSz w:w="11906" w:h="16838"/>
       <w:pgMar w:top="1440" w:right="1800" w:bottom="1440" w:left="1800" w:header="851" w:footer="992" w:gutter="0"/>
@@ -334,6 +914,51 @@
       <w:szCs w:val="48"/>
     </w:rPr>
   </w:style>
+  <w:style w:type="paragraph" w:styleId="2">
+    <w:name w:val="heading 2"/>
+    <w:basedOn w:val="a"/>
+    <w:next w:val="a"/>
+    <w:link w:val="2Char"/>
+    <w:uiPriority w:val="9"/>
+    <w:unhideWhenUsed/>
+    <w:qFormat/>
+    <w:rsid w:val="004E5E1D"/>
+    <w:pPr>
+      <w:keepNext/>
+      <w:keepLines/>
+      <w:spacing w:before="260" w:after="260" w:line="416" w:lineRule="auto"/>
+      <w:outlineLvl w:val="1"/>
+    </w:pPr>
+    <w:rPr>
+      <w:rFonts w:asciiTheme="majorHAnsi" w:eastAsiaTheme="majorEastAsia" w:hAnsiTheme="majorHAnsi" w:cstheme="majorBidi"/>
+      <w:b/>
+      <w:bCs/>
+      <w:sz w:val="32"/>
+      <w:szCs w:val="32"/>
+    </w:rPr>
+  </w:style>
+  <w:style w:type="paragraph" w:styleId="3">
+    <w:name w:val="heading 3"/>
+    <w:basedOn w:val="a"/>
+    <w:next w:val="a"/>
+    <w:link w:val="3Char"/>
+    <w:uiPriority w:val="9"/>
+    <w:unhideWhenUsed/>
+    <w:qFormat/>
+    <w:rsid w:val="00A911E8"/>
+    <w:pPr>
+      <w:keepNext/>
+      <w:keepLines/>
+      <w:spacing w:before="260" w:after="260" w:line="416" w:lineRule="auto"/>
+      <w:outlineLvl w:val="2"/>
+    </w:pPr>
+    <w:rPr>
+      <w:b/>
+      <w:bCs/>
+      <w:sz w:val="32"/>
+      <w:szCs w:val="32"/>
+    </w:rPr>
+  </w:style>
   <w:style w:type="character" w:default="1" w:styleId="a0">
     <w:name w:val="Default Paragraph Font"/>
     <w:uiPriority w:val="1"/>
@@ -411,6 +1036,38 @@
       <w:sz w:val="18"/>
       <w:szCs w:val="18"/>
     </w:rPr>
+  </w:style>
+  <w:style w:type="character" w:customStyle="1" w:styleId="2Char">
+    <w:name w:val="标题 2 Char"/>
+    <w:basedOn w:val="a0"/>
+    <w:link w:val="2"/>
+    <w:uiPriority w:val="9"/>
+    <w:rsid w:val="004E5E1D"/>
+    <w:rPr>
+      <w:rFonts w:asciiTheme="majorHAnsi" w:eastAsiaTheme="majorEastAsia" w:hAnsiTheme="majorHAnsi" w:cstheme="majorBidi"/>
+      <w:b/>
+      <w:bCs/>
+      <w:sz w:val="32"/>
+      <w:szCs w:val="32"/>
+    </w:rPr>
+  </w:style>
+  <w:style w:type="character" w:customStyle="1" w:styleId="3Char">
+    <w:name w:val="标题 3 Char"/>
+    <w:basedOn w:val="a0"/>
+    <w:link w:val="3"/>
+    <w:uiPriority w:val="9"/>
+    <w:rsid w:val="00A911E8"/>
+    <w:rPr>
+      <w:b/>
+      <w:bCs/>
+      <w:sz w:val="32"/>
+      <w:szCs w:val="32"/>
+    </w:rPr>
+  </w:style>
+  <w:style w:type="character" w:customStyle="1" w:styleId="apple-converted-space">
+    <w:name w:val="apple-converted-space"/>
+    <w:basedOn w:val="a0"/>
+    <w:rsid w:val="00A911E8"/>
   </w:style>
 </w:styles>
 </file>
@@ -598,6 +1255,51 @@
       <w:szCs w:val="48"/>
     </w:rPr>
   </w:style>
+  <w:style w:type="paragraph" w:styleId="2">
+    <w:name w:val="heading 2"/>
+    <w:basedOn w:val="a"/>
+    <w:next w:val="a"/>
+    <w:link w:val="2Char"/>
+    <w:uiPriority w:val="9"/>
+    <w:unhideWhenUsed/>
+    <w:qFormat/>
+    <w:rsid w:val="004E5E1D"/>
+    <w:pPr>
+      <w:keepNext/>
+      <w:keepLines/>
+      <w:spacing w:before="260" w:after="260" w:line="416" w:lineRule="auto"/>
+      <w:outlineLvl w:val="1"/>
+    </w:pPr>
+    <w:rPr>
+      <w:rFonts w:asciiTheme="majorHAnsi" w:eastAsiaTheme="majorEastAsia" w:hAnsiTheme="majorHAnsi" w:cstheme="majorBidi"/>
+      <w:b/>
+      <w:bCs/>
+      <w:sz w:val="32"/>
+      <w:szCs w:val="32"/>
+    </w:rPr>
+  </w:style>
+  <w:style w:type="paragraph" w:styleId="3">
+    <w:name w:val="heading 3"/>
+    <w:basedOn w:val="a"/>
+    <w:next w:val="a"/>
+    <w:link w:val="3Char"/>
+    <w:uiPriority w:val="9"/>
+    <w:unhideWhenUsed/>
+    <w:qFormat/>
+    <w:rsid w:val="00A911E8"/>
+    <w:pPr>
+      <w:keepNext/>
+      <w:keepLines/>
+      <w:spacing w:before="260" w:after="260" w:line="416" w:lineRule="auto"/>
+      <w:outlineLvl w:val="2"/>
+    </w:pPr>
+    <w:rPr>
+      <w:b/>
+      <w:bCs/>
+      <w:sz w:val="32"/>
+      <w:szCs w:val="32"/>
+    </w:rPr>
+  </w:style>
   <w:style w:type="character" w:default="1" w:styleId="a0">
     <w:name w:val="Default Paragraph Font"/>
     <w:uiPriority w:val="1"/>
@@ -675,6 +1377,38 @@
       <w:sz w:val="18"/>
       <w:szCs w:val="18"/>
     </w:rPr>
+  </w:style>
+  <w:style w:type="character" w:customStyle="1" w:styleId="2Char">
+    <w:name w:val="标题 2 Char"/>
+    <w:basedOn w:val="a0"/>
+    <w:link w:val="2"/>
+    <w:uiPriority w:val="9"/>
+    <w:rsid w:val="004E5E1D"/>
+    <w:rPr>
+      <w:rFonts w:asciiTheme="majorHAnsi" w:eastAsiaTheme="majorEastAsia" w:hAnsiTheme="majorHAnsi" w:cstheme="majorBidi"/>
+      <w:b/>
+      <w:bCs/>
+      <w:sz w:val="32"/>
+      <w:szCs w:val="32"/>
+    </w:rPr>
+  </w:style>
+  <w:style w:type="character" w:customStyle="1" w:styleId="3Char">
+    <w:name w:val="标题 3 Char"/>
+    <w:basedOn w:val="a0"/>
+    <w:link w:val="3"/>
+    <w:uiPriority w:val="9"/>
+    <w:rsid w:val="00A911E8"/>
+    <w:rPr>
+      <w:b/>
+      <w:bCs/>
+      <w:sz w:val="32"/>
+      <w:szCs w:val="32"/>
+    </w:rPr>
+  </w:style>
+  <w:style w:type="character" w:customStyle="1" w:styleId="apple-converted-space">
+    <w:name w:val="apple-converted-space"/>
+    <w:basedOn w:val="a0"/>
+    <w:rsid w:val="00A911E8"/>
   </w:style>
 </w:styles>
 </file>

--- a/Mybatis.docx
+++ b/Mybatis.docx
@@ -24,9 +24,6 @@
     <w:p>
       <w:pPr>
         <w:pStyle w:val="1"/>
-        <w:rPr>
-          <w:rFonts w:hint="eastAsia"/>
-        </w:rPr>
       </w:pPr>
       <w:r>
         <w:rPr>
@@ -38,9 +35,6 @@
     <w:p>
       <w:pPr>
         <w:pStyle w:val="2"/>
-        <w:rPr>
-          <w:rFonts w:hint="eastAsia"/>
-        </w:rPr>
       </w:pPr>
       <w:r>
         <w:rPr>
@@ -54,12 +48,14 @@
         </w:rPr>
         <w:t xml:space="preserve"> </w:t>
       </w:r>
+      <w:proofErr w:type="spellStart"/>
       <w:r>
         <w:rPr>
           <w:rFonts w:hint="eastAsia"/>
         </w:rPr>
         <w:t>MyBatis</w:t>
       </w:r>
+      <w:proofErr w:type="spellEnd"/>
       <w:r>
         <w:rPr>
           <w:rFonts w:hint="eastAsia"/>
@@ -68,17 +64,14 @@
       </w:r>
     </w:p>
     <w:p>
-      <w:pPr>
-        <w:rPr>
-          <w:rFonts w:hint="eastAsia"/>
-        </w:rPr>
-      </w:pPr>
+      <w:proofErr w:type="spellStart"/>
       <w:r>
         <w:rPr>
           <w:rFonts w:hint="eastAsia"/>
         </w:rPr>
         <w:t>MyBatis</w:t>
       </w:r>
+      <w:proofErr w:type="spellEnd"/>
       <w:r>
         <w:rPr>
           <w:rFonts w:hint="eastAsia"/>
@@ -86,19 +79,8 @@
         <w:t>总体结构图</w:t>
       </w:r>
     </w:p>
+    <w:p/>
     <w:p>
-      <w:pPr>
-        <w:rPr>
-          <w:rFonts w:hint="eastAsia"/>
-        </w:rPr>
-      </w:pPr>
-    </w:p>
-    <w:p>
-      <w:pPr>
-        <w:rPr>
-          <w:rFonts w:hint="eastAsia"/>
-        </w:rPr>
-      </w:pPr>
       <w:r>
         <w:rPr>
           <w:noProof/>
@@ -153,46 +135,27 @@
         </w:drawing>
       </w:r>
     </w:p>
+    <w:p/>
     <w:p>
       <w:pPr>
         <w:rPr>
-          <w:rFonts w:hint="eastAsia"/>
+          <w:rStyle w:val="a3"/>
         </w:rPr>
       </w:pPr>
-    </w:p>
-    <w:p>
-      <w:pPr>
+      <w:r>
+        <w:fldChar w:fldCharType="begin"/>
+      </w:r>
+      <w:r>
+        <w:instrText xml:space="preserve"> HYPERLINK "http://www.jianshu.com/p/3f507c7ec3da" </w:instrText>
+      </w:r>
+      <w:r>
+        <w:fldChar w:fldCharType="separate"/>
+      </w:r>
+      <w:r>
         <w:rPr>
           <w:rStyle w:val="a3"/>
-          <w:rFonts w:hint="eastAsia"/>
-        </w:rPr>
-      </w:pPr>
-      <w:r>
-        <w:fldChar w:fldCharType="begin"/>
-      </w:r>
-      <w:r>
-        <w:instrText xml:space="preserve"> HYPERLINK "http://www.jianshu.com/p/3f507c7ec3da" </w:instrText>
-      </w:r>
-      <w:r>
-        <w:fldChar w:fldCharType="separate"/>
-      </w:r>
-      <w:r>
-        <w:rPr>
-          <w:rStyle w:val="a3"/>
-        </w:rPr>
-        <w:t>Ja</w:t>
-      </w:r>
-      <w:r>
-        <w:rPr>
-          <w:rStyle w:val="a3"/>
-        </w:rPr>
-        <w:t>v</w:t>
-      </w:r>
-      <w:r>
-        <w:rPr>
-          <w:rStyle w:val="a3"/>
-        </w:rPr>
-        <w:t>a</w:t>
+        </w:rPr>
+        <w:t>Java</w:t>
       </w:r>
       <w:r>
         <w:rPr>
@@ -258,58 +221,79 @@
         </w:drawing>
       </w:r>
     </w:p>
+    <w:p/>
     <w:p>
       <w:pPr>
-        <w:rPr>
-          <w:rFonts w:hint="eastAsia"/>
-        </w:rPr>
+        <w:pStyle w:val="2"/>
       </w:pPr>
+      <w:r>
+        <w:rPr>
+          <w:rFonts w:hint="eastAsia"/>
+        </w:rPr>
+        <w:lastRenderedPageBreak/>
+        <w:t>第二章</w:t>
+      </w:r>
+      <w:r>
+        <w:rPr>
+          <w:rFonts w:hint="eastAsia"/>
+        </w:rPr>
+        <w:t xml:space="preserve"> </w:t>
+      </w:r>
+      <w:proofErr w:type="spellStart"/>
+      <w:r>
+        <w:rPr>
+          <w:rFonts w:hint="eastAsia"/>
+        </w:rPr>
+        <w:t>MyBatis</w:t>
+      </w:r>
+      <w:proofErr w:type="spellEnd"/>
+      <w:r>
+        <w:rPr>
+          <w:rFonts w:hint="eastAsia"/>
+        </w:rPr>
+        <w:t>初体验</w:t>
+      </w:r>
     </w:p>
     <w:p>
       <w:pPr>
-        <w:pStyle w:val="2"/>
-        <w:rPr>
-          <w:rFonts w:hint="eastAsia"/>
+        <w:rPr>
+          <w:rFonts w:ascii="微软雅黑" w:eastAsia="微软雅黑" w:hAnsi="微软雅黑" w:cs="Consolas"/>
+          <w:color w:val="000000"/>
+          <w:sz w:val="18"/>
+          <w:szCs w:val="18"/>
         </w:rPr>
       </w:pPr>
-      <w:r>
-        <w:rPr>
-          <w:rFonts w:hint="eastAsia"/>
-        </w:rPr>
-        <w:lastRenderedPageBreak/>
-        <w:t>第二章</w:t>
-      </w:r>
-      <w:r>
-        <w:rPr>
-          <w:rFonts w:hint="eastAsia"/>
-        </w:rPr>
-        <w:t xml:space="preserve"> MyBatis</w:t>
-      </w:r>
-      <w:r>
-        <w:rPr>
-          <w:rFonts w:hint="eastAsia"/>
-        </w:rPr>
-        <w:t>初体验</w:t>
-      </w:r>
-    </w:p>
-    <w:p>
-      <w:pPr>
+      <w:proofErr w:type="spellStart"/>
+      <w:r>
+        <w:rPr>
+          <w:rFonts w:ascii="Consolas" w:hAnsi="Consolas" w:cs="Consolas"/>
+          <w:color w:val="000000"/>
+          <w:sz w:val="18"/>
+          <w:szCs w:val="18"/>
+        </w:rPr>
+        <w:t>MyBatis</w:t>
+      </w:r>
+      <w:proofErr w:type="spellEnd"/>
+      <w:r>
+        <w:rPr>
+          <w:rFonts w:ascii="Consolas" w:hAnsi="Consolas" w:cs="Consolas"/>
+          <w:color w:val="000000"/>
+          <w:sz w:val="18"/>
+          <w:szCs w:val="18"/>
+        </w:rPr>
+        <w:t xml:space="preserve"> </w:t>
+      </w:r>
+      <w:proofErr w:type="gramStart"/>
+      <w:r>
         <w:rPr>
           <w:rFonts w:ascii="微软雅黑" w:eastAsia="微软雅黑" w:hAnsi="微软雅黑" w:cs="Consolas" w:hint="eastAsia"/>
           <w:color w:val="000000"/>
           <w:sz w:val="18"/>
           <w:szCs w:val="18"/>
         </w:rPr>
-      </w:pPr>
-      <w:r>
-        <w:rPr>
-          <w:rFonts w:ascii="Consolas" w:hAnsi="Consolas" w:cs="Consolas"/>
-          <w:color w:val="000000"/>
-          <w:sz w:val="18"/>
-          <w:szCs w:val="18"/>
-        </w:rPr>
-        <w:t xml:space="preserve">MyBatis </w:t>
-      </w:r>
+        <w:t>最</w:t>
+      </w:r>
+      <w:proofErr w:type="gramEnd"/>
       <w:r>
         <w:rPr>
           <w:rFonts w:ascii="微软雅黑" w:eastAsia="微软雅黑" w:hAnsi="微软雅黑" w:cs="Consolas" w:hint="eastAsia"/>
@@ -317,8 +301,9 @@
           <w:sz w:val="18"/>
           <w:szCs w:val="18"/>
         </w:rPr>
-        <w:t xml:space="preserve">最关键的组成部分是 </w:t>
-      </w:r>
+        <w:t xml:space="preserve">关键的组成部分是 </w:t>
+      </w:r>
+      <w:proofErr w:type="spellStart"/>
       <w:r>
         <w:rPr>
           <w:rFonts w:ascii="Consolas" w:eastAsia="微软雅黑" w:hAnsi="Consolas" w:cs="Consolas"/>
@@ -328,6 +313,7 @@
         </w:rPr>
         <w:t>SqlSessionFactory</w:t>
       </w:r>
+      <w:proofErr w:type="spellEnd"/>
       <w:r>
         <w:rPr>
           <w:rFonts w:ascii="微软雅黑" w:eastAsia="微软雅黑" w:hAnsi="微软雅黑" w:cs="Consolas" w:hint="eastAsia"/>
@@ -337,6 +323,7 @@
         </w:rPr>
         <w:t xml:space="preserve">，我们可以从中获取 </w:t>
       </w:r>
+      <w:proofErr w:type="spellStart"/>
       <w:r>
         <w:rPr>
           <w:rFonts w:ascii="Consolas" w:eastAsia="微软雅黑" w:hAnsi="Consolas" w:cs="Consolas"/>
@@ -346,6 +333,7 @@
         </w:rPr>
         <w:t>SqlSession</w:t>
       </w:r>
+      <w:proofErr w:type="spellEnd"/>
       <w:r>
         <w:rPr>
           <w:rFonts w:ascii="微软雅黑" w:eastAsia="微软雅黑" w:hAnsi="微软雅黑" w:cs="Consolas" w:hint="eastAsia"/>
@@ -382,6 +370,7 @@
         </w:rPr>
         <w:br/>
       </w:r>
+      <w:proofErr w:type="spellStart"/>
       <w:r>
         <w:rPr>
           <w:rFonts w:ascii="Consolas" w:eastAsia="微软雅黑" w:hAnsi="Consolas" w:cs="Consolas"/>
@@ -389,7 +378,17 @@
           <w:sz w:val="18"/>
           <w:szCs w:val="18"/>
         </w:rPr>
-        <w:t xml:space="preserve">SqlSessionFactory </w:t>
+        <w:t>SqlSessionFactory</w:t>
+      </w:r>
+      <w:proofErr w:type="spellEnd"/>
+      <w:r>
+        <w:rPr>
+          <w:rFonts w:ascii="Consolas" w:eastAsia="微软雅黑" w:hAnsi="Consolas" w:cs="Consolas"/>
+          <w:color w:val="000000"/>
+          <w:sz w:val="18"/>
+          <w:szCs w:val="18"/>
+        </w:rPr>
+        <w:t xml:space="preserve"> </w:t>
       </w:r>
       <w:r>
         <w:rPr>
@@ -453,10 +452,22 @@
     </w:p>
     <w:p>
       <w:pPr>
-        <w:rPr>
-          <w:rFonts w:hint="eastAsia"/>
-        </w:rPr>
+        <w:pStyle w:val="4"/>
       </w:pPr>
+      <w:r>
+        <w:rPr>
+          <w:rFonts w:hint="eastAsia"/>
+        </w:rPr>
+        <w:t>1</w:t>
+      </w:r>
+      <w:r>
+        <w:rPr>
+          <w:rFonts w:hint="eastAsia"/>
+        </w:rPr>
+        <w:t>、不使用接口映射情况</w:t>
+      </w:r>
+    </w:p>
+    <w:p>
       <w:r>
         <w:rPr>
           <w:noProof/>
@@ -504,150 +515,42 @@
           <w:rFonts w:hint="eastAsia"/>
         </w:rPr>
       </w:pPr>
-      <w:bookmarkStart w:id="0" w:name="_GoBack"/>
-      <w:bookmarkEnd w:id="0"/>
     </w:p>
     <w:p>
       <w:pPr>
-        <w:pStyle w:val="3"/>
+        <w:pStyle w:val="4"/>
         <w:rPr>
           <w:rFonts w:hint="eastAsia"/>
         </w:rPr>
       </w:pPr>
       <w:r>
         <w:rPr>
-          <w:rFonts w:asciiTheme="majorHAnsi" w:hAnsiTheme="majorHAnsi"/>
-        </w:rPr>
-        <w:t>MyBatis</w:t>
-      </w:r>
-      <w:r>
-        <w:rPr>
-          <w:rFonts w:hint="eastAsia"/>
-        </w:rPr>
-        <w:t>全局配置（</w:t>
-      </w:r>
-      <w:r>
-        <w:rPr>
-          <w:rFonts w:asciiTheme="majorHAnsi" w:hAnsiTheme="majorHAnsi"/>
-        </w:rPr>
-        <w:t>Configuration</w:t>
-      </w:r>
-      <w:r>
-        <w:rPr>
-          <w:rFonts w:hint="eastAsia"/>
-        </w:rPr>
-        <w:t>）</w:t>
+          <w:rFonts w:hint="eastAsia"/>
+        </w:rPr>
+        <w:t>2</w:t>
+      </w:r>
+      <w:r>
+        <w:rPr>
+          <w:rFonts w:hint="eastAsia"/>
+        </w:rPr>
+        <w:t>、使用接口映射情况</w:t>
       </w:r>
     </w:p>
     <w:p>
       <w:pPr>
         <w:rPr>
-          <w:rStyle w:val="apple-converted-space"/>
-          <w:rFonts w:ascii="Helvetica" w:hAnsi="Helvetica" w:cs="Helvetica" w:hint="eastAsia"/>
-          <w:color w:val="333333"/>
-          <w:szCs w:val="21"/>
-          <w:shd w:val="clear" w:color="auto" w:fill="FFFFFF"/>
+          <w:rFonts w:hint="eastAsia"/>
         </w:rPr>
       </w:pPr>
       <w:r>
         <w:rPr>
-          <w:rFonts w:ascii="Helvetica" w:hAnsi="Helvetica" w:cs="Helvetica"/>
-          <w:color w:val="333333"/>
-          <w:szCs w:val="21"/>
-          <w:shd w:val="clear" w:color="auto" w:fill="FFFFFF"/>
-        </w:rPr>
-        <w:t>The MyBatis configuration</w:t>
-      </w:r>
-      <w:r>
-        <w:rPr>
-          <w:rFonts w:ascii="Helvetica" w:hAnsi="Helvetica" w:cs="Helvetica" w:hint="eastAsia"/>
-          <w:color w:val="333333"/>
-          <w:szCs w:val="21"/>
-          <w:shd w:val="clear" w:color="auto" w:fill="FFFFFF"/>
-        </w:rPr>
-        <w:t>（配置）</w:t>
-      </w:r>
-      <w:r>
-        <w:rPr>
-          <w:rFonts w:ascii="Helvetica" w:hAnsi="Helvetica" w:cs="Helvetica"/>
-          <w:color w:val="333333"/>
-          <w:szCs w:val="21"/>
-          <w:shd w:val="clear" w:color="auto" w:fill="FFFFFF"/>
-        </w:rPr>
-        <w:t xml:space="preserve"> contains settings </w:t>
-      </w:r>
-      <w:r>
-        <w:rPr>
-          <w:rFonts w:ascii="Helvetica" w:hAnsi="Helvetica" w:cs="Helvetica" w:hint="eastAsia"/>
-          <w:color w:val="333333"/>
-          <w:szCs w:val="21"/>
-          <w:shd w:val="clear" w:color="auto" w:fill="FFFFFF"/>
-        </w:rPr>
-        <w:t>（设置）</w:t>
-      </w:r>
-      <w:r>
-        <w:rPr>
-          <w:rFonts w:ascii="Helvetica" w:hAnsi="Helvetica" w:cs="Helvetica"/>
-          <w:color w:val="333333"/>
-          <w:szCs w:val="21"/>
-          <w:shd w:val="clear" w:color="auto" w:fill="FFFFFF"/>
-        </w:rPr>
-        <w:t>and properties</w:t>
-      </w:r>
-      <w:r>
-        <w:rPr>
-          <w:rFonts w:ascii="Helvetica" w:hAnsi="Helvetica" w:cs="Helvetica" w:hint="eastAsia"/>
-          <w:color w:val="333333"/>
-          <w:szCs w:val="21"/>
-          <w:shd w:val="clear" w:color="auto" w:fill="FFFFFF"/>
-        </w:rPr>
-        <w:t>（属性）</w:t>
-      </w:r>
-      <w:r>
-        <w:rPr>
-          <w:rFonts w:ascii="Helvetica" w:hAnsi="Helvetica" w:cs="Helvetica"/>
-          <w:color w:val="333333"/>
-          <w:szCs w:val="21"/>
-          <w:shd w:val="clear" w:color="auto" w:fill="FFFFFF"/>
-        </w:rPr>
-        <w:t xml:space="preserve"> that have a dramatic effect on how MyBatis behaves.</w:t>
-      </w:r>
-      <w:r>
-        <w:rPr>
-          <w:rStyle w:val="apple-converted-space"/>
-          <w:rFonts w:ascii="Helvetica" w:hAnsi="Helvetica" w:cs="Helvetica"/>
-          <w:color w:val="333333"/>
-          <w:szCs w:val="21"/>
-          <w:shd w:val="clear" w:color="auto" w:fill="FFFFFF"/>
-        </w:rPr>
-        <w:t> </w:t>
-      </w:r>
-      <w:r>
-        <w:rPr>
-          <w:rStyle w:val="apple-converted-space"/>
-          <w:rFonts w:ascii="Helvetica" w:hAnsi="Helvetica" w:cs="Helvetica" w:hint="eastAsia"/>
-          <w:color w:val="333333"/>
-          <w:szCs w:val="21"/>
-          <w:shd w:val="clear" w:color="auto" w:fill="FFFFFF"/>
-        </w:rPr>
-        <w:t>结构如下：</w:t>
-      </w:r>
-    </w:p>
-    <w:p>
-      <w:pPr>
-        <w:rPr>
-          <w:rFonts w:hint="eastAsia"/>
-        </w:rPr>
-      </w:pPr>
-      <w:r>
-        <w:rPr>
           <w:noProof/>
         </w:rPr>
         <w:drawing>
-          <wp:inline distT="0" distB="0" distL="0" distR="0" wp14:anchorId="7B647C59" wp14:editId="72694D9E">
-            <wp:extent cx="2438095" cy="2590476"/>
-            <wp:effectExtent l="0" t="0" r="635" b="635"/>
-            <wp:docPr id="3" name="图片 3"/>
+          <wp:inline distT="0" distB="0" distL="0" distR="0" wp14:anchorId="2905D9D3" wp14:editId="08ADD70A">
+            <wp:extent cx="5274310" cy="2563290"/>
+            <wp:effectExtent l="0" t="0" r="2540" b="8890"/>
+            <wp:docPr id="6" name="图片 6"/>
             <wp:cNvGraphicFramePr>
               <a:graphicFrameLocks xmlns:a="http://schemas.openxmlformats.org/drawingml/2006/main" noChangeAspect="1"/>
             </wp:cNvGraphicFramePr>
@@ -667,6 +570,264 @@
                   <pic:spPr>
                     <a:xfrm>
                       <a:off x="0" y="0"/>
+                      <a:ext cx="5274310" cy="2563290"/>
+                    </a:xfrm>
+                    <a:prstGeom prst="rect">
+                      <a:avLst/>
+                    </a:prstGeom>
+                  </pic:spPr>
+                </pic:pic>
+              </a:graphicData>
+            </a:graphic>
+          </wp:inline>
+        </w:drawing>
+      </w:r>
+    </w:p>
+    <w:p>
+      <w:pPr>
+        <w:rPr>
+          <w:rFonts w:hint="eastAsia"/>
+        </w:rPr>
+      </w:pPr>
+      <w:r>
+        <w:rPr>
+          <w:noProof/>
+        </w:rPr>
+        <w:lastRenderedPageBreak/>
+        <w:drawing>
+          <wp:inline distT="0" distB="0" distL="0" distR="0" wp14:anchorId="5992AEF6" wp14:editId="50F13944">
+            <wp:extent cx="5274310" cy="4546040"/>
+            <wp:effectExtent l="0" t="0" r="2540" b="6985"/>
+            <wp:docPr id="7" name="图片 7"/>
+            <wp:cNvGraphicFramePr>
+              <a:graphicFrameLocks xmlns:a="http://schemas.openxmlformats.org/drawingml/2006/main" noChangeAspect="1"/>
+            </wp:cNvGraphicFramePr>
+            <a:graphic xmlns:a="http://schemas.openxmlformats.org/drawingml/2006/main">
+              <a:graphicData uri="http://schemas.openxmlformats.org/drawingml/2006/picture">
+                <pic:pic xmlns:pic="http://schemas.openxmlformats.org/drawingml/2006/picture">
+                  <pic:nvPicPr>
+                    <pic:cNvPr id="0" name=""/>
+                    <pic:cNvPicPr/>
+                  </pic:nvPicPr>
+                  <pic:blipFill>
+                    <a:blip r:embed="rId9"/>
+                    <a:stretch>
+                      <a:fillRect/>
+                    </a:stretch>
+                  </pic:blipFill>
+                  <pic:spPr>
+                    <a:xfrm>
+                      <a:off x="0" y="0"/>
+                      <a:ext cx="5274310" cy="4546040"/>
+                    </a:xfrm>
+                    <a:prstGeom prst="rect">
+                      <a:avLst/>
+                    </a:prstGeom>
+                  </pic:spPr>
+                </pic:pic>
+              </a:graphicData>
+            </a:graphic>
+          </wp:inline>
+        </w:drawing>
+      </w:r>
+      <w:bookmarkStart w:id="0" w:name="_GoBack"/>
+      <w:bookmarkEnd w:id="0"/>
+    </w:p>
+    <w:p/>
+    <w:p>
+      <w:pPr>
+        <w:pStyle w:val="3"/>
+      </w:pPr>
+      <w:proofErr w:type="spellStart"/>
+      <w:r>
+        <w:rPr>
+          <w:rFonts w:asciiTheme="majorHAnsi" w:hAnsiTheme="majorHAnsi"/>
+        </w:rPr>
+        <w:t>MyBatis</w:t>
+      </w:r>
+      <w:proofErr w:type="spellEnd"/>
+      <w:r>
+        <w:rPr>
+          <w:rFonts w:hint="eastAsia"/>
+        </w:rPr>
+        <w:t>全局配置（</w:t>
+      </w:r>
+      <w:r>
+        <w:rPr>
+          <w:rFonts w:asciiTheme="majorHAnsi" w:hAnsiTheme="majorHAnsi"/>
+        </w:rPr>
+        <w:t>Configuration</w:t>
+      </w:r>
+      <w:r>
+        <w:rPr>
+          <w:rFonts w:hint="eastAsia"/>
+        </w:rPr>
+        <w:t>）</w:t>
+      </w:r>
+    </w:p>
+    <w:p>
+      <w:pPr>
+        <w:rPr>
+          <w:rStyle w:val="apple-converted-space"/>
+          <w:rFonts w:ascii="Helvetica" w:hAnsi="Helvetica" w:cs="Helvetica"/>
+          <w:color w:val="333333"/>
+          <w:szCs w:val="21"/>
+          <w:shd w:val="clear" w:color="auto" w:fill="FFFFFF"/>
+        </w:rPr>
+      </w:pPr>
+      <w:r>
+        <w:rPr>
+          <w:rFonts w:ascii="Helvetica" w:hAnsi="Helvetica" w:cs="Helvetica"/>
+          <w:color w:val="333333"/>
+          <w:szCs w:val="21"/>
+          <w:shd w:val="clear" w:color="auto" w:fill="FFFFFF"/>
+        </w:rPr>
+        <w:t xml:space="preserve">The </w:t>
+      </w:r>
+      <w:proofErr w:type="spellStart"/>
+      <w:r>
+        <w:rPr>
+          <w:rFonts w:ascii="Helvetica" w:hAnsi="Helvetica" w:cs="Helvetica"/>
+          <w:color w:val="333333"/>
+          <w:szCs w:val="21"/>
+          <w:shd w:val="clear" w:color="auto" w:fill="FFFFFF"/>
+        </w:rPr>
+        <w:t>MyBatis</w:t>
+      </w:r>
+      <w:proofErr w:type="spellEnd"/>
+      <w:r>
+        <w:rPr>
+          <w:rFonts w:ascii="Helvetica" w:hAnsi="Helvetica" w:cs="Helvetica"/>
+          <w:color w:val="333333"/>
+          <w:szCs w:val="21"/>
+          <w:shd w:val="clear" w:color="auto" w:fill="FFFFFF"/>
+        </w:rPr>
+        <w:t xml:space="preserve"> configuration</w:t>
+      </w:r>
+      <w:r>
+        <w:rPr>
+          <w:rFonts w:ascii="Helvetica" w:hAnsi="Helvetica" w:cs="Helvetica" w:hint="eastAsia"/>
+          <w:color w:val="333333"/>
+          <w:szCs w:val="21"/>
+          <w:shd w:val="clear" w:color="auto" w:fill="FFFFFF"/>
+        </w:rPr>
+        <w:t>（配置）</w:t>
+      </w:r>
+      <w:r>
+        <w:rPr>
+          <w:rFonts w:ascii="Helvetica" w:hAnsi="Helvetica" w:cs="Helvetica"/>
+          <w:color w:val="333333"/>
+          <w:szCs w:val="21"/>
+          <w:shd w:val="clear" w:color="auto" w:fill="FFFFFF"/>
+        </w:rPr>
+        <w:t xml:space="preserve"> contains settings </w:t>
+      </w:r>
+      <w:r>
+        <w:rPr>
+          <w:rFonts w:ascii="Helvetica" w:hAnsi="Helvetica" w:cs="Helvetica" w:hint="eastAsia"/>
+          <w:color w:val="333333"/>
+          <w:szCs w:val="21"/>
+          <w:shd w:val="clear" w:color="auto" w:fill="FFFFFF"/>
+        </w:rPr>
+        <w:t>（设置）</w:t>
+      </w:r>
+      <w:r>
+        <w:rPr>
+          <w:rFonts w:ascii="Helvetica" w:hAnsi="Helvetica" w:cs="Helvetica"/>
+          <w:color w:val="333333"/>
+          <w:szCs w:val="21"/>
+          <w:shd w:val="clear" w:color="auto" w:fill="FFFFFF"/>
+        </w:rPr>
+        <w:t>and properties</w:t>
+      </w:r>
+      <w:r>
+        <w:rPr>
+          <w:rFonts w:ascii="Helvetica" w:hAnsi="Helvetica" w:cs="Helvetica" w:hint="eastAsia"/>
+          <w:color w:val="333333"/>
+          <w:szCs w:val="21"/>
+          <w:shd w:val="clear" w:color="auto" w:fill="FFFFFF"/>
+        </w:rPr>
+        <w:t>（属性）</w:t>
+      </w:r>
+      <w:r>
+        <w:rPr>
+          <w:rFonts w:ascii="Helvetica" w:hAnsi="Helvetica" w:cs="Helvetica"/>
+          <w:color w:val="333333"/>
+          <w:szCs w:val="21"/>
+          <w:shd w:val="clear" w:color="auto" w:fill="FFFFFF"/>
+        </w:rPr>
+        <w:t xml:space="preserve"> that have a dramatic effect on how </w:t>
+      </w:r>
+      <w:proofErr w:type="spellStart"/>
+      <w:r>
+        <w:rPr>
+          <w:rFonts w:ascii="Helvetica" w:hAnsi="Helvetica" w:cs="Helvetica"/>
+          <w:color w:val="333333"/>
+          <w:szCs w:val="21"/>
+          <w:shd w:val="clear" w:color="auto" w:fill="FFFFFF"/>
+        </w:rPr>
+        <w:t>MyBatis</w:t>
+      </w:r>
+      <w:proofErr w:type="spellEnd"/>
+      <w:r>
+        <w:rPr>
+          <w:rFonts w:ascii="Helvetica" w:hAnsi="Helvetica" w:cs="Helvetica"/>
+          <w:color w:val="333333"/>
+          <w:szCs w:val="21"/>
+          <w:shd w:val="clear" w:color="auto" w:fill="FFFFFF"/>
+        </w:rPr>
+        <w:t xml:space="preserve"> behaves.</w:t>
+      </w:r>
+      <w:r>
+        <w:rPr>
+          <w:rStyle w:val="apple-converted-space"/>
+          <w:rFonts w:ascii="Helvetica" w:hAnsi="Helvetica" w:cs="Helvetica"/>
+          <w:color w:val="333333"/>
+          <w:szCs w:val="21"/>
+          <w:shd w:val="clear" w:color="auto" w:fill="FFFFFF"/>
+        </w:rPr>
+        <w:t> </w:t>
+      </w:r>
+      <w:r>
+        <w:rPr>
+          <w:rStyle w:val="apple-converted-space"/>
+          <w:rFonts w:ascii="Helvetica" w:hAnsi="Helvetica" w:cs="Helvetica" w:hint="eastAsia"/>
+          <w:color w:val="333333"/>
+          <w:szCs w:val="21"/>
+          <w:shd w:val="clear" w:color="auto" w:fill="FFFFFF"/>
+        </w:rPr>
+        <w:t>结构如下：</w:t>
+      </w:r>
+    </w:p>
+    <w:p>
+      <w:r>
+        <w:rPr>
+          <w:noProof/>
+        </w:rPr>
+        <w:drawing>
+          <wp:inline distT="0" distB="0" distL="0" distR="0" wp14:anchorId="7B647C59" wp14:editId="72694D9E">
+            <wp:extent cx="2438095" cy="2590476"/>
+            <wp:effectExtent l="0" t="0" r="635" b="635"/>
+            <wp:docPr id="3" name="图片 3"/>
+            <wp:cNvGraphicFramePr>
+              <a:graphicFrameLocks xmlns:a="http://schemas.openxmlformats.org/drawingml/2006/main" noChangeAspect="1"/>
+            </wp:cNvGraphicFramePr>
+            <a:graphic xmlns:a="http://schemas.openxmlformats.org/drawingml/2006/main">
+              <a:graphicData uri="http://schemas.openxmlformats.org/drawingml/2006/picture">
+                <pic:pic xmlns:pic="http://schemas.openxmlformats.org/drawingml/2006/picture">
+                  <pic:nvPicPr>
+                    <pic:cNvPr id="0" name=""/>
+                    <pic:cNvPicPr/>
+                  </pic:nvPicPr>
+                  <pic:blipFill>
+                    <a:blip r:embed="rId10"/>
+                    <a:stretch>
+                      <a:fillRect/>
+                    </a:stretch>
+                  </pic:blipFill>
+                  <pic:spPr>
+                    <a:xfrm>
+                      <a:off x="0" y="0"/>
                       <a:ext cx="2438095" cy="2590476"/>
                     </a:xfrm>
                     <a:prstGeom prst="rect">
@@ -699,7 +860,7 @@
                     <pic:cNvPicPr/>
                   </pic:nvPicPr>
                   <pic:blipFill>
-                    <a:blip r:embed="rId9"/>
+                    <a:blip r:embed="rId11"/>
                     <a:stretch>
                       <a:fillRect/>
                     </a:stretch>
@@ -959,6 +1120,29 @@
       <w:szCs w:val="32"/>
     </w:rPr>
   </w:style>
+  <w:style w:type="paragraph" w:styleId="4">
+    <w:name w:val="heading 4"/>
+    <w:basedOn w:val="a"/>
+    <w:next w:val="a"/>
+    <w:link w:val="4Char"/>
+    <w:uiPriority w:val="9"/>
+    <w:unhideWhenUsed/>
+    <w:qFormat/>
+    <w:rsid w:val="002E0AA1"/>
+    <w:pPr>
+      <w:keepNext/>
+      <w:keepLines/>
+      <w:spacing w:before="280" w:after="290" w:line="376" w:lineRule="auto"/>
+      <w:outlineLvl w:val="3"/>
+    </w:pPr>
+    <w:rPr>
+      <w:rFonts w:asciiTheme="majorHAnsi" w:eastAsiaTheme="majorEastAsia" w:hAnsiTheme="majorHAnsi" w:cstheme="majorBidi"/>
+      <w:b/>
+      <w:bCs/>
+      <w:sz w:val="28"/>
+      <w:szCs w:val="28"/>
+    </w:rPr>
+  </w:style>
   <w:style w:type="character" w:default="1" w:styleId="a0">
     <w:name w:val="Default Paragraph Font"/>
     <w:uiPriority w:val="1"/>
@@ -1068,6 +1252,20 @@
     <w:name w:val="apple-converted-space"/>
     <w:basedOn w:val="a0"/>
     <w:rsid w:val="00A911E8"/>
+  </w:style>
+  <w:style w:type="character" w:customStyle="1" w:styleId="4Char">
+    <w:name w:val="标题 4 Char"/>
+    <w:basedOn w:val="a0"/>
+    <w:link w:val="4"/>
+    <w:uiPriority w:val="9"/>
+    <w:rsid w:val="002E0AA1"/>
+    <w:rPr>
+      <w:rFonts w:asciiTheme="majorHAnsi" w:eastAsiaTheme="majorEastAsia" w:hAnsiTheme="majorHAnsi" w:cstheme="majorBidi"/>
+      <w:b/>
+      <w:bCs/>
+      <w:sz w:val="28"/>
+      <w:szCs w:val="28"/>
+    </w:rPr>
   </w:style>
 </w:styles>
 </file>
@@ -1300,6 +1498,29 @@
       <w:szCs w:val="32"/>
     </w:rPr>
   </w:style>
+  <w:style w:type="paragraph" w:styleId="4">
+    <w:name w:val="heading 4"/>
+    <w:basedOn w:val="a"/>
+    <w:next w:val="a"/>
+    <w:link w:val="4Char"/>
+    <w:uiPriority w:val="9"/>
+    <w:unhideWhenUsed/>
+    <w:qFormat/>
+    <w:rsid w:val="002E0AA1"/>
+    <w:pPr>
+      <w:keepNext/>
+      <w:keepLines/>
+      <w:spacing w:before="280" w:after="290" w:line="376" w:lineRule="auto"/>
+      <w:outlineLvl w:val="3"/>
+    </w:pPr>
+    <w:rPr>
+      <w:rFonts w:asciiTheme="majorHAnsi" w:eastAsiaTheme="majorEastAsia" w:hAnsiTheme="majorHAnsi" w:cstheme="majorBidi"/>
+      <w:b/>
+      <w:bCs/>
+      <w:sz w:val="28"/>
+      <w:szCs w:val="28"/>
+    </w:rPr>
+  </w:style>
   <w:style w:type="character" w:default="1" w:styleId="a0">
     <w:name w:val="Default Paragraph Font"/>
     <w:uiPriority w:val="1"/>
@@ -1409,6 +1630,20 @@
     <w:name w:val="apple-converted-space"/>
     <w:basedOn w:val="a0"/>
     <w:rsid w:val="00A911E8"/>
+  </w:style>
+  <w:style w:type="character" w:customStyle="1" w:styleId="4Char">
+    <w:name w:val="标题 4 Char"/>
+    <w:basedOn w:val="a0"/>
+    <w:link w:val="4"/>
+    <w:uiPriority w:val="9"/>
+    <w:rsid w:val="002E0AA1"/>
+    <w:rPr>
+      <w:rFonts w:asciiTheme="majorHAnsi" w:eastAsiaTheme="majorEastAsia" w:hAnsiTheme="majorHAnsi" w:cstheme="majorBidi"/>
+      <w:b/>
+      <w:bCs/>
+      <w:sz w:val="28"/>
+      <w:szCs w:val="28"/>
+    </w:rPr>
   </w:style>
 </w:styles>
 </file>

--- a/Mybatis.docx
+++ b/Mybatis.docx
@@ -46,32 +46,22 @@
         <w:rPr>
           <w:rFonts w:hint="eastAsia"/>
         </w:rPr>
-        <w:t xml:space="preserve"> </w:t>
-      </w:r>
-      <w:proofErr w:type="spellStart"/>
+        <w:t xml:space="preserve"> MyBatis</w:t>
+      </w:r>
+      <w:r>
+        <w:rPr>
+          <w:rFonts w:hint="eastAsia"/>
+        </w:rPr>
+        <w:t>概览</w:t>
+      </w:r>
+    </w:p>
+    <w:p>
       <w:r>
         <w:rPr>
           <w:rFonts w:hint="eastAsia"/>
         </w:rPr>
         <w:t>MyBatis</w:t>
       </w:r>
-      <w:proofErr w:type="spellEnd"/>
-      <w:r>
-        <w:rPr>
-          <w:rFonts w:hint="eastAsia"/>
-        </w:rPr>
-        <w:t>概览</w:t>
-      </w:r>
-    </w:p>
-    <w:p>
-      <w:proofErr w:type="spellStart"/>
-      <w:r>
-        <w:rPr>
-          <w:rFonts w:hint="eastAsia"/>
-        </w:rPr>
-        <w:t>MyBatis</w:t>
-      </w:r>
-      <w:proofErr w:type="spellEnd"/>
       <w:r>
         <w:rPr>
           <w:rFonts w:hint="eastAsia"/>
@@ -103,7 +93,7 @@
                     </pic:cNvPicPr>
                   </pic:nvPicPr>
                   <pic:blipFill>
-                    <a:blip r:embed="rId5">
+                    <a:blip r:embed="rId6">
                       <a:extLst>
                         <a:ext uri="{28A0092B-C50C-407E-A947-70E740481C1C}">
                           <a14:useLocalDpi xmlns:a14="http://schemas.microsoft.com/office/drawing/2010/main" val="0"/>
@@ -200,7 +190,7 @@
                     <pic:cNvPicPr/>
                   </pic:nvPicPr>
                   <pic:blipFill>
-                    <a:blip r:embed="rId6"/>
+                    <a:blip r:embed="rId7"/>
                     <a:stretch>
                       <a:fillRect/>
                     </a:stretch>
@@ -237,16 +227,8 @@
         <w:rPr>
           <w:rFonts w:hint="eastAsia"/>
         </w:rPr>
-        <w:t xml:space="preserve"> </w:t>
-      </w:r>
-      <w:proofErr w:type="spellStart"/>
-      <w:r>
-        <w:rPr>
-          <w:rFonts w:hint="eastAsia"/>
-        </w:rPr>
-        <w:t>MyBatis</w:t>
-      </w:r>
-      <w:proofErr w:type="spellEnd"/>
+        <w:t xml:space="preserve"> MyBatis</w:t>
+      </w:r>
       <w:r>
         <w:rPr>
           <w:rFonts w:hint="eastAsia"/>
@@ -263,7 +245,6 @@
           <w:szCs w:val="18"/>
         </w:rPr>
       </w:pPr>
-      <w:proofErr w:type="spellStart"/>
       <w:r>
         <w:rPr>
           <w:rFonts w:ascii="Consolas" w:hAnsi="Consolas" w:cs="Consolas"/>
@@ -271,19 +252,8 @@
           <w:sz w:val="18"/>
           <w:szCs w:val="18"/>
         </w:rPr>
-        <w:t>MyBatis</w:t>
-      </w:r>
-      <w:proofErr w:type="spellEnd"/>
-      <w:r>
-        <w:rPr>
-          <w:rFonts w:ascii="Consolas" w:hAnsi="Consolas" w:cs="Consolas"/>
-          <w:color w:val="000000"/>
-          <w:sz w:val="18"/>
-          <w:szCs w:val="18"/>
-        </w:rPr>
-        <w:t xml:space="preserve"> </w:t>
-      </w:r>
-      <w:proofErr w:type="gramStart"/>
+        <w:t xml:space="preserve">MyBatis </w:t>
+      </w:r>
       <w:r>
         <w:rPr>
           <w:rFonts w:ascii="微软雅黑" w:eastAsia="微软雅黑" w:hAnsi="微软雅黑" w:cs="Consolas" w:hint="eastAsia"/>
@@ -291,9 +261,17 @@
           <w:sz w:val="18"/>
           <w:szCs w:val="18"/>
         </w:rPr>
-        <w:t>最</w:t>
-      </w:r>
-      <w:proofErr w:type="gramEnd"/>
+        <w:t xml:space="preserve">最关键的组成部分是 </w:t>
+      </w:r>
+      <w:r>
+        <w:rPr>
+          <w:rFonts w:ascii="Consolas" w:eastAsia="微软雅黑" w:hAnsi="Consolas" w:cs="Consolas"/>
+          <w:color w:val="000000"/>
+          <w:sz w:val="18"/>
+          <w:szCs w:val="18"/>
+        </w:rPr>
+        <w:t>SqlSessionFactory</w:t>
+      </w:r>
       <w:r>
         <w:rPr>
           <w:rFonts w:ascii="微软雅黑" w:eastAsia="微软雅黑" w:hAnsi="微软雅黑" w:cs="Consolas" w:hint="eastAsia"/>
@@ -301,9 +279,8 @@
           <w:sz w:val="18"/>
           <w:szCs w:val="18"/>
         </w:rPr>
-        <w:t xml:space="preserve">关键的组成部分是 </w:t>
-      </w:r>
-      <w:proofErr w:type="spellStart"/>
+        <w:t xml:space="preserve">，我们可以从中获取 </w:t>
+      </w:r>
       <w:r>
         <w:rPr>
           <w:rFonts w:ascii="Consolas" w:eastAsia="微软雅黑" w:hAnsi="Consolas" w:cs="Consolas"/>
@@ -311,9 +288,8 @@
           <w:sz w:val="18"/>
           <w:szCs w:val="18"/>
         </w:rPr>
-        <w:t>SqlSessionFactory</w:t>
-      </w:r>
-      <w:proofErr w:type="spellEnd"/>
+        <w:t>SqlSession</w:t>
+      </w:r>
       <w:r>
         <w:rPr>
           <w:rFonts w:ascii="微软雅黑" w:eastAsia="微软雅黑" w:hAnsi="微软雅黑" w:cs="Consolas" w:hint="eastAsia"/>
@@ -321,9 +297,8 @@
           <w:sz w:val="18"/>
           <w:szCs w:val="18"/>
         </w:rPr>
-        <w:t xml:space="preserve">，我们可以从中获取 </w:t>
-      </w:r>
-      <w:proofErr w:type="spellStart"/>
+        <w:t xml:space="preserve">，并执行映射的 </w:t>
+      </w:r>
       <w:r>
         <w:rPr>
           <w:rFonts w:ascii="Consolas" w:eastAsia="微软雅黑" w:hAnsi="Consolas" w:cs="Consolas"/>
@@ -331,9 +306,8 @@
           <w:sz w:val="18"/>
           <w:szCs w:val="18"/>
         </w:rPr>
-        <w:t>SqlSession</w:t>
-      </w:r>
-      <w:proofErr w:type="spellEnd"/>
+        <w:t xml:space="preserve">SQL </w:t>
+      </w:r>
       <w:r>
         <w:rPr>
           <w:rFonts w:ascii="微软雅黑" w:eastAsia="微软雅黑" w:hAnsi="微软雅黑" w:cs="Consolas" w:hint="eastAsia"/>
@@ -341,7 +315,16 @@
           <w:sz w:val="18"/>
           <w:szCs w:val="18"/>
         </w:rPr>
-        <w:t xml:space="preserve">，并执行映射的 </w:t>
+        <w:t>语句。</w:t>
+      </w:r>
+      <w:r>
+        <w:rPr>
+          <w:rFonts w:ascii="微软雅黑" w:eastAsia="微软雅黑" w:hAnsi="微软雅黑" w:cs="Consolas" w:hint="eastAsia"/>
+          <w:color w:val="000000"/>
+          <w:sz w:val="18"/>
+          <w:szCs w:val="18"/>
+        </w:rPr>
+        <w:br/>
       </w:r>
       <w:r>
         <w:rPr>
@@ -350,45 +333,7 @@
           <w:sz w:val="18"/>
           <w:szCs w:val="18"/>
         </w:rPr>
-        <w:t xml:space="preserve">SQL </w:t>
-      </w:r>
-      <w:r>
-        <w:rPr>
-          <w:rFonts w:ascii="微软雅黑" w:eastAsia="微软雅黑" w:hAnsi="微软雅黑" w:cs="Consolas" w:hint="eastAsia"/>
-          <w:color w:val="000000"/>
-          <w:sz w:val="18"/>
-          <w:szCs w:val="18"/>
-        </w:rPr>
-        <w:t>语句。</w:t>
-      </w:r>
-      <w:r>
-        <w:rPr>
-          <w:rFonts w:ascii="微软雅黑" w:eastAsia="微软雅黑" w:hAnsi="微软雅黑" w:cs="Consolas" w:hint="eastAsia"/>
-          <w:color w:val="000000"/>
-          <w:sz w:val="18"/>
-          <w:szCs w:val="18"/>
-        </w:rPr>
-        <w:br/>
-      </w:r>
-      <w:proofErr w:type="spellStart"/>
-      <w:r>
-        <w:rPr>
-          <w:rFonts w:ascii="Consolas" w:eastAsia="微软雅黑" w:hAnsi="Consolas" w:cs="Consolas"/>
-          <w:color w:val="000000"/>
-          <w:sz w:val="18"/>
-          <w:szCs w:val="18"/>
-        </w:rPr>
-        <w:t>SqlSessionFactory</w:t>
-      </w:r>
-      <w:proofErr w:type="spellEnd"/>
-      <w:r>
-        <w:rPr>
-          <w:rFonts w:ascii="Consolas" w:eastAsia="微软雅黑" w:hAnsi="Consolas" w:cs="Consolas"/>
-          <w:color w:val="000000"/>
-          <w:sz w:val="18"/>
-          <w:szCs w:val="18"/>
-        </w:rPr>
-        <w:t xml:space="preserve"> </w:t>
+        <w:t xml:space="preserve">SqlSessionFactory </w:t>
       </w:r>
       <w:r>
         <w:rPr>
@@ -477,80 +422,6 @@
             <wp:extent cx="5274310" cy="2347190"/>
             <wp:effectExtent l="0" t="0" r="2540" b="0"/>
             <wp:docPr id="5" name="图片 5"/>
-            <wp:cNvGraphicFramePr>
-              <a:graphicFrameLocks xmlns:a="http://schemas.openxmlformats.org/drawingml/2006/main" noChangeAspect="1"/>
-            </wp:cNvGraphicFramePr>
-            <a:graphic xmlns:a="http://schemas.openxmlformats.org/drawingml/2006/main">
-              <a:graphicData uri="http://schemas.openxmlformats.org/drawingml/2006/picture">
-                <pic:pic xmlns:pic="http://schemas.openxmlformats.org/drawingml/2006/picture">
-                  <pic:nvPicPr>
-                    <pic:cNvPr id="0" name=""/>
-                    <pic:cNvPicPr/>
-                  </pic:nvPicPr>
-                  <pic:blipFill>
-                    <a:blip r:embed="rId7"/>
-                    <a:stretch>
-                      <a:fillRect/>
-                    </a:stretch>
-                  </pic:blipFill>
-                  <pic:spPr>
-                    <a:xfrm>
-                      <a:off x="0" y="0"/>
-                      <a:ext cx="5274310" cy="2347190"/>
-                    </a:xfrm>
-                    <a:prstGeom prst="rect">
-                      <a:avLst/>
-                    </a:prstGeom>
-                  </pic:spPr>
-                </pic:pic>
-              </a:graphicData>
-            </a:graphic>
-          </wp:inline>
-        </w:drawing>
-      </w:r>
-    </w:p>
-    <w:p>
-      <w:pPr>
-        <w:rPr>
-          <w:rFonts w:hint="eastAsia"/>
-        </w:rPr>
-      </w:pPr>
-    </w:p>
-    <w:p>
-      <w:pPr>
-        <w:pStyle w:val="4"/>
-        <w:rPr>
-          <w:rFonts w:hint="eastAsia"/>
-        </w:rPr>
-      </w:pPr>
-      <w:r>
-        <w:rPr>
-          <w:rFonts w:hint="eastAsia"/>
-        </w:rPr>
-        <w:t>2</w:t>
-      </w:r>
-      <w:r>
-        <w:rPr>
-          <w:rFonts w:hint="eastAsia"/>
-        </w:rPr>
-        <w:t>、使用接口映射情况</w:t>
-      </w:r>
-    </w:p>
-    <w:p>
-      <w:pPr>
-        <w:rPr>
-          <w:rFonts w:hint="eastAsia"/>
-        </w:rPr>
-      </w:pPr>
-      <w:r>
-        <w:rPr>
-          <w:noProof/>
-        </w:rPr>
-        <w:drawing>
-          <wp:inline distT="0" distB="0" distL="0" distR="0" wp14:anchorId="2905D9D3" wp14:editId="08ADD70A">
-            <wp:extent cx="5274310" cy="2563290"/>
-            <wp:effectExtent l="0" t="0" r="2540" b="8890"/>
-            <wp:docPr id="6" name="图片 6"/>
             <wp:cNvGraphicFramePr>
               <a:graphicFrameLocks xmlns:a="http://schemas.openxmlformats.org/drawingml/2006/main" noChangeAspect="1"/>
             </wp:cNvGraphicFramePr>
@@ -570,7 +441,7 @@
                   <pic:spPr>
                     <a:xfrm>
                       <a:off x="0" y="0"/>
-                      <a:ext cx="5274310" cy="2563290"/>
+                      <a:ext cx="5274310" cy="2347190"/>
                     </a:xfrm>
                     <a:prstGeom prst="rect">
                       <a:avLst/>
@@ -589,16 +460,42 @@
           <w:rFonts w:hint="eastAsia"/>
         </w:rPr>
       </w:pPr>
+    </w:p>
+    <w:p>
+      <w:pPr>
+        <w:pStyle w:val="4"/>
+        <w:rPr>
+          <w:rFonts w:hint="eastAsia"/>
+        </w:rPr>
+      </w:pPr>
+      <w:r>
+        <w:rPr>
+          <w:rFonts w:hint="eastAsia"/>
+        </w:rPr>
+        <w:t>2</w:t>
+      </w:r>
+      <w:r>
+        <w:rPr>
+          <w:rFonts w:hint="eastAsia"/>
+        </w:rPr>
+        <w:t>、使用接口映射情况</w:t>
+      </w:r>
+    </w:p>
+    <w:p>
+      <w:pPr>
+        <w:rPr>
+          <w:rFonts w:hint="eastAsia"/>
+        </w:rPr>
+      </w:pPr>
       <w:r>
         <w:rPr>
           <w:noProof/>
         </w:rPr>
-        <w:lastRenderedPageBreak/>
         <w:drawing>
-          <wp:inline distT="0" distB="0" distL="0" distR="0" wp14:anchorId="5992AEF6" wp14:editId="50F13944">
-            <wp:extent cx="5274310" cy="4546040"/>
-            <wp:effectExtent l="0" t="0" r="2540" b="6985"/>
-            <wp:docPr id="7" name="图片 7"/>
+          <wp:inline distT="0" distB="0" distL="0" distR="0" wp14:anchorId="2905D9D3" wp14:editId="08ADD70A">
+            <wp:extent cx="5274310" cy="2563290"/>
+            <wp:effectExtent l="0" t="0" r="2540" b="8890"/>
+            <wp:docPr id="6" name="图片 6"/>
             <wp:cNvGraphicFramePr>
               <a:graphicFrameLocks xmlns:a="http://schemas.openxmlformats.org/drawingml/2006/main" noChangeAspect="1"/>
             </wp:cNvGraphicFramePr>
@@ -618,7 +515,7 @@
                   <pic:spPr>
                     <a:xfrm>
                       <a:off x="0" y="0"/>
-                      <a:ext cx="5274310" cy="4546040"/>
+                      <a:ext cx="5274310" cy="2563290"/>
                     </a:xfrm>
                     <a:prstGeom prst="rect">
                       <a:avLst/>
@@ -630,185 +527,64 @@
           </wp:inline>
         </w:drawing>
       </w:r>
-      <w:bookmarkStart w:id="0" w:name="_GoBack"/>
-      <w:bookmarkEnd w:id="0"/>
-    </w:p>
-    <w:p/>
-    <w:p>
-      <w:pPr>
-        <w:pStyle w:val="3"/>
-      </w:pPr>
-      <w:proofErr w:type="spellStart"/>
-      <w:r>
-        <w:rPr>
-          <w:rFonts w:asciiTheme="majorHAnsi" w:hAnsiTheme="majorHAnsi"/>
-        </w:rPr>
-        <w:t>MyBatis</w:t>
-      </w:r>
-      <w:proofErr w:type="spellEnd"/>
-      <w:r>
-        <w:rPr>
-          <w:rFonts w:hint="eastAsia"/>
-        </w:rPr>
-        <w:t>全局配置（</w:t>
-      </w:r>
-      <w:r>
-        <w:rPr>
-          <w:rFonts w:asciiTheme="majorHAnsi" w:hAnsiTheme="majorHAnsi"/>
-        </w:rPr>
-        <w:t>Configuration</w:t>
-      </w:r>
-      <w:r>
-        <w:rPr>
-          <w:rFonts w:hint="eastAsia"/>
-        </w:rPr>
-        <w:t>）</w:t>
-      </w:r>
-    </w:p>
-    <w:p>
-      <w:pPr>
-        <w:rPr>
-          <w:rStyle w:val="apple-converted-space"/>
-          <w:rFonts w:ascii="Helvetica" w:hAnsi="Helvetica" w:cs="Helvetica"/>
-          <w:color w:val="333333"/>
-          <w:szCs w:val="21"/>
-          <w:shd w:val="clear" w:color="auto" w:fill="FFFFFF"/>
-        </w:rPr>
-      </w:pPr>
-      <w:r>
-        <w:rPr>
-          <w:rFonts w:ascii="Helvetica" w:hAnsi="Helvetica" w:cs="Helvetica"/>
-          <w:color w:val="333333"/>
-          <w:szCs w:val="21"/>
-          <w:shd w:val="clear" w:color="auto" w:fill="FFFFFF"/>
-        </w:rPr>
-        <w:t xml:space="preserve">The </w:t>
-      </w:r>
-      <w:proofErr w:type="spellStart"/>
-      <w:r>
-        <w:rPr>
-          <w:rFonts w:ascii="Helvetica" w:hAnsi="Helvetica" w:cs="Helvetica"/>
-          <w:color w:val="333333"/>
-          <w:szCs w:val="21"/>
-          <w:shd w:val="clear" w:color="auto" w:fill="FFFFFF"/>
-        </w:rPr>
-        <w:t>MyBatis</w:t>
-      </w:r>
-      <w:proofErr w:type="spellEnd"/>
-      <w:r>
-        <w:rPr>
-          <w:rFonts w:ascii="Helvetica" w:hAnsi="Helvetica" w:cs="Helvetica"/>
-          <w:color w:val="333333"/>
-          <w:szCs w:val="21"/>
-          <w:shd w:val="clear" w:color="auto" w:fill="FFFFFF"/>
-        </w:rPr>
-        <w:t xml:space="preserve"> configuration</w:t>
-      </w:r>
-      <w:r>
-        <w:rPr>
-          <w:rFonts w:ascii="Helvetica" w:hAnsi="Helvetica" w:cs="Helvetica" w:hint="eastAsia"/>
-          <w:color w:val="333333"/>
-          <w:szCs w:val="21"/>
-          <w:shd w:val="clear" w:color="auto" w:fill="FFFFFF"/>
-        </w:rPr>
-        <w:t>（配置）</w:t>
-      </w:r>
-      <w:r>
-        <w:rPr>
-          <w:rFonts w:ascii="Helvetica" w:hAnsi="Helvetica" w:cs="Helvetica"/>
-          <w:color w:val="333333"/>
-          <w:szCs w:val="21"/>
-          <w:shd w:val="clear" w:color="auto" w:fill="FFFFFF"/>
-        </w:rPr>
-        <w:t xml:space="preserve"> contains settings </w:t>
-      </w:r>
-      <w:r>
-        <w:rPr>
-          <w:rFonts w:ascii="Helvetica" w:hAnsi="Helvetica" w:cs="Helvetica" w:hint="eastAsia"/>
-          <w:color w:val="333333"/>
-          <w:szCs w:val="21"/>
-          <w:shd w:val="clear" w:color="auto" w:fill="FFFFFF"/>
-        </w:rPr>
-        <w:t>（设置）</w:t>
-      </w:r>
-      <w:r>
-        <w:rPr>
-          <w:rFonts w:ascii="Helvetica" w:hAnsi="Helvetica" w:cs="Helvetica"/>
-          <w:color w:val="333333"/>
-          <w:szCs w:val="21"/>
-          <w:shd w:val="clear" w:color="auto" w:fill="FFFFFF"/>
-        </w:rPr>
-        <w:t>and properties</w:t>
-      </w:r>
-      <w:r>
-        <w:rPr>
-          <w:rFonts w:ascii="Helvetica" w:hAnsi="Helvetica" w:cs="Helvetica" w:hint="eastAsia"/>
-          <w:color w:val="333333"/>
-          <w:szCs w:val="21"/>
-          <w:shd w:val="clear" w:color="auto" w:fill="FFFFFF"/>
-        </w:rPr>
-        <w:t>（属性）</w:t>
-      </w:r>
-      <w:r>
-        <w:rPr>
-          <w:rFonts w:ascii="Helvetica" w:hAnsi="Helvetica" w:cs="Helvetica"/>
-          <w:color w:val="333333"/>
-          <w:szCs w:val="21"/>
-          <w:shd w:val="clear" w:color="auto" w:fill="FFFFFF"/>
-        </w:rPr>
-        <w:t xml:space="preserve"> that have a dramatic effect on how </w:t>
-      </w:r>
-      <w:proofErr w:type="spellStart"/>
-      <w:r>
-        <w:rPr>
-          <w:rFonts w:ascii="Helvetica" w:hAnsi="Helvetica" w:cs="Helvetica"/>
-          <w:color w:val="333333"/>
-          <w:szCs w:val="21"/>
-          <w:shd w:val="clear" w:color="auto" w:fill="FFFFFF"/>
-        </w:rPr>
-        <w:t>MyBatis</w:t>
-      </w:r>
-      <w:proofErr w:type="spellEnd"/>
-      <w:r>
-        <w:rPr>
-          <w:rFonts w:ascii="Helvetica" w:hAnsi="Helvetica" w:cs="Helvetica"/>
-          <w:color w:val="333333"/>
-          <w:szCs w:val="21"/>
-          <w:shd w:val="clear" w:color="auto" w:fill="FFFFFF"/>
-        </w:rPr>
-        <w:t xml:space="preserve"> behaves.</w:t>
-      </w:r>
-      <w:r>
-        <w:rPr>
-          <w:rStyle w:val="apple-converted-space"/>
-          <w:rFonts w:ascii="Helvetica" w:hAnsi="Helvetica" w:cs="Helvetica"/>
-          <w:color w:val="333333"/>
-          <w:szCs w:val="21"/>
-          <w:shd w:val="clear" w:color="auto" w:fill="FFFFFF"/>
-        </w:rPr>
-        <w:t> </w:t>
-      </w:r>
-      <w:r>
-        <w:rPr>
-          <w:rStyle w:val="apple-converted-space"/>
-          <w:rFonts w:ascii="Helvetica" w:hAnsi="Helvetica" w:cs="Helvetica" w:hint="eastAsia"/>
-          <w:color w:val="333333"/>
-          <w:szCs w:val="21"/>
-          <w:shd w:val="clear" w:color="auto" w:fill="FFFFFF"/>
-        </w:rPr>
-        <w:t>结构如下：</w:t>
-      </w:r>
-    </w:p>
-    <w:p>
+    </w:p>
+    <w:p>
+      <w:pPr>
+        <w:pStyle w:val="HTML"/>
+        <w:shd w:val="clear" w:color="auto" w:fill="FFFFFF"/>
+        <w:rPr>
+          <w:rFonts w:hint="eastAsia"/>
+        </w:rPr>
+      </w:pPr>
+    </w:p>
+    <w:p>
+      <w:pPr>
+        <w:pStyle w:val="HTML"/>
+        <w:numPr>
+          <w:ilvl w:val="0"/>
+          <w:numId w:val="1"/>
+        </w:numPr>
+        <w:shd w:val="clear" w:color="auto" w:fill="FFFFFF"/>
+        <w:rPr>
+          <w:b/>
+        </w:rPr>
+      </w:pPr>
+      <w:r>
+        <w:rPr>
+          <w:b/>
+        </w:rPr>
+        <w:t>StudentMapper.xml</w:t>
+      </w:r>
+      <w:r>
+        <w:rPr>
+          <w:rFonts w:hint="eastAsia"/>
+          <w:b/>
+        </w:rPr>
+        <w:t>与StudentDAO映射关系</w:t>
+      </w:r>
+    </w:p>
+    <w:p>
+      <w:pPr>
+        <w:rPr>
+          <w:rFonts w:hint="eastAsia"/>
+        </w:rPr>
+      </w:pPr>
+    </w:p>
+    <w:p>
+      <w:pPr>
+        <w:rPr>
+          <w:rFonts w:hint="eastAsia"/>
+        </w:rPr>
+      </w:pPr>
       <w:r>
         <w:rPr>
           <w:noProof/>
         </w:rPr>
         <w:drawing>
-          <wp:inline distT="0" distB="0" distL="0" distR="0" wp14:anchorId="7B647C59" wp14:editId="72694D9E">
-            <wp:extent cx="2438095" cy="2590476"/>
-            <wp:effectExtent l="0" t="0" r="635" b="635"/>
-            <wp:docPr id="3" name="图片 3"/>
+          <wp:inline distT="0" distB="0" distL="0" distR="0" wp14:anchorId="5992AEF6" wp14:editId="50F13944">
+            <wp:extent cx="5274310" cy="4546040"/>
+            <wp:effectExtent l="0" t="0" r="2540" b="6985"/>
+            <wp:docPr id="7" name="图片 7"/>
             <wp:cNvGraphicFramePr>
               <a:graphicFrameLocks xmlns:a="http://schemas.openxmlformats.org/drawingml/2006/main" noChangeAspect="1"/>
             </wp:cNvGraphicFramePr>
@@ -828,7 +604,7 @@
                   <pic:spPr>
                     <a:xfrm>
                       <a:off x="0" y="0"/>
-                      <a:ext cx="2438095" cy="2590476"/>
+                      <a:ext cx="5274310" cy="4546040"/>
                     </a:xfrm>
                     <a:prstGeom prst="rect">
                       <a:avLst/>
@@ -840,15 +616,141 @@
           </wp:inline>
         </w:drawing>
       </w:r>
+    </w:p>
+    <w:p/>
+    <w:p>
+      <w:pPr>
+        <w:pStyle w:val="3"/>
+      </w:pPr>
+      <w:r>
+        <w:rPr>
+          <w:rFonts w:asciiTheme="majorHAnsi" w:hAnsiTheme="majorHAnsi"/>
+        </w:rPr>
+        <w:t>MyBatis</w:t>
+      </w:r>
+      <w:r>
+        <w:rPr>
+          <w:rFonts w:hint="eastAsia"/>
+        </w:rPr>
+        <w:t>全局配置（</w:t>
+      </w:r>
+      <w:r>
+        <w:rPr>
+          <w:rFonts w:asciiTheme="majorHAnsi" w:hAnsiTheme="majorHAnsi"/>
+        </w:rPr>
+        <w:t>Configuration</w:t>
+      </w:r>
+      <w:r>
+        <w:rPr>
+          <w:rFonts w:hint="eastAsia"/>
+        </w:rPr>
+        <w:t>）</w:t>
+      </w:r>
+    </w:p>
+    <w:p>
+      <w:pPr>
+        <w:rPr>
+          <w:rStyle w:val="apple-converted-space"/>
+          <w:rFonts w:ascii="Helvetica" w:hAnsi="Helvetica" w:cs="Helvetica"/>
+          <w:color w:val="333333"/>
+          <w:szCs w:val="21"/>
+          <w:shd w:val="clear" w:color="auto" w:fill="FFFFFF"/>
+        </w:rPr>
+      </w:pPr>
+      <w:r>
+        <w:rPr>
+          <w:rFonts w:ascii="Helvetica" w:hAnsi="Helvetica" w:cs="Helvetica"/>
+          <w:color w:val="333333"/>
+          <w:szCs w:val="21"/>
+          <w:shd w:val="clear" w:color="auto" w:fill="FFFFFF"/>
+        </w:rPr>
+        <w:t>The MyBatis configuration</w:t>
+      </w:r>
+      <w:r>
+        <w:rPr>
+          <w:rFonts w:ascii="Helvetica" w:hAnsi="Helvetica" w:cs="Helvetica" w:hint="eastAsia"/>
+          <w:color w:val="333333"/>
+          <w:szCs w:val="21"/>
+          <w:shd w:val="clear" w:color="auto" w:fill="FFFFFF"/>
+        </w:rPr>
+        <w:t>（配置）</w:t>
+      </w:r>
+      <w:r>
+        <w:rPr>
+          <w:rFonts w:ascii="Helvetica" w:hAnsi="Helvetica" w:cs="Helvetica"/>
+          <w:color w:val="333333"/>
+          <w:szCs w:val="21"/>
+          <w:shd w:val="clear" w:color="auto" w:fill="FFFFFF"/>
+        </w:rPr>
+        <w:t xml:space="preserve"> contains settings </w:t>
+      </w:r>
+      <w:r>
+        <w:rPr>
+          <w:rFonts w:ascii="Helvetica" w:hAnsi="Helvetica" w:cs="Helvetica" w:hint="eastAsia"/>
+          <w:color w:val="333333"/>
+          <w:szCs w:val="21"/>
+          <w:shd w:val="clear" w:color="auto" w:fill="FFFFFF"/>
+        </w:rPr>
+        <w:t>（设置）</w:t>
+      </w:r>
+      <w:r>
+        <w:rPr>
+          <w:rFonts w:ascii="Helvetica" w:hAnsi="Helvetica" w:cs="Helvetica"/>
+          <w:color w:val="333333"/>
+          <w:szCs w:val="21"/>
+          <w:shd w:val="clear" w:color="auto" w:fill="FFFFFF"/>
+        </w:rPr>
+        <w:t>and properties</w:t>
+      </w:r>
+      <w:r>
+        <w:rPr>
+          <w:rFonts w:ascii="Helvetica" w:hAnsi="Helvetica" w:cs="Helvetica" w:hint="eastAsia"/>
+          <w:color w:val="333333"/>
+          <w:szCs w:val="21"/>
+          <w:shd w:val="clear" w:color="auto" w:fill="FFFFFF"/>
+        </w:rPr>
+        <w:t>（属性）</w:t>
+      </w:r>
+      <w:r>
+        <w:rPr>
+          <w:rFonts w:ascii="Helvetica" w:hAnsi="Helvetica" w:cs="Helvetica"/>
+          <w:color w:val="333333"/>
+          <w:szCs w:val="21"/>
+          <w:shd w:val="clear" w:color="auto" w:fill="FFFFFF"/>
+        </w:rPr>
+        <w:t xml:space="preserve"> that have a dramatic effect on how MyBatis behaves.</w:t>
+      </w:r>
+      <w:r>
+        <w:rPr>
+          <w:rStyle w:val="apple-converted-space"/>
+          <w:rFonts w:ascii="Helvetica" w:hAnsi="Helvetica" w:cs="Helvetica"/>
+          <w:color w:val="333333"/>
+          <w:szCs w:val="21"/>
+          <w:shd w:val="clear" w:color="auto" w:fill="FFFFFF"/>
+        </w:rPr>
+        <w:t> </w:t>
+      </w:r>
+      <w:r>
+        <w:rPr>
+          <w:rStyle w:val="apple-converted-space"/>
+          <w:rFonts w:ascii="Helvetica" w:hAnsi="Helvetica" w:cs="Helvetica" w:hint="eastAsia"/>
+          <w:color w:val="333333"/>
+          <w:szCs w:val="21"/>
+          <w:shd w:val="clear" w:color="auto" w:fill="FFFFFF"/>
+        </w:rPr>
+        <w:t>结构如下：</w:t>
+      </w:r>
+    </w:p>
+    <w:p>
       <w:r>
         <w:rPr>
           <w:noProof/>
         </w:rPr>
         <w:drawing>
-          <wp:inline distT="0" distB="0" distL="0" distR="0" wp14:anchorId="1A7F608F" wp14:editId="23A81EB9">
-            <wp:extent cx="2794407" cy="2677363"/>
-            <wp:effectExtent l="0" t="0" r="6350" b="8890"/>
-            <wp:docPr id="4" name="图片 4"/>
+          <wp:inline distT="0" distB="0" distL="0" distR="0" wp14:anchorId="7B647C59" wp14:editId="72694D9E">
+            <wp:extent cx="2438095" cy="2590476"/>
+            <wp:effectExtent l="0" t="0" r="635" b="635"/>
+            <wp:docPr id="3" name="图片 3"/>
             <wp:cNvGraphicFramePr>
               <a:graphicFrameLocks xmlns:a="http://schemas.openxmlformats.org/drawingml/2006/main" noChangeAspect="1"/>
             </wp:cNvGraphicFramePr>
@@ -868,6 +770,46 @@
                   <pic:spPr>
                     <a:xfrm>
                       <a:off x="0" y="0"/>
+                      <a:ext cx="2438095" cy="2590476"/>
+                    </a:xfrm>
+                    <a:prstGeom prst="rect">
+                      <a:avLst/>
+                    </a:prstGeom>
+                  </pic:spPr>
+                </pic:pic>
+              </a:graphicData>
+            </a:graphic>
+          </wp:inline>
+        </w:drawing>
+      </w:r>
+      <w:r>
+        <w:rPr>
+          <w:noProof/>
+        </w:rPr>
+        <w:drawing>
+          <wp:inline distT="0" distB="0" distL="0" distR="0" wp14:anchorId="1A7F608F" wp14:editId="23A81EB9">
+            <wp:extent cx="2794407" cy="2677363"/>
+            <wp:effectExtent l="0" t="0" r="6350" b="8890"/>
+            <wp:docPr id="4" name="图片 4"/>
+            <wp:cNvGraphicFramePr>
+              <a:graphicFrameLocks xmlns:a="http://schemas.openxmlformats.org/drawingml/2006/main" noChangeAspect="1"/>
+            </wp:cNvGraphicFramePr>
+            <a:graphic xmlns:a="http://schemas.openxmlformats.org/drawingml/2006/main">
+              <a:graphicData uri="http://schemas.openxmlformats.org/drawingml/2006/picture">
+                <pic:pic xmlns:pic="http://schemas.openxmlformats.org/drawingml/2006/picture">
+                  <pic:nvPicPr>
+                    <pic:cNvPr id="0" name=""/>
+                    <pic:cNvPicPr/>
+                  </pic:nvPicPr>
+                  <pic:blipFill>
+                    <a:blip r:embed="rId12"/>
+                    <a:stretch>
+                      <a:fillRect/>
+                    </a:stretch>
+                  </pic:blipFill>
+                  <pic:spPr>
+                    <a:xfrm>
+                      <a:off x="0" y="0"/>
                       <a:ext cx="2793184" cy="2676191"/>
                     </a:xfrm>
                     <a:prstGeom prst="rect">
@@ -881,7 +823,489 @@
         </w:drawing>
       </w:r>
     </w:p>
+    <w:p>
+      <w:pPr>
+        <w:pStyle w:val="4"/>
+        <w:rPr>
+          <w:rFonts w:hint="eastAsia"/>
+        </w:rPr>
+      </w:pPr>
+      <w:r>
+        <w:rPr>
+          <w:rFonts w:hint="eastAsia"/>
+        </w:rPr>
+        <w:lastRenderedPageBreak/>
+        <w:t>environments</w:t>
+      </w:r>
+    </w:p>
+    <w:p>
+      <w:pPr>
+        <w:pStyle w:val="a5"/>
+        <w:ind w:left="360" w:firstLineChars="0" w:firstLine="0"/>
+        <w:rPr>
+          <w:rFonts w:hint="eastAsia"/>
+        </w:rPr>
+      </w:pPr>
+      <w:r>
+        <w:rPr>
+          <w:rFonts w:hint="eastAsia"/>
+        </w:rPr>
+        <w:t>必须配置的</w:t>
+      </w:r>
+    </w:p>
+    <w:p>
+      <w:pPr>
+        <w:pStyle w:val="a5"/>
+        <w:ind w:left="360" w:firstLineChars="0" w:firstLine="0"/>
+        <w:rPr>
+          <w:rFonts w:hint="eastAsia"/>
+        </w:rPr>
+      </w:pPr>
+      <w:r>
+        <w:rPr>
+          <w:rFonts w:hint="eastAsia"/>
+        </w:rPr>
+        <w:t>例如</w:t>
+      </w:r>
+    </w:p>
+    <w:tbl>
+      <w:tblPr>
+        <w:tblStyle w:val="a6"/>
+        <w:tblW w:w="0" w:type="auto"/>
+        <w:tblInd w:w="360" w:type="dxa"/>
+        <w:tblLook w:val="04A0" w:firstRow="1" w:lastRow="0" w:firstColumn="1" w:lastColumn="0" w:noHBand="0" w:noVBand="1"/>
+      </w:tblPr>
+      <w:tblGrid>
+        <w:gridCol w:w="8162"/>
+      </w:tblGrid>
+      <w:tr>
+        <w:tc>
+          <w:tcPr>
+            <w:tcW w:w="8522" w:type="dxa"/>
+          </w:tcPr>
+          <w:p>
+            <w:r>
+              <w:t>&lt;environments default="development"&gt;</w:t>
+            </w:r>
+          </w:p>
+          <w:p>
+            <w:r>
+              <w:tab/>
+              <w:t>&lt;environment id="development"&gt;</w:t>
+            </w:r>
+          </w:p>
+          <w:p>
+            <w:r>
+              <w:tab/>
+              <w:t xml:space="preserve">    &lt;transactionManager type="JDBC"/&gt;</w:t>
+            </w:r>
+          </w:p>
+          <w:p>
+            <w:r>
+              <w:tab/>
+              <w:t xml:space="preserve">    &lt;dataSource type="POOLED"&gt;</w:t>
+            </w:r>
+          </w:p>
+          <w:p>
+            <w:r>
+              <w:tab/>
+              <w:t xml:space="preserve">        &lt;property name="driver" value="com.mysql.jdbc.Driver"/&gt;</w:t>
+            </w:r>
+          </w:p>
+          <w:p>
+            <w:r>
+              <w:tab/>
+              <w:t xml:space="preserve">        &lt;property name="url" value="jdbc:mysql://localhost:3306/mybatis_test"/&gt;</w:t>
+            </w:r>
+          </w:p>
+          <w:p>
+            <w:r>
+              <w:tab/>
+              <w:t xml:space="preserve">        &lt;property name="username" value="root"/&gt;</w:t>
+            </w:r>
+          </w:p>
+          <w:p>
+            <w:r>
+              <w:tab/>
+              <w:t xml:space="preserve">        &lt;property name="password" value="root"/&gt;</w:t>
+            </w:r>
+          </w:p>
+          <w:p>
+            <w:r>
+              <w:tab/>
+              <w:t xml:space="preserve">    &lt;/dataSource&gt;</w:t>
+            </w:r>
+          </w:p>
+          <w:p>
+            <w:r>
+              <w:tab/>
+              <w:t>&lt;/environment&gt;</w:t>
+            </w:r>
+          </w:p>
+          <w:p>
+            <w:pPr>
+              <w:pStyle w:val="a5"/>
+              <w:ind w:firstLineChars="0" w:firstLine="0"/>
+            </w:pPr>
+            <w:r>
+              <w:t>&lt;/environments&gt;</w:t>
+            </w:r>
+          </w:p>
+        </w:tc>
+      </w:tr>
+    </w:tbl>
+    <w:p>
+      <w:pPr>
+        <w:pStyle w:val="a5"/>
+        <w:ind w:left="360" w:firstLineChars="0" w:firstLine="0"/>
+        <w:rPr>
+          <w:rFonts w:hint="eastAsia"/>
+        </w:rPr>
+      </w:pPr>
+    </w:p>
+    <w:p>
+      <w:pPr>
+        <w:pStyle w:val="4"/>
+        <w:rPr>
+          <w:rFonts w:hint="eastAsia"/>
+        </w:rPr>
+      </w:pPr>
+      <w:r>
+        <w:rPr>
+          <w:rFonts w:hint="eastAsia"/>
+        </w:rPr>
+        <w:t>p</w:t>
+      </w:r>
+      <w:r>
+        <w:t>roperties</w:t>
+      </w:r>
+    </w:p>
+    <w:tbl>
+      <w:tblPr>
+        <w:tblStyle w:val="a6"/>
+        <w:tblW w:w="0" w:type="auto"/>
+        <w:tblLook w:val="04A0" w:firstRow="1" w:lastRow="0" w:firstColumn="1" w:lastColumn="0" w:noHBand="0" w:noVBand="1"/>
+      </w:tblPr>
+      <w:tblGrid>
+        <w:gridCol w:w="8522"/>
+      </w:tblGrid>
+      <w:tr>
+        <w:tc>
+          <w:tcPr>
+            <w:tcW w:w="8522" w:type="dxa"/>
+          </w:tcPr>
+          <w:p>
+            <w:r>
+              <w:t>&lt;properties resource="application.properties"&gt;</w:t>
+            </w:r>
+          </w:p>
+          <w:p>
+            <w:r>
+              <w:tab/>
+              <w:t>&lt;property name="password" value="root" /&gt;</w:t>
+            </w:r>
+          </w:p>
+          <w:p>
+            <w:r>
+              <w:t>&lt;/properties&gt;</w:t>
+            </w:r>
+          </w:p>
+          <w:p/>
+          <w:p>
+            <w:r>
+              <w:t>&lt;environments default="development"&gt;</w:t>
+            </w:r>
+          </w:p>
+          <w:p>
+            <w:r>
+              <w:tab/>
+              <w:t>&lt;environment id="development"&gt;</w:t>
+            </w:r>
+          </w:p>
+          <w:p>
+            <w:r>
+              <w:tab/>
+              <w:t xml:space="preserve">    &lt;transactionManager type="JDBC"/&gt;</w:t>
+            </w:r>
+          </w:p>
+          <w:p>
+            <w:r>
+              <w:tab/>
+            </w:r>
+            <w:r>
+              <w:tab/>
+            </w:r>
+            <w:r>
+              <w:tab/>
+              <w:t>&lt;dataSource type="POOLED"&gt;</w:t>
+            </w:r>
+          </w:p>
+          <w:p>
+            <w:r>
+              <w:tab/>
+            </w:r>
+            <w:r>
+              <w:tab/>
+            </w:r>
+            <w:r>
+              <w:tab/>
+            </w:r>
+            <w:r>
+              <w:tab/>
+              <w:t>&lt;property name="driver" value="${jdbc.driverClassName}"/&gt;</w:t>
+            </w:r>
+          </w:p>
+          <w:p>
+            <w:r>
+              <w:tab/>
+            </w:r>
+            <w:r>
+              <w:tab/>
+            </w:r>
+            <w:r>
+              <w:tab/>
+            </w:r>
+            <w:r>
+              <w:tab/>
+              <w:t>&lt;property name="url" value="${jdbc.url}"/&gt;</w:t>
+            </w:r>
+          </w:p>
+          <w:p>
+            <w:r>
+              <w:tab/>
+            </w:r>
+            <w:r>
+              <w:tab/>
+            </w:r>
+            <w:r>
+              <w:tab/>
+            </w:r>
+            <w:r>
+              <w:tab/>
+              <w:t>&lt;property name="username" value="${jdbc.username}"/&gt;</w:t>
+            </w:r>
+          </w:p>
+          <w:p>
+            <w:r>
+              <w:tab/>
+            </w:r>
+            <w:r>
+              <w:tab/>
+            </w:r>
+            <w:r>
+              <w:tab/>
+            </w:r>
+            <w:r>
+              <w:tab/>
+              <w:t>&lt;property name="password" value="${password}"/&gt;</w:t>
+            </w:r>
+          </w:p>
+          <w:p>
+            <w:r>
+              <w:tab/>
+            </w:r>
+            <w:r>
+              <w:tab/>
+            </w:r>
+            <w:r>
+              <w:tab/>
+              <w:t>&lt;/dataSource&gt;</w:t>
+            </w:r>
+          </w:p>
+          <w:p>
+            <w:r>
+              <w:tab/>
+              <w:t>&lt;/environment&gt;</w:t>
+            </w:r>
+          </w:p>
+          <w:p>
+            <w:r>
+              <w:t>&lt;/environments&gt;</w:t>
+            </w:r>
+          </w:p>
+        </w:tc>
+      </w:tr>
+    </w:tbl>
+    <w:p>
+      <w:pPr>
+        <w:pStyle w:val="a5"/>
+        <w:numPr>
+          <w:ilvl w:val="0"/>
+          <w:numId w:val="1"/>
+        </w:numPr>
+        <w:ind w:firstLineChars="0"/>
+        <w:rPr>
+          <w:rFonts w:hint="eastAsia"/>
+        </w:rPr>
+      </w:pPr>
+      <w:r>
+        <w:rPr>
+          <w:rFonts w:hint="eastAsia"/>
+        </w:rPr>
+        <w:t>这个例子中</w:t>
+      </w:r>
+      <w:r>
+        <w:rPr>
+          <w:rFonts w:hint="eastAsia"/>
+        </w:rPr>
+        <w:t>password</w:t>
+      </w:r>
+      <w:r>
+        <w:rPr>
+          <w:rFonts w:hint="eastAsia"/>
+        </w:rPr>
+        <w:t>会由</w:t>
+      </w:r>
+      <w:r>
+        <w:rPr>
+          <w:rFonts w:hint="eastAsia"/>
+        </w:rPr>
+        <w:t>properties</w:t>
+      </w:r>
+      <w:r>
+        <w:rPr>
+          <w:rFonts w:hint="eastAsia"/>
+        </w:rPr>
+        <w:t>元素中设置的相应值来替换。</w:t>
+      </w:r>
+    </w:p>
+    <w:p>
+      <w:pPr>
+        <w:pStyle w:val="a5"/>
+        <w:numPr>
+          <w:ilvl w:val="0"/>
+          <w:numId w:val="1"/>
+        </w:numPr>
+        <w:ind w:firstLineChars="0"/>
+        <w:rPr>
+          <w:rFonts w:hint="eastAsia"/>
+        </w:rPr>
+      </w:pPr>
+      <w:r>
+        <w:rPr>
+          <w:rFonts w:hint="eastAsia"/>
+        </w:rPr>
+        <w:t>driver</w:t>
+      </w:r>
+      <w:r>
+        <w:rPr>
+          <w:rFonts w:hint="eastAsia"/>
+        </w:rPr>
+        <w:t>、</w:t>
+      </w:r>
+      <w:r>
+        <w:rPr>
+          <w:rFonts w:hint="eastAsia"/>
+        </w:rPr>
+        <w:t>url</w:t>
+      </w:r>
+      <w:r>
+        <w:rPr>
+          <w:rFonts w:hint="eastAsia"/>
+        </w:rPr>
+        <w:t>、</w:t>
+      </w:r>
+      <w:r>
+        <w:rPr>
+          <w:rFonts w:hint="eastAsia"/>
+        </w:rPr>
+        <w:t>username</w:t>
+      </w:r>
+      <w:r>
+        <w:rPr>
+          <w:rFonts w:hint="eastAsia"/>
+        </w:rPr>
+        <w:t>属性将会由</w:t>
+      </w:r>
+      <w:r>
+        <w:rPr>
+          <w:rFonts w:hint="eastAsia"/>
+        </w:rPr>
+        <w:t>application.properties</w:t>
+      </w:r>
+      <w:r>
+        <w:rPr>
+          <w:rFonts w:hint="eastAsia"/>
+        </w:rPr>
+        <w:t>文件中对应的值来替换。这样就为配置提供了诸多灵活选择。</w:t>
+      </w:r>
+    </w:p>
+    <w:p>
+      <w:pPr>
+        <w:rPr>
+          <w:rFonts w:hint="eastAsia"/>
+        </w:rPr>
+      </w:pPr>
+      <w:r>
+        <w:rPr>
+          <w:rFonts w:hint="eastAsia"/>
+        </w:rPr>
+        <w:t>注意：</w:t>
+      </w:r>
+    </w:p>
+    <w:p>
+      <w:pPr>
+        <w:rPr>
+          <w:rFonts w:hint="eastAsia"/>
+        </w:rPr>
+      </w:pPr>
+      <w:r>
+        <w:rPr>
+          <w:noProof/>
+        </w:rPr>
+        <w:drawing>
+          <wp:inline distT="0" distB="0" distL="0" distR="0" wp14:anchorId="6C82EF6A" wp14:editId="1793D0DF">
+            <wp:extent cx="5274310" cy="841204"/>
+            <wp:effectExtent l="0" t="0" r="2540" b="0"/>
+            <wp:docPr id="8" name="图片 8"/>
+            <wp:cNvGraphicFramePr>
+              <a:graphicFrameLocks xmlns:a="http://schemas.openxmlformats.org/drawingml/2006/main" noChangeAspect="1"/>
+            </wp:cNvGraphicFramePr>
+            <a:graphic xmlns:a="http://schemas.openxmlformats.org/drawingml/2006/main">
+              <a:graphicData uri="http://schemas.openxmlformats.org/drawingml/2006/picture">
+                <pic:pic xmlns:pic="http://schemas.openxmlformats.org/drawingml/2006/picture">
+                  <pic:nvPicPr>
+                    <pic:cNvPr id="0" name=""/>
+                    <pic:cNvPicPr/>
+                  </pic:nvPicPr>
+                  <pic:blipFill>
+                    <a:blip r:embed="rId13"/>
+                    <a:stretch>
+                      <a:fillRect/>
+                    </a:stretch>
+                  </pic:blipFill>
+                  <pic:spPr>
+                    <a:xfrm>
+                      <a:off x="0" y="0"/>
+                      <a:ext cx="5274310" cy="841204"/>
+                    </a:xfrm>
+                    <a:prstGeom prst="rect">
+                      <a:avLst/>
+                    </a:prstGeom>
+                  </pic:spPr>
+                </pic:pic>
+              </a:graphicData>
+            </a:graphic>
+          </wp:inline>
+        </w:drawing>
+      </w:r>
+    </w:p>
+    <w:p>
+      <w:pPr>
+        <w:rPr>
+          <w:rFonts w:hint="eastAsia"/>
+        </w:rPr>
+      </w:pPr>
+      <w:bookmarkStart w:id="0" w:name="_GoBack"/>
+      <w:bookmarkEnd w:id="0"/>
+    </w:p>
     <w:p/>
+    <w:p>
+      <w:pPr>
+        <w:pStyle w:val="a5"/>
+        <w:ind w:left="360" w:firstLineChars="0" w:firstLine="0"/>
+      </w:pPr>
+    </w:p>
     <w:sectPr>
       <w:pgSz w:w="11906" w:h="16838"/>
       <w:pgMar w:top="1440" w:right="1800" w:bottom="1440" w:left="1800" w:header="851" w:footer="992" w:gutter="0"/>
@@ -890,6 +1314,219 @@
     </w:sectPr>
   </w:body>
 </w:document>
+</file>
+
+<file path=word/numbering.xml><?xml version="1.0" encoding="utf-8"?>
+<w:numbering xmlns:wpc="http://schemas.microsoft.com/office/word/2010/wordprocessingCanvas" xmlns:mc="http://schemas.openxmlformats.org/markup-compatibility/2006" xmlns:o="urn:schemas-microsoft-com:office:office" xmlns:r="http://schemas.openxmlformats.org/officeDocument/2006/relationships" xmlns:m="http://schemas.openxmlformats.org/officeDocument/2006/math" xmlns:v="urn:schemas-microsoft-com:vml" xmlns:wp14="http://schemas.microsoft.com/office/word/2010/wordprocessingDrawing" xmlns:wp="http://schemas.openxmlformats.org/drawingml/2006/wordprocessingDrawing" xmlns:w10="urn:schemas-microsoft-com:office:word" xmlns:w="http://schemas.openxmlformats.org/wordprocessingml/2006/main" xmlns:w14="http://schemas.microsoft.com/office/word/2010/wordml" xmlns:wpg="http://schemas.microsoft.com/office/word/2010/wordprocessingGroup" xmlns:wpi="http://schemas.microsoft.com/office/word/2010/wordprocessingInk" xmlns:wne="http://schemas.microsoft.com/office/word/2006/wordml" xmlns:wps="http://schemas.microsoft.com/office/word/2010/wordprocessingShape" mc:Ignorable="w14 wp14">
+  <w:abstractNum w:abstractNumId="0">
+    <w:nsid w:val="238156DC"/>
+    <w:multiLevelType w:val="hybridMultilevel"/>
+    <w:tmpl w:val="6F7A2E00"/>
+    <w:lvl w:ilvl="0" w:tplc="7CD80628">
+      <w:start w:val="1"/>
+      <w:numFmt w:val="decimal"/>
+      <w:lvlText w:val="%1、"/>
+      <w:lvlJc w:val="left"/>
+      <w:pPr>
+        <w:ind w:left="360" w:hanging="360"/>
+      </w:pPr>
+      <w:rPr>
+        <w:rFonts w:hint="default"/>
+      </w:rPr>
+    </w:lvl>
+    <w:lvl w:ilvl="1" w:tplc="04090019" w:tentative="1">
+      <w:start w:val="1"/>
+      <w:numFmt w:val="lowerLetter"/>
+      <w:lvlText w:val="%2)"/>
+      <w:lvlJc w:val="left"/>
+      <w:pPr>
+        <w:ind w:left="840" w:hanging="420"/>
+      </w:pPr>
+    </w:lvl>
+    <w:lvl w:ilvl="2" w:tplc="0409001B" w:tentative="1">
+      <w:start w:val="1"/>
+      <w:numFmt w:val="lowerRoman"/>
+      <w:lvlText w:val="%3."/>
+      <w:lvlJc w:val="right"/>
+      <w:pPr>
+        <w:ind w:left="1260" w:hanging="420"/>
+      </w:pPr>
+    </w:lvl>
+    <w:lvl w:ilvl="3" w:tplc="0409000F" w:tentative="1">
+      <w:start w:val="1"/>
+      <w:numFmt w:val="decimal"/>
+      <w:lvlText w:val="%4."/>
+      <w:lvlJc w:val="left"/>
+      <w:pPr>
+        <w:ind w:left="1680" w:hanging="420"/>
+      </w:pPr>
+    </w:lvl>
+    <w:lvl w:ilvl="4" w:tplc="04090019" w:tentative="1">
+      <w:start w:val="1"/>
+      <w:numFmt w:val="lowerLetter"/>
+      <w:lvlText w:val="%5)"/>
+      <w:lvlJc w:val="left"/>
+      <w:pPr>
+        <w:ind w:left="2100" w:hanging="420"/>
+      </w:pPr>
+    </w:lvl>
+    <w:lvl w:ilvl="5" w:tplc="0409001B" w:tentative="1">
+      <w:start w:val="1"/>
+      <w:numFmt w:val="lowerRoman"/>
+      <w:lvlText w:val="%6."/>
+      <w:lvlJc w:val="right"/>
+      <w:pPr>
+        <w:ind w:left="2520" w:hanging="420"/>
+      </w:pPr>
+    </w:lvl>
+    <w:lvl w:ilvl="6" w:tplc="0409000F" w:tentative="1">
+      <w:start w:val="1"/>
+      <w:numFmt w:val="decimal"/>
+      <w:lvlText w:val="%7."/>
+      <w:lvlJc w:val="left"/>
+      <w:pPr>
+        <w:ind w:left="2940" w:hanging="420"/>
+      </w:pPr>
+    </w:lvl>
+    <w:lvl w:ilvl="7" w:tplc="04090019" w:tentative="1">
+      <w:start w:val="1"/>
+      <w:numFmt w:val="lowerLetter"/>
+      <w:lvlText w:val="%8)"/>
+      <w:lvlJc w:val="left"/>
+      <w:pPr>
+        <w:ind w:left="3360" w:hanging="420"/>
+      </w:pPr>
+    </w:lvl>
+    <w:lvl w:ilvl="8" w:tplc="0409001B" w:tentative="1">
+      <w:start w:val="1"/>
+      <w:numFmt w:val="lowerRoman"/>
+      <w:lvlText w:val="%9."/>
+      <w:lvlJc w:val="right"/>
+      <w:pPr>
+        <w:ind w:left="3780" w:hanging="420"/>
+      </w:pPr>
+    </w:lvl>
+  </w:abstractNum>
+  <w:abstractNum w:abstractNumId="1">
+    <w:nsid w:val="6D482981"/>
+    <w:multiLevelType w:val="hybridMultilevel"/>
+    <w:tmpl w:val="96C44D7E"/>
+    <w:lvl w:ilvl="0" w:tplc="04090001">
+      <w:start w:val="1"/>
+      <w:numFmt w:val="bullet"/>
+      <w:lvlText w:val=""/>
+      <w:lvlJc w:val="left"/>
+      <w:pPr>
+        <w:ind w:left="420" w:hanging="420"/>
+      </w:pPr>
+      <w:rPr>
+        <w:rFonts w:ascii="Wingdings" w:hAnsi="Wingdings" w:hint="default"/>
+      </w:rPr>
+    </w:lvl>
+    <w:lvl w:ilvl="1" w:tplc="04090003" w:tentative="1">
+      <w:start w:val="1"/>
+      <w:numFmt w:val="bullet"/>
+      <w:lvlText w:val=""/>
+      <w:lvlJc w:val="left"/>
+      <w:pPr>
+        <w:ind w:left="840" w:hanging="420"/>
+      </w:pPr>
+      <w:rPr>
+        <w:rFonts w:ascii="Wingdings" w:hAnsi="Wingdings" w:hint="default"/>
+      </w:rPr>
+    </w:lvl>
+    <w:lvl w:ilvl="2" w:tplc="04090005" w:tentative="1">
+      <w:start w:val="1"/>
+      <w:numFmt w:val="bullet"/>
+      <w:lvlText w:val=""/>
+      <w:lvlJc w:val="left"/>
+      <w:pPr>
+        <w:ind w:left="1260" w:hanging="420"/>
+      </w:pPr>
+      <w:rPr>
+        <w:rFonts w:ascii="Wingdings" w:hAnsi="Wingdings" w:hint="default"/>
+      </w:rPr>
+    </w:lvl>
+    <w:lvl w:ilvl="3" w:tplc="04090001" w:tentative="1">
+      <w:start w:val="1"/>
+      <w:numFmt w:val="bullet"/>
+      <w:lvlText w:val=""/>
+      <w:lvlJc w:val="left"/>
+      <w:pPr>
+        <w:ind w:left="1680" w:hanging="420"/>
+      </w:pPr>
+      <w:rPr>
+        <w:rFonts w:ascii="Wingdings" w:hAnsi="Wingdings" w:hint="default"/>
+      </w:rPr>
+    </w:lvl>
+    <w:lvl w:ilvl="4" w:tplc="04090003" w:tentative="1">
+      <w:start w:val="1"/>
+      <w:numFmt w:val="bullet"/>
+      <w:lvlText w:val=""/>
+      <w:lvlJc w:val="left"/>
+      <w:pPr>
+        <w:ind w:left="2100" w:hanging="420"/>
+      </w:pPr>
+      <w:rPr>
+        <w:rFonts w:ascii="Wingdings" w:hAnsi="Wingdings" w:hint="default"/>
+      </w:rPr>
+    </w:lvl>
+    <w:lvl w:ilvl="5" w:tplc="04090005" w:tentative="1">
+      <w:start w:val="1"/>
+      <w:numFmt w:val="bullet"/>
+      <w:lvlText w:val=""/>
+      <w:lvlJc w:val="left"/>
+      <w:pPr>
+        <w:ind w:left="2520" w:hanging="420"/>
+      </w:pPr>
+      <w:rPr>
+        <w:rFonts w:ascii="Wingdings" w:hAnsi="Wingdings" w:hint="default"/>
+      </w:rPr>
+    </w:lvl>
+    <w:lvl w:ilvl="6" w:tplc="04090001" w:tentative="1">
+      <w:start w:val="1"/>
+      <w:numFmt w:val="bullet"/>
+      <w:lvlText w:val=""/>
+      <w:lvlJc w:val="left"/>
+      <w:pPr>
+        <w:ind w:left="2940" w:hanging="420"/>
+      </w:pPr>
+      <w:rPr>
+        <w:rFonts w:ascii="Wingdings" w:hAnsi="Wingdings" w:hint="default"/>
+      </w:rPr>
+    </w:lvl>
+    <w:lvl w:ilvl="7" w:tplc="04090003" w:tentative="1">
+      <w:start w:val="1"/>
+      <w:numFmt w:val="bullet"/>
+      <w:lvlText w:val=""/>
+      <w:lvlJc w:val="left"/>
+      <w:pPr>
+        <w:ind w:left="3360" w:hanging="420"/>
+      </w:pPr>
+      <w:rPr>
+        <w:rFonts w:ascii="Wingdings" w:hAnsi="Wingdings" w:hint="default"/>
+      </w:rPr>
+    </w:lvl>
+    <w:lvl w:ilvl="8" w:tplc="04090005" w:tentative="1">
+      <w:start w:val="1"/>
+      <w:numFmt w:val="bullet"/>
+      <w:lvlText w:val=""/>
+      <w:lvlJc w:val="left"/>
+      <w:pPr>
+        <w:ind w:left="3780" w:hanging="420"/>
+      </w:pPr>
+      <w:rPr>
+        <w:rFonts w:ascii="Wingdings" w:hAnsi="Wingdings" w:hint="default"/>
+      </w:rPr>
+    </w:lvl>
+  </w:abstractNum>
+  <w:num w:numId="1">
+    <w:abstractNumId w:val="1"/>
+  </w:num>
+  <w:num w:numId="2">
+    <w:abstractNumId w:val="0"/>
+  </w:num>
+</w:numbering>
 </file>
 
 <file path=word/styles.xml><?xml version="1.0" encoding="utf-8"?>
@@ -1266,6 +1903,90 @@
       <w:sz w:val="28"/>
       <w:szCs w:val="28"/>
     </w:rPr>
+  </w:style>
+  <w:style w:type="paragraph" w:styleId="HTML">
+    <w:name w:val="HTML Preformatted"/>
+    <w:basedOn w:val="a"/>
+    <w:link w:val="HTMLChar"/>
+    <w:uiPriority w:val="99"/>
+    <w:semiHidden/>
+    <w:unhideWhenUsed/>
+    <w:rsid w:val="00A62C06"/>
+    <w:pPr>
+      <w:widowControl/>
+      <w:tabs>
+        <w:tab w:val="left" w:pos="916"/>
+        <w:tab w:val="left" w:pos="1832"/>
+        <w:tab w:val="left" w:pos="2748"/>
+        <w:tab w:val="left" w:pos="3664"/>
+        <w:tab w:val="left" w:pos="4580"/>
+        <w:tab w:val="left" w:pos="5496"/>
+        <w:tab w:val="left" w:pos="6412"/>
+        <w:tab w:val="left" w:pos="7328"/>
+        <w:tab w:val="left" w:pos="8244"/>
+        <w:tab w:val="left" w:pos="9160"/>
+        <w:tab w:val="left" w:pos="10076"/>
+        <w:tab w:val="left" w:pos="10992"/>
+        <w:tab w:val="left" w:pos="11908"/>
+        <w:tab w:val="left" w:pos="12824"/>
+        <w:tab w:val="left" w:pos="13740"/>
+        <w:tab w:val="left" w:pos="14656"/>
+      </w:tabs>
+      <w:jc w:val="left"/>
+    </w:pPr>
+    <w:rPr>
+      <w:rFonts w:ascii="宋体" w:eastAsia="宋体" w:hAnsi="宋体" w:cs="宋体"/>
+      <w:kern w:val="0"/>
+      <w:sz w:val="24"/>
+      <w:szCs w:val="24"/>
+    </w:rPr>
+  </w:style>
+  <w:style w:type="character" w:customStyle="1" w:styleId="HTMLChar">
+    <w:name w:val="HTML 预设格式 Char"/>
+    <w:basedOn w:val="a0"/>
+    <w:link w:val="HTML"/>
+    <w:uiPriority w:val="99"/>
+    <w:semiHidden/>
+    <w:rsid w:val="00A62C06"/>
+    <w:rPr>
+      <w:rFonts w:ascii="宋体" w:eastAsia="宋体" w:hAnsi="宋体" w:cs="宋体"/>
+      <w:kern w:val="0"/>
+      <w:sz w:val="24"/>
+      <w:szCs w:val="24"/>
+    </w:rPr>
+  </w:style>
+  <w:style w:type="paragraph" w:styleId="a5">
+    <w:name w:val="List Paragraph"/>
+    <w:basedOn w:val="a"/>
+    <w:uiPriority w:val="34"/>
+    <w:qFormat/>
+    <w:rsid w:val="00345E94"/>
+    <w:pPr>
+      <w:ind w:firstLineChars="200" w:firstLine="420"/>
+    </w:pPr>
+  </w:style>
+  <w:style w:type="table" w:styleId="a6">
+    <w:name w:val="Table Grid"/>
+    <w:basedOn w:val="a1"/>
+    <w:uiPriority w:val="59"/>
+    <w:rsid w:val="00345E94"/>
+    <w:tblPr>
+      <w:tblInd w:w="0" w:type="dxa"/>
+      <w:tblBorders>
+        <w:top w:val="single" w:sz="4" w:space="0" w:color="auto"/>
+        <w:left w:val="single" w:sz="4" w:space="0" w:color="auto"/>
+        <w:bottom w:val="single" w:sz="4" w:space="0" w:color="auto"/>
+        <w:right w:val="single" w:sz="4" w:space="0" w:color="auto"/>
+        <w:insideH w:val="single" w:sz="4" w:space="0" w:color="auto"/>
+        <w:insideV w:val="single" w:sz="4" w:space="0" w:color="auto"/>
+      </w:tblBorders>
+      <w:tblCellMar>
+        <w:top w:w="0" w:type="dxa"/>
+        <w:left w:w="108" w:type="dxa"/>
+        <w:bottom w:w="0" w:type="dxa"/>
+        <w:right w:w="108" w:type="dxa"/>
+      </w:tblCellMar>
+    </w:tblPr>
   </w:style>
 </w:styles>
 </file>
@@ -1644,6 +2365,90 @@
       <w:sz w:val="28"/>
       <w:szCs w:val="28"/>
     </w:rPr>
+  </w:style>
+  <w:style w:type="paragraph" w:styleId="HTML">
+    <w:name w:val="HTML Preformatted"/>
+    <w:basedOn w:val="a"/>
+    <w:link w:val="HTMLChar"/>
+    <w:uiPriority w:val="99"/>
+    <w:semiHidden/>
+    <w:unhideWhenUsed/>
+    <w:rsid w:val="00A62C06"/>
+    <w:pPr>
+      <w:widowControl/>
+      <w:tabs>
+        <w:tab w:val="left" w:pos="916"/>
+        <w:tab w:val="left" w:pos="1832"/>
+        <w:tab w:val="left" w:pos="2748"/>
+        <w:tab w:val="left" w:pos="3664"/>
+        <w:tab w:val="left" w:pos="4580"/>
+        <w:tab w:val="left" w:pos="5496"/>
+        <w:tab w:val="left" w:pos="6412"/>
+        <w:tab w:val="left" w:pos="7328"/>
+        <w:tab w:val="left" w:pos="8244"/>
+        <w:tab w:val="left" w:pos="9160"/>
+        <w:tab w:val="left" w:pos="10076"/>
+        <w:tab w:val="left" w:pos="10992"/>
+        <w:tab w:val="left" w:pos="11908"/>
+        <w:tab w:val="left" w:pos="12824"/>
+        <w:tab w:val="left" w:pos="13740"/>
+        <w:tab w:val="left" w:pos="14656"/>
+      </w:tabs>
+      <w:jc w:val="left"/>
+    </w:pPr>
+    <w:rPr>
+      <w:rFonts w:ascii="宋体" w:eastAsia="宋体" w:hAnsi="宋体" w:cs="宋体"/>
+      <w:kern w:val="0"/>
+      <w:sz w:val="24"/>
+      <w:szCs w:val="24"/>
+    </w:rPr>
+  </w:style>
+  <w:style w:type="character" w:customStyle="1" w:styleId="HTMLChar">
+    <w:name w:val="HTML 预设格式 Char"/>
+    <w:basedOn w:val="a0"/>
+    <w:link w:val="HTML"/>
+    <w:uiPriority w:val="99"/>
+    <w:semiHidden/>
+    <w:rsid w:val="00A62C06"/>
+    <w:rPr>
+      <w:rFonts w:ascii="宋体" w:eastAsia="宋体" w:hAnsi="宋体" w:cs="宋体"/>
+      <w:kern w:val="0"/>
+      <w:sz w:val="24"/>
+      <w:szCs w:val="24"/>
+    </w:rPr>
+  </w:style>
+  <w:style w:type="paragraph" w:styleId="a5">
+    <w:name w:val="List Paragraph"/>
+    <w:basedOn w:val="a"/>
+    <w:uiPriority w:val="34"/>
+    <w:qFormat/>
+    <w:rsid w:val="00345E94"/>
+    <w:pPr>
+      <w:ind w:firstLineChars="200" w:firstLine="420"/>
+    </w:pPr>
+  </w:style>
+  <w:style w:type="table" w:styleId="a6">
+    <w:name w:val="Table Grid"/>
+    <w:basedOn w:val="a1"/>
+    <w:uiPriority w:val="59"/>
+    <w:rsid w:val="00345E94"/>
+    <w:tblPr>
+      <w:tblInd w:w="0" w:type="dxa"/>
+      <w:tblBorders>
+        <w:top w:val="single" w:sz="4" w:space="0" w:color="auto"/>
+        <w:left w:val="single" w:sz="4" w:space="0" w:color="auto"/>
+        <w:bottom w:val="single" w:sz="4" w:space="0" w:color="auto"/>
+        <w:right w:val="single" w:sz="4" w:space="0" w:color="auto"/>
+        <w:insideH w:val="single" w:sz="4" w:space="0" w:color="auto"/>
+        <w:insideV w:val="single" w:sz="4" w:space="0" w:color="auto"/>
+      </w:tblBorders>
+      <w:tblCellMar>
+        <w:top w:w="0" w:type="dxa"/>
+        <w:left w:w="108" w:type="dxa"/>
+        <w:bottom w:w="0" w:type="dxa"/>
+        <w:right w:w="108" w:type="dxa"/>
+      </w:tblCellMar>
+    </w:tblPr>
   </w:style>
 </w:styles>
 </file>

--- a/Mybatis.docx
+++ b/Mybatis.docx
@@ -46,8 +46,16 @@
         <w:rPr>
           <w:rFonts w:hint="eastAsia"/>
         </w:rPr>
-        <w:t xml:space="preserve"> MyBatis</w:t>
-      </w:r>
+        <w:t xml:space="preserve"> </w:t>
+      </w:r>
+      <w:proofErr w:type="spellStart"/>
+      <w:r>
+        <w:rPr>
+          <w:rFonts w:hint="eastAsia"/>
+        </w:rPr>
+        <w:t>MyBatis</w:t>
+      </w:r>
+      <w:proofErr w:type="spellEnd"/>
       <w:r>
         <w:rPr>
           <w:rFonts w:hint="eastAsia"/>
@@ -56,12 +64,14 @@
       </w:r>
     </w:p>
     <w:p>
+      <w:proofErr w:type="spellStart"/>
       <w:r>
         <w:rPr>
           <w:rFonts w:hint="eastAsia"/>
         </w:rPr>
         <w:t>MyBatis</w:t>
       </w:r>
+      <w:proofErr w:type="spellEnd"/>
       <w:r>
         <w:rPr>
           <w:rFonts w:hint="eastAsia"/>
@@ -227,8 +237,16 @@
         <w:rPr>
           <w:rFonts w:hint="eastAsia"/>
         </w:rPr>
-        <w:t xml:space="preserve"> MyBatis</w:t>
-      </w:r>
+        <w:t xml:space="preserve"> </w:t>
+      </w:r>
+      <w:proofErr w:type="spellStart"/>
+      <w:r>
+        <w:rPr>
+          <w:rFonts w:hint="eastAsia"/>
+        </w:rPr>
+        <w:t>MyBatis</w:t>
+      </w:r>
+      <w:proofErr w:type="spellEnd"/>
       <w:r>
         <w:rPr>
           <w:rFonts w:hint="eastAsia"/>
@@ -245,6 +263,7 @@
           <w:szCs w:val="18"/>
         </w:rPr>
       </w:pPr>
+      <w:proofErr w:type="spellStart"/>
       <w:r>
         <w:rPr>
           <w:rFonts w:ascii="Consolas" w:hAnsi="Consolas" w:cs="Consolas"/>
@@ -252,8 +271,19 @@
           <w:sz w:val="18"/>
           <w:szCs w:val="18"/>
         </w:rPr>
-        <w:t xml:space="preserve">MyBatis </w:t>
-      </w:r>
+        <w:t>MyBatis</w:t>
+      </w:r>
+      <w:proofErr w:type="spellEnd"/>
+      <w:r>
+        <w:rPr>
+          <w:rFonts w:ascii="Consolas" w:hAnsi="Consolas" w:cs="Consolas"/>
+          <w:color w:val="000000"/>
+          <w:sz w:val="18"/>
+          <w:szCs w:val="18"/>
+        </w:rPr>
+        <w:t xml:space="preserve"> </w:t>
+      </w:r>
+      <w:proofErr w:type="gramStart"/>
       <w:r>
         <w:rPr>
           <w:rFonts w:ascii="微软雅黑" w:eastAsia="微软雅黑" w:hAnsi="微软雅黑" w:cs="Consolas" w:hint="eastAsia"/>
@@ -261,8 +291,19 @@
           <w:sz w:val="18"/>
           <w:szCs w:val="18"/>
         </w:rPr>
-        <w:t xml:space="preserve">最关键的组成部分是 </w:t>
-      </w:r>
+        <w:t>最</w:t>
+      </w:r>
+      <w:proofErr w:type="gramEnd"/>
+      <w:r>
+        <w:rPr>
+          <w:rFonts w:ascii="微软雅黑" w:eastAsia="微软雅黑" w:hAnsi="微软雅黑" w:cs="Consolas" w:hint="eastAsia"/>
+          <w:color w:val="000000"/>
+          <w:sz w:val="18"/>
+          <w:szCs w:val="18"/>
+        </w:rPr>
+        <w:t xml:space="preserve">关键的组成部分是 </w:t>
+      </w:r>
+      <w:proofErr w:type="spellStart"/>
       <w:r>
         <w:rPr>
           <w:rFonts w:ascii="Consolas" w:eastAsia="微软雅黑" w:hAnsi="Consolas" w:cs="Consolas"/>
@@ -272,6 +313,7 @@
         </w:rPr>
         <w:t>SqlSessionFactory</w:t>
       </w:r>
+      <w:proofErr w:type="spellEnd"/>
       <w:r>
         <w:rPr>
           <w:rFonts w:ascii="微软雅黑" w:eastAsia="微软雅黑" w:hAnsi="微软雅黑" w:cs="Consolas" w:hint="eastAsia"/>
@@ -281,6 +323,7 @@
         </w:rPr>
         <w:t xml:space="preserve">，我们可以从中获取 </w:t>
       </w:r>
+      <w:proofErr w:type="spellStart"/>
       <w:r>
         <w:rPr>
           <w:rFonts w:ascii="Consolas" w:eastAsia="微软雅黑" w:hAnsi="Consolas" w:cs="Consolas"/>
@@ -290,6 +333,7 @@
         </w:rPr>
         <w:t>SqlSession</w:t>
       </w:r>
+      <w:proofErr w:type="spellEnd"/>
       <w:r>
         <w:rPr>
           <w:rFonts w:ascii="微软雅黑" w:eastAsia="微软雅黑" w:hAnsi="微软雅黑" w:cs="Consolas" w:hint="eastAsia"/>
@@ -326,6 +370,7 @@
         </w:rPr>
         <w:br/>
       </w:r>
+      <w:proofErr w:type="spellStart"/>
       <w:r>
         <w:rPr>
           <w:rFonts w:ascii="Consolas" w:eastAsia="微软雅黑" w:hAnsi="Consolas" w:cs="Consolas"/>
@@ -333,7 +378,17 @@
           <w:sz w:val="18"/>
           <w:szCs w:val="18"/>
         </w:rPr>
-        <w:t xml:space="preserve">SqlSessionFactory </w:t>
+        <w:t>SqlSessionFactory</w:t>
+      </w:r>
+      <w:proofErr w:type="spellEnd"/>
+      <w:r>
+        <w:rPr>
+          <w:rFonts w:ascii="Consolas" w:eastAsia="微软雅黑" w:hAnsi="Consolas" w:cs="Consolas"/>
+          <w:color w:val="000000"/>
+          <w:sz w:val="18"/>
+          <w:szCs w:val="18"/>
+        </w:rPr>
+        <w:t xml:space="preserve"> </w:t>
       </w:r>
       <w:r>
         <w:rPr>
@@ -384,9 +439,6 @@
     <w:p>
       <w:pPr>
         <w:pStyle w:val="3"/>
-        <w:rPr>
-          <w:rFonts w:hint="eastAsia"/>
-        </w:rPr>
       </w:pPr>
       <w:r>
         <w:rPr>
@@ -454,19 +506,10 @@
         </w:drawing>
       </w:r>
     </w:p>
-    <w:p>
-      <w:pPr>
-        <w:rPr>
-          <w:rFonts w:hint="eastAsia"/>
-        </w:rPr>
-      </w:pPr>
-    </w:p>
+    <w:p/>
     <w:p>
       <w:pPr>
         <w:pStyle w:val="4"/>
-        <w:rPr>
-          <w:rFonts w:hint="eastAsia"/>
-        </w:rPr>
       </w:pPr>
       <w:r>
         <w:rPr>
@@ -482,11 +525,6 @@
       </w:r>
     </w:p>
     <w:p>
-      <w:pPr>
-        <w:rPr>
-          <w:rFonts w:hint="eastAsia"/>
-        </w:rPr>
-      </w:pPr>
       <w:r>
         <w:rPr>
           <w:noProof/>
@@ -532,9 +570,6 @@
       <w:pPr>
         <w:pStyle w:val="HTML"/>
         <w:shd w:val="clear" w:color="auto" w:fill="FFFFFF"/>
-        <w:rPr>
-          <w:rFonts w:hint="eastAsia"/>
-        </w:rPr>
       </w:pPr>
     </w:p>
     <w:p>
@@ -560,22 +595,27 @@
           <w:rFonts w:hint="eastAsia"/>
           <w:b/>
         </w:rPr>
-        <w:t>与StudentDAO映射关系</w:t>
-      </w:r>
-    </w:p>
-    <w:p>
-      <w:pPr>
-        <w:rPr>
-          <w:rFonts w:hint="eastAsia"/>
-        </w:rPr>
-      </w:pPr>
-    </w:p>
-    <w:p>
-      <w:pPr>
-        <w:rPr>
-          <w:rFonts w:hint="eastAsia"/>
-        </w:rPr>
-      </w:pPr>
+        <w:t>与</w:t>
+      </w:r>
+      <w:proofErr w:type="spellStart"/>
+      <w:r>
+        <w:rPr>
+          <w:rFonts w:hint="eastAsia"/>
+          <w:b/>
+        </w:rPr>
+        <w:t>StudentDAO</w:t>
+      </w:r>
+      <w:proofErr w:type="spellEnd"/>
+      <w:r>
+        <w:rPr>
+          <w:rFonts w:hint="eastAsia"/>
+          <w:b/>
+        </w:rPr>
+        <w:t>映射关系</w:t>
+      </w:r>
+    </w:p>
+    <w:p/>
+    <w:p>
       <w:r>
         <w:rPr>
           <w:noProof/>
@@ -622,12 +662,14 @@
       <w:pPr>
         <w:pStyle w:val="3"/>
       </w:pPr>
+      <w:proofErr w:type="spellStart"/>
       <w:r>
         <w:rPr>
           <w:rFonts w:asciiTheme="majorHAnsi" w:hAnsiTheme="majorHAnsi"/>
         </w:rPr>
         <w:t>MyBatis</w:t>
       </w:r>
+      <w:proofErr w:type="spellEnd"/>
       <w:r>
         <w:rPr>
           <w:rFonts w:hint="eastAsia"/>
@@ -664,7 +706,27 @@
           <w:szCs w:val="21"/>
           <w:shd w:val="clear" w:color="auto" w:fill="FFFFFF"/>
         </w:rPr>
-        <w:t>The MyBatis configuration</w:t>
+        <w:t xml:space="preserve">The </w:t>
+      </w:r>
+      <w:proofErr w:type="spellStart"/>
+      <w:r>
+        <w:rPr>
+          <w:rFonts w:ascii="Helvetica" w:hAnsi="Helvetica" w:cs="Helvetica"/>
+          <w:color w:val="333333"/>
+          <w:szCs w:val="21"/>
+          <w:shd w:val="clear" w:color="auto" w:fill="FFFFFF"/>
+        </w:rPr>
+        <w:t>MyBatis</w:t>
+      </w:r>
+      <w:proofErr w:type="spellEnd"/>
+      <w:r>
+        <w:rPr>
+          <w:rFonts w:ascii="Helvetica" w:hAnsi="Helvetica" w:cs="Helvetica"/>
+          <w:color w:val="333333"/>
+          <w:szCs w:val="21"/>
+          <w:shd w:val="clear" w:color="auto" w:fill="FFFFFF"/>
+        </w:rPr>
+        <w:t xml:space="preserve"> configuration</w:t>
       </w:r>
       <w:r>
         <w:rPr>
@@ -718,7 +780,27 @@
           <w:szCs w:val="21"/>
           <w:shd w:val="clear" w:color="auto" w:fill="FFFFFF"/>
         </w:rPr>
-        <w:t xml:space="preserve"> that have a dramatic effect on how MyBatis behaves.</w:t>
+        <w:t xml:space="preserve"> that have a dramatic effect on how </w:t>
+      </w:r>
+      <w:proofErr w:type="spellStart"/>
+      <w:r>
+        <w:rPr>
+          <w:rFonts w:ascii="Helvetica" w:hAnsi="Helvetica" w:cs="Helvetica"/>
+          <w:color w:val="333333"/>
+          <w:szCs w:val="21"/>
+          <w:shd w:val="clear" w:color="auto" w:fill="FFFFFF"/>
+        </w:rPr>
+        <w:t>MyBatis</w:t>
+      </w:r>
+      <w:proofErr w:type="spellEnd"/>
+      <w:r>
+        <w:rPr>
+          <w:rFonts w:ascii="Helvetica" w:hAnsi="Helvetica" w:cs="Helvetica"/>
+          <w:color w:val="333333"/>
+          <w:szCs w:val="21"/>
+          <w:shd w:val="clear" w:color="auto" w:fill="FFFFFF"/>
+        </w:rPr>
+        <w:t xml:space="preserve"> behaves.</w:t>
       </w:r>
       <w:r>
         <w:rPr>
@@ -826,25 +908,40 @@
     <w:p>
       <w:pPr>
         <w:pStyle w:val="4"/>
-        <w:rPr>
-          <w:rFonts w:hint="eastAsia"/>
-        </w:rPr>
-      </w:pPr>
+      </w:pPr>
+      <w:proofErr w:type="gramStart"/>
       <w:r>
         <w:rPr>
           <w:rFonts w:hint="eastAsia"/>
         </w:rPr>
         <w:lastRenderedPageBreak/>
-        <w:t>environments</w:t>
-      </w:r>
+        <w:t>e</w:t>
+      </w:r>
+      <w:r>
+        <w:rPr>
+          <w:rFonts w:hint="eastAsia"/>
+        </w:rPr>
+        <w:t>nvironments</w:t>
+      </w:r>
+      <w:proofErr w:type="gramEnd"/>
+    </w:p>
+    <w:p>
+      <w:pPr>
+        <w:pStyle w:val="5"/>
+      </w:pPr>
+      <w:proofErr w:type="gramStart"/>
+      <w:r>
+        <w:rPr>
+          <w:rFonts w:hint="eastAsia"/>
+        </w:rPr>
+        <w:t>environment</w:t>
+      </w:r>
+      <w:proofErr w:type="gramEnd"/>
     </w:p>
     <w:p>
       <w:pPr>
         <w:pStyle w:val="a5"/>
         <w:ind w:left="360" w:firstLineChars="0" w:firstLine="0"/>
-        <w:rPr>
-          <w:rFonts w:hint="eastAsia"/>
-        </w:rPr>
       </w:pPr>
       <w:r>
         <w:rPr>
@@ -857,9 +954,6 @@
       <w:pPr>
         <w:pStyle w:val="a5"/>
         <w:ind w:left="360" w:firstLineChars="0" w:firstLine="0"/>
-        <w:rPr>
-          <w:rFonts w:hint="eastAsia"/>
-        </w:rPr>
       </w:pPr>
       <w:r>
         <w:rPr>
@@ -897,25 +991,73 @@
           <w:p>
             <w:r>
               <w:tab/>
-              <w:t xml:space="preserve">    &lt;transactionManager type="JDBC"/&gt;</w:t>
+              <w:t xml:space="preserve">    &lt;</w:t>
+            </w:r>
+            <w:proofErr w:type="spellStart"/>
+            <w:r>
+              <w:t>transactionManager</w:t>
+            </w:r>
+            <w:proofErr w:type="spellEnd"/>
+            <w:r>
+              <w:t xml:space="preserve"> type="JDBC"/&gt;</w:t>
             </w:r>
           </w:p>
           <w:p>
             <w:r>
               <w:tab/>
-              <w:t xml:space="preserve">    &lt;dataSource type="POOLED"&gt;</w:t>
+              <w:t xml:space="preserve">    &lt;</w:t>
+            </w:r>
+            <w:proofErr w:type="spellStart"/>
+            <w:r>
+              <w:t>dataSource</w:t>
+            </w:r>
+            <w:proofErr w:type="spellEnd"/>
+            <w:r>
+              <w:t xml:space="preserve"> type="POOLED"&gt;</w:t>
             </w:r>
           </w:p>
           <w:p>
             <w:r>
               <w:tab/>
-              <w:t xml:space="preserve">        &lt;property name="driver" value="com.mysql.jdbc.Driver"/&gt;</w:t>
+              <w:t xml:space="preserve">        &lt;property name="driver" value="</w:t>
+            </w:r>
+            <w:proofErr w:type="spellStart"/>
+            <w:r>
+              <w:t>com.mysql.jdbc.Driver</w:t>
+            </w:r>
+            <w:proofErr w:type="spellEnd"/>
+            <w:r>
+              <w:t>"/&gt;</w:t>
             </w:r>
           </w:p>
           <w:p>
             <w:r>
               <w:tab/>
-              <w:t xml:space="preserve">        &lt;property name="url" value="jdbc:mysql://localhost:3306/mybatis_test"/&gt;</w:t>
+              <w:t xml:space="preserve">        &lt;property name="</w:t>
+            </w:r>
+            <w:proofErr w:type="spellStart"/>
+            <w:r>
+              <w:t>url</w:t>
+            </w:r>
+            <w:proofErr w:type="spellEnd"/>
+            <w:r>
+              <w:t>" value="</w:t>
+            </w:r>
+            <w:proofErr w:type="spellStart"/>
+            <w:r>
+              <w:t>jdbc:mysql</w:t>
+            </w:r>
+            <w:proofErr w:type="spellEnd"/>
+            <w:r>
+              <w:t>://localhost:3306/</w:t>
+            </w:r>
+            <w:proofErr w:type="spellStart"/>
+            <w:r>
+              <w:t>mybatis_test</w:t>
+            </w:r>
+            <w:proofErr w:type="spellEnd"/>
+            <w:r>
+              <w:t>"/&gt;</w:t>
             </w:r>
           </w:p>
           <w:p>
@@ -933,7 +1075,15 @@
           <w:p>
             <w:r>
               <w:tab/>
-              <w:t xml:space="preserve">    &lt;/dataSource&gt;</w:t>
+              <w:t xml:space="preserve">    &lt;/</w:t>
+            </w:r>
+            <w:proofErr w:type="spellStart"/>
+            <w:r>
+              <w:t>dataSource</w:t>
+            </w:r>
+            <w:proofErr w:type="spellEnd"/>
+            <w:r>
+              <w:t>&gt;</w:t>
             </w:r>
           </w:p>
           <w:p>
@@ -958,306 +1108,358 @@
       <w:pPr>
         <w:pStyle w:val="a5"/>
         <w:ind w:left="360" w:firstLineChars="0" w:firstLine="0"/>
-        <w:rPr>
-          <w:rFonts w:hint="eastAsia"/>
-        </w:rPr>
-      </w:pPr>
-    </w:p>
-    <w:p>
-      <w:pPr>
-        <w:pStyle w:val="4"/>
-        <w:rPr>
-          <w:rFonts w:hint="eastAsia"/>
-        </w:rPr>
-      </w:pPr>
-      <w:r>
-        <w:rPr>
-          <w:rFonts w:hint="eastAsia"/>
-        </w:rPr>
-        <w:t>p</w:t>
-      </w:r>
-      <w:r>
-        <w:t>roperties</w:t>
-      </w:r>
-    </w:p>
-    <w:tbl>
-      <w:tblPr>
-        <w:tblStyle w:val="a6"/>
-        <w:tblW w:w="0" w:type="auto"/>
-        <w:tblLook w:val="04A0" w:firstRow="1" w:lastRow="0" w:firstColumn="1" w:lastColumn="0" w:noHBand="0" w:noVBand="1"/>
-      </w:tblPr>
-      <w:tblGrid>
-        <w:gridCol w:w="8522"/>
-      </w:tblGrid>
-      <w:tr>
-        <w:tc>
-          <w:tcPr>
-            <w:tcW w:w="8522" w:type="dxa"/>
-          </w:tcPr>
-          <w:p>
-            <w:r>
-              <w:t>&lt;properties resource="application.properties"&gt;</w:t>
-            </w:r>
-          </w:p>
-          <w:p>
-            <w:r>
-              <w:tab/>
-              <w:t>&lt;property name="password" value="root" /&gt;</w:t>
-            </w:r>
-          </w:p>
-          <w:p>
-            <w:r>
-              <w:t>&lt;/properties&gt;</w:t>
-            </w:r>
-          </w:p>
-          <w:p/>
-          <w:p>
-            <w:r>
-              <w:t>&lt;environments default="development"&gt;</w:t>
-            </w:r>
-          </w:p>
-          <w:p>
-            <w:r>
-              <w:tab/>
-              <w:t>&lt;environment id="development"&gt;</w:t>
-            </w:r>
-          </w:p>
-          <w:p>
-            <w:r>
-              <w:tab/>
-              <w:t xml:space="preserve">    &lt;transactionManager type="JDBC"/&gt;</w:t>
-            </w:r>
-          </w:p>
-          <w:p>
-            <w:r>
-              <w:tab/>
-            </w:r>
-            <w:r>
-              <w:tab/>
-            </w:r>
-            <w:r>
-              <w:tab/>
-              <w:t>&lt;dataSource type="POOLED"&gt;</w:t>
-            </w:r>
-          </w:p>
-          <w:p>
-            <w:r>
-              <w:tab/>
-            </w:r>
-            <w:r>
-              <w:tab/>
-            </w:r>
-            <w:r>
-              <w:tab/>
-            </w:r>
-            <w:r>
-              <w:tab/>
-              <w:t>&lt;property name="driver" value="${jdbc.driverClassName}"/&gt;</w:t>
-            </w:r>
-          </w:p>
-          <w:p>
-            <w:r>
-              <w:tab/>
-            </w:r>
-            <w:r>
-              <w:tab/>
-            </w:r>
-            <w:r>
-              <w:tab/>
-            </w:r>
-            <w:r>
-              <w:tab/>
-              <w:t>&lt;property name="url" value="${jdbc.url}"/&gt;</w:t>
-            </w:r>
-          </w:p>
-          <w:p>
-            <w:r>
-              <w:tab/>
-            </w:r>
-            <w:r>
-              <w:tab/>
-            </w:r>
-            <w:r>
-              <w:tab/>
-            </w:r>
-            <w:r>
-              <w:tab/>
-              <w:t>&lt;property name="username" value="${jdbc.username}"/&gt;</w:t>
-            </w:r>
-          </w:p>
-          <w:p>
-            <w:r>
-              <w:tab/>
-            </w:r>
-            <w:r>
-              <w:tab/>
-            </w:r>
-            <w:r>
-              <w:tab/>
-            </w:r>
-            <w:r>
-              <w:tab/>
-              <w:t>&lt;property name="password" value="${password}"/&gt;</w:t>
-            </w:r>
-          </w:p>
-          <w:p>
-            <w:r>
-              <w:tab/>
-            </w:r>
-            <w:r>
-              <w:tab/>
-            </w:r>
-            <w:r>
-              <w:tab/>
-              <w:t>&lt;/dataSource&gt;</w:t>
-            </w:r>
-          </w:p>
-          <w:p>
-            <w:r>
-              <w:tab/>
-              <w:t>&lt;/environment&gt;</w:t>
-            </w:r>
-          </w:p>
-          <w:p>
-            <w:r>
-              <w:t>&lt;/environments&gt;</w:t>
-            </w:r>
-          </w:p>
-        </w:tc>
-      </w:tr>
-    </w:tbl>
-    <w:p>
-      <w:pPr>
-        <w:pStyle w:val="a5"/>
-        <w:numPr>
-          <w:ilvl w:val="0"/>
-          <w:numId w:val="1"/>
-        </w:numPr>
-        <w:ind w:firstLineChars="0"/>
-        <w:rPr>
-          <w:rFonts w:hint="eastAsia"/>
-        </w:rPr>
-      </w:pPr>
-      <w:r>
-        <w:rPr>
-          <w:rFonts w:hint="eastAsia"/>
-        </w:rPr>
-        <w:t>这个例子中</w:t>
-      </w:r>
-      <w:r>
-        <w:rPr>
-          <w:rFonts w:hint="eastAsia"/>
-        </w:rPr>
-        <w:t>password</w:t>
-      </w:r>
-      <w:r>
-        <w:rPr>
-          <w:rFonts w:hint="eastAsia"/>
-        </w:rPr>
-        <w:t>会由</w:t>
-      </w:r>
-      <w:r>
-        <w:rPr>
-          <w:rFonts w:hint="eastAsia"/>
-        </w:rPr>
-        <w:t>properties</w:t>
-      </w:r>
-      <w:r>
-        <w:rPr>
-          <w:rFonts w:hint="eastAsia"/>
-        </w:rPr>
-        <w:t>元素中设置的相应值来替换。</w:t>
-      </w:r>
-    </w:p>
-    <w:p>
-      <w:pPr>
-        <w:pStyle w:val="a5"/>
-        <w:numPr>
-          <w:ilvl w:val="0"/>
-          <w:numId w:val="1"/>
-        </w:numPr>
-        <w:ind w:firstLineChars="0"/>
-        <w:rPr>
-          <w:rFonts w:hint="eastAsia"/>
-        </w:rPr>
-      </w:pPr>
-      <w:r>
-        <w:rPr>
-          <w:rFonts w:hint="eastAsia"/>
-        </w:rPr>
-        <w:t>driver</w:t>
-      </w:r>
-      <w:r>
-        <w:rPr>
-          <w:rFonts w:hint="eastAsia"/>
-        </w:rPr>
-        <w:t>、</w:t>
-      </w:r>
-      <w:r>
-        <w:rPr>
-          <w:rFonts w:hint="eastAsia"/>
-        </w:rPr>
-        <w:t>url</w:t>
-      </w:r>
-      <w:r>
-        <w:rPr>
-          <w:rFonts w:hint="eastAsia"/>
-        </w:rPr>
-        <w:t>、</w:t>
-      </w:r>
-      <w:r>
-        <w:rPr>
-          <w:rFonts w:hint="eastAsia"/>
-        </w:rPr>
-        <w:t>username</w:t>
-      </w:r>
-      <w:r>
-        <w:rPr>
-          <w:rFonts w:hint="eastAsia"/>
-        </w:rPr>
-        <w:t>属性将会由</w:t>
-      </w:r>
-      <w:r>
-        <w:rPr>
-          <w:rFonts w:hint="eastAsia"/>
-        </w:rPr>
-        <w:t>application.properties</w:t>
-      </w:r>
-      <w:r>
-        <w:rPr>
-          <w:rFonts w:hint="eastAsia"/>
-        </w:rPr>
-        <w:t>文件中对应的值来替换。这样就为配置提供了诸多灵活选择。</w:t>
-      </w:r>
-    </w:p>
-    <w:p>
-      <w:pPr>
-        <w:rPr>
-          <w:rFonts w:hint="eastAsia"/>
-        </w:rPr>
-      </w:pPr>
-      <w:r>
-        <w:rPr>
-          <w:rFonts w:hint="eastAsia"/>
-        </w:rPr>
-        <w:t>注意：</w:t>
-      </w:r>
-    </w:p>
-    <w:p>
-      <w:pPr>
-        <w:rPr>
-          <w:rFonts w:hint="eastAsia"/>
-        </w:rPr>
+      </w:pPr>
+    </w:p>
+    <w:p>
+      <w:pPr>
+        <w:ind w:firstLine="420"/>
+        <w:rPr>
+          <w:rFonts w:ascii="微软雅黑" w:eastAsia="微软雅黑" w:hAnsi="微软雅黑" w:cs="Consolas"/>
+          <w:color w:val="000000"/>
+          <w:sz w:val="18"/>
+          <w:szCs w:val="18"/>
+        </w:rPr>
+      </w:pPr>
+      <w:proofErr w:type="spellStart"/>
+      <w:r>
+        <w:rPr>
+          <w:rFonts w:ascii="Consolas" w:hAnsi="Consolas" w:cs="Consolas"/>
+          <w:color w:val="000000"/>
+          <w:sz w:val="18"/>
+          <w:szCs w:val="18"/>
+        </w:rPr>
+        <w:t>MyBatis</w:t>
+      </w:r>
+      <w:proofErr w:type="spellEnd"/>
+      <w:r>
+        <w:rPr>
+          <w:rFonts w:ascii="Consolas" w:hAnsi="Consolas" w:cs="Consolas"/>
+          <w:color w:val="000000"/>
+          <w:sz w:val="18"/>
+          <w:szCs w:val="18"/>
+        </w:rPr>
+        <w:t xml:space="preserve"> </w:t>
+      </w:r>
+      <w:r>
+        <w:rPr>
+          <w:rFonts w:ascii="微软雅黑" w:eastAsia="微软雅黑" w:hAnsi="微软雅黑" w:cs="Consolas" w:hint="eastAsia"/>
+          <w:color w:val="000000"/>
+          <w:sz w:val="18"/>
+          <w:szCs w:val="18"/>
+        </w:rPr>
+        <w:t xml:space="preserve">支持配置多个 </w:t>
+      </w:r>
+      <w:proofErr w:type="spellStart"/>
+      <w:r>
+        <w:rPr>
+          <w:rFonts w:ascii="Consolas" w:eastAsia="微软雅黑" w:hAnsi="Consolas" w:cs="Consolas"/>
+          <w:color w:val="000000"/>
+          <w:sz w:val="18"/>
+          <w:szCs w:val="18"/>
+        </w:rPr>
+        <w:t>dataSource</w:t>
+      </w:r>
+      <w:proofErr w:type="spellEnd"/>
+      <w:r>
+        <w:rPr>
+          <w:rFonts w:ascii="Consolas" w:eastAsia="微软雅黑" w:hAnsi="Consolas" w:cs="Consolas"/>
+          <w:color w:val="000000"/>
+          <w:sz w:val="18"/>
+          <w:szCs w:val="18"/>
+        </w:rPr>
+        <w:t xml:space="preserve"> </w:t>
+      </w:r>
+      <w:r>
+        <w:rPr>
+          <w:rFonts w:ascii="微软雅黑" w:eastAsia="微软雅黑" w:hAnsi="微软雅黑" w:cs="Consolas" w:hint="eastAsia"/>
+          <w:color w:val="000000"/>
+          <w:sz w:val="18"/>
+          <w:szCs w:val="18"/>
+        </w:rPr>
+        <w:t xml:space="preserve">环境，可以将应用部署到不同的环境上，如 </w:t>
+      </w:r>
+      <w:r>
+        <w:rPr>
+          <w:rFonts w:ascii="Consolas" w:eastAsia="微软雅黑" w:hAnsi="Consolas" w:cs="Consolas"/>
+          <w:color w:val="000000"/>
+          <w:sz w:val="18"/>
+          <w:szCs w:val="18"/>
+        </w:rPr>
+        <w:t>DEV(</w:t>
+      </w:r>
+      <w:r>
+        <w:rPr>
+          <w:rFonts w:ascii="微软雅黑" w:eastAsia="微软雅黑" w:hAnsi="微软雅黑" w:cs="Consolas" w:hint="eastAsia"/>
+          <w:color w:val="000000"/>
+          <w:sz w:val="18"/>
+          <w:szCs w:val="18"/>
+        </w:rPr>
+        <w:t>开发环境</w:t>
+      </w:r>
+      <w:r>
+        <w:rPr>
+          <w:rFonts w:ascii="Consolas" w:eastAsia="微软雅黑" w:hAnsi="Consolas" w:cs="Consolas"/>
+          <w:color w:val="000000"/>
+          <w:sz w:val="18"/>
+          <w:szCs w:val="18"/>
+        </w:rPr>
+        <w:t xml:space="preserve">) </w:t>
+      </w:r>
+      <w:r>
+        <w:rPr>
+          <w:rFonts w:ascii="微软雅黑" w:eastAsia="微软雅黑" w:hAnsi="微软雅黑" w:cs="Consolas" w:hint="eastAsia"/>
+          <w:color w:val="000000"/>
+          <w:sz w:val="18"/>
+          <w:szCs w:val="18"/>
+        </w:rPr>
+        <w:t xml:space="preserve">， </w:t>
+      </w:r>
+      <w:r>
+        <w:rPr>
+          <w:rFonts w:ascii="Consolas" w:eastAsia="微软雅黑" w:hAnsi="Consolas" w:cs="Consolas"/>
+          <w:color w:val="000000"/>
+          <w:sz w:val="18"/>
+          <w:szCs w:val="18"/>
+        </w:rPr>
+        <w:t>TEST</w:t>
+      </w:r>
+      <w:r>
+        <w:rPr>
+          <w:rFonts w:ascii="微软雅黑" w:eastAsia="微软雅黑" w:hAnsi="微软雅黑" w:cs="Consolas" w:hint="eastAsia"/>
+          <w:color w:val="000000"/>
+          <w:sz w:val="18"/>
+          <w:szCs w:val="18"/>
+        </w:rPr>
+        <w:t>（测试换将），</w:t>
+      </w:r>
+      <w:r>
+        <w:rPr>
+          <w:rFonts w:ascii="Consolas" w:eastAsia="微软雅黑" w:hAnsi="Consolas" w:cs="Consolas"/>
+          <w:color w:val="000000"/>
+          <w:sz w:val="18"/>
+          <w:szCs w:val="18"/>
+        </w:rPr>
+        <w:t>QA</w:t>
+      </w:r>
+      <w:r>
+        <w:rPr>
+          <w:rFonts w:ascii="微软雅黑" w:eastAsia="微软雅黑" w:hAnsi="微软雅黑" w:cs="Consolas" w:hint="eastAsia"/>
+          <w:color w:val="000000"/>
+          <w:sz w:val="18"/>
+          <w:szCs w:val="18"/>
+        </w:rPr>
+        <w:t xml:space="preserve">（质量评估环境） </w:t>
+      </w:r>
+      <w:r>
+        <w:rPr>
+          <w:rFonts w:ascii="Consolas" w:eastAsia="微软雅黑" w:hAnsi="Consolas" w:cs="Consolas"/>
+          <w:color w:val="000000"/>
+          <w:sz w:val="18"/>
+          <w:szCs w:val="18"/>
+        </w:rPr>
+        <w:t xml:space="preserve">,UAT( </w:t>
+      </w:r>
+      <w:r>
+        <w:rPr>
+          <w:rFonts w:ascii="微软雅黑" w:eastAsia="微软雅黑" w:hAnsi="微软雅黑" w:cs="Consolas" w:hint="eastAsia"/>
+          <w:color w:val="000000"/>
+          <w:sz w:val="18"/>
+          <w:szCs w:val="18"/>
+        </w:rPr>
+        <w:t>用户验收环境</w:t>
+      </w:r>
+      <w:r>
+        <w:rPr>
+          <w:rFonts w:ascii="Consolas" w:eastAsia="微软雅黑" w:hAnsi="Consolas" w:cs="Consolas"/>
+          <w:color w:val="000000"/>
+          <w:sz w:val="18"/>
+          <w:szCs w:val="18"/>
+        </w:rPr>
+        <w:t>),PRODUCTION</w:t>
+      </w:r>
+      <w:r>
+        <w:rPr>
+          <w:rFonts w:ascii="微软雅黑" w:eastAsia="微软雅黑" w:hAnsi="微软雅黑" w:cs="Consolas" w:hint="eastAsia"/>
+          <w:color w:val="000000"/>
+          <w:sz w:val="18"/>
+          <w:szCs w:val="18"/>
+        </w:rPr>
+        <w:t xml:space="preserve">（生产环境），可以通过将默认 </w:t>
+      </w:r>
+      <w:r>
+        <w:rPr>
+          <w:rFonts w:ascii="Consolas" w:eastAsia="微软雅黑" w:hAnsi="Consolas" w:cs="Consolas"/>
+          <w:color w:val="000000"/>
+          <w:sz w:val="18"/>
+          <w:szCs w:val="18"/>
+        </w:rPr>
+        <w:t xml:space="preserve">environment </w:t>
+      </w:r>
+      <w:r>
+        <w:rPr>
+          <w:rFonts w:ascii="微软雅黑" w:eastAsia="微软雅黑" w:hAnsi="微软雅黑" w:cs="Consolas" w:hint="eastAsia"/>
+          <w:color w:val="000000"/>
+          <w:sz w:val="18"/>
+          <w:szCs w:val="18"/>
+        </w:rPr>
+        <w:t>值设置成想要的</w:t>
+      </w:r>
+      <w:r>
+        <w:rPr>
+          <w:rFonts w:ascii="Consolas" w:eastAsia="微软雅黑" w:hAnsi="Consolas" w:cs="Consolas"/>
+          <w:color w:val="000000"/>
+          <w:sz w:val="18"/>
+          <w:szCs w:val="18"/>
+        </w:rPr>
+        <w:t xml:space="preserve">environment id </w:t>
+      </w:r>
+      <w:r>
+        <w:rPr>
+          <w:rFonts w:ascii="微软雅黑" w:eastAsia="微软雅黑" w:hAnsi="微软雅黑" w:cs="Consolas" w:hint="eastAsia"/>
+          <w:color w:val="000000"/>
+          <w:sz w:val="18"/>
+          <w:szCs w:val="18"/>
+        </w:rPr>
+        <w:t>值。</w:t>
+      </w:r>
+    </w:p>
+    <w:p>
+      <w:pPr>
+        <w:ind w:firstLine="420"/>
+        <w:rPr>
+          <w:rFonts w:ascii="微软雅黑" w:eastAsia="微软雅黑" w:hAnsi="微软雅黑" w:cs="Consolas"/>
+          <w:color w:val="000000"/>
+          <w:sz w:val="18"/>
+          <w:szCs w:val="18"/>
+        </w:rPr>
+      </w:pPr>
+    </w:p>
+    <w:p>
+      <w:pPr>
+        <w:ind w:firstLine="420"/>
+        <w:rPr>
+          <w:rFonts w:ascii="微软雅黑" w:eastAsia="微软雅黑" w:hAnsi="微软雅黑" w:cs="Consolas"/>
+          <w:color w:val="000000"/>
+          <w:sz w:val="18"/>
+          <w:szCs w:val="18"/>
+        </w:rPr>
+      </w:pPr>
+      <w:r>
+        <w:rPr>
+          <w:rFonts w:ascii="微软雅黑" w:eastAsia="微软雅黑" w:hAnsi="微软雅黑" w:hint="eastAsia"/>
+          <w:color w:val="000000"/>
+          <w:sz w:val="18"/>
+          <w:szCs w:val="18"/>
+        </w:rPr>
+        <w:t xml:space="preserve">在上述的配置中，默认的环境 </w:t>
+      </w:r>
+      <w:r>
+        <w:rPr>
+          <w:rFonts w:ascii="Consolas" w:eastAsia="微软雅黑" w:hAnsi="Consolas" w:cs="Consolas"/>
+          <w:color w:val="000000"/>
+          <w:sz w:val="18"/>
+          <w:szCs w:val="18"/>
+        </w:rPr>
+        <w:t xml:space="preserve">environment </w:t>
+      </w:r>
+      <w:r>
+        <w:rPr>
+          <w:rFonts w:ascii="微软雅黑" w:eastAsia="微软雅黑" w:hAnsi="微软雅黑" w:cs="Consolas" w:hint="eastAsia"/>
+          <w:color w:val="000000"/>
+          <w:sz w:val="18"/>
+          <w:szCs w:val="18"/>
+        </w:rPr>
+        <w:t xml:space="preserve">被设置成 </w:t>
+      </w:r>
+      <w:r>
+        <w:rPr>
+          <w:rFonts w:ascii="Consolas" w:eastAsia="微软雅黑" w:hAnsi="Consolas" w:cs="Consolas"/>
+          <w:color w:val="000000"/>
+          <w:sz w:val="18"/>
+          <w:szCs w:val="18"/>
+        </w:rPr>
+        <w:t>development</w:t>
+      </w:r>
+      <w:r>
+        <w:rPr>
+          <w:rFonts w:ascii="微软雅黑" w:eastAsia="微软雅黑" w:hAnsi="微软雅黑" w:cs="Consolas" w:hint="eastAsia"/>
+          <w:color w:val="000000"/>
+          <w:sz w:val="18"/>
+          <w:szCs w:val="18"/>
+        </w:rPr>
+        <w:t xml:space="preserve">。当需要将程序部署到生产服务器上时，你不需要修改什么配置，只需要将默认环境 </w:t>
+      </w:r>
+      <w:r>
+        <w:rPr>
+          <w:rFonts w:ascii="Consolas" w:eastAsia="微软雅黑" w:hAnsi="Consolas" w:cs="Consolas"/>
+          <w:color w:val="000000"/>
+          <w:sz w:val="18"/>
+          <w:szCs w:val="18"/>
+        </w:rPr>
+        <w:t xml:space="preserve">environment </w:t>
+      </w:r>
+      <w:r>
+        <w:rPr>
+          <w:rFonts w:ascii="微软雅黑" w:eastAsia="微软雅黑" w:hAnsi="微软雅黑" w:cs="Consolas" w:hint="eastAsia"/>
+          <w:color w:val="000000"/>
+          <w:sz w:val="18"/>
+          <w:szCs w:val="18"/>
+        </w:rPr>
+        <w:t xml:space="preserve">值设置成生产环境的 </w:t>
+      </w:r>
+      <w:r>
+        <w:rPr>
+          <w:rFonts w:ascii="Consolas" w:eastAsia="微软雅黑" w:hAnsi="Consolas" w:cs="Consolas"/>
+          <w:color w:val="000000"/>
+          <w:sz w:val="18"/>
+          <w:szCs w:val="18"/>
+        </w:rPr>
+        <w:t xml:space="preserve">environment id </w:t>
+      </w:r>
+      <w:r>
+        <w:rPr>
+          <w:rFonts w:ascii="微软雅黑" w:eastAsia="微软雅黑" w:hAnsi="微软雅黑" w:cs="Consolas" w:hint="eastAsia"/>
+          <w:color w:val="000000"/>
+          <w:sz w:val="18"/>
+          <w:szCs w:val="18"/>
+        </w:rPr>
+        <w:t>属性即可。</w:t>
+      </w:r>
+    </w:p>
+    <w:p>
+      <w:pPr>
+        <w:ind w:firstLine="420"/>
+        <w:rPr>
+          <w:rFonts w:ascii="微软雅黑" w:eastAsia="微软雅黑" w:hAnsi="微软雅黑" w:cs="Consolas"/>
+          <w:color w:val="000000"/>
+          <w:sz w:val="18"/>
+          <w:szCs w:val="18"/>
+        </w:rPr>
+      </w:pPr>
+      <w:r>
+        <w:rPr>
+          <w:rFonts w:ascii="微软雅黑" w:eastAsia="微软雅黑" w:hAnsi="微软雅黑" w:cs="Consolas" w:hint="eastAsia"/>
+          <w:color w:val="000000"/>
+          <w:sz w:val="18"/>
+          <w:szCs w:val="18"/>
+        </w:rPr>
+        <w:t>多个环境配置</w:t>
+      </w:r>
+    </w:p>
+    <w:p>
+      <w:pPr>
+        <w:ind w:firstLine="420"/>
       </w:pPr>
       <w:r>
         <w:rPr>
           <w:noProof/>
         </w:rPr>
+        <w:lastRenderedPageBreak/>
         <w:drawing>
-          <wp:inline distT="0" distB="0" distL="0" distR="0" wp14:anchorId="6C82EF6A" wp14:editId="1793D0DF">
-            <wp:extent cx="5274310" cy="841204"/>
-            <wp:effectExtent l="0" t="0" r="2540" b="0"/>
-            <wp:docPr id="8" name="图片 8"/>
+          <wp:inline distT="0" distB="0" distL="0" distR="0" wp14:anchorId="4AFC2DBF" wp14:editId="4749CC99">
+            <wp:extent cx="5274310" cy="3730476"/>
+            <wp:effectExtent l="0" t="0" r="2540" b="3810"/>
+            <wp:docPr id="9" name="图片 9"/>
             <wp:cNvGraphicFramePr>
               <a:graphicFrameLocks xmlns:a="http://schemas.openxmlformats.org/drawingml/2006/main" noChangeAspect="1"/>
             </wp:cNvGraphicFramePr>
@@ -1277,6 +1479,1821 @@
                   <pic:spPr>
                     <a:xfrm>
                       <a:off x="0" y="0"/>
+                      <a:ext cx="5274310" cy="3730476"/>
+                    </a:xfrm>
+                    <a:prstGeom prst="rect">
+                      <a:avLst/>
+                    </a:prstGeom>
+                  </pic:spPr>
+                </pic:pic>
+              </a:graphicData>
+            </a:graphic>
+          </wp:inline>
+        </w:drawing>
+      </w:r>
+    </w:p>
+    <w:p>
+      <w:pPr>
+        <w:ind w:firstLine="420"/>
+      </w:pPr>
+      <w:r>
+        <w:rPr>
+          <w:rFonts w:hint="eastAsia"/>
+        </w:rPr>
+        <w:t>同时创建多个</w:t>
+      </w:r>
+      <w:proofErr w:type="spellStart"/>
+      <w:r>
+        <w:t>SqlSessionFactory</w:t>
+      </w:r>
+      <w:proofErr w:type="spellEnd"/>
+      <w:r>
+        <w:rPr>
+          <w:rFonts w:hint="eastAsia"/>
+        </w:rPr>
+        <w:t>实例测试</w:t>
+      </w:r>
+    </w:p>
+    <w:p>
+      <w:pPr>
+        <w:ind w:firstLine="420"/>
+      </w:pPr>
+      <w:r>
+        <w:rPr>
+          <w:noProof/>
+        </w:rPr>
+        <w:drawing>
+          <wp:inline distT="0" distB="0" distL="0" distR="0" wp14:anchorId="0AB19684" wp14:editId="362A422C">
+            <wp:extent cx="5274310" cy="1965047"/>
+            <wp:effectExtent l="0" t="0" r="2540" b="0"/>
+            <wp:docPr id="10" name="图片 10"/>
+            <wp:cNvGraphicFramePr>
+              <a:graphicFrameLocks xmlns:a="http://schemas.openxmlformats.org/drawingml/2006/main" noChangeAspect="1"/>
+            </wp:cNvGraphicFramePr>
+            <a:graphic xmlns:a="http://schemas.openxmlformats.org/drawingml/2006/main">
+              <a:graphicData uri="http://schemas.openxmlformats.org/drawingml/2006/picture">
+                <pic:pic xmlns:pic="http://schemas.openxmlformats.org/drawingml/2006/picture">
+                  <pic:nvPicPr>
+                    <pic:cNvPr id="0" name=""/>
+                    <pic:cNvPicPr/>
+                  </pic:nvPicPr>
+                  <pic:blipFill>
+                    <a:blip r:embed="rId14"/>
+                    <a:stretch>
+                      <a:fillRect/>
+                    </a:stretch>
+                  </pic:blipFill>
+                  <pic:spPr>
+                    <a:xfrm>
+                      <a:off x="0" y="0"/>
+                      <a:ext cx="5274310" cy="1965047"/>
+                    </a:xfrm>
+                    <a:prstGeom prst="rect">
+                      <a:avLst/>
+                    </a:prstGeom>
+                  </pic:spPr>
+                </pic:pic>
+              </a:graphicData>
+            </a:graphic>
+          </wp:inline>
+        </w:drawing>
+      </w:r>
+    </w:p>
+    <w:p>
+      <w:pPr>
+        <w:pStyle w:val="HTML"/>
+        <w:shd w:val="clear" w:color="auto" w:fill="FFFFFF"/>
+      </w:pPr>
+      <w:r>
+        <w:rPr>
+          <w:rFonts w:hint="eastAsia"/>
+        </w:rPr>
+        <w:t>注意：</w:t>
+      </w:r>
+    </w:p>
+    <w:p>
+      <w:pPr>
+        <w:pStyle w:val="HTML"/>
+        <w:shd w:val="clear" w:color="auto" w:fill="FFFFFF"/>
+        <w:rPr>
+          <w:rFonts w:asciiTheme="minorHAnsi" w:eastAsiaTheme="minorEastAsia" w:hAnsiTheme="minorHAnsi" w:cstheme="minorBidi"/>
+          <w:kern w:val="2"/>
+          <w:sz w:val="21"/>
+          <w:szCs w:val="22"/>
+        </w:rPr>
+      </w:pPr>
+      <w:r>
+        <w:rPr>
+          <w:rFonts w:hint="eastAsia"/>
+        </w:rPr>
+        <w:t>创建多个</w:t>
+      </w:r>
+      <w:proofErr w:type="spellStart"/>
+      <w:r>
+        <w:rPr>
+          <w:rFonts w:asciiTheme="minorHAnsi" w:eastAsiaTheme="minorEastAsia" w:hAnsiTheme="minorHAnsi" w:cstheme="minorBidi"/>
+          <w:kern w:val="2"/>
+          <w:sz w:val="21"/>
+          <w:szCs w:val="22"/>
+        </w:rPr>
+        <w:t>SqlSessionFactory</w:t>
+      </w:r>
+      <w:proofErr w:type="spellEnd"/>
+      <w:r>
+        <w:rPr>
+          <w:rFonts w:asciiTheme="minorHAnsi" w:eastAsiaTheme="minorEastAsia" w:hAnsiTheme="minorHAnsi" w:cstheme="minorBidi" w:hint="eastAsia"/>
+          <w:kern w:val="2"/>
+          <w:sz w:val="21"/>
+          <w:szCs w:val="22"/>
+        </w:rPr>
+        <w:t>实例，失败。暂时只能创建单个实例。</w:t>
+      </w:r>
+    </w:p>
+    <w:p>
+      <w:pPr>
+        <w:pStyle w:val="HTML"/>
+        <w:shd w:val="clear" w:color="auto" w:fill="FFFFFF"/>
+        <w:rPr>
+          <w:rFonts w:asciiTheme="minorHAnsi" w:eastAsiaTheme="minorEastAsia" w:hAnsiTheme="minorHAnsi" w:cstheme="minorBidi" w:hint="eastAsia"/>
+          <w:kern w:val="2"/>
+          <w:sz w:val="21"/>
+          <w:szCs w:val="22"/>
+        </w:rPr>
+      </w:pPr>
+    </w:p>
+    <w:p>
+      <w:pPr>
+        <w:pStyle w:val="5"/>
+        <w:rPr>
+          <w:szCs w:val="22"/>
+        </w:rPr>
+      </w:pPr>
+      <w:proofErr w:type="spellStart"/>
+      <w:proofErr w:type="gramStart"/>
+      <w:r>
+        <w:rPr>
+          <w:shd w:val="clear" w:color="auto" w:fill="FFFFFF"/>
+        </w:rPr>
+        <w:t>dataSource</w:t>
+      </w:r>
+      <w:proofErr w:type="spellEnd"/>
+      <w:proofErr w:type="gramEnd"/>
+    </w:p>
+    <w:p>
+      <w:pPr>
+        <w:pStyle w:val="HTML"/>
+        <w:numPr>
+          <w:ilvl w:val="0"/>
+          <w:numId w:val="3"/>
+        </w:numPr>
+        <w:shd w:val="clear" w:color="auto" w:fill="FFFFFF"/>
+        <w:rPr>
+          <w:rFonts w:asciiTheme="minorHAnsi" w:eastAsiaTheme="minorEastAsia" w:hAnsiTheme="minorHAnsi" w:cstheme="minorBidi" w:hint="eastAsia"/>
+          <w:kern w:val="2"/>
+          <w:sz w:val="21"/>
+          <w:szCs w:val="22"/>
+        </w:rPr>
+      </w:pPr>
+      <w:proofErr w:type="spellStart"/>
+      <w:r>
+        <w:rPr>
+          <w:rFonts w:asciiTheme="minorHAnsi" w:eastAsiaTheme="minorEastAsia" w:hAnsiTheme="minorHAnsi" w:cstheme="minorBidi" w:hint="eastAsia"/>
+          <w:kern w:val="2"/>
+          <w:sz w:val="21"/>
+          <w:szCs w:val="22"/>
+        </w:rPr>
+        <w:t>dataSource</w:t>
+      </w:r>
+      <w:proofErr w:type="spellEnd"/>
+      <w:r>
+        <w:rPr>
+          <w:rFonts w:asciiTheme="minorHAnsi" w:eastAsiaTheme="minorEastAsia" w:hAnsiTheme="minorHAnsi" w:cstheme="minorBidi" w:hint="eastAsia"/>
+          <w:kern w:val="2"/>
+          <w:sz w:val="21"/>
+          <w:szCs w:val="22"/>
+        </w:rPr>
+        <w:t>元素被用来配置数据库连接属性。</w:t>
+      </w:r>
+    </w:p>
+    <w:p>
+      <w:pPr>
+        <w:pStyle w:val="HTML"/>
+        <w:numPr>
+          <w:ilvl w:val="0"/>
+          <w:numId w:val="3"/>
+        </w:numPr>
+        <w:shd w:val="clear" w:color="auto" w:fill="FFFFFF"/>
+        <w:rPr>
+          <w:rFonts w:asciiTheme="minorHAnsi" w:eastAsiaTheme="minorEastAsia" w:hAnsiTheme="minorHAnsi" w:cstheme="minorBidi" w:hint="eastAsia"/>
+          <w:kern w:val="2"/>
+          <w:sz w:val="21"/>
+          <w:szCs w:val="22"/>
+        </w:rPr>
+      </w:pPr>
+      <w:proofErr w:type="spellStart"/>
+      <w:r>
+        <w:rPr>
+          <w:rFonts w:ascii="Helvetica" w:hAnsi="Helvetica" w:cs="Helvetica"/>
+          <w:color w:val="333333"/>
+          <w:sz w:val="21"/>
+          <w:szCs w:val="21"/>
+          <w:shd w:val="clear" w:color="auto" w:fill="FFFFFF"/>
+        </w:rPr>
+        <w:t>dataSource</w:t>
+      </w:r>
+      <w:proofErr w:type="spellEnd"/>
+      <w:r>
+        <w:rPr>
+          <w:rFonts w:ascii="Helvetica" w:hAnsi="Helvetica" w:cs="Helvetica"/>
+          <w:color w:val="333333"/>
+          <w:sz w:val="21"/>
+          <w:szCs w:val="21"/>
+          <w:shd w:val="clear" w:color="auto" w:fill="FFFFFF"/>
+        </w:rPr>
+        <w:t xml:space="preserve"> </w:t>
+      </w:r>
+      <w:r>
+        <w:rPr>
+          <w:rFonts w:ascii="Helvetica" w:hAnsi="Helvetica" w:cs="Helvetica"/>
+          <w:color w:val="333333"/>
+          <w:sz w:val="21"/>
+          <w:szCs w:val="21"/>
+          <w:shd w:val="clear" w:color="auto" w:fill="FFFFFF"/>
+        </w:rPr>
+        <w:t>元素使用标准的</w:t>
+      </w:r>
+      <w:r>
+        <w:rPr>
+          <w:rFonts w:ascii="Helvetica" w:hAnsi="Helvetica" w:cs="Helvetica"/>
+          <w:color w:val="333333"/>
+          <w:sz w:val="21"/>
+          <w:szCs w:val="21"/>
+          <w:shd w:val="clear" w:color="auto" w:fill="FFFFFF"/>
+        </w:rPr>
+        <w:t xml:space="preserve"> JDBC </w:t>
+      </w:r>
+      <w:r>
+        <w:rPr>
+          <w:rFonts w:ascii="Helvetica" w:hAnsi="Helvetica" w:cs="Helvetica"/>
+          <w:color w:val="333333"/>
+          <w:sz w:val="21"/>
+          <w:szCs w:val="21"/>
+          <w:shd w:val="clear" w:color="auto" w:fill="FFFFFF"/>
+        </w:rPr>
+        <w:t>数据源接口来配置</w:t>
+      </w:r>
+      <w:r>
+        <w:rPr>
+          <w:rFonts w:ascii="Helvetica" w:hAnsi="Helvetica" w:cs="Helvetica"/>
+          <w:color w:val="333333"/>
+          <w:sz w:val="21"/>
+          <w:szCs w:val="21"/>
+          <w:shd w:val="clear" w:color="auto" w:fill="FFFFFF"/>
+        </w:rPr>
+        <w:t xml:space="preserve"> JDBC </w:t>
+      </w:r>
+      <w:r>
+        <w:rPr>
+          <w:rFonts w:ascii="Helvetica" w:hAnsi="Helvetica" w:cs="Helvetica"/>
+          <w:color w:val="333333"/>
+          <w:sz w:val="21"/>
+          <w:szCs w:val="21"/>
+          <w:shd w:val="clear" w:color="auto" w:fill="FFFFFF"/>
+        </w:rPr>
+        <w:t>连接对象的资源。</w:t>
+      </w:r>
+    </w:p>
+    <w:p>
+      <w:pPr>
+        <w:pStyle w:val="HTML"/>
+        <w:shd w:val="clear" w:color="auto" w:fill="FFFFFF"/>
+        <w:rPr>
+          <w:rFonts w:asciiTheme="minorHAnsi" w:eastAsiaTheme="minorEastAsia" w:hAnsiTheme="minorHAnsi" w:cstheme="minorBidi" w:hint="eastAsia"/>
+          <w:kern w:val="2"/>
+          <w:sz w:val="21"/>
+          <w:szCs w:val="22"/>
+        </w:rPr>
+      </w:pPr>
+      <w:r>
+        <w:rPr>
+          <w:rFonts w:asciiTheme="minorHAnsi" w:eastAsiaTheme="minorEastAsia" w:hAnsiTheme="minorHAnsi" w:cstheme="minorBidi" w:hint="eastAsia"/>
+          <w:kern w:val="2"/>
+          <w:sz w:val="21"/>
+          <w:szCs w:val="22"/>
+        </w:rPr>
+        <w:t>有三种内建的数据源类型：</w:t>
+      </w:r>
+      <w:r>
+        <w:rPr>
+          <w:rFonts w:asciiTheme="minorHAnsi" w:eastAsiaTheme="minorEastAsia" w:hAnsiTheme="minorHAnsi" w:cstheme="minorBidi" w:hint="eastAsia"/>
+          <w:kern w:val="2"/>
+          <w:sz w:val="21"/>
+          <w:szCs w:val="22"/>
+        </w:rPr>
+        <w:t>UNPOOLED</w:t>
+      </w:r>
+      <w:r>
+        <w:rPr>
+          <w:rFonts w:asciiTheme="minorHAnsi" w:eastAsiaTheme="minorEastAsia" w:hAnsiTheme="minorHAnsi" w:cstheme="minorBidi" w:hint="eastAsia"/>
+          <w:kern w:val="2"/>
+          <w:sz w:val="21"/>
+          <w:szCs w:val="22"/>
+        </w:rPr>
+        <w:t>、</w:t>
+      </w:r>
+      <w:r>
+        <w:rPr>
+          <w:rFonts w:asciiTheme="minorHAnsi" w:eastAsiaTheme="minorEastAsia" w:hAnsiTheme="minorHAnsi" w:cstheme="minorBidi" w:hint="eastAsia"/>
+          <w:kern w:val="2"/>
+          <w:sz w:val="21"/>
+          <w:szCs w:val="22"/>
+        </w:rPr>
+        <w:t>POOLED</w:t>
+      </w:r>
+      <w:r>
+        <w:rPr>
+          <w:rFonts w:asciiTheme="minorHAnsi" w:eastAsiaTheme="minorEastAsia" w:hAnsiTheme="minorHAnsi" w:cstheme="minorBidi" w:hint="eastAsia"/>
+          <w:kern w:val="2"/>
+          <w:sz w:val="21"/>
+          <w:szCs w:val="22"/>
+        </w:rPr>
+        <w:t>、</w:t>
+      </w:r>
+      <w:r>
+        <w:rPr>
+          <w:rFonts w:asciiTheme="minorHAnsi" w:eastAsiaTheme="minorEastAsia" w:hAnsiTheme="minorHAnsi" w:cstheme="minorBidi" w:hint="eastAsia"/>
+          <w:kern w:val="2"/>
+          <w:sz w:val="21"/>
+          <w:szCs w:val="22"/>
+        </w:rPr>
+        <w:t>JNDI</w:t>
+      </w:r>
+      <w:r>
+        <w:rPr>
+          <w:rFonts w:asciiTheme="minorHAnsi" w:eastAsiaTheme="minorEastAsia" w:hAnsiTheme="minorHAnsi" w:cstheme="minorBidi" w:hint="eastAsia"/>
+          <w:kern w:val="2"/>
+          <w:sz w:val="21"/>
+          <w:szCs w:val="22"/>
+        </w:rPr>
+        <w:t>。</w:t>
+      </w:r>
+    </w:p>
+    <w:p>
+      <w:pPr>
+        <w:pStyle w:val="HTML"/>
+        <w:shd w:val="clear" w:color="auto" w:fill="FFFFFF"/>
+        <w:rPr>
+          <w:rFonts w:asciiTheme="minorHAnsi" w:eastAsiaTheme="minorEastAsia" w:hAnsiTheme="minorHAnsi" w:cstheme="minorBidi" w:hint="eastAsia"/>
+          <w:kern w:val="2"/>
+          <w:sz w:val="21"/>
+          <w:szCs w:val="22"/>
+        </w:rPr>
+      </w:pPr>
+    </w:p>
+    <w:p>
+      <w:pPr>
+        <w:pStyle w:val="HTML"/>
+        <w:shd w:val="clear" w:color="auto" w:fill="FFFFFF"/>
+        <w:rPr>
+          <w:rFonts w:ascii="Helvetica" w:hAnsi="Helvetica" w:cs="Helvetica" w:hint="eastAsia"/>
+          <w:color w:val="333333"/>
+          <w:sz w:val="21"/>
+          <w:szCs w:val="21"/>
+          <w:shd w:val="clear" w:color="auto" w:fill="FFFFFF"/>
+        </w:rPr>
+      </w:pPr>
+      <w:r>
+        <w:rPr>
+          <w:rFonts w:ascii="Helvetica" w:hAnsi="Helvetica" w:cs="Helvetica"/>
+          <w:b/>
+          <w:bCs/>
+          <w:color w:val="333333"/>
+          <w:sz w:val="21"/>
+          <w:szCs w:val="21"/>
+          <w:shd w:val="clear" w:color="auto" w:fill="FFFFFF"/>
+        </w:rPr>
+        <w:t>UNPOOLED</w:t>
+      </w:r>
+      <w:r>
+        <w:rPr>
+          <w:rFonts w:ascii="Helvetica" w:hAnsi="Helvetica" w:cs="Helvetica"/>
+          <w:color w:val="333333"/>
+          <w:sz w:val="21"/>
+          <w:szCs w:val="21"/>
+          <w:shd w:val="clear" w:color="auto" w:fill="FFFFFF"/>
+        </w:rPr>
+        <w:t xml:space="preserve">– </w:t>
+      </w:r>
+      <w:r>
+        <w:rPr>
+          <w:rFonts w:ascii="Helvetica" w:hAnsi="Helvetica" w:cs="Helvetica"/>
+          <w:color w:val="333333"/>
+          <w:sz w:val="21"/>
+          <w:szCs w:val="21"/>
+          <w:shd w:val="clear" w:color="auto" w:fill="FFFFFF"/>
+        </w:rPr>
+        <w:t>这个数据源的实现只是每次被请求时打开和关闭连接。</w:t>
+      </w:r>
+      <w:r>
+        <w:rPr>
+          <w:rFonts w:ascii="Helvetica" w:hAnsi="Helvetica" w:cs="Helvetica"/>
+          <w:color w:val="333333"/>
+          <w:sz w:val="21"/>
+          <w:szCs w:val="21"/>
+          <w:shd w:val="clear" w:color="auto" w:fill="FFFFFF"/>
+        </w:rPr>
+        <w:t xml:space="preserve">UNPOOLED </w:t>
+      </w:r>
+      <w:r>
+        <w:rPr>
+          <w:rFonts w:ascii="Helvetica" w:hAnsi="Helvetica" w:cs="Helvetica"/>
+          <w:color w:val="333333"/>
+          <w:sz w:val="21"/>
+          <w:szCs w:val="21"/>
+          <w:shd w:val="clear" w:color="auto" w:fill="FFFFFF"/>
+        </w:rPr>
+        <w:t>类型的数据源仅仅需要配置以下</w:t>
+      </w:r>
+      <w:r>
+        <w:rPr>
+          <w:rFonts w:ascii="Helvetica" w:hAnsi="Helvetica" w:cs="Helvetica"/>
+          <w:color w:val="333333"/>
+          <w:sz w:val="21"/>
+          <w:szCs w:val="21"/>
+          <w:shd w:val="clear" w:color="auto" w:fill="FFFFFF"/>
+        </w:rPr>
+        <w:t xml:space="preserve"> 5 </w:t>
+      </w:r>
+      <w:r>
+        <w:rPr>
+          <w:rFonts w:ascii="Helvetica" w:hAnsi="Helvetica" w:cs="Helvetica"/>
+          <w:color w:val="333333"/>
+          <w:sz w:val="21"/>
+          <w:szCs w:val="21"/>
+          <w:shd w:val="clear" w:color="auto" w:fill="FFFFFF"/>
+        </w:rPr>
+        <w:t>种属性：</w:t>
+      </w:r>
+    </w:p>
+    <w:p>
+      <w:pPr>
+        <w:pStyle w:val="HTML"/>
+        <w:shd w:val="clear" w:color="auto" w:fill="FFFFFF"/>
+        <w:rPr>
+          <w:rFonts w:ascii="Helvetica" w:hAnsi="Helvetica" w:cs="Helvetica" w:hint="eastAsia"/>
+          <w:color w:val="333333"/>
+          <w:sz w:val="21"/>
+          <w:szCs w:val="21"/>
+          <w:shd w:val="clear" w:color="auto" w:fill="FFFFFF"/>
+        </w:rPr>
+      </w:pPr>
+      <w:r>
+        <w:rPr>
+          <w:noProof/>
+        </w:rPr>
+        <w:lastRenderedPageBreak/>
+        <w:drawing>
+          <wp:inline distT="0" distB="0" distL="0" distR="0" wp14:anchorId="3D8702EA" wp14:editId="5EC9FAB8">
+            <wp:extent cx="5274310" cy="1532236"/>
+            <wp:effectExtent l="0" t="0" r="2540" b="0"/>
+            <wp:docPr id="11" name="图片 11"/>
+            <wp:cNvGraphicFramePr>
+              <a:graphicFrameLocks xmlns:a="http://schemas.openxmlformats.org/drawingml/2006/main" noChangeAspect="1"/>
+            </wp:cNvGraphicFramePr>
+            <a:graphic xmlns:a="http://schemas.openxmlformats.org/drawingml/2006/main">
+              <a:graphicData uri="http://schemas.openxmlformats.org/drawingml/2006/picture">
+                <pic:pic xmlns:pic="http://schemas.openxmlformats.org/drawingml/2006/picture">
+                  <pic:nvPicPr>
+                    <pic:cNvPr id="0" name=""/>
+                    <pic:cNvPicPr/>
+                  </pic:nvPicPr>
+                  <pic:blipFill>
+                    <a:blip r:embed="rId15"/>
+                    <a:stretch>
+                      <a:fillRect/>
+                    </a:stretch>
+                  </pic:blipFill>
+                  <pic:spPr>
+                    <a:xfrm>
+                      <a:off x="0" y="0"/>
+                      <a:ext cx="5274310" cy="1532236"/>
+                    </a:xfrm>
+                    <a:prstGeom prst="rect">
+                      <a:avLst/>
+                    </a:prstGeom>
+                  </pic:spPr>
+                </pic:pic>
+              </a:graphicData>
+            </a:graphic>
+          </wp:inline>
+        </w:drawing>
+      </w:r>
+    </w:p>
+    <w:p>
+      <w:pPr>
+        <w:pStyle w:val="a7"/>
+        <w:shd w:val="clear" w:color="auto" w:fill="FFFFFF"/>
+        <w:spacing w:before="0" w:beforeAutospacing="0" w:after="150" w:afterAutospacing="0"/>
+        <w:ind w:left="105" w:right="105"/>
+        <w:rPr>
+          <w:rFonts w:ascii="Helvetica" w:hAnsi="Helvetica" w:cs="Helvetica"/>
+          <w:color w:val="333333"/>
+          <w:sz w:val="21"/>
+          <w:szCs w:val="21"/>
+        </w:rPr>
+      </w:pPr>
+      <w:r>
+        <w:rPr>
+          <w:rFonts w:ascii="Helvetica" w:hAnsi="Helvetica" w:cs="Helvetica"/>
+          <w:b/>
+          <w:bCs/>
+          <w:color w:val="333333"/>
+          <w:sz w:val="21"/>
+          <w:szCs w:val="21"/>
+        </w:rPr>
+        <w:t>POOLED</w:t>
+      </w:r>
+      <w:r>
+        <w:rPr>
+          <w:rFonts w:ascii="Helvetica" w:hAnsi="Helvetica" w:cs="Helvetica"/>
+          <w:color w:val="333333"/>
+          <w:sz w:val="21"/>
+          <w:szCs w:val="21"/>
+        </w:rPr>
+        <w:t xml:space="preserve">– </w:t>
+      </w:r>
+      <w:r>
+        <w:rPr>
+          <w:rFonts w:ascii="Helvetica" w:hAnsi="Helvetica" w:cs="Helvetica"/>
+          <w:color w:val="333333"/>
+          <w:sz w:val="21"/>
+          <w:szCs w:val="21"/>
+        </w:rPr>
+        <w:t>这种数据源的实现利用</w:t>
+      </w:r>
+      <w:r>
+        <w:rPr>
+          <w:rFonts w:ascii="Helvetica" w:hAnsi="Helvetica" w:cs="Helvetica"/>
+          <w:color w:val="333333"/>
+          <w:sz w:val="21"/>
+          <w:szCs w:val="21"/>
+        </w:rPr>
+        <w:t>“</w:t>
+      </w:r>
+      <w:r>
+        <w:rPr>
+          <w:rFonts w:ascii="Helvetica" w:hAnsi="Helvetica" w:cs="Helvetica"/>
+          <w:color w:val="333333"/>
+          <w:sz w:val="21"/>
+          <w:szCs w:val="21"/>
+        </w:rPr>
+        <w:t>池</w:t>
+      </w:r>
+      <w:r>
+        <w:rPr>
+          <w:rFonts w:ascii="Helvetica" w:hAnsi="Helvetica" w:cs="Helvetica"/>
+          <w:color w:val="333333"/>
+          <w:sz w:val="21"/>
+          <w:szCs w:val="21"/>
+        </w:rPr>
+        <w:t>”</w:t>
+      </w:r>
+      <w:r>
+        <w:rPr>
+          <w:rFonts w:ascii="Helvetica" w:hAnsi="Helvetica" w:cs="Helvetica"/>
+          <w:color w:val="333333"/>
+          <w:sz w:val="21"/>
+          <w:szCs w:val="21"/>
+        </w:rPr>
+        <w:t>的概念将</w:t>
+      </w:r>
+      <w:r>
+        <w:rPr>
+          <w:rFonts w:ascii="Helvetica" w:hAnsi="Helvetica" w:cs="Helvetica"/>
+          <w:color w:val="333333"/>
+          <w:sz w:val="21"/>
+          <w:szCs w:val="21"/>
+        </w:rPr>
+        <w:t xml:space="preserve"> JDBC </w:t>
+      </w:r>
+      <w:r>
+        <w:rPr>
+          <w:rFonts w:ascii="Helvetica" w:hAnsi="Helvetica" w:cs="Helvetica"/>
+          <w:color w:val="333333"/>
+          <w:sz w:val="21"/>
+          <w:szCs w:val="21"/>
+        </w:rPr>
+        <w:t>连接对象组织起来，避免了创建新的连接实例时所必需的初始化和认证时间。</w:t>
+      </w:r>
+      <w:r>
+        <w:rPr>
+          <w:rFonts w:ascii="Helvetica" w:hAnsi="Helvetica" w:cs="Helvetica"/>
+          <w:color w:val="333333"/>
+          <w:sz w:val="21"/>
+          <w:szCs w:val="21"/>
+        </w:rPr>
+        <w:t xml:space="preserve"> </w:t>
+      </w:r>
+      <w:r>
+        <w:rPr>
+          <w:rFonts w:ascii="Helvetica" w:hAnsi="Helvetica" w:cs="Helvetica"/>
+          <w:color w:val="333333"/>
+          <w:sz w:val="21"/>
+          <w:szCs w:val="21"/>
+        </w:rPr>
+        <w:t>这是一种使得并发</w:t>
+      </w:r>
+      <w:r>
+        <w:rPr>
+          <w:rFonts w:ascii="Helvetica" w:hAnsi="Helvetica" w:cs="Helvetica"/>
+          <w:color w:val="333333"/>
+          <w:sz w:val="21"/>
+          <w:szCs w:val="21"/>
+        </w:rPr>
+        <w:t xml:space="preserve"> Web </w:t>
+      </w:r>
+      <w:r>
+        <w:rPr>
+          <w:rFonts w:ascii="Helvetica" w:hAnsi="Helvetica" w:cs="Helvetica"/>
+          <w:color w:val="333333"/>
+          <w:sz w:val="21"/>
+          <w:szCs w:val="21"/>
+        </w:rPr>
+        <w:t>应用快速响应请求的流行处理方式。</w:t>
+      </w:r>
+    </w:p>
+    <w:p>
+      <w:pPr>
+        <w:pStyle w:val="a7"/>
+        <w:shd w:val="clear" w:color="auto" w:fill="FFFFFF"/>
+        <w:spacing w:before="0" w:beforeAutospacing="0" w:after="150" w:afterAutospacing="0"/>
+        <w:ind w:left="105" w:right="105"/>
+        <w:rPr>
+          <w:rFonts w:ascii="Helvetica" w:hAnsi="Helvetica" w:cs="Helvetica"/>
+          <w:color w:val="333333"/>
+          <w:sz w:val="21"/>
+          <w:szCs w:val="21"/>
+        </w:rPr>
+      </w:pPr>
+      <w:r>
+        <w:rPr>
+          <w:rFonts w:ascii="Helvetica" w:hAnsi="Helvetica" w:cs="Helvetica"/>
+          <w:color w:val="333333"/>
+          <w:sz w:val="21"/>
+          <w:szCs w:val="21"/>
+        </w:rPr>
+        <w:t>除了上述提到</w:t>
+      </w:r>
+      <w:r>
+        <w:rPr>
+          <w:rFonts w:ascii="Helvetica" w:hAnsi="Helvetica" w:cs="Helvetica"/>
+          <w:color w:val="333333"/>
+          <w:sz w:val="21"/>
+          <w:szCs w:val="21"/>
+        </w:rPr>
+        <w:t xml:space="preserve"> UNPOOLED </w:t>
+      </w:r>
+      <w:r>
+        <w:rPr>
+          <w:rFonts w:ascii="Helvetica" w:hAnsi="Helvetica" w:cs="Helvetica"/>
+          <w:color w:val="333333"/>
+          <w:sz w:val="21"/>
+          <w:szCs w:val="21"/>
+        </w:rPr>
+        <w:t>下的属性外，会有更多属性用来配置</w:t>
+      </w:r>
+      <w:r>
+        <w:rPr>
+          <w:rFonts w:ascii="Helvetica" w:hAnsi="Helvetica" w:cs="Helvetica"/>
+          <w:color w:val="333333"/>
+          <w:sz w:val="21"/>
+          <w:szCs w:val="21"/>
+        </w:rPr>
+        <w:t xml:space="preserve"> POOLED </w:t>
+      </w:r>
+      <w:r>
+        <w:rPr>
+          <w:rFonts w:ascii="Helvetica" w:hAnsi="Helvetica" w:cs="Helvetica"/>
+          <w:color w:val="333333"/>
+          <w:sz w:val="21"/>
+          <w:szCs w:val="21"/>
+        </w:rPr>
+        <w:t>的数据源：</w:t>
+      </w:r>
+    </w:p>
+    <w:p>
+      <w:pPr>
+        <w:pStyle w:val="HTML"/>
+        <w:shd w:val="clear" w:color="auto" w:fill="FFFFFF"/>
+        <w:rPr>
+          <w:rFonts w:ascii="Helvetica" w:hAnsi="Helvetica" w:cs="Helvetica" w:hint="eastAsia"/>
+          <w:color w:val="333333"/>
+          <w:sz w:val="21"/>
+          <w:szCs w:val="21"/>
+          <w:shd w:val="clear" w:color="auto" w:fill="FFFFFF"/>
+        </w:rPr>
+      </w:pPr>
+      <w:r>
+        <w:rPr>
+          <w:noProof/>
+        </w:rPr>
+        <w:drawing>
+          <wp:inline distT="0" distB="0" distL="0" distR="0" wp14:anchorId="2DBB521D" wp14:editId="5E1C0F4A">
+            <wp:extent cx="5274310" cy="808850"/>
+            <wp:effectExtent l="0" t="0" r="2540" b="0"/>
+            <wp:docPr id="12" name="图片 12"/>
+            <wp:cNvGraphicFramePr>
+              <a:graphicFrameLocks xmlns:a="http://schemas.openxmlformats.org/drawingml/2006/main" noChangeAspect="1"/>
+            </wp:cNvGraphicFramePr>
+            <a:graphic xmlns:a="http://schemas.openxmlformats.org/drawingml/2006/main">
+              <a:graphicData uri="http://schemas.openxmlformats.org/drawingml/2006/picture">
+                <pic:pic xmlns:pic="http://schemas.openxmlformats.org/drawingml/2006/picture">
+                  <pic:nvPicPr>
+                    <pic:cNvPr id="0" name=""/>
+                    <pic:cNvPicPr/>
+                  </pic:nvPicPr>
+                  <pic:blipFill>
+                    <a:blip r:embed="rId16"/>
+                    <a:stretch>
+                      <a:fillRect/>
+                    </a:stretch>
+                  </pic:blipFill>
+                  <pic:spPr>
+                    <a:xfrm>
+                      <a:off x="0" y="0"/>
+                      <a:ext cx="5274310" cy="808850"/>
+                    </a:xfrm>
+                    <a:prstGeom prst="rect">
+                      <a:avLst/>
+                    </a:prstGeom>
+                  </pic:spPr>
+                </pic:pic>
+              </a:graphicData>
+            </a:graphic>
+          </wp:inline>
+        </w:drawing>
+      </w:r>
+    </w:p>
+    <w:p>
+      <w:pPr>
+        <w:pStyle w:val="HTML"/>
+        <w:shd w:val="clear" w:color="auto" w:fill="FFFFFF"/>
+        <w:rPr>
+          <w:rFonts w:ascii="Helvetica" w:hAnsi="Helvetica" w:cs="Helvetica" w:hint="eastAsia"/>
+          <w:color w:val="333333"/>
+          <w:sz w:val="21"/>
+          <w:szCs w:val="21"/>
+          <w:shd w:val="clear" w:color="auto" w:fill="FFFFFF"/>
+        </w:rPr>
+      </w:pPr>
+      <w:r>
+        <w:rPr>
+          <w:rFonts w:ascii="Helvetica" w:hAnsi="Helvetica" w:cs="Helvetica"/>
+          <w:b/>
+          <w:bCs/>
+          <w:color w:val="333333"/>
+          <w:sz w:val="21"/>
+          <w:szCs w:val="21"/>
+          <w:shd w:val="clear" w:color="auto" w:fill="FFFFFF"/>
+        </w:rPr>
+        <w:t>JNDI</w:t>
+      </w:r>
+      <w:r>
+        <w:rPr>
+          <w:rFonts w:ascii="Helvetica" w:hAnsi="Helvetica" w:cs="Helvetica"/>
+          <w:color w:val="333333"/>
+          <w:sz w:val="21"/>
+          <w:szCs w:val="21"/>
+          <w:shd w:val="clear" w:color="auto" w:fill="FFFFFF"/>
+        </w:rPr>
+        <w:t xml:space="preserve">– </w:t>
+      </w:r>
+      <w:r>
+        <w:rPr>
+          <w:rFonts w:ascii="Helvetica" w:hAnsi="Helvetica" w:cs="Helvetica"/>
+          <w:color w:val="333333"/>
+          <w:sz w:val="21"/>
+          <w:szCs w:val="21"/>
+          <w:shd w:val="clear" w:color="auto" w:fill="FFFFFF"/>
+        </w:rPr>
+        <w:t>这个数据源的实现是为了能在如</w:t>
+      </w:r>
+      <w:r>
+        <w:rPr>
+          <w:rFonts w:ascii="Helvetica" w:hAnsi="Helvetica" w:cs="Helvetica"/>
+          <w:color w:val="333333"/>
+          <w:sz w:val="21"/>
+          <w:szCs w:val="21"/>
+          <w:shd w:val="clear" w:color="auto" w:fill="FFFFFF"/>
+        </w:rPr>
+        <w:t xml:space="preserve"> EJB </w:t>
+      </w:r>
+      <w:r>
+        <w:rPr>
+          <w:rFonts w:ascii="Helvetica" w:hAnsi="Helvetica" w:cs="Helvetica"/>
+          <w:color w:val="333333"/>
+          <w:sz w:val="21"/>
+          <w:szCs w:val="21"/>
+          <w:shd w:val="clear" w:color="auto" w:fill="FFFFFF"/>
+        </w:rPr>
+        <w:t>或应用服务器这类容器中使用，容器可以集中或在外部配置数据源，然后放置一个</w:t>
+      </w:r>
+      <w:r>
+        <w:rPr>
+          <w:rFonts w:ascii="Helvetica" w:hAnsi="Helvetica" w:cs="Helvetica"/>
+          <w:color w:val="333333"/>
+          <w:sz w:val="21"/>
+          <w:szCs w:val="21"/>
+          <w:shd w:val="clear" w:color="auto" w:fill="FFFFFF"/>
+        </w:rPr>
+        <w:t xml:space="preserve"> JNDI </w:t>
+      </w:r>
+      <w:r>
+        <w:rPr>
+          <w:rFonts w:ascii="Helvetica" w:hAnsi="Helvetica" w:cs="Helvetica"/>
+          <w:color w:val="333333"/>
+          <w:sz w:val="21"/>
+          <w:szCs w:val="21"/>
+          <w:shd w:val="clear" w:color="auto" w:fill="FFFFFF"/>
+        </w:rPr>
+        <w:t>上下文的引用。这种数据源配置只需要两个属性：</w:t>
+      </w:r>
+    </w:p>
+    <w:p>
+      <w:pPr>
+        <w:pStyle w:val="HTML"/>
+        <w:shd w:val="clear" w:color="auto" w:fill="FFFFFF"/>
+        <w:rPr>
+          <w:rFonts w:ascii="Helvetica" w:hAnsi="Helvetica" w:cs="Helvetica" w:hint="eastAsia"/>
+          <w:color w:val="333333"/>
+          <w:sz w:val="21"/>
+          <w:szCs w:val="21"/>
+          <w:shd w:val="clear" w:color="auto" w:fill="FFFFFF"/>
+        </w:rPr>
+      </w:pPr>
+      <w:r>
+        <w:rPr>
+          <w:noProof/>
+        </w:rPr>
+        <w:drawing>
+          <wp:inline distT="0" distB="0" distL="0" distR="0" wp14:anchorId="3C5610E7" wp14:editId="618B68A2">
+            <wp:extent cx="5274310" cy="584203"/>
+            <wp:effectExtent l="0" t="0" r="2540" b="6350"/>
+            <wp:docPr id="13" name="图片 13"/>
+            <wp:cNvGraphicFramePr>
+              <a:graphicFrameLocks xmlns:a="http://schemas.openxmlformats.org/drawingml/2006/main" noChangeAspect="1"/>
+            </wp:cNvGraphicFramePr>
+            <a:graphic xmlns:a="http://schemas.openxmlformats.org/drawingml/2006/main">
+              <a:graphicData uri="http://schemas.openxmlformats.org/drawingml/2006/picture">
+                <pic:pic xmlns:pic="http://schemas.openxmlformats.org/drawingml/2006/picture">
+                  <pic:nvPicPr>
+                    <pic:cNvPr id="0" name=""/>
+                    <pic:cNvPicPr/>
+                  </pic:nvPicPr>
+                  <pic:blipFill>
+                    <a:blip r:embed="rId17"/>
+                    <a:stretch>
+                      <a:fillRect/>
+                    </a:stretch>
+                  </pic:blipFill>
+                  <pic:spPr>
+                    <a:xfrm>
+                      <a:off x="0" y="0"/>
+                      <a:ext cx="5274310" cy="584203"/>
+                    </a:xfrm>
+                    <a:prstGeom prst="rect">
+                      <a:avLst/>
+                    </a:prstGeom>
+                  </pic:spPr>
+                </pic:pic>
+              </a:graphicData>
+            </a:graphic>
+          </wp:inline>
+        </w:drawing>
+      </w:r>
+    </w:p>
+    <w:p>
+      <w:pPr>
+        <w:pStyle w:val="HTML"/>
+        <w:shd w:val="clear" w:color="auto" w:fill="FFFFFF"/>
+        <w:rPr>
+          <w:rFonts w:ascii="Helvetica" w:hAnsi="Helvetica" w:cs="Helvetica" w:hint="eastAsia"/>
+          <w:color w:val="333333"/>
+          <w:sz w:val="21"/>
+          <w:szCs w:val="21"/>
+          <w:shd w:val="clear" w:color="auto" w:fill="FFFFFF"/>
+        </w:rPr>
+      </w:pPr>
+    </w:p>
+    <w:p>
+      <w:pPr>
+        <w:pStyle w:val="5"/>
+        <w:rPr>
+          <w:rFonts w:hint="eastAsia"/>
+          <w:shd w:val="clear" w:color="auto" w:fill="FFFFFF"/>
+        </w:rPr>
+      </w:pPr>
+      <w:proofErr w:type="spellStart"/>
+      <w:r>
+        <w:rPr>
+          <w:rFonts w:hint="eastAsia"/>
+          <w:shd w:val="clear" w:color="auto" w:fill="FFFFFF"/>
+        </w:rPr>
+        <w:t>TransactionManager</w:t>
+      </w:r>
+      <w:proofErr w:type="spellEnd"/>
+    </w:p>
+    <w:p>
+      <w:pPr>
+        <w:pStyle w:val="HTML"/>
+        <w:shd w:val="clear" w:color="auto" w:fill="FFFFFF"/>
+        <w:rPr>
+          <w:rFonts w:ascii="Helvetica" w:hAnsi="Helvetica" w:cs="Helvetica" w:hint="eastAsia"/>
+          <w:color w:val="333333"/>
+          <w:sz w:val="21"/>
+          <w:szCs w:val="21"/>
+          <w:shd w:val="clear" w:color="auto" w:fill="FFFFFF"/>
+        </w:rPr>
+      </w:pPr>
+      <w:proofErr w:type="spellStart"/>
+      <w:r>
+        <w:rPr>
+          <w:rFonts w:ascii="Helvetica" w:hAnsi="Helvetica" w:cs="Helvetica" w:hint="eastAsia"/>
+          <w:color w:val="333333"/>
+          <w:sz w:val="21"/>
+          <w:szCs w:val="21"/>
+          <w:shd w:val="clear" w:color="auto" w:fill="FFFFFF"/>
+        </w:rPr>
+        <w:t>MyBatis</w:t>
+      </w:r>
+      <w:proofErr w:type="spellEnd"/>
+      <w:r>
+        <w:rPr>
+          <w:rFonts w:ascii="Helvetica" w:hAnsi="Helvetica" w:cs="Helvetica" w:hint="eastAsia"/>
+          <w:color w:val="333333"/>
+          <w:sz w:val="21"/>
+          <w:szCs w:val="21"/>
+          <w:shd w:val="clear" w:color="auto" w:fill="FFFFFF"/>
+        </w:rPr>
+        <w:t>支持两种类型的事务管理器：</w:t>
+      </w:r>
+      <w:r>
+        <w:rPr>
+          <w:rFonts w:ascii="Helvetica" w:hAnsi="Helvetica" w:cs="Helvetica" w:hint="eastAsia"/>
+          <w:color w:val="333333"/>
+          <w:sz w:val="21"/>
+          <w:szCs w:val="21"/>
+          <w:shd w:val="clear" w:color="auto" w:fill="FFFFFF"/>
+        </w:rPr>
+        <w:t>JDBC</w:t>
+      </w:r>
+      <w:r>
+        <w:rPr>
+          <w:rFonts w:ascii="Helvetica" w:hAnsi="Helvetica" w:cs="Helvetica" w:hint="eastAsia"/>
+          <w:color w:val="333333"/>
+          <w:sz w:val="21"/>
+          <w:szCs w:val="21"/>
+          <w:shd w:val="clear" w:color="auto" w:fill="FFFFFF"/>
+        </w:rPr>
+        <w:t>和</w:t>
+      </w:r>
+      <w:r>
+        <w:rPr>
+          <w:rFonts w:ascii="Helvetica" w:hAnsi="Helvetica" w:cs="Helvetica" w:hint="eastAsia"/>
+          <w:color w:val="333333"/>
+          <w:sz w:val="21"/>
+          <w:szCs w:val="21"/>
+          <w:shd w:val="clear" w:color="auto" w:fill="FFFFFF"/>
+        </w:rPr>
+        <w:t>MANAGED</w:t>
+      </w:r>
+      <w:r>
+        <w:rPr>
+          <w:rFonts w:ascii="Helvetica" w:hAnsi="Helvetica" w:cs="Helvetica" w:hint="eastAsia"/>
+          <w:color w:val="333333"/>
+          <w:sz w:val="21"/>
+          <w:szCs w:val="21"/>
+          <w:shd w:val="clear" w:color="auto" w:fill="FFFFFF"/>
+        </w:rPr>
+        <w:t>。</w:t>
+      </w:r>
+    </w:p>
+    <w:p>
+      <w:pPr>
+        <w:pStyle w:val="HTML"/>
+        <w:numPr>
+          <w:ilvl w:val="0"/>
+          <w:numId w:val="1"/>
+        </w:numPr>
+        <w:shd w:val="clear" w:color="auto" w:fill="FFFFFF"/>
+        <w:rPr>
+          <w:rFonts w:ascii="Helvetica" w:hAnsi="Helvetica" w:cs="Helvetica" w:hint="eastAsia"/>
+          <w:color w:val="333333"/>
+          <w:sz w:val="21"/>
+          <w:szCs w:val="21"/>
+          <w:shd w:val="clear" w:color="auto" w:fill="FFFFFF"/>
+        </w:rPr>
+      </w:pPr>
+      <w:r>
+        <w:rPr>
+          <w:rFonts w:ascii="Helvetica" w:hAnsi="Helvetica" w:cs="Helvetica" w:hint="eastAsia"/>
+          <w:color w:val="333333"/>
+          <w:sz w:val="21"/>
+          <w:szCs w:val="21"/>
+          <w:shd w:val="clear" w:color="auto" w:fill="FFFFFF"/>
+        </w:rPr>
+        <w:t>JDBC</w:t>
+      </w:r>
+      <w:r>
+        <w:rPr>
+          <w:rFonts w:ascii="微软雅黑" w:eastAsia="微软雅黑" w:hAnsi="微软雅黑" w:hint="eastAsia"/>
+          <w:color w:val="000000"/>
+          <w:sz w:val="18"/>
+          <w:szCs w:val="18"/>
+        </w:rPr>
+        <w:t xml:space="preserve">事务管理器被用作当应用程序负责管理数据库连接的生命周期（提交、回退等等）的时候。例如，部署到 </w:t>
+      </w:r>
+      <w:r>
+        <w:rPr>
+          <w:rFonts w:ascii="Consolas" w:eastAsia="微软雅黑" w:hAnsi="Consolas" w:cs="Consolas"/>
+          <w:color w:val="000000"/>
+          <w:sz w:val="18"/>
+          <w:szCs w:val="18"/>
+        </w:rPr>
+        <w:t xml:space="preserve">Apache Tomcat </w:t>
+      </w:r>
+      <w:r>
+        <w:rPr>
+          <w:rFonts w:ascii="微软雅黑" w:eastAsia="微软雅黑" w:hAnsi="微软雅黑" w:cs="Consolas" w:hint="eastAsia"/>
+          <w:color w:val="000000"/>
+          <w:sz w:val="18"/>
+          <w:szCs w:val="18"/>
+        </w:rPr>
+        <w:t>的应用程序，需要应用程序自己管理事务。</w:t>
+      </w:r>
+    </w:p>
+    <w:p>
+      <w:pPr>
+        <w:pStyle w:val="HTML"/>
+        <w:numPr>
+          <w:ilvl w:val="0"/>
+          <w:numId w:val="1"/>
+        </w:numPr>
+        <w:shd w:val="clear" w:color="auto" w:fill="FFFFFF"/>
+        <w:rPr>
+          <w:rFonts w:ascii="Helvetica" w:hAnsi="Helvetica" w:cs="Helvetica" w:hint="eastAsia"/>
+          <w:color w:val="333333"/>
+          <w:sz w:val="21"/>
+          <w:szCs w:val="21"/>
+          <w:shd w:val="clear" w:color="auto" w:fill="FFFFFF"/>
+        </w:rPr>
+      </w:pPr>
+      <w:r>
+        <w:rPr>
+          <w:rFonts w:ascii="Helvetica" w:hAnsi="Helvetica" w:cs="Helvetica" w:hint="eastAsia"/>
+          <w:color w:val="333333"/>
+          <w:sz w:val="21"/>
+          <w:szCs w:val="21"/>
+          <w:shd w:val="clear" w:color="auto" w:fill="FFFFFF"/>
+        </w:rPr>
+        <w:t>MANAGED</w:t>
+      </w:r>
+      <w:r>
+        <w:rPr>
+          <w:rFonts w:ascii="微软雅黑" w:eastAsia="微软雅黑" w:hAnsi="微软雅黑" w:hint="eastAsia"/>
+          <w:color w:val="000000"/>
+          <w:sz w:val="18"/>
+          <w:szCs w:val="18"/>
+        </w:rPr>
+        <w:t xml:space="preserve">事 </w:t>
+      </w:r>
+      <w:proofErr w:type="gramStart"/>
+      <w:r>
+        <w:rPr>
+          <w:rFonts w:ascii="微软雅黑" w:eastAsia="微软雅黑" w:hAnsi="微软雅黑" w:hint="eastAsia"/>
+          <w:color w:val="000000"/>
+          <w:sz w:val="18"/>
+          <w:szCs w:val="18"/>
+        </w:rPr>
+        <w:t>务</w:t>
+      </w:r>
+      <w:proofErr w:type="gramEnd"/>
+      <w:r>
+        <w:rPr>
+          <w:rFonts w:ascii="微软雅黑" w:eastAsia="微软雅黑" w:hAnsi="微软雅黑" w:hint="eastAsia"/>
+          <w:color w:val="000000"/>
+          <w:sz w:val="18"/>
+          <w:szCs w:val="18"/>
+        </w:rPr>
+        <w:t xml:space="preserve"> 管 理 器 是 当 由 应 用 服 </w:t>
+      </w:r>
+      <w:proofErr w:type="gramStart"/>
+      <w:r>
+        <w:rPr>
+          <w:rFonts w:ascii="微软雅黑" w:eastAsia="微软雅黑" w:hAnsi="微软雅黑" w:hint="eastAsia"/>
+          <w:color w:val="000000"/>
+          <w:sz w:val="18"/>
+          <w:szCs w:val="18"/>
+        </w:rPr>
+        <w:t>务</w:t>
+      </w:r>
+      <w:proofErr w:type="gramEnd"/>
+      <w:r>
+        <w:rPr>
+          <w:rFonts w:ascii="微软雅黑" w:eastAsia="微软雅黑" w:hAnsi="微软雅黑" w:hint="eastAsia"/>
+          <w:color w:val="000000"/>
+          <w:sz w:val="18"/>
+          <w:szCs w:val="18"/>
+        </w:rPr>
+        <w:t xml:space="preserve"> 器 负 责 管 理 数 据 库 连 接 生 命 周 期 的 时 候 使 用</w:t>
+      </w:r>
+      <w:r>
+        <w:rPr>
+          <w:rFonts w:ascii="微软雅黑" w:eastAsia="微软雅黑" w:hAnsi="微软雅黑" w:hint="eastAsia"/>
+          <w:color w:val="000000"/>
+          <w:sz w:val="18"/>
+          <w:szCs w:val="18"/>
+        </w:rPr>
+        <w:t>。</w:t>
+      </w:r>
+      <w:r>
+        <w:rPr>
+          <w:rFonts w:ascii="微软雅黑" w:eastAsia="微软雅黑" w:hAnsi="微软雅黑" w:hint="eastAsia"/>
+          <w:color w:val="000000"/>
+          <w:sz w:val="18"/>
+          <w:szCs w:val="18"/>
+        </w:rPr>
+        <w:t xml:space="preserve">例如，当一个 </w:t>
+      </w:r>
+      <w:proofErr w:type="spellStart"/>
+      <w:r>
+        <w:rPr>
+          <w:rFonts w:ascii="Consolas" w:eastAsia="微软雅黑" w:hAnsi="Consolas" w:cs="Consolas"/>
+          <w:color w:val="000000"/>
+          <w:sz w:val="18"/>
+          <w:szCs w:val="18"/>
+        </w:rPr>
+        <w:t>JavaEE</w:t>
+      </w:r>
+      <w:proofErr w:type="spellEnd"/>
+      <w:r>
+        <w:rPr>
+          <w:rFonts w:ascii="Consolas" w:eastAsia="微软雅黑" w:hAnsi="Consolas" w:cs="Consolas"/>
+          <w:color w:val="000000"/>
+          <w:sz w:val="18"/>
+          <w:szCs w:val="18"/>
+        </w:rPr>
+        <w:t xml:space="preserve"> </w:t>
+      </w:r>
+      <w:r>
+        <w:rPr>
+          <w:rFonts w:ascii="微软雅黑" w:eastAsia="微软雅黑" w:hAnsi="微软雅黑" w:cs="Consolas" w:hint="eastAsia"/>
+          <w:color w:val="000000"/>
+          <w:sz w:val="18"/>
+          <w:szCs w:val="18"/>
+        </w:rPr>
+        <w:t xml:space="preserve">的应用程序部署在类似 </w:t>
+      </w:r>
+      <w:proofErr w:type="spellStart"/>
+      <w:r>
+        <w:rPr>
+          <w:rFonts w:ascii="Consolas" w:eastAsia="微软雅黑" w:hAnsi="Consolas" w:cs="Consolas"/>
+          <w:color w:val="000000"/>
+          <w:sz w:val="18"/>
+          <w:szCs w:val="18"/>
+        </w:rPr>
+        <w:t>JBoss</w:t>
+      </w:r>
+      <w:proofErr w:type="spellEnd"/>
+      <w:r>
+        <w:rPr>
+          <w:rFonts w:ascii="微软雅黑" w:eastAsia="微软雅黑" w:hAnsi="微软雅黑" w:cs="Consolas" w:hint="eastAsia"/>
+          <w:color w:val="000000"/>
+          <w:sz w:val="18"/>
+          <w:szCs w:val="18"/>
+        </w:rPr>
+        <w:t>，</w:t>
+      </w:r>
+      <w:proofErr w:type="spellStart"/>
+      <w:r>
+        <w:rPr>
+          <w:rFonts w:ascii="Consolas" w:eastAsia="微软雅黑" w:hAnsi="Consolas" w:cs="Consolas"/>
+          <w:color w:val="000000"/>
+          <w:sz w:val="18"/>
+          <w:szCs w:val="18"/>
+        </w:rPr>
+        <w:t>WebLogic</w:t>
+      </w:r>
+      <w:proofErr w:type="spellEnd"/>
+      <w:r>
+        <w:rPr>
+          <w:rFonts w:ascii="微软雅黑" w:eastAsia="微软雅黑" w:hAnsi="微软雅黑" w:cs="Consolas" w:hint="eastAsia"/>
+          <w:color w:val="000000"/>
+          <w:sz w:val="18"/>
+          <w:szCs w:val="18"/>
+        </w:rPr>
+        <w:t>，</w:t>
+      </w:r>
+      <w:r>
+        <w:rPr>
+          <w:rFonts w:ascii="微软雅黑" w:eastAsia="微软雅黑" w:hAnsi="微软雅黑" w:cs="Consolas" w:hint="eastAsia"/>
+          <w:color w:val="000000"/>
+          <w:sz w:val="18"/>
+          <w:szCs w:val="18"/>
+        </w:rPr>
+        <w:br/>
+      </w:r>
+      <w:proofErr w:type="spellStart"/>
+      <w:r>
+        <w:rPr>
+          <w:rFonts w:ascii="Consolas" w:eastAsia="微软雅黑" w:hAnsi="Consolas" w:cs="Consolas"/>
+          <w:color w:val="000000"/>
+          <w:sz w:val="18"/>
+          <w:szCs w:val="18"/>
+        </w:rPr>
+        <w:t>GlassFish</w:t>
+      </w:r>
+      <w:proofErr w:type="spellEnd"/>
+      <w:r>
+        <w:rPr>
+          <w:rFonts w:ascii="Consolas" w:eastAsia="微软雅黑" w:hAnsi="Consolas" w:cs="Consolas"/>
+          <w:color w:val="000000"/>
+          <w:sz w:val="18"/>
+          <w:szCs w:val="18"/>
+        </w:rPr>
+        <w:t xml:space="preserve"> </w:t>
+      </w:r>
+      <w:r>
+        <w:rPr>
+          <w:rFonts w:ascii="微软雅黑" w:eastAsia="微软雅黑" w:hAnsi="微软雅黑" w:cs="Consolas" w:hint="eastAsia"/>
+          <w:color w:val="000000"/>
+          <w:sz w:val="18"/>
+          <w:szCs w:val="18"/>
+        </w:rPr>
+        <w:t xml:space="preserve">应用服务器上时，它们会使用 </w:t>
+      </w:r>
+      <w:r>
+        <w:rPr>
+          <w:rFonts w:ascii="Consolas" w:eastAsia="微软雅黑" w:hAnsi="Consolas" w:cs="Consolas"/>
+          <w:color w:val="000000"/>
+          <w:sz w:val="18"/>
+          <w:szCs w:val="18"/>
+        </w:rPr>
+        <w:t xml:space="preserve">EJB </w:t>
+      </w:r>
+      <w:r>
+        <w:rPr>
+          <w:rFonts w:ascii="微软雅黑" w:eastAsia="微软雅黑" w:hAnsi="微软雅黑" w:cs="Consolas" w:hint="eastAsia"/>
+          <w:color w:val="000000"/>
+          <w:sz w:val="18"/>
+          <w:szCs w:val="18"/>
+        </w:rPr>
+        <w:t>进行应用服务器的事务管理能力。</w:t>
+      </w:r>
+    </w:p>
+    <w:p>
+      <w:pPr>
+        <w:pStyle w:val="HTML"/>
+        <w:shd w:val="clear" w:color="auto" w:fill="FFFFFF"/>
+        <w:rPr>
+          <w:rFonts w:ascii="微软雅黑" w:eastAsia="微软雅黑" w:hAnsi="微软雅黑" w:cs="Consolas" w:hint="eastAsia"/>
+          <w:color w:val="000000"/>
+          <w:sz w:val="18"/>
+          <w:szCs w:val="18"/>
+        </w:rPr>
+      </w:pPr>
+      <w:r>
+        <w:rPr>
+          <w:rFonts w:ascii="Consolas" w:hAnsi="Consolas" w:cs="Consolas"/>
+          <w:color w:val="000000"/>
+          <w:sz w:val="18"/>
+          <w:szCs w:val="18"/>
+        </w:rPr>
+        <w:t xml:space="preserve">Managed </w:t>
+      </w:r>
+      <w:r>
+        <w:rPr>
+          <w:rFonts w:ascii="微软雅黑" w:eastAsia="微软雅黑" w:hAnsi="微软雅黑" w:cs="Consolas" w:hint="eastAsia"/>
+          <w:color w:val="000000"/>
+          <w:sz w:val="18"/>
+          <w:szCs w:val="18"/>
+        </w:rPr>
+        <w:t>是托管的意思，即是应用本身不去管理事务，而是把事务管理交给应用所在的服务</w:t>
+      </w:r>
+      <w:r>
+        <w:rPr>
+          <w:rFonts w:ascii="微软雅黑" w:eastAsia="微软雅黑" w:hAnsi="微软雅黑" w:cs="Consolas" w:hint="eastAsia"/>
+          <w:color w:val="000000"/>
+          <w:sz w:val="18"/>
+          <w:szCs w:val="18"/>
+        </w:rPr>
+        <w:br/>
+        <w:t>器进行管理</w:t>
+      </w:r>
+      <w:r>
+        <w:rPr>
+          <w:rFonts w:ascii="微软雅黑" w:eastAsia="微软雅黑" w:hAnsi="微软雅黑" w:cs="Consolas" w:hint="eastAsia"/>
+          <w:color w:val="000000"/>
+          <w:sz w:val="18"/>
+          <w:szCs w:val="18"/>
+        </w:rPr>
+        <w:t>。</w:t>
+      </w:r>
+    </w:p>
+    <w:p>
+      <w:pPr>
+        <w:pStyle w:val="HTML"/>
+        <w:shd w:val="clear" w:color="auto" w:fill="FFFFFF"/>
+        <w:rPr>
+          <w:rFonts w:ascii="微软雅黑" w:eastAsia="微软雅黑" w:hAnsi="微软雅黑" w:cs="Consolas" w:hint="eastAsia"/>
+          <w:color w:val="000000"/>
+          <w:sz w:val="18"/>
+          <w:szCs w:val="18"/>
+        </w:rPr>
+      </w:pPr>
+    </w:p>
+    <w:p>
+      <w:pPr>
+        <w:pStyle w:val="HTML"/>
+        <w:shd w:val="clear" w:color="auto" w:fill="FFFFFF"/>
+        <w:rPr>
+          <w:rFonts w:ascii="微软雅黑" w:eastAsia="微软雅黑" w:hAnsi="微软雅黑" w:cs="Consolas" w:hint="eastAsia"/>
+          <w:color w:val="000000"/>
+          <w:sz w:val="18"/>
+          <w:szCs w:val="18"/>
+        </w:rPr>
+      </w:pPr>
+      <w:r>
+        <w:rPr>
+          <w:rFonts w:ascii="微软雅黑" w:eastAsia="微软雅黑" w:hAnsi="微软雅黑" w:cs="Consolas" w:hint="eastAsia"/>
+          <w:color w:val="FF0000"/>
+          <w:sz w:val="18"/>
+          <w:szCs w:val="18"/>
+        </w:rPr>
+        <w:t>注意</w:t>
+      </w:r>
+      <w:r>
+        <w:rPr>
+          <w:rFonts w:ascii="微软雅黑" w:eastAsia="微软雅黑" w:hAnsi="微软雅黑" w:cs="Consolas" w:hint="eastAsia"/>
+          <w:color w:val="000000"/>
+          <w:sz w:val="18"/>
+          <w:szCs w:val="18"/>
+        </w:rPr>
+        <w:t>：</w:t>
+      </w:r>
+      <w:r>
+        <w:rPr>
+          <w:rFonts w:ascii="Helvetica" w:hAnsi="Helvetica" w:cs="Helvetica"/>
+          <w:color w:val="333333"/>
+          <w:sz w:val="21"/>
+          <w:szCs w:val="21"/>
+          <w:shd w:val="clear" w:color="auto" w:fill="FFFFFF"/>
+        </w:rPr>
+        <w:t>如果你正在使用</w:t>
+      </w:r>
+      <w:r>
+        <w:rPr>
+          <w:rFonts w:ascii="Helvetica" w:hAnsi="Helvetica" w:cs="Helvetica"/>
+          <w:color w:val="333333"/>
+          <w:sz w:val="21"/>
+          <w:szCs w:val="21"/>
+          <w:shd w:val="clear" w:color="auto" w:fill="FFFFFF"/>
+        </w:rPr>
+        <w:t xml:space="preserve"> Spring + </w:t>
+      </w:r>
+      <w:proofErr w:type="spellStart"/>
+      <w:r>
+        <w:rPr>
+          <w:rFonts w:ascii="Helvetica" w:hAnsi="Helvetica" w:cs="Helvetica"/>
+          <w:color w:val="333333"/>
+          <w:sz w:val="21"/>
+          <w:szCs w:val="21"/>
+          <w:shd w:val="clear" w:color="auto" w:fill="FFFFFF"/>
+        </w:rPr>
+        <w:t>MyBatis</w:t>
+      </w:r>
+      <w:proofErr w:type="spellEnd"/>
+      <w:r>
+        <w:rPr>
+          <w:rFonts w:ascii="Helvetica" w:hAnsi="Helvetica" w:cs="Helvetica"/>
+          <w:color w:val="333333"/>
+          <w:sz w:val="21"/>
+          <w:szCs w:val="21"/>
+          <w:shd w:val="clear" w:color="auto" w:fill="FFFFFF"/>
+        </w:rPr>
+        <w:t>，则没有必要配置事务管理器，</w:t>
+      </w:r>
+      <w:r>
+        <w:rPr>
+          <w:rFonts w:ascii="Helvetica" w:hAnsi="Helvetica" w:cs="Helvetica"/>
+          <w:color w:val="333333"/>
+          <w:sz w:val="21"/>
+          <w:szCs w:val="21"/>
+          <w:shd w:val="clear" w:color="auto" w:fill="FFFFFF"/>
+        </w:rPr>
+        <w:t xml:space="preserve"> </w:t>
+      </w:r>
+      <w:r>
+        <w:rPr>
+          <w:rFonts w:ascii="Helvetica" w:hAnsi="Helvetica" w:cs="Helvetica"/>
+          <w:color w:val="333333"/>
+          <w:sz w:val="21"/>
+          <w:szCs w:val="21"/>
+          <w:shd w:val="clear" w:color="auto" w:fill="FFFFFF"/>
+        </w:rPr>
+        <w:t>因为</w:t>
+      </w:r>
+      <w:r>
+        <w:rPr>
+          <w:rFonts w:ascii="Helvetica" w:hAnsi="Helvetica" w:cs="Helvetica"/>
+          <w:color w:val="333333"/>
+          <w:sz w:val="21"/>
+          <w:szCs w:val="21"/>
+          <w:shd w:val="clear" w:color="auto" w:fill="FFFFFF"/>
+        </w:rPr>
+        <w:t xml:space="preserve"> Spring </w:t>
+      </w:r>
+      <w:r>
+        <w:rPr>
+          <w:rFonts w:ascii="Helvetica" w:hAnsi="Helvetica" w:cs="Helvetica"/>
+          <w:color w:val="333333"/>
+          <w:sz w:val="21"/>
+          <w:szCs w:val="21"/>
+          <w:shd w:val="clear" w:color="auto" w:fill="FFFFFF"/>
+        </w:rPr>
+        <w:t>模块会使用自带的管理器来覆盖前面的配置。</w:t>
+      </w:r>
+    </w:p>
+    <w:p>
+      <w:pPr>
+        <w:pStyle w:val="HTML"/>
+        <w:shd w:val="clear" w:color="auto" w:fill="FFFFFF"/>
+        <w:rPr>
+          <w:rFonts w:asciiTheme="minorHAnsi" w:eastAsiaTheme="minorEastAsia" w:hAnsiTheme="minorHAnsi" w:cstheme="minorBidi" w:hint="eastAsia"/>
+          <w:kern w:val="2"/>
+          <w:sz w:val="21"/>
+          <w:szCs w:val="22"/>
+        </w:rPr>
+      </w:pPr>
+    </w:p>
+    <w:p>
+      <w:pPr>
+        <w:pStyle w:val="4"/>
+      </w:pPr>
+      <w:proofErr w:type="gramStart"/>
+      <w:r>
+        <w:rPr>
+          <w:rFonts w:hint="eastAsia"/>
+        </w:rPr>
+        <w:lastRenderedPageBreak/>
+        <w:t>p</w:t>
+      </w:r>
+      <w:r>
+        <w:t>roperties</w:t>
+      </w:r>
+      <w:proofErr w:type="gramEnd"/>
+    </w:p>
+    <w:tbl>
+      <w:tblPr>
+        <w:tblStyle w:val="a6"/>
+        <w:tblW w:w="0" w:type="auto"/>
+        <w:tblLook w:val="04A0" w:firstRow="1" w:lastRow="0" w:firstColumn="1" w:lastColumn="0" w:noHBand="0" w:noVBand="1"/>
+      </w:tblPr>
+      <w:tblGrid>
+        <w:gridCol w:w="8522"/>
+      </w:tblGrid>
+      <w:tr>
+        <w:tc>
+          <w:tcPr>
+            <w:tcW w:w="8522" w:type="dxa"/>
+          </w:tcPr>
+          <w:p>
+            <w:r>
+              <w:t>&lt;properties resource="</w:t>
+            </w:r>
+            <w:proofErr w:type="spellStart"/>
+            <w:r>
+              <w:t>application.properties</w:t>
+            </w:r>
+            <w:proofErr w:type="spellEnd"/>
+            <w:r>
+              <w:t>"&gt;</w:t>
+            </w:r>
+          </w:p>
+          <w:p>
+            <w:r>
+              <w:tab/>
+              <w:t>&lt;property name="password" value="root" /&gt;</w:t>
+            </w:r>
+          </w:p>
+          <w:p>
+            <w:r>
+              <w:t>&lt;/properties&gt;</w:t>
+            </w:r>
+          </w:p>
+          <w:p/>
+          <w:p>
+            <w:r>
+              <w:t>&lt;environments default="development"&gt;</w:t>
+            </w:r>
+          </w:p>
+          <w:p>
+            <w:r>
+              <w:tab/>
+              <w:t>&lt;environment id="development"&gt;</w:t>
+            </w:r>
+          </w:p>
+          <w:p>
+            <w:r>
+              <w:tab/>
+              <w:t xml:space="preserve">    &lt;</w:t>
+            </w:r>
+            <w:proofErr w:type="spellStart"/>
+            <w:r>
+              <w:t>transactionManager</w:t>
+            </w:r>
+            <w:proofErr w:type="spellEnd"/>
+            <w:r>
+              <w:t xml:space="preserve"> type="JDBC"/&gt;</w:t>
+            </w:r>
+          </w:p>
+          <w:p>
+            <w:r>
+              <w:tab/>
+            </w:r>
+            <w:r>
+              <w:tab/>
+            </w:r>
+            <w:r>
+              <w:tab/>
+              <w:t>&lt;</w:t>
+            </w:r>
+            <w:proofErr w:type="spellStart"/>
+            <w:r>
+              <w:t>dataSource</w:t>
+            </w:r>
+            <w:proofErr w:type="spellEnd"/>
+            <w:r>
+              <w:t xml:space="preserve"> type="POOLED"&gt;</w:t>
+            </w:r>
+          </w:p>
+          <w:p>
+            <w:r>
+              <w:tab/>
+            </w:r>
+            <w:r>
+              <w:tab/>
+            </w:r>
+            <w:r>
+              <w:tab/>
+            </w:r>
+            <w:r>
+              <w:tab/>
+              <w:t>&lt;property name="driver" value="${</w:t>
+            </w:r>
+            <w:proofErr w:type="spellStart"/>
+            <w:r>
+              <w:t>jdbc.driverClassName</w:t>
+            </w:r>
+            <w:proofErr w:type="spellEnd"/>
+            <w:r>
+              <w:t>}"/&gt;</w:t>
+            </w:r>
+          </w:p>
+          <w:p>
+            <w:r>
+              <w:tab/>
+            </w:r>
+            <w:r>
+              <w:tab/>
+            </w:r>
+            <w:r>
+              <w:tab/>
+            </w:r>
+            <w:r>
+              <w:tab/>
+              <w:t>&lt;property name="</w:t>
+            </w:r>
+            <w:proofErr w:type="spellStart"/>
+            <w:r>
+              <w:t>url</w:t>
+            </w:r>
+            <w:proofErr w:type="spellEnd"/>
+            <w:r>
+              <w:t>" value="${jdbc.url}"/&gt;</w:t>
+            </w:r>
+          </w:p>
+          <w:p>
+            <w:r>
+              <w:tab/>
+            </w:r>
+            <w:r>
+              <w:tab/>
+            </w:r>
+            <w:r>
+              <w:tab/>
+            </w:r>
+            <w:r>
+              <w:tab/>
+              <w:t>&lt;property name="username" value="${</w:t>
+            </w:r>
+            <w:proofErr w:type="spellStart"/>
+            <w:r>
+              <w:t>jdbc.username</w:t>
+            </w:r>
+            <w:proofErr w:type="spellEnd"/>
+            <w:r>
+              <w:t>}"/&gt;</w:t>
+            </w:r>
+          </w:p>
+          <w:p>
+            <w:r>
+              <w:tab/>
+            </w:r>
+            <w:r>
+              <w:tab/>
+            </w:r>
+            <w:r>
+              <w:tab/>
+            </w:r>
+            <w:r>
+              <w:tab/>
+              <w:t>&lt;property name="password" value="${password}"/&gt;</w:t>
+            </w:r>
+          </w:p>
+          <w:p>
+            <w:r>
+              <w:tab/>
+            </w:r>
+            <w:r>
+              <w:tab/>
+            </w:r>
+            <w:r>
+              <w:tab/>
+              <w:t>&lt;/</w:t>
+            </w:r>
+            <w:proofErr w:type="spellStart"/>
+            <w:r>
+              <w:t>dataSource</w:t>
+            </w:r>
+            <w:proofErr w:type="spellEnd"/>
+            <w:r>
+              <w:t>&gt;</w:t>
+            </w:r>
+          </w:p>
+          <w:p>
+            <w:r>
+              <w:tab/>
+              <w:t>&lt;/environment&gt;</w:t>
+            </w:r>
+          </w:p>
+          <w:p>
+            <w:r>
+              <w:t>&lt;/environments&gt;</w:t>
+            </w:r>
+          </w:p>
+        </w:tc>
+      </w:tr>
+    </w:tbl>
+    <w:p>
+      <w:pPr>
+        <w:pStyle w:val="a5"/>
+        <w:numPr>
+          <w:ilvl w:val="0"/>
+          <w:numId w:val="1"/>
+        </w:numPr>
+        <w:ind w:firstLineChars="0"/>
+      </w:pPr>
+      <w:r>
+        <w:rPr>
+          <w:rFonts w:hint="eastAsia"/>
+        </w:rPr>
+        <w:t>这个例子中</w:t>
+      </w:r>
+      <w:r>
+        <w:rPr>
+          <w:rFonts w:hint="eastAsia"/>
+        </w:rPr>
+        <w:t>password</w:t>
+      </w:r>
+      <w:r>
+        <w:rPr>
+          <w:rFonts w:hint="eastAsia"/>
+        </w:rPr>
+        <w:t>会由</w:t>
+      </w:r>
+      <w:r>
+        <w:rPr>
+          <w:rFonts w:hint="eastAsia"/>
+        </w:rPr>
+        <w:t>properties</w:t>
+      </w:r>
+      <w:r>
+        <w:rPr>
+          <w:rFonts w:hint="eastAsia"/>
+        </w:rPr>
+        <w:t>元素中设置的相应值来替换。</w:t>
+      </w:r>
+    </w:p>
+    <w:p>
+      <w:pPr>
+        <w:pStyle w:val="a5"/>
+        <w:numPr>
+          <w:ilvl w:val="0"/>
+          <w:numId w:val="1"/>
+        </w:numPr>
+        <w:ind w:firstLineChars="0"/>
+      </w:pPr>
+      <w:r>
+        <w:rPr>
+          <w:rFonts w:hint="eastAsia"/>
+        </w:rPr>
+        <w:t>driver</w:t>
+      </w:r>
+      <w:r>
+        <w:rPr>
+          <w:rFonts w:hint="eastAsia"/>
+        </w:rPr>
+        <w:t>、</w:t>
+      </w:r>
+      <w:proofErr w:type="spellStart"/>
+      <w:r>
+        <w:rPr>
+          <w:rFonts w:hint="eastAsia"/>
+        </w:rPr>
+        <w:t>url</w:t>
+      </w:r>
+      <w:proofErr w:type="spellEnd"/>
+      <w:r>
+        <w:rPr>
+          <w:rFonts w:hint="eastAsia"/>
+        </w:rPr>
+        <w:t>、</w:t>
+      </w:r>
+      <w:r>
+        <w:rPr>
+          <w:rFonts w:hint="eastAsia"/>
+        </w:rPr>
+        <w:t>username</w:t>
+      </w:r>
+      <w:r>
+        <w:rPr>
+          <w:rFonts w:hint="eastAsia"/>
+        </w:rPr>
+        <w:t>属性将会由</w:t>
+      </w:r>
+      <w:proofErr w:type="spellStart"/>
+      <w:r>
+        <w:rPr>
+          <w:rFonts w:hint="eastAsia"/>
+        </w:rPr>
+        <w:t>application.properties</w:t>
+      </w:r>
+      <w:proofErr w:type="spellEnd"/>
+      <w:r>
+        <w:rPr>
+          <w:rFonts w:hint="eastAsia"/>
+        </w:rPr>
+        <w:t>文件中对应的值来替换。这样就为配置提供了诸多灵活选择。</w:t>
+      </w:r>
+    </w:p>
+    <w:p>
+      <w:r>
+        <w:rPr>
+          <w:rFonts w:hint="eastAsia"/>
+        </w:rPr>
+        <w:t>注意：</w:t>
+      </w:r>
+    </w:p>
+    <w:p>
+      <w:r>
+        <w:rPr>
+          <w:noProof/>
+        </w:rPr>
+        <w:drawing>
+          <wp:inline distT="0" distB="0" distL="0" distR="0" wp14:anchorId="6C82EF6A" wp14:editId="1793D0DF">
+            <wp:extent cx="5274310" cy="841204"/>
+            <wp:effectExtent l="0" t="0" r="2540" b="0"/>
+            <wp:docPr id="8" name="图片 8"/>
+            <wp:cNvGraphicFramePr>
+              <a:graphicFrameLocks xmlns:a="http://schemas.openxmlformats.org/drawingml/2006/main" noChangeAspect="1"/>
+            </wp:cNvGraphicFramePr>
+            <a:graphic xmlns:a="http://schemas.openxmlformats.org/drawingml/2006/main">
+              <a:graphicData uri="http://schemas.openxmlformats.org/drawingml/2006/picture">
+                <pic:pic xmlns:pic="http://schemas.openxmlformats.org/drawingml/2006/picture">
+                  <pic:nvPicPr>
+                    <pic:cNvPr id="0" name=""/>
+                    <pic:cNvPicPr/>
+                  </pic:nvPicPr>
+                  <pic:blipFill>
+                    <a:blip r:embed="rId18"/>
+                    <a:stretch>
+                      <a:fillRect/>
+                    </a:stretch>
+                  </pic:blipFill>
+                  <pic:spPr>
+                    <a:xfrm>
+                      <a:off x="0" y="0"/>
                       <a:ext cx="5274310" cy="841204"/>
                     </a:xfrm>
                     <a:prstGeom prst="rect">
@@ -1292,6 +3309,955 @@
     </w:p>
     <w:p>
       <w:pPr>
+        <w:pStyle w:val="4"/>
+      </w:pPr>
+      <w:proofErr w:type="gramStart"/>
+      <w:r>
+        <w:t>settings</w:t>
+      </w:r>
+      <w:proofErr w:type="gramEnd"/>
+    </w:p>
+    <w:p>
+      <w:pPr>
+        <w:rPr>
+          <w:rFonts w:ascii="Helvetica" w:hAnsi="Helvetica" w:cs="Helvetica"/>
+          <w:color w:val="333333"/>
+          <w:szCs w:val="21"/>
+          <w:shd w:val="clear" w:color="auto" w:fill="FFFFFF"/>
+        </w:rPr>
+      </w:pPr>
+      <w:r>
+        <w:rPr>
+          <w:rFonts w:ascii="Helvetica" w:hAnsi="Helvetica" w:cs="Helvetica"/>
+          <w:color w:val="333333"/>
+          <w:szCs w:val="21"/>
+          <w:shd w:val="clear" w:color="auto" w:fill="FFFFFF"/>
+        </w:rPr>
+        <w:t>这是</w:t>
+      </w:r>
+      <w:r>
+        <w:rPr>
+          <w:rFonts w:ascii="Helvetica" w:hAnsi="Helvetica" w:cs="Helvetica"/>
+          <w:color w:val="333333"/>
+          <w:szCs w:val="21"/>
+          <w:shd w:val="clear" w:color="auto" w:fill="FFFFFF"/>
+        </w:rPr>
+        <w:t xml:space="preserve"> </w:t>
+      </w:r>
+      <w:proofErr w:type="spellStart"/>
+      <w:r>
+        <w:rPr>
+          <w:rFonts w:ascii="Helvetica" w:hAnsi="Helvetica" w:cs="Helvetica"/>
+          <w:color w:val="333333"/>
+          <w:szCs w:val="21"/>
+          <w:shd w:val="clear" w:color="auto" w:fill="FFFFFF"/>
+        </w:rPr>
+        <w:t>MyBatis</w:t>
+      </w:r>
+      <w:proofErr w:type="spellEnd"/>
+      <w:r>
+        <w:rPr>
+          <w:rFonts w:ascii="Helvetica" w:hAnsi="Helvetica" w:cs="Helvetica"/>
+          <w:color w:val="333333"/>
+          <w:szCs w:val="21"/>
+          <w:shd w:val="clear" w:color="auto" w:fill="FFFFFF"/>
+        </w:rPr>
+        <w:t xml:space="preserve"> </w:t>
+      </w:r>
+      <w:r>
+        <w:rPr>
+          <w:rFonts w:ascii="Helvetica" w:hAnsi="Helvetica" w:cs="Helvetica"/>
+          <w:color w:val="333333"/>
+          <w:szCs w:val="21"/>
+          <w:shd w:val="clear" w:color="auto" w:fill="FFFFFF"/>
+        </w:rPr>
+        <w:t>中极为重要的调整设置，它们会改变</w:t>
+      </w:r>
+      <w:r>
+        <w:rPr>
+          <w:rFonts w:ascii="Helvetica" w:hAnsi="Helvetica" w:cs="Helvetica"/>
+          <w:color w:val="333333"/>
+          <w:szCs w:val="21"/>
+          <w:shd w:val="clear" w:color="auto" w:fill="FFFFFF"/>
+        </w:rPr>
+        <w:t xml:space="preserve"> </w:t>
+      </w:r>
+      <w:proofErr w:type="spellStart"/>
+      <w:r>
+        <w:rPr>
+          <w:rFonts w:ascii="Helvetica" w:hAnsi="Helvetica" w:cs="Helvetica"/>
+          <w:color w:val="333333"/>
+          <w:szCs w:val="21"/>
+          <w:shd w:val="clear" w:color="auto" w:fill="FFFFFF"/>
+        </w:rPr>
+        <w:t>MyBatis</w:t>
+      </w:r>
+      <w:proofErr w:type="spellEnd"/>
+      <w:r>
+        <w:rPr>
+          <w:rFonts w:ascii="Helvetica" w:hAnsi="Helvetica" w:cs="Helvetica"/>
+          <w:color w:val="333333"/>
+          <w:szCs w:val="21"/>
+          <w:shd w:val="clear" w:color="auto" w:fill="FFFFFF"/>
+        </w:rPr>
+        <w:t xml:space="preserve"> </w:t>
+      </w:r>
+      <w:r>
+        <w:rPr>
+          <w:rFonts w:ascii="Helvetica" w:hAnsi="Helvetica" w:cs="Helvetica"/>
+          <w:color w:val="333333"/>
+          <w:szCs w:val="21"/>
+          <w:shd w:val="clear" w:color="auto" w:fill="FFFFFF"/>
+        </w:rPr>
+        <w:t>的运行时行为。</w:t>
+      </w:r>
+    </w:p>
+    <w:p>
+      <w:r>
+        <w:rPr>
+          <w:rFonts w:ascii="Helvetica" w:hAnsi="Helvetica" w:cs="Helvetica" w:hint="eastAsia"/>
+          <w:color w:val="333333"/>
+          <w:szCs w:val="21"/>
+          <w:shd w:val="clear" w:color="auto" w:fill="FFFFFF"/>
+        </w:rPr>
+        <w:t>参照中文官网：</w:t>
+      </w:r>
+      <w:hyperlink r:id="rId19" w:anchor="settings" w:history="1">
+        <w:proofErr w:type="gramStart"/>
+        <w:r>
+          <w:rPr>
+            <w:rStyle w:val="a3"/>
+            <w:rFonts w:ascii="Helvetica" w:hAnsi="Helvetica" w:cs="Helvetica" w:hint="eastAsia"/>
+            <w:szCs w:val="21"/>
+            <w:shd w:val="clear" w:color="auto" w:fill="FFFFFF"/>
+          </w:rPr>
+          <w:t>settings</w:t>
+        </w:r>
+        <w:proofErr w:type="gramEnd"/>
+      </w:hyperlink>
+    </w:p>
+    <w:p>
+      <w:pPr>
+        <w:rPr>
+          <w:rFonts w:hint="eastAsia"/>
+        </w:rPr>
+      </w:pPr>
+    </w:p>
+    <w:p>
+      <w:pPr>
+        <w:pStyle w:val="4"/>
+        <w:rPr>
+          <w:rFonts w:hint="eastAsia"/>
+        </w:rPr>
+      </w:pPr>
+      <w:proofErr w:type="spellStart"/>
+      <w:proofErr w:type="gramStart"/>
+      <w:r>
+        <w:rPr>
+          <w:rFonts w:hint="eastAsia"/>
+        </w:rPr>
+        <w:t>typeAliases</w:t>
+      </w:r>
+      <w:proofErr w:type="spellEnd"/>
+      <w:proofErr w:type="gramEnd"/>
+    </w:p>
+    <w:p>
+      <w:pPr>
+        <w:ind w:firstLine="420"/>
+        <w:rPr>
+          <w:rFonts w:ascii="微软雅黑" w:eastAsia="微软雅黑" w:hAnsi="微软雅黑" w:cs="Consolas" w:hint="eastAsia"/>
+          <w:color w:val="000000"/>
+          <w:sz w:val="18"/>
+          <w:szCs w:val="18"/>
+        </w:rPr>
+      </w:pPr>
+      <w:r>
+        <w:rPr>
+          <w:rFonts w:ascii="微软雅黑" w:eastAsia="微软雅黑" w:hAnsi="微软雅黑" w:hint="eastAsia"/>
+          <w:color w:val="000000"/>
+          <w:sz w:val="18"/>
+          <w:szCs w:val="18"/>
+        </w:rPr>
+        <w:t xml:space="preserve">在 </w:t>
+      </w:r>
+      <w:proofErr w:type="spellStart"/>
+      <w:r>
+        <w:rPr>
+          <w:rFonts w:ascii="Consolas" w:eastAsia="微软雅黑" w:hAnsi="Consolas" w:cs="Consolas"/>
+          <w:color w:val="000000"/>
+          <w:sz w:val="18"/>
+          <w:szCs w:val="18"/>
+        </w:rPr>
+        <w:t>SQLMapper</w:t>
+      </w:r>
+      <w:proofErr w:type="spellEnd"/>
+      <w:r>
+        <w:rPr>
+          <w:rFonts w:ascii="Consolas" w:eastAsia="微软雅黑" w:hAnsi="Consolas" w:cs="Consolas"/>
+          <w:color w:val="000000"/>
+          <w:sz w:val="18"/>
+          <w:szCs w:val="18"/>
+        </w:rPr>
+        <w:t xml:space="preserve"> </w:t>
+      </w:r>
+      <w:r>
+        <w:rPr>
+          <w:rFonts w:ascii="微软雅黑" w:eastAsia="微软雅黑" w:hAnsi="微软雅黑" w:cs="Consolas" w:hint="eastAsia"/>
+          <w:color w:val="000000"/>
+          <w:sz w:val="18"/>
+          <w:szCs w:val="18"/>
+        </w:rPr>
+        <w:t xml:space="preserve">配置文件中，对于 </w:t>
+      </w:r>
+      <w:proofErr w:type="spellStart"/>
+      <w:r>
+        <w:rPr>
+          <w:rFonts w:ascii="Consolas" w:eastAsia="微软雅黑" w:hAnsi="Consolas" w:cs="Consolas"/>
+          <w:color w:val="000000"/>
+          <w:sz w:val="18"/>
+          <w:szCs w:val="18"/>
+        </w:rPr>
+        <w:t>resultType</w:t>
+      </w:r>
+      <w:proofErr w:type="spellEnd"/>
+      <w:r>
+        <w:rPr>
+          <w:rFonts w:ascii="Consolas" w:eastAsia="微软雅黑" w:hAnsi="Consolas" w:cs="Consolas"/>
+          <w:color w:val="000000"/>
+          <w:sz w:val="18"/>
+          <w:szCs w:val="18"/>
+        </w:rPr>
+        <w:t xml:space="preserve"> </w:t>
+      </w:r>
+      <w:r>
+        <w:rPr>
+          <w:rFonts w:ascii="微软雅黑" w:eastAsia="微软雅黑" w:hAnsi="微软雅黑" w:cs="Consolas" w:hint="eastAsia"/>
+          <w:color w:val="000000"/>
+          <w:sz w:val="18"/>
+          <w:szCs w:val="18"/>
+        </w:rPr>
+        <w:t xml:space="preserve">和 </w:t>
+      </w:r>
+      <w:proofErr w:type="spellStart"/>
+      <w:r>
+        <w:rPr>
+          <w:rFonts w:ascii="Consolas" w:eastAsia="微软雅黑" w:hAnsi="Consolas" w:cs="Consolas"/>
+          <w:color w:val="000000"/>
+          <w:sz w:val="18"/>
+          <w:szCs w:val="18"/>
+        </w:rPr>
+        <w:t>parameterType</w:t>
+      </w:r>
+      <w:proofErr w:type="spellEnd"/>
+      <w:r>
+        <w:rPr>
+          <w:rFonts w:ascii="Consolas" w:eastAsia="微软雅黑" w:hAnsi="Consolas" w:cs="Consolas"/>
+          <w:color w:val="000000"/>
+          <w:sz w:val="18"/>
+          <w:szCs w:val="18"/>
+        </w:rPr>
+        <w:t xml:space="preserve"> </w:t>
+      </w:r>
+      <w:r>
+        <w:rPr>
+          <w:rFonts w:ascii="微软雅黑" w:eastAsia="微软雅黑" w:hAnsi="微软雅黑" w:cs="Consolas" w:hint="eastAsia"/>
+          <w:color w:val="000000"/>
+          <w:sz w:val="18"/>
+          <w:szCs w:val="18"/>
+        </w:rPr>
+        <w:t xml:space="preserve">属性值，我们需要使用 </w:t>
+      </w:r>
+      <w:r>
+        <w:rPr>
+          <w:rFonts w:ascii="Consolas" w:eastAsia="微软雅黑" w:hAnsi="Consolas" w:cs="Consolas"/>
+          <w:color w:val="000000"/>
+          <w:sz w:val="18"/>
+          <w:szCs w:val="18"/>
+        </w:rPr>
+        <w:t xml:space="preserve">JavaBean </w:t>
+      </w:r>
+      <w:r>
+        <w:rPr>
+          <w:rFonts w:ascii="微软雅黑" w:eastAsia="微软雅黑" w:hAnsi="微软雅黑" w:cs="Consolas" w:hint="eastAsia"/>
+          <w:color w:val="000000"/>
+          <w:sz w:val="18"/>
+          <w:szCs w:val="18"/>
+        </w:rPr>
+        <w:t>的完全限定名。</w:t>
+      </w:r>
+    </w:p>
+    <w:p>
+      <w:pPr>
+        <w:ind w:firstLine="420"/>
+      </w:pPr>
+      <w:r>
+        <w:rPr>
+          <w:rFonts w:ascii="微软雅黑" w:eastAsia="微软雅黑" w:hAnsi="微软雅黑" w:hint="eastAsia"/>
+          <w:color w:val="000000"/>
+          <w:sz w:val="18"/>
+          <w:szCs w:val="18"/>
+        </w:rPr>
+        <w:t xml:space="preserve">我们可以为完全限定名取一个别名（ </w:t>
+      </w:r>
+      <w:r>
+        <w:rPr>
+          <w:rFonts w:ascii="Consolas" w:eastAsia="微软雅黑" w:hAnsi="Consolas" w:cs="Consolas"/>
+          <w:color w:val="000000"/>
+          <w:sz w:val="18"/>
+          <w:szCs w:val="18"/>
+        </w:rPr>
+        <w:t>alias</w:t>
+      </w:r>
+      <w:r>
+        <w:rPr>
+          <w:rFonts w:ascii="微软雅黑" w:eastAsia="微软雅黑" w:hAnsi="微软雅黑" w:cs="Consolas" w:hint="eastAsia"/>
+          <w:color w:val="000000"/>
+          <w:sz w:val="18"/>
+          <w:szCs w:val="18"/>
+        </w:rPr>
+        <w:t>），然后其需要使用完全限定名的地方使用别名，而不是到处使用完全限定名。</w:t>
+      </w:r>
+    </w:p>
+    <w:p>
+      <w:pPr>
+        <w:pStyle w:val="a5"/>
+        <w:numPr>
+          <w:ilvl w:val="0"/>
+          <w:numId w:val="4"/>
+        </w:numPr>
+        <w:ind w:firstLineChars="0"/>
+        <w:rPr>
+          <w:rFonts w:hint="eastAsia"/>
+        </w:rPr>
+      </w:pPr>
+      <w:r>
+        <w:rPr>
+          <w:rFonts w:hint="eastAsia"/>
+        </w:rPr>
+        <w:t>不使用别名之前</w:t>
+      </w:r>
+    </w:p>
+    <w:p>
+      <w:pPr>
+        <w:pStyle w:val="a5"/>
+        <w:ind w:left="840" w:firstLineChars="0" w:firstLine="0"/>
+        <w:rPr>
+          <w:rFonts w:hint="eastAsia"/>
+        </w:rPr>
+      </w:pPr>
+      <w:r>
+        <w:rPr>
+          <w:noProof/>
+        </w:rPr>
+        <w:lastRenderedPageBreak/>
+        <w:drawing>
+          <wp:inline distT="0" distB="0" distL="0" distR="0" wp14:anchorId="1C7C9E09" wp14:editId="179F1B1E">
+            <wp:extent cx="5274310" cy="1274014"/>
+            <wp:effectExtent l="0" t="0" r="2540" b="2540"/>
+            <wp:docPr id="14" name="图片 14"/>
+            <wp:cNvGraphicFramePr>
+              <a:graphicFrameLocks xmlns:a="http://schemas.openxmlformats.org/drawingml/2006/main" noChangeAspect="1"/>
+            </wp:cNvGraphicFramePr>
+            <a:graphic xmlns:a="http://schemas.openxmlformats.org/drawingml/2006/main">
+              <a:graphicData uri="http://schemas.openxmlformats.org/drawingml/2006/picture">
+                <pic:pic xmlns:pic="http://schemas.openxmlformats.org/drawingml/2006/picture">
+                  <pic:nvPicPr>
+                    <pic:cNvPr id="0" name=""/>
+                    <pic:cNvPicPr/>
+                  </pic:nvPicPr>
+                  <pic:blipFill>
+                    <a:blip r:embed="rId20"/>
+                    <a:stretch>
+                      <a:fillRect/>
+                    </a:stretch>
+                  </pic:blipFill>
+                  <pic:spPr>
+                    <a:xfrm>
+                      <a:off x="0" y="0"/>
+                      <a:ext cx="5274310" cy="1274014"/>
+                    </a:xfrm>
+                    <a:prstGeom prst="rect">
+                      <a:avLst/>
+                    </a:prstGeom>
+                  </pic:spPr>
+                </pic:pic>
+              </a:graphicData>
+            </a:graphic>
+          </wp:inline>
+        </w:drawing>
+      </w:r>
+    </w:p>
+    <w:p>
+      <w:pPr>
+        <w:pStyle w:val="a5"/>
+        <w:numPr>
+          <w:ilvl w:val="0"/>
+          <w:numId w:val="4"/>
+        </w:numPr>
+        <w:ind w:firstLineChars="0"/>
+        <w:rPr>
+          <w:rFonts w:hint="eastAsia"/>
+        </w:rPr>
+      </w:pPr>
+      <w:r>
+        <w:rPr>
+          <w:rFonts w:hint="eastAsia"/>
+        </w:rPr>
+        <w:t>使用别名后</w:t>
+      </w:r>
+    </w:p>
+    <w:p>
+      <w:pPr>
+        <w:pStyle w:val="a5"/>
+        <w:ind w:left="840" w:firstLineChars="0" w:firstLine="0"/>
+        <w:rPr>
+          <w:rFonts w:hint="eastAsia"/>
+        </w:rPr>
+      </w:pPr>
+      <w:proofErr w:type="spellStart"/>
+      <w:proofErr w:type="gramStart"/>
+      <w:r>
+        <w:rPr>
+          <w:rFonts w:hint="eastAsia"/>
+        </w:rPr>
+        <w:t>mybatis</w:t>
+      </w:r>
+      <w:proofErr w:type="spellEnd"/>
+      <w:proofErr w:type="gramEnd"/>
+      <w:r>
+        <w:rPr>
+          <w:rFonts w:hint="eastAsia"/>
+        </w:rPr>
+        <w:t>:</w:t>
+      </w:r>
+    </w:p>
+    <w:p>
+      <w:pPr>
+        <w:pStyle w:val="a5"/>
+        <w:ind w:left="840" w:firstLineChars="0" w:firstLine="0"/>
+        <w:rPr>
+          <w:rFonts w:hint="eastAsia"/>
+        </w:rPr>
+      </w:pPr>
+      <w:r>
+        <w:rPr>
+          <w:noProof/>
+        </w:rPr>
+        <w:drawing>
+          <wp:inline distT="0" distB="0" distL="0" distR="0" wp14:anchorId="09147DB5" wp14:editId="65F97835">
+            <wp:extent cx="4152381" cy="885714"/>
+            <wp:effectExtent l="0" t="0" r="635" b="0"/>
+            <wp:docPr id="15" name="图片 15"/>
+            <wp:cNvGraphicFramePr>
+              <a:graphicFrameLocks xmlns:a="http://schemas.openxmlformats.org/drawingml/2006/main" noChangeAspect="1"/>
+            </wp:cNvGraphicFramePr>
+            <a:graphic xmlns:a="http://schemas.openxmlformats.org/drawingml/2006/main">
+              <a:graphicData uri="http://schemas.openxmlformats.org/drawingml/2006/picture">
+                <pic:pic xmlns:pic="http://schemas.openxmlformats.org/drawingml/2006/picture">
+                  <pic:nvPicPr>
+                    <pic:cNvPr id="0" name=""/>
+                    <pic:cNvPicPr/>
+                  </pic:nvPicPr>
+                  <pic:blipFill>
+                    <a:blip r:embed="rId21"/>
+                    <a:stretch>
+                      <a:fillRect/>
+                    </a:stretch>
+                  </pic:blipFill>
+                  <pic:spPr>
+                    <a:xfrm>
+                      <a:off x="0" y="0"/>
+                      <a:ext cx="4152381" cy="885714"/>
+                    </a:xfrm>
+                    <a:prstGeom prst="rect">
+                      <a:avLst/>
+                    </a:prstGeom>
+                  </pic:spPr>
+                </pic:pic>
+              </a:graphicData>
+            </a:graphic>
+          </wp:inline>
+        </w:drawing>
+      </w:r>
+    </w:p>
+    <w:p>
+      <w:pPr>
+        <w:pStyle w:val="a5"/>
+        <w:ind w:left="840" w:firstLineChars="0" w:firstLine="0"/>
+        <w:rPr>
+          <w:rFonts w:hint="eastAsia"/>
+        </w:rPr>
+      </w:pPr>
+      <w:proofErr w:type="gramStart"/>
+      <w:r>
+        <w:rPr>
+          <w:rFonts w:hint="eastAsia"/>
+        </w:rPr>
+        <w:t>mapper</w:t>
+      </w:r>
+      <w:proofErr w:type="gramEnd"/>
+      <w:r>
+        <w:rPr>
+          <w:rFonts w:hint="eastAsia"/>
+        </w:rPr>
+        <w:t>:</w:t>
+      </w:r>
+      <w:r>
+        <w:rPr>
+          <w:noProof/>
+        </w:rPr>
+        <w:t xml:space="preserve"> </w:t>
+      </w:r>
+      <w:r>
+        <w:rPr>
+          <w:noProof/>
+        </w:rPr>
+        <w:drawing>
+          <wp:inline distT="0" distB="0" distL="0" distR="0" wp14:anchorId="6A92A2E7" wp14:editId="60D8737B">
+            <wp:extent cx="5274310" cy="1294770"/>
+            <wp:effectExtent l="0" t="0" r="2540" b="635"/>
+            <wp:docPr id="16" name="图片 16"/>
+            <wp:cNvGraphicFramePr>
+              <a:graphicFrameLocks xmlns:a="http://schemas.openxmlformats.org/drawingml/2006/main" noChangeAspect="1"/>
+            </wp:cNvGraphicFramePr>
+            <a:graphic xmlns:a="http://schemas.openxmlformats.org/drawingml/2006/main">
+              <a:graphicData uri="http://schemas.openxmlformats.org/drawingml/2006/picture">
+                <pic:pic xmlns:pic="http://schemas.openxmlformats.org/drawingml/2006/picture">
+                  <pic:nvPicPr>
+                    <pic:cNvPr id="0" name=""/>
+                    <pic:cNvPicPr/>
+                  </pic:nvPicPr>
+                  <pic:blipFill>
+                    <a:blip r:embed="rId22"/>
+                    <a:stretch>
+                      <a:fillRect/>
+                    </a:stretch>
+                  </pic:blipFill>
+                  <pic:spPr>
+                    <a:xfrm>
+                      <a:off x="0" y="0"/>
+                      <a:ext cx="5274310" cy="1294770"/>
+                    </a:xfrm>
+                    <a:prstGeom prst="rect">
+                      <a:avLst/>
+                    </a:prstGeom>
+                  </pic:spPr>
+                </pic:pic>
+              </a:graphicData>
+            </a:graphic>
+          </wp:inline>
+        </w:drawing>
+      </w:r>
+    </w:p>
+    <w:p>
+      <w:pPr>
+        <w:rPr>
+          <w:rFonts w:ascii="Helvetica" w:hAnsi="Helvetica" w:cs="Helvetica" w:hint="eastAsia"/>
+          <w:b/>
+          <w:color w:val="333333"/>
+          <w:szCs w:val="21"/>
+          <w:shd w:val="clear" w:color="auto" w:fill="FFFFFF"/>
+        </w:rPr>
+      </w:pPr>
+      <w:proofErr w:type="gramStart"/>
+      <w:r>
+        <w:rPr>
+          <w:rFonts w:ascii="Helvetica" w:hAnsi="Helvetica" w:cs="Helvetica" w:hint="eastAsia"/>
+          <w:b/>
+          <w:color w:val="333333"/>
+          <w:szCs w:val="21"/>
+          <w:shd w:val="clear" w:color="auto" w:fill="FFFFFF"/>
+        </w:rPr>
+        <w:t>使用包名方式</w:t>
+      </w:r>
+      <w:proofErr w:type="gramEnd"/>
+      <w:r>
+        <w:rPr>
+          <w:rFonts w:ascii="Helvetica" w:hAnsi="Helvetica" w:cs="Helvetica" w:hint="eastAsia"/>
+          <w:b/>
+          <w:color w:val="333333"/>
+          <w:szCs w:val="21"/>
+          <w:shd w:val="clear" w:color="auto" w:fill="FFFFFF"/>
+        </w:rPr>
+        <w:t>：</w:t>
+      </w:r>
+    </w:p>
+    <w:p>
+      <w:pPr>
+        <w:rPr>
+          <w:rFonts w:ascii="Helvetica" w:hAnsi="Helvetica" w:cs="Helvetica" w:hint="eastAsia"/>
+          <w:color w:val="333333"/>
+          <w:szCs w:val="21"/>
+          <w:shd w:val="clear" w:color="auto" w:fill="FFFFFF"/>
+        </w:rPr>
+      </w:pPr>
+      <w:r>
+        <w:rPr>
+          <w:rFonts w:ascii="Helvetica" w:hAnsi="Helvetica" w:cs="Helvetica"/>
+          <w:color w:val="333333"/>
+          <w:szCs w:val="21"/>
+          <w:shd w:val="clear" w:color="auto" w:fill="FFFFFF"/>
+        </w:rPr>
+        <w:t>也可以指定一个包名，</w:t>
+      </w:r>
+      <w:proofErr w:type="spellStart"/>
+      <w:r>
+        <w:rPr>
+          <w:rFonts w:ascii="Helvetica" w:hAnsi="Helvetica" w:cs="Helvetica"/>
+          <w:color w:val="333333"/>
+          <w:szCs w:val="21"/>
+          <w:shd w:val="clear" w:color="auto" w:fill="FFFFFF"/>
+        </w:rPr>
+        <w:t>MyBatis</w:t>
+      </w:r>
+      <w:proofErr w:type="spellEnd"/>
+      <w:r>
+        <w:rPr>
+          <w:rFonts w:ascii="Helvetica" w:hAnsi="Helvetica" w:cs="Helvetica"/>
+          <w:color w:val="333333"/>
+          <w:szCs w:val="21"/>
+          <w:shd w:val="clear" w:color="auto" w:fill="FFFFFF"/>
+        </w:rPr>
+        <w:t xml:space="preserve"> </w:t>
+      </w:r>
+      <w:r>
+        <w:rPr>
+          <w:rFonts w:ascii="Helvetica" w:hAnsi="Helvetica" w:cs="Helvetica"/>
+          <w:color w:val="333333"/>
+          <w:szCs w:val="21"/>
+          <w:shd w:val="clear" w:color="auto" w:fill="FFFFFF"/>
+        </w:rPr>
+        <w:t>会在包名下面搜索需要的</w:t>
+      </w:r>
+      <w:r>
+        <w:rPr>
+          <w:rFonts w:ascii="Helvetica" w:hAnsi="Helvetica" w:cs="Helvetica"/>
+          <w:color w:val="333333"/>
+          <w:szCs w:val="21"/>
+          <w:shd w:val="clear" w:color="auto" w:fill="FFFFFF"/>
+        </w:rPr>
+        <w:t xml:space="preserve"> Java Bean</w:t>
+      </w:r>
+      <w:r>
+        <w:rPr>
+          <w:rFonts w:ascii="Helvetica" w:hAnsi="Helvetica" w:cs="Helvetica"/>
+          <w:color w:val="333333"/>
+          <w:szCs w:val="21"/>
+          <w:shd w:val="clear" w:color="auto" w:fill="FFFFFF"/>
+        </w:rPr>
+        <w:t>，比如</w:t>
+      </w:r>
+      <w:r>
+        <w:rPr>
+          <w:rFonts w:ascii="Helvetica" w:hAnsi="Helvetica" w:cs="Helvetica"/>
+          <w:color w:val="333333"/>
+          <w:szCs w:val="21"/>
+          <w:shd w:val="clear" w:color="auto" w:fill="FFFFFF"/>
+        </w:rPr>
+        <w:t>:</w:t>
+      </w:r>
+    </w:p>
+    <w:p>
+      <w:pPr>
+        <w:rPr>
+          <w:rFonts w:ascii="Helvetica" w:hAnsi="Helvetica" w:cs="Helvetica" w:hint="eastAsia"/>
+          <w:color w:val="333333"/>
+          <w:szCs w:val="21"/>
+          <w:shd w:val="clear" w:color="auto" w:fill="FFFFFF"/>
+        </w:rPr>
+      </w:pPr>
+      <w:r>
+        <w:rPr>
+          <w:noProof/>
+        </w:rPr>
+        <w:drawing>
+          <wp:inline distT="0" distB="0" distL="0" distR="0" wp14:anchorId="63ACCB00" wp14:editId="24FF0F15">
+            <wp:extent cx="4457143" cy="1000000"/>
+            <wp:effectExtent l="0" t="0" r="635" b="0"/>
+            <wp:docPr id="19" name="图片 19"/>
+            <wp:cNvGraphicFramePr>
+              <a:graphicFrameLocks xmlns:a="http://schemas.openxmlformats.org/drawingml/2006/main" noChangeAspect="1"/>
+            </wp:cNvGraphicFramePr>
+            <a:graphic xmlns:a="http://schemas.openxmlformats.org/drawingml/2006/main">
+              <a:graphicData uri="http://schemas.openxmlformats.org/drawingml/2006/picture">
+                <pic:pic xmlns:pic="http://schemas.openxmlformats.org/drawingml/2006/picture">
+                  <pic:nvPicPr>
+                    <pic:cNvPr id="0" name=""/>
+                    <pic:cNvPicPr/>
+                  </pic:nvPicPr>
+                  <pic:blipFill>
+                    <a:blip r:embed="rId23"/>
+                    <a:stretch>
+                      <a:fillRect/>
+                    </a:stretch>
+                  </pic:blipFill>
+                  <pic:spPr>
+                    <a:xfrm>
+                      <a:off x="0" y="0"/>
+                      <a:ext cx="4457143" cy="1000000"/>
+                    </a:xfrm>
+                    <a:prstGeom prst="rect">
+                      <a:avLst/>
+                    </a:prstGeom>
+                  </pic:spPr>
+                </pic:pic>
+              </a:graphicData>
+            </a:graphic>
+          </wp:inline>
+        </w:drawing>
+      </w:r>
+    </w:p>
+    <w:p>
+      <w:pPr>
+        <w:rPr>
+          <w:rFonts w:ascii="Helvetica" w:hAnsi="Helvetica" w:cs="Helvetica" w:hint="eastAsia"/>
+          <w:color w:val="333333"/>
+          <w:szCs w:val="21"/>
+          <w:shd w:val="clear" w:color="auto" w:fill="FFFFFF"/>
+        </w:rPr>
+      </w:pPr>
+      <w:r>
+        <w:rPr>
+          <w:rFonts w:ascii="Helvetica" w:hAnsi="Helvetica" w:cs="Helvetica"/>
+          <w:color w:val="333333"/>
+          <w:szCs w:val="21"/>
+          <w:shd w:val="clear" w:color="auto" w:fill="FFFFFF"/>
+        </w:rPr>
+        <w:t>每一个在包</w:t>
+      </w:r>
+      <w:r>
+        <w:rPr>
+          <w:rStyle w:val="apple-converted-space"/>
+          <w:rFonts w:ascii="Helvetica" w:hAnsi="Helvetica" w:cs="Helvetica"/>
+          <w:color w:val="333333"/>
+          <w:szCs w:val="21"/>
+          <w:shd w:val="clear" w:color="auto" w:fill="FFFFFF"/>
+        </w:rPr>
+        <w:t> </w:t>
+      </w:r>
+      <w:proofErr w:type="spellStart"/>
+      <w:r>
+        <w:rPr>
+          <w:rStyle w:val="HTML0"/>
+          <w:rFonts w:ascii="Courier New" w:hAnsi="Courier New" w:cs="Courier New" w:hint="eastAsia"/>
+          <w:sz w:val="22"/>
+          <w:shd w:val="clear" w:color="auto" w:fill="FEE9CC"/>
+        </w:rPr>
+        <w:t>com.glxt.po</w:t>
+      </w:r>
+      <w:proofErr w:type="spellEnd"/>
+      <w:r>
+        <w:rPr>
+          <w:rFonts w:ascii="Helvetica" w:hAnsi="Helvetica" w:cs="Helvetica"/>
+          <w:color w:val="333333"/>
+          <w:szCs w:val="21"/>
+          <w:shd w:val="clear" w:color="auto" w:fill="FFFFFF"/>
+        </w:rPr>
+        <w:t>中的</w:t>
+      </w:r>
+      <w:r>
+        <w:rPr>
+          <w:rFonts w:ascii="Helvetica" w:hAnsi="Helvetica" w:cs="Helvetica"/>
+          <w:color w:val="333333"/>
+          <w:szCs w:val="21"/>
+          <w:shd w:val="clear" w:color="auto" w:fill="FFFFFF"/>
+        </w:rPr>
+        <w:t xml:space="preserve"> Java Bean</w:t>
+      </w:r>
+      <w:r>
+        <w:rPr>
+          <w:rFonts w:ascii="Helvetica" w:hAnsi="Helvetica" w:cs="Helvetica"/>
+          <w:color w:val="333333"/>
+          <w:szCs w:val="21"/>
+          <w:shd w:val="clear" w:color="auto" w:fill="FFFFFF"/>
+        </w:rPr>
+        <w:t>，在没有注解的情况下，会使用</w:t>
+      </w:r>
+      <w:r>
+        <w:rPr>
+          <w:rFonts w:ascii="Helvetica" w:hAnsi="Helvetica" w:cs="Helvetica"/>
+          <w:color w:val="333333"/>
+          <w:szCs w:val="21"/>
+          <w:shd w:val="clear" w:color="auto" w:fill="FFFFFF"/>
+        </w:rPr>
+        <w:t xml:space="preserve"> Bean </w:t>
+      </w:r>
+      <w:r>
+        <w:rPr>
+          <w:rFonts w:ascii="Helvetica" w:hAnsi="Helvetica" w:cs="Helvetica"/>
+          <w:color w:val="333333"/>
+          <w:szCs w:val="21"/>
+          <w:shd w:val="clear" w:color="auto" w:fill="FFFFFF"/>
+        </w:rPr>
+        <w:t>的首字母小写的非限定类名</w:t>
+      </w:r>
+      <w:proofErr w:type="gramStart"/>
+      <w:r>
+        <w:rPr>
+          <w:rFonts w:ascii="Helvetica" w:hAnsi="Helvetica" w:cs="Helvetica"/>
+          <w:color w:val="333333"/>
+          <w:szCs w:val="21"/>
+          <w:shd w:val="clear" w:color="auto" w:fill="FFFFFF"/>
+        </w:rPr>
+        <w:t>来作</w:t>
+      </w:r>
+      <w:proofErr w:type="gramEnd"/>
+      <w:r>
+        <w:rPr>
+          <w:rFonts w:ascii="Helvetica" w:hAnsi="Helvetica" w:cs="Helvetica"/>
+          <w:color w:val="333333"/>
+          <w:szCs w:val="21"/>
+          <w:shd w:val="clear" w:color="auto" w:fill="FFFFFF"/>
+        </w:rPr>
+        <w:t>为它的别名</w:t>
+      </w:r>
+      <w:r>
+        <w:rPr>
+          <w:rFonts w:ascii="Helvetica" w:hAnsi="Helvetica" w:cs="Helvetica" w:hint="eastAsia"/>
+          <w:color w:val="333333"/>
+          <w:szCs w:val="21"/>
+          <w:shd w:val="clear" w:color="auto" w:fill="FFFFFF"/>
+        </w:rPr>
+        <w:t>（</w:t>
+      </w:r>
+      <w:r>
+        <w:rPr>
+          <w:rFonts w:ascii="Helvetica" w:hAnsi="Helvetica" w:cs="Helvetica" w:hint="eastAsia"/>
+          <w:color w:val="333333"/>
+          <w:szCs w:val="21"/>
+          <w:shd w:val="clear" w:color="auto" w:fill="FFFFFF"/>
+        </w:rPr>
+        <w:t>mybatis3.4.1</w:t>
+      </w:r>
+      <w:r>
+        <w:rPr>
+          <w:rFonts w:ascii="Helvetica" w:hAnsi="Helvetica" w:cs="Helvetica" w:hint="eastAsia"/>
+          <w:color w:val="333333"/>
+          <w:szCs w:val="21"/>
+          <w:shd w:val="clear" w:color="auto" w:fill="FFFFFF"/>
+        </w:rPr>
+        <w:t>不区分首字母的大小写）</w:t>
+      </w:r>
+      <w:r>
+        <w:rPr>
+          <w:rFonts w:ascii="Helvetica" w:hAnsi="Helvetica" w:cs="Helvetica"/>
+          <w:color w:val="333333"/>
+          <w:szCs w:val="21"/>
+          <w:shd w:val="clear" w:color="auto" w:fill="FFFFFF"/>
+        </w:rPr>
+        <w:t>。</w:t>
+      </w:r>
+      <w:r>
+        <w:rPr>
+          <w:rFonts w:ascii="Helvetica" w:hAnsi="Helvetica" w:cs="Helvetica"/>
+          <w:color w:val="333333"/>
+          <w:szCs w:val="21"/>
+          <w:shd w:val="clear" w:color="auto" w:fill="FFFFFF"/>
+        </w:rPr>
+        <w:t xml:space="preserve"> </w:t>
+      </w:r>
+      <w:r>
+        <w:rPr>
+          <w:rFonts w:ascii="Helvetica" w:hAnsi="Helvetica" w:cs="Helvetica"/>
+          <w:color w:val="333333"/>
+          <w:szCs w:val="21"/>
+          <w:shd w:val="clear" w:color="auto" w:fill="FFFFFF"/>
+        </w:rPr>
+        <w:t>比如</w:t>
+      </w:r>
+      <w:r>
+        <w:rPr>
+          <w:rStyle w:val="apple-converted-space"/>
+          <w:rFonts w:ascii="Helvetica" w:hAnsi="Helvetica" w:cs="Helvetica"/>
+          <w:color w:val="333333"/>
+          <w:szCs w:val="21"/>
+          <w:shd w:val="clear" w:color="auto" w:fill="FFFFFF"/>
+        </w:rPr>
+        <w:t> </w:t>
+      </w:r>
+      <w:proofErr w:type="spellStart"/>
+      <w:r>
+        <w:rPr>
+          <w:rStyle w:val="HTML0"/>
+          <w:rFonts w:ascii="Courier New" w:hAnsi="Courier New" w:cs="Courier New" w:hint="eastAsia"/>
+          <w:sz w:val="22"/>
+          <w:shd w:val="clear" w:color="auto" w:fill="FEE9CC"/>
+        </w:rPr>
+        <w:t>com.glxt.po.Student</w:t>
+      </w:r>
+      <w:proofErr w:type="spellEnd"/>
+      <w:r>
+        <w:rPr>
+          <w:rStyle w:val="apple-converted-space"/>
+          <w:rFonts w:ascii="Helvetica" w:hAnsi="Helvetica" w:cs="Helvetica"/>
+          <w:color w:val="333333"/>
+          <w:szCs w:val="21"/>
+          <w:shd w:val="clear" w:color="auto" w:fill="FFFFFF"/>
+        </w:rPr>
+        <w:t> </w:t>
+      </w:r>
+      <w:r>
+        <w:rPr>
+          <w:rFonts w:ascii="Helvetica" w:hAnsi="Helvetica" w:cs="Helvetica"/>
+          <w:color w:val="333333"/>
+          <w:szCs w:val="21"/>
+          <w:shd w:val="clear" w:color="auto" w:fill="FFFFFF"/>
+        </w:rPr>
+        <w:t>的别名为</w:t>
+      </w:r>
+      <w:r>
+        <w:rPr>
+          <w:rStyle w:val="apple-converted-space"/>
+          <w:rFonts w:ascii="Helvetica" w:hAnsi="Helvetica" w:cs="Helvetica"/>
+          <w:color w:val="333333"/>
+          <w:szCs w:val="21"/>
+          <w:shd w:val="clear" w:color="auto" w:fill="FFFFFF"/>
+        </w:rPr>
+        <w:t> </w:t>
+      </w:r>
+      <w:r>
+        <w:rPr>
+          <w:rStyle w:val="HTML0"/>
+          <w:rFonts w:ascii="Courier New" w:hAnsi="Courier New" w:cs="Courier New" w:hint="eastAsia"/>
+          <w:sz w:val="22"/>
+          <w:shd w:val="clear" w:color="auto" w:fill="FEE9CC"/>
+        </w:rPr>
+        <w:t>Student/student</w:t>
+      </w:r>
+      <w:r>
+        <w:rPr>
+          <w:rFonts w:ascii="Helvetica" w:hAnsi="Helvetica" w:cs="Helvetica"/>
+          <w:color w:val="333333"/>
+          <w:szCs w:val="21"/>
+          <w:shd w:val="clear" w:color="auto" w:fill="FFFFFF"/>
+        </w:rPr>
+        <w:t>；若有注解，则别名为其注解值。</w:t>
+      </w:r>
+    </w:p>
+    <w:p>
+      <w:pPr>
+        <w:rPr>
+          <w:rFonts w:ascii="Helvetica" w:hAnsi="Helvetica" w:cs="Helvetica" w:hint="eastAsia"/>
+          <w:color w:val="333333"/>
+          <w:szCs w:val="21"/>
+          <w:shd w:val="clear" w:color="auto" w:fill="FFFFFF"/>
+        </w:rPr>
+      </w:pPr>
+    </w:p>
+    <w:p>
+      <w:pPr>
+        <w:rPr>
+          <w:rFonts w:ascii="Helvetica" w:hAnsi="Helvetica" w:cs="Helvetica" w:hint="eastAsia"/>
+          <w:color w:val="333333"/>
+          <w:szCs w:val="21"/>
+          <w:shd w:val="clear" w:color="auto" w:fill="FFFFFF"/>
+        </w:rPr>
+      </w:pPr>
+    </w:p>
+    <w:p>
+      <w:pPr>
+        <w:pStyle w:val="a5"/>
+        <w:ind w:left="840" w:firstLineChars="0" w:firstLine="0"/>
         <w:rPr>
           <w:rFonts w:hint="eastAsia"/>
         </w:rPr>
@@ -1408,9 +4374,98 @@
     </w:lvl>
   </w:abstractNum>
   <w:abstractNum w:abstractNumId="1">
+    <w:nsid w:val="58A161D0"/>
+    <w:multiLevelType w:val="hybridMultilevel"/>
+    <w:tmpl w:val="6BCA85E6"/>
+    <w:lvl w:ilvl="0" w:tplc="04090005">
+      <w:start w:val="1"/>
+      <w:numFmt w:val="bullet"/>
+      <w:lvlText w:val=""/>
+      <w:lvlJc w:val="left"/>
+      <w:pPr>
+        <w:ind w:left="420" w:hanging="420"/>
+      </w:pPr>
+      <w:rPr>
+        <w:rFonts w:ascii="Wingdings" w:hAnsi="Wingdings" w:hint="default"/>
+      </w:rPr>
+    </w:lvl>
+    <w:lvl w:ilvl="1" w:tplc="04090019" w:tentative="1">
+      <w:start w:val="1"/>
+      <w:numFmt w:val="lowerLetter"/>
+      <w:lvlText w:val="%2)"/>
+      <w:lvlJc w:val="left"/>
+      <w:pPr>
+        <w:ind w:left="840" w:hanging="420"/>
+      </w:pPr>
+    </w:lvl>
+    <w:lvl w:ilvl="2" w:tplc="0409001B" w:tentative="1">
+      <w:start w:val="1"/>
+      <w:numFmt w:val="lowerRoman"/>
+      <w:lvlText w:val="%3."/>
+      <w:lvlJc w:val="right"/>
+      <w:pPr>
+        <w:ind w:left="1260" w:hanging="420"/>
+      </w:pPr>
+    </w:lvl>
+    <w:lvl w:ilvl="3" w:tplc="0409000F" w:tentative="1">
+      <w:start w:val="1"/>
+      <w:numFmt w:val="decimal"/>
+      <w:lvlText w:val="%4."/>
+      <w:lvlJc w:val="left"/>
+      <w:pPr>
+        <w:ind w:left="1680" w:hanging="420"/>
+      </w:pPr>
+    </w:lvl>
+    <w:lvl w:ilvl="4" w:tplc="04090019" w:tentative="1">
+      <w:start w:val="1"/>
+      <w:numFmt w:val="lowerLetter"/>
+      <w:lvlText w:val="%5)"/>
+      <w:lvlJc w:val="left"/>
+      <w:pPr>
+        <w:ind w:left="2100" w:hanging="420"/>
+      </w:pPr>
+    </w:lvl>
+    <w:lvl w:ilvl="5" w:tplc="0409001B" w:tentative="1">
+      <w:start w:val="1"/>
+      <w:numFmt w:val="lowerRoman"/>
+      <w:lvlText w:val="%6."/>
+      <w:lvlJc w:val="right"/>
+      <w:pPr>
+        <w:ind w:left="2520" w:hanging="420"/>
+      </w:pPr>
+    </w:lvl>
+    <w:lvl w:ilvl="6" w:tplc="0409000F" w:tentative="1">
+      <w:start w:val="1"/>
+      <w:numFmt w:val="decimal"/>
+      <w:lvlText w:val="%7."/>
+      <w:lvlJc w:val="left"/>
+      <w:pPr>
+        <w:ind w:left="2940" w:hanging="420"/>
+      </w:pPr>
+    </w:lvl>
+    <w:lvl w:ilvl="7" w:tplc="04090019" w:tentative="1">
+      <w:start w:val="1"/>
+      <w:numFmt w:val="lowerLetter"/>
+      <w:lvlText w:val="%8)"/>
+      <w:lvlJc w:val="left"/>
+      <w:pPr>
+        <w:ind w:left="3360" w:hanging="420"/>
+      </w:pPr>
+    </w:lvl>
+    <w:lvl w:ilvl="8" w:tplc="0409001B" w:tentative="1">
+      <w:start w:val="1"/>
+      <w:numFmt w:val="lowerRoman"/>
+      <w:lvlText w:val="%9."/>
+      <w:lvlJc w:val="right"/>
+      <w:pPr>
+        <w:ind w:left="3780" w:hanging="420"/>
+      </w:pPr>
+    </w:lvl>
+  </w:abstractNum>
+  <w:abstractNum w:abstractNumId="2">
     <w:nsid w:val="6D482981"/>
     <w:multiLevelType w:val="hybridMultilevel"/>
-    <w:tmpl w:val="96C44D7E"/>
+    <w:tmpl w:val="64EE8022"/>
     <w:lvl w:ilvl="0" w:tplc="04090001">
       <w:start w:val="1"/>
       <w:numFmt w:val="bullet"/>
@@ -1520,11 +4575,130 @@
       </w:rPr>
     </w:lvl>
   </w:abstractNum>
+  <w:abstractNum w:abstractNumId="3">
+    <w:nsid w:val="7A810538"/>
+    <w:multiLevelType w:val="hybridMultilevel"/>
+    <w:tmpl w:val="9BBE5420"/>
+    <w:lvl w:ilvl="0" w:tplc="04090005">
+      <w:start w:val="1"/>
+      <w:numFmt w:val="bullet"/>
+      <w:lvlText w:val=""/>
+      <w:lvlJc w:val="left"/>
+      <w:pPr>
+        <w:ind w:left="840" w:hanging="420"/>
+      </w:pPr>
+      <w:rPr>
+        <w:rFonts w:ascii="Wingdings" w:hAnsi="Wingdings" w:hint="default"/>
+      </w:rPr>
+    </w:lvl>
+    <w:lvl w:ilvl="1" w:tplc="04090003" w:tentative="1">
+      <w:start w:val="1"/>
+      <w:numFmt w:val="bullet"/>
+      <w:lvlText w:val=""/>
+      <w:lvlJc w:val="left"/>
+      <w:pPr>
+        <w:ind w:left="1260" w:hanging="420"/>
+      </w:pPr>
+      <w:rPr>
+        <w:rFonts w:ascii="Wingdings" w:hAnsi="Wingdings" w:hint="default"/>
+      </w:rPr>
+    </w:lvl>
+    <w:lvl w:ilvl="2" w:tplc="04090005" w:tentative="1">
+      <w:start w:val="1"/>
+      <w:numFmt w:val="bullet"/>
+      <w:lvlText w:val=""/>
+      <w:lvlJc w:val="left"/>
+      <w:pPr>
+        <w:ind w:left="1680" w:hanging="420"/>
+      </w:pPr>
+      <w:rPr>
+        <w:rFonts w:ascii="Wingdings" w:hAnsi="Wingdings" w:hint="default"/>
+      </w:rPr>
+    </w:lvl>
+    <w:lvl w:ilvl="3" w:tplc="04090001" w:tentative="1">
+      <w:start w:val="1"/>
+      <w:numFmt w:val="bullet"/>
+      <w:lvlText w:val=""/>
+      <w:lvlJc w:val="left"/>
+      <w:pPr>
+        <w:ind w:left="2100" w:hanging="420"/>
+      </w:pPr>
+      <w:rPr>
+        <w:rFonts w:ascii="Wingdings" w:hAnsi="Wingdings" w:hint="default"/>
+      </w:rPr>
+    </w:lvl>
+    <w:lvl w:ilvl="4" w:tplc="04090003" w:tentative="1">
+      <w:start w:val="1"/>
+      <w:numFmt w:val="bullet"/>
+      <w:lvlText w:val=""/>
+      <w:lvlJc w:val="left"/>
+      <w:pPr>
+        <w:ind w:left="2520" w:hanging="420"/>
+      </w:pPr>
+      <w:rPr>
+        <w:rFonts w:ascii="Wingdings" w:hAnsi="Wingdings" w:hint="default"/>
+      </w:rPr>
+    </w:lvl>
+    <w:lvl w:ilvl="5" w:tplc="04090005" w:tentative="1">
+      <w:start w:val="1"/>
+      <w:numFmt w:val="bullet"/>
+      <w:lvlText w:val=""/>
+      <w:lvlJc w:val="left"/>
+      <w:pPr>
+        <w:ind w:left="2940" w:hanging="420"/>
+      </w:pPr>
+      <w:rPr>
+        <w:rFonts w:ascii="Wingdings" w:hAnsi="Wingdings" w:hint="default"/>
+      </w:rPr>
+    </w:lvl>
+    <w:lvl w:ilvl="6" w:tplc="04090001" w:tentative="1">
+      <w:start w:val="1"/>
+      <w:numFmt w:val="bullet"/>
+      <w:lvlText w:val=""/>
+      <w:lvlJc w:val="left"/>
+      <w:pPr>
+        <w:ind w:left="3360" w:hanging="420"/>
+      </w:pPr>
+      <w:rPr>
+        <w:rFonts w:ascii="Wingdings" w:hAnsi="Wingdings" w:hint="default"/>
+      </w:rPr>
+    </w:lvl>
+    <w:lvl w:ilvl="7" w:tplc="04090003" w:tentative="1">
+      <w:start w:val="1"/>
+      <w:numFmt w:val="bullet"/>
+      <w:lvlText w:val=""/>
+      <w:lvlJc w:val="left"/>
+      <w:pPr>
+        <w:ind w:left="3780" w:hanging="420"/>
+      </w:pPr>
+      <w:rPr>
+        <w:rFonts w:ascii="Wingdings" w:hAnsi="Wingdings" w:hint="default"/>
+      </w:rPr>
+    </w:lvl>
+    <w:lvl w:ilvl="8" w:tplc="04090005" w:tentative="1">
+      <w:start w:val="1"/>
+      <w:numFmt w:val="bullet"/>
+      <w:lvlText w:val=""/>
+      <w:lvlJc w:val="left"/>
+      <w:pPr>
+        <w:ind w:left="4200" w:hanging="420"/>
+      </w:pPr>
+      <w:rPr>
+        <w:rFonts w:ascii="Wingdings" w:hAnsi="Wingdings" w:hint="default"/>
+      </w:rPr>
+    </w:lvl>
+  </w:abstractNum>
   <w:num w:numId="1">
-    <w:abstractNumId w:val="1"/>
+    <w:abstractNumId w:val="2"/>
   </w:num>
   <w:num w:numId="2">
     <w:abstractNumId w:val="0"/>
+  </w:num>
+  <w:num w:numId="3">
+    <w:abstractNumId w:val="1"/>
+  </w:num>
+  <w:num w:numId="4">
+    <w:abstractNumId w:val="3"/>
   </w:num>
 </w:numbering>
 </file>
@@ -1780,6 +4954,28 @@
       <w:szCs w:val="28"/>
     </w:rPr>
   </w:style>
+  <w:style w:type="paragraph" w:styleId="5">
+    <w:name w:val="heading 5"/>
+    <w:basedOn w:val="a"/>
+    <w:next w:val="a"/>
+    <w:link w:val="5Char"/>
+    <w:uiPriority w:val="9"/>
+    <w:unhideWhenUsed/>
+    <w:qFormat/>
+    <w:rsid w:val="00D23B38"/>
+    <w:pPr>
+      <w:keepNext/>
+      <w:keepLines/>
+      <w:spacing w:before="280" w:after="290" w:line="376" w:lineRule="auto"/>
+      <w:outlineLvl w:val="4"/>
+    </w:pPr>
+    <w:rPr>
+      <w:b/>
+      <w:bCs/>
+      <w:sz w:val="28"/>
+      <w:szCs w:val="28"/>
+    </w:rPr>
+  </w:style>
   <w:style w:type="character" w:default="1" w:styleId="a0">
     <w:name w:val="Default Paragraph Font"/>
     <w:uiPriority w:val="1"/>
@@ -1909,7 +5105,6 @@
     <w:basedOn w:val="a"/>
     <w:link w:val="HTMLChar"/>
     <w:uiPriority w:val="99"/>
-    <w:semiHidden/>
     <w:unhideWhenUsed/>
     <w:rsid w:val="00A62C06"/>
     <w:pPr>
@@ -1946,7 +5141,6 @@
     <w:basedOn w:val="a0"/>
     <w:link w:val="HTML"/>
     <w:uiPriority w:val="99"/>
-    <w:semiHidden/>
     <w:rsid w:val="00A62C06"/>
     <w:rPr>
       <w:rFonts w:ascii="宋体" w:eastAsia="宋体" w:hAnsi="宋体" w:cs="宋体"/>
@@ -1987,6 +5181,51 @@
         <w:right w:w="108" w:type="dxa"/>
       </w:tblCellMar>
     </w:tblPr>
+  </w:style>
+  <w:style w:type="character" w:customStyle="1" w:styleId="5Char">
+    <w:name w:val="标题 5 Char"/>
+    <w:basedOn w:val="a0"/>
+    <w:link w:val="5"/>
+    <w:uiPriority w:val="9"/>
+    <w:rsid w:val="00D23B38"/>
+    <w:rPr>
+      <w:b/>
+      <w:bCs/>
+      <w:sz w:val="28"/>
+      <w:szCs w:val="28"/>
+    </w:rPr>
+  </w:style>
+  <w:style w:type="paragraph" w:styleId="a7">
+    <w:name w:val="Normal (Web)"/>
+    <w:basedOn w:val="a"/>
+    <w:uiPriority w:val="99"/>
+    <w:semiHidden/>
+    <w:unhideWhenUsed/>
+    <w:rsid w:val="00132BEB"/>
+    <w:pPr>
+      <w:widowControl/>
+      <w:spacing w:before="100" w:beforeAutospacing="1" w:after="100" w:afterAutospacing="1"/>
+      <w:jc w:val="left"/>
+    </w:pPr>
+    <w:rPr>
+      <w:rFonts w:ascii="宋体" w:eastAsia="宋体" w:hAnsi="宋体" w:cs="宋体"/>
+      <w:kern w:val="0"/>
+      <w:sz w:val="24"/>
+      <w:szCs w:val="24"/>
+    </w:rPr>
+  </w:style>
+  <w:style w:type="character" w:styleId="HTML0">
+    <w:name w:val="HTML Typewriter"/>
+    <w:basedOn w:val="a0"/>
+    <w:uiPriority w:val="99"/>
+    <w:semiHidden/>
+    <w:unhideWhenUsed/>
+    <w:rsid w:val="001B79D4"/>
+    <w:rPr>
+      <w:rFonts w:ascii="宋体" w:eastAsia="宋体" w:hAnsi="宋体" w:cs="宋体"/>
+      <w:sz w:val="24"/>
+      <w:szCs w:val="24"/>
+    </w:rPr>
   </w:style>
 </w:styles>
 </file>
@@ -2242,6 +5481,28 @@
       <w:szCs w:val="28"/>
     </w:rPr>
   </w:style>
+  <w:style w:type="paragraph" w:styleId="5">
+    <w:name w:val="heading 5"/>
+    <w:basedOn w:val="a"/>
+    <w:next w:val="a"/>
+    <w:link w:val="5Char"/>
+    <w:uiPriority w:val="9"/>
+    <w:unhideWhenUsed/>
+    <w:qFormat/>
+    <w:rsid w:val="00D23B38"/>
+    <w:pPr>
+      <w:keepNext/>
+      <w:keepLines/>
+      <w:spacing w:before="280" w:after="290" w:line="376" w:lineRule="auto"/>
+      <w:outlineLvl w:val="4"/>
+    </w:pPr>
+    <w:rPr>
+      <w:b/>
+      <w:bCs/>
+      <w:sz w:val="28"/>
+      <w:szCs w:val="28"/>
+    </w:rPr>
+  </w:style>
   <w:style w:type="character" w:default="1" w:styleId="a0">
     <w:name w:val="Default Paragraph Font"/>
     <w:uiPriority w:val="1"/>
@@ -2371,7 +5632,6 @@
     <w:basedOn w:val="a"/>
     <w:link w:val="HTMLChar"/>
     <w:uiPriority w:val="99"/>
-    <w:semiHidden/>
     <w:unhideWhenUsed/>
     <w:rsid w:val="00A62C06"/>
     <w:pPr>
@@ -2408,7 +5668,6 @@
     <w:basedOn w:val="a0"/>
     <w:link w:val="HTML"/>
     <w:uiPriority w:val="99"/>
-    <w:semiHidden/>
     <w:rsid w:val="00A62C06"/>
     <w:rPr>
       <w:rFonts w:ascii="宋体" w:eastAsia="宋体" w:hAnsi="宋体" w:cs="宋体"/>
@@ -2449,6 +5708,51 @@
         <w:right w:w="108" w:type="dxa"/>
       </w:tblCellMar>
     </w:tblPr>
+  </w:style>
+  <w:style w:type="character" w:customStyle="1" w:styleId="5Char">
+    <w:name w:val="标题 5 Char"/>
+    <w:basedOn w:val="a0"/>
+    <w:link w:val="5"/>
+    <w:uiPriority w:val="9"/>
+    <w:rsid w:val="00D23B38"/>
+    <w:rPr>
+      <w:b/>
+      <w:bCs/>
+      <w:sz w:val="28"/>
+      <w:szCs w:val="28"/>
+    </w:rPr>
+  </w:style>
+  <w:style w:type="paragraph" w:styleId="a7">
+    <w:name w:val="Normal (Web)"/>
+    <w:basedOn w:val="a"/>
+    <w:uiPriority w:val="99"/>
+    <w:semiHidden/>
+    <w:unhideWhenUsed/>
+    <w:rsid w:val="00132BEB"/>
+    <w:pPr>
+      <w:widowControl/>
+      <w:spacing w:before="100" w:beforeAutospacing="1" w:after="100" w:afterAutospacing="1"/>
+      <w:jc w:val="left"/>
+    </w:pPr>
+    <w:rPr>
+      <w:rFonts w:ascii="宋体" w:eastAsia="宋体" w:hAnsi="宋体" w:cs="宋体"/>
+      <w:kern w:val="0"/>
+      <w:sz w:val="24"/>
+      <w:szCs w:val="24"/>
+    </w:rPr>
+  </w:style>
+  <w:style w:type="character" w:styleId="HTML0">
+    <w:name w:val="HTML Typewriter"/>
+    <w:basedOn w:val="a0"/>
+    <w:uiPriority w:val="99"/>
+    <w:semiHidden/>
+    <w:unhideWhenUsed/>
+    <w:rsid w:val="001B79D4"/>
+    <w:rPr>
+      <w:rFonts w:ascii="宋体" w:eastAsia="宋体" w:hAnsi="宋体" w:cs="宋体"/>
+      <w:sz w:val="24"/>
+      <w:szCs w:val="24"/>
+    </w:rPr>
   </w:style>
 </w:styles>
 </file>

--- a/Mybatis.docx
+++ b/Mybatis.docx
@@ -1614,7 +1614,7 @@
         <w:pStyle w:val="HTML"/>
         <w:shd w:val="clear" w:color="auto" w:fill="FFFFFF"/>
         <w:rPr>
-          <w:rFonts w:asciiTheme="minorHAnsi" w:eastAsiaTheme="minorEastAsia" w:hAnsiTheme="minorHAnsi" w:cstheme="minorBidi" w:hint="eastAsia"/>
+          <w:rFonts w:asciiTheme="minorHAnsi" w:eastAsiaTheme="minorEastAsia" w:hAnsiTheme="minorHAnsi" w:cstheme="minorBidi"/>
           <w:kern w:val="2"/>
           <w:sz w:val="21"/>
           <w:szCs w:val="22"/>
@@ -1648,7 +1648,7 @@
         </w:numPr>
         <w:shd w:val="clear" w:color="auto" w:fill="FFFFFF"/>
         <w:rPr>
-          <w:rFonts w:asciiTheme="minorHAnsi" w:eastAsiaTheme="minorEastAsia" w:hAnsiTheme="minorHAnsi" w:cstheme="minorBidi" w:hint="eastAsia"/>
+          <w:rFonts w:asciiTheme="minorHAnsi" w:eastAsiaTheme="minorEastAsia" w:hAnsiTheme="minorHAnsi" w:cstheme="minorBidi"/>
           <w:kern w:val="2"/>
           <w:sz w:val="21"/>
           <w:szCs w:val="22"/>
@@ -1684,83 +1684,158 @@
         </w:numPr>
         <w:shd w:val="clear" w:color="auto" w:fill="FFFFFF"/>
         <w:rPr>
+          <w:rFonts w:asciiTheme="minorHAnsi" w:eastAsiaTheme="minorEastAsia" w:hAnsiTheme="minorHAnsi" w:cstheme="minorBidi"/>
+          <w:kern w:val="2"/>
+          <w:sz w:val="21"/>
+          <w:szCs w:val="22"/>
+        </w:rPr>
+      </w:pPr>
+      <w:proofErr w:type="spellStart"/>
+      <w:r>
+        <w:rPr>
+          <w:rFonts w:ascii="Helvetica" w:hAnsi="Helvetica" w:cs="Helvetica"/>
+          <w:color w:val="333333"/>
+          <w:sz w:val="21"/>
+          <w:szCs w:val="21"/>
+          <w:shd w:val="clear" w:color="auto" w:fill="FFFFFF"/>
+        </w:rPr>
+        <w:t>dataSource</w:t>
+      </w:r>
+      <w:proofErr w:type="spellEnd"/>
+      <w:r>
+        <w:rPr>
+          <w:rFonts w:ascii="Helvetica" w:hAnsi="Helvetica" w:cs="Helvetica"/>
+          <w:color w:val="333333"/>
+          <w:sz w:val="21"/>
+          <w:szCs w:val="21"/>
+          <w:shd w:val="clear" w:color="auto" w:fill="FFFFFF"/>
+        </w:rPr>
+        <w:t xml:space="preserve"> </w:t>
+      </w:r>
+      <w:r>
+        <w:rPr>
+          <w:rFonts w:ascii="Helvetica" w:hAnsi="Helvetica" w:cs="Helvetica"/>
+          <w:color w:val="333333"/>
+          <w:sz w:val="21"/>
+          <w:szCs w:val="21"/>
+          <w:shd w:val="clear" w:color="auto" w:fill="FFFFFF"/>
+        </w:rPr>
+        <w:t>元素使用标准的</w:t>
+      </w:r>
+      <w:r>
+        <w:rPr>
+          <w:rFonts w:ascii="Helvetica" w:hAnsi="Helvetica" w:cs="Helvetica"/>
+          <w:color w:val="333333"/>
+          <w:sz w:val="21"/>
+          <w:szCs w:val="21"/>
+          <w:shd w:val="clear" w:color="auto" w:fill="FFFFFF"/>
+        </w:rPr>
+        <w:t xml:space="preserve"> JDBC </w:t>
+      </w:r>
+      <w:r>
+        <w:rPr>
+          <w:rFonts w:ascii="Helvetica" w:hAnsi="Helvetica" w:cs="Helvetica"/>
+          <w:color w:val="333333"/>
+          <w:sz w:val="21"/>
+          <w:szCs w:val="21"/>
+          <w:shd w:val="clear" w:color="auto" w:fill="FFFFFF"/>
+        </w:rPr>
+        <w:t>数据源接口来配置</w:t>
+      </w:r>
+      <w:r>
+        <w:rPr>
+          <w:rFonts w:ascii="Helvetica" w:hAnsi="Helvetica" w:cs="Helvetica"/>
+          <w:color w:val="333333"/>
+          <w:sz w:val="21"/>
+          <w:szCs w:val="21"/>
+          <w:shd w:val="clear" w:color="auto" w:fill="FFFFFF"/>
+        </w:rPr>
+        <w:t xml:space="preserve"> JDBC </w:t>
+      </w:r>
+      <w:r>
+        <w:rPr>
+          <w:rFonts w:ascii="Helvetica" w:hAnsi="Helvetica" w:cs="Helvetica"/>
+          <w:color w:val="333333"/>
+          <w:sz w:val="21"/>
+          <w:szCs w:val="21"/>
+          <w:shd w:val="clear" w:color="auto" w:fill="FFFFFF"/>
+        </w:rPr>
+        <w:t>连接对象的资源。</w:t>
+      </w:r>
+    </w:p>
+    <w:p>
+      <w:pPr>
+        <w:pStyle w:val="HTML"/>
+        <w:shd w:val="clear" w:color="auto" w:fill="FFFFFF"/>
+        <w:rPr>
+          <w:rFonts w:asciiTheme="minorHAnsi" w:eastAsiaTheme="minorEastAsia" w:hAnsiTheme="minorHAnsi" w:cstheme="minorBidi"/>
+          <w:kern w:val="2"/>
+          <w:sz w:val="21"/>
+          <w:szCs w:val="22"/>
+        </w:rPr>
+      </w:pPr>
+      <w:r>
+        <w:rPr>
           <w:rFonts w:asciiTheme="minorHAnsi" w:eastAsiaTheme="minorEastAsia" w:hAnsiTheme="minorHAnsi" w:cstheme="minorBidi" w:hint="eastAsia"/>
           <w:kern w:val="2"/>
           <w:sz w:val="21"/>
           <w:szCs w:val="22"/>
         </w:rPr>
-      </w:pPr>
-      <w:proofErr w:type="spellStart"/>
-      <w:r>
-        <w:rPr>
-          <w:rFonts w:ascii="Helvetica" w:hAnsi="Helvetica" w:cs="Helvetica"/>
-          <w:color w:val="333333"/>
-          <w:sz w:val="21"/>
-          <w:szCs w:val="21"/>
-          <w:shd w:val="clear" w:color="auto" w:fill="FFFFFF"/>
-        </w:rPr>
-        <w:t>dataSource</w:t>
-      </w:r>
-      <w:proofErr w:type="spellEnd"/>
-      <w:r>
-        <w:rPr>
-          <w:rFonts w:ascii="Helvetica" w:hAnsi="Helvetica" w:cs="Helvetica"/>
-          <w:color w:val="333333"/>
-          <w:sz w:val="21"/>
-          <w:szCs w:val="21"/>
-          <w:shd w:val="clear" w:color="auto" w:fill="FFFFFF"/>
-        </w:rPr>
-        <w:t xml:space="preserve"> </w:t>
-      </w:r>
-      <w:r>
-        <w:rPr>
-          <w:rFonts w:ascii="Helvetica" w:hAnsi="Helvetica" w:cs="Helvetica"/>
-          <w:color w:val="333333"/>
-          <w:sz w:val="21"/>
-          <w:szCs w:val="21"/>
-          <w:shd w:val="clear" w:color="auto" w:fill="FFFFFF"/>
-        </w:rPr>
-        <w:t>元素使用标准的</w:t>
-      </w:r>
-      <w:r>
-        <w:rPr>
-          <w:rFonts w:ascii="Helvetica" w:hAnsi="Helvetica" w:cs="Helvetica"/>
-          <w:color w:val="333333"/>
-          <w:sz w:val="21"/>
-          <w:szCs w:val="21"/>
-          <w:shd w:val="clear" w:color="auto" w:fill="FFFFFF"/>
-        </w:rPr>
-        <w:t xml:space="preserve"> JDBC </w:t>
-      </w:r>
-      <w:r>
-        <w:rPr>
-          <w:rFonts w:ascii="Helvetica" w:hAnsi="Helvetica" w:cs="Helvetica"/>
-          <w:color w:val="333333"/>
-          <w:sz w:val="21"/>
-          <w:szCs w:val="21"/>
-          <w:shd w:val="clear" w:color="auto" w:fill="FFFFFF"/>
-        </w:rPr>
-        <w:t>数据源接口来配置</w:t>
-      </w:r>
-      <w:r>
-        <w:rPr>
-          <w:rFonts w:ascii="Helvetica" w:hAnsi="Helvetica" w:cs="Helvetica"/>
-          <w:color w:val="333333"/>
-          <w:sz w:val="21"/>
-          <w:szCs w:val="21"/>
-          <w:shd w:val="clear" w:color="auto" w:fill="FFFFFF"/>
-        </w:rPr>
-        <w:t xml:space="preserve"> JDBC </w:t>
-      </w:r>
-      <w:r>
-        <w:rPr>
-          <w:rFonts w:ascii="Helvetica" w:hAnsi="Helvetica" w:cs="Helvetica"/>
-          <w:color w:val="333333"/>
-          <w:sz w:val="21"/>
-          <w:szCs w:val="21"/>
-          <w:shd w:val="clear" w:color="auto" w:fill="FFFFFF"/>
-        </w:rPr>
-        <w:t>连接对象的资源。</w:t>
+        <w:t>有三种内建的数据源类型：</w:t>
+      </w:r>
+      <w:r>
+        <w:rPr>
+          <w:rFonts w:asciiTheme="minorHAnsi" w:eastAsiaTheme="minorEastAsia" w:hAnsiTheme="minorHAnsi" w:cstheme="minorBidi" w:hint="eastAsia"/>
+          <w:kern w:val="2"/>
+          <w:sz w:val="21"/>
+          <w:szCs w:val="22"/>
+        </w:rPr>
+        <w:t>UNPOOLED</w:t>
+      </w:r>
+      <w:r>
+        <w:rPr>
+          <w:rFonts w:asciiTheme="minorHAnsi" w:eastAsiaTheme="minorEastAsia" w:hAnsiTheme="minorHAnsi" w:cstheme="minorBidi" w:hint="eastAsia"/>
+          <w:kern w:val="2"/>
+          <w:sz w:val="21"/>
+          <w:szCs w:val="22"/>
+        </w:rPr>
+        <w:t>、</w:t>
+      </w:r>
+      <w:r>
+        <w:rPr>
+          <w:rFonts w:asciiTheme="minorHAnsi" w:eastAsiaTheme="minorEastAsia" w:hAnsiTheme="minorHAnsi" w:cstheme="minorBidi" w:hint="eastAsia"/>
+          <w:kern w:val="2"/>
+          <w:sz w:val="21"/>
+          <w:szCs w:val="22"/>
+        </w:rPr>
+        <w:t>POOLED</w:t>
+      </w:r>
+      <w:r>
+        <w:rPr>
+          <w:rFonts w:asciiTheme="minorHAnsi" w:eastAsiaTheme="minorEastAsia" w:hAnsiTheme="minorHAnsi" w:cstheme="minorBidi" w:hint="eastAsia"/>
+          <w:kern w:val="2"/>
+          <w:sz w:val="21"/>
+          <w:szCs w:val="22"/>
+        </w:rPr>
+        <w:t>、</w:t>
+      </w:r>
+      <w:r>
+        <w:rPr>
+          <w:rFonts w:asciiTheme="minorHAnsi" w:eastAsiaTheme="minorEastAsia" w:hAnsiTheme="minorHAnsi" w:cstheme="minorBidi" w:hint="eastAsia"/>
+          <w:kern w:val="2"/>
+          <w:sz w:val="21"/>
+          <w:szCs w:val="22"/>
+        </w:rPr>
+        <w:t>JNDI</w:t>
+      </w:r>
+      <w:r>
+        <w:rPr>
+          <w:rFonts w:asciiTheme="minorHAnsi" w:eastAsiaTheme="minorEastAsia" w:hAnsiTheme="minorHAnsi" w:cstheme="minorBidi" w:hint="eastAsia"/>
+          <w:kern w:val="2"/>
+          <w:sz w:val="21"/>
+          <w:szCs w:val="22"/>
+        </w:rPr>
+        <w:t>。</w:t>
       </w:r>
     </w:p>
     <w:p>
@@ -1768,179 +1843,104 @@
         <w:pStyle w:val="HTML"/>
         <w:shd w:val="clear" w:color="auto" w:fill="FFFFFF"/>
         <w:rPr>
-          <w:rFonts w:asciiTheme="minorHAnsi" w:eastAsiaTheme="minorEastAsia" w:hAnsiTheme="minorHAnsi" w:cstheme="minorBidi" w:hint="eastAsia"/>
+          <w:rFonts w:asciiTheme="minorHAnsi" w:eastAsiaTheme="minorEastAsia" w:hAnsiTheme="minorHAnsi" w:cstheme="minorBidi"/>
           <w:kern w:val="2"/>
           <w:sz w:val="21"/>
           <w:szCs w:val="22"/>
         </w:rPr>
       </w:pPr>
-      <w:r>
-        <w:rPr>
-          <w:rFonts w:asciiTheme="minorHAnsi" w:eastAsiaTheme="minorEastAsia" w:hAnsiTheme="minorHAnsi" w:cstheme="minorBidi" w:hint="eastAsia"/>
-          <w:kern w:val="2"/>
-          <w:sz w:val="21"/>
-          <w:szCs w:val="22"/>
-        </w:rPr>
-        <w:t>有三种内建的数据源类型：</w:t>
-      </w:r>
-      <w:r>
-        <w:rPr>
-          <w:rFonts w:asciiTheme="minorHAnsi" w:eastAsiaTheme="minorEastAsia" w:hAnsiTheme="minorHAnsi" w:cstheme="minorBidi" w:hint="eastAsia"/>
-          <w:kern w:val="2"/>
-          <w:sz w:val="21"/>
-          <w:szCs w:val="22"/>
-        </w:rPr>
-        <w:t>UNPOOLED</w:t>
-      </w:r>
-      <w:r>
-        <w:rPr>
-          <w:rFonts w:asciiTheme="minorHAnsi" w:eastAsiaTheme="minorEastAsia" w:hAnsiTheme="minorHAnsi" w:cstheme="minorBidi" w:hint="eastAsia"/>
-          <w:kern w:val="2"/>
-          <w:sz w:val="21"/>
-          <w:szCs w:val="22"/>
-        </w:rPr>
-        <w:t>、</w:t>
-      </w:r>
-      <w:r>
-        <w:rPr>
-          <w:rFonts w:asciiTheme="minorHAnsi" w:eastAsiaTheme="minorEastAsia" w:hAnsiTheme="minorHAnsi" w:cstheme="minorBidi" w:hint="eastAsia"/>
-          <w:kern w:val="2"/>
-          <w:sz w:val="21"/>
-          <w:szCs w:val="22"/>
-        </w:rPr>
-        <w:t>POOLED</w:t>
-      </w:r>
-      <w:r>
-        <w:rPr>
-          <w:rFonts w:asciiTheme="minorHAnsi" w:eastAsiaTheme="minorEastAsia" w:hAnsiTheme="minorHAnsi" w:cstheme="minorBidi" w:hint="eastAsia"/>
-          <w:kern w:val="2"/>
-          <w:sz w:val="21"/>
-          <w:szCs w:val="22"/>
-        </w:rPr>
-        <w:t>、</w:t>
-      </w:r>
-      <w:r>
-        <w:rPr>
-          <w:rFonts w:asciiTheme="minorHAnsi" w:eastAsiaTheme="minorEastAsia" w:hAnsiTheme="minorHAnsi" w:cstheme="minorBidi" w:hint="eastAsia"/>
-          <w:kern w:val="2"/>
-          <w:sz w:val="21"/>
-          <w:szCs w:val="22"/>
-        </w:rPr>
-        <w:t>JNDI</w:t>
-      </w:r>
-      <w:r>
-        <w:rPr>
-          <w:rFonts w:asciiTheme="minorHAnsi" w:eastAsiaTheme="minorEastAsia" w:hAnsiTheme="minorHAnsi" w:cstheme="minorBidi" w:hint="eastAsia"/>
-          <w:kern w:val="2"/>
-          <w:sz w:val="21"/>
-          <w:szCs w:val="22"/>
-        </w:rPr>
-        <w:t>。</w:t>
-      </w:r>
     </w:p>
     <w:p>
       <w:pPr>
         <w:pStyle w:val="HTML"/>
         <w:shd w:val="clear" w:color="auto" w:fill="FFFFFF"/>
         <w:rPr>
-          <w:rFonts w:asciiTheme="minorHAnsi" w:eastAsiaTheme="minorEastAsia" w:hAnsiTheme="minorHAnsi" w:cstheme="minorBidi" w:hint="eastAsia"/>
-          <w:kern w:val="2"/>
-          <w:sz w:val="21"/>
-          <w:szCs w:val="22"/>
-        </w:rPr>
-      </w:pPr>
+          <w:rFonts w:ascii="Helvetica" w:hAnsi="Helvetica" w:cs="Helvetica"/>
+          <w:color w:val="333333"/>
+          <w:sz w:val="21"/>
+          <w:szCs w:val="21"/>
+          <w:shd w:val="clear" w:color="auto" w:fill="FFFFFF"/>
+        </w:rPr>
+      </w:pPr>
+      <w:r>
+        <w:rPr>
+          <w:rFonts w:ascii="Helvetica" w:hAnsi="Helvetica" w:cs="Helvetica"/>
+          <w:b/>
+          <w:bCs/>
+          <w:color w:val="333333"/>
+          <w:sz w:val="21"/>
+          <w:szCs w:val="21"/>
+          <w:shd w:val="clear" w:color="auto" w:fill="FFFFFF"/>
+        </w:rPr>
+        <w:t>UNPOOLED</w:t>
+      </w:r>
+      <w:r>
+        <w:rPr>
+          <w:rFonts w:ascii="Helvetica" w:hAnsi="Helvetica" w:cs="Helvetica"/>
+          <w:color w:val="333333"/>
+          <w:sz w:val="21"/>
+          <w:szCs w:val="21"/>
+          <w:shd w:val="clear" w:color="auto" w:fill="FFFFFF"/>
+        </w:rPr>
+        <w:t xml:space="preserve">– </w:t>
+      </w:r>
+      <w:r>
+        <w:rPr>
+          <w:rFonts w:ascii="Helvetica" w:hAnsi="Helvetica" w:cs="Helvetica"/>
+          <w:color w:val="333333"/>
+          <w:sz w:val="21"/>
+          <w:szCs w:val="21"/>
+          <w:shd w:val="clear" w:color="auto" w:fill="FFFFFF"/>
+        </w:rPr>
+        <w:t>这个数据源的实现只是每次被请求时打开和关闭连接。</w:t>
+      </w:r>
+      <w:r>
+        <w:rPr>
+          <w:rFonts w:ascii="Helvetica" w:hAnsi="Helvetica" w:cs="Helvetica"/>
+          <w:color w:val="333333"/>
+          <w:sz w:val="21"/>
+          <w:szCs w:val="21"/>
+          <w:shd w:val="clear" w:color="auto" w:fill="FFFFFF"/>
+        </w:rPr>
+        <w:t xml:space="preserve">UNPOOLED </w:t>
+      </w:r>
+      <w:r>
+        <w:rPr>
+          <w:rFonts w:ascii="Helvetica" w:hAnsi="Helvetica" w:cs="Helvetica"/>
+          <w:color w:val="333333"/>
+          <w:sz w:val="21"/>
+          <w:szCs w:val="21"/>
+          <w:shd w:val="clear" w:color="auto" w:fill="FFFFFF"/>
+        </w:rPr>
+        <w:t>类型的数据源仅仅需要配置以下</w:t>
+      </w:r>
+      <w:r>
+        <w:rPr>
+          <w:rFonts w:ascii="Helvetica" w:hAnsi="Helvetica" w:cs="Helvetica"/>
+          <w:color w:val="333333"/>
+          <w:sz w:val="21"/>
+          <w:szCs w:val="21"/>
+          <w:shd w:val="clear" w:color="auto" w:fill="FFFFFF"/>
+        </w:rPr>
+        <w:t xml:space="preserve"> 5 </w:t>
+      </w:r>
+      <w:r>
+        <w:rPr>
+          <w:rFonts w:ascii="Helvetica" w:hAnsi="Helvetica" w:cs="Helvetica"/>
+          <w:color w:val="333333"/>
+          <w:sz w:val="21"/>
+          <w:szCs w:val="21"/>
+          <w:shd w:val="clear" w:color="auto" w:fill="FFFFFF"/>
+        </w:rPr>
+        <w:t>种属性：</w:t>
+      </w:r>
     </w:p>
     <w:p>
       <w:pPr>
         <w:pStyle w:val="HTML"/>
         <w:shd w:val="clear" w:color="auto" w:fill="FFFFFF"/>
         <w:rPr>
-          <w:rFonts w:ascii="Helvetica" w:hAnsi="Helvetica" w:cs="Helvetica" w:hint="eastAsia"/>
-          <w:color w:val="333333"/>
-          <w:sz w:val="21"/>
-          <w:szCs w:val="21"/>
-          <w:shd w:val="clear" w:color="auto" w:fill="FFFFFF"/>
-        </w:rPr>
-      </w:pPr>
-      <w:r>
-        <w:rPr>
-          <w:rFonts w:ascii="Helvetica" w:hAnsi="Helvetica" w:cs="Helvetica"/>
-          <w:b/>
-          <w:bCs/>
-          <w:color w:val="333333"/>
-          <w:sz w:val="21"/>
-          <w:szCs w:val="21"/>
-          <w:shd w:val="clear" w:color="auto" w:fill="FFFFFF"/>
-        </w:rPr>
-        <w:t>UNPOOLED</w:t>
-      </w:r>
-      <w:r>
-        <w:rPr>
-          <w:rFonts w:ascii="Helvetica" w:hAnsi="Helvetica" w:cs="Helvetica"/>
-          <w:color w:val="333333"/>
-          <w:sz w:val="21"/>
-          <w:szCs w:val="21"/>
-          <w:shd w:val="clear" w:color="auto" w:fill="FFFFFF"/>
-        </w:rPr>
-        <w:t xml:space="preserve">– </w:t>
-      </w:r>
-      <w:r>
-        <w:rPr>
-          <w:rFonts w:ascii="Helvetica" w:hAnsi="Helvetica" w:cs="Helvetica"/>
-          <w:color w:val="333333"/>
-          <w:sz w:val="21"/>
-          <w:szCs w:val="21"/>
-          <w:shd w:val="clear" w:color="auto" w:fill="FFFFFF"/>
-        </w:rPr>
-        <w:t>这个数据源的实现只是每次被请求时打开和关闭连接。</w:t>
-      </w:r>
-      <w:r>
-        <w:rPr>
-          <w:rFonts w:ascii="Helvetica" w:hAnsi="Helvetica" w:cs="Helvetica"/>
-          <w:color w:val="333333"/>
-          <w:sz w:val="21"/>
-          <w:szCs w:val="21"/>
-          <w:shd w:val="clear" w:color="auto" w:fill="FFFFFF"/>
-        </w:rPr>
-        <w:t xml:space="preserve">UNPOOLED </w:t>
-      </w:r>
-      <w:r>
-        <w:rPr>
-          <w:rFonts w:ascii="Helvetica" w:hAnsi="Helvetica" w:cs="Helvetica"/>
-          <w:color w:val="333333"/>
-          <w:sz w:val="21"/>
-          <w:szCs w:val="21"/>
-          <w:shd w:val="clear" w:color="auto" w:fill="FFFFFF"/>
-        </w:rPr>
-        <w:t>类型的数据源仅仅需要配置以下</w:t>
-      </w:r>
-      <w:r>
-        <w:rPr>
-          <w:rFonts w:ascii="Helvetica" w:hAnsi="Helvetica" w:cs="Helvetica"/>
-          <w:color w:val="333333"/>
-          <w:sz w:val="21"/>
-          <w:szCs w:val="21"/>
-          <w:shd w:val="clear" w:color="auto" w:fill="FFFFFF"/>
-        </w:rPr>
-        <w:t xml:space="preserve"> 5 </w:t>
-      </w:r>
-      <w:r>
-        <w:rPr>
-          <w:rFonts w:ascii="Helvetica" w:hAnsi="Helvetica" w:cs="Helvetica"/>
-          <w:color w:val="333333"/>
-          <w:sz w:val="21"/>
-          <w:szCs w:val="21"/>
-          <w:shd w:val="clear" w:color="auto" w:fill="FFFFFF"/>
-        </w:rPr>
-        <w:t>种属性：</w:t>
-      </w:r>
-    </w:p>
-    <w:p>
-      <w:pPr>
-        <w:pStyle w:val="HTML"/>
-        <w:shd w:val="clear" w:color="auto" w:fill="FFFFFF"/>
-        <w:rPr>
-          <w:rFonts w:ascii="Helvetica" w:hAnsi="Helvetica" w:cs="Helvetica" w:hint="eastAsia"/>
+          <w:rFonts w:ascii="Helvetica" w:hAnsi="Helvetica" w:cs="Helvetica"/>
           <w:color w:val="333333"/>
           <w:sz w:val="21"/>
           <w:szCs w:val="21"/>
@@ -2186,7 +2186,7 @@
         <w:pStyle w:val="HTML"/>
         <w:shd w:val="clear" w:color="auto" w:fill="FFFFFF"/>
         <w:rPr>
-          <w:rFonts w:ascii="Helvetica" w:hAnsi="Helvetica" w:cs="Helvetica" w:hint="eastAsia"/>
+          <w:rFonts w:ascii="Helvetica" w:hAnsi="Helvetica" w:cs="Helvetica"/>
           <w:color w:val="333333"/>
           <w:sz w:val="21"/>
           <w:szCs w:val="21"/>
@@ -2239,7 +2239,7 @@
         <w:pStyle w:val="HTML"/>
         <w:shd w:val="clear" w:color="auto" w:fill="FFFFFF"/>
         <w:rPr>
-          <w:rFonts w:ascii="Helvetica" w:hAnsi="Helvetica" w:cs="Helvetica" w:hint="eastAsia"/>
+          <w:rFonts w:ascii="Helvetica" w:hAnsi="Helvetica" w:cs="Helvetica"/>
           <w:color w:val="333333"/>
           <w:sz w:val="21"/>
           <w:szCs w:val="21"/>
@@ -2324,7 +2324,7 @@
         <w:pStyle w:val="HTML"/>
         <w:shd w:val="clear" w:color="auto" w:fill="FFFFFF"/>
         <w:rPr>
-          <w:rFonts w:ascii="Helvetica" w:hAnsi="Helvetica" w:cs="Helvetica" w:hint="eastAsia"/>
+          <w:rFonts w:ascii="Helvetica" w:hAnsi="Helvetica" w:cs="Helvetica"/>
           <w:color w:val="333333"/>
           <w:sz w:val="21"/>
           <w:szCs w:val="21"/>
@@ -2377,7 +2377,7 @@
         <w:pStyle w:val="HTML"/>
         <w:shd w:val="clear" w:color="auto" w:fill="FFFFFF"/>
         <w:rPr>
-          <w:rFonts w:ascii="Helvetica" w:hAnsi="Helvetica" w:cs="Helvetica" w:hint="eastAsia"/>
+          <w:rFonts w:ascii="Helvetica" w:hAnsi="Helvetica" w:cs="Helvetica"/>
           <w:color w:val="333333"/>
           <w:sz w:val="21"/>
           <w:szCs w:val="21"/>
@@ -2389,7 +2389,6 @@
       <w:pPr>
         <w:pStyle w:val="5"/>
         <w:rPr>
-          <w:rFonts w:hint="eastAsia"/>
           <w:shd w:val="clear" w:color="auto" w:fill="FFFFFF"/>
         </w:rPr>
       </w:pPr>
@@ -2408,7 +2407,7 @@
         <w:pStyle w:val="HTML"/>
         <w:shd w:val="clear" w:color="auto" w:fill="FFFFFF"/>
         <w:rPr>
-          <w:rFonts w:ascii="Helvetica" w:hAnsi="Helvetica" w:cs="Helvetica" w:hint="eastAsia"/>
+          <w:rFonts w:ascii="Helvetica" w:hAnsi="Helvetica" w:cs="Helvetica"/>
           <w:color w:val="333333"/>
           <w:sz w:val="21"/>
           <w:szCs w:val="21"/>
@@ -2487,7 +2486,7 @@
         </w:numPr>
         <w:shd w:val="clear" w:color="auto" w:fill="FFFFFF"/>
         <w:rPr>
-          <w:rFonts w:ascii="Helvetica" w:hAnsi="Helvetica" w:cs="Helvetica" w:hint="eastAsia"/>
+          <w:rFonts w:ascii="Helvetica" w:hAnsi="Helvetica" w:cs="Helvetica"/>
           <w:color w:val="333333"/>
           <w:sz w:val="21"/>
           <w:szCs w:val="21"/>
@@ -2541,21 +2540,21 @@
         </w:numPr>
         <w:shd w:val="clear" w:color="auto" w:fill="FFFFFF"/>
         <w:rPr>
+          <w:rFonts w:ascii="Helvetica" w:hAnsi="Helvetica" w:cs="Helvetica"/>
+          <w:color w:val="333333"/>
+          <w:sz w:val="21"/>
+          <w:szCs w:val="21"/>
+          <w:shd w:val="clear" w:color="auto" w:fill="FFFFFF"/>
+        </w:rPr>
+      </w:pPr>
+      <w:r>
+        <w:rPr>
           <w:rFonts w:ascii="Helvetica" w:hAnsi="Helvetica" w:cs="Helvetica" w:hint="eastAsia"/>
           <w:color w:val="333333"/>
           <w:sz w:val="21"/>
           <w:szCs w:val="21"/>
           <w:shd w:val="clear" w:color="auto" w:fill="FFFFFF"/>
         </w:rPr>
-      </w:pPr>
-      <w:r>
-        <w:rPr>
-          <w:rFonts w:ascii="Helvetica" w:hAnsi="Helvetica" w:cs="Helvetica" w:hint="eastAsia"/>
-          <w:color w:val="333333"/>
-          <w:sz w:val="21"/>
-          <w:szCs w:val="21"/>
-          <w:shd w:val="clear" w:color="auto" w:fill="FFFFFF"/>
-        </w:rPr>
         <w:t>MANAGED</w:t>
       </w:r>
       <w:r>
@@ -2605,25 +2604,7 @@
           <w:sz w:val="18"/>
           <w:szCs w:val="18"/>
         </w:rPr>
-        <w:t xml:space="preserve"> 器 负 责 管 理 数 据 库 连 接 生 命 周 期 的 时 候 使 用</w:t>
-      </w:r>
-      <w:r>
-        <w:rPr>
-          <w:rFonts w:ascii="微软雅黑" w:eastAsia="微软雅黑" w:hAnsi="微软雅黑" w:hint="eastAsia"/>
-          <w:color w:val="000000"/>
-          <w:sz w:val="18"/>
-          <w:szCs w:val="18"/>
-        </w:rPr>
-        <w:t>。</w:t>
-      </w:r>
-      <w:r>
-        <w:rPr>
-          <w:rFonts w:ascii="微软雅黑" w:eastAsia="微软雅黑" w:hAnsi="微软雅黑" w:hint="eastAsia"/>
-          <w:color w:val="000000"/>
-          <w:sz w:val="18"/>
-          <w:szCs w:val="18"/>
-        </w:rPr>
-        <w:t xml:space="preserve">例如，当一个 </w:t>
+        <w:t xml:space="preserve"> 器 负 责 管 理 数 据 库 连 接 生 命 周 期 的 时 候 使 用。例如，当一个 </w:t>
       </w:r>
       <w:proofErr w:type="spellStart"/>
       <w:r>
@@ -2756,20 +2737,29 @@
         <w:pStyle w:val="HTML"/>
         <w:shd w:val="clear" w:color="auto" w:fill="FFFFFF"/>
         <w:rPr>
+          <w:rFonts w:ascii="微软雅黑" w:eastAsia="微软雅黑" w:hAnsi="微软雅黑" w:cs="Consolas"/>
+          <w:color w:val="000000"/>
+          <w:sz w:val="18"/>
+          <w:szCs w:val="18"/>
+        </w:rPr>
+      </w:pPr>
+      <w:r>
+        <w:rPr>
+          <w:rFonts w:ascii="Consolas" w:hAnsi="Consolas" w:cs="Consolas"/>
+          <w:color w:val="000000"/>
+          <w:sz w:val="18"/>
+          <w:szCs w:val="18"/>
+        </w:rPr>
+        <w:t xml:space="preserve">Managed </w:t>
+      </w:r>
+      <w:r>
+        <w:rPr>
           <w:rFonts w:ascii="微软雅黑" w:eastAsia="微软雅黑" w:hAnsi="微软雅黑" w:cs="Consolas" w:hint="eastAsia"/>
           <w:color w:val="000000"/>
           <w:sz w:val="18"/>
           <w:szCs w:val="18"/>
         </w:rPr>
-      </w:pPr>
-      <w:r>
-        <w:rPr>
-          <w:rFonts w:ascii="Consolas" w:hAnsi="Consolas" w:cs="Consolas"/>
-          <w:color w:val="000000"/>
-          <w:sz w:val="18"/>
-          <w:szCs w:val="18"/>
-        </w:rPr>
-        <w:t xml:space="preserve">Managed </w:t>
+        <w:t>是托管的意思，即是应用本身不去管理事务，而是把事务管理交给应用所在的服务</w:t>
       </w:r>
       <w:r>
         <w:rPr>
@@ -2778,26 +2768,8 @@
           <w:sz w:val="18"/>
           <w:szCs w:val="18"/>
         </w:rPr>
-        <w:t>是托管的意思，即是应用本身不去管理事务，而是把事务管理交给应用所在的服务</w:t>
-      </w:r>
-      <w:r>
-        <w:rPr>
-          <w:rFonts w:ascii="微软雅黑" w:eastAsia="微软雅黑" w:hAnsi="微软雅黑" w:cs="Consolas" w:hint="eastAsia"/>
-          <w:color w:val="000000"/>
-          <w:sz w:val="18"/>
-          <w:szCs w:val="18"/>
-        </w:rPr>
         <w:br/>
-        <w:t>器进行管理</w:t>
-      </w:r>
-      <w:r>
-        <w:rPr>
-          <w:rFonts w:ascii="微软雅黑" w:eastAsia="微软雅黑" w:hAnsi="微软雅黑" w:cs="Consolas" w:hint="eastAsia"/>
-          <w:color w:val="000000"/>
-          <w:sz w:val="18"/>
-          <w:szCs w:val="18"/>
-        </w:rPr>
-        <w:t>。</w:t>
+        <w:t>器进行管理。</w:t>
       </w:r>
     </w:p>
     <w:p>
@@ -2805,7 +2777,7 @@
         <w:pStyle w:val="HTML"/>
         <w:shd w:val="clear" w:color="auto" w:fill="FFFFFF"/>
         <w:rPr>
-          <w:rFonts w:ascii="微软雅黑" w:eastAsia="微软雅黑" w:hAnsi="微软雅黑" w:cs="Consolas" w:hint="eastAsia"/>
+          <w:rFonts w:ascii="微软雅黑" w:eastAsia="微软雅黑" w:hAnsi="微软雅黑" w:cs="Consolas"/>
           <w:color w:val="000000"/>
           <w:sz w:val="18"/>
           <w:szCs w:val="18"/>
@@ -2817,7 +2789,7 @@
         <w:pStyle w:val="HTML"/>
         <w:shd w:val="clear" w:color="auto" w:fill="FFFFFF"/>
         <w:rPr>
-          <w:rFonts w:ascii="微软雅黑" w:eastAsia="微软雅黑" w:hAnsi="微软雅黑" w:cs="Consolas" w:hint="eastAsia"/>
+          <w:rFonts w:ascii="微软雅黑" w:eastAsia="微软雅黑" w:hAnsi="微软雅黑" w:cs="Consolas"/>
           <w:color w:val="000000"/>
           <w:sz w:val="18"/>
           <w:szCs w:val="18"/>
@@ -2929,7 +2901,7 @@
         <w:pStyle w:val="HTML"/>
         <w:shd w:val="clear" w:color="auto" w:fill="FFFFFF"/>
         <w:rPr>
-          <w:rFonts w:asciiTheme="minorHAnsi" w:eastAsiaTheme="minorEastAsia" w:hAnsiTheme="minorHAnsi" w:cstheme="minorBidi" w:hint="eastAsia"/>
+          <w:rFonts w:asciiTheme="minorHAnsi" w:eastAsiaTheme="minorEastAsia" w:hAnsiTheme="minorHAnsi" w:cstheme="minorBidi"/>
           <w:kern w:val="2"/>
           <w:sz w:val="21"/>
           <w:szCs w:val="22"/>
@@ -3436,19 +3408,10 @@
         <w:proofErr w:type="gramEnd"/>
       </w:hyperlink>
     </w:p>
-    <w:p>
-      <w:pPr>
-        <w:rPr>
-          <w:rFonts w:hint="eastAsia"/>
-        </w:rPr>
-      </w:pPr>
-    </w:p>
+    <w:p/>
     <w:p>
       <w:pPr>
         <w:pStyle w:val="4"/>
-        <w:rPr>
-          <w:rFonts w:hint="eastAsia"/>
-        </w:rPr>
       </w:pPr>
       <w:proofErr w:type="spellStart"/>
       <w:proofErr w:type="gramStart"/>
@@ -3465,7 +3428,7 @@
       <w:pPr>
         <w:ind w:firstLine="420"/>
         <w:rPr>
-          <w:rFonts w:ascii="微软雅黑" w:eastAsia="微软雅黑" w:hAnsi="微软雅黑" w:cs="Consolas" w:hint="eastAsia"/>
+          <w:rFonts w:ascii="微软雅黑" w:eastAsia="微软雅黑" w:hAnsi="微软雅黑" w:cs="Consolas"/>
           <w:color w:val="000000"/>
           <w:sz w:val="18"/>
           <w:szCs w:val="18"/>
@@ -3626,9 +3589,6 @@
           <w:numId w:val="4"/>
         </w:numPr>
         <w:ind w:firstLineChars="0"/>
-        <w:rPr>
-          <w:rFonts w:hint="eastAsia"/>
-        </w:rPr>
       </w:pPr>
       <w:r>
         <w:rPr>
@@ -3641,9 +3601,6 @@
       <w:pPr>
         <w:pStyle w:val="a5"/>
         <w:ind w:left="840" w:firstLineChars="0" w:firstLine="0"/>
-        <w:rPr>
-          <w:rFonts w:hint="eastAsia"/>
-        </w:rPr>
       </w:pPr>
       <w:r>
         <w:rPr>
@@ -3695,9 +3652,6 @@
           <w:numId w:val="4"/>
         </w:numPr>
         <w:ind w:firstLineChars="0"/>
-        <w:rPr>
-          <w:rFonts w:hint="eastAsia"/>
-        </w:rPr>
       </w:pPr>
       <w:r>
         <w:rPr>
@@ -3710,9 +3664,6 @@
       <w:pPr>
         <w:pStyle w:val="a5"/>
         <w:ind w:left="840" w:firstLineChars="0" w:firstLine="0"/>
-        <w:rPr>
-          <w:rFonts w:hint="eastAsia"/>
-        </w:rPr>
       </w:pPr>
       <w:proofErr w:type="spellStart"/>
       <w:proofErr w:type="gramStart"/>
@@ -3735,9 +3686,6 @@
       <w:pPr>
         <w:pStyle w:val="a5"/>
         <w:ind w:left="840" w:firstLineChars="0" w:firstLine="0"/>
-        <w:rPr>
-          <w:rFonts w:hint="eastAsia"/>
-        </w:rPr>
       </w:pPr>
       <w:r>
         <w:rPr>
@@ -3784,9 +3732,6 @@
       <w:pPr>
         <w:pStyle w:val="a5"/>
         <w:ind w:left="840" w:firstLineChars="0" w:firstLine="0"/>
-        <w:rPr>
-          <w:rFonts w:hint="eastAsia"/>
-        </w:rPr>
       </w:pPr>
       <w:proofErr w:type="gramStart"/>
       <w:r>
@@ -3852,14 +3797,25 @@
     <w:p>
       <w:pPr>
         <w:rPr>
+          <w:rFonts w:ascii="Helvetica" w:hAnsi="Helvetica" w:cs="Helvetica"/>
+          <w:b/>
+          <w:color w:val="333333"/>
+          <w:szCs w:val="21"/>
+          <w:shd w:val="clear" w:color="auto" w:fill="FFFFFF"/>
+        </w:rPr>
+      </w:pPr>
+      <w:proofErr w:type="gramStart"/>
+      <w:r>
+        <w:rPr>
           <w:rFonts w:ascii="Helvetica" w:hAnsi="Helvetica" w:cs="Helvetica" w:hint="eastAsia"/>
           <w:b/>
           <w:color w:val="333333"/>
           <w:szCs w:val="21"/>
           <w:shd w:val="clear" w:color="auto" w:fill="FFFFFF"/>
         </w:rPr>
-      </w:pPr>
-      <w:proofErr w:type="gramStart"/>
+        <w:t>使用包名方式</w:t>
+      </w:r>
+      <w:proofErr w:type="gramEnd"/>
       <w:r>
         <w:rPr>
           <w:rFonts w:ascii="Helvetica" w:hAnsi="Helvetica" w:cs="Helvetica" w:hint="eastAsia"/>
@@ -3868,24 +3824,13 @@
           <w:szCs w:val="21"/>
           <w:shd w:val="clear" w:color="auto" w:fill="FFFFFF"/>
         </w:rPr>
-        <w:t>使用包名方式</w:t>
-      </w:r>
-      <w:proofErr w:type="gramEnd"/>
-      <w:r>
-        <w:rPr>
-          <w:rFonts w:ascii="Helvetica" w:hAnsi="Helvetica" w:cs="Helvetica" w:hint="eastAsia"/>
-          <w:b/>
-          <w:color w:val="333333"/>
-          <w:szCs w:val="21"/>
-          <w:shd w:val="clear" w:color="auto" w:fill="FFFFFF"/>
-        </w:rPr>
         <w:t>：</w:t>
       </w:r>
     </w:p>
     <w:p>
       <w:pPr>
         <w:rPr>
-          <w:rFonts w:ascii="Helvetica" w:hAnsi="Helvetica" w:cs="Helvetica" w:hint="eastAsia"/>
+          <w:rFonts w:ascii="Helvetica" w:hAnsi="Helvetica" w:cs="Helvetica"/>
           <w:color w:val="333333"/>
           <w:szCs w:val="21"/>
           <w:shd w:val="clear" w:color="auto" w:fill="FFFFFF"/>
@@ -3960,7 +3905,7 @@
     <w:p>
       <w:pPr>
         <w:rPr>
-          <w:rFonts w:ascii="Helvetica" w:hAnsi="Helvetica" w:cs="Helvetica" w:hint="eastAsia"/>
+          <w:rFonts w:ascii="Helvetica" w:hAnsi="Helvetica" w:cs="Helvetica"/>
           <w:color w:val="333333"/>
           <w:szCs w:val="21"/>
           <w:shd w:val="clear" w:color="auto" w:fill="FFFFFF"/>
@@ -4010,7 +3955,7 @@
     <w:p>
       <w:pPr>
         <w:rPr>
-          <w:rFonts w:ascii="Helvetica" w:hAnsi="Helvetica" w:cs="Helvetica" w:hint="eastAsia"/>
+          <w:rFonts w:ascii="Helvetica" w:hAnsi="Helvetica" w:cs="Helvetica"/>
           <w:color w:val="333333"/>
           <w:szCs w:val="21"/>
           <w:shd w:val="clear" w:color="auto" w:fill="FFFFFF"/>
@@ -4236,6 +4181,23 @@
     </w:p>
     <w:p>
       <w:pPr>
+        <w:pStyle w:val="4"/>
+      </w:pPr>
+      <w:bookmarkStart w:id="0" w:name="OLE_LINK1"/>
+      <w:bookmarkStart w:id="1" w:name="OLE_LINK2"/>
+      <w:proofErr w:type="spellStart"/>
+      <w:proofErr w:type="gramStart"/>
+      <w:r>
+        <w:t>typeHandlers</w:t>
+      </w:r>
+      <w:proofErr w:type="spellEnd"/>
+      <w:proofErr w:type="gramEnd"/>
+    </w:p>
+    <w:bookmarkEnd w:id="0"/>
+    <w:bookmarkEnd w:id="1"/>
+    <w:p>
+      <w:pPr>
+        <w:ind w:firstLine="420"/>
         <w:rPr>
           <w:rFonts w:ascii="Helvetica" w:hAnsi="Helvetica" w:cs="Helvetica" w:hint="eastAsia"/>
           <w:color w:val="333333"/>
@@ -4243,11 +4205,210 @@
           <w:shd w:val="clear" w:color="auto" w:fill="FFFFFF"/>
         </w:rPr>
       </w:pPr>
+      <w:r>
+        <w:rPr>
+          <w:rFonts w:ascii="Helvetica" w:hAnsi="Helvetica" w:cs="Helvetica"/>
+          <w:color w:val="333333"/>
+          <w:szCs w:val="21"/>
+          <w:shd w:val="clear" w:color="auto" w:fill="FFFFFF"/>
+        </w:rPr>
+        <w:t>无论是</w:t>
+      </w:r>
+      <w:r>
+        <w:rPr>
+          <w:rFonts w:ascii="Helvetica" w:hAnsi="Helvetica" w:cs="Helvetica"/>
+          <w:color w:val="333333"/>
+          <w:szCs w:val="21"/>
+          <w:shd w:val="clear" w:color="auto" w:fill="FFFFFF"/>
+        </w:rPr>
+        <w:t xml:space="preserve"> </w:t>
+      </w:r>
+      <w:proofErr w:type="spellStart"/>
+      <w:r>
+        <w:rPr>
+          <w:rFonts w:ascii="Helvetica" w:hAnsi="Helvetica" w:cs="Helvetica"/>
+          <w:color w:val="333333"/>
+          <w:szCs w:val="21"/>
+          <w:shd w:val="clear" w:color="auto" w:fill="FFFFFF"/>
+        </w:rPr>
+        <w:t>MyBatis</w:t>
+      </w:r>
+      <w:proofErr w:type="spellEnd"/>
+      <w:r>
+        <w:rPr>
+          <w:rFonts w:ascii="Helvetica" w:hAnsi="Helvetica" w:cs="Helvetica"/>
+          <w:color w:val="333333"/>
+          <w:szCs w:val="21"/>
+          <w:shd w:val="clear" w:color="auto" w:fill="FFFFFF"/>
+        </w:rPr>
+        <w:t xml:space="preserve"> </w:t>
+      </w:r>
+      <w:r>
+        <w:rPr>
+          <w:rFonts w:ascii="Helvetica" w:hAnsi="Helvetica" w:cs="Helvetica"/>
+          <w:color w:val="333333"/>
+          <w:szCs w:val="21"/>
+          <w:shd w:val="clear" w:color="auto" w:fill="FFFFFF"/>
+        </w:rPr>
+        <w:t>在预处理语句（</w:t>
+      </w:r>
+      <w:proofErr w:type="spellStart"/>
+      <w:r>
+        <w:rPr>
+          <w:rFonts w:ascii="Helvetica" w:hAnsi="Helvetica" w:cs="Helvetica"/>
+          <w:color w:val="333333"/>
+          <w:szCs w:val="21"/>
+          <w:shd w:val="clear" w:color="auto" w:fill="FFFFFF"/>
+        </w:rPr>
+        <w:t>PreparedStatement</w:t>
+      </w:r>
+      <w:proofErr w:type="spellEnd"/>
+      <w:r>
+        <w:rPr>
+          <w:rFonts w:ascii="Helvetica" w:hAnsi="Helvetica" w:cs="Helvetica"/>
+          <w:color w:val="333333"/>
+          <w:szCs w:val="21"/>
+          <w:shd w:val="clear" w:color="auto" w:fill="FFFFFF"/>
+        </w:rPr>
+        <w:t>）中设置一个参数时，还是从结果集中取出一个值时，</w:t>
+      </w:r>
+      <w:r>
+        <w:rPr>
+          <w:rFonts w:ascii="Helvetica" w:hAnsi="Helvetica" w:cs="Helvetica"/>
+          <w:color w:val="333333"/>
+          <w:szCs w:val="21"/>
+          <w:shd w:val="clear" w:color="auto" w:fill="FFFFFF"/>
+        </w:rPr>
+        <w:t xml:space="preserve"> </w:t>
+      </w:r>
+      <w:r>
+        <w:rPr>
+          <w:rFonts w:ascii="Helvetica" w:hAnsi="Helvetica" w:cs="Helvetica"/>
+          <w:color w:val="333333"/>
+          <w:szCs w:val="21"/>
+          <w:shd w:val="clear" w:color="auto" w:fill="FFFFFF"/>
+        </w:rPr>
+        <w:t>都会</w:t>
+      </w:r>
+      <w:proofErr w:type="gramStart"/>
+      <w:r>
+        <w:rPr>
+          <w:rFonts w:ascii="Helvetica" w:hAnsi="Helvetica" w:cs="Helvetica"/>
+          <w:color w:val="333333"/>
+          <w:szCs w:val="21"/>
+          <w:shd w:val="clear" w:color="auto" w:fill="FFFFFF"/>
+        </w:rPr>
+        <w:t>用类型</w:t>
+      </w:r>
+      <w:proofErr w:type="gramEnd"/>
+      <w:r>
+        <w:rPr>
+          <w:rFonts w:ascii="Helvetica" w:hAnsi="Helvetica" w:cs="Helvetica"/>
+          <w:color w:val="333333"/>
+          <w:szCs w:val="21"/>
+          <w:shd w:val="clear" w:color="auto" w:fill="FFFFFF"/>
+        </w:rPr>
+        <w:t>处理器将获取的值以合适的方式转换成</w:t>
+      </w:r>
+      <w:r>
+        <w:rPr>
+          <w:rFonts w:ascii="Helvetica" w:hAnsi="Helvetica" w:cs="Helvetica"/>
+          <w:color w:val="333333"/>
+          <w:szCs w:val="21"/>
+          <w:shd w:val="clear" w:color="auto" w:fill="FFFFFF"/>
+        </w:rPr>
+        <w:t xml:space="preserve"> Java </w:t>
+      </w:r>
+      <w:r>
+        <w:rPr>
+          <w:rFonts w:ascii="Helvetica" w:hAnsi="Helvetica" w:cs="Helvetica"/>
+          <w:color w:val="333333"/>
+          <w:szCs w:val="21"/>
+          <w:shd w:val="clear" w:color="auto" w:fill="FFFFFF"/>
+        </w:rPr>
+        <w:t>类型。</w:t>
+      </w:r>
     </w:p>
     <w:p>
       <w:pPr>
         <w:rPr>
           <w:rFonts w:ascii="Helvetica" w:hAnsi="Helvetica" w:cs="Helvetica" w:hint="eastAsia"/>
+          <w:color w:val="333333"/>
+          <w:szCs w:val="21"/>
+          <w:shd w:val="clear" w:color="auto" w:fill="FFFFFF"/>
+        </w:rPr>
+      </w:pPr>
+      <w:r>
+        <w:rPr>
+          <w:noProof/>
+        </w:rPr>
+        <w:lastRenderedPageBreak/>
+        <w:drawing>
+          <wp:inline distT="0" distB="0" distL="0" distR="0">
+            <wp:extent cx="3730625" cy="2238375"/>
+            <wp:effectExtent l="0" t="0" r="3175" b="9525"/>
+            <wp:docPr id="17" name="图片 17" descr="图片搜索结果"/>
+            <wp:cNvGraphicFramePr>
+              <a:graphicFrameLocks xmlns:a="http://schemas.openxmlformats.org/drawingml/2006/main" noChangeAspect="1"/>
+            </wp:cNvGraphicFramePr>
+            <a:graphic xmlns:a="http://schemas.openxmlformats.org/drawingml/2006/main">
+              <a:graphicData uri="http://schemas.openxmlformats.org/drawingml/2006/picture">
+                <pic:pic xmlns:pic="http://schemas.openxmlformats.org/drawingml/2006/picture">
+                  <pic:nvPicPr>
+                    <pic:cNvPr id="0" name="Picture 1" descr="图片搜索结果"/>
+                    <pic:cNvPicPr>
+                      <a:picLocks noChangeAspect="1" noChangeArrowheads="1"/>
+                    </pic:cNvPicPr>
+                  </pic:nvPicPr>
+                  <pic:blipFill>
+                    <a:blip r:embed="rId24">
+                      <a:extLst>
+                        <a:ext uri="{28A0092B-C50C-407E-A947-70E740481C1C}">
+                          <a14:useLocalDpi xmlns:a14="http://schemas.microsoft.com/office/drawing/2010/main" val="0"/>
+                        </a:ext>
+                      </a:extLst>
+                    </a:blip>
+                    <a:srcRect/>
+                    <a:stretch>
+                      <a:fillRect/>
+                    </a:stretch>
+                  </pic:blipFill>
+                  <pic:spPr bwMode="auto">
+                    <a:xfrm>
+                      <a:off x="0" y="0"/>
+                      <a:ext cx="3730625" cy="2238375"/>
+                    </a:xfrm>
+                    <a:prstGeom prst="rect">
+                      <a:avLst/>
+                    </a:prstGeom>
+                    <a:noFill/>
+                    <a:ln>
+                      <a:noFill/>
+                    </a:ln>
+                  </pic:spPr>
+                </pic:pic>
+              </a:graphicData>
+            </a:graphic>
+          </wp:inline>
+        </w:drawing>
+      </w:r>
+    </w:p>
+    <w:p>
+      <w:pPr>
+        <w:rPr>
+          <w:rFonts w:ascii="Helvetica" w:hAnsi="Helvetica" w:cs="Helvetica"/>
+          <w:color w:val="333333"/>
+          <w:szCs w:val="21"/>
+          <w:shd w:val="clear" w:color="auto" w:fill="FFFFFF"/>
+        </w:rPr>
+      </w:pPr>
+      <w:bookmarkStart w:id="2" w:name="_GoBack"/>
+      <w:bookmarkEnd w:id="2"/>
+    </w:p>
+    <w:p>
+      <w:pPr>
+        <w:rPr>
+          <w:rFonts w:ascii="Helvetica" w:hAnsi="Helvetica" w:cs="Helvetica"/>
           <w:color w:val="333333"/>
           <w:szCs w:val="21"/>
           <w:shd w:val="clear" w:color="auto" w:fill="FFFFFF"/>
@@ -4258,12 +4419,7 @@
       <w:pPr>
         <w:pStyle w:val="a5"/>
         <w:ind w:left="840" w:firstLineChars="0" w:firstLine="0"/>
-        <w:rPr>
-          <w:rFonts w:hint="eastAsia"/>
-        </w:rPr>
-      </w:pPr>
-      <w:bookmarkStart w:id="0" w:name="_GoBack"/>
-      <w:bookmarkEnd w:id="0"/>
+      </w:pPr>
     </w:p>
     <w:p/>
     <w:p>

--- a/Mybatis.docx
+++ b/Mybatis.docx
@@ -511,6 +511,8 @@
       <w:pPr>
         <w:pStyle w:val="4"/>
       </w:pPr>
+      <w:bookmarkStart w:id="0" w:name="_2、使用接口映射情况"/>
+      <w:bookmarkEnd w:id="0"/>
       <w:r>
         <w:rPr>
           <w:rFonts w:hint="eastAsia"/>
@@ -530,7 +532,7 @@
           <w:noProof/>
         </w:rPr>
         <w:drawing>
-          <wp:inline distT="0" distB="0" distL="0" distR="0" wp14:anchorId="2905D9D3" wp14:editId="08ADD70A">
+          <wp:inline distT="0" distB="0" distL="0" distR="0" wp14:anchorId="29E3D8A8" wp14:editId="24FB7043">
             <wp:extent cx="5274310" cy="2563290"/>
             <wp:effectExtent l="0" t="0" r="2540" b="8890"/>
             <wp:docPr id="6" name="图片 6"/>
@@ -621,7 +623,7 @@
           <w:noProof/>
         </w:rPr>
         <w:drawing>
-          <wp:inline distT="0" distB="0" distL="0" distR="0" wp14:anchorId="5992AEF6" wp14:editId="50F13944">
+          <wp:inline distT="0" distB="0" distL="0" distR="0" wp14:anchorId="5D0E7BE7" wp14:editId="0FB4244A">
             <wp:extent cx="5274310" cy="4546040"/>
             <wp:effectExtent l="0" t="0" r="2540" b="6985"/>
             <wp:docPr id="7" name="图片 7"/>
@@ -662,6 +664,8 @@
       <w:pPr>
         <w:pStyle w:val="3"/>
       </w:pPr>
+      <w:bookmarkStart w:id="1" w:name="OLE_LINK4"/>
+      <w:bookmarkStart w:id="2" w:name="OLE_LINK5"/>
       <w:proofErr w:type="spellStart"/>
       <w:r>
         <w:rPr>
@@ -689,6 +693,8 @@
         <w:t>）</w:t>
       </w:r>
     </w:p>
+    <w:bookmarkEnd w:id="1"/>
+    <w:bookmarkEnd w:id="2"/>
     <w:p>
       <w:pPr>
         <w:rPr>
@@ -829,7 +835,7 @@
           <w:noProof/>
         </w:rPr>
         <w:drawing>
-          <wp:inline distT="0" distB="0" distL="0" distR="0" wp14:anchorId="7B647C59" wp14:editId="72694D9E">
+          <wp:inline distT="0" distB="0" distL="0" distR="0" wp14:anchorId="0CE0D66B" wp14:editId="288E8ECE">
             <wp:extent cx="2438095" cy="2590476"/>
             <wp:effectExtent l="0" t="0" r="635" b="635"/>
             <wp:docPr id="3" name="图片 3"/>
@@ -869,7 +875,7 @@
           <w:noProof/>
         </w:rPr>
         <w:drawing>
-          <wp:inline distT="0" distB="0" distL="0" distR="0" wp14:anchorId="1A7F608F" wp14:editId="23A81EB9">
+          <wp:inline distT="0" distB="0" distL="0" distR="0" wp14:anchorId="000936B4" wp14:editId="7C843DE7">
             <wp:extent cx="2794407" cy="2677363"/>
             <wp:effectExtent l="0" t="0" r="6350" b="8890"/>
             <wp:docPr id="4" name="图片 4"/>
@@ -1456,7 +1462,7 @@
         </w:rPr>
         <w:lastRenderedPageBreak/>
         <w:drawing>
-          <wp:inline distT="0" distB="0" distL="0" distR="0" wp14:anchorId="4AFC2DBF" wp14:editId="4749CC99">
+          <wp:inline distT="0" distB="0" distL="0" distR="0" wp14:anchorId="7847AEB1" wp14:editId="7105B9CE">
             <wp:extent cx="5274310" cy="3730476"/>
             <wp:effectExtent l="0" t="0" r="2540" b="3810"/>
             <wp:docPr id="9" name="图片 9"/>
@@ -1523,7 +1529,7 @@
           <w:noProof/>
         </w:rPr>
         <w:drawing>
-          <wp:inline distT="0" distB="0" distL="0" distR="0" wp14:anchorId="0AB19684" wp14:editId="362A422C">
+          <wp:inline distT="0" distB="0" distL="0" distR="0" wp14:anchorId="03B5F745" wp14:editId="76DBC70A">
             <wp:extent cx="5274310" cy="1965047"/>
             <wp:effectExtent l="0" t="0" r="2540" b="0"/>
             <wp:docPr id="10" name="图片 10"/>
@@ -1953,7 +1959,7 @@
         </w:rPr>
         <w:lastRenderedPageBreak/>
         <w:drawing>
-          <wp:inline distT="0" distB="0" distL="0" distR="0" wp14:anchorId="3D8702EA" wp14:editId="5EC9FAB8">
+          <wp:inline distT="0" distB="0" distL="0" distR="0" wp14:anchorId="686FB494" wp14:editId="206F8BFA">
             <wp:extent cx="5274310" cy="1532236"/>
             <wp:effectExtent l="0" t="0" r="2540" b="0"/>
             <wp:docPr id="11" name="图片 11"/>
@@ -2198,7 +2204,7 @@
           <w:noProof/>
         </w:rPr>
         <w:drawing>
-          <wp:inline distT="0" distB="0" distL="0" distR="0" wp14:anchorId="2DBB521D" wp14:editId="5E1C0F4A">
+          <wp:inline distT="0" distB="0" distL="0" distR="0" wp14:anchorId="7259B31C" wp14:editId="76392956">
             <wp:extent cx="5274310" cy="808850"/>
             <wp:effectExtent l="0" t="0" r="2540" b="0"/>
             <wp:docPr id="12" name="图片 12"/>
@@ -2336,7 +2342,7 @@
           <w:noProof/>
         </w:rPr>
         <w:drawing>
-          <wp:inline distT="0" distB="0" distL="0" distR="0" wp14:anchorId="3C5610E7" wp14:editId="618B68A2">
+          <wp:inline distT="0" distB="0" distL="0" distR="0" wp14:anchorId="09F3C54D" wp14:editId="67E4D497">
             <wp:extent cx="5274310" cy="584203"/>
             <wp:effectExtent l="0" t="0" r="2540" b="6350"/>
             <wp:docPr id="13" name="图片 13"/>
@@ -3243,7 +3249,7 @@
           <w:noProof/>
         </w:rPr>
         <w:drawing>
-          <wp:inline distT="0" distB="0" distL="0" distR="0" wp14:anchorId="6C82EF6A" wp14:editId="1793D0DF">
+          <wp:inline distT="0" distB="0" distL="0" distR="0" wp14:anchorId="50BC98D8" wp14:editId="6E407733">
             <wp:extent cx="5274310" cy="841204"/>
             <wp:effectExtent l="0" t="0" r="2540" b="0"/>
             <wp:docPr id="8" name="图片 8"/>
@@ -3608,7 +3614,7 @@
         </w:rPr>
         <w:lastRenderedPageBreak/>
         <w:drawing>
-          <wp:inline distT="0" distB="0" distL="0" distR="0" wp14:anchorId="1C7C9E09" wp14:editId="179F1B1E">
+          <wp:inline distT="0" distB="0" distL="0" distR="0" wp14:anchorId="3A29CC79" wp14:editId="70961BFD">
             <wp:extent cx="5274310" cy="1274014"/>
             <wp:effectExtent l="0" t="0" r="2540" b="2540"/>
             <wp:docPr id="14" name="图片 14"/>
@@ -3692,7 +3698,7 @@
           <w:noProof/>
         </w:rPr>
         <w:drawing>
-          <wp:inline distT="0" distB="0" distL="0" distR="0" wp14:anchorId="09147DB5" wp14:editId="65F97835">
+          <wp:inline distT="0" distB="0" distL="0" distR="0" wp14:anchorId="49BCB78A" wp14:editId="67DA0212">
             <wp:extent cx="4152381" cy="885714"/>
             <wp:effectExtent l="0" t="0" r="635" b="0"/>
             <wp:docPr id="15" name="图片 15"/>
@@ -3758,7 +3764,7 @@
           <w:noProof/>
         </w:rPr>
         <w:drawing>
-          <wp:inline distT="0" distB="0" distL="0" distR="0" wp14:anchorId="6A92A2E7" wp14:editId="60D8737B">
+          <wp:inline distT="0" distB="0" distL="0" distR="0" wp14:anchorId="318E5DAF" wp14:editId="3DACC0B1">
             <wp:extent cx="5274310" cy="1294770"/>
             <wp:effectExtent l="0" t="0" r="2540" b="635"/>
             <wp:docPr id="16" name="图片 16"/>
@@ -3916,7 +3922,7 @@
           <w:noProof/>
         </w:rPr>
         <w:drawing>
-          <wp:inline distT="0" distB="0" distL="0" distR="0" wp14:anchorId="63ACCB00" wp14:editId="24FF0F15">
+          <wp:inline distT="0" distB="0" distL="0" distR="0" wp14:anchorId="27691008" wp14:editId="0498D28F">
             <wp:extent cx="4457143" cy="1000000"/>
             <wp:effectExtent l="0" t="0" r="635" b="0"/>
             <wp:docPr id="19" name="图片 19"/>
@@ -4183,8 +4189,10 @@
       <w:pPr>
         <w:pStyle w:val="4"/>
       </w:pPr>
-      <w:bookmarkStart w:id="0" w:name="OLE_LINK1"/>
-      <w:bookmarkStart w:id="1" w:name="OLE_LINK2"/>
+      <w:bookmarkStart w:id="3" w:name="OLE_LINK1"/>
+      <w:bookmarkStart w:id="4" w:name="OLE_LINK2"/>
+      <w:bookmarkStart w:id="5" w:name="OLE_LINK3"/>
+      <w:bookmarkStart w:id="6" w:name="OLE_LINK6"/>
       <w:proofErr w:type="spellStart"/>
       <w:proofErr w:type="gramStart"/>
       <w:r>
@@ -4193,13 +4201,15 @@
       <w:proofErr w:type="spellEnd"/>
       <w:proofErr w:type="gramEnd"/>
     </w:p>
-    <w:bookmarkEnd w:id="0"/>
-    <w:bookmarkEnd w:id="1"/>
+    <w:bookmarkEnd w:id="3"/>
+    <w:bookmarkEnd w:id="4"/>
+    <w:bookmarkEnd w:id="5"/>
+    <w:bookmarkEnd w:id="6"/>
     <w:p>
       <w:pPr>
         <w:ind w:firstLine="420"/>
         <w:rPr>
-          <w:rFonts w:ascii="Helvetica" w:hAnsi="Helvetica" w:cs="Helvetica" w:hint="eastAsia"/>
+          <w:rFonts w:ascii="Helvetica" w:hAnsi="Helvetica" w:cs="Helvetica"/>
           <w:color w:val="333333"/>
           <w:szCs w:val="21"/>
           <w:shd w:val="clear" w:color="auto" w:fill="FFFFFF"/>
@@ -4332,7 +4342,7 @@
     <w:p>
       <w:pPr>
         <w:rPr>
-          <w:rFonts w:ascii="Helvetica" w:hAnsi="Helvetica" w:cs="Helvetica" w:hint="eastAsia"/>
+          <w:rFonts w:ascii="Helvetica" w:hAnsi="Helvetica" w:cs="Helvetica"/>
           <w:color w:val="333333"/>
           <w:szCs w:val="21"/>
           <w:shd w:val="clear" w:color="auto" w:fill="FFFFFF"/>
@@ -4344,7 +4354,7 @@
         </w:rPr>
         <w:lastRenderedPageBreak/>
         <w:drawing>
-          <wp:inline distT="0" distB="0" distL="0" distR="0">
+          <wp:inline distT="0" distB="0" distL="0" distR="0" wp14:anchorId="75D26EA5" wp14:editId="24EBA0B6">
             <wp:extent cx="3730625" cy="2238375"/>
             <wp:effectExtent l="0" t="0" r="3175" b="9525"/>
             <wp:docPr id="17" name="图片 17" descr="图片搜索结果"/>
@@ -4402,8 +4412,2130 @@
           <w:shd w:val="clear" w:color="auto" w:fill="FFFFFF"/>
         </w:rPr>
       </w:pPr>
-      <w:bookmarkStart w:id="2" w:name="_GoBack"/>
-      <w:bookmarkEnd w:id="2"/>
+    </w:p>
+    <w:p>
+      <w:pPr>
+        <w:pStyle w:val="3"/>
+        <w:rPr>
+          <w:shd w:val="clear" w:color="auto" w:fill="FFFFFF"/>
+        </w:rPr>
+      </w:pPr>
+      <w:r>
+        <w:rPr>
+          <w:rFonts w:hint="eastAsia"/>
+          <w:shd w:val="clear" w:color="auto" w:fill="FFFFFF"/>
+        </w:rPr>
+        <w:t>使用</w:t>
+      </w:r>
+      <w:r>
+        <w:rPr>
+          <w:rFonts w:hint="eastAsia"/>
+          <w:shd w:val="clear" w:color="auto" w:fill="FFFFFF"/>
+        </w:rPr>
+        <w:t>XML</w:t>
+      </w:r>
+      <w:r>
+        <w:rPr>
+          <w:rFonts w:hint="eastAsia"/>
+          <w:shd w:val="clear" w:color="auto" w:fill="FFFFFF"/>
+        </w:rPr>
+        <w:t>配置</w:t>
+      </w:r>
+      <w:r>
+        <w:rPr>
+          <w:rFonts w:hint="eastAsia"/>
+          <w:shd w:val="clear" w:color="auto" w:fill="FFFFFF"/>
+        </w:rPr>
+        <w:t>SQL</w:t>
+      </w:r>
+      <w:r>
+        <w:rPr>
+          <w:rFonts w:hint="eastAsia"/>
+          <w:shd w:val="clear" w:color="auto" w:fill="FFFFFF"/>
+        </w:rPr>
+        <w:t>映射器</w:t>
+      </w:r>
+    </w:p>
+    <w:p>
+      <w:pPr>
+        <w:ind w:firstLine="420"/>
+        <w:rPr>
+          <w:rFonts w:ascii="微软雅黑" w:eastAsia="微软雅黑" w:hAnsi="微软雅黑" w:cs="Consolas"/>
+          <w:color w:val="000000"/>
+          <w:sz w:val="18"/>
+          <w:szCs w:val="18"/>
+        </w:rPr>
+      </w:pPr>
+      <w:r>
+        <w:rPr>
+          <w:rFonts w:ascii="微软雅黑" w:eastAsia="微软雅黑" w:hAnsi="微软雅黑" w:hint="eastAsia"/>
+          <w:color w:val="000000"/>
+          <w:sz w:val="18"/>
+          <w:szCs w:val="18"/>
+        </w:rPr>
+        <w:t xml:space="preserve">在代码里直接嵌套 </w:t>
+      </w:r>
+      <w:r>
+        <w:rPr>
+          <w:rFonts w:ascii="Consolas" w:eastAsia="微软雅黑" w:hAnsi="Consolas" w:cs="Consolas"/>
+          <w:color w:val="000000"/>
+          <w:sz w:val="18"/>
+          <w:szCs w:val="18"/>
+        </w:rPr>
+        <w:t xml:space="preserve">SQL </w:t>
+      </w:r>
+      <w:r>
+        <w:rPr>
+          <w:rFonts w:ascii="微软雅黑" w:eastAsia="微软雅黑" w:hAnsi="微软雅黑" w:cs="Consolas" w:hint="eastAsia"/>
+          <w:color w:val="000000"/>
+          <w:sz w:val="18"/>
+          <w:szCs w:val="18"/>
+        </w:rPr>
+        <w:t xml:space="preserve">语句是很差的编码实践，并且维护起来困难。 </w:t>
+      </w:r>
+      <w:proofErr w:type="spellStart"/>
+      <w:r>
+        <w:rPr>
+          <w:rFonts w:ascii="Consolas" w:eastAsia="微软雅黑" w:hAnsi="Consolas" w:cs="Consolas"/>
+          <w:color w:val="000000"/>
+          <w:sz w:val="18"/>
+          <w:szCs w:val="18"/>
+        </w:rPr>
+        <w:t>MyBaits</w:t>
+      </w:r>
+      <w:proofErr w:type="spellEnd"/>
+      <w:r>
+        <w:rPr>
+          <w:rFonts w:ascii="Consolas" w:eastAsia="微软雅黑" w:hAnsi="Consolas" w:cs="Consolas"/>
+          <w:color w:val="000000"/>
+          <w:sz w:val="18"/>
+          <w:szCs w:val="18"/>
+        </w:rPr>
+        <w:t xml:space="preserve"> </w:t>
+      </w:r>
+      <w:r>
+        <w:rPr>
+          <w:rFonts w:ascii="微软雅黑" w:eastAsia="微软雅黑" w:hAnsi="微软雅黑" w:cs="Consolas" w:hint="eastAsia"/>
+          <w:color w:val="000000"/>
+          <w:sz w:val="18"/>
+          <w:szCs w:val="18"/>
+        </w:rPr>
+        <w:t xml:space="preserve">使用了映射器配置文件或注解来配置 </w:t>
+      </w:r>
+      <w:r>
+        <w:rPr>
+          <w:rFonts w:ascii="Consolas" w:eastAsia="微软雅黑" w:hAnsi="Consolas" w:cs="Consolas"/>
+          <w:color w:val="000000"/>
+          <w:sz w:val="18"/>
+          <w:szCs w:val="18"/>
+        </w:rPr>
+        <w:t>SQL</w:t>
+      </w:r>
+      <w:r>
+        <w:rPr>
+          <w:rFonts w:ascii="微软雅黑" w:eastAsia="微软雅黑" w:hAnsi="微软雅黑" w:cs="Consolas" w:hint="eastAsia"/>
+          <w:color w:val="000000"/>
+          <w:sz w:val="18"/>
+          <w:szCs w:val="18"/>
+        </w:rPr>
+        <w:t>语句。</w:t>
+      </w:r>
+    </w:p>
+    <w:p>
+      <w:pPr>
+        <w:pStyle w:val="4"/>
+      </w:pPr>
+      <w:r>
+        <w:rPr>
+          <w:rFonts w:hint="eastAsia"/>
+        </w:rPr>
+        <w:t>概览</w:t>
+      </w:r>
+    </w:p>
+    <w:p>
+      <w:pPr>
+        <w:rPr>
+          <w:rFonts w:ascii="Helvetica" w:hAnsi="Helvetica" w:cs="Helvetica"/>
+          <w:color w:val="333333"/>
+          <w:szCs w:val="21"/>
+          <w:shd w:val="clear" w:color="auto" w:fill="FFFFFF"/>
+        </w:rPr>
+      </w:pPr>
+      <w:r>
+        <w:rPr>
+          <w:noProof/>
+        </w:rPr>
+        <w:drawing>
+          <wp:inline distT="0" distB="0" distL="0" distR="0" wp14:anchorId="7E8127D3" wp14:editId="3BE1D552">
+            <wp:extent cx="5274310" cy="4221279"/>
+            <wp:effectExtent l="0" t="0" r="2540" b="8255"/>
+            <wp:docPr id="18" name="图片 18"/>
+            <wp:cNvGraphicFramePr>
+              <a:graphicFrameLocks xmlns:a="http://schemas.openxmlformats.org/drawingml/2006/main" noChangeAspect="1"/>
+            </wp:cNvGraphicFramePr>
+            <a:graphic xmlns:a="http://schemas.openxmlformats.org/drawingml/2006/main">
+              <a:graphicData uri="http://schemas.openxmlformats.org/drawingml/2006/picture">
+                <pic:pic xmlns:pic="http://schemas.openxmlformats.org/drawingml/2006/picture">
+                  <pic:nvPicPr>
+                    <pic:cNvPr id="0" name=""/>
+                    <pic:cNvPicPr/>
+                  </pic:nvPicPr>
+                  <pic:blipFill>
+                    <a:blip r:embed="rId25"/>
+                    <a:stretch>
+                      <a:fillRect/>
+                    </a:stretch>
+                  </pic:blipFill>
+                  <pic:spPr>
+                    <a:xfrm>
+                      <a:off x="0" y="0"/>
+                      <a:ext cx="5274310" cy="4221279"/>
+                    </a:xfrm>
+                    <a:prstGeom prst="rect">
+                      <a:avLst/>
+                    </a:prstGeom>
+                  </pic:spPr>
+                </pic:pic>
+              </a:graphicData>
+            </a:graphic>
+          </wp:inline>
+        </w:drawing>
+      </w:r>
+    </w:p>
+    <w:p>
+      <w:pPr>
+        <w:pStyle w:val="4"/>
+        <w:rPr>
+          <w:shd w:val="clear" w:color="auto" w:fill="FFFFFF"/>
+        </w:rPr>
+      </w:pPr>
+      <w:r>
+        <w:rPr>
+          <w:rFonts w:hint="eastAsia"/>
+          <w:shd w:val="clear" w:color="auto" w:fill="FFFFFF"/>
+        </w:rPr>
+        <w:lastRenderedPageBreak/>
+        <w:t>映射器配置文件和映射器接口</w:t>
+      </w:r>
+    </w:p>
+    <w:p>
+      <w:pPr>
+        <w:rPr>
+          <w:rFonts w:ascii="Helvetica" w:hAnsi="Helvetica" w:cs="Helvetica"/>
+          <w:color w:val="333333"/>
+          <w:szCs w:val="21"/>
+          <w:shd w:val="clear" w:color="auto" w:fill="FFFFFF"/>
+        </w:rPr>
+      </w:pPr>
+      <w:r>
+        <w:rPr>
+          <w:rFonts w:ascii="Helvetica" w:hAnsi="Helvetica" w:cs="Helvetica" w:hint="eastAsia"/>
+          <w:color w:val="333333"/>
+          <w:szCs w:val="21"/>
+          <w:shd w:val="clear" w:color="auto" w:fill="FFFFFF"/>
+        </w:rPr>
+        <w:t>详见</w:t>
+      </w:r>
+      <w:r>
+        <w:rPr>
+          <w:rFonts w:ascii="Helvetica" w:hAnsi="Helvetica" w:cs="Helvetica" w:hint="eastAsia"/>
+          <w:color w:val="333333"/>
+          <w:szCs w:val="21"/>
+          <w:shd w:val="clear" w:color="auto" w:fill="FFFFFF"/>
+        </w:rPr>
+        <w:t xml:space="preserve"> </w:t>
+      </w:r>
+      <w:hyperlink w:anchor="_2、使用接口映射情况" w:history="1">
+        <w:r>
+          <w:rPr>
+            <w:rStyle w:val="a3"/>
+            <w:rFonts w:ascii="Helvetica" w:hAnsi="Helvetica" w:cs="Helvetica" w:hint="eastAsia"/>
+            <w:szCs w:val="21"/>
+            <w:shd w:val="clear" w:color="auto" w:fill="FFFFFF"/>
+          </w:rPr>
+          <w:t>使用接口映射情况</w:t>
+        </w:r>
+      </w:hyperlink>
+    </w:p>
+    <w:p>
+      <w:pPr>
+        <w:rPr>
+          <w:rFonts w:ascii="Helvetica" w:hAnsi="Helvetica" w:cs="Helvetica"/>
+          <w:color w:val="333333"/>
+          <w:szCs w:val="21"/>
+          <w:shd w:val="clear" w:color="auto" w:fill="FFFFFF"/>
+        </w:rPr>
+      </w:pPr>
+      <w:r>
+        <w:rPr>
+          <w:rFonts w:ascii="Helvetica" w:hAnsi="Helvetica" w:cs="Helvetica" w:hint="eastAsia"/>
+          <w:color w:val="333333"/>
+          <w:szCs w:val="21"/>
+          <w:shd w:val="clear" w:color="auto" w:fill="FFFFFF"/>
+        </w:rPr>
+        <w:t>不使用接口映射，容易出错，你需要检查映射器配置文件中的定义，以保证你的输入参数类型和结果返回类型是有效的。</w:t>
+      </w:r>
+    </w:p>
+    <w:p>
+      <w:pPr>
+        <w:pStyle w:val="4"/>
+        <w:rPr>
+          <w:shd w:val="clear" w:color="auto" w:fill="FFFFFF"/>
+        </w:rPr>
+      </w:pPr>
+      <w:r>
+        <w:rPr>
+          <w:rFonts w:hint="eastAsia"/>
+          <w:shd w:val="clear" w:color="auto" w:fill="FFFFFF"/>
+        </w:rPr>
+        <w:t>映射语句</w:t>
+      </w:r>
+    </w:p>
+    <w:p>
+      <w:pPr>
+        <w:pStyle w:val="5"/>
+      </w:pPr>
+      <w:r>
+        <w:rPr>
+          <w:rFonts w:hint="eastAsia"/>
+        </w:rPr>
+        <w:t>查询（</w:t>
+      </w:r>
+      <w:r>
+        <w:rPr>
+          <w:rFonts w:hint="eastAsia"/>
+        </w:rPr>
+        <w:t>select</w:t>
+      </w:r>
+      <w:r>
+        <w:rPr>
+          <w:rFonts w:hint="eastAsia"/>
+        </w:rPr>
+        <w:t>）</w:t>
+      </w:r>
+    </w:p>
+    <w:p>
+      <w:pPr>
+        <w:ind w:firstLine="420"/>
+      </w:pPr>
+      <w:r>
+        <w:rPr>
+          <w:rFonts w:hint="eastAsia"/>
+        </w:rPr>
+        <w:t>多数应用都是查询比修改要频繁，对每个插入、更新或删除操作，通常对应多个查询操作。这是</w:t>
+      </w:r>
+      <w:proofErr w:type="spellStart"/>
+      <w:r>
+        <w:rPr>
+          <w:rFonts w:hint="eastAsia"/>
+        </w:rPr>
+        <w:t>mybatis</w:t>
+      </w:r>
+      <w:proofErr w:type="spellEnd"/>
+      <w:r>
+        <w:rPr>
+          <w:rFonts w:hint="eastAsia"/>
+        </w:rPr>
+        <w:t>的基本原则之一，也是将焦点和努力放到查询和结果映射的原因。</w:t>
+      </w:r>
+    </w:p>
+    <w:p>
+      <w:pPr>
+        <w:ind w:firstLine="420"/>
+      </w:pPr>
+      <w:r>
+        <w:rPr>
+          <w:rFonts w:hint="eastAsia"/>
+        </w:rPr>
+        <w:t>简单查询的</w:t>
+      </w:r>
+      <w:r>
+        <w:rPr>
+          <w:rFonts w:hint="eastAsia"/>
+        </w:rPr>
+        <w:t>select</w:t>
+      </w:r>
+      <w:r>
+        <w:rPr>
+          <w:rFonts w:hint="eastAsia"/>
+        </w:rPr>
+        <w:t>元素是非常简单的。比如：</w:t>
+      </w:r>
+    </w:p>
+    <w:tbl>
+      <w:tblPr>
+        <w:tblStyle w:val="a6"/>
+        <w:tblW w:w="0" w:type="auto"/>
+        <w:tblLook w:val="04A0" w:firstRow="1" w:lastRow="0" w:firstColumn="1" w:lastColumn="0" w:noHBand="0" w:noVBand="1"/>
+      </w:tblPr>
+      <w:tblGrid>
+        <w:gridCol w:w="8522"/>
+      </w:tblGrid>
+      <w:tr>
+        <w:tc>
+          <w:tcPr>
+            <w:tcW w:w="8522" w:type="dxa"/>
+          </w:tcPr>
+          <w:p>
+            <w:pPr>
+              <w:widowControl/>
+              <w:shd w:val="clear" w:color="auto" w:fill="FFFFFF"/>
+              <w:tabs>
+                <w:tab w:val="left" w:pos="916"/>
+                <w:tab w:val="left" w:pos="1832"/>
+                <w:tab w:val="left" w:pos="2748"/>
+                <w:tab w:val="left" w:pos="3664"/>
+                <w:tab w:val="left" w:pos="4580"/>
+                <w:tab w:val="left" w:pos="5496"/>
+                <w:tab w:val="left" w:pos="6412"/>
+                <w:tab w:val="left" w:pos="7328"/>
+                <w:tab w:val="left" w:pos="8244"/>
+                <w:tab w:val="left" w:pos="9160"/>
+                <w:tab w:val="left" w:pos="10076"/>
+                <w:tab w:val="left" w:pos="10992"/>
+                <w:tab w:val="left" w:pos="11908"/>
+                <w:tab w:val="left" w:pos="12824"/>
+                <w:tab w:val="left" w:pos="13740"/>
+                <w:tab w:val="left" w:pos="14656"/>
+              </w:tabs>
+              <w:jc w:val="left"/>
+              <w:rPr>
+                <w:rFonts w:ascii="宋体" w:eastAsia="宋体" w:hAnsi="宋体" w:cs="宋体"/>
+                <w:color w:val="000000"/>
+                <w:kern w:val="0"/>
+                <w:sz w:val="18"/>
+                <w:szCs w:val="18"/>
+              </w:rPr>
+            </w:pPr>
+            <w:r>
+              <w:rPr>
+                <w:rFonts w:ascii="宋体" w:eastAsia="宋体" w:hAnsi="宋体" w:cs="宋体" w:hint="eastAsia"/>
+                <w:color w:val="000000"/>
+                <w:kern w:val="0"/>
+                <w:sz w:val="18"/>
+                <w:szCs w:val="18"/>
+                <w:shd w:val="clear" w:color="auto" w:fill="EFEFEF"/>
+              </w:rPr>
+              <w:t>&lt;</w:t>
+            </w:r>
+            <w:r>
+              <w:rPr>
+                <w:rFonts w:ascii="宋体" w:eastAsia="宋体" w:hAnsi="宋体" w:cs="宋体" w:hint="eastAsia"/>
+                <w:b/>
+                <w:bCs/>
+                <w:color w:val="000080"/>
+                <w:kern w:val="0"/>
+                <w:sz w:val="18"/>
+                <w:szCs w:val="18"/>
+                <w:shd w:val="clear" w:color="auto" w:fill="EFEFEF"/>
+              </w:rPr>
+              <w:t xml:space="preserve">select </w:t>
+            </w:r>
+            <w:r>
+              <w:rPr>
+                <w:rFonts w:ascii="宋体" w:eastAsia="宋体" w:hAnsi="宋体" w:cs="宋体" w:hint="eastAsia"/>
+                <w:b/>
+                <w:bCs/>
+                <w:color w:val="0000FF"/>
+                <w:kern w:val="0"/>
+                <w:sz w:val="18"/>
+                <w:szCs w:val="18"/>
+                <w:shd w:val="clear" w:color="auto" w:fill="EFEFEF"/>
+              </w:rPr>
+              <w:t>id</w:t>
+            </w:r>
+            <w:r>
+              <w:rPr>
+                <w:rFonts w:ascii="宋体" w:eastAsia="宋体" w:hAnsi="宋体" w:cs="宋体" w:hint="eastAsia"/>
+                <w:b/>
+                <w:bCs/>
+                <w:color w:val="008000"/>
+                <w:kern w:val="0"/>
+                <w:sz w:val="18"/>
+                <w:szCs w:val="18"/>
+                <w:shd w:val="clear" w:color="auto" w:fill="EFEFEF"/>
+              </w:rPr>
+              <w:t>="</w:t>
+            </w:r>
+            <w:proofErr w:type="spellStart"/>
+            <w:r>
+              <w:rPr>
+                <w:rFonts w:ascii="宋体" w:eastAsia="宋体" w:hAnsi="宋体" w:cs="宋体" w:hint="eastAsia"/>
+                <w:b/>
+                <w:bCs/>
+                <w:color w:val="008000"/>
+                <w:kern w:val="0"/>
+                <w:sz w:val="18"/>
+                <w:szCs w:val="18"/>
+                <w:shd w:val="clear" w:color="auto" w:fill="EFEFEF"/>
+              </w:rPr>
+              <w:t>findStudentById</w:t>
+            </w:r>
+            <w:proofErr w:type="spellEnd"/>
+            <w:r>
+              <w:rPr>
+                <w:rFonts w:ascii="宋体" w:eastAsia="宋体" w:hAnsi="宋体" w:cs="宋体" w:hint="eastAsia"/>
+                <w:b/>
+                <w:bCs/>
+                <w:color w:val="008000"/>
+                <w:kern w:val="0"/>
+                <w:sz w:val="18"/>
+                <w:szCs w:val="18"/>
+                <w:shd w:val="clear" w:color="auto" w:fill="EFEFEF"/>
+              </w:rPr>
+              <w:t xml:space="preserve">" </w:t>
+            </w:r>
+            <w:proofErr w:type="spellStart"/>
+            <w:r>
+              <w:rPr>
+                <w:rFonts w:ascii="宋体" w:eastAsia="宋体" w:hAnsi="宋体" w:cs="宋体" w:hint="eastAsia"/>
+                <w:b/>
+                <w:bCs/>
+                <w:color w:val="0000FF"/>
+                <w:kern w:val="0"/>
+                <w:sz w:val="18"/>
+                <w:szCs w:val="18"/>
+                <w:shd w:val="clear" w:color="auto" w:fill="EFEFEF"/>
+              </w:rPr>
+              <w:t>parameterType</w:t>
+            </w:r>
+            <w:proofErr w:type="spellEnd"/>
+            <w:r>
+              <w:rPr>
+                <w:rFonts w:ascii="宋体" w:eastAsia="宋体" w:hAnsi="宋体" w:cs="宋体" w:hint="eastAsia"/>
+                <w:b/>
+                <w:bCs/>
+                <w:color w:val="008000"/>
+                <w:kern w:val="0"/>
+                <w:sz w:val="18"/>
+                <w:szCs w:val="18"/>
+                <w:shd w:val="clear" w:color="auto" w:fill="EFEFEF"/>
+              </w:rPr>
+              <w:t>="</w:t>
+            </w:r>
+            <w:proofErr w:type="spellStart"/>
+            <w:r>
+              <w:rPr>
+                <w:rFonts w:ascii="宋体" w:eastAsia="宋体" w:hAnsi="宋体" w:cs="宋体" w:hint="eastAsia"/>
+                <w:b/>
+                <w:bCs/>
+                <w:color w:val="008000"/>
+                <w:kern w:val="0"/>
+                <w:sz w:val="18"/>
+                <w:szCs w:val="18"/>
+                <w:shd w:val="clear" w:color="auto" w:fill="EFEFEF"/>
+              </w:rPr>
+              <w:t>int</w:t>
+            </w:r>
+            <w:proofErr w:type="spellEnd"/>
+            <w:r>
+              <w:rPr>
+                <w:rFonts w:ascii="宋体" w:eastAsia="宋体" w:hAnsi="宋体" w:cs="宋体" w:hint="eastAsia"/>
+                <w:b/>
+                <w:bCs/>
+                <w:color w:val="008000"/>
+                <w:kern w:val="0"/>
+                <w:sz w:val="18"/>
+                <w:szCs w:val="18"/>
+                <w:shd w:val="clear" w:color="auto" w:fill="EFEFEF"/>
+              </w:rPr>
+              <w:t xml:space="preserve">" </w:t>
+            </w:r>
+            <w:proofErr w:type="spellStart"/>
+            <w:r>
+              <w:rPr>
+                <w:rFonts w:ascii="宋体" w:eastAsia="宋体" w:hAnsi="宋体" w:cs="宋体" w:hint="eastAsia"/>
+                <w:b/>
+                <w:bCs/>
+                <w:color w:val="0000FF"/>
+                <w:kern w:val="0"/>
+                <w:sz w:val="18"/>
+                <w:szCs w:val="18"/>
+                <w:shd w:val="clear" w:color="auto" w:fill="EFEFEF"/>
+              </w:rPr>
+              <w:t>resultType</w:t>
+            </w:r>
+            <w:proofErr w:type="spellEnd"/>
+            <w:r>
+              <w:rPr>
+                <w:rFonts w:ascii="宋体" w:eastAsia="宋体" w:hAnsi="宋体" w:cs="宋体" w:hint="eastAsia"/>
+                <w:b/>
+                <w:bCs/>
+                <w:color w:val="008000"/>
+                <w:kern w:val="0"/>
+                <w:sz w:val="18"/>
+                <w:szCs w:val="18"/>
+                <w:shd w:val="clear" w:color="auto" w:fill="EFEFEF"/>
+              </w:rPr>
+              <w:t>="Student"</w:t>
+            </w:r>
+            <w:r>
+              <w:rPr>
+                <w:rFonts w:ascii="宋体" w:eastAsia="宋体" w:hAnsi="宋体" w:cs="宋体" w:hint="eastAsia"/>
+                <w:color w:val="000000"/>
+                <w:kern w:val="0"/>
+                <w:sz w:val="18"/>
+                <w:szCs w:val="18"/>
+                <w:shd w:val="clear" w:color="auto" w:fill="EFEFEF"/>
+              </w:rPr>
+              <w:t>&gt;</w:t>
+            </w:r>
+            <w:r>
+              <w:rPr>
+                <w:rFonts w:ascii="宋体" w:eastAsia="宋体" w:hAnsi="宋体" w:cs="宋体" w:hint="eastAsia"/>
+                <w:color w:val="000000"/>
+                <w:kern w:val="0"/>
+                <w:sz w:val="18"/>
+                <w:szCs w:val="18"/>
+              </w:rPr>
+              <w:br/>
+              <w:t xml:space="preserve">    select </w:t>
+            </w:r>
+            <w:proofErr w:type="spellStart"/>
+            <w:r>
+              <w:rPr>
+                <w:rFonts w:ascii="宋体" w:eastAsia="宋体" w:hAnsi="宋体" w:cs="宋体" w:hint="eastAsia"/>
+                <w:color w:val="000000"/>
+                <w:kern w:val="0"/>
+                <w:sz w:val="18"/>
+                <w:szCs w:val="18"/>
+              </w:rPr>
+              <w:t>stud_id</w:t>
+            </w:r>
+            <w:proofErr w:type="spellEnd"/>
+            <w:r>
+              <w:rPr>
+                <w:rFonts w:ascii="宋体" w:eastAsia="宋体" w:hAnsi="宋体" w:cs="宋体" w:hint="eastAsia"/>
+                <w:color w:val="000000"/>
+                <w:kern w:val="0"/>
+                <w:sz w:val="18"/>
+                <w:szCs w:val="18"/>
+              </w:rPr>
+              <w:t xml:space="preserve"> as </w:t>
+            </w:r>
+            <w:proofErr w:type="spellStart"/>
+            <w:r>
+              <w:rPr>
+                <w:rFonts w:ascii="宋体" w:eastAsia="宋体" w:hAnsi="宋体" w:cs="宋体" w:hint="eastAsia"/>
+                <w:color w:val="000000"/>
+                <w:kern w:val="0"/>
+                <w:sz w:val="18"/>
+                <w:szCs w:val="18"/>
+              </w:rPr>
+              <w:t>studId</w:t>
+            </w:r>
+            <w:proofErr w:type="spellEnd"/>
+            <w:r>
+              <w:rPr>
+                <w:rFonts w:ascii="宋体" w:eastAsia="宋体" w:hAnsi="宋体" w:cs="宋体" w:hint="eastAsia"/>
+                <w:color w:val="000000"/>
+                <w:kern w:val="0"/>
+                <w:sz w:val="18"/>
+                <w:szCs w:val="18"/>
+              </w:rPr>
+              <w:t xml:space="preserve">, name, email, dob from Students where </w:t>
+            </w:r>
+            <w:proofErr w:type="spellStart"/>
+            <w:r>
+              <w:rPr>
+                <w:rFonts w:ascii="宋体" w:eastAsia="宋体" w:hAnsi="宋体" w:cs="宋体" w:hint="eastAsia"/>
+                <w:color w:val="000000"/>
+                <w:kern w:val="0"/>
+                <w:sz w:val="18"/>
+                <w:szCs w:val="18"/>
+              </w:rPr>
+              <w:t>stud_id</w:t>
+            </w:r>
+            <w:proofErr w:type="spellEnd"/>
+            <w:r>
+              <w:rPr>
+                <w:rFonts w:ascii="宋体" w:eastAsia="宋体" w:hAnsi="宋体" w:cs="宋体" w:hint="eastAsia"/>
+                <w:color w:val="000000"/>
+                <w:kern w:val="0"/>
+                <w:sz w:val="18"/>
+                <w:szCs w:val="18"/>
+              </w:rPr>
+              <w:t>=#{</w:t>
+            </w:r>
+            <w:proofErr w:type="spellStart"/>
+            <w:r>
+              <w:rPr>
+                <w:rFonts w:ascii="宋体" w:eastAsia="宋体" w:hAnsi="宋体" w:cs="宋体" w:hint="eastAsia"/>
+                <w:color w:val="000000"/>
+                <w:kern w:val="0"/>
+                <w:sz w:val="18"/>
+                <w:szCs w:val="18"/>
+              </w:rPr>
+              <w:t>studId</w:t>
+            </w:r>
+            <w:proofErr w:type="spellEnd"/>
+            <w:r>
+              <w:rPr>
+                <w:rFonts w:ascii="宋体" w:eastAsia="宋体" w:hAnsi="宋体" w:cs="宋体" w:hint="eastAsia"/>
+                <w:color w:val="000000"/>
+                <w:kern w:val="0"/>
+                <w:sz w:val="18"/>
+                <w:szCs w:val="18"/>
+              </w:rPr>
+              <w:t>}</w:t>
+            </w:r>
+            <w:r>
+              <w:rPr>
+                <w:rFonts w:ascii="宋体" w:eastAsia="宋体" w:hAnsi="宋体" w:cs="宋体" w:hint="eastAsia"/>
+                <w:color w:val="000000"/>
+                <w:kern w:val="0"/>
+                <w:sz w:val="18"/>
+                <w:szCs w:val="18"/>
+              </w:rPr>
+              <w:br/>
+            </w:r>
+            <w:r>
+              <w:rPr>
+                <w:rFonts w:ascii="宋体" w:eastAsia="宋体" w:hAnsi="宋体" w:cs="宋体" w:hint="eastAsia"/>
+                <w:color w:val="000000"/>
+                <w:kern w:val="0"/>
+                <w:sz w:val="18"/>
+                <w:szCs w:val="18"/>
+                <w:shd w:val="clear" w:color="auto" w:fill="EFEFEF"/>
+              </w:rPr>
+              <w:t>&lt;/</w:t>
+            </w:r>
+            <w:r>
+              <w:rPr>
+                <w:rFonts w:ascii="宋体" w:eastAsia="宋体" w:hAnsi="宋体" w:cs="宋体" w:hint="eastAsia"/>
+                <w:b/>
+                <w:bCs/>
+                <w:color w:val="000080"/>
+                <w:kern w:val="0"/>
+                <w:sz w:val="18"/>
+                <w:szCs w:val="18"/>
+                <w:shd w:val="clear" w:color="auto" w:fill="EFEFEF"/>
+              </w:rPr>
+              <w:t>select</w:t>
+            </w:r>
+            <w:r>
+              <w:rPr>
+                <w:rFonts w:ascii="宋体" w:eastAsia="宋体" w:hAnsi="宋体" w:cs="宋体" w:hint="eastAsia"/>
+                <w:color w:val="000000"/>
+                <w:kern w:val="0"/>
+                <w:sz w:val="18"/>
+                <w:szCs w:val="18"/>
+                <w:shd w:val="clear" w:color="auto" w:fill="EFEFEF"/>
+              </w:rPr>
+              <w:t>&gt;</w:t>
+            </w:r>
+          </w:p>
+        </w:tc>
+      </w:tr>
+    </w:tbl>
+    <w:p>
+      <w:r>
+        <w:rPr>
+          <w:rFonts w:hint="eastAsia"/>
+        </w:rPr>
+        <w:t>注意参数符号：</w:t>
+      </w:r>
+    </w:p>
+    <w:p>
+      <w:proofErr w:type="gramStart"/>
+      <w:r>
+        <w:rPr>
+          <w:rFonts w:hint="eastAsia"/>
+        </w:rPr>
+        <w:t>#{</w:t>
+      </w:r>
+      <w:proofErr w:type="spellStart"/>
+      <w:proofErr w:type="gramEnd"/>
+      <w:r>
+        <w:rPr>
+          <w:rFonts w:hint="eastAsia"/>
+        </w:rPr>
+        <w:t>studId</w:t>
+      </w:r>
+      <w:proofErr w:type="spellEnd"/>
+      <w:r>
+        <w:rPr>
+          <w:rFonts w:hint="eastAsia"/>
+        </w:rPr>
+        <w:t>}</w:t>
+      </w:r>
+    </w:p>
+    <w:p>
+      <w:r>
+        <w:rPr>
+          <w:rFonts w:hint="eastAsia"/>
+        </w:rPr>
+        <w:t>这就告诉</w:t>
+      </w:r>
+      <w:proofErr w:type="spellStart"/>
+      <w:r>
+        <w:rPr>
+          <w:rFonts w:hint="eastAsia"/>
+        </w:rPr>
+        <w:t>MyBatis</w:t>
+      </w:r>
+      <w:proofErr w:type="spellEnd"/>
+      <w:r>
+        <w:rPr>
+          <w:rFonts w:hint="eastAsia"/>
+        </w:rPr>
+        <w:t>创建一个预处理语句参数，通过</w:t>
+      </w:r>
+      <w:r>
+        <w:rPr>
+          <w:rFonts w:hint="eastAsia"/>
+        </w:rPr>
+        <w:t>JDBC</w:t>
+      </w:r>
+      <w:r>
+        <w:rPr>
+          <w:rFonts w:hint="eastAsia"/>
+        </w:rPr>
+        <w:t>，这样的一个参数在</w:t>
+      </w:r>
+      <w:r>
+        <w:rPr>
+          <w:rFonts w:hint="eastAsia"/>
+        </w:rPr>
+        <w:t>SQL</w:t>
+      </w:r>
+      <w:r>
+        <w:rPr>
+          <w:rFonts w:hint="eastAsia"/>
+        </w:rPr>
+        <w:t>中会由一个“？”来标识，并传递到一个新的预处理语句中，就像这样：</w:t>
+      </w:r>
+    </w:p>
+    <w:tbl>
+      <w:tblPr>
+        <w:tblStyle w:val="a6"/>
+        <w:tblW w:w="0" w:type="auto"/>
+        <w:tblLook w:val="04A0" w:firstRow="1" w:lastRow="0" w:firstColumn="1" w:lastColumn="0" w:noHBand="0" w:noVBand="1"/>
+      </w:tblPr>
+      <w:tblGrid>
+        <w:gridCol w:w="8522"/>
+      </w:tblGrid>
+      <w:tr>
+        <w:tc>
+          <w:tcPr>
+            <w:tcW w:w="8522" w:type="dxa"/>
+          </w:tcPr>
+          <w:p>
+            <w:pPr>
+              <w:widowControl/>
+              <w:shd w:val="clear" w:color="auto" w:fill="FFFFFF"/>
+              <w:tabs>
+                <w:tab w:val="left" w:pos="916"/>
+                <w:tab w:val="left" w:pos="1832"/>
+                <w:tab w:val="left" w:pos="2748"/>
+                <w:tab w:val="left" w:pos="3664"/>
+                <w:tab w:val="left" w:pos="4580"/>
+                <w:tab w:val="left" w:pos="5496"/>
+                <w:tab w:val="left" w:pos="6412"/>
+                <w:tab w:val="left" w:pos="7328"/>
+                <w:tab w:val="left" w:pos="8244"/>
+                <w:tab w:val="left" w:pos="9160"/>
+                <w:tab w:val="left" w:pos="10076"/>
+                <w:tab w:val="left" w:pos="10992"/>
+                <w:tab w:val="left" w:pos="11908"/>
+                <w:tab w:val="left" w:pos="12824"/>
+                <w:tab w:val="left" w:pos="13740"/>
+                <w:tab w:val="left" w:pos="14656"/>
+              </w:tabs>
+              <w:jc w:val="left"/>
+              <w:rPr>
+                <w:rFonts w:ascii="宋体" w:eastAsia="宋体" w:hAnsi="宋体" w:cs="宋体"/>
+                <w:color w:val="000000"/>
+                <w:kern w:val="0"/>
+                <w:sz w:val="18"/>
+                <w:szCs w:val="18"/>
+              </w:rPr>
+            </w:pPr>
+            <w:r>
+              <w:rPr>
+                <w:rFonts w:ascii="宋体" w:eastAsia="宋体" w:hAnsi="宋体" w:cs="宋体" w:hint="eastAsia"/>
+                <w:i/>
+                <w:iCs/>
+                <w:color w:val="808080"/>
+                <w:kern w:val="0"/>
+                <w:sz w:val="18"/>
+                <w:szCs w:val="18"/>
+              </w:rPr>
+              <w:t xml:space="preserve">// Similar JDBC code, NOT </w:t>
+            </w:r>
+            <w:proofErr w:type="spellStart"/>
+            <w:r>
+              <w:rPr>
+                <w:rFonts w:ascii="宋体" w:eastAsia="宋体" w:hAnsi="宋体" w:cs="宋体" w:hint="eastAsia"/>
+                <w:i/>
+                <w:iCs/>
+                <w:color w:val="808080"/>
+                <w:kern w:val="0"/>
+                <w:sz w:val="18"/>
+                <w:szCs w:val="18"/>
+              </w:rPr>
+              <w:t>MyBatis</w:t>
+            </w:r>
+            <w:proofErr w:type="spellEnd"/>
+            <w:proofErr w:type="gramStart"/>
+            <w:r>
+              <w:rPr>
+                <w:rFonts w:ascii="宋体" w:eastAsia="宋体" w:hAnsi="宋体" w:cs="宋体" w:hint="eastAsia"/>
+                <w:i/>
+                <w:iCs/>
+                <w:color w:val="808080"/>
+                <w:kern w:val="0"/>
+                <w:sz w:val="18"/>
+                <w:szCs w:val="18"/>
+              </w:rPr>
+              <w:t>..</w:t>
+            </w:r>
+            <w:proofErr w:type="gramEnd"/>
+            <w:r>
+              <w:rPr>
+                <w:rFonts w:ascii="宋体" w:eastAsia="宋体" w:hAnsi="宋体" w:cs="宋体" w:hint="eastAsia"/>
+                <w:i/>
+                <w:iCs/>
+                <w:color w:val="808080"/>
+                <w:kern w:val="0"/>
+                <w:sz w:val="18"/>
+                <w:szCs w:val="18"/>
+              </w:rPr>
+              <w:br/>
+            </w:r>
+            <w:r>
+              <w:rPr>
+                <w:rFonts w:ascii="宋体" w:eastAsia="宋体" w:hAnsi="宋体" w:cs="宋体" w:hint="eastAsia"/>
+                <w:color w:val="000000"/>
+                <w:kern w:val="0"/>
+                <w:sz w:val="18"/>
+                <w:szCs w:val="18"/>
+              </w:rPr>
+              <w:t xml:space="preserve">String </w:t>
+            </w:r>
+            <w:proofErr w:type="spellStart"/>
+            <w:r>
+              <w:rPr>
+                <w:rFonts w:ascii="宋体" w:eastAsia="宋体" w:hAnsi="宋体" w:cs="宋体" w:hint="eastAsia"/>
+                <w:color w:val="000000"/>
+                <w:kern w:val="0"/>
+                <w:sz w:val="18"/>
+                <w:szCs w:val="18"/>
+              </w:rPr>
+              <w:t>selectStudent</w:t>
+            </w:r>
+            <w:proofErr w:type="spellEnd"/>
+            <w:r>
+              <w:rPr>
+                <w:rFonts w:ascii="宋体" w:eastAsia="宋体" w:hAnsi="宋体" w:cs="宋体" w:hint="eastAsia"/>
+                <w:color w:val="000000"/>
+                <w:kern w:val="0"/>
+                <w:sz w:val="18"/>
+                <w:szCs w:val="18"/>
+              </w:rPr>
+              <w:t xml:space="preserve"> = </w:t>
+            </w:r>
+            <w:r>
+              <w:rPr>
+                <w:rFonts w:ascii="宋体" w:eastAsia="宋体" w:hAnsi="宋体" w:cs="宋体" w:hint="eastAsia"/>
+                <w:b/>
+                <w:bCs/>
+                <w:color w:val="008000"/>
+                <w:kern w:val="0"/>
+                <w:sz w:val="18"/>
+                <w:szCs w:val="18"/>
+              </w:rPr>
+              <w:t xml:space="preserve">"select </w:t>
+            </w:r>
+            <w:proofErr w:type="spellStart"/>
+            <w:r>
+              <w:rPr>
+                <w:rFonts w:ascii="宋体" w:eastAsia="宋体" w:hAnsi="宋体" w:cs="宋体" w:hint="eastAsia"/>
+                <w:b/>
+                <w:bCs/>
+                <w:color w:val="008000"/>
+                <w:kern w:val="0"/>
+                <w:sz w:val="18"/>
+                <w:szCs w:val="18"/>
+              </w:rPr>
+              <w:t>stud_id</w:t>
+            </w:r>
+            <w:proofErr w:type="spellEnd"/>
+            <w:r>
+              <w:rPr>
+                <w:rFonts w:ascii="宋体" w:eastAsia="宋体" w:hAnsi="宋体" w:cs="宋体" w:hint="eastAsia"/>
+                <w:b/>
+                <w:bCs/>
+                <w:color w:val="008000"/>
+                <w:kern w:val="0"/>
+                <w:sz w:val="18"/>
+                <w:szCs w:val="18"/>
+              </w:rPr>
+              <w:t xml:space="preserve"> as </w:t>
+            </w:r>
+            <w:proofErr w:type="spellStart"/>
+            <w:r>
+              <w:rPr>
+                <w:rFonts w:ascii="宋体" w:eastAsia="宋体" w:hAnsi="宋体" w:cs="宋体" w:hint="eastAsia"/>
+                <w:b/>
+                <w:bCs/>
+                <w:color w:val="008000"/>
+                <w:kern w:val="0"/>
+                <w:sz w:val="18"/>
+                <w:szCs w:val="18"/>
+              </w:rPr>
+              <w:t>studId</w:t>
+            </w:r>
+            <w:proofErr w:type="spellEnd"/>
+            <w:r>
+              <w:rPr>
+                <w:rFonts w:ascii="宋体" w:eastAsia="宋体" w:hAnsi="宋体" w:cs="宋体" w:hint="eastAsia"/>
+                <w:b/>
+                <w:bCs/>
+                <w:color w:val="008000"/>
+                <w:kern w:val="0"/>
+                <w:sz w:val="18"/>
+                <w:szCs w:val="18"/>
+              </w:rPr>
+              <w:t xml:space="preserve">, name, email, dob from Students where </w:t>
+            </w:r>
+            <w:proofErr w:type="spellStart"/>
+            <w:r>
+              <w:rPr>
+                <w:rFonts w:ascii="宋体" w:eastAsia="宋体" w:hAnsi="宋体" w:cs="宋体" w:hint="eastAsia"/>
+                <w:b/>
+                <w:bCs/>
+                <w:color w:val="008000"/>
+                <w:kern w:val="0"/>
+                <w:sz w:val="18"/>
+                <w:szCs w:val="18"/>
+              </w:rPr>
+              <w:t>stud_id</w:t>
+            </w:r>
+            <w:proofErr w:type="spellEnd"/>
+            <w:r>
+              <w:rPr>
+                <w:rFonts w:ascii="宋体" w:eastAsia="宋体" w:hAnsi="宋体" w:cs="宋体" w:hint="eastAsia"/>
+                <w:b/>
+                <w:bCs/>
+                <w:color w:val="008000"/>
+                <w:kern w:val="0"/>
+                <w:sz w:val="18"/>
+                <w:szCs w:val="18"/>
+              </w:rPr>
+              <w:t>=?"</w:t>
+            </w:r>
+            <w:r>
+              <w:rPr>
+                <w:rFonts w:ascii="宋体" w:eastAsia="宋体" w:hAnsi="宋体" w:cs="宋体" w:hint="eastAsia"/>
+                <w:color w:val="000000"/>
+                <w:kern w:val="0"/>
+                <w:sz w:val="18"/>
+                <w:szCs w:val="18"/>
+              </w:rPr>
+              <w:t>;</w:t>
+            </w:r>
+            <w:r>
+              <w:rPr>
+                <w:rFonts w:ascii="宋体" w:eastAsia="宋体" w:hAnsi="宋体" w:cs="宋体" w:hint="eastAsia"/>
+                <w:color w:val="000000"/>
+                <w:kern w:val="0"/>
+                <w:sz w:val="18"/>
+                <w:szCs w:val="18"/>
+              </w:rPr>
+              <w:br/>
+            </w:r>
+            <w:proofErr w:type="spellStart"/>
+            <w:r>
+              <w:rPr>
+                <w:rFonts w:ascii="宋体" w:eastAsia="宋体" w:hAnsi="宋体" w:cs="宋体" w:hint="eastAsia"/>
+                <w:color w:val="000000"/>
+                <w:kern w:val="0"/>
+                <w:sz w:val="18"/>
+                <w:szCs w:val="18"/>
+              </w:rPr>
+              <w:t>PreparedStatement</w:t>
+            </w:r>
+            <w:proofErr w:type="spellEnd"/>
+            <w:r>
+              <w:rPr>
+                <w:rFonts w:ascii="宋体" w:eastAsia="宋体" w:hAnsi="宋体" w:cs="宋体" w:hint="eastAsia"/>
+                <w:color w:val="000000"/>
+                <w:kern w:val="0"/>
+                <w:sz w:val="18"/>
+                <w:szCs w:val="18"/>
+              </w:rPr>
+              <w:t xml:space="preserve"> </w:t>
+            </w:r>
+            <w:proofErr w:type="spellStart"/>
+            <w:r>
+              <w:rPr>
+                <w:rFonts w:ascii="宋体" w:eastAsia="宋体" w:hAnsi="宋体" w:cs="宋体" w:hint="eastAsia"/>
+                <w:color w:val="000000"/>
+                <w:kern w:val="0"/>
+                <w:sz w:val="18"/>
+                <w:szCs w:val="18"/>
+              </w:rPr>
+              <w:t>ps</w:t>
+            </w:r>
+            <w:proofErr w:type="spellEnd"/>
+            <w:r>
+              <w:rPr>
+                <w:rFonts w:ascii="宋体" w:eastAsia="宋体" w:hAnsi="宋体" w:cs="宋体" w:hint="eastAsia"/>
+                <w:color w:val="000000"/>
+                <w:kern w:val="0"/>
+                <w:sz w:val="18"/>
+                <w:szCs w:val="18"/>
+              </w:rPr>
+              <w:t xml:space="preserve"> = </w:t>
+            </w:r>
+            <w:proofErr w:type="spellStart"/>
+            <w:r>
+              <w:rPr>
+                <w:rFonts w:ascii="宋体" w:eastAsia="宋体" w:hAnsi="宋体" w:cs="宋体" w:hint="eastAsia"/>
+                <w:color w:val="000000"/>
+                <w:kern w:val="0"/>
+                <w:sz w:val="18"/>
+                <w:szCs w:val="18"/>
+              </w:rPr>
+              <w:t>conn.prepareStatement</w:t>
+            </w:r>
+            <w:proofErr w:type="spellEnd"/>
+            <w:r>
+              <w:rPr>
+                <w:rFonts w:ascii="宋体" w:eastAsia="宋体" w:hAnsi="宋体" w:cs="宋体" w:hint="eastAsia"/>
+                <w:color w:val="000000"/>
+                <w:kern w:val="0"/>
+                <w:sz w:val="18"/>
+                <w:szCs w:val="18"/>
+              </w:rPr>
+              <w:t>(</w:t>
+            </w:r>
+            <w:proofErr w:type="spellStart"/>
+            <w:r>
+              <w:rPr>
+                <w:rFonts w:ascii="宋体" w:eastAsia="宋体" w:hAnsi="宋体" w:cs="宋体" w:hint="eastAsia"/>
+                <w:color w:val="000000"/>
+                <w:kern w:val="0"/>
+                <w:sz w:val="18"/>
+                <w:szCs w:val="18"/>
+              </w:rPr>
+              <w:t>selectStudent</w:t>
+            </w:r>
+            <w:proofErr w:type="spellEnd"/>
+            <w:r>
+              <w:rPr>
+                <w:rFonts w:ascii="宋体" w:eastAsia="宋体" w:hAnsi="宋体" w:cs="宋体" w:hint="eastAsia"/>
+                <w:color w:val="000000"/>
+                <w:kern w:val="0"/>
+                <w:sz w:val="18"/>
+                <w:szCs w:val="18"/>
+              </w:rPr>
+              <w:t>);</w:t>
+            </w:r>
+            <w:r>
+              <w:rPr>
+                <w:rFonts w:ascii="宋体" w:eastAsia="宋体" w:hAnsi="宋体" w:cs="宋体" w:hint="eastAsia"/>
+                <w:color w:val="000000"/>
+                <w:kern w:val="0"/>
+                <w:sz w:val="18"/>
+                <w:szCs w:val="18"/>
+              </w:rPr>
+              <w:br/>
+            </w:r>
+            <w:proofErr w:type="spellStart"/>
+            <w:r>
+              <w:rPr>
+                <w:rFonts w:ascii="宋体" w:eastAsia="宋体" w:hAnsi="宋体" w:cs="宋体" w:hint="eastAsia"/>
+                <w:color w:val="000000"/>
+                <w:kern w:val="0"/>
+                <w:sz w:val="18"/>
+                <w:szCs w:val="18"/>
+              </w:rPr>
+              <w:t>ps.setInt</w:t>
+            </w:r>
+            <w:proofErr w:type="spellEnd"/>
+            <w:r>
+              <w:rPr>
+                <w:rFonts w:ascii="宋体" w:eastAsia="宋体" w:hAnsi="宋体" w:cs="宋体" w:hint="eastAsia"/>
+                <w:color w:val="000000"/>
+                <w:kern w:val="0"/>
+                <w:sz w:val="18"/>
+                <w:szCs w:val="18"/>
+              </w:rPr>
+              <w:t>(</w:t>
+            </w:r>
+            <w:r>
+              <w:rPr>
+                <w:rFonts w:ascii="宋体" w:eastAsia="宋体" w:hAnsi="宋体" w:cs="宋体" w:hint="eastAsia"/>
+                <w:color w:val="0000FF"/>
+                <w:kern w:val="0"/>
+                <w:sz w:val="18"/>
+                <w:szCs w:val="18"/>
+              </w:rPr>
+              <w:t>1</w:t>
+            </w:r>
+            <w:r>
+              <w:rPr>
+                <w:rFonts w:ascii="宋体" w:eastAsia="宋体" w:hAnsi="宋体" w:cs="宋体" w:hint="eastAsia"/>
+                <w:color w:val="000000"/>
+                <w:kern w:val="0"/>
+                <w:sz w:val="18"/>
+                <w:szCs w:val="18"/>
+              </w:rPr>
+              <w:t xml:space="preserve">, </w:t>
+            </w:r>
+            <w:proofErr w:type="spellStart"/>
+            <w:r>
+              <w:rPr>
+                <w:rFonts w:ascii="宋体" w:eastAsia="宋体" w:hAnsi="宋体" w:cs="宋体" w:hint="eastAsia"/>
+                <w:color w:val="000000"/>
+                <w:kern w:val="0"/>
+                <w:sz w:val="18"/>
+                <w:szCs w:val="18"/>
+              </w:rPr>
+              <w:t>studId</w:t>
+            </w:r>
+            <w:proofErr w:type="spellEnd"/>
+            <w:r>
+              <w:rPr>
+                <w:rFonts w:ascii="宋体" w:eastAsia="宋体" w:hAnsi="宋体" w:cs="宋体" w:hint="eastAsia"/>
+                <w:color w:val="000000"/>
+                <w:kern w:val="0"/>
+                <w:sz w:val="18"/>
+                <w:szCs w:val="18"/>
+              </w:rPr>
+              <w:t>);</w:t>
+            </w:r>
+          </w:p>
+        </w:tc>
+      </w:tr>
+    </w:tbl>
+    <w:p/>
+    <w:p>
+      <w:pPr>
+        <w:rPr>
+          <w:rFonts w:ascii="Helvetica" w:hAnsi="Helvetica" w:cs="Helvetica"/>
+          <w:color w:val="333333"/>
+          <w:szCs w:val="21"/>
+          <w:shd w:val="clear" w:color="auto" w:fill="FFFFFF"/>
+        </w:rPr>
+      </w:pPr>
+      <w:r>
+        <w:rPr>
+          <w:rFonts w:ascii="Helvetica" w:hAnsi="Helvetica" w:cs="Helvetica"/>
+          <w:color w:val="333333"/>
+          <w:szCs w:val="21"/>
+          <w:shd w:val="clear" w:color="auto" w:fill="FFFFFF"/>
+        </w:rPr>
+        <w:t xml:space="preserve">select </w:t>
+      </w:r>
+      <w:r>
+        <w:rPr>
+          <w:rFonts w:ascii="Helvetica" w:hAnsi="Helvetica" w:cs="Helvetica"/>
+          <w:color w:val="333333"/>
+          <w:szCs w:val="21"/>
+          <w:shd w:val="clear" w:color="auto" w:fill="FFFFFF"/>
+        </w:rPr>
+        <w:t>元素有很多属性允许你配置，来决定每条语句的作用细节。</w:t>
+      </w:r>
+    </w:p>
+    <w:p>
+      <w:r>
+        <w:rPr>
+          <w:noProof/>
+        </w:rPr>
+        <w:drawing>
+          <wp:inline distT="0" distB="0" distL="0" distR="0" wp14:anchorId="4EB3F375" wp14:editId="69F04BAF">
+            <wp:extent cx="4333334" cy="2533334"/>
+            <wp:effectExtent l="0" t="0" r="0" b="635"/>
+            <wp:docPr id="20" name="图片 20"/>
+            <wp:cNvGraphicFramePr>
+              <a:graphicFrameLocks xmlns:a="http://schemas.openxmlformats.org/drawingml/2006/main" noChangeAspect="1"/>
+            </wp:cNvGraphicFramePr>
+            <a:graphic xmlns:a="http://schemas.openxmlformats.org/drawingml/2006/main">
+              <a:graphicData uri="http://schemas.openxmlformats.org/drawingml/2006/picture">
+                <pic:pic xmlns:pic="http://schemas.openxmlformats.org/drawingml/2006/picture">
+                  <pic:nvPicPr>
+                    <pic:cNvPr id="0" name=""/>
+                    <pic:cNvPicPr/>
+                  </pic:nvPicPr>
+                  <pic:blipFill>
+                    <a:blip r:embed="rId26"/>
+                    <a:stretch>
+                      <a:fillRect/>
+                    </a:stretch>
+                  </pic:blipFill>
+                  <pic:spPr>
+                    <a:xfrm>
+                      <a:off x="0" y="0"/>
+                      <a:ext cx="4333334" cy="2533334"/>
+                    </a:xfrm>
+                    <a:prstGeom prst="rect">
+                      <a:avLst/>
+                    </a:prstGeom>
+                  </pic:spPr>
+                </pic:pic>
+              </a:graphicData>
+            </a:graphic>
+          </wp:inline>
+        </w:drawing>
+      </w:r>
+    </w:p>
+    <w:p>
+      <w:r>
+        <w:rPr>
+          <w:noProof/>
+        </w:rPr>
+        <w:lastRenderedPageBreak/>
+        <w:drawing>
+          <wp:inline distT="0" distB="0" distL="0" distR="0" wp14:anchorId="731EFDF9" wp14:editId="2088111D">
+            <wp:extent cx="5274310" cy="2355126"/>
+            <wp:effectExtent l="0" t="0" r="2540" b="7620"/>
+            <wp:docPr id="21" name="图片 21"/>
+            <wp:cNvGraphicFramePr>
+              <a:graphicFrameLocks xmlns:a="http://schemas.openxmlformats.org/drawingml/2006/main" noChangeAspect="1"/>
+            </wp:cNvGraphicFramePr>
+            <a:graphic xmlns:a="http://schemas.openxmlformats.org/drawingml/2006/main">
+              <a:graphicData uri="http://schemas.openxmlformats.org/drawingml/2006/picture">
+                <pic:pic xmlns:pic="http://schemas.openxmlformats.org/drawingml/2006/picture">
+                  <pic:nvPicPr>
+                    <pic:cNvPr id="0" name=""/>
+                    <pic:cNvPicPr/>
+                  </pic:nvPicPr>
+                  <pic:blipFill>
+                    <a:blip r:embed="rId27"/>
+                    <a:stretch>
+                      <a:fillRect/>
+                    </a:stretch>
+                  </pic:blipFill>
+                  <pic:spPr>
+                    <a:xfrm>
+                      <a:off x="0" y="0"/>
+                      <a:ext cx="5274310" cy="2355126"/>
+                    </a:xfrm>
+                    <a:prstGeom prst="rect">
+                      <a:avLst/>
+                    </a:prstGeom>
+                  </pic:spPr>
+                </pic:pic>
+              </a:graphicData>
+            </a:graphic>
+          </wp:inline>
+        </w:drawing>
+      </w:r>
+    </w:p>
+    <w:p>
+      <w:pPr>
+        <w:rPr>
+          <w:rFonts w:hint="eastAsia"/>
+        </w:rPr>
+      </w:pPr>
+    </w:p>
+    <w:p>
+      <w:pPr>
+        <w:pStyle w:val="5"/>
+      </w:pPr>
+      <w:r>
+        <w:t xml:space="preserve">insert, update </w:t>
+      </w:r>
+      <w:r>
+        <w:t>和</w:t>
+      </w:r>
+      <w:r>
+        <w:t xml:space="preserve"> delete</w:t>
+      </w:r>
+    </w:p>
+    <w:p>
+      <w:pPr>
+        <w:rPr>
+          <w:rFonts w:ascii="Helvetica" w:hAnsi="Helvetica" w:cs="Helvetica" w:hint="eastAsia"/>
+          <w:color w:val="333333"/>
+          <w:szCs w:val="21"/>
+          <w:shd w:val="clear" w:color="auto" w:fill="FFFFFF"/>
+        </w:rPr>
+      </w:pPr>
+      <w:r>
+        <w:rPr>
+          <w:rFonts w:ascii="Helvetica" w:hAnsi="Helvetica" w:cs="Helvetica"/>
+          <w:color w:val="333333"/>
+          <w:szCs w:val="21"/>
+          <w:shd w:val="clear" w:color="auto" w:fill="FFFFFF"/>
+        </w:rPr>
+        <w:t>数据变更语句</w:t>
+      </w:r>
+      <w:r>
+        <w:rPr>
+          <w:rFonts w:ascii="Helvetica" w:hAnsi="Helvetica" w:cs="Helvetica"/>
+          <w:color w:val="333333"/>
+          <w:szCs w:val="21"/>
+          <w:shd w:val="clear" w:color="auto" w:fill="FFFFFF"/>
+        </w:rPr>
+        <w:t xml:space="preserve"> insert</w:t>
+      </w:r>
+      <w:r>
+        <w:rPr>
+          <w:rFonts w:ascii="Helvetica" w:hAnsi="Helvetica" w:cs="Helvetica"/>
+          <w:color w:val="333333"/>
+          <w:szCs w:val="21"/>
+          <w:shd w:val="clear" w:color="auto" w:fill="FFFFFF"/>
+        </w:rPr>
+        <w:t>，</w:t>
+      </w:r>
+      <w:r>
+        <w:rPr>
+          <w:rFonts w:ascii="Helvetica" w:hAnsi="Helvetica" w:cs="Helvetica"/>
+          <w:color w:val="333333"/>
+          <w:szCs w:val="21"/>
+          <w:shd w:val="clear" w:color="auto" w:fill="FFFFFF"/>
+        </w:rPr>
+        <w:t xml:space="preserve">update </w:t>
+      </w:r>
+      <w:r>
+        <w:rPr>
+          <w:rFonts w:ascii="Helvetica" w:hAnsi="Helvetica" w:cs="Helvetica"/>
+          <w:color w:val="333333"/>
+          <w:szCs w:val="21"/>
+          <w:shd w:val="clear" w:color="auto" w:fill="FFFFFF"/>
+        </w:rPr>
+        <w:t>和</w:t>
+      </w:r>
+      <w:r>
+        <w:rPr>
+          <w:rFonts w:ascii="Helvetica" w:hAnsi="Helvetica" w:cs="Helvetica"/>
+          <w:color w:val="333333"/>
+          <w:szCs w:val="21"/>
+          <w:shd w:val="clear" w:color="auto" w:fill="FFFFFF"/>
+        </w:rPr>
+        <w:t xml:space="preserve"> delete </w:t>
+      </w:r>
+      <w:r>
+        <w:rPr>
+          <w:rFonts w:ascii="Helvetica" w:hAnsi="Helvetica" w:cs="Helvetica"/>
+          <w:color w:val="333333"/>
+          <w:szCs w:val="21"/>
+          <w:shd w:val="clear" w:color="auto" w:fill="FFFFFF"/>
+        </w:rPr>
+        <w:t>的实现非常接近</w:t>
+      </w:r>
+      <w:r>
+        <w:rPr>
+          <w:rFonts w:ascii="Helvetica" w:hAnsi="Helvetica" w:cs="Helvetica" w:hint="eastAsia"/>
+          <w:color w:val="333333"/>
+          <w:szCs w:val="21"/>
+          <w:shd w:val="clear" w:color="auto" w:fill="FFFFFF"/>
+        </w:rPr>
+        <w:t>.</w:t>
+      </w:r>
+    </w:p>
+    <w:p>
+      <w:pPr>
+        <w:rPr>
+          <w:rFonts w:hint="eastAsia"/>
+        </w:rPr>
+      </w:pPr>
+      <w:r>
+        <w:rPr>
+          <w:noProof/>
+        </w:rPr>
+        <w:drawing>
+          <wp:inline distT="0" distB="0" distL="0" distR="0" wp14:anchorId="1E2142D8" wp14:editId="204BC4CF">
+            <wp:extent cx="4761905" cy="4723810"/>
+            <wp:effectExtent l="0" t="0" r="635" b="635"/>
+            <wp:docPr id="22" name="图片 22"/>
+            <wp:cNvGraphicFramePr>
+              <a:graphicFrameLocks xmlns:a="http://schemas.openxmlformats.org/drawingml/2006/main" noChangeAspect="1"/>
+            </wp:cNvGraphicFramePr>
+            <a:graphic xmlns:a="http://schemas.openxmlformats.org/drawingml/2006/main">
+              <a:graphicData uri="http://schemas.openxmlformats.org/drawingml/2006/picture">
+                <pic:pic xmlns:pic="http://schemas.openxmlformats.org/drawingml/2006/picture">
+                  <pic:nvPicPr>
+                    <pic:cNvPr id="0" name=""/>
+                    <pic:cNvPicPr/>
+                  </pic:nvPicPr>
+                  <pic:blipFill>
+                    <a:blip r:embed="rId28"/>
+                    <a:stretch>
+                      <a:fillRect/>
+                    </a:stretch>
+                  </pic:blipFill>
+                  <pic:spPr>
+                    <a:xfrm>
+                      <a:off x="0" y="0"/>
+                      <a:ext cx="4761905" cy="4723810"/>
+                    </a:xfrm>
+                    <a:prstGeom prst="rect">
+                      <a:avLst/>
+                    </a:prstGeom>
+                  </pic:spPr>
+                </pic:pic>
+              </a:graphicData>
+            </a:graphic>
+          </wp:inline>
+        </w:drawing>
+      </w:r>
+    </w:p>
+    <w:p>
+      <w:pPr>
+        <w:rPr>
+          <w:rFonts w:hint="eastAsia"/>
+        </w:rPr>
+      </w:pPr>
+      <w:r>
+        <w:rPr>
+          <w:rFonts w:hint="eastAsia"/>
+        </w:rPr>
+        <w:t>参照：</w:t>
+      </w:r>
+      <w:r>
+        <w:fldChar w:fldCharType="begin"/>
+      </w:r>
+      <w:r>
+        <w:instrText xml:space="preserve"> HYPERLINK "http://www.mybatis.org/mybatis-3/zh/sqlmap-xml.html" \l "insert_update_and_delete" </w:instrText>
+      </w:r>
+      <w:r>
+        <w:fldChar w:fldCharType="separate"/>
+      </w:r>
+      <w:r>
+        <w:rPr>
+          <w:rStyle w:val="a3"/>
+        </w:rPr>
+        <w:t>insert_update_and_delete</w:t>
+      </w:r>
+      <w:r>
+        <w:fldChar w:fldCharType="end"/>
+      </w:r>
+    </w:p>
+    <w:p>
+      <w:pPr>
+        <w:rPr>
+          <w:rFonts w:hint="eastAsia"/>
+        </w:rPr>
+      </w:pPr>
+      <w:r>
+        <w:rPr>
+          <w:rFonts w:hint="eastAsia"/>
+        </w:rPr>
+        <w:t>注意：插入、更新、删除操作需要手动提交</w:t>
+      </w:r>
+      <w:r>
+        <w:rPr>
+          <w:rFonts w:hint="eastAsia"/>
+        </w:rPr>
+        <w:t>session</w:t>
+      </w:r>
+      <w:r>
+        <w:rPr>
+          <w:rFonts w:hint="eastAsia"/>
+        </w:rPr>
+        <w:t>。才能成功执行到数据库。</w:t>
+      </w:r>
+    </w:p>
+    <w:tbl>
+      <w:tblPr>
+        <w:tblStyle w:val="a6"/>
+        <w:tblW w:w="0" w:type="auto"/>
+        <w:tblLook w:val="04A0" w:firstRow="1" w:lastRow="0" w:firstColumn="1" w:lastColumn="0" w:noHBand="0" w:noVBand="1"/>
+      </w:tblPr>
+      <w:tblGrid>
+        <w:gridCol w:w="8522"/>
+      </w:tblGrid>
+      <w:tr>
+        <w:tc>
+          <w:tcPr>
+            <w:tcW w:w="8522" w:type="dxa"/>
+          </w:tcPr>
+          <w:p>
+            <w:pPr>
+              <w:widowControl/>
+              <w:shd w:val="clear" w:color="auto" w:fill="FFFFFF"/>
+              <w:tabs>
+                <w:tab w:val="left" w:pos="916"/>
+                <w:tab w:val="left" w:pos="1832"/>
+                <w:tab w:val="left" w:pos="2748"/>
+                <w:tab w:val="left" w:pos="3664"/>
+                <w:tab w:val="left" w:pos="4580"/>
+                <w:tab w:val="left" w:pos="5496"/>
+                <w:tab w:val="left" w:pos="6412"/>
+                <w:tab w:val="left" w:pos="7328"/>
+                <w:tab w:val="left" w:pos="8244"/>
+                <w:tab w:val="left" w:pos="9160"/>
+                <w:tab w:val="left" w:pos="10076"/>
+                <w:tab w:val="left" w:pos="10992"/>
+                <w:tab w:val="left" w:pos="11908"/>
+                <w:tab w:val="left" w:pos="12824"/>
+                <w:tab w:val="left" w:pos="13740"/>
+                <w:tab w:val="left" w:pos="14656"/>
+              </w:tabs>
+              <w:jc w:val="left"/>
+              <w:rPr>
+                <w:rFonts w:ascii="宋体" w:eastAsia="宋体" w:hAnsi="宋体" w:cs="宋体"/>
+                <w:color w:val="000000"/>
+                <w:kern w:val="0"/>
+                <w:sz w:val="18"/>
+                <w:szCs w:val="18"/>
+              </w:rPr>
+            </w:pPr>
+            <w:proofErr w:type="spellStart"/>
+            <w:r>
+              <w:rPr>
+                <w:rFonts w:ascii="宋体" w:eastAsia="宋体" w:hAnsi="宋体" w:cs="宋体" w:hint="eastAsia"/>
+                <w:color w:val="000000"/>
+                <w:kern w:val="0"/>
+                <w:sz w:val="18"/>
+                <w:szCs w:val="18"/>
+              </w:rPr>
+              <w:lastRenderedPageBreak/>
+              <w:t>StudentDAO</w:t>
+            </w:r>
+            <w:proofErr w:type="spellEnd"/>
+            <w:r>
+              <w:rPr>
+                <w:rFonts w:ascii="宋体" w:eastAsia="宋体" w:hAnsi="宋体" w:cs="宋体" w:hint="eastAsia"/>
+                <w:color w:val="000000"/>
+                <w:kern w:val="0"/>
+                <w:sz w:val="18"/>
+                <w:szCs w:val="18"/>
+              </w:rPr>
+              <w:t xml:space="preserve"> </w:t>
+            </w:r>
+            <w:proofErr w:type="spellStart"/>
+            <w:r>
+              <w:rPr>
+                <w:rFonts w:ascii="宋体" w:eastAsia="宋体" w:hAnsi="宋体" w:cs="宋体" w:hint="eastAsia"/>
+                <w:color w:val="000000"/>
+                <w:kern w:val="0"/>
+                <w:sz w:val="18"/>
+                <w:szCs w:val="18"/>
+              </w:rPr>
+              <w:t>studentDAO</w:t>
+            </w:r>
+            <w:proofErr w:type="spellEnd"/>
+            <w:r>
+              <w:rPr>
+                <w:rFonts w:ascii="宋体" w:eastAsia="宋体" w:hAnsi="宋体" w:cs="宋体" w:hint="eastAsia"/>
+                <w:color w:val="000000"/>
+                <w:kern w:val="0"/>
+                <w:sz w:val="18"/>
+                <w:szCs w:val="18"/>
+              </w:rPr>
+              <w:t xml:space="preserve"> = </w:t>
+            </w:r>
+            <w:proofErr w:type="spellStart"/>
+            <w:r>
+              <w:rPr>
+                <w:rFonts w:ascii="宋体" w:eastAsia="宋体" w:hAnsi="宋体" w:cs="宋体" w:hint="eastAsia"/>
+                <w:color w:val="000000"/>
+                <w:kern w:val="0"/>
+                <w:sz w:val="18"/>
+                <w:szCs w:val="18"/>
+              </w:rPr>
+              <w:t>session.getMapper</w:t>
+            </w:r>
+            <w:proofErr w:type="spellEnd"/>
+            <w:r>
+              <w:rPr>
+                <w:rFonts w:ascii="宋体" w:eastAsia="宋体" w:hAnsi="宋体" w:cs="宋体" w:hint="eastAsia"/>
+                <w:color w:val="000000"/>
+                <w:kern w:val="0"/>
+                <w:sz w:val="18"/>
+                <w:szCs w:val="18"/>
+              </w:rPr>
+              <w:t>(</w:t>
+            </w:r>
+            <w:proofErr w:type="spellStart"/>
+            <w:r>
+              <w:rPr>
+                <w:rFonts w:ascii="宋体" w:eastAsia="宋体" w:hAnsi="宋体" w:cs="宋体" w:hint="eastAsia"/>
+                <w:color w:val="000000"/>
+                <w:kern w:val="0"/>
+                <w:sz w:val="18"/>
+                <w:szCs w:val="18"/>
+              </w:rPr>
+              <w:t>StudentDAO.</w:t>
+            </w:r>
+            <w:r>
+              <w:rPr>
+                <w:rFonts w:ascii="宋体" w:eastAsia="宋体" w:hAnsi="宋体" w:cs="宋体" w:hint="eastAsia"/>
+                <w:b/>
+                <w:bCs/>
+                <w:color w:val="000080"/>
+                <w:kern w:val="0"/>
+                <w:sz w:val="18"/>
+                <w:szCs w:val="18"/>
+              </w:rPr>
+              <w:t>class</w:t>
+            </w:r>
+            <w:proofErr w:type="spellEnd"/>
+            <w:r>
+              <w:rPr>
+                <w:rFonts w:ascii="宋体" w:eastAsia="宋体" w:hAnsi="宋体" w:cs="宋体" w:hint="eastAsia"/>
+                <w:color w:val="000000"/>
+                <w:kern w:val="0"/>
+                <w:sz w:val="18"/>
+                <w:szCs w:val="18"/>
+              </w:rPr>
+              <w:t>);</w:t>
+            </w:r>
+            <w:r>
+              <w:rPr>
+                <w:rFonts w:ascii="宋体" w:eastAsia="宋体" w:hAnsi="宋体" w:cs="宋体" w:hint="eastAsia"/>
+                <w:color w:val="000000"/>
+                <w:kern w:val="0"/>
+                <w:sz w:val="18"/>
+                <w:szCs w:val="18"/>
+              </w:rPr>
+              <w:br/>
+              <w:t xml:space="preserve">Student </w:t>
+            </w:r>
+            <w:proofErr w:type="spellStart"/>
+            <w:r>
+              <w:rPr>
+                <w:rFonts w:ascii="宋体" w:eastAsia="宋体" w:hAnsi="宋体" w:cs="宋体" w:hint="eastAsia"/>
+                <w:color w:val="000000"/>
+                <w:kern w:val="0"/>
+                <w:sz w:val="18"/>
+                <w:szCs w:val="18"/>
+              </w:rPr>
+              <w:t>student</w:t>
+            </w:r>
+            <w:proofErr w:type="spellEnd"/>
+            <w:r>
+              <w:rPr>
+                <w:rFonts w:ascii="宋体" w:eastAsia="宋体" w:hAnsi="宋体" w:cs="宋体" w:hint="eastAsia"/>
+                <w:color w:val="000000"/>
+                <w:kern w:val="0"/>
+                <w:sz w:val="18"/>
+                <w:szCs w:val="18"/>
+              </w:rPr>
+              <w:t xml:space="preserve"> = </w:t>
+            </w:r>
+            <w:r>
+              <w:rPr>
+                <w:rFonts w:ascii="宋体" w:eastAsia="宋体" w:hAnsi="宋体" w:cs="宋体" w:hint="eastAsia"/>
+                <w:b/>
+                <w:bCs/>
+                <w:color w:val="000080"/>
+                <w:kern w:val="0"/>
+                <w:sz w:val="18"/>
+                <w:szCs w:val="18"/>
+              </w:rPr>
+              <w:t xml:space="preserve">new </w:t>
+            </w:r>
+            <w:r>
+              <w:rPr>
+                <w:rFonts w:ascii="宋体" w:eastAsia="宋体" w:hAnsi="宋体" w:cs="宋体" w:hint="eastAsia"/>
+                <w:color w:val="000000"/>
+                <w:kern w:val="0"/>
+                <w:sz w:val="18"/>
+                <w:szCs w:val="18"/>
+              </w:rPr>
+              <w:t>Student(</w:t>
+            </w:r>
+            <w:r>
+              <w:rPr>
+                <w:rFonts w:ascii="宋体" w:eastAsia="宋体" w:hAnsi="宋体" w:cs="宋体" w:hint="eastAsia"/>
+                <w:color w:val="0000FF"/>
+                <w:kern w:val="0"/>
+                <w:sz w:val="18"/>
+                <w:szCs w:val="18"/>
+              </w:rPr>
+              <w:t>33</w:t>
+            </w:r>
+            <w:r>
+              <w:rPr>
+                <w:rFonts w:ascii="宋体" w:eastAsia="宋体" w:hAnsi="宋体" w:cs="宋体" w:hint="eastAsia"/>
+                <w:color w:val="000000"/>
+                <w:kern w:val="0"/>
+                <w:sz w:val="18"/>
+                <w:szCs w:val="18"/>
+              </w:rPr>
+              <w:t xml:space="preserve">, </w:t>
+            </w:r>
+            <w:r>
+              <w:rPr>
+                <w:rFonts w:ascii="宋体" w:eastAsia="宋体" w:hAnsi="宋体" w:cs="宋体" w:hint="eastAsia"/>
+                <w:b/>
+                <w:bCs/>
+                <w:color w:val="008000"/>
+                <w:kern w:val="0"/>
+                <w:sz w:val="18"/>
+                <w:szCs w:val="18"/>
+              </w:rPr>
+              <w:t>"</w:t>
+            </w:r>
+            <w:proofErr w:type="spellStart"/>
+            <w:r>
+              <w:rPr>
+                <w:rFonts w:ascii="宋体" w:eastAsia="宋体" w:hAnsi="宋体" w:cs="宋体" w:hint="eastAsia"/>
+                <w:b/>
+                <w:bCs/>
+                <w:color w:val="008000"/>
+                <w:kern w:val="0"/>
+                <w:sz w:val="18"/>
+                <w:szCs w:val="18"/>
+              </w:rPr>
+              <w:t>lisi</w:t>
+            </w:r>
+            <w:proofErr w:type="spellEnd"/>
+            <w:r>
+              <w:rPr>
+                <w:rFonts w:ascii="宋体" w:eastAsia="宋体" w:hAnsi="宋体" w:cs="宋体" w:hint="eastAsia"/>
+                <w:b/>
+                <w:bCs/>
+                <w:color w:val="008000"/>
+                <w:kern w:val="0"/>
+                <w:sz w:val="18"/>
+                <w:szCs w:val="18"/>
+              </w:rPr>
+              <w:t>"</w:t>
+            </w:r>
+            <w:r>
+              <w:rPr>
+                <w:rFonts w:ascii="宋体" w:eastAsia="宋体" w:hAnsi="宋体" w:cs="宋体" w:hint="eastAsia"/>
+                <w:color w:val="000000"/>
+                <w:kern w:val="0"/>
+                <w:sz w:val="18"/>
+                <w:szCs w:val="18"/>
+              </w:rPr>
+              <w:t xml:space="preserve">, </w:t>
+            </w:r>
+            <w:r>
+              <w:rPr>
+                <w:rFonts w:ascii="宋体" w:eastAsia="宋体" w:hAnsi="宋体" w:cs="宋体" w:hint="eastAsia"/>
+                <w:b/>
+                <w:bCs/>
+                <w:color w:val="008000"/>
+                <w:kern w:val="0"/>
+                <w:sz w:val="18"/>
+                <w:szCs w:val="18"/>
+              </w:rPr>
+              <w:t>"liggi@126.com"</w:t>
+            </w:r>
+            <w:r>
+              <w:rPr>
+                <w:rFonts w:ascii="宋体" w:eastAsia="宋体" w:hAnsi="宋体" w:cs="宋体" w:hint="eastAsia"/>
+                <w:color w:val="000000"/>
+                <w:kern w:val="0"/>
+                <w:sz w:val="18"/>
+                <w:szCs w:val="18"/>
+              </w:rPr>
+              <w:t xml:space="preserve">, </w:t>
+            </w:r>
+            <w:r>
+              <w:rPr>
+                <w:rFonts w:ascii="宋体" w:eastAsia="宋体" w:hAnsi="宋体" w:cs="宋体" w:hint="eastAsia"/>
+                <w:b/>
+                <w:bCs/>
+                <w:color w:val="000080"/>
+                <w:kern w:val="0"/>
+                <w:sz w:val="18"/>
+                <w:szCs w:val="18"/>
+              </w:rPr>
+              <w:t xml:space="preserve">new </w:t>
+            </w:r>
+            <w:r>
+              <w:rPr>
+                <w:rFonts w:ascii="宋体" w:eastAsia="宋体" w:hAnsi="宋体" w:cs="宋体" w:hint="eastAsia"/>
+                <w:color w:val="000000"/>
+                <w:kern w:val="0"/>
+                <w:sz w:val="18"/>
+                <w:szCs w:val="18"/>
+              </w:rPr>
+              <w:t>Date());</w:t>
+            </w:r>
+            <w:r>
+              <w:rPr>
+                <w:rFonts w:ascii="宋体" w:eastAsia="宋体" w:hAnsi="宋体" w:cs="宋体" w:hint="eastAsia"/>
+                <w:color w:val="000000"/>
+                <w:kern w:val="0"/>
+                <w:sz w:val="18"/>
+                <w:szCs w:val="18"/>
+              </w:rPr>
+              <w:br/>
+            </w:r>
+            <w:proofErr w:type="spellStart"/>
+            <w:r>
+              <w:rPr>
+                <w:rFonts w:ascii="宋体" w:eastAsia="宋体" w:hAnsi="宋体" w:cs="宋体" w:hint="eastAsia"/>
+                <w:color w:val="000000"/>
+                <w:kern w:val="0"/>
+                <w:sz w:val="18"/>
+                <w:szCs w:val="18"/>
+              </w:rPr>
+              <w:t>PhoneNumber</w:t>
+            </w:r>
+            <w:proofErr w:type="spellEnd"/>
+            <w:r>
+              <w:rPr>
+                <w:rFonts w:ascii="宋体" w:eastAsia="宋体" w:hAnsi="宋体" w:cs="宋体" w:hint="eastAsia"/>
+                <w:color w:val="000000"/>
+                <w:kern w:val="0"/>
+                <w:sz w:val="18"/>
+                <w:szCs w:val="18"/>
+              </w:rPr>
+              <w:t xml:space="preserve"> </w:t>
+            </w:r>
+            <w:proofErr w:type="spellStart"/>
+            <w:r>
+              <w:rPr>
+                <w:rFonts w:ascii="宋体" w:eastAsia="宋体" w:hAnsi="宋体" w:cs="宋体" w:hint="eastAsia"/>
+                <w:color w:val="000000"/>
+                <w:kern w:val="0"/>
+                <w:sz w:val="18"/>
+                <w:szCs w:val="18"/>
+              </w:rPr>
+              <w:t>phoneNumber</w:t>
+            </w:r>
+            <w:proofErr w:type="spellEnd"/>
+            <w:r>
+              <w:rPr>
+                <w:rFonts w:ascii="宋体" w:eastAsia="宋体" w:hAnsi="宋体" w:cs="宋体" w:hint="eastAsia"/>
+                <w:color w:val="000000"/>
+                <w:kern w:val="0"/>
+                <w:sz w:val="18"/>
+                <w:szCs w:val="18"/>
+              </w:rPr>
+              <w:t xml:space="preserve"> = </w:t>
+            </w:r>
+            <w:r>
+              <w:rPr>
+                <w:rFonts w:ascii="宋体" w:eastAsia="宋体" w:hAnsi="宋体" w:cs="宋体" w:hint="eastAsia"/>
+                <w:b/>
+                <w:bCs/>
+                <w:color w:val="000080"/>
+                <w:kern w:val="0"/>
+                <w:sz w:val="18"/>
+                <w:szCs w:val="18"/>
+              </w:rPr>
+              <w:t xml:space="preserve">new </w:t>
+            </w:r>
+            <w:proofErr w:type="spellStart"/>
+            <w:r>
+              <w:rPr>
+                <w:rFonts w:ascii="宋体" w:eastAsia="宋体" w:hAnsi="宋体" w:cs="宋体" w:hint="eastAsia"/>
+                <w:color w:val="000000"/>
+                <w:kern w:val="0"/>
+                <w:sz w:val="18"/>
+                <w:szCs w:val="18"/>
+              </w:rPr>
+              <w:t>PhoneNumber</w:t>
+            </w:r>
+            <w:proofErr w:type="spellEnd"/>
+            <w:r>
+              <w:rPr>
+                <w:rFonts w:ascii="宋体" w:eastAsia="宋体" w:hAnsi="宋体" w:cs="宋体" w:hint="eastAsia"/>
+                <w:color w:val="000000"/>
+                <w:kern w:val="0"/>
+                <w:sz w:val="18"/>
+                <w:szCs w:val="18"/>
+              </w:rPr>
+              <w:t>(</w:t>
+            </w:r>
+            <w:r>
+              <w:rPr>
+                <w:rFonts w:ascii="宋体" w:eastAsia="宋体" w:hAnsi="宋体" w:cs="宋体" w:hint="eastAsia"/>
+                <w:b/>
+                <w:bCs/>
+                <w:color w:val="008000"/>
+                <w:kern w:val="0"/>
+                <w:sz w:val="18"/>
+                <w:szCs w:val="18"/>
+              </w:rPr>
+              <w:t>"110"</w:t>
+            </w:r>
+            <w:r>
+              <w:rPr>
+                <w:rFonts w:ascii="宋体" w:eastAsia="宋体" w:hAnsi="宋体" w:cs="宋体" w:hint="eastAsia"/>
+                <w:color w:val="000000"/>
+                <w:kern w:val="0"/>
+                <w:sz w:val="18"/>
+                <w:szCs w:val="18"/>
+              </w:rPr>
+              <w:t xml:space="preserve">, </w:t>
+            </w:r>
+            <w:r>
+              <w:rPr>
+                <w:rFonts w:ascii="宋体" w:eastAsia="宋体" w:hAnsi="宋体" w:cs="宋体" w:hint="eastAsia"/>
+                <w:b/>
+                <w:bCs/>
+                <w:color w:val="008000"/>
+                <w:kern w:val="0"/>
+                <w:sz w:val="18"/>
+                <w:szCs w:val="18"/>
+              </w:rPr>
+              <w:t>"01"</w:t>
+            </w:r>
+            <w:r>
+              <w:rPr>
+                <w:rFonts w:ascii="宋体" w:eastAsia="宋体" w:hAnsi="宋体" w:cs="宋体" w:hint="eastAsia"/>
+                <w:color w:val="000000"/>
+                <w:kern w:val="0"/>
+                <w:sz w:val="18"/>
+                <w:szCs w:val="18"/>
+              </w:rPr>
+              <w:t xml:space="preserve">, </w:t>
+            </w:r>
+            <w:r>
+              <w:rPr>
+                <w:rFonts w:ascii="宋体" w:eastAsia="宋体" w:hAnsi="宋体" w:cs="宋体" w:hint="eastAsia"/>
+                <w:b/>
+                <w:bCs/>
+                <w:color w:val="008000"/>
+                <w:kern w:val="0"/>
+                <w:sz w:val="18"/>
+                <w:szCs w:val="18"/>
+              </w:rPr>
+              <w:t>"345"</w:t>
+            </w:r>
+            <w:r>
+              <w:rPr>
+                <w:rFonts w:ascii="宋体" w:eastAsia="宋体" w:hAnsi="宋体" w:cs="宋体" w:hint="eastAsia"/>
+                <w:color w:val="000000"/>
+                <w:kern w:val="0"/>
+                <w:sz w:val="18"/>
+                <w:szCs w:val="18"/>
+              </w:rPr>
+              <w:t>);</w:t>
+            </w:r>
+            <w:r>
+              <w:rPr>
+                <w:rFonts w:ascii="宋体" w:eastAsia="宋体" w:hAnsi="宋体" w:cs="宋体" w:hint="eastAsia"/>
+                <w:color w:val="000000"/>
+                <w:kern w:val="0"/>
+                <w:sz w:val="18"/>
+                <w:szCs w:val="18"/>
+              </w:rPr>
+              <w:br/>
+            </w:r>
+            <w:proofErr w:type="spellStart"/>
+            <w:r>
+              <w:rPr>
+                <w:rFonts w:ascii="宋体" w:eastAsia="宋体" w:hAnsi="宋体" w:cs="宋体" w:hint="eastAsia"/>
+                <w:color w:val="000000"/>
+                <w:kern w:val="0"/>
+                <w:sz w:val="18"/>
+                <w:szCs w:val="18"/>
+              </w:rPr>
+              <w:t>student.setPhone</w:t>
+            </w:r>
+            <w:proofErr w:type="spellEnd"/>
+            <w:r>
+              <w:rPr>
+                <w:rFonts w:ascii="宋体" w:eastAsia="宋体" w:hAnsi="宋体" w:cs="宋体" w:hint="eastAsia"/>
+                <w:color w:val="000000"/>
+                <w:kern w:val="0"/>
+                <w:sz w:val="18"/>
+                <w:szCs w:val="18"/>
+              </w:rPr>
+              <w:t>(</w:t>
+            </w:r>
+            <w:proofErr w:type="spellStart"/>
+            <w:r>
+              <w:rPr>
+                <w:rFonts w:ascii="宋体" w:eastAsia="宋体" w:hAnsi="宋体" w:cs="宋体" w:hint="eastAsia"/>
+                <w:color w:val="000000"/>
+                <w:kern w:val="0"/>
+                <w:sz w:val="18"/>
+                <w:szCs w:val="18"/>
+              </w:rPr>
+              <w:t>phoneNumber</w:t>
+            </w:r>
+            <w:proofErr w:type="spellEnd"/>
+            <w:r>
+              <w:rPr>
+                <w:rFonts w:ascii="宋体" w:eastAsia="宋体" w:hAnsi="宋体" w:cs="宋体" w:hint="eastAsia"/>
+                <w:color w:val="000000"/>
+                <w:kern w:val="0"/>
+                <w:sz w:val="18"/>
+                <w:szCs w:val="18"/>
+              </w:rPr>
+              <w:t>);</w:t>
+            </w:r>
+            <w:r>
+              <w:rPr>
+                <w:rFonts w:ascii="宋体" w:eastAsia="宋体" w:hAnsi="宋体" w:cs="宋体" w:hint="eastAsia"/>
+                <w:color w:val="000000"/>
+                <w:kern w:val="0"/>
+                <w:sz w:val="18"/>
+                <w:szCs w:val="18"/>
+              </w:rPr>
+              <w:br/>
+            </w:r>
+            <w:proofErr w:type="spellStart"/>
+            <w:r>
+              <w:rPr>
+                <w:rFonts w:ascii="宋体" w:eastAsia="宋体" w:hAnsi="宋体" w:cs="宋体" w:hint="eastAsia"/>
+                <w:color w:val="000000"/>
+                <w:kern w:val="0"/>
+                <w:sz w:val="18"/>
+                <w:szCs w:val="18"/>
+              </w:rPr>
+              <w:t>studentDAO.insertStudent</w:t>
+            </w:r>
+            <w:proofErr w:type="spellEnd"/>
+            <w:r>
+              <w:rPr>
+                <w:rFonts w:ascii="宋体" w:eastAsia="宋体" w:hAnsi="宋体" w:cs="宋体" w:hint="eastAsia"/>
+                <w:color w:val="000000"/>
+                <w:kern w:val="0"/>
+                <w:sz w:val="18"/>
+                <w:szCs w:val="18"/>
+              </w:rPr>
+              <w:t>(student);</w:t>
+            </w:r>
+            <w:r>
+              <w:rPr>
+                <w:rFonts w:ascii="宋体" w:eastAsia="宋体" w:hAnsi="宋体" w:cs="宋体" w:hint="eastAsia"/>
+                <w:color w:val="000000"/>
+                <w:kern w:val="0"/>
+                <w:sz w:val="18"/>
+                <w:szCs w:val="18"/>
+              </w:rPr>
+              <w:br/>
+            </w:r>
+            <w:proofErr w:type="spellStart"/>
+            <w:r>
+              <w:rPr>
+                <w:rFonts w:ascii="宋体" w:eastAsia="宋体" w:hAnsi="宋体" w:cs="宋体" w:hint="eastAsia"/>
+                <w:color w:val="000000"/>
+                <w:kern w:val="0"/>
+                <w:sz w:val="18"/>
+                <w:szCs w:val="18"/>
+              </w:rPr>
+              <w:t>session.commit</w:t>
+            </w:r>
+            <w:proofErr w:type="spellEnd"/>
+            <w:r>
+              <w:rPr>
+                <w:rFonts w:ascii="宋体" w:eastAsia="宋体" w:hAnsi="宋体" w:cs="宋体" w:hint="eastAsia"/>
+                <w:color w:val="000000"/>
+                <w:kern w:val="0"/>
+                <w:sz w:val="18"/>
+                <w:szCs w:val="18"/>
+              </w:rPr>
+              <w:t xml:space="preserve">();   </w:t>
+            </w:r>
+            <w:r>
+              <w:rPr>
+                <w:rFonts w:ascii="宋体" w:eastAsia="宋体" w:hAnsi="宋体" w:cs="宋体" w:hint="eastAsia"/>
+                <w:i/>
+                <w:iCs/>
+                <w:color w:val="808080"/>
+                <w:kern w:val="0"/>
+                <w:sz w:val="18"/>
+                <w:szCs w:val="18"/>
+              </w:rPr>
+              <w:t>// 注意需要手动提交</w:t>
+            </w:r>
+          </w:p>
+        </w:tc>
+      </w:tr>
+    </w:tbl>
+    <w:p/>
+    <w:p>
+      <w:bookmarkStart w:id="7" w:name="_GoBack"/>
+      <w:bookmarkEnd w:id="7"/>
     </w:p>
     <w:p>
       <w:pPr>
@@ -5383,6 +7515,18 @@
       <w:szCs w:val="24"/>
     </w:rPr>
   </w:style>
+  <w:style w:type="character" w:styleId="a8">
+    <w:name w:val="FollowedHyperlink"/>
+    <w:basedOn w:val="a0"/>
+    <w:uiPriority w:val="99"/>
+    <w:semiHidden/>
+    <w:unhideWhenUsed/>
+    <w:rsid w:val="00E04361"/>
+    <w:rPr>
+      <w:color w:val="800080" w:themeColor="followedHyperlink"/>
+      <w:u w:val="single"/>
+    </w:rPr>
+  </w:style>
 </w:styles>
 </file>
 
@@ -5910,6 +8054,18 @@
       <w:szCs w:val="24"/>
     </w:rPr>
   </w:style>
+  <w:style w:type="character" w:styleId="a8">
+    <w:name w:val="FollowedHyperlink"/>
+    <w:basedOn w:val="a0"/>
+    <w:uiPriority w:val="99"/>
+    <w:semiHidden/>
+    <w:unhideWhenUsed/>
+    <w:rsid w:val="00E04361"/>
+    <w:rPr>
+      <w:color w:val="800080" w:themeColor="followedHyperlink"/>
+      <w:u w:val="single"/>
+    </w:rPr>
+  </w:style>
 </w:styles>
 </file>
 

--- a/Mybatis.docx
+++ b/Mybatis.docx
@@ -5734,6 +5734,169 @@
     </w:p>
     <w:p>
       <w:pPr>
+        <w:rPr>
+          <w:rFonts w:hint="eastAsia"/>
+        </w:rPr>
+      </w:pPr>
+      <w:r>
+        <w:rPr>
+          <w:rFonts w:hint="eastAsia"/>
+        </w:rPr>
+        <w:t>简单版的查询所有结果</w:t>
+      </w:r>
+    </w:p>
+    <w:p>
+      <w:pPr>
+        <w:rPr>
+          <w:rFonts w:hint="eastAsia"/>
+        </w:rPr>
+      </w:pPr>
+      <w:r>
+        <w:rPr>
+          <w:noProof/>
+        </w:rPr>
+        <w:drawing>
+          <wp:inline distT="0" distB="0" distL="0" distR="0" wp14:anchorId="561B1D5A" wp14:editId="2009925B">
+            <wp:extent cx="4114286" cy="723810"/>
+            <wp:effectExtent l="0" t="0" r="635" b="635"/>
+            <wp:docPr id="23" name="图片 23"/>
+            <wp:cNvGraphicFramePr>
+              <a:graphicFrameLocks xmlns:a="http://schemas.openxmlformats.org/drawingml/2006/main" noChangeAspect="1"/>
+            </wp:cNvGraphicFramePr>
+            <a:graphic xmlns:a="http://schemas.openxmlformats.org/drawingml/2006/main">
+              <a:graphicData uri="http://schemas.openxmlformats.org/drawingml/2006/picture">
+                <pic:pic xmlns:pic="http://schemas.openxmlformats.org/drawingml/2006/picture">
+                  <pic:nvPicPr>
+                    <pic:cNvPr id="0" name=""/>
+                    <pic:cNvPicPr/>
+                  </pic:nvPicPr>
+                  <pic:blipFill>
+                    <a:blip r:embed="rId28"/>
+                    <a:stretch>
+                      <a:fillRect/>
+                    </a:stretch>
+                  </pic:blipFill>
+                  <pic:spPr>
+                    <a:xfrm>
+                      <a:off x="0" y="0"/>
+                      <a:ext cx="4114286" cy="723810"/>
+                    </a:xfrm>
+                    <a:prstGeom prst="rect">
+                      <a:avLst/>
+                    </a:prstGeom>
+                  </pic:spPr>
+                </pic:pic>
+              </a:graphicData>
+            </a:graphic>
+          </wp:inline>
+        </w:drawing>
+      </w:r>
+    </w:p>
+    <w:p>
+      <w:pPr>
+        <w:rPr>
+          <w:rFonts w:hint="eastAsia"/>
+        </w:rPr>
+      </w:pPr>
+      <w:r>
+        <w:rPr>
+          <w:noProof/>
+        </w:rPr>
+        <w:drawing>
+          <wp:inline distT="0" distB="0" distL="0" distR="0" wp14:anchorId="76C6E589" wp14:editId="64997AB8">
+            <wp:extent cx="2590476" cy="371429"/>
+            <wp:effectExtent l="0" t="0" r="635" b="0"/>
+            <wp:docPr id="24" name="图片 24"/>
+            <wp:cNvGraphicFramePr>
+              <a:graphicFrameLocks xmlns:a="http://schemas.openxmlformats.org/drawingml/2006/main" noChangeAspect="1"/>
+            </wp:cNvGraphicFramePr>
+            <a:graphic xmlns:a="http://schemas.openxmlformats.org/drawingml/2006/main">
+              <a:graphicData uri="http://schemas.openxmlformats.org/drawingml/2006/picture">
+                <pic:pic xmlns:pic="http://schemas.openxmlformats.org/drawingml/2006/picture">
+                  <pic:nvPicPr>
+                    <pic:cNvPr id="0" name=""/>
+                    <pic:cNvPicPr/>
+                  </pic:nvPicPr>
+                  <pic:blipFill>
+                    <a:blip r:embed="rId29"/>
+                    <a:stretch>
+                      <a:fillRect/>
+                    </a:stretch>
+                  </pic:blipFill>
+                  <pic:spPr>
+                    <a:xfrm>
+                      <a:off x="0" y="0"/>
+                      <a:ext cx="2590476" cy="371429"/>
+                    </a:xfrm>
+                    <a:prstGeom prst="rect">
+                      <a:avLst/>
+                    </a:prstGeom>
+                  </pic:spPr>
+                </pic:pic>
+              </a:graphicData>
+            </a:graphic>
+          </wp:inline>
+        </w:drawing>
+      </w:r>
+    </w:p>
+    <w:p>
+      <w:pPr>
+        <w:rPr>
+          <w:rFonts w:hint="eastAsia"/>
+        </w:rPr>
+      </w:pPr>
+      <w:r>
+        <w:rPr>
+          <w:noProof/>
+        </w:rPr>
+        <w:drawing>
+          <wp:inline distT="0" distB="0" distL="0" distR="0" wp14:anchorId="5106BB23" wp14:editId="3D968D7F">
+            <wp:extent cx="3933334" cy="1123810"/>
+            <wp:effectExtent l="0" t="0" r="0" b="635"/>
+            <wp:docPr id="25" name="图片 25"/>
+            <wp:cNvGraphicFramePr>
+              <a:graphicFrameLocks xmlns:a="http://schemas.openxmlformats.org/drawingml/2006/main" noChangeAspect="1"/>
+            </wp:cNvGraphicFramePr>
+            <a:graphic xmlns:a="http://schemas.openxmlformats.org/drawingml/2006/main">
+              <a:graphicData uri="http://schemas.openxmlformats.org/drawingml/2006/picture">
+                <pic:pic xmlns:pic="http://schemas.openxmlformats.org/drawingml/2006/picture">
+                  <pic:nvPicPr>
+                    <pic:cNvPr id="0" name=""/>
+                    <pic:cNvPicPr/>
+                  </pic:nvPicPr>
+                  <pic:blipFill>
+                    <a:blip r:embed="rId30"/>
+                    <a:stretch>
+                      <a:fillRect/>
+                    </a:stretch>
+                  </pic:blipFill>
+                  <pic:spPr>
+                    <a:xfrm>
+                      <a:off x="0" y="0"/>
+                      <a:ext cx="3933334" cy="1123810"/>
+                    </a:xfrm>
+                    <a:prstGeom prst="rect">
+                      <a:avLst/>
+                    </a:prstGeom>
+                  </pic:spPr>
+                </pic:pic>
+              </a:graphicData>
+            </a:graphic>
+          </wp:inline>
+        </w:drawing>
+      </w:r>
+      <w:bookmarkStart w:id="7" w:name="_GoBack"/>
+      <w:bookmarkEnd w:id="7"/>
+    </w:p>
+    <w:p>
+      <w:pPr>
+        <w:rPr>
+          <w:rFonts w:hint="eastAsia"/>
+        </w:rPr>
+      </w:pPr>
+    </w:p>
+    <w:p>
+      <w:pPr>
         <w:pStyle w:val="5"/>
       </w:pPr>
       <w:r>
@@ -5838,6 +6001,7 @@
         <w:rPr>
           <w:noProof/>
         </w:rPr>
+        <w:lastRenderedPageBreak/>
         <w:drawing>
           <wp:inline distT="0" distB="0" distL="0" distR="0" wp14:anchorId="1E2142D8" wp14:editId="204BC4CF">
             <wp:extent cx="4761905" cy="4723810"/>
@@ -5854,7 +6018,7 @@
                     <pic:cNvPicPr/>
                   </pic:nvPicPr>
                   <pic:blipFill>
-                    <a:blip r:embed="rId28"/>
+                    <a:blip r:embed="rId31"/>
                     <a:stretch>
                       <a:fillRect/>
                     </a:stretch>
@@ -5985,7 +6149,6 @@
                 <w:sz w:val="18"/>
                 <w:szCs w:val="18"/>
               </w:rPr>
-              <w:lastRenderedPageBreak/>
               <w:t>StudentDAO</w:t>
             </w:r>
             <w:proofErr w:type="spellEnd"/>
@@ -6533,10 +6696,7 @@
       </w:tr>
     </w:tbl>
     <w:p/>
-    <w:p>
-      <w:bookmarkStart w:id="7" w:name="_GoBack"/>
-      <w:bookmarkEnd w:id="7"/>
-    </w:p>
+    <w:p/>
     <w:p>
       <w:pPr>
         <w:rPr>

--- a/Mybatis.docx
+++ b/Mybatis.docx
@@ -5885,8 +5885,6 @@
           </wp:inline>
         </w:drawing>
       </w:r>
-      <w:bookmarkStart w:id="7" w:name="_GoBack"/>
-      <w:bookmarkEnd w:id="7"/>
     </w:p>
     <w:p>
       <w:pPr>
@@ -6696,21 +6694,2473 @@
       </w:tr>
     </w:tbl>
     <w:p/>
-    <w:p/>
-    <w:p>
-      <w:pPr>
-        <w:rPr>
-          <w:rFonts w:ascii="Helvetica" w:hAnsi="Helvetica" w:cs="Helvetica"/>
-          <w:color w:val="333333"/>
-          <w:szCs w:val="21"/>
-          <w:shd w:val="clear" w:color="auto" w:fill="FFFFFF"/>
-        </w:rPr>
-      </w:pPr>
-    </w:p>
-    <w:p>
-      <w:pPr>
-        <w:pStyle w:val="a5"/>
-        <w:ind w:left="840" w:firstLineChars="0" w:firstLine="0"/>
+    <w:p>
+      <w:pPr>
+        <w:pStyle w:val="4"/>
+        <w:rPr>
+          <w:rFonts w:hint="eastAsia"/>
+        </w:rPr>
+      </w:pPr>
+      <w:r>
+        <w:rPr>
+          <w:rFonts w:hint="eastAsia"/>
+        </w:rPr>
+        <w:t>结果集映射</w:t>
+      </w:r>
+      <w:proofErr w:type="spellStart"/>
+      <w:r>
+        <w:rPr>
+          <w:rFonts w:hint="eastAsia"/>
+        </w:rPr>
+        <w:t>ResultMaps</w:t>
+      </w:r>
+      <w:proofErr w:type="spellEnd"/>
+    </w:p>
+    <w:p>
+      <w:pPr>
+        <w:ind w:firstLine="420"/>
+        <w:rPr>
+          <w:rFonts w:ascii="Consolas" w:hAnsi="Consolas" w:cs="Consolas" w:hint="eastAsia"/>
+          <w:color w:val="000000"/>
+          <w:sz w:val="18"/>
+          <w:szCs w:val="18"/>
+        </w:rPr>
+      </w:pPr>
+      <w:proofErr w:type="spellStart"/>
+      <w:r>
+        <w:rPr>
+          <w:rFonts w:ascii="Helvetica" w:hAnsi="Helvetica" w:cs="Helvetica"/>
+          <w:color w:val="333333"/>
+          <w:sz w:val="18"/>
+          <w:szCs w:val="18"/>
+          <w:shd w:val="clear" w:color="auto" w:fill="FFFFFF"/>
+        </w:rPr>
+        <w:t>resultMap</w:t>
+      </w:r>
+      <w:proofErr w:type="spellEnd"/>
+      <w:r>
+        <w:rPr>
+          <w:rFonts w:ascii="Helvetica" w:hAnsi="Helvetica" w:cs="Helvetica"/>
+          <w:color w:val="333333"/>
+          <w:sz w:val="18"/>
+          <w:szCs w:val="18"/>
+          <w:shd w:val="clear" w:color="auto" w:fill="FFFFFF"/>
+        </w:rPr>
+        <w:t xml:space="preserve"> </w:t>
+      </w:r>
+      <w:r>
+        <w:rPr>
+          <w:rFonts w:ascii="Helvetica" w:hAnsi="Helvetica" w:cs="Helvetica"/>
+          <w:color w:val="333333"/>
+          <w:sz w:val="18"/>
+          <w:szCs w:val="18"/>
+          <w:shd w:val="clear" w:color="auto" w:fill="FFFFFF"/>
+        </w:rPr>
+        <w:t>元素是</w:t>
+      </w:r>
+      <w:r>
+        <w:rPr>
+          <w:rFonts w:ascii="Helvetica" w:hAnsi="Helvetica" w:cs="Helvetica"/>
+          <w:color w:val="333333"/>
+          <w:sz w:val="18"/>
+          <w:szCs w:val="18"/>
+          <w:shd w:val="clear" w:color="auto" w:fill="FFFFFF"/>
+        </w:rPr>
+        <w:t xml:space="preserve"> </w:t>
+      </w:r>
+      <w:proofErr w:type="spellStart"/>
+      <w:r>
+        <w:rPr>
+          <w:rFonts w:ascii="Helvetica" w:hAnsi="Helvetica" w:cs="Helvetica"/>
+          <w:color w:val="333333"/>
+          <w:sz w:val="18"/>
+          <w:szCs w:val="18"/>
+          <w:shd w:val="clear" w:color="auto" w:fill="FFFFFF"/>
+        </w:rPr>
+        <w:t>MyBatis</w:t>
+      </w:r>
+      <w:proofErr w:type="spellEnd"/>
+      <w:r>
+        <w:rPr>
+          <w:rFonts w:ascii="Helvetica" w:hAnsi="Helvetica" w:cs="Helvetica"/>
+          <w:color w:val="333333"/>
+          <w:sz w:val="18"/>
+          <w:szCs w:val="18"/>
+          <w:shd w:val="clear" w:color="auto" w:fill="FFFFFF"/>
+        </w:rPr>
+        <w:t xml:space="preserve"> </w:t>
+      </w:r>
+      <w:r>
+        <w:rPr>
+          <w:rFonts w:ascii="Helvetica" w:hAnsi="Helvetica" w:cs="Helvetica"/>
+          <w:color w:val="333333"/>
+          <w:sz w:val="18"/>
+          <w:szCs w:val="18"/>
+          <w:shd w:val="clear" w:color="auto" w:fill="FFFFFF"/>
+        </w:rPr>
+        <w:t>中最重要最强大的元素。它就是让你远离</w:t>
+      </w:r>
+      <w:r>
+        <w:rPr>
+          <w:rFonts w:ascii="Helvetica" w:hAnsi="Helvetica" w:cs="Helvetica"/>
+          <w:color w:val="333333"/>
+          <w:sz w:val="18"/>
+          <w:szCs w:val="18"/>
+          <w:shd w:val="clear" w:color="auto" w:fill="FFFFFF"/>
+        </w:rPr>
+        <w:t xml:space="preserve"> 90%</w:t>
+      </w:r>
+      <w:r>
+        <w:rPr>
+          <w:rFonts w:ascii="Helvetica" w:hAnsi="Helvetica" w:cs="Helvetica"/>
+          <w:color w:val="333333"/>
+          <w:sz w:val="18"/>
+          <w:szCs w:val="18"/>
+          <w:shd w:val="clear" w:color="auto" w:fill="FFFFFF"/>
+        </w:rPr>
+        <w:t>的需要从结果</w:t>
+      </w:r>
+      <w:r>
+        <w:rPr>
+          <w:rFonts w:ascii="Helvetica" w:hAnsi="Helvetica" w:cs="Helvetica"/>
+          <w:color w:val="333333"/>
+          <w:sz w:val="18"/>
+          <w:szCs w:val="18"/>
+          <w:shd w:val="clear" w:color="auto" w:fill="FFFFFF"/>
+        </w:rPr>
+        <w:t xml:space="preserve"> </w:t>
+      </w:r>
+      <w:r>
+        <w:rPr>
+          <w:rFonts w:ascii="Helvetica" w:hAnsi="Helvetica" w:cs="Helvetica"/>
+          <w:color w:val="333333"/>
+          <w:sz w:val="18"/>
+          <w:szCs w:val="18"/>
+          <w:shd w:val="clear" w:color="auto" w:fill="FFFFFF"/>
+        </w:rPr>
+        <w:t>集中取出数据的</w:t>
+      </w:r>
+      <w:r>
+        <w:rPr>
+          <w:rFonts w:ascii="Helvetica" w:hAnsi="Helvetica" w:cs="Helvetica"/>
+          <w:color w:val="333333"/>
+          <w:sz w:val="18"/>
+          <w:szCs w:val="18"/>
+          <w:shd w:val="clear" w:color="auto" w:fill="FFFFFF"/>
+        </w:rPr>
+        <w:t xml:space="preserve"> JDBC </w:t>
+      </w:r>
+      <w:r>
+        <w:rPr>
+          <w:rFonts w:ascii="Helvetica" w:hAnsi="Helvetica" w:cs="Helvetica"/>
+          <w:color w:val="333333"/>
+          <w:sz w:val="18"/>
+          <w:szCs w:val="18"/>
+          <w:shd w:val="clear" w:color="auto" w:fill="FFFFFF"/>
+        </w:rPr>
+        <w:t>代码的那个东西</w:t>
+      </w:r>
+      <w:r>
+        <w:rPr>
+          <w:rFonts w:ascii="Helvetica" w:hAnsi="Helvetica" w:cs="Helvetica"/>
+          <w:color w:val="333333"/>
+          <w:sz w:val="18"/>
+          <w:szCs w:val="18"/>
+          <w:shd w:val="clear" w:color="auto" w:fill="FFFFFF"/>
+        </w:rPr>
+        <w:t xml:space="preserve">, </w:t>
+      </w:r>
+      <w:r>
+        <w:rPr>
+          <w:rFonts w:ascii="Helvetica" w:hAnsi="Helvetica" w:cs="Helvetica"/>
+          <w:color w:val="333333"/>
+          <w:sz w:val="18"/>
+          <w:szCs w:val="18"/>
+          <w:shd w:val="clear" w:color="auto" w:fill="FFFFFF"/>
+        </w:rPr>
+        <w:t>而且在一些情形下允许你做一些</w:t>
+      </w:r>
+      <w:r>
+        <w:rPr>
+          <w:rFonts w:ascii="Helvetica" w:hAnsi="Helvetica" w:cs="Helvetica"/>
+          <w:color w:val="333333"/>
+          <w:sz w:val="18"/>
+          <w:szCs w:val="18"/>
+          <w:shd w:val="clear" w:color="auto" w:fill="FFFFFF"/>
+        </w:rPr>
+        <w:t xml:space="preserve"> JDBC </w:t>
+      </w:r>
+      <w:r>
+        <w:rPr>
+          <w:rFonts w:ascii="Helvetica" w:hAnsi="Helvetica" w:cs="Helvetica"/>
+          <w:color w:val="333333"/>
+          <w:sz w:val="18"/>
+          <w:szCs w:val="18"/>
+          <w:shd w:val="clear" w:color="auto" w:fill="FFFFFF"/>
+        </w:rPr>
+        <w:t>不支持的事</w:t>
+      </w:r>
+      <w:r>
+        <w:rPr>
+          <w:rFonts w:ascii="Helvetica" w:hAnsi="Helvetica" w:cs="Helvetica"/>
+          <w:color w:val="333333"/>
+          <w:sz w:val="18"/>
+          <w:szCs w:val="18"/>
+          <w:shd w:val="clear" w:color="auto" w:fill="FFFFFF"/>
+        </w:rPr>
+        <w:t xml:space="preserve"> </w:t>
+      </w:r>
+      <w:r>
+        <w:rPr>
+          <w:rFonts w:ascii="Helvetica" w:hAnsi="Helvetica" w:cs="Helvetica"/>
+          <w:color w:val="333333"/>
+          <w:sz w:val="18"/>
+          <w:szCs w:val="18"/>
+          <w:shd w:val="clear" w:color="auto" w:fill="FFFFFF"/>
+        </w:rPr>
+        <w:t>情。</w:t>
+      </w:r>
+      <w:r>
+        <w:rPr>
+          <w:rFonts w:ascii="Helvetica" w:hAnsi="Helvetica" w:cs="Helvetica"/>
+          <w:color w:val="333333"/>
+          <w:sz w:val="18"/>
+          <w:szCs w:val="18"/>
+          <w:shd w:val="clear" w:color="auto" w:fill="FFFFFF"/>
+        </w:rPr>
+        <w:t xml:space="preserve"> </w:t>
+      </w:r>
+      <w:r>
+        <w:rPr>
+          <w:rFonts w:ascii="Helvetica" w:hAnsi="Helvetica" w:cs="Helvetica"/>
+          <w:color w:val="333333"/>
+          <w:sz w:val="18"/>
+          <w:szCs w:val="18"/>
+          <w:shd w:val="clear" w:color="auto" w:fill="FFFFFF"/>
+        </w:rPr>
+        <w:t>事实上</w:t>
+      </w:r>
+      <w:r>
+        <w:rPr>
+          <w:rFonts w:ascii="Helvetica" w:hAnsi="Helvetica" w:cs="Helvetica"/>
+          <w:color w:val="333333"/>
+          <w:sz w:val="18"/>
+          <w:szCs w:val="18"/>
+          <w:shd w:val="clear" w:color="auto" w:fill="FFFFFF"/>
+        </w:rPr>
+        <w:t xml:space="preserve">, </w:t>
+      </w:r>
+      <w:r>
+        <w:rPr>
+          <w:rFonts w:ascii="Helvetica" w:hAnsi="Helvetica" w:cs="Helvetica"/>
+          <w:color w:val="333333"/>
+          <w:sz w:val="18"/>
+          <w:szCs w:val="18"/>
+          <w:shd w:val="clear" w:color="auto" w:fill="FFFFFF"/>
+        </w:rPr>
+        <w:t>编写相似于对复杂语句联合映射这些等同的代码</w:t>
+      </w:r>
+      <w:r>
+        <w:rPr>
+          <w:rFonts w:ascii="Helvetica" w:hAnsi="Helvetica" w:cs="Helvetica"/>
+          <w:color w:val="333333"/>
+          <w:sz w:val="18"/>
+          <w:szCs w:val="18"/>
+          <w:shd w:val="clear" w:color="auto" w:fill="FFFFFF"/>
+        </w:rPr>
+        <w:t xml:space="preserve">, </w:t>
+      </w:r>
+      <w:r>
+        <w:rPr>
+          <w:rFonts w:ascii="Helvetica" w:hAnsi="Helvetica" w:cs="Helvetica"/>
+          <w:color w:val="333333"/>
+          <w:sz w:val="18"/>
+          <w:szCs w:val="18"/>
+          <w:shd w:val="clear" w:color="auto" w:fill="FFFFFF"/>
+        </w:rPr>
+        <w:t>也许可以跨过上千行的代码。</w:t>
+      </w:r>
+      <w:r>
+        <w:rPr>
+          <w:rFonts w:ascii="Helvetica" w:hAnsi="Helvetica" w:cs="Helvetica"/>
+          <w:color w:val="333333"/>
+          <w:sz w:val="18"/>
+          <w:szCs w:val="18"/>
+          <w:shd w:val="clear" w:color="auto" w:fill="FFFFFF"/>
+        </w:rPr>
+        <w:t xml:space="preserve"> </w:t>
+      </w:r>
+      <w:proofErr w:type="spellStart"/>
+      <w:r>
+        <w:rPr>
+          <w:rFonts w:ascii="Helvetica" w:hAnsi="Helvetica" w:cs="Helvetica"/>
+          <w:color w:val="333333"/>
+          <w:sz w:val="18"/>
+          <w:szCs w:val="18"/>
+          <w:shd w:val="clear" w:color="auto" w:fill="FFFFFF"/>
+        </w:rPr>
+        <w:t>ResultMap</w:t>
+      </w:r>
+      <w:proofErr w:type="spellEnd"/>
+      <w:r>
+        <w:rPr>
+          <w:rFonts w:ascii="Helvetica" w:hAnsi="Helvetica" w:cs="Helvetica"/>
+          <w:color w:val="333333"/>
+          <w:sz w:val="18"/>
+          <w:szCs w:val="18"/>
+          <w:shd w:val="clear" w:color="auto" w:fill="FFFFFF"/>
+        </w:rPr>
+        <w:t xml:space="preserve"> </w:t>
+      </w:r>
+      <w:r>
+        <w:rPr>
+          <w:rFonts w:ascii="Helvetica" w:hAnsi="Helvetica" w:cs="Helvetica"/>
+          <w:color w:val="333333"/>
+          <w:sz w:val="18"/>
+          <w:szCs w:val="18"/>
+          <w:shd w:val="clear" w:color="auto" w:fill="FFFFFF"/>
+        </w:rPr>
+        <w:t>的设计就是简单语句不需要明确的结果映射</w:t>
+      </w:r>
+      <w:r>
+        <w:rPr>
+          <w:rFonts w:ascii="Helvetica" w:hAnsi="Helvetica" w:cs="Helvetica"/>
+          <w:color w:val="333333"/>
+          <w:sz w:val="18"/>
+          <w:szCs w:val="18"/>
+          <w:shd w:val="clear" w:color="auto" w:fill="FFFFFF"/>
+        </w:rPr>
+        <w:t>,</w:t>
+      </w:r>
+      <w:r>
+        <w:rPr>
+          <w:rFonts w:ascii="Helvetica" w:hAnsi="Helvetica" w:cs="Helvetica"/>
+          <w:color w:val="333333"/>
+          <w:sz w:val="18"/>
+          <w:szCs w:val="18"/>
+          <w:shd w:val="clear" w:color="auto" w:fill="FFFFFF"/>
+        </w:rPr>
+        <w:t>而很多复杂语句确实需要描述它们</w:t>
+      </w:r>
+      <w:r>
+        <w:rPr>
+          <w:rFonts w:ascii="Helvetica" w:hAnsi="Helvetica" w:cs="Helvetica"/>
+          <w:color w:val="333333"/>
+          <w:sz w:val="18"/>
+          <w:szCs w:val="18"/>
+          <w:shd w:val="clear" w:color="auto" w:fill="FFFFFF"/>
+        </w:rPr>
+        <w:t xml:space="preserve"> </w:t>
+      </w:r>
+      <w:r>
+        <w:rPr>
+          <w:rFonts w:ascii="Helvetica" w:hAnsi="Helvetica" w:cs="Helvetica"/>
+          <w:color w:val="333333"/>
+          <w:sz w:val="18"/>
+          <w:szCs w:val="18"/>
+          <w:shd w:val="clear" w:color="auto" w:fill="FFFFFF"/>
+        </w:rPr>
+        <w:t>的关系。</w:t>
+      </w:r>
+    </w:p>
+    <w:p>
+      <w:pPr>
+        <w:ind w:firstLine="420"/>
+        <w:rPr>
+          <w:rFonts w:ascii="微软雅黑" w:eastAsia="微软雅黑" w:hAnsi="微软雅黑" w:cs="Consolas" w:hint="eastAsia"/>
+          <w:color w:val="000000"/>
+          <w:sz w:val="18"/>
+          <w:szCs w:val="18"/>
+        </w:rPr>
+      </w:pPr>
+      <w:proofErr w:type="spellStart"/>
+      <w:r>
+        <w:rPr>
+          <w:rFonts w:ascii="Consolas" w:hAnsi="Consolas" w:cs="Consolas"/>
+          <w:color w:val="000000"/>
+          <w:sz w:val="18"/>
+          <w:szCs w:val="18"/>
+        </w:rPr>
+        <w:t>ResultMaps</w:t>
+      </w:r>
+      <w:proofErr w:type="spellEnd"/>
+      <w:r>
+        <w:rPr>
+          <w:rFonts w:ascii="Consolas" w:hAnsi="Consolas" w:cs="Consolas"/>
+          <w:color w:val="000000"/>
+          <w:sz w:val="18"/>
+          <w:szCs w:val="18"/>
+        </w:rPr>
+        <w:t xml:space="preserve"> </w:t>
+      </w:r>
+      <w:r>
+        <w:rPr>
+          <w:rFonts w:ascii="微软雅黑" w:eastAsia="微软雅黑" w:hAnsi="微软雅黑" w:cs="Consolas" w:hint="eastAsia"/>
+          <w:color w:val="000000"/>
+          <w:sz w:val="18"/>
+          <w:szCs w:val="18"/>
+        </w:rPr>
+        <w:t xml:space="preserve">被用来 将 </w:t>
+      </w:r>
+      <w:r>
+        <w:rPr>
+          <w:rFonts w:ascii="Consolas" w:eastAsia="微软雅黑" w:hAnsi="Consolas" w:cs="Consolas"/>
+          <w:color w:val="000000"/>
+          <w:sz w:val="18"/>
+          <w:szCs w:val="18"/>
+        </w:rPr>
+        <w:t xml:space="preserve">SQL SELECT </w:t>
+      </w:r>
+      <w:r>
+        <w:rPr>
+          <w:rFonts w:ascii="微软雅黑" w:eastAsia="微软雅黑" w:hAnsi="微软雅黑" w:cs="Consolas" w:hint="eastAsia"/>
+          <w:color w:val="000000"/>
+          <w:sz w:val="18"/>
+          <w:szCs w:val="18"/>
+        </w:rPr>
+        <w:t xml:space="preserve">语句的结果集映射到 </w:t>
+      </w:r>
+      <w:r>
+        <w:rPr>
+          <w:rFonts w:ascii="Consolas" w:eastAsia="微软雅黑" w:hAnsi="Consolas" w:cs="Consolas"/>
+          <w:color w:val="000000"/>
+          <w:sz w:val="18"/>
+          <w:szCs w:val="18"/>
+        </w:rPr>
+        <w:t xml:space="preserve">JavaBeans </w:t>
+      </w:r>
+      <w:r>
+        <w:rPr>
+          <w:rFonts w:ascii="微软雅黑" w:eastAsia="微软雅黑" w:hAnsi="微软雅黑" w:cs="Consolas" w:hint="eastAsia"/>
+          <w:color w:val="000000"/>
+          <w:sz w:val="18"/>
+          <w:szCs w:val="18"/>
+        </w:rPr>
+        <w:t xml:space="preserve">的属性中。我们可以定义结果集映射 </w:t>
+      </w:r>
+      <w:proofErr w:type="spellStart"/>
+      <w:r>
+        <w:rPr>
+          <w:rFonts w:ascii="Consolas" w:eastAsia="微软雅黑" w:hAnsi="Consolas" w:cs="Consolas"/>
+          <w:color w:val="000000"/>
+          <w:sz w:val="18"/>
+          <w:szCs w:val="18"/>
+        </w:rPr>
+        <w:t>ResultMaps</w:t>
+      </w:r>
+      <w:proofErr w:type="spellEnd"/>
+      <w:r>
+        <w:rPr>
+          <w:rFonts w:ascii="微软雅黑" w:eastAsia="微软雅黑" w:hAnsi="微软雅黑" w:cs="Consolas" w:hint="eastAsia"/>
+          <w:color w:val="000000"/>
+          <w:sz w:val="18"/>
+          <w:szCs w:val="18"/>
+        </w:rPr>
+        <w:t xml:space="preserve">并且在一些 </w:t>
+      </w:r>
+      <w:r>
+        <w:rPr>
+          <w:rFonts w:ascii="Consolas" w:eastAsia="微软雅黑" w:hAnsi="Consolas" w:cs="Consolas"/>
+          <w:color w:val="000000"/>
+          <w:sz w:val="18"/>
+          <w:szCs w:val="18"/>
+        </w:rPr>
+        <w:t xml:space="preserve">SELECT </w:t>
+      </w:r>
+      <w:r>
+        <w:rPr>
+          <w:rFonts w:ascii="微软雅黑" w:eastAsia="微软雅黑" w:hAnsi="微软雅黑" w:cs="Consolas" w:hint="eastAsia"/>
+          <w:color w:val="000000"/>
+          <w:sz w:val="18"/>
+          <w:szCs w:val="18"/>
+        </w:rPr>
+        <w:t xml:space="preserve">语句上引用 </w:t>
+      </w:r>
+      <w:proofErr w:type="spellStart"/>
+      <w:r>
+        <w:rPr>
+          <w:rFonts w:ascii="Consolas" w:eastAsia="微软雅黑" w:hAnsi="Consolas" w:cs="Consolas"/>
+          <w:color w:val="000000"/>
+          <w:sz w:val="18"/>
+          <w:szCs w:val="18"/>
+        </w:rPr>
+        <w:t>resultMap</w:t>
+      </w:r>
+      <w:proofErr w:type="spellEnd"/>
+      <w:r>
+        <w:rPr>
+          <w:rFonts w:ascii="微软雅黑" w:eastAsia="微软雅黑" w:hAnsi="微软雅黑" w:cs="Consolas" w:hint="eastAsia"/>
+          <w:color w:val="000000"/>
+          <w:sz w:val="18"/>
+          <w:szCs w:val="18"/>
+        </w:rPr>
+        <w:t xml:space="preserve">。 </w:t>
+      </w:r>
+      <w:proofErr w:type="spellStart"/>
+      <w:r>
+        <w:rPr>
+          <w:rFonts w:ascii="Consolas" w:eastAsia="微软雅黑" w:hAnsi="Consolas" w:cs="Consolas"/>
+          <w:color w:val="000000"/>
+          <w:sz w:val="18"/>
+          <w:szCs w:val="18"/>
+        </w:rPr>
+        <w:t>MyBatis</w:t>
+      </w:r>
+      <w:proofErr w:type="spellEnd"/>
+      <w:r>
+        <w:rPr>
+          <w:rFonts w:ascii="Consolas" w:eastAsia="微软雅黑" w:hAnsi="Consolas" w:cs="Consolas"/>
+          <w:color w:val="000000"/>
+          <w:sz w:val="18"/>
+          <w:szCs w:val="18"/>
+        </w:rPr>
+        <w:t xml:space="preserve"> </w:t>
+      </w:r>
+      <w:r>
+        <w:rPr>
+          <w:rFonts w:ascii="微软雅黑" w:eastAsia="微软雅黑" w:hAnsi="微软雅黑" w:cs="Consolas" w:hint="eastAsia"/>
+          <w:color w:val="000000"/>
+          <w:sz w:val="18"/>
+          <w:szCs w:val="18"/>
+        </w:rPr>
+        <w:t xml:space="preserve">的结果集映射 </w:t>
+      </w:r>
+      <w:proofErr w:type="spellStart"/>
+      <w:r>
+        <w:rPr>
+          <w:rFonts w:ascii="Consolas" w:eastAsia="微软雅黑" w:hAnsi="Consolas" w:cs="Consolas"/>
+          <w:color w:val="000000"/>
+          <w:sz w:val="18"/>
+          <w:szCs w:val="18"/>
+        </w:rPr>
+        <w:t>ResultMaps</w:t>
+      </w:r>
+      <w:proofErr w:type="spellEnd"/>
+      <w:r>
+        <w:rPr>
+          <w:rFonts w:ascii="Consolas" w:eastAsia="微软雅黑" w:hAnsi="Consolas" w:cs="Consolas"/>
+          <w:color w:val="000000"/>
+          <w:sz w:val="18"/>
+          <w:szCs w:val="18"/>
+        </w:rPr>
+        <w:t xml:space="preserve"> </w:t>
+      </w:r>
+      <w:r>
+        <w:rPr>
+          <w:rFonts w:ascii="微软雅黑" w:eastAsia="微软雅黑" w:hAnsi="微软雅黑" w:cs="Consolas" w:hint="eastAsia"/>
+          <w:color w:val="000000"/>
+          <w:sz w:val="18"/>
+          <w:szCs w:val="18"/>
+        </w:rPr>
+        <w:t>特性非常强大， 你可以使用它将简单的</w:t>
+      </w:r>
+      <w:r>
+        <w:rPr>
+          <w:rFonts w:ascii="Consolas" w:eastAsia="微软雅黑" w:hAnsi="Consolas" w:cs="Consolas"/>
+          <w:color w:val="000000"/>
+          <w:sz w:val="18"/>
+          <w:szCs w:val="18"/>
+        </w:rPr>
+        <w:t xml:space="preserve">SELECT </w:t>
+      </w:r>
+      <w:r>
+        <w:rPr>
+          <w:rFonts w:ascii="微软雅黑" w:eastAsia="微软雅黑" w:hAnsi="微软雅黑" w:cs="Consolas" w:hint="eastAsia"/>
+          <w:color w:val="000000"/>
+          <w:sz w:val="18"/>
+          <w:szCs w:val="18"/>
+        </w:rPr>
+        <w:t xml:space="preserve">语句映射到复杂的一对一和一对多关系的 </w:t>
+      </w:r>
+      <w:r>
+        <w:rPr>
+          <w:rFonts w:ascii="Consolas" w:eastAsia="微软雅黑" w:hAnsi="Consolas" w:cs="Consolas"/>
+          <w:color w:val="000000"/>
+          <w:sz w:val="18"/>
+          <w:szCs w:val="18"/>
+        </w:rPr>
+        <w:lastRenderedPageBreak/>
+        <w:t xml:space="preserve">SELECT </w:t>
+      </w:r>
+      <w:r>
+        <w:rPr>
+          <w:rFonts w:ascii="微软雅黑" w:eastAsia="微软雅黑" w:hAnsi="微软雅黑" w:cs="Consolas" w:hint="eastAsia"/>
+          <w:color w:val="000000"/>
+          <w:sz w:val="18"/>
+          <w:szCs w:val="18"/>
+        </w:rPr>
+        <w:t>语句上。</w:t>
+      </w:r>
+    </w:p>
+    <w:p>
+      <w:pPr>
+        <w:rPr>
+          <w:rFonts w:hint="eastAsia"/>
+        </w:rPr>
+      </w:pPr>
+    </w:p>
+    <w:p>
+      <w:pPr>
+        <w:pStyle w:val="5"/>
+        <w:rPr>
+          <w:rFonts w:hint="eastAsia"/>
+        </w:rPr>
+      </w:pPr>
+      <w:r>
+        <w:rPr>
+          <w:rFonts w:hint="eastAsia"/>
+        </w:rPr>
+        <w:t>简单的</w:t>
+      </w:r>
+      <w:proofErr w:type="spellStart"/>
+      <w:r>
+        <w:t>ResultMaps</w:t>
+      </w:r>
+      <w:proofErr w:type="spellEnd"/>
+    </w:p>
+    <w:p>
+      <w:r>
+        <w:rPr>
+          <w:rFonts w:hint="eastAsia"/>
+        </w:rPr>
+        <w:t>映射文件：</w:t>
+      </w:r>
+    </w:p>
+    <w:tbl>
+      <w:tblPr>
+        <w:tblStyle w:val="a6"/>
+        <w:tblW w:w="0" w:type="auto"/>
+        <w:tblLook w:val="04A0" w:firstRow="1" w:lastRow="0" w:firstColumn="1" w:lastColumn="0" w:noHBand="0" w:noVBand="1"/>
+      </w:tblPr>
+      <w:tblGrid>
+        <w:gridCol w:w="8522"/>
+      </w:tblGrid>
+      <w:tr>
+        <w:tc>
+          <w:tcPr>
+            <w:tcW w:w="8522" w:type="dxa"/>
+          </w:tcPr>
+          <w:p>
+            <w:pPr>
+              <w:widowControl/>
+              <w:shd w:val="clear" w:color="auto" w:fill="FFFFFF"/>
+              <w:tabs>
+                <w:tab w:val="left" w:pos="916"/>
+                <w:tab w:val="left" w:pos="1832"/>
+                <w:tab w:val="left" w:pos="2748"/>
+                <w:tab w:val="left" w:pos="3664"/>
+                <w:tab w:val="left" w:pos="4580"/>
+                <w:tab w:val="left" w:pos="5496"/>
+                <w:tab w:val="left" w:pos="6412"/>
+                <w:tab w:val="left" w:pos="7328"/>
+                <w:tab w:val="left" w:pos="8244"/>
+                <w:tab w:val="left" w:pos="9160"/>
+                <w:tab w:val="left" w:pos="10076"/>
+                <w:tab w:val="left" w:pos="10992"/>
+                <w:tab w:val="left" w:pos="11908"/>
+                <w:tab w:val="left" w:pos="12824"/>
+                <w:tab w:val="left" w:pos="13740"/>
+                <w:tab w:val="left" w:pos="14656"/>
+              </w:tabs>
+              <w:jc w:val="left"/>
+              <w:rPr>
+                <w:rFonts w:ascii="宋体" w:eastAsia="宋体" w:hAnsi="宋体" w:cs="宋体"/>
+                <w:color w:val="000000"/>
+                <w:kern w:val="0"/>
+                <w:sz w:val="18"/>
+                <w:szCs w:val="18"/>
+              </w:rPr>
+            </w:pPr>
+            <w:r>
+              <w:rPr>
+                <w:rFonts w:ascii="宋体" w:eastAsia="宋体" w:hAnsi="宋体" w:cs="宋体" w:hint="eastAsia"/>
+                <w:color w:val="000000"/>
+                <w:kern w:val="0"/>
+                <w:sz w:val="18"/>
+                <w:szCs w:val="18"/>
+                <w:shd w:val="clear" w:color="auto" w:fill="EFEFEF"/>
+              </w:rPr>
+              <w:t>&lt;</w:t>
+            </w:r>
+            <w:proofErr w:type="spellStart"/>
+            <w:r>
+              <w:rPr>
+                <w:rFonts w:ascii="宋体" w:eastAsia="宋体" w:hAnsi="宋体" w:cs="宋体" w:hint="eastAsia"/>
+                <w:b/>
+                <w:bCs/>
+                <w:color w:val="000080"/>
+                <w:kern w:val="0"/>
+                <w:sz w:val="18"/>
+                <w:szCs w:val="18"/>
+                <w:shd w:val="clear" w:color="auto" w:fill="EFEFEF"/>
+              </w:rPr>
+              <w:t>resultMap</w:t>
+            </w:r>
+            <w:proofErr w:type="spellEnd"/>
+            <w:r>
+              <w:rPr>
+                <w:rFonts w:ascii="宋体" w:eastAsia="宋体" w:hAnsi="宋体" w:cs="宋体" w:hint="eastAsia"/>
+                <w:b/>
+                <w:bCs/>
+                <w:color w:val="000080"/>
+                <w:kern w:val="0"/>
+                <w:sz w:val="18"/>
+                <w:szCs w:val="18"/>
+                <w:shd w:val="clear" w:color="auto" w:fill="EFEFEF"/>
+              </w:rPr>
+              <w:t xml:space="preserve"> </w:t>
+            </w:r>
+            <w:r>
+              <w:rPr>
+                <w:rFonts w:ascii="宋体" w:eastAsia="宋体" w:hAnsi="宋体" w:cs="宋体" w:hint="eastAsia"/>
+                <w:b/>
+                <w:bCs/>
+                <w:color w:val="0000FF"/>
+                <w:kern w:val="0"/>
+                <w:sz w:val="18"/>
+                <w:szCs w:val="18"/>
+                <w:shd w:val="clear" w:color="auto" w:fill="EFEFEF"/>
+              </w:rPr>
+              <w:t>id</w:t>
+            </w:r>
+            <w:r>
+              <w:rPr>
+                <w:rFonts w:ascii="宋体" w:eastAsia="宋体" w:hAnsi="宋体" w:cs="宋体" w:hint="eastAsia"/>
+                <w:b/>
+                <w:bCs/>
+                <w:color w:val="008000"/>
+                <w:kern w:val="0"/>
+                <w:sz w:val="18"/>
+                <w:szCs w:val="18"/>
+                <w:shd w:val="clear" w:color="auto" w:fill="EFEFEF"/>
+              </w:rPr>
+              <w:t>="</w:t>
+            </w:r>
+            <w:proofErr w:type="spellStart"/>
+            <w:r>
+              <w:rPr>
+                <w:rFonts w:ascii="宋体" w:eastAsia="宋体" w:hAnsi="宋体" w:cs="宋体" w:hint="eastAsia"/>
+                <w:b/>
+                <w:bCs/>
+                <w:color w:val="008000"/>
+                <w:kern w:val="0"/>
+                <w:sz w:val="18"/>
+                <w:szCs w:val="18"/>
+                <w:shd w:val="clear" w:color="auto" w:fill="EFEFEF"/>
+              </w:rPr>
+              <w:t>studentResultMap</w:t>
+            </w:r>
+            <w:proofErr w:type="spellEnd"/>
+            <w:r>
+              <w:rPr>
+                <w:rFonts w:ascii="宋体" w:eastAsia="宋体" w:hAnsi="宋体" w:cs="宋体" w:hint="eastAsia"/>
+                <w:b/>
+                <w:bCs/>
+                <w:color w:val="008000"/>
+                <w:kern w:val="0"/>
+                <w:sz w:val="18"/>
+                <w:szCs w:val="18"/>
+                <w:shd w:val="clear" w:color="auto" w:fill="EFEFEF"/>
+              </w:rPr>
+              <w:t xml:space="preserve">" </w:t>
+            </w:r>
+            <w:r>
+              <w:rPr>
+                <w:rFonts w:ascii="宋体" w:eastAsia="宋体" w:hAnsi="宋体" w:cs="宋体" w:hint="eastAsia"/>
+                <w:b/>
+                <w:bCs/>
+                <w:color w:val="0000FF"/>
+                <w:kern w:val="0"/>
+                <w:sz w:val="18"/>
+                <w:szCs w:val="18"/>
+                <w:shd w:val="clear" w:color="auto" w:fill="EFEFEF"/>
+              </w:rPr>
+              <w:t>type</w:t>
+            </w:r>
+            <w:r>
+              <w:rPr>
+                <w:rFonts w:ascii="宋体" w:eastAsia="宋体" w:hAnsi="宋体" w:cs="宋体" w:hint="eastAsia"/>
+                <w:b/>
+                <w:bCs/>
+                <w:color w:val="008000"/>
+                <w:kern w:val="0"/>
+                <w:sz w:val="18"/>
+                <w:szCs w:val="18"/>
+                <w:shd w:val="clear" w:color="auto" w:fill="EFEFEF"/>
+              </w:rPr>
+              <w:t>="Student"</w:t>
+            </w:r>
+            <w:r>
+              <w:rPr>
+                <w:rFonts w:ascii="宋体" w:eastAsia="宋体" w:hAnsi="宋体" w:cs="宋体" w:hint="eastAsia"/>
+                <w:color w:val="000000"/>
+                <w:kern w:val="0"/>
+                <w:sz w:val="18"/>
+                <w:szCs w:val="18"/>
+                <w:shd w:val="clear" w:color="auto" w:fill="EFEFEF"/>
+              </w:rPr>
+              <w:t>&gt;</w:t>
+            </w:r>
+            <w:r>
+              <w:rPr>
+                <w:rFonts w:ascii="宋体" w:eastAsia="宋体" w:hAnsi="宋体" w:cs="宋体" w:hint="eastAsia"/>
+                <w:color w:val="000000"/>
+                <w:kern w:val="0"/>
+                <w:sz w:val="18"/>
+                <w:szCs w:val="18"/>
+              </w:rPr>
+              <w:br/>
+              <w:t xml:space="preserve">    </w:t>
+            </w:r>
+            <w:r>
+              <w:rPr>
+                <w:rFonts w:ascii="宋体" w:eastAsia="宋体" w:hAnsi="宋体" w:cs="宋体" w:hint="eastAsia"/>
+                <w:color w:val="000000"/>
+                <w:kern w:val="0"/>
+                <w:sz w:val="18"/>
+                <w:szCs w:val="18"/>
+                <w:shd w:val="clear" w:color="auto" w:fill="EFEFEF"/>
+              </w:rPr>
+              <w:t>&lt;</w:t>
+            </w:r>
+            <w:r>
+              <w:rPr>
+                <w:rFonts w:ascii="宋体" w:eastAsia="宋体" w:hAnsi="宋体" w:cs="宋体" w:hint="eastAsia"/>
+                <w:b/>
+                <w:bCs/>
+                <w:color w:val="000080"/>
+                <w:kern w:val="0"/>
+                <w:sz w:val="18"/>
+                <w:szCs w:val="18"/>
+                <w:shd w:val="clear" w:color="auto" w:fill="EFEFEF"/>
+              </w:rPr>
+              <w:t xml:space="preserve">id </w:t>
+            </w:r>
+            <w:r>
+              <w:rPr>
+                <w:rFonts w:ascii="宋体" w:eastAsia="宋体" w:hAnsi="宋体" w:cs="宋体" w:hint="eastAsia"/>
+                <w:b/>
+                <w:bCs/>
+                <w:color w:val="0000FF"/>
+                <w:kern w:val="0"/>
+                <w:sz w:val="18"/>
+                <w:szCs w:val="18"/>
+                <w:shd w:val="clear" w:color="auto" w:fill="EFEFEF"/>
+              </w:rPr>
+              <w:t>property</w:t>
+            </w:r>
+            <w:r>
+              <w:rPr>
+                <w:rFonts w:ascii="宋体" w:eastAsia="宋体" w:hAnsi="宋体" w:cs="宋体" w:hint="eastAsia"/>
+                <w:b/>
+                <w:bCs/>
+                <w:color w:val="008000"/>
+                <w:kern w:val="0"/>
+                <w:sz w:val="18"/>
+                <w:szCs w:val="18"/>
+                <w:shd w:val="clear" w:color="auto" w:fill="EFEFEF"/>
+              </w:rPr>
+              <w:t>="</w:t>
+            </w:r>
+            <w:proofErr w:type="spellStart"/>
+            <w:r>
+              <w:rPr>
+                <w:rFonts w:ascii="宋体" w:eastAsia="宋体" w:hAnsi="宋体" w:cs="宋体" w:hint="eastAsia"/>
+                <w:b/>
+                <w:bCs/>
+                <w:color w:val="008000"/>
+                <w:kern w:val="0"/>
+                <w:sz w:val="18"/>
+                <w:szCs w:val="18"/>
+                <w:shd w:val="clear" w:color="auto" w:fill="EFEFEF"/>
+              </w:rPr>
+              <w:t>studId</w:t>
+            </w:r>
+            <w:proofErr w:type="spellEnd"/>
+            <w:r>
+              <w:rPr>
+                <w:rFonts w:ascii="宋体" w:eastAsia="宋体" w:hAnsi="宋体" w:cs="宋体" w:hint="eastAsia"/>
+                <w:b/>
+                <w:bCs/>
+                <w:color w:val="008000"/>
+                <w:kern w:val="0"/>
+                <w:sz w:val="18"/>
+                <w:szCs w:val="18"/>
+                <w:shd w:val="clear" w:color="auto" w:fill="EFEFEF"/>
+              </w:rPr>
+              <w:t xml:space="preserve">" </w:t>
+            </w:r>
+            <w:r>
+              <w:rPr>
+                <w:rFonts w:ascii="宋体" w:eastAsia="宋体" w:hAnsi="宋体" w:cs="宋体" w:hint="eastAsia"/>
+                <w:b/>
+                <w:bCs/>
+                <w:color w:val="0000FF"/>
+                <w:kern w:val="0"/>
+                <w:sz w:val="18"/>
+                <w:szCs w:val="18"/>
+                <w:shd w:val="clear" w:color="auto" w:fill="EFEFEF"/>
+              </w:rPr>
+              <w:t>column</w:t>
+            </w:r>
+            <w:r>
+              <w:rPr>
+                <w:rFonts w:ascii="宋体" w:eastAsia="宋体" w:hAnsi="宋体" w:cs="宋体" w:hint="eastAsia"/>
+                <w:b/>
+                <w:bCs/>
+                <w:color w:val="008000"/>
+                <w:kern w:val="0"/>
+                <w:sz w:val="18"/>
+                <w:szCs w:val="18"/>
+                <w:shd w:val="clear" w:color="auto" w:fill="EFEFEF"/>
+              </w:rPr>
+              <w:t>="</w:t>
+            </w:r>
+            <w:proofErr w:type="spellStart"/>
+            <w:r>
+              <w:rPr>
+                <w:rFonts w:ascii="宋体" w:eastAsia="宋体" w:hAnsi="宋体" w:cs="宋体" w:hint="eastAsia"/>
+                <w:b/>
+                <w:bCs/>
+                <w:color w:val="008000"/>
+                <w:kern w:val="0"/>
+                <w:sz w:val="18"/>
+                <w:szCs w:val="18"/>
+                <w:shd w:val="clear" w:color="auto" w:fill="EFEFEF"/>
+              </w:rPr>
+              <w:t>stud_id</w:t>
+            </w:r>
+            <w:proofErr w:type="spellEnd"/>
+            <w:r>
+              <w:rPr>
+                <w:rFonts w:ascii="宋体" w:eastAsia="宋体" w:hAnsi="宋体" w:cs="宋体" w:hint="eastAsia"/>
+                <w:b/>
+                <w:bCs/>
+                <w:color w:val="008000"/>
+                <w:kern w:val="0"/>
+                <w:sz w:val="18"/>
+                <w:szCs w:val="18"/>
+                <w:shd w:val="clear" w:color="auto" w:fill="EFEFEF"/>
+              </w:rPr>
+              <w:t>"</w:t>
+            </w:r>
+            <w:r>
+              <w:rPr>
+                <w:rFonts w:ascii="宋体" w:eastAsia="宋体" w:hAnsi="宋体" w:cs="宋体" w:hint="eastAsia"/>
+                <w:color w:val="000000"/>
+                <w:kern w:val="0"/>
+                <w:sz w:val="18"/>
+                <w:szCs w:val="18"/>
+                <w:shd w:val="clear" w:color="auto" w:fill="EFEFEF"/>
+              </w:rPr>
+              <w:t>&gt;&lt;/</w:t>
+            </w:r>
+            <w:r>
+              <w:rPr>
+                <w:rFonts w:ascii="宋体" w:eastAsia="宋体" w:hAnsi="宋体" w:cs="宋体" w:hint="eastAsia"/>
+                <w:b/>
+                <w:bCs/>
+                <w:color w:val="000080"/>
+                <w:kern w:val="0"/>
+                <w:sz w:val="18"/>
+                <w:szCs w:val="18"/>
+                <w:shd w:val="clear" w:color="auto" w:fill="EFEFEF"/>
+              </w:rPr>
+              <w:t>id</w:t>
+            </w:r>
+            <w:r>
+              <w:rPr>
+                <w:rFonts w:ascii="宋体" w:eastAsia="宋体" w:hAnsi="宋体" w:cs="宋体" w:hint="eastAsia"/>
+                <w:color w:val="000000"/>
+                <w:kern w:val="0"/>
+                <w:sz w:val="18"/>
+                <w:szCs w:val="18"/>
+                <w:shd w:val="clear" w:color="auto" w:fill="EFEFEF"/>
+              </w:rPr>
+              <w:t>&gt;</w:t>
+            </w:r>
+            <w:r>
+              <w:rPr>
+                <w:rFonts w:ascii="宋体" w:eastAsia="宋体" w:hAnsi="宋体" w:cs="宋体" w:hint="eastAsia"/>
+                <w:color w:val="000000"/>
+                <w:kern w:val="0"/>
+                <w:sz w:val="18"/>
+                <w:szCs w:val="18"/>
+              </w:rPr>
+              <w:br/>
+              <w:t xml:space="preserve">    </w:t>
+            </w:r>
+            <w:r>
+              <w:rPr>
+                <w:rFonts w:ascii="宋体" w:eastAsia="宋体" w:hAnsi="宋体" w:cs="宋体" w:hint="eastAsia"/>
+                <w:color w:val="000000"/>
+                <w:kern w:val="0"/>
+                <w:sz w:val="18"/>
+                <w:szCs w:val="18"/>
+                <w:shd w:val="clear" w:color="auto" w:fill="EFEFEF"/>
+              </w:rPr>
+              <w:t>&lt;</w:t>
+            </w:r>
+            <w:r>
+              <w:rPr>
+                <w:rFonts w:ascii="宋体" w:eastAsia="宋体" w:hAnsi="宋体" w:cs="宋体" w:hint="eastAsia"/>
+                <w:b/>
+                <w:bCs/>
+                <w:color w:val="000080"/>
+                <w:kern w:val="0"/>
+                <w:sz w:val="18"/>
+                <w:szCs w:val="18"/>
+                <w:shd w:val="clear" w:color="auto" w:fill="EFEFEF"/>
+              </w:rPr>
+              <w:t xml:space="preserve">result </w:t>
+            </w:r>
+            <w:r>
+              <w:rPr>
+                <w:rFonts w:ascii="宋体" w:eastAsia="宋体" w:hAnsi="宋体" w:cs="宋体" w:hint="eastAsia"/>
+                <w:b/>
+                <w:bCs/>
+                <w:color w:val="0000FF"/>
+                <w:kern w:val="0"/>
+                <w:sz w:val="18"/>
+                <w:szCs w:val="18"/>
+                <w:shd w:val="clear" w:color="auto" w:fill="EFEFEF"/>
+              </w:rPr>
+              <w:t>property</w:t>
+            </w:r>
+            <w:r>
+              <w:rPr>
+                <w:rFonts w:ascii="宋体" w:eastAsia="宋体" w:hAnsi="宋体" w:cs="宋体" w:hint="eastAsia"/>
+                <w:b/>
+                <w:bCs/>
+                <w:color w:val="008000"/>
+                <w:kern w:val="0"/>
+                <w:sz w:val="18"/>
+                <w:szCs w:val="18"/>
+                <w:shd w:val="clear" w:color="auto" w:fill="EFEFEF"/>
+              </w:rPr>
+              <w:t xml:space="preserve">="name" </w:t>
+            </w:r>
+            <w:r>
+              <w:rPr>
+                <w:rFonts w:ascii="宋体" w:eastAsia="宋体" w:hAnsi="宋体" w:cs="宋体" w:hint="eastAsia"/>
+                <w:b/>
+                <w:bCs/>
+                <w:color w:val="0000FF"/>
+                <w:kern w:val="0"/>
+                <w:sz w:val="18"/>
+                <w:szCs w:val="18"/>
+                <w:shd w:val="clear" w:color="auto" w:fill="EFEFEF"/>
+              </w:rPr>
+              <w:t>column</w:t>
+            </w:r>
+            <w:r>
+              <w:rPr>
+                <w:rFonts w:ascii="宋体" w:eastAsia="宋体" w:hAnsi="宋体" w:cs="宋体" w:hint="eastAsia"/>
+                <w:b/>
+                <w:bCs/>
+                <w:color w:val="008000"/>
+                <w:kern w:val="0"/>
+                <w:sz w:val="18"/>
+                <w:szCs w:val="18"/>
+                <w:shd w:val="clear" w:color="auto" w:fill="EFEFEF"/>
+              </w:rPr>
+              <w:t>="name"</w:t>
+            </w:r>
+            <w:r>
+              <w:rPr>
+                <w:rFonts w:ascii="宋体" w:eastAsia="宋体" w:hAnsi="宋体" w:cs="宋体" w:hint="eastAsia"/>
+                <w:color w:val="000000"/>
+                <w:kern w:val="0"/>
+                <w:sz w:val="18"/>
+                <w:szCs w:val="18"/>
+                <w:shd w:val="clear" w:color="auto" w:fill="EFEFEF"/>
+              </w:rPr>
+              <w:t>&gt;&lt;/</w:t>
+            </w:r>
+            <w:r>
+              <w:rPr>
+                <w:rFonts w:ascii="宋体" w:eastAsia="宋体" w:hAnsi="宋体" w:cs="宋体" w:hint="eastAsia"/>
+                <w:b/>
+                <w:bCs/>
+                <w:color w:val="000080"/>
+                <w:kern w:val="0"/>
+                <w:sz w:val="18"/>
+                <w:szCs w:val="18"/>
+                <w:shd w:val="clear" w:color="auto" w:fill="EFEFEF"/>
+              </w:rPr>
+              <w:t>result</w:t>
+            </w:r>
+            <w:r>
+              <w:rPr>
+                <w:rFonts w:ascii="宋体" w:eastAsia="宋体" w:hAnsi="宋体" w:cs="宋体" w:hint="eastAsia"/>
+                <w:color w:val="000000"/>
+                <w:kern w:val="0"/>
+                <w:sz w:val="18"/>
+                <w:szCs w:val="18"/>
+                <w:shd w:val="clear" w:color="auto" w:fill="EFEFEF"/>
+              </w:rPr>
+              <w:t>&gt;</w:t>
+            </w:r>
+            <w:r>
+              <w:rPr>
+                <w:rFonts w:ascii="宋体" w:eastAsia="宋体" w:hAnsi="宋体" w:cs="宋体" w:hint="eastAsia"/>
+                <w:color w:val="000000"/>
+                <w:kern w:val="0"/>
+                <w:sz w:val="18"/>
+                <w:szCs w:val="18"/>
+              </w:rPr>
+              <w:br/>
+              <w:t xml:space="preserve">    </w:t>
+            </w:r>
+            <w:r>
+              <w:rPr>
+                <w:rFonts w:ascii="宋体" w:eastAsia="宋体" w:hAnsi="宋体" w:cs="宋体" w:hint="eastAsia"/>
+                <w:color w:val="000000"/>
+                <w:kern w:val="0"/>
+                <w:sz w:val="18"/>
+                <w:szCs w:val="18"/>
+                <w:shd w:val="clear" w:color="auto" w:fill="EFEFEF"/>
+              </w:rPr>
+              <w:t>&lt;</w:t>
+            </w:r>
+            <w:r>
+              <w:rPr>
+                <w:rFonts w:ascii="宋体" w:eastAsia="宋体" w:hAnsi="宋体" w:cs="宋体" w:hint="eastAsia"/>
+                <w:b/>
+                <w:bCs/>
+                <w:color w:val="000080"/>
+                <w:kern w:val="0"/>
+                <w:sz w:val="18"/>
+                <w:szCs w:val="18"/>
+                <w:shd w:val="clear" w:color="auto" w:fill="EFEFEF"/>
+              </w:rPr>
+              <w:t xml:space="preserve">result </w:t>
+            </w:r>
+            <w:r>
+              <w:rPr>
+                <w:rFonts w:ascii="宋体" w:eastAsia="宋体" w:hAnsi="宋体" w:cs="宋体" w:hint="eastAsia"/>
+                <w:b/>
+                <w:bCs/>
+                <w:color w:val="0000FF"/>
+                <w:kern w:val="0"/>
+                <w:sz w:val="18"/>
+                <w:szCs w:val="18"/>
+                <w:shd w:val="clear" w:color="auto" w:fill="EFEFEF"/>
+              </w:rPr>
+              <w:t>property</w:t>
+            </w:r>
+            <w:r>
+              <w:rPr>
+                <w:rFonts w:ascii="宋体" w:eastAsia="宋体" w:hAnsi="宋体" w:cs="宋体" w:hint="eastAsia"/>
+                <w:b/>
+                <w:bCs/>
+                <w:color w:val="008000"/>
+                <w:kern w:val="0"/>
+                <w:sz w:val="18"/>
+                <w:szCs w:val="18"/>
+                <w:shd w:val="clear" w:color="auto" w:fill="EFEFEF"/>
+              </w:rPr>
+              <w:t xml:space="preserve">="email" </w:t>
+            </w:r>
+            <w:r>
+              <w:rPr>
+                <w:rFonts w:ascii="宋体" w:eastAsia="宋体" w:hAnsi="宋体" w:cs="宋体" w:hint="eastAsia"/>
+                <w:b/>
+                <w:bCs/>
+                <w:color w:val="0000FF"/>
+                <w:kern w:val="0"/>
+                <w:sz w:val="18"/>
+                <w:szCs w:val="18"/>
+                <w:shd w:val="clear" w:color="auto" w:fill="EFEFEF"/>
+              </w:rPr>
+              <w:t>column</w:t>
+            </w:r>
+            <w:r>
+              <w:rPr>
+                <w:rFonts w:ascii="宋体" w:eastAsia="宋体" w:hAnsi="宋体" w:cs="宋体" w:hint="eastAsia"/>
+                <w:b/>
+                <w:bCs/>
+                <w:color w:val="008000"/>
+                <w:kern w:val="0"/>
+                <w:sz w:val="18"/>
+                <w:szCs w:val="18"/>
+                <w:shd w:val="clear" w:color="auto" w:fill="EFEFEF"/>
+              </w:rPr>
+              <w:t>="email"</w:t>
+            </w:r>
+            <w:r>
+              <w:rPr>
+                <w:rFonts w:ascii="宋体" w:eastAsia="宋体" w:hAnsi="宋体" w:cs="宋体" w:hint="eastAsia"/>
+                <w:color w:val="000000"/>
+                <w:kern w:val="0"/>
+                <w:sz w:val="18"/>
+                <w:szCs w:val="18"/>
+                <w:shd w:val="clear" w:color="auto" w:fill="EFEFEF"/>
+              </w:rPr>
+              <w:t>&gt;&lt;/</w:t>
+            </w:r>
+            <w:r>
+              <w:rPr>
+                <w:rFonts w:ascii="宋体" w:eastAsia="宋体" w:hAnsi="宋体" w:cs="宋体" w:hint="eastAsia"/>
+                <w:b/>
+                <w:bCs/>
+                <w:color w:val="000080"/>
+                <w:kern w:val="0"/>
+                <w:sz w:val="18"/>
+                <w:szCs w:val="18"/>
+                <w:shd w:val="clear" w:color="auto" w:fill="EFEFEF"/>
+              </w:rPr>
+              <w:t>result</w:t>
+            </w:r>
+            <w:r>
+              <w:rPr>
+                <w:rFonts w:ascii="宋体" w:eastAsia="宋体" w:hAnsi="宋体" w:cs="宋体" w:hint="eastAsia"/>
+                <w:color w:val="000000"/>
+                <w:kern w:val="0"/>
+                <w:sz w:val="18"/>
+                <w:szCs w:val="18"/>
+                <w:shd w:val="clear" w:color="auto" w:fill="EFEFEF"/>
+              </w:rPr>
+              <w:t>&gt;</w:t>
+            </w:r>
+            <w:r>
+              <w:rPr>
+                <w:rFonts w:ascii="宋体" w:eastAsia="宋体" w:hAnsi="宋体" w:cs="宋体" w:hint="eastAsia"/>
+                <w:color w:val="000000"/>
+                <w:kern w:val="0"/>
+                <w:sz w:val="18"/>
+                <w:szCs w:val="18"/>
+              </w:rPr>
+              <w:br/>
+            </w:r>
+            <w:r>
+              <w:rPr>
+                <w:rFonts w:ascii="宋体" w:eastAsia="宋体" w:hAnsi="宋体" w:cs="宋体" w:hint="eastAsia"/>
+                <w:color w:val="000000"/>
+                <w:kern w:val="0"/>
+                <w:sz w:val="18"/>
+                <w:szCs w:val="18"/>
+                <w:shd w:val="clear" w:color="auto" w:fill="EFEFEF"/>
+              </w:rPr>
+              <w:t>&lt;/</w:t>
+            </w:r>
+            <w:proofErr w:type="spellStart"/>
+            <w:r>
+              <w:rPr>
+                <w:rFonts w:ascii="宋体" w:eastAsia="宋体" w:hAnsi="宋体" w:cs="宋体" w:hint="eastAsia"/>
+                <w:b/>
+                <w:bCs/>
+                <w:color w:val="000080"/>
+                <w:kern w:val="0"/>
+                <w:sz w:val="18"/>
+                <w:szCs w:val="18"/>
+                <w:shd w:val="clear" w:color="auto" w:fill="EFEFEF"/>
+              </w:rPr>
+              <w:t>resultMap</w:t>
+            </w:r>
+            <w:proofErr w:type="spellEnd"/>
+            <w:r>
+              <w:rPr>
+                <w:rFonts w:ascii="宋体" w:eastAsia="宋体" w:hAnsi="宋体" w:cs="宋体" w:hint="eastAsia"/>
+                <w:color w:val="000000"/>
+                <w:kern w:val="0"/>
+                <w:sz w:val="18"/>
+                <w:szCs w:val="18"/>
+                <w:shd w:val="clear" w:color="auto" w:fill="EFEFEF"/>
+              </w:rPr>
+              <w:t>&gt;</w:t>
+            </w:r>
+            <w:r>
+              <w:rPr>
+                <w:rFonts w:ascii="宋体" w:eastAsia="宋体" w:hAnsi="宋体" w:cs="宋体" w:hint="eastAsia"/>
+                <w:color w:val="000000"/>
+                <w:kern w:val="0"/>
+                <w:sz w:val="18"/>
+                <w:szCs w:val="18"/>
+              </w:rPr>
+              <w:br/>
+            </w:r>
+            <w:r>
+              <w:rPr>
+                <w:rFonts w:ascii="宋体" w:eastAsia="宋体" w:hAnsi="宋体" w:cs="宋体" w:hint="eastAsia"/>
+                <w:color w:val="000000"/>
+                <w:kern w:val="0"/>
+                <w:sz w:val="18"/>
+                <w:szCs w:val="18"/>
+                <w:shd w:val="clear" w:color="auto" w:fill="EFEFEF"/>
+              </w:rPr>
+              <w:t>&lt;</w:t>
+            </w:r>
+            <w:r>
+              <w:rPr>
+                <w:rFonts w:ascii="宋体" w:eastAsia="宋体" w:hAnsi="宋体" w:cs="宋体" w:hint="eastAsia"/>
+                <w:b/>
+                <w:bCs/>
+                <w:color w:val="000080"/>
+                <w:kern w:val="0"/>
+                <w:sz w:val="18"/>
+                <w:szCs w:val="18"/>
+                <w:shd w:val="clear" w:color="auto" w:fill="EFEFEF"/>
+              </w:rPr>
+              <w:t xml:space="preserve">select </w:t>
+            </w:r>
+            <w:r>
+              <w:rPr>
+                <w:rFonts w:ascii="宋体" w:eastAsia="宋体" w:hAnsi="宋体" w:cs="宋体" w:hint="eastAsia"/>
+                <w:b/>
+                <w:bCs/>
+                <w:color w:val="0000FF"/>
+                <w:kern w:val="0"/>
+                <w:sz w:val="18"/>
+                <w:szCs w:val="18"/>
+                <w:shd w:val="clear" w:color="auto" w:fill="EFEFEF"/>
+              </w:rPr>
+              <w:t>id</w:t>
+            </w:r>
+            <w:r>
+              <w:rPr>
+                <w:rFonts w:ascii="宋体" w:eastAsia="宋体" w:hAnsi="宋体" w:cs="宋体" w:hint="eastAsia"/>
+                <w:b/>
+                <w:bCs/>
+                <w:color w:val="008000"/>
+                <w:kern w:val="0"/>
+                <w:sz w:val="18"/>
+                <w:szCs w:val="18"/>
+                <w:shd w:val="clear" w:color="auto" w:fill="EFEFEF"/>
+              </w:rPr>
+              <w:t>="</w:t>
+            </w:r>
+            <w:proofErr w:type="spellStart"/>
+            <w:r>
+              <w:rPr>
+                <w:rFonts w:ascii="宋体" w:eastAsia="宋体" w:hAnsi="宋体" w:cs="宋体" w:hint="eastAsia"/>
+                <w:b/>
+                <w:bCs/>
+                <w:color w:val="008000"/>
+                <w:kern w:val="0"/>
+                <w:sz w:val="18"/>
+                <w:szCs w:val="18"/>
+                <w:shd w:val="clear" w:color="auto" w:fill="EFEFEF"/>
+              </w:rPr>
+              <w:t>selectStudent</w:t>
+            </w:r>
+            <w:proofErr w:type="spellEnd"/>
+            <w:r>
+              <w:rPr>
+                <w:rFonts w:ascii="宋体" w:eastAsia="宋体" w:hAnsi="宋体" w:cs="宋体" w:hint="eastAsia"/>
+                <w:b/>
+                <w:bCs/>
+                <w:color w:val="008000"/>
+                <w:kern w:val="0"/>
+                <w:sz w:val="18"/>
+                <w:szCs w:val="18"/>
+                <w:shd w:val="clear" w:color="auto" w:fill="EFEFEF"/>
+              </w:rPr>
+              <w:t xml:space="preserve">" </w:t>
+            </w:r>
+            <w:proofErr w:type="spellStart"/>
+            <w:r>
+              <w:rPr>
+                <w:rFonts w:ascii="宋体" w:eastAsia="宋体" w:hAnsi="宋体" w:cs="宋体" w:hint="eastAsia"/>
+                <w:b/>
+                <w:bCs/>
+                <w:color w:val="0000FF"/>
+                <w:kern w:val="0"/>
+                <w:sz w:val="18"/>
+                <w:szCs w:val="18"/>
+                <w:shd w:val="clear" w:color="auto" w:fill="EFEFEF"/>
+              </w:rPr>
+              <w:t>parameterType</w:t>
+            </w:r>
+            <w:proofErr w:type="spellEnd"/>
+            <w:r>
+              <w:rPr>
+                <w:rFonts w:ascii="宋体" w:eastAsia="宋体" w:hAnsi="宋体" w:cs="宋体" w:hint="eastAsia"/>
+                <w:b/>
+                <w:bCs/>
+                <w:color w:val="008000"/>
+                <w:kern w:val="0"/>
+                <w:sz w:val="18"/>
+                <w:szCs w:val="18"/>
+                <w:shd w:val="clear" w:color="auto" w:fill="EFEFEF"/>
+              </w:rPr>
+              <w:t>="</w:t>
+            </w:r>
+            <w:proofErr w:type="spellStart"/>
+            <w:r>
+              <w:rPr>
+                <w:rFonts w:ascii="宋体" w:eastAsia="宋体" w:hAnsi="宋体" w:cs="宋体" w:hint="eastAsia"/>
+                <w:b/>
+                <w:bCs/>
+                <w:color w:val="008000"/>
+                <w:kern w:val="0"/>
+                <w:sz w:val="18"/>
+                <w:szCs w:val="18"/>
+                <w:shd w:val="clear" w:color="auto" w:fill="EFEFEF"/>
+              </w:rPr>
+              <w:t>int</w:t>
+            </w:r>
+            <w:proofErr w:type="spellEnd"/>
+            <w:r>
+              <w:rPr>
+                <w:rFonts w:ascii="宋体" w:eastAsia="宋体" w:hAnsi="宋体" w:cs="宋体" w:hint="eastAsia"/>
+                <w:b/>
+                <w:bCs/>
+                <w:color w:val="008000"/>
+                <w:kern w:val="0"/>
+                <w:sz w:val="18"/>
+                <w:szCs w:val="18"/>
+                <w:shd w:val="clear" w:color="auto" w:fill="EFEFEF"/>
+              </w:rPr>
+              <w:t xml:space="preserve">" </w:t>
+            </w:r>
+            <w:proofErr w:type="spellStart"/>
+            <w:r>
+              <w:rPr>
+                <w:rFonts w:ascii="宋体" w:eastAsia="宋体" w:hAnsi="宋体" w:cs="宋体" w:hint="eastAsia"/>
+                <w:b/>
+                <w:bCs/>
+                <w:color w:val="0000FF"/>
+                <w:kern w:val="0"/>
+                <w:sz w:val="18"/>
+                <w:szCs w:val="18"/>
+                <w:shd w:val="clear" w:color="auto" w:fill="EFEFEF"/>
+              </w:rPr>
+              <w:t>resultMap</w:t>
+            </w:r>
+            <w:proofErr w:type="spellEnd"/>
+            <w:r>
+              <w:rPr>
+                <w:rFonts w:ascii="宋体" w:eastAsia="宋体" w:hAnsi="宋体" w:cs="宋体" w:hint="eastAsia"/>
+                <w:b/>
+                <w:bCs/>
+                <w:color w:val="008000"/>
+                <w:kern w:val="0"/>
+                <w:sz w:val="18"/>
+                <w:szCs w:val="18"/>
+                <w:shd w:val="clear" w:color="auto" w:fill="EFEFEF"/>
+              </w:rPr>
+              <w:t>="</w:t>
+            </w:r>
+            <w:proofErr w:type="spellStart"/>
+            <w:r>
+              <w:rPr>
+                <w:rFonts w:ascii="宋体" w:eastAsia="宋体" w:hAnsi="宋体" w:cs="宋体" w:hint="eastAsia"/>
+                <w:b/>
+                <w:bCs/>
+                <w:color w:val="008000"/>
+                <w:kern w:val="0"/>
+                <w:sz w:val="18"/>
+                <w:szCs w:val="18"/>
+                <w:shd w:val="clear" w:color="auto" w:fill="EFEFEF"/>
+              </w:rPr>
+              <w:t>studentResultMap</w:t>
+            </w:r>
+            <w:proofErr w:type="spellEnd"/>
+            <w:r>
+              <w:rPr>
+                <w:rFonts w:ascii="宋体" w:eastAsia="宋体" w:hAnsi="宋体" w:cs="宋体" w:hint="eastAsia"/>
+                <w:b/>
+                <w:bCs/>
+                <w:color w:val="008000"/>
+                <w:kern w:val="0"/>
+                <w:sz w:val="18"/>
+                <w:szCs w:val="18"/>
+                <w:shd w:val="clear" w:color="auto" w:fill="EFEFEF"/>
+              </w:rPr>
+              <w:t>"</w:t>
+            </w:r>
+            <w:r>
+              <w:rPr>
+                <w:rFonts w:ascii="宋体" w:eastAsia="宋体" w:hAnsi="宋体" w:cs="宋体" w:hint="eastAsia"/>
+                <w:color w:val="000000"/>
+                <w:kern w:val="0"/>
+                <w:sz w:val="18"/>
+                <w:szCs w:val="18"/>
+                <w:shd w:val="clear" w:color="auto" w:fill="EFEFEF"/>
+              </w:rPr>
+              <w:t>&gt;</w:t>
+            </w:r>
+            <w:r>
+              <w:rPr>
+                <w:rFonts w:ascii="宋体" w:eastAsia="宋体" w:hAnsi="宋体" w:cs="宋体" w:hint="eastAsia"/>
+                <w:color w:val="000000"/>
+                <w:kern w:val="0"/>
+                <w:sz w:val="18"/>
+                <w:szCs w:val="18"/>
+              </w:rPr>
+              <w:br/>
+              <w:t xml:space="preserve">    select </w:t>
+            </w:r>
+            <w:proofErr w:type="spellStart"/>
+            <w:r>
+              <w:rPr>
+                <w:rFonts w:ascii="宋体" w:eastAsia="宋体" w:hAnsi="宋体" w:cs="宋体" w:hint="eastAsia"/>
+                <w:color w:val="000000"/>
+                <w:kern w:val="0"/>
+                <w:sz w:val="18"/>
+                <w:szCs w:val="18"/>
+              </w:rPr>
+              <w:t>stud_id</w:t>
+            </w:r>
+            <w:proofErr w:type="spellEnd"/>
+            <w:r>
+              <w:rPr>
+                <w:rFonts w:ascii="宋体" w:eastAsia="宋体" w:hAnsi="宋体" w:cs="宋体" w:hint="eastAsia"/>
+                <w:color w:val="000000"/>
+                <w:kern w:val="0"/>
+                <w:sz w:val="18"/>
+                <w:szCs w:val="18"/>
+              </w:rPr>
+              <w:t xml:space="preserve">, name, email from Students where </w:t>
+            </w:r>
+            <w:proofErr w:type="spellStart"/>
+            <w:r>
+              <w:rPr>
+                <w:rFonts w:ascii="宋体" w:eastAsia="宋体" w:hAnsi="宋体" w:cs="宋体" w:hint="eastAsia"/>
+                <w:color w:val="000000"/>
+                <w:kern w:val="0"/>
+                <w:sz w:val="18"/>
+                <w:szCs w:val="18"/>
+              </w:rPr>
+              <w:t>stud_id</w:t>
+            </w:r>
+            <w:proofErr w:type="spellEnd"/>
+            <w:r>
+              <w:rPr>
+                <w:rFonts w:ascii="宋体" w:eastAsia="宋体" w:hAnsi="宋体" w:cs="宋体" w:hint="eastAsia"/>
+                <w:color w:val="000000"/>
+                <w:kern w:val="0"/>
+                <w:sz w:val="18"/>
+                <w:szCs w:val="18"/>
+              </w:rPr>
+              <w:t>=#{</w:t>
+            </w:r>
+            <w:proofErr w:type="spellStart"/>
+            <w:r>
+              <w:rPr>
+                <w:rFonts w:ascii="宋体" w:eastAsia="宋体" w:hAnsi="宋体" w:cs="宋体" w:hint="eastAsia"/>
+                <w:color w:val="000000"/>
+                <w:kern w:val="0"/>
+                <w:sz w:val="18"/>
+                <w:szCs w:val="18"/>
+              </w:rPr>
+              <w:t>studId</w:t>
+            </w:r>
+            <w:proofErr w:type="spellEnd"/>
+            <w:r>
+              <w:rPr>
+                <w:rFonts w:ascii="宋体" w:eastAsia="宋体" w:hAnsi="宋体" w:cs="宋体" w:hint="eastAsia"/>
+                <w:color w:val="000000"/>
+                <w:kern w:val="0"/>
+                <w:sz w:val="18"/>
+                <w:szCs w:val="18"/>
+              </w:rPr>
+              <w:t>}</w:t>
+            </w:r>
+            <w:r>
+              <w:rPr>
+                <w:rFonts w:ascii="宋体" w:eastAsia="宋体" w:hAnsi="宋体" w:cs="宋体" w:hint="eastAsia"/>
+                <w:color w:val="000000"/>
+                <w:kern w:val="0"/>
+                <w:sz w:val="18"/>
+                <w:szCs w:val="18"/>
+              </w:rPr>
+              <w:br/>
+            </w:r>
+            <w:r>
+              <w:rPr>
+                <w:rFonts w:ascii="宋体" w:eastAsia="宋体" w:hAnsi="宋体" w:cs="宋体" w:hint="eastAsia"/>
+                <w:color w:val="000000"/>
+                <w:kern w:val="0"/>
+                <w:sz w:val="18"/>
+                <w:szCs w:val="18"/>
+                <w:shd w:val="clear" w:color="auto" w:fill="EFEFEF"/>
+              </w:rPr>
+              <w:t>&lt;/</w:t>
+            </w:r>
+            <w:r>
+              <w:rPr>
+                <w:rFonts w:ascii="宋体" w:eastAsia="宋体" w:hAnsi="宋体" w:cs="宋体" w:hint="eastAsia"/>
+                <w:b/>
+                <w:bCs/>
+                <w:color w:val="000080"/>
+                <w:kern w:val="0"/>
+                <w:sz w:val="18"/>
+                <w:szCs w:val="18"/>
+                <w:shd w:val="clear" w:color="auto" w:fill="EFEFEF"/>
+              </w:rPr>
+              <w:t>select</w:t>
+            </w:r>
+            <w:r>
+              <w:rPr>
+                <w:rFonts w:ascii="宋体" w:eastAsia="宋体" w:hAnsi="宋体" w:cs="宋体" w:hint="eastAsia"/>
+                <w:color w:val="000000"/>
+                <w:kern w:val="0"/>
+                <w:sz w:val="18"/>
+                <w:szCs w:val="18"/>
+                <w:shd w:val="clear" w:color="auto" w:fill="EFEFEF"/>
+              </w:rPr>
+              <w:t>&gt;</w:t>
+            </w:r>
+          </w:p>
+        </w:tc>
+      </w:tr>
+    </w:tbl>
+    <w:p>
+      <w:pPr>
+        <w:rPr>
+          <w:rFonts w:ascii="Helvetica" w:hAnsi="Helvetica" w:cs="Helvetica" w:hint="eastAsia"/>
+          <w:color w:val="333333"/>
+          <w:szCs w:val="21"/>
+          <w:shd w:val="clear" w:color="auto" w:fill="FFFFFF"/>
+        </w:rPr>
+      </w:pPr>
+      <w:r>
+        <w:rPr>
+          <w:rFonts w:ascii="Helvetica" w:hAnsi="Helvetica" w:cs="Helvetica" w:hint="eastAsia"/>
+          <w:color w:val="333333"/>
+          <w:szCs w:val="21"/>
+          <w:shd w:val="clear" w:color="auto" w:fill="FFFFFF"/>
+        </w:rPr>
+        <w:t>接口：</w:t>
+      </w:r>
+    </w:p>
+    <w:tbl>
+      <w:tblPr>
+        <w:tblStyle w:val="a6"/>
+        <w:tblW w:w="0" w:type="auto"/>
+        <w:tblLook w:val="04A0" w:firstRow="1" w:lastRow="0" w:firstColumn="1" w:lastColumn="0" w:noHBand="0" w:noVBand="1"/>
+      </w:tblPr>
+      <w:tblGrid>
+        <w:gridCol w:w="8522"/>
+      </w:tblGrid>
+      <w:tr>
+        <w:tc>
+          <w:tcPr>
+            <w:tcW w:w="8522" w:type="dxa"/>
+          </w:tcPr>
+          <w:p>
+            <w:pPr>
+              <w:widowControl/>
+              <w:shd w:val="clear" w:color="auto" w:fill="FFFFFF"/>
+              <w:tabs>
+                <w:tab w:val="left" w:pos="916"/>
+                <w:tab w:val="left" w:pos="1832"/>
+                <w:tab w:val="left" w:pos="2748"/>
+                <w:tab w:val="left" w:pos="3664"/>
+                <w:tab w:val="left" w:pos="4580"/>
+                <w:tab w:val="left" w:pos="5496"/>
+                <w:tab w:val="left" w:pos="6412"/>
+                <w:tab w:val="left" w:pos="7328"/>
+                <w:tab w:val="left" w:pos="8244"/>
+                <w:tab w:val="left" w:pos="9160"/>
+                <w:tab w:val="left" w:pos="10076"/>
+                <w:tab w:val="left" w:pos="10992"/>
+                <w:tab w:val="left" w:pos="11908"/>
+                <w:tab w:val="left" w:pos="12824"/>
+                <w:tab w:val="left" w:pos="13740"/>
+                <w:tab w:val="left" w:pos="14656"/>
+              </w:tabs>
+              <w:jc w:val="left"/>
+              <w:rPr>
+                <w:rFonts w:ascii="宋体" w:eastAsia="宋体" w:hAnsi="宋体" w:cs="宋体"/>
+                <w:color w:val="000000"/>
+                <w:kern w:val="0"/>
+                <w:sz w:val="18"/>
+                <w:szCs w:val="18"/>
+              </w:rPr>
+            </w:pPr>
+            <w:r>
+              <w:rPr>
+                <w:rFonts w:ascii="宋体" w:eastAsia="宋体" w:hAnsi="宋体" w:cs="宋体" w:hint="eastAsia"/>
+                <w:b/>
+                <w:bCs/>
+                <w:color w:val="000080"/>
+                <w:kern w:val="0"/>
+                <w:sz w:val="18"/>
+                <w:szCs w:val="18"/>
+              </w:rPr>
+              <w:t xml:space="preserve">public </w:t>
+            </w:r>
+            <w:r>
+              <w:rPr>
+                <w:rFonts w:ascii="宋体" w:eastAsia="宋体" w:hAnsi="宋体" w:cs="宋体" w:hint="eastAsia"/>
+                <w:color w:val="000000"/>
+                <w:kern w:val="0"/>
+                <w:sz w:val="18"/>
+                <w:szCs w:val="18"/>
+              </w:rPr>
+              <w:t xml:space="preserve">List&lt;Student&gt; </w:t>
+            </w:r>
+            <w:proofErr w:type="spellStart"/>
+            <w:r>
+              <w:rPr>
+                <w:rFonts w:ascii="宋体" w:eastAsia="宋体" w:hAnsi="宋体" w:cs="宋体" w:hint="eastAsia"/>
+                <w:color w:val="000000"/>
+                <w:kern w:val="0"/>
+                <w:sz w:val="18"/>
+                <w:szCs w:val="18"/>
+              </w:rPr>
+              <w:t>selectStudent</w:t>
+            </w:r>
+            <w:proofErr w:type="spellEnd"/>
+            <w:r>
+              <w:rPr>
+                <w:rFonts w:ascii="宋体" w:eastAsia="宋体" w:hAnsi="宋体" w:cs="宋体" w:hint="eastAsia"/>
+                <w:color w:val="000000"/>
+                <w:kern w:val="0"/>
+                <w:sz w:val="18"/>
+                <w:szCs w:val="18"/>
+              </w:rPr>
+              <w:t>(</w:t>
+            </w:r>
+            <w:proofErr w:type="spellStart"/>
+            <w:r>
+              <w:rPr>
+                <w:rFonts w:ascii="宋体" w:eastAsia="宋体" w:hAnsi="宋体" w:cs="宋体" w:hint="eastAsia"/>
+                <w:b/>
+                <w:bCs/>
+                <w:color w:val="000080"/>
+                <w:kern w:val="0"/>
+                <w:sz w:val="18"/>
+                <w:szCs w:val="18"/>
+              </w:rPr>
+              <w:t>int</w:t>
+            </w:r>
+            <w:proofErr w:type="spellEnd"/>
+            <w:r>
+              <w:rPr>
+                <w:rFonts w:ascii="宋体" w:eastAsia="宋体" w:hAnsi="宋体" w:cs="宋体" w:hint="eastAsia"/>
+                <w:b/>
+                <w:bCs/>
+                <w:color w:val="000080"/>
+                <w:kern w:val="0"/>
+                <w:sz w:val="18"/>
+                <w:szCs w:val="18"/>
+              </w:rPr>
+              <w:t xml:space="preserve"> </w:t>
+            </w:r>
+            <w:r>
+              <w:rPr>
+                <w:rFonts w:ascii="宋体" w:eastAsia="宋体" w:hAnsi="宋体" w:cs="宋体" w:hint="eastAsia"/>
+                <w:color w:val="000000"/>
+                <w:kern w:val="0"/>
+                <w:sz w:val="18"/>
+                <w:szCs w:val="18"/>
+              </w:rPr>
+              <w:t>id);</w:t>
+            </w:r>
+          </w:p>
+          <w:p>
+            <w:pPr>
+              <w:rPr>
+                <w:rFonts w:ascii="Helvetica" w:hAnsi="Helvetica" w:cs="Helvetica" w:hint="eastAsia"/>
+                <w:color w:val="333333"/>
+                <w:szCs w:val="21"/>
+                <w:shd w:val="clear" w:color="auto" w:fill="FFFFFF"/>
+              </w:rPr>
+            </w:pPr>
+            <w:r>
+              <w:rPr>
+                <w:rFonts w:ascii="Helvetica" w:hAnsi="Helvetica" w:cs="Helvetica" w:hint="eastAsia"/>
+                <w:color w:val="333333"/>
+                <w:szCs w:val="21"/>
+                <w:shd w:val="clear" w:color="auto" w:fill="FFFFFF"/>
+              </w:rPr>
+              <w:t>或者</w:t>
+            </w:r>
+          </w:p>
+          <w:p>
+            <w:pPr>
+              <w:widowControl/>
+              <w:shd w:val="clear" w:color="auto" w:fill="FFFFFF"/>
+              <w:tabs>
+                <w:tab w:val="left" w:pos="916"/>
+                <w:tab w:val="left" w:pos="1832"/>
+                <w:tab w:val="left" w:pos="2748"/>
+                <w:tab w:val="left" w:pos="3664"/>
+                <w:tab w:val="left" w:pos="4580"/>
+                <w:tab w:val="left" w:pos="5496"/>
+                <w:tab w:val="left" w:pos="6412"/>
+                <w:tab w:val="left" w:pos="7328"/>
+                <w:tab w:val="left" w:pos="8244"/>
+                <w:tab w:val="left" w:pos="9160"/>
+                <w:tab w:val="left" w:pos="10076"/>
+                <w:tab w:val="left" w:pos="10992"/>
+                <w:tab w:val="left" w:pos="11908"/>
+                <w:tab w:val="left" w:pos="12824"/>
+                <w:tab w:val="left" w:pos="13740"/>
+                <w:tab w:val="left" w:pos="14656"/>
+              </w:tabs>
+              <w:jc w:val="left"/>
+              <w:rPr>
+                <w:rFonts w:ascii="宋体" w:eastAsia="宋体" w:hAnsi="宋体" w:cs="宋体"/>
+                <w:color w:val="000000"/>
+                <w:kern w:val="0"/>
+                <w:sz w:val="18"/>
+                <w:szCs w:val="18"/>
+              </w:rPr>
+            </w:pPr>
+            <w:r>
+              <w:rPr>
+                <w:rFonts w:ascii="宋体" w:eastAsia="宋体" w:hAnsi="宋体" w:cs="宋体" w:hint="eastAsia"/>
+                <w:b/>
+                <w:bCs/>
+                <w:color w:val="000080"/>
+                <w:kern w:val="0"/>
+                <w:sz w:val="18"/>
+                <w:szCs w:val="18"/>
+              </w:rPr>
+              <w:t xml:space="preserve">public </w:t>
+            </w:r>
+            <w:r>
+              <w:rPr>
+                <w:rFonts w:ascii="宋体" w:eastAsia="宋体" w:hAnsi="宋体" w:cs="宋体" w:hint="eastAsia"/>
+                <w:color w:val="000000"/>
+                <w:kern w:val="0"/>
+                <w:sz w:val="18"/>
+                <w:szCs w:val="18"/>
+              </w:rPr>
+              <w:t>Student</w:t>
+            </w:r>
+            <w:r>
+              <w:rPr>
+                <w:rFonts w:ascii="宋体" w:eastAsia="宋体" w:hAnsi="宋体" w:cs="宋体" w:hint="eastAsia"/>
+                <w:color w:val="000000"/>
+                <w:kern w:val="0"/>
+                <w:sz w:val="18"/>
+                <w:szCs w:val="18"/>
+              </w:rPr>
+              <w:t xml:space="preserve"> </w:t>
+            </w:r>
+            <w:proofErr w:type="spellStart"/>
+            <w:r>
+              <w:rPr>
+                <w:rFonts w:ascii="宋体" w:eastAsia="宋体" w:hAnsi="宋体" w:cs="宋体" w:hint="eastAsia"/>
+                <w:color w:val="000000"/>
+                <w:kern w:val="0"/>
+                <w:sz w:val="18"/>
+                <w:szCs w:val="18"/>
+              </w:rPr>
+              <w:t>selectStudent</w:t>
+            </w:r>
+            <w:proofErr w:type="spellEnd"/>
+            <w:r>
+              <w:rPr>
+                <w:rFonts w:ascii="宋体" w:eastAsia="宋体" w:hAnsi="宋体" w:cs="宋体" w:hint="eastAsia"/>
+                <w:color w:val="000000"/>
+                <w:kern w:val="0"/>
+                <w:sz w:val="18"/>
+                <w:szCs w:val="18"/>
+              </w:rPr>
+              <w:t>(</w:t>
+            </w:r>
+            <w:proofErr w:type="spellStart"/>
+            <w:r>
+              <w:rPr>
+                <w:rFonts w:ascii="宋体" w:eastAsia="宋体" w:hAnsi="宋体" w:cs="宋体" w:hint="eastAsia"/>
+                <w:b/>
+                <w:bCs/>
+                <w:color w:val="000080"/>
+                <w:kern w:val="0"/>
+                <w:sz w:val="18"/>
+                <w:szCs w:val="18"/>
+              </w:rPr>
+              <w:t>int</w:t>
+            </w:r>
+            <w:proofErr w:type="spellEnd"/>
+            <w:r>
+              <w:rPr>
+                <w:rFonts w:ascii="宋体" w:eastAsia="宋体" w:hAnsi="宋体" w:cs="宋体" w:hint="eastAsia"/>
+                <w:b/>
+                <w:bCs/>
+                <w:color w:val="000080"/>
+                <w:kern w:val="0"/>
+                <w:sz w:val="18"/>
+                <w:szCs w:val="18"/>
+              </w:rPr>
+              <w:t xml:space="preserve"> </w:t>
+            </w:r>
+            <w:r>
+              <w:rPr>
+                <w:rFonts w:ascii="宋体" w:eastAsia="宋体" w:hAnsi="宋体" w:cs="宋体" w:hint="eastAsia"/>
+                <w:color w:val="000000"/>
+                <w:kern w:val="0"/>
+                <w:sz w:val="18"/>
+                <w:szCs w:val="18"/>
+              </w:rPr>
+              <w:t>id);</w:t>
+            </w:r>
+          </w:p>
+        </w:tc>
+      </w:tr>
+    </w:tbl>
+    <w:p>
+      <w:pPr>
+        <w:rPr>
+          <w:rFonts w:ascii="Helvetica" w:hAnsi="Helvetica" w:cs="Helvetica" w:hint="eastAsia"/>
+          <w:color w:val="333333"/>
+          <w:szCs w:val="21"/>
+          <w:shd w:val="clear" w:color="auto" w:fill="FFFFFF"/>
+        </w:rPr>
+      </w:pPr>
+      <w:r>
+        <w:rPr>
+          <w:rFonts w:ascii="Helvetica" w:hAnsi="Helvetica" w:cs="Helvetica" w:hint="eastAsia"/>
+          <w:color w:val="333333"/>
+          <w:szCs w:val="21"/>
+          <w:shd w:val="clear" w:color="auto" w:fill="FFFFFF"/>
+        </w:rPr>
+        <w:t>测试：</w:t>
+      </w:r>
+    </w:p>
+    <w:tbl>
+      <w:tblPr>
+        <w:tblStyle w:val="a6"/>
+        <w:tblW w:w="0" w:type="auto"/>
+        <w:tblLook w:val="04A0" w:firstRow="1" w:lastRow="0" w:firstColumn="1" w:lastColumn="0" w:noHBand="0" w:noVBand="1"/>
+      </w:tblPr>
+      <w:tblGrid>
+        <w:gridCol w:w="8522"/>
+      </w:tblGrid>
+      <w:tr>
+        <w:tc>
+          <w:tcPr>
+            <w:tcW w:w="8522" w:type="dxa"/>
+          </w:tcPr>
+          <w:p>
+            <w:pPr>
+              <w:widowControl/>
+              <w:shd w:val="clear" w:color="auto" w:fill="FFFFFF"/>
+              <w:tabs>
+                <w:tab w:val="left" w:pos="916"/>
+                <w:tab w:val="left" w:pos="1832"/>
+                <w:tab w:val="left" w:pos="2748"/>
+                <w:tab w:val="left" w:pos="3664"/>
+                <w:tab w:val="left" w:pos="4580"/>
+                <w:tab w:val="left" w:pos="5496"/>
+                <w:tab w:val="left" w:pos="6412"/>
+                <w:tab w:val="left" w:pos="7328"/>
+                <w:tab w:val="left" w:pos="8244"/>
+                <w:tab w:val="left" w:pos="9160"/>
+                <w:tab w:val="left" w:pos="10076"/>
+                <w:tab w:val="left" w:pos="10992"/>
+                <w:tab w:val="left" w:pos="11908"/>
+                <w:tab w:val="left" w:pos="12824"/>
+                <w:tab w:val="left" w:pos="13740"/>
+                <w:tab w:val="left" w:pos="14656"/>
+              </w:tabs>
+              <w:jc w:val="left"/>
+              <w:rPr>
+                <w:rFonts w:ascii="宋体" w:eastAsia="宋体" w:hAnsi="宋体" w:cs="宋体"/>
+                <w:color w:val="000000"/>
+                <w:kern w:val="0"/>
+                <w:sz w:val="18"/>
+                <w:szCs w:val="18"/>
+              </w:rPr>
+            </w:pPr>
+            <w:proofErr w:type="spellStart"/>
+            <w:r>
+              <w:rPr>
+                <w:rFonts w:ascii="宋体" w:eastAsia="宋体" w:hAnsi="宋体" w:cs="宋体" w:hint="eastAsia"/>
+                <w:color w:val="000000"/>
+                <w:kern w:val="0"/>
+                <w:sz w:val="18"/>
+                <w:szCs w:val="18"/>
+              </w:rPr>
+              <w:t>StudentDAO</w:t>
+            </w:r>
+            <w:proofErr w:type="spellEnd"/>
+            <w:r>
+              <w:rPr>
+                <w:rFonts w:ascii="宋体" w:eastAsia="宋体" w:hAnsi="宋体" w:cs="宋体" w:hint="eastAsia"/>
+                <w:color w:val="000000"/>
+                <w:kern w:val="0"/>
+                <w:sz w:val="18"/>
+                <w:szCs w:val="18"/>
+              </w:rPr>
+              <w:t xml:space="preserve"> </w:t>
+            </w:r>
+            <w:proofErr w:type="spellStart"/>
+            <w:r>
+              <w:rPr>
+                <w:rFonts w:ascii="宋体" w:eastAsia="宋体" w:hAnsi="宋体" w:cs="宋体" w:hint="eastAsia"/>
+                <w:color w:val="000000"/>
+                <w:kern w:val="0"/>
+                <w:sz w:val="18"/>
+                <w:szCs w:val="18"/>
+              </w:rPr>
+              <w:t>studentDAO</w:t>
+            </w:r>
+            <w:proofErr w:type="spellEnd"/>
+            <w:r>
+              <w:rPr>
+                <w:rFonts w:ascii="宋体" w:eastAsia="宋体" w:hAnsi="宋体" w:cs="宋体" w:hint="eastAsia"/>
+                <w:color w:val="000000"/>
+                <w:kern w:val="0"/>
+                <w:sz w:val="18"/>
+                <w:szCs w:val="18"/>
+              </w:rPr>
+              <w:t xml:space="preserve"> = </w:t>
+            </w:r>
+            <w:proofErr w:type="spellStart"/>
+            <w:r>
+              <w:rPr>
+                <w:rFonts w:ascii="宋体" w:eastAsia="宋体" w:hAnsi="宋体" w:cs="宋体" w:hint="eastAsia"/>
+                <w:color w:val="000000"/>
+                <w:kern w:val="0"/>
+                <w:sz w:val="18"/>
+                <w:szCs w:val="18"/>
+              </w:rPr>
+              <w:t>session.getMapper</w:t>
+            </w:r>
+            <w:proofErr w:type="spellEnd"/>
+            <w:r>
+              <w:rPr>
+                <w:rFonts w:ascii="宋体" w:eastAsia="宋体" w:hAnsi="宋体" w:cs="宋体" w:hint="eastAsia"/>
+                <w:color w:val="000000"/>
+                <w:kern w:val="0"/>
+                <w:sz w:val="18"/>
+                <w:szCs w:val="18"/>
+              </w:rPr>
+              <w:t>(</w:t>
+            </w:r>
+            <w:proofErr w:type="spellStart"/>
+            <w:r>
+              <w:rPr>
+                <w:rFonts w:ascii="宋体" w:eastAsia="宋体" w:hAnsi="宋体" w:cs="宋体" w:hint="eastAsia"/>
+                <w:color w:val="000000"/>
+                <w:kern w:val="0"/>
+                <w:sz w:val="18"/>
+                <w:szCs w:val="18"/>
+              </w:rPr>
+              <w:t>StudentDAO.</w:t>
+            </w:r>
+            <w:r>
+              <w:rPr>
+                <w:rFonts w:ascii="宋体" w:eastAsia="宋体" w:hAnsi="宋体" w:cs="宋体" w:hint="eastAsia"/>
+                <w:b/>
+                <w:bCs/>
+                <w:color w:val="000080"/>
+                <w:kern w:val="0"/>
+                <w:sz w:val="18"/>
+                <w:szCs w:val="18"/>
+              </w:rPr>
+              <w:t>class</w:t>
+            </w:r>
+            <w:proofErr w:type="spellEnd"/>
+            <w:r>
+              <w:rPr>
+                <w:rFonts w:ascii="宋体" w:eastAsia="宋体" w:hAnsi="宋体" w:cs="宋体" w:hint="eastAsia"/>
+                <w:color w:val="000000"/>
+                <w:kern w:val="0"/>
+                <w:sz w:val="18"/>
+                <w:szCs w:val="18"/>
+              </w:rPr>
+              <w:t>);</w:t>
+            </w:r>
+            <w:r>
+              <w:rPr>
+                <w:rFonts w:ascii="宋体" w:eastAsia="宋体" w:hAnsi="宋体" w:cs="宋体" w:hint="eastAsia"/>
+                <w:color w:val="000000"/>
+                <w:kern w:val="0"/>
+                <w:sz w:val="18"/>
+                <w:szCs w:val="18"/>
+              </w:rPr>
+              <w:br/>
+              <w:t xml:space="preserve">List&lt;Student&gt; students = </w:t>
+            </w:r>
+            <w:proofErr w:type="spellStart"/>
+            <w:r>
+              <w:rPr>
+                <w:rFonts w:ascii="宋体" w:eastAsia="宋体" w:hAnsi="宋体" w:cs="宋体" w:hint="eastAsia"/>
+                <w:color w:val="000000"/>
+                <w:kern w:val="0"/>
+                <w:sz w:val="18"/>
+                <w:szCs w:val="18"/>
+              </w:rPr>
+              <w:t>studentDAO.selectStudent</w:t>
+            </w:r>
+            <w:proofErr w:type="spellEnd"/>
+            <w:r>
+              <w:rPr>
+                <w:rFonts w:ascii="宋体" w:eastAsia="宋体" w:hAnsi="宋体" w:cs="宋体" w:hint="eastAsia"/>
+                <w:color w:val="000000"/>
+                <w:kern w:val="0"/>
+                <w:sz w:val="18"/>
+                <w:szCs w:val="18"/>
+              </w:rPr>
+              <w:t>(</w:t>
+            </w:r>
+            <w:r>
+              <w:rPr>
+                <w:rFonts w:ascii="宋体" w:eastAsia="宋体" w:hAnsi="宋体" w:cs="宋体" w:hint="eastAsia"/>
+                <w:color w:val="0000FF"/>
+                <w:kern w:val="0"/>
+                <w:sz w:val="18"/>
+                <w:szCs w:val="18"/>
+              </w:rPr>
+              <w:t>3</w:t>
+            </w:r>
+            <w:r>
+              <w:rPr>
+                <w:rFonts w:ascii="宋体" w:eastAsia="宋体" w:hAnsi="宋体" w:cs="宋体" w:hint="eastAsia"/>
+                <w:color w:val="000000"/>
+                <w:kern w:val="0"/>
+                <w:sz w:val="18"/>
+                <w:szCs w:val="18"/>
+              </w:rPr>
+              <w:t>);</w:t>
+            </w:r>
+            <w:r>
+              <w:rPr>
+                <w:rFonts w:ascii="宋体" w:eastAsia="宋体" w:hAnsi="宋体" w:cs="宋体" w:hint="eastAsia"/>
+                <w:color w:val="000000"/>
+                <w:kern w:val="0"/>
+                <w:sz w:val="18"/>
+                <w:szCs w:val="18"/>
+              </w:rPr>
+              <w:t xml:space="preserve"> // 或者Student </w:t>
+            </w:r>
+            <w:proofErr w:type="spellStart"/>
+            <w:r>
+              <w:rPr>
+                <w:rFonts w:ascii="宋体" w:eastAsia="宋体" w:hAnsi="宋体" w:cs="宋体" w:hint="eastAsia"/>
+                <w:color w:val="000000"/>
+                <w:kern w:val="0"/>
+                <w:sz w:val="18"/>
+                <w:szCs w:val="18"/>
+              </w:rPr>
+              <w:t>student</w:t>
+            </w:r>
+            <w:proofErr w:type="spellEnd"/>
+            <w:r>
+              <w:rPr>
+                <w:rFonts w:ascii="宋体" w:eastAsia="宋体" w:hAnsi="宋体" w:cs="宋体" w:hint="eastAsia"/>
+                <w:color w:val="000000"/>
+                <w:kern w:val="0"/>
+                <w:sz w:val="18"/>
+                <w:szCs w:val="18"/>
+              </w:rPr>
+              <w:t xml:space="preserve"> = </w:t>
+            </w:r>
+            <w:r>
+              <w:rPr>
+                <w:rFonts w:ascii="宋体" w:eastAsia="宋体" w:hAnsi="宋体" w:cs="宋体"/>
+                <w:color w:val="000000"/>
+                <w:kern w:val="0"/>
+                <w:sz w:val="18"/>
+                <w:szCs w:val="18"/>
+              </w:rPr>
+              <w:t>…</w:t>
+            </w:r>
+            <w:r>
+              <w:rPr>
+                <w:rFonts w:ascii="宋体" w:eastAsia="宋体" w:hAnsi="宋体" w:cs="宋体" w:hint="eastAsia"/>
+                <w:color w:val="000000"/>
+                <w:kern w:val="0"/>
+                <w:sz w:val="18"/>
+                <w:szCs w:val="18"/>
+              </w:rPr>
+              <w:br/>
+            </w:r>
+            <w:r>
+              <w:rPr>
+                <w:rFonts w:ascii="宋体" w:eastAsia="宋体" w:hAnsi="宋体" w:cs="宋体" w:hint="eastAsia"/>
+                <w:b/>
+                <w:bCs/>
+                <w:color w:val="000080"/>
+                <w:kern w:val="0"/>
+                <w:sz w:val="18"/>
+                <w:szCs w:val="18"/>
+              </w:rPr>
+              <w:t xml:space="preserve">for </w:t>
+            </w:r>
+            <w:r>
+              <w:rPr>
+                <w:rFonts w:ascii="宋体" w:eastAsia="宋体" w:hAnsi="宋体" w:cs="宋体" w:hint="eastAsia"/>
+                <w:color w:val="000000"/>
+                <w:kern w:val="0"/>
+                <w:sz w:val="18"/>
+                <w:szCs w:val="18"/>
+              </w:rPr>
+              <w:t xml:space="preserve">(Student </w:t>
+            </w:r>
+            <w:proofErr w:type="spellStart"/>
+            <w:r>
+              <w:rPr>
+                <w:rFonts w:ascii="宋体" w:eastAsia="宋体" w:hAnsi="宋体" w:cs="宋体" w:hint="eastAsia"/>
+                <w:color w:val="000000"/>
+                <w:kern w:val="0"/>
+                <w:sz w:val="18"/>
+                <w:szCs w:val="18"/>
+              </w:rPr>
+              <w:t>student</w:t>
+            </w:r>
+            <w:proofErr w:type="spellEnd"/>
+            <w:r>
+              <w:rPr>
+                <w:rFonts w:ascii="宋体" w:eastAsia="宋体" w:hAnsi="宋体" w:cs="宋体" w:hint="eastAsia"/>
+                <w:color w:val="000000"/>
+                <w:kern w:val="0"/>
+                <w:sz w:val="18"/>
+                <w:szCs w:val="18"/>
+              </w:rPr>
+              <w:t xml:space="preserve"> : students)</w:t>
+            </w:r>
+            <w:r>
+              <w:rPr>
+                <w:rFonts w:ascii="宋体" w:eastAsia="宋体" w:hAnsi="宋体" w:cs="宋体" w:hint="eastAsia"/>
+                <w:color w:val="000000"/>
+                <w:kern w:val="0"/>
+                <w:sz w:val="18"/>
+                <w:szCs w:val="18"/>
+              </w:rPr>
+              <w:br/>
+              <w:t>{</w:t>
+            </w:r>
+            <w:r>
+              <w:rPr>
+                <w:rFonts w:ascii="宋体" w:eastAsia="宋体" w:hAnsi="宋体" w:cs="宋体" w:hint="eastAsia"/>
+                <w:color w:val="000000"/>
+                <w:kern w:val="0"/>
+                <w:sz w:val="18"/>
+                <w:szCs w:val="18"/>
+              </w:rPr>
+              <w:br/>
+              <w:t xml:space="preserve">    </w:t>
+            </w:r>
+            <w:proofErr w:type="spellStart"/>
+            <w:r>
+              <w:rPr>
+                <w:rFonts w:ascii="宋体" w:eastAsia="宋体" w:hAnsi="宋体" w:cs="宋体" w:hint="eastAsia"/>
+                <w:color w:val="000000"/>
+                <w:kern w:val="0"/>
+                <w:sz w:val="18"/>
+                <w:szCs w:val="18"/>
+              </w:rPr>
+              <w:t>System.</w:t>
+            </w:r>
+            <w:r>
+              <w:rPr>
+                <w:rFonts w:ascii="宋体" w:eastAsia="宋体" w:hAnsi="宋体" w:cs="宋体" w:hint="eastAsia"/>
+                <w:b/>
+                <w:bCs/>
+                <w:i/>
+                <w:iCs/>
+                <w:color w:val="660E7A"/>
+                <w:kern w:val="0"/>
+                <w:sz w:val="18"/>
+                <w:szCs w:val="18"/>
+              </w:rPr>
+              <w:t>out</w:t>
+            </w:r>
+            <w:r>
+              <w:rPr>
+                <w:rFonts w:ascii="宋体" w:eastAsia="宋体" w:hAnsi="宋体" w:cs="宋体" w:hint="eastAsia"/>
+                <w:color w:val="000000"/>
+                <w:kern w:val="0"/>
+                <w:sz w:val="18"/>
+                <w:szCs w:val="18"/>
+              </w:rPr>
+              <w:t>.println</w:t>
+            </w:r>
+            <w:proofErr w:type="spellEnd"/>
+            <w:r>
+              <w:rPr>
+                <w:rFonts w:ascii="宋体" w:eastAsia="宋体" w:hAnsi="宋体" w:cs="宋体" w:hint="eastAsia"/>
+                <w:color w:val="000000"/>
+                <w:kern w:val="0"/>
+                <w:sz w:val="18"/>
+                <w:szCs w:val="18"/>
+              </w:rPr>
+              <w:t>(student);</w:t>
+            </w:r>
+            <w:r>
+              <w:rPr>
+                <w:rFonts w:ascii="宋体" w:eastAsia="宋体" w:hAnsi="宋体" w:cs="宋体" w:hint="eastAsia"/>
+                <w:color w:val="000000"/>
+                <w:kern w:val="0"/>
+                <w:sz w:val="18"/>
+                <w:szCs w:val="18"/>
+              </w:rPr>
+              <w:br/>
+              <w:t>}</w:t>
+            </w:r>
+          </w:p>
+        </w:tc>
+      </w:tr>
+    </w:tbl>
+    <w:p>
+      <w:pPr>
+        <w:rPr>
+          <w:rFonts w:ascii="Helvetica" w:hAnsi="Helvetica" w:cs="Helvetica" w:hint="eastAsia"/>
+          <w:color w:val="333333"/>
+          <w:szCs w:val="21"/>
+          <w:shd w:val="clear" w:color="auto" w:fill="FFFFFF"/>
+        </w:rPr>
+      </w:pPr>
+    </w:p>
+    <w:p>
+      <w:pPr>
+        <w:rPr>
+          <w:rFonts w:ascii="Helvetica" w:hAnsi="Helvetica" w:cs="Helvetica"/>
+          <w:color w:val="333333"/>
+          <w:szCs w:val="21"/>
+          <w:shd w:val="clear" w:color="auto" w:fill="FFFFFF"/>
+        </w:rPr>
+      </w:pPr>
+      <w:r>
+        <w:rPr>
+          <w:rFonts w:ascii="Helvetica" w:hAnsi="Helvetica" w:cs="Helvetica" w:hint="eastAsia"/>
+          <w:color w:val="333333"/>
+          <w:szCs w:val="21"/>
+          <w:shd w:val="clear" w:color="auto" w:fill="FFFFFF"/>
+        </w:rPr>
+        <w:t>注意：映射文件中</w:t>
+      </w:r>
+      <w:proofErr w:type="spellStart"/>
+      <w:r>
+        <w:rPr>
+          <w:rFonts w:ascii="宋体" w:eastAsia="宋体" w:hAnsi="宋体" w:cs="宋体" w:hint="eastAsia"/>
+          <w:b/>
+          <w:bCs/>
+          <w:color w:val="0000FF"/>
+          <w:kern w:val="0"/>
+          <w:sz w:val="18"/>
+          <w:szCs w:val="18"/>
+          <w:shd w:val="clear" w:color="auto" w:fill="EFEFEF"/>
+        </w:rPr>
+        <w:t>resultMap</w:t>
+      </w:r>
+      <w:proofErr w:type="spellEnd"/>
+      <w:r>
+        <w:rPr>
+          <w:rFonts w:ascii="宋体" w:eastAsia="宋体" w:hAnsi="宋体" w:cs="宋体" w:hint="eastAsia"/>
+          <w:b/>
+          <w:bCs/>
+          <w:color w:val="0000FF"/>
+          <w:kern w:val="0"/>
+          <w:sz w:val="18"/>
+          <w:szCs w:val="18"/>
+          <w:shd w:val="clear" w:color="auto" w:fill="EFEFEF"/>
+        </w:rPr>
+        <w:t>与</w:t>
+      </w:r>
+      <w:proofErr w:type="spellStart"/>
+      <w:r>
+        <w:rPr>
+          <w:rFonts w:ascii="宋体" w:eastAsia="宋体" w:hAnsi="宋体" w:cs="宋体" w:hint="eastAsia"/>
+          <w:b/>
+          <w:bCs/>
+          <w:color w:val="0000FF"/>
+          <w:kern w:val="0"/>
+          <w:sz w:val="18"/>
+          <w:szCs w:val="18"/>
+          <w:shd w:val="clear" w:color="auto" w:fill="EFEFEF"/>
+        </w:rPr>
+        <w:t>resultType</w:t>
+      </w:r>
+      <w:proofErr w:type="spellEnd"/>
+      <w:r>
+        <w:rPr>
+          <w:rFonts w:ascii="宋体" w:eastAsia="宋体" w:hAnsi="宋体" w:cs="宋体" w:hint="eastAsia"/>
+          <w:b/>
+          <w:bCs/>
+          <w:color w:val="0000FF"/>
+          <w:kern w:val="0"/>
+          <w:sz w:val="18"/>
+          <w:szCs w:val="18"/>
+          <w:shd w:val="clear" w:color="auto" w:fill="EFEFEF"/>
+        </w:rPr>
+        <w:t>只能使用其中一个。</w:t>
+      </w:r>
+    </w:p>
+    <w:p>
+      <w:pPr>
+        <w:rPr>
+          <w:rFonts w:hint="eastAsia"/>
+        </w:rPr>
+      </w:pPr>
+      <w:r>
+        <w:rPr>
+          <w:noProof/>
+        </w:rPr>
+        <w:drawing>
+          <wp:inline distT="0" distB="0" distL="0" distR="0" wp14:anchorId="693A5DF9" wp14:editId="7F3404D3">
+            <wp:extent cx="5274310" cy="1621155"/>
+            <wp:effectExtent l="0" t="0" r="2540" b="0"/>
+            <wp:docPr id="26" name="图片 26"/>
+            <wp:cNvGraphicFramePr>
+              <a:graphicFrameLocks xmlns:a="http://schemas.openxmlformats.org/drawingml/2006/main" noChangeAspect="1"/>
+            </wp:cNvGraphicFramePr>
+            <a:graphic xmlns:a="http://schemas.openxmlformats.org/drawingml/2006/main">
+              <a:graphicData uri="http://schemas.openxmlformats.org/drawingml/2006/picture">
+                <pic:pic xmlns:pic="http://schemas.openxmlformats.org/drawingml/2006/picture">
+                  <pic:nvPicPr>
+                    <pic:cNvPr id="0" name=""/>
+                    <pic:cNvPicPr/>
+                  </pic:nvPicPr>
+                  <pic:blipFill>
+                    <a:blip r:embed="rId32"/>
+                    <a:stretch>
+                      <a:fillRect/>
+                    </a:stretch>
+                  </pic:blipFill>
+                  <pic:spPr>
+                    <a:xfrm>
+                      <a:off x="0" y="0"/>
+                      <a:ext cx="5274310" cy="1621155"/>
+                    </a:xfrm>
+                    <a:prstGeom prst="rect">
+                      <a:avLst/>
+                    </a:prstGeom>
+                  </pic:spPr>
+                </pic:pic>
+              </a:graphicData>
+            </a:graphic>
+          </wp:inline>
+        </w:drawing>
+      </w:r>
+    </w:p>
+    <w:p>
+      <w:pPr>
+        <w:pStyle w:val="5"/>
+      </w:pPr>
+      <w:r>
+        <w:rPr>
+          <w:rFonts w:hint="eastAsia"/>
+        </w:rPr>
+        <w:t>拓展</w:t>
+      </w:r>
+      <w:proofErr w:type="spellStart"/>
+      <w:r>
+        <w:t>ResultMaps</w:t>
+      </w:r>
+      <w:proofErr w:type="spellEnd"/>
+    </w:p>
+    <w:p>
+      <w:pPr>
+        <w:rPr>
+          <w:rFonts w:hint="eastAsia"/>
+        </w:rPr>
+      </w:pPr>
+      <w:bookmarkStart w:id="7" w:name="_GoBack"/>
+      <w:bookmarkEnd w:id="7"/>
+    </w:p>
+    <w:p>
+      <w:pPr>
+        <w:rPr>
+          <w:rFonts w:hint="eastAsia"/>
+        </w:rPr>
+      </w:pPr>
+    </w:p>
+    <w:p>
+      <w:pPr>
+        <w:rPr>
+          <w:rFonts w:hint="eastAsia"/>
+        </w:rPr>
       </w:pPr>
     </w:p>
     <w:p/>

--- a/Mybatis.docx
+++ b/Mybatis.docx
@@ -46,32 +46,22 @@
         <w:rPr>
           <w:rFonts w:hint="eastAsia"/>
         </w:rPr>
-        <w:t xml:space="preserve"> </w:t>
-      </w:r>
-      <w:proofErr w:type="spellStart"/>
+        <w:t xml:space="preserve"> MyBatis</w:t>
+      </w:r>
       <w:r>
         <w:rPr>
           <w:rFonts w:hint="eastAsia"/>
         </w:rPr>
+        <w:t>概览</w:t>
+      </w:r>
+    </w:p>
+    <w:p>
+      <w:r>
+        <w:rPr>
+          <w:rFonts w:hint="eastAsia"/>
+        </w:rPr>
         <w:t>MyBatis</w:t>
       </w:r>
-      <w:proofErr w:type="spellEnd"/>
-      <w:r>
-        <w:rPr>
-          <w:rFonts w:hint="eastAsia"/>
-        </w:rPr>
-        <w:t>概览</w:t>
-      </w:r>
-    </w:p>
-    <w:p>
-      <w:proofErr w:type="spellStart"/>
-      <w:r>
-        <w:rPr>
-          <w:rFonts w:hint="eastAsia"/>
-        </w:rPr>
-        <w:t>MyBatis</w:t>
-      </w:r>
-      <w:proofErr w:type="spellEnd"/>
       <w:r>
         <w:rPr>
           <w:rFonts w:hint="eastAsia"/>
@@ -237,20 +227,12 @@
         <w:rPr>
           <w:rFonts w:hint="eastAsia"/>
         </w:rPr>
-        <w:t xml:space="preserve"> </w:t>
-      </w:r>
-      <w:proofErr w:type="spellStart"/>
+        <w:t xml:space="preserve"> MyBatis</w:t>
+      </w:r>
       <w:r>
         <w:rPr>
           <w:rFonts w:hint="eastAsia"/>
         </w:rPr>
-        <w:t>MyBatis</w:t>
-      </w:r>
-      <w:proofErr w:type="spellEnd"/>
-      <w:r>
-        <w:rPr>
-          <w:rFonts w:hint="eastAsia"/>
-        </w:rPr>
         <w:t>初体验</w:t>
       </w:r>
     </w:p>
@@ -263,7 +245,6 @@
           <w:szCs w:val="18"/>
         </w:rPr>
       </w:pPr>
-      <w:proofErr w:type="spellStart"/>
       <w:r>
         <w:rPr>
           <w:rFonts w:ascii="Consolas" w:hAnsi="Consolas" w:cs="Consolas"/>
@@ -271,19 +252,8 @@
           <w:sz w:val="18"/>
           <w:szCs w:val="18"/>
         </w:rPr>
-        <w:t>MyBatis</w:t>
-      </w:r>
-      <w:proofErr w:type="spellEnd"/>
-      <w:r>
-        <w:rPr>
-          <w:rFonts w:ascii="Consolas" w:hAnsi="Consolas" w:cs="Consolas"/>
-          <w:color w:val="000000"/>
-          <w:sz w:val="18"/>
-          <w:szCs w:val="18"/>
-        </w:rPr>
-        <w:t xml:space="preserve"> </w:t>
-      </w:r>
-      <w:proofErr w:type="gramStart"/>
+        <w:t xml:space="preserve">MyBatis </w:t>
+      </w:r>
       <w:r>
         <w:rPr>
           <w:rFonts w:ascii="微软雅黑" w:eastAsia="微软雅黑" w:hAnsi="微软雅黑" w:cs="Consolas" w:hint="eastAsia"/>
@@ -291,9 +261,17 @@
           <w:sz w:val="18"/>
           <w:szCs w:val="18"/>
         </w:rPr>
-        <w:t>最</w:t>
-      </w:r>
-      <w:proofErr w:type="gramEnd"/>
+        <w:t xml:space="preserve">最关键的组成部分是 </w:t>
+      </w:r>
+      <w:r>
+        <w:rPr>
+          <w:rFonts w:ascii="Consolas" w:eastAsia="微软雅黑" w:hAnsi="Consolas" w:cs="Consolas"/>
+          <w:color w:val="000000"/>
+          <w:sz w:val="18"/>
+          <w:szCs w:val="18"/>
+        </w:rPr>
+        <w:t>SqlSessionFactory</w:t>
+      </w:r>
       <w:r>
         <w:rPr>
           <w:rFonts w:ascii="微软雅黑" w:eastAsia="微软雅黑" w:hAnsi="微软雅黑" w:cs="Consolas" w:hint="eastAsia"/>
@@ -301,9 +279,8 @@
           <w:sz w:val="18"/>
           <w:szCs w:val="18"/>
         </w:rPr>
-        <w:t xml:space="preserve">关键的组成部分是 </w:t>
-      </w:r>
-      <w:proofErr w:type="spellStart"/>
+        <w:t xml:space="preserve">，我们可以从中获取 </w:t>
+      </w:r>
       <w:r>
         <w:rPr>
           <w:rFonts w:ascii="Consolas" w:eastAsia="微软雅黑" w:hAnsi="Consolas" w:cs="Consolas"/>
@@ -311,9 +288,8 @@
           <w:sz w:val="18"/>
           <w:szCs w:val="18"/>
         </w:rPr>
-        <w:t>SqlSessionFactory</w:t>
-      </w:r>
-      <w:proofErr w:type="spellEnd"/>
+        <w:t>SqlSession</w:t>
+      </w:r>
       <w:r>
         <w:rPr>
           <w:rFonts w:ascii="微软雅黑" w:eastAsia="微软雅黑" w:hAnsi="微软雅黑" w:cs="Consolas" w:hint="eastAsia"/>
@@ -321,9 +297,8 @@
           <w:sz w:val="18"/>
           <w:szCs w:val="18"/>
         </w:rPr>
-        <w:t xml:space="preserve">，我们可以从中获取 </w:t>
-      </w:r>
-      <w:proofErr w:type="spellStart"/>
+        <w:t xml:space="preserve">，并执行映射的 </w:t>
+      </w:r>
       <w:r>
         <w:rPr>
           <w:rFonts w:ascii="Consolas" w:eastAsia="微软雅黑" w:hAnsi="Consolas" w:cs="Consolas"/>
@@ -331,9 +306,8 @@
           <w:sz w:val="18"/>
           <w:szCs w:val="18"/>
         </w:rPr>
-        <w:t>SqlSession</w:t>
-      </w:r>
-      <w:proofErr w:type="spellEnd"/>
+        <w:t xml:space="preserve">SQL </w:t>
+      </w:r>
       <w:r>
         <w:rPr>
           <w:rFonts w:ascii="微软雅黑" w:eastAsia="微软雅黑" w:hAnsi="微软雅黑" w:cs="Consolas" w:hint="eastAsia"/>
@@ -341,7 +315,16 @@
           <w:sz w:val="18"/>
           <w:szCs w:val="18"/>
         </w:rPr>
-        <w:t xml:space="preserve">，并执行映射的 </w:t>
+        <w:t>语句。</w:t>
+      </w:r>
+      <w:r>
+        <w:rPr>
+          <w:rFonts w:ascii="微软雅黑" w:eastAsia="微软雅黑" w:hAnsi="微软雅黑" w:cs="Consolas" w:hint="eastAsia"/>
+          <w:color w:val="000000"/>
+          <w:sz w:val="18"/>
+          <w:szCs w:val="18"/>
+        </w:rPr>
+        <w:br/>
       </w:r>
       <w:r>
         <w:rPr>
@@ -350,45 +333,7 @@
           <w:sz w:val="18"/>
           <w:szCs w:val="18"/>
         </w:rPr>
-        <w:t xml:space="preserve">SQL </w:t>
-      </w:r>
-      <w:r>
-        <w:rPr>
-          <w:rFonts w:ascii="微软雅黑" w:eastAsia="微软雅黑" w:hAnsi="微软雅黑" w:cs="Consolas" w:hint="eastAsia"/>
-          <w:color w:val="000000"/>
-          <w:sz w:val="18"/>
-          <w:szCs w:val="18"/>
-        </w:rPr>
-        <w:t>语句。</w:t>
-      </w:r>
-      <w:r>
-        <w:rPr>
-          <w:rFonts w:ascii="微软雅黑" w:eastAsia="微软雅黑" w:hAnsi="微软雅黑" w:cs="Consolas" w:hint="eastAsia"/>
-          <w:color w:val="000000"/>
-          <w:sz w:val="18"/>
-          <w:szCs w:val="18"/>
-        </w:rPr>
-        <w:br/>
-      </w:r>
-      <w:proofErr w:type="spellStart"/>
-      <w:r>
-        <w:rPr>
-          <w:rFonts w:ascii="Consolas" w:eastAsia="微软雅黑" w:hAnsi="Consolas" w:cs="Consolas"/>
-          <w:color w:val="000000"/>
-          <w:sz w:val="18"/>
-          <w:szCs w:val="18"/>
-        </w:rPr>
-        <w:t>SqlSessionFactory</w:t>
-      </w:r>
-      <w:proofErr w:type="spellEnd"/>
-      <w:r>
-        <w:rPr>
-          <w:rFonts w:ascii="Consolas" w:eastAsia="微软雅黑" w:hAnsi="Consolas" w:cs="Consolas"/>
-          <w:color w:val="000000"/>
-          <w:sz w:val="18"/>
-          <w:szCs w:val="18"/>
-        </w:rPr>
-        <w:t xml:space="preserve"> </w:t>
+        <w:t xml:space="preserve">SqlSessionFactory </w:t>
       </w:r>
       <w:r>
         <w:rPr>
@@ -597,23 +542,7 @@
           <w:rFonts w:hint="eastAsia"/>
           <w:b/>
         </w:rPr>
-        <w:t>与</w:t>
-      </w:r>
-      <w:proofErr w:type="spellStart"/>
-      <w:r>
-        <w:rPr>
-          <w:rFonts w:hint="eastAsia"/>
-          <w:b/>
-        </w:rPr>
-        <w:t>StudentDAO</w:t>
-      </w:r>
-      <w:proofErr w:type="spellEnd"/>
-      <w:r>
-        <w:rPr>
-          <w:rFonts w:hint="eastAsia"/>
-          <w:b/>
-        </w:rPr>
-        <w:t>映射关系</w:t>
+        <w:t>与StudentDAO映射关系</w:t>
       </w:r>
     </w:p>
     <w:p/>
@@ -666,14 +595,12 @@
       </w:pPr>
       <w:bookmarkStart w:id="1" w:name="OLE_LINK4"/>
       <w:bookmarkStart w:id="2" w:name="OLE_LINK5"/>
-      <w:proofErr w:type="spellStart"/>
       <w:r>
         <w:rPr>
           <w:rFonts w:asciiTheme="majorHAnsi" w:hAnsiTheme="majorHAnsi"/>
         </w:rPr>
         <w:t>MyBatis</w:t>
       </w:r>
-      <w:proofErr w:type="spellEnd"/>
       <w:r>
         <w:rPr>
           <w:rFonts w:hint="eastAsia"/>
@@ -712,27 +639,7 @@
           <w:szCs w:val="21"/>
           <w:shd w:val="clear" w:color="auto" w:fill="FFFFFF"/>
         </w:rPr>
-        <w:t xml:space="preserve">The </w:t>
-      </w:r>
-      <w:proofErr w:type="spellStart"/>
-      <w:r>
-        <w:rPr>
-          <w:rFonts w:ascii="Helvetica" w:hAnsi="Helvetica" w:cs="Helvetica"/>
-          <w:color w:val="333333"/>
-          <w:szCs w:val="21"/>
-          <w:shd w:val="clear" w:color="auto" w:fill="FFFFFF"/>
-        </w:rPr>
-        <w:t>MyBatis</w:t>
-      </w:r>
-      <w:proofErr w:type="spellEnd"/>
-      <w:r>
-        <w:rPr>
-          <w:rFonts w:ascii="Helvetica" w:hAnsi="Helvetica" w:cs="Helvetica"/>
-          <w:color w:val="333333"/>
-          <w:szCs w:val="21"/>
-          <w:shd w:val="clear" w:color="auto" w:fill="FFFFFF"/>
-        </w:rPr>
-        <w:t xml:space="preserve"> configuration</w:t>
+        <w:t>The MyBatis configuration</w:t>
       </w:r>
       <w:r>
         <w:rPr>
@@ -786,27 +693,7 @@
           <w:szCs w:val="21"/>
           <w:shd w:val="clear" w:color="auto" w:fill="FFFFFF"/>
         </w:rPr>
-        <w:t xml:space="preserve"> that have a dramatic effect on how </w:t>
-      </w:r>
-      <w:proofErr w:type="spellStart"/>
-      <w:r>
-        <w:rPr>
-          <w:rFonts w:ascii="Helvetica" w:hAnsi="Helvetica" w:cs="Helvetica"/>
-          <w:color w:val="333333"/>
-          <w:szCs w:val="21"/>
-          <w:shd w:val="clear" w:color="auto" w:fill="FFFFFF"/>
-        </w:rPr>
-        <w:t>MyBatis</w:t>
-      </w:r>
-      <w:proofErr w:type="spellEnd"/>
-      <w:r>
-        <w:rPr>
-          <w:rFonts w:ascii="Helvetica" w:hAnsi="Helvetica" w:cs="Helvetica"/>
-          <w:color w:val="333333"/>
-          <w:szCs w:val="21"/>
-          <w:shd w:val="clear" w:color="auto" w:fill="FFFFFF"/>
-        </w:rPr>
-        <w:t xml:space="preserve"> behaves.</w:t>
+        <w:t xml:space="preserve"> that have a dramatic effect on how MyBatis behaves.</w:t>
       </w:r>
       <w:r>
         <w:rPr>
@@ -915,7 +802,6 @@
       <w:pPr>
         <w:pStyle w:val="4"/>
       </w:pPr>
-      <w:proofErr w:type="gramStart"/>
       <w:r>
         <w:rPr>
           <w:rFonts w:hint="eastAsia"/>
@@ -929,20 +815,17 @@
         </w:rPr>
         <w:t>nvironments</w:t>
       </w:r>
-      <w:proofErr w:type="gramEnd"/>
     </w:p>
     <w:p>
       <w:pPr>
         <w:pStyle w:val="5"/>
       </w:pPr>
-      <w:proofErr w:type="gramStart"/>
       <w:r>
         <w:rPr>
           <w:rFonts w:hint="eastAsia"/>
         </w:rPr>
         <w:t>environment</w:t>
       </w:r>
-      <w:proofErr w:type="gramEnd"/>
     </w:p>
     <w:p>
       <w:pPr>
@@ -997,73 +880,25 @@
           <w:p>
             <w:r>
               <w:tab/>
-              <w:t xml:space="preserve">    &lt;</w:t>
-            </w:r>
-            <w:proofErr w:type="spellStart"/>
-            <w:r>
-              <w:t>transactionManager</w:t>
-            </w:r>
-            <w:proofErr w:type="spellEnd"/>
-            <w:r>
-              <w:t xml:space="preserve"> type="JDBC"/&gt;</w:t>
+              <w:t xml:space="preserve">    &lt;transactionManager type="JDBC"/&gt;</w:t>
             </w:r>
           </w:p>
           <w:p>
             <w:r>
               <w:tab/>
-              <w:t xml:space="preserve">    &lt;</w:t>
-            </w:r>
-            <w:proofErr w:type="spellStart"/>
-            <w:r>
-              <w:t>dataSource</w:t>
-            </w:r>
-            <w:proofErr w:type="spellEnd"/>
-            <w:r>
-              <w:t xml:space="preserve"> type="POOLED"&gt;</w:t>
+              <w:t xml:space="preserve">    &lt;dataSource type="POOLED"&gt;</w:t>
             </w:r>
           </w:p>
           <w:p>
             <w:r>
               <w:tab/>
-              <w:t xml:space="preserve">        &lt;property name="driver" value="</w:t>
-            </w:r>
-            <w:proofErr w:type="spellStart"/>
-            <w:r>
-              <w:t>com.mysql.jdbc.Driver</w:t>
-            </w:r>
-            <w:proofErr w:type="spellEnd"/>
-            <w:r>
-              <w:t>"/&gt;</w:t>
+              <w:t xml:space="preserve">        &lt;property name="driver" value="com.mysql.jdbc.Driver"/&gt;</w:t>
             </w:r>
           </w:p>
           <w:p>
             <w:r>
               <w:tab/>
-              <w:t xml:space="preserve">        &lt;property name="</w:t>
-            </w:r>
-            <w:proofErr w:type="spellStart"/>
-            <w:r>
-              <w:t>url</w:t>
-            </w:r>
-            <w:proofErr w:type="spellEnd"/>
-            <w:r>
-              <w:t>" value="</w:t>
-            </w:r>
-            <w:proofErr w:type="spellStart"/>
-            <w:r>
-              <w:t>jdbc:mysql</w:t>
-            </w:r>
-            <w:proofErr w:type="spellEnd"/>
-            <w:r>
-              <w:t>://localhost:3306/</w:t>
-            </w:r>
-            <w:proofErr w:type="spellStart"/>
-            <w:r>
-              <w:t>mybatis_test</w:t>
-            </w:r>
-            <w:proofErr w:type="spellEnd"/>
-            <w:r>
-              <w:t>"/&gt;</w:t>
+              <w:t xml:space="preserve">        &lt;property name="url" value="jdbc:mysql://localhost:3306/mybatis_test"/&gt;</w:t>
             </w:r>
           </w:p>
           <w:p>
@@ -1081,15 +916,7 @@
           <w:p>
             <w:r>
               <w:tab/>
-              <w:t xml:space="preserve">    &lt;/</w:t>
-            </w:r>
-            <w:proofErr w:type="spellStart"/>
-            <w:r>
-              <w:t>dataSource</w:t>
-            </w:r>
-            <w:proofErr w:type="spellEnd"/>
-            <w:r>
-              <w:t>&gt;</w:t>
+              <w:t xml:space="preserve">    &lt;/dataSource&gt;</w:t>
             </w:r>
           </w:p>
           <w:p>
@@ -1126,7 +953,6 @@
           <w:szCs w:val="18"/>
         </w:rPr>
       </w:pPr>
-      <w:proofErr w:type="spellStart"/>
       <w:r>
         <w:rPr>
           <w:rFonts w:ascii="Consolas" w:hAnsi="Consolas" w:cs="Consolas"/>
@@ -1134,17 +960,7 @@
           <w:sz w:val="18"/>
           <w:szCs w:val="18"/>
         </w:rPr>
-        <w:t>MyBatis</w:t>
-      </w:r>
-      <w:proofErr w:type="spellEnd"/>
-      <w:r>
-        <w:rPr>
-          <w:rFonts w:ascii="Consolas" w:hAnsi="Consolas" w:cs="Consolas"/>
-          <w:color w:val="000000"/>
-          <w:sz w:val="18"/>
-          <w:szCs w:val="18"/>
-        </w:rPr>
-        <w:t xml:space="preserve"> </w:t>
+        <w:t xml:space="preserve">MyBatis </w:t>
       </w:r>
       <w:r>
         <w:rPr>
@@ -1155,7 +971,6 @@
         </w:rPr>
         <w:t xml:space="preserve">支持配置多个 </w:t>
       </w:r>
-      <w:proofErr w:type="spellStart"/>
       <w:r>
         <w:rPr>
           <w:rFonts w:ascii="Consolas" w:eastAsia="微软雅黑" w:hAnsi="Consolas" w:cs="Consolas"/>
@@ -1163,17 +978,7 @@
           <w:sz w:val="18"/>
           <w:szCs w:val="18"/>
         </w:rPr>
-        <w:t>dataSource</w:t>
-      </w:r>
-      <w:proofErr w:type="spellEnd"/>
-      <w:r>
-        <w:rPr>
-          <w:rFonts w:ascii="Consolas" w:eastAsia="微软雅黑" w:hAnsi="Consolas" w:cs="Consolas"/>
-          <w:color w:val="000000"/>
-          <w:sz w:val="18"/>
-          <w:szCs w:val="18"/>
-        </w:rPr>
-        <w:t xml:space="preserve"> </w:t>
+        <w:t xml:space="preserve">dataSource </w:t>
       </w:r>
       <w:r>
         <w:rPr>
@@ -1508,11 +1313,9 @@
         </w:rPr>
         <w:t>同时创建多个</w:t>
       </w:r>
-      <w:proofErr w:type="spellStart"/>
       <w:r>
         <w:t>SqlSessionFactory</w:t>
       </w:r>
-      <w:proofErr w:type="spellEnd"/>
       <w:r>
         <w:rPr>
           <w:rFonts w:hint="eastAsia"/>
@@ -1594,7 +1397,6 @@
         </w:rPr>
         <w:t>创建多个</w:t>
       </w:r>
-      <w:proofErr w:type="spellStart"/>
       <w:r>
         <w:rPr>
           <w:rFonts w:asciiTheme="minorHAnsi" w:eastAsiaTheme="minorEastAsia" w:hAnsiTheme="minorHAnsi" w:cstheme="minorBidi"/>
@@ -1604,7 +1406,6 @@
         </w:rPr>
         <w:t>SqlSessionFactory</w:t>
       </w:r>
-      <w:proofErr w:type="spellEnd"/>
       <w:r>
         <w:rPr>
           <w:rFonts w:asciiTheme="minorHAnsi" w:eastAsiaTheme="minorEastAsia" w:hAnsiTheme="minorHAnsi" w:cstheme="minorBidi" w:hint="eastAsia"/>
@@ -1634,16 +1435,12 @@
           <w:szCs w:val="22"/>
         </w:rPr>
       </w:pPr>
-      <w:proofErr w:type="spellStart"/>
-      <w:proofErr w:type="gramStart"/>
       <w:r>
         <w:rPr>
           <w:shd w:val="clear" w:color="auto" w:fill="FFFFFF"/>
         </w:rPr>
         <w:t>dataSource</w:t>
       </w:r>
-      <w:proofErr w:type="spellEnd"/>
-      <w:proofErr w:type="gramEnd"/>
     </w:p>
     <w:p>
       <w:pPr>
@@ -1660,7 +1457,6 @@
           <w:szCs w:val="22"/>
         </w:rPr>
       </w:pPr>
-      <w:proofErr w:type="spellStart"/>
       <w:r>
         <w:rPr>
           <w:rFonts w:asciiTheme="minorHAnsi" w:eastAsiaTheme="minorEastAsia" w:hAnsiTheme="minorHAnsi" w:cstheme="minorBidi" w:hint="eastAsia"/>
@@ -1670,7 +1466,6 @@
         </w:rPr>
         <w:t>dataSource</w:t>
       </w:r>
-      <w:proofErr w:type="spellEnd"/>
       <w:r>
         <w:rPr>
           <w:rFonts w:asciiTheme="minorHAnsi" w:eastAsiaTheme="minorEastAsia" w:hAnsiTheme="minorHAnsi" w:cstheme="minorBidi" w:hint="eastAsia"/>
@@ -1696,7 +1491,6 @@
           <w:szCs w:val="22"/>
         </w:rPr>
       </w:pPr>
-      <w:proofErr w:type="spellStart"/>
       <w:r>
         <w:rPr>
           <w:rFonts w:ascii="Helvetica" w:hAnsi="Helvetica" w:cs="Helvetica"/>
@@ -1705,18 +1499,7 @@
           <w:szCs w:val="21"/>
           <w:shd w:val="clear" w:color="auto" w:fill="FFFFFF"/>
         </w:rPr>
-        <w:t>dataSource</w:t>
-      </w:r>
-      <w:proofErr w:type="spellEnd"/>
-      <w:r>
-        <w:rPr>
-          <w:rFonts w:ascii="Helvetica" w:hAnsi="Helvetica" w:cs="Helvetica"/>
-          <w:color w:val="333333"/>
-          <w:sz w:val="21"/>
-          <w:szCs w:val="21"/>
-          <w:shd w:val="clear" w:color="auto" w:fill="FFFFFF"/>
-        </w:rPr>
-        <w:t xml:space="preserve"> </w:t>
+        <w:t xml:space="preserve">dataSource </w:t>
       </w:r>
       <w:r>
         <w:rPr>
@@ -2398,7 +2181,6 @@
           <w:shd w:val="clear" w:color="auto" w:fill="FFFFFF"/>
         </w:rPr>
       </w:pPr>
-      <w:proofErr w:type="spellStart"/>
       <w:r>
         <w:rPr>
           <w:rFonts w:hint="eastAsia"/>
@@ -2406,7 +2188,6 @@
         </w:rPr>
         <w:t>TransactionManager</w:t>
       </w:r>
-      <w:proofErr w:type="spellEnd"/>
     </w:p>
     <w:p>
       <w:pPr>
@@ -2420,7 +2201,6 @@
           <w:shd w:val="clear" w:color="auto" w:fill="FFFFFF"/>
         </w:rPr>
       </w:pPr>
-      <w:proofErr w:type="spellStart"/>
       <w:r>
         <w:rPr>
           <w:rFonts w:ascii="Helvetica" w:hAnsi="Helvetica" w:cs="Helvetica" w:hint="eastAsia"/>
@@ -2431,7 +2211,6 @@
         </w:rPr>
         <w:t>MyBatis</w:t>
       </w:r>
-      <w:proofErr w:type="spellEnd"/>
       <w:r>
         <w:rPr>
           <w:rFonts w:ascii="Helvetica" w:hAnsi="Helvetica" w:cs="Helvetica" w:hint="eastAsia"/>
@@ -2570,49 +2349,8 @@
           <w:sz w:val="18"/>
           <w:szCs w:val="18"/>
         </w:rPr>
-        <w:t xml:space="preserve">事 </w:t>
-      </w:r>
-      <w:proofErr w:type="gramStart"/>
-      <w:r>
-        <w:rPr>
-          <w:rFonts w:ascii="微软雅黑" w:eastAsia="微软雅黑" w:hAnsi="微软雅黑" w:hint="eastAsia"/>
-          <w:color w:val="000000"/>
-          <w:sz w:val="18"/>
-          <w:szCs w:val="18"/>
-        </w:rPr>
-        <w:t>务</w:t>
-      </w:r>
-      <w:proofErr w:type="gramEnd"/>
-      <w:r>
-        <w:rPr>
-          <w:rFonts w:ascii="微软雅黑" w:eastAsia="微软雅黑" w:hAnsi="微软雅黑" w:hint="eastAsia"/>
-          <w:color w:val="000000"/>
-          <w:sz w:val="18"/>
-          <w:szCs w:val="18"/>
-        </w:rPr>
-        <w:t xml:space="preserve"> 管 理 器 是 当 由 应 用 服 </w:t>
-      </w:r>
-      <w:proofErr w:type="gramStart"/>
-      <w:r>
-        <w:rPr>
-          <w:rFonts w:ascii="微软雅黑" w:eastAsia="微软雅黑" w:hAnsi="微软雅黑" w:hint="eastAsia"/>
-          <w:color w:val="000000"/>
-          <w:sz w:val="18"/>
-          <w:szCs w:val="18"/>
-        </w:rPr>
-        <w:t>务</w:t>
-      </w:r>
-      <w:proofErr w:type="gramEnd"/>
-      <w:r>
-        <w:rPr>
-          <w:rFonts w:ascii="微软雅黑" w:eastAsia="微软雅黑" w:hAnsi="微软雅黑" w:hint="eastAsia"/>
-          <w:color w:val="000000"/>
-          <w:sz w:val="18"/>
-          <w:szCs w:val="18"/>
-        </w:rPr>
-        <w:t xml:space="preserve"> 器 负 责 管 理 数 据 库 连 接 生 命 周 期 的 时 候 使 用。例如，当一个 </w:t>
-      </w:r>
-      <w:proofErr w:type="spellStart"/>
+        <w:t xml:space="preserve">事 务 管 理 器 是 当 由 应 用 服 务 器 负 责 管 理 数 据 库 连 接 生 命 周 期 的 时 候 使 用。例如，当一个 </w:t>
+      </w:r>
       <w:r>
         <w:rPr>
           <w:rFonts w:ascii="Consolas" w:eastAsia="微软雅黑" w:hAnsi="Consolas" w:cs="Consolas"/>
@@ -2620,9 +2358,17 @@
           <w:sz w:val="18"/>
           <w:szCs w:val="18"/>
         </w:rPr>
-        <w:t>JavaEE</w:t>
-      </w:r>
-      <w:proofErr w:type="spellEnd"/>
+        <w:t xml:space="preserve">JavaEE </w:t>
+      </w:r>
+      <w:r>
+        <w:rPr>
+          <w:rFonts w:ascii="微软雅黑" w:eastAsia="微软雅黑" w:hAnsi="微软雅黑" w:cs="Consolas" w:hint="eastAsia"/>
+          <w:color w:val="000000"/>
+          <w:sz w:val="18"/>
+          <w:szCs w:val="18"/>
+        </w:rPr>
+        <w:t xml:space="preserve">的应用程序部署在类似 </w:t>
+      </w:r>
       <w:r>
         <w:rPr>
           <w:rFonts w:ascii="Consolas" w:eastAsia="微软雅黑" w:hAnsi="Consolas" w:cs="Consolas"/>
@@ -2630,7 +2376,7 @@
           <w:sz w:val="18"/>
           <w:szCs w:val="18"/>
         </w:rPr>
-        <w:t xml:space="preserve"> </w:t>
+        <w:t>JBoss</w:t>
       </w:r>
       <w:r>
         <w:rPr>
@@ -2639,9 +2385,8 @@
           <w:sz w:val="18"/>
           <w:szCs w:val="18"/>
         </w:rPr>
-        <w:t xml:space="preserve">的应用程序部署在类似 </w:t>
-      </w:r>
-      <w:proofErr w:type="spellStart"/>
+        <w:t>，</w:t>
+      </w:r>
       <w:r>
         <w:rPr>
           <w:rFonts w:ascii="Consolas" w:eastAsia="微软雅黑" w:hAnsi="Consolas" w:cs="Consolas"/>
@@ -2649,9 +2394,8 @@
           <w:sz w:val="18"/>
           <w:szCs w:val="18"/>
         </w:rPr>
-        <w:t>JBoss</w:t>
-      </w:r>
-      <w:proofErr w:type="spellEnd"/>
+        <w:t>WebLogic</w:t>
+      </w:r>
       <w:r>
         <w:rPr>
           <w:rFonts w:ascii="微软雅黑" w:eastAsia="微软雅黑" w:hAnsi="微软雅黑" w:cs="Consolas" w:hint="eastAsia"/>
@@ -2661,7 +2405,15 @@
         </w:rPr>
         <w:t>，</w:t>
       </w:r>
-      <w:proofErr w:type="spellStart"/>
+      <w:r>
+        <w:rPr>
+          <w:rFonts w:ascii="微软雅黑" w:eastAsia="微软雅黑" w:hAnsi="微软雅黑" w:cs="Consolas" w:hint="eastAsia"/>
+          <w:color w:val="000000"/>
+          <w:sz w:val="18"/>
+          <w:szCs w:val="18"/>
+        </w:rPr>
+        <w:br/>
+      </w:r>
       <w:r>
         <w:rPr>
           <w:rFonts w:ascii="Consolas" w:eastAsia="微软雅黑" w:hAnsi="Consolas" w:cs="Consolas"/>
@@ -2669,46 +2421,7 @@
           <w:sz w:val="18"/>
           <w:szCs w:val="18"/>
         </w:rPr>
-        <w:t>WebLogic</w:t>
-      </w:r>
-      <w:proofErr w:type="spellEnd"/>
-      <w:r>
-        <w:rPr>
-          <w:rFonts w:ascii="微软雅黑" w:eastAsia="微软雅黑" w:hAnsi="微软雅黑" w:cs="Consolas" w:hint="eastAsia"/>
-          <w:color w:val="000000"/>
-          <w:sz w:val="18"/>
-          <w:szCs w:val="18"/>
-        </w:rPr>
-        <w:t>，</w:t>
-      </w:r>
-      <w:r>
-        <w:rPr>
-          <w:rFonts w:ascii="微软雅黑" w:eastAsia="微软雅黑" w:hAnsi="微软雅黑" w:cs="Consolas" w:hint="eastAsia"/>
-          <w:color w:val="000000"/>
-          <w:sz w:val="18"/>
-          <w:szCs w:val="18"/>
-        </w:rPr>
-        <w:br/>
-      </w:r>
-      <w:proofErr w:type="spellStart"/>
-      <w:r>
-        <w:rPr>
-          <w:rFonts w:ascii="Consolas" w:eastAsia="微软雅黑" w:hAnsi="Consolas" w:cs="Consolas"/>
-          <w:color w:val="000000"/>
-          <w:sz w:val="18"/>
-          <w:szCs w:val="18"/>
-        </w:rPr>
-        <w:t>GlassFish</w:t>
-      </w:r>
-      <w:proofErr w:type="spellEnd"/>
-      <w:r>
-        <w:rPr>
-          <w:rFonts w:ascii="Consolas" w:eastAsia="微软雅黑" w:hAnsi="Consolas" w:cs="Consolas"/>
-          <w:color w:val="000000"/>
-          <w:sz w:val="18"/>
-          <w:szCs w:val="18"/>
-        </w:rPr>
-        <w:t xml:space="preserve"> </w:t>
+        <w:t xml:space="preserve">GlassFish </w:t>
       </w:r>
       <w:r>
         <w:rPr>
@@ -2837,20 +2550,8 @@
           <w:szCs w:val="21"/>
           <w:shd w:val="clear" w:color="auto" w:fill="FFFFFF"/>
         </w:rPr>
-        <w:t xml:space="preserve"> Spring + </w:t>
-      </w:r>
-      <w:proofErr w:type="spellStart"/>
-      <w:r>
-        <w:rPr>
-          <w:rFonts w:ascii="Helvetica" w:hAnsi="Helvetica" w:cs="Helvetica"/>
-          <w:color w:val="333333"/>
-          <w:sz w:val="21"/>
-          <w:szCs w:val="21"/>
-          <w:shd w:val="clear" w:color="auto" w:fill="FFFFFF"/>
-        </w:rPr>
-        <w:t>MyBatis</w:t>
-      </w:r>
-      <w:proofErr w:type="spellEnd"/>
+        <w:t xml:space="preserve"> Spring + MyBatis</w:t>
+      </w:r>
       <w:r>
         <w:rPr>
           <w:rFonts w:ascii="Helvetica" w:hAnsi="Helvetica" w:cs="Helvetica"/>
@@ -2918,7 +2619,6 @@
       <w:pPr>
         <w:pStyle w:val="4"/>
       </w:pPr>
-      <w:proofErr w:type="gramStart"/>
       <w:r>
         <w:rPr>
           <w:rFonts w:hint="eastAsia"/>
@@ -2929,7 +2629,6 @@
       <w:r>
         <w:t>roperties</w:t>
       </w:r>
-      <w:proofErr w:type="gramEnd"/>
     </w:p>
     <w:tbl>
       <w:tblPr>
@@ -2947,15 +2646,7 @@
           </w:tcPr>
           <w:p>
             <w:r>
-              <w:t>&lt;properties resource="</w:t>
-            </w:r>
-            <w:proofErr w:type="spellStart"/>
-            <w:r>
-              <w:t>application.properties</w:t>
-            </w:r>
-            <w:proofErr w:type="spellEnd"/>
-            <w:r>
-              <w:t>"&gt;</w:t>
+              <w:t>&lt;properties resource="application.properties"&gt;</w:t>
             </w:r>
           </w:p>
           <w:p>
@@ -2984,15 +2675,7 @@
           <w:p>
             <w:r>
               <w:tab/>
-              <w:t xml:space="preserve">    &lt;</w:t>
-            </w:r>
-            <w:proofErr w:type="spellStart"/>
-            <w:r>
-              <w:t>transactionManager</w:t>
-            </w:r>
-            <w:proofErr w:type="spellEnd"/>
-            <w:r>
-              <w:t xml:space="preserve"> type="JDBC"/&gt;</w:t>
+              <w:t xml:space="preserve">    &lt;transactionManager type="JDBC"/&gt;</w:t>
             </w:r>
           </w:p>
           <w:p>
@@ -3004,15 +2687,7 @@
             </w:r>
             <w:r>
               <w:tab/>
-              <w:t>&lt;</w:t>
-            </w:r>
-            <w:proofErr w:type="spellStart"/>
-            <w:r>
-              <w:t>dataSource</w:t>
-            </w:r>
-            <w:proofErr w:type="spellEnd"/>
-            <w:r>
-              <w:t xml:space="preserve"> type="POOLED"&gt;</w:t>
+              <w:t>&lt;dataSource type="POOLED"&gt;</w:t>
             </w:r>
           </w:p>
           <w:p>
@@ -3027,15 +2702,7 @@
             </w:r>
             <w:r>
               <w:tab/>
-              <w:t>&lt;property name="driver" value="${</w:t>
-            </w:r>
-            <w:proofErr w:type="spellStart"/>
-            <w:r>
-              <w:t>jdbc.driverClassName</w:t>
-            </w:r>
-            <w:proofErr w:type="spellEnd"/>
-            <w:r>
-              <w:t>}"/&gt;</w:t>
+              <w:t>&lt;property name="driver" value="${jdbc.driverClassName}"/&gt;</w:t>
             </w:r>
           </w:p>
           <w:p>
@@ -3050,15 +2717,7 @@
             </w:r>
             <w:r>
               <w:tab/>
-              <w:t>&lt;property name="</w:t>
-            </w:r>
-            <w:proofErr w:type="spellStart"/>
-            <w:r>
-              <w:t>url</w:t>
-            </w:r>
-            <w:proofErr w:type="spellEnd"/>
-            <w:r>
-              <w:t>" value="${jdbc.url}"/&gt;</w:t>
+              <w:t>&lt;property name="url" value="${jdbc.url}"/&gt;</w:t>
             </w:r>
           </w:p>
           <w:p>
@@ -3073,15 +2732,7 @@
             </w:r>
             <w:r>
               <w:tab/>
-              <w:t>&lt;property name="username" value="${</w:t>
-            </w:r>
-            <w:proofErr w:type="spellStart"/>
-            <w:r>
-              <w:t>jdbc.username</w:t>
-            </w:r>
-            <w:proofErr w:type="spellEnd"/>
-            <w:r>
-              <w:t>}"/&gt;</w:t>
+              <w:t>&lt;property name="username" value="${jdbc.username}"/&gt;</w:t>
             </w:r>
           </w:p>
           <w:p>
@@ -3108,15 +2759,7 @@
             </w:r>
             <w:r>
               <w:tab/>
-              <w:t>&lt;/</w:t>
-            </w:r>
-            <w:proofErr w:type="spellStart"/>
-            <w:r>
-              <w:t>dataSource</w:t>
-            </w:r>
-            <w:proofErr w:type="spellEnd"/>
-            <w:r>
-              <w:t>&gt;</w:t>
+              <w:t>&lt;/dataSource&gt;</w:t>
             </w:r>
           </w:p>
           <w:p>
@@ -3194,14 +2837,12 @@
         </w:rPr>
         <w:t>、</w:t>
       </w:r>
-      <w:proofErr w:type="spellStart"/>
       <w:r>
         <w:rPr>
           <w:rFonts w:hint="eastAsia"/>
         </w:rPr>
         <w:t>url</w:t>
       </w:r>
-      <w:proofErr w:type="spellEnd"/>
       <w:r>
         <w:rPr>
           <w:rFonts w:hint="eastAsia"/>
@@ -3220,14 +2861,12 @@
         </w:rPr>
         <w:t>属性将会由</w:t>
       </w:r>
-      <w:proofErr w:type="spellStart"/>
       <w:r>
         <w:rPr>
           <w:rFonts w:hint="eastAsia"/>
         </w:rPr>
         <w:t>application.properties</w:t>
       </w:r>
-      <w:proofErr w:type="spellEnd"/>
       <w:r>
         <w:rPr>
           <w:rFonts w:hint="eastAsia"/>
@@ -3289,11 +2928,9 @@
       <w:pPr>
         <w:pStyle w:val="4"/>
       </w:pPr>
-      <w:proofErr w:type="gramStart"/>
       <w:r>
         <w:t>settings</w:t>
       </w:r>
-      <w:proofErr w:type="gramEnd"/>
     </w:p>
     <w:p>
       <w:pPr>
@@ -3320,27 +2957,7 @@
           <w:szCs w:val="21"/>
           <w:shd w:val="clear" w:color="auto" w:fill="FFFFFF"/>
         </w:rPr>
-        <w:t xml:space="preserve"> </w:t>
-      </w:r>
-      <w:proofErr w:type="spellStart"/>
-      <w:r>
-        <w:rPr>
-          <w:rFonts w:ascii="Helvetica" w:hAnsi="Helvetica" w:cs="Helvetica"/>
-          <w:color w:val="333333"/>
-          <w:szCs w:val="21"/>
-          <w:shd w:val="clear" w:color="auto" w:fill="FFFFFF"/>
-        </w:rPr>
-        <w:t>MyBatis</w:t>
-      </w:r>
-      <w:proofErr w:type="spellEnd"/>
-      <w:r>
-        <w:rPr>
-          <w:rFonts w:ascii="Helvetica" w:hAnsi="Helvetica" w:cs="Helvetica"/>
-          <w:color w:val="333333"/>
-          <w:szCs w:val="21"/>
-          <w:shd w:val="clear" w:color="auto" w:fill="FFFFFF"/>
-        </w:rPr>
-        <w:t xml:space="preserve"> </w:t>
+        <w:t xml:space="preserve"> MyBatis </w:t>
       </w:r>
       <w:r>
         <w:rPr>
@@ -3358,27 +2975,7 @@
           <w:szCs w:val="21"/>
           <w:shd w:val="clear" w:color="auto" w:fill="FFFFFF"/>
         </w:rPr>
-        <w:t xml:space="preserve"> </w:t>
-      </w:r>
-      <w:proofErr w:type="spellStart"/>
-      <w:r>
-        <w:rPr>
-          <w:rFonts w:ascii="Helvetica" w:hAnsi="Helvetica" w:cs="Helvetica"/>
-          <w:color w:val="333333"/>
-          <w:szCs w:val="21"/>
-          <w:shd w:val="clear" w:color="auto" w:fill="FFFFFF"/>
-        </w:rPr>
-        <w:t>MyBatis</w:t>
-      </w:r>
-      <w:proofErr w:type="spellEnd"/>
-      <w:r>
-        <w:rPr>
-          <w:rFonts w:ascii="Helvetica" w:hAnsi="Helvetica" w:cs="Helvetica"/>
-          <w:color w:val="333333"/>
-          <w:szCs w:val="21"/>
-          <w:shd w:val="clear" w:color="auto" w:fill="FFFFFF"/>
-        </w:rPr>
-        <w:t xml:space="preserve"> </w:t>
+        <w:t xml:space="preserve"> MyBatis </w:t>
       </w:r>
       <w:r>
         <w:rPr>
@@ -3401,7 +2998,6 @@
         <w:t>参照中文官网：</w:t>
       </w:r>
       <w:hyperlink r:id="rId19" w:anchor="settings" w:history="1">
-        <w:proofErr w:type="gramStart"/>
         <w:r>
           <w:rPr>
             <w:rStyle w:val="a3"/>
@@ -3411,7 +3007,6 @@
           </w:rPr>
           <w:t>settings</w:t>
         </w:r>
-        <w:proofErr w:type="gramEnd"/>
       </w:hyperlink>
     </w:p>
     <w:p/>
@@ -3419,16 +3014,12 @@
       <w:pPr>
         <w:pStyle w:val="4"/>
       </w:pPr>
-      <w:proofErr w:type="spellStart"/>
-      <w:proofErr w:type="gramStart"/>
       <w:r>
         <w:rPr>
           <w:rFonts w:hint="eastAsia"/>
         </w:rPr>
         <w:t>typeAliases</w:t>
       </w:r>
-      <w:proofErr w:type="spellEnd"/>
-      <w:proofErr w:type="gramEnd"/>
     </w:p>
     <w:p>
       <w:pPr>
@@ -3449,7 +3040,6 @@
         </w:rPr>
         <w:t xml:space="preserve">在 </w:t>
       </w:r>
-      <w:proofErr w:type="spellStart"/>
       <w:r>
         <w:rPr>
           <w:rFonts w:ascii="Consolas" w:eastAsia="微软雅黑" w:hAnsi="Consolas" w:cs="Consolas"/>
@@ -3457,9 +3047,17 @@
           <w:sz w:val="18"/>
           <w:szCs w:val="18"/>
         </w:rPr>
-        <w:t>SQLMapper</w:t>
-      </w:r>
-      <w:proofErr w:type="spellEnd"/>
+        <w:t xml:space="preserve">SQLMapper </w:t>
+      </w:r>
+      <w:r>
+        <w:rPr>
+          <w:rFonts w:ascii="微软雅黑" w:eastAsia="微软雅黑" w:hAnsi="微软雅黑" w:cs="Consolas" w:hint="eastAsia"/>
+          <w:color w:val="000000"/>
+          <w:sz w:val="18"/>
+          <w:szCs w:val="18"/>
+        </w:rPr>
+        <w:t xml:space="preserve">配置文件中，对于 </w:t>
+      </w:r>
       <w:r>
         <w:rPr>
           <w:rFonts w:ascii="Consolas" w:eastAsia="微软雅黑" w:hAnsi="Consolas" w:cs="Consolas"/>
@@ -3467,7 +3065,7 @@
           <w:sz w:val="18"/>
           <w:szCs w:val="18"/>
         </w:rPr>
-        <w:t xml:space="preserve"> </w:t>
+        <w:t xml:space="preserve">resultType </w:t>
       </w:r>
       <w:r>
         <w:rPr>
@@ -3476,9 +3074,8 @@
           <w:sz w:val="18"/>
           <w:szCs w:val="18"/>
         </w:rPr>
-        <w:t xml:space="preserve">配置文件中，对于 </w:t>
-      </w:r>
-      <w:proofErr w:type="spellStart"/>
+        <w:t xml:space="preserve">和 </w:t>
+      </w:r>
       <w:r>
         <w:rPr>
           <w:rFonts w:ascii="Consolas" w:eastAsia="微软雅黑" w:hAnsi="Consolas" w:cs="Consolas"/>
@@ -3486,46 +3083,7 @@
           <w:sz w:val="18"/>
           <w:szCs w:val="18"/>
         </w:rPr>
-        <w:t>resultType</w:t>
-      </w:r>
-      <w:proofErr w:type="spellEnd"/>
-      <w:r>
-        <w:rPr>
-          <w:rFonts w:ascii="Consolas" w:eastAsia="微软雅黑" w:hAnsi="Consolas" w:cs="Consolas"/>
-          <w:color w:val="000000"/>
-          <w:sz w:val="18"/>
-          <w:szCs w:val="18"/>
-        </w:rPr>
-        <w:t xml:space="preserve"> </w:t>
-      </w:r>
-      <w:r>
-        <w:rPr>
-          <w:rFonts w:ascii="微软雅黑" w:eastAsia="微软雅黑" w:hAnsi="微软雅黑" w:cs="Consolas" w:hint="eastAsia"/>
-          <w:color w:val="000000"/>
-          <w:sz w:val="18"/>
-          <w:szCs w:val="18"/>
-        </w:rPr>
-        <w:t xml:space="preserve">和 </w:t>
-      </w:r>
-      <w:proofErr w:type="spellStart"/>
-      <w:r>
-        <w:rPr>
-          <w:rFonts w:ascii="Consolas" w:eastAsia="微软雅黑" w:hAnsi="Consolas" w:cs="Consolas"/>
-          <w:color w:val="000000"/>
-          <w:sz w:val="18"/>
-          <w:szCs w:val="18"/>
-        </w:rPr>
-        <w:t>parameterType</w:t>
-      </w:r>
-      <w:proofErr w:type="spellEnd"/>
-      <w:r>
-        <w:rPr>
-          <w:rFonts w:ascii="Consolas" w:eastAsia="微软雅黑" w:hAnsi="Consolas" w:cs="Consolas"/>
-          <w:color w:val="000000"/>
-          <w:sz w:val="18"/>
-          <w:szCs w:val="18"/>
-        </w:rPr>
-        <w:t xml:space="preserve"> </w:t>
+        <w:t xml:space="preserve">parameterType </w:t>
       </w:r>
       <w:r>
         <w:rPr>
@@ -3671,21 +3229,11 @@
         <w:pStyle w:val="a5"/>
         <w:ind w:left="840" w:firstLineChars="0" w:firstLine="0"/>
       </w:pPr>
-      <w:proofErr w:type="spellStart"/>
-      <w:proofErr w:type="gramStart"/>
       <w:r>
         <w:rPr>
           <w:rFonts w:hint="eastAsia"/>
         </w:rPr>
-        <w:t>mybatis</w:t>
-      </w:r>
-      <w:proofErr w:type="spellEnd"/>
-      <w:proofErr w:type="gramEnd"/>
-      <w:r>
-        <w:rPr>
-          <w:rFonts w:hint="eastAsia"/>
-        </w:rPr>
-        <w:t>:</w:t>
+        <w:t>mybatis:</w:t>
       </w:r>
     </w:p>
     <w:p>
@@ -3739,19 +3287,11 @@
         <w:pStyle w:val="a5"/>
         <w:ind w:left="840" w:firstLineChars="0" w:firstLine="0"/>
       </w:pPr>
-      <w:proofErr w:type="gramStart"/>
       <w:r>
         <w:rPr>
           <w:rFonts w:hint="eastAsia"/>
         </w:rPr>
-        <w:t>mapper</w:t>
-      </w:r>
-      <w:proofErr w:type="gramEnd"/>
-      <w:r>
-        <w:rPr>
-          <w:rFonts w:hint="eastAsia"/>
-        </w:rPr>
-        <w:t>:</w:t>
+        <w:t>mapper:</w:t>
       </w:r>
       <w:r>
         <w:rPr>
@@ -3810,7 +3350,6 @@
           <w:shd w:val="clear" w:color="auto" w:fill="FFFFFF"/>
         </w:rPr>
       </w:pPr>
-      <w:proofErr w:type="gramStart"/>
       <w:r>
         <w:rPr>
           <w:rFonts w:ascii="Helvetica" w:hAnsi="Helvetica" w:cs="Helvetica" w:hint="eastAsia"/>
@@ -3819,18 +3358,7 @@
           <w:szCs w:val="21"/>
           <w:shd w:val="clear" w:color="auto" w:fill="FFFFFF"/>
         </w:rPr>
-        <w:t>使用包名方式</w:t>
-      </w:r>
-      <w:proofErr w:type="gramEnd"/>
-      <w:r>
-        <w:rPr>
-          <w:rFonts w:ascii="Helvetica" w:hAnsi="Helvetica" w:cs="Helvetica" w:hint="eastAsia"/>
-          <w:b/>
-          <w:color w:val="333333"/>
-          <w:szCs w:val="21"/>
-          <w:shd w:val="clear" w:color="auto" w:fill="FFFFFF"/>
-        </w:rPr>
-        <w:t>：</w:t>
+        <w:t>使用包名方式：</w:t>
       </w:r>
     </w:p>
     <w:p>
@@ -3851,25 +3379,14 @@
         </w:rPr>
         <w:t>也可以指定一个包名，</w:t>
       </w:r>
-      <w:proofErr w:type="spellStart"/>
-      <w:r>
-        <w:rPr>
-          <w:rFonts w:ascii="Helvetica" w:hAnsi="Helvetica" w:cs="Helvetica"/>
-          <w:color w:val="333333"/>
-          <w:szCs w:val="21"/>
-          <w:shd w:val="clear" w:color="auto" w:fill="FFFFFF"/>
-        </w:rPr>
-        <w:t>MyBatis</w:t>
-      </w:r>
-      <w:proofErr w:type="spellEnd"/>
-      <w:r>
-        <w:rPr>
-          <w:rFonts w:ascii="Helvetica" w:hAnsi="Helvetica" w:cs="Helvetica"/>
-          <w:color w:val="333333"/>
-          <w:szCs w:val="21"/>
-          <w:shd w:val="clear" w:color="auto" w:fill="FFFFFF"/>
-        </w:rPr>
-        <w:t xml:space="preserve"> </w:t>
+      <w:r>
+        <w:rPr>
+          <w:rFonts w:ascii="Helvetica" w:hAnsi="Helvetica" w:cs="Helvetica"/>
+          <w:color w:val="333333"/>
+          <w:szCs w:val="21"/>
+          <w:shd w:val="clear" w:color="auto" w:fill="FFFFFF"/>
+        </w:rPr>
+        <w:t xml:space="preserve">MyBatis </w:t>
       </w:r>
       <w:r>
         <w:rPr>
@@ -3986,7 +3503,6 @@
         </w:rPr>
         <w:t> </w:t>
       </w:r>
-      <w:proofErr w:type="spellStart"/>
       <w:r>
         <w:rPr>
           <w:rStyle w:val="HTML0"/>
@@ -3996,7 +3512,6 @@
         </w:rPr>
         <w:t>com.glxt.po</w:t>
       </w:r>
-      <w:proofErr w:type="spellEnd"/>
       <w:r>
         <w:rPr>
           <w:rFonts w:ascii="Helvetica" w:hAnsi="Helvetica" w:cs="Helvetica"/>
@@ -4040,27 +3555,7 @@
           <w:szCs w:val="21"/>
           <w:shd w:val="clear" w:color="auto" w:fill="FFFFFF"/>
         </w:rPr>
-        <w:t>的首字母小写的非限定类名</w:t>
-      </w:r>
-      <w:proofErr w:type="gramStart"/>
-      <w:r>
-        <w:rPr>
-          <w:rFonts w:ascii="Helvetica" w:hAnsi="Helvetica" w:cs="Helvetica"/>
-          <w:color w:val="333333"/>
-          <w:szCs w:val="21"/>
-          <w:shd w:val="clear" w:color="auto" w:fill="FFFFFF"/>
-        </w:rPr>
-        <w:t>来作</w:t>
-      </w:r>
-      <w:proofErr w:type="gramEnd"/>
-      <w:r>
-        <w:rPr>
-          <w:rFonts w:ascii="Helvetica" w:hAnsi="Helvetica" w:cs="Helvetica"/>
-          <w:color w:val="333333"/>
-          <w:szCs w:val="21"/>
-          <w:shd w:val="clear" w:color="auto" w:fill="FFFFFF"/>
-        </w:rPr>
-        <w:t>为它的别名</w:t>
+        <w:t>的首字母小写的非限定类名来作为它的别名</w:t>
       </w:r>
       <w:r>
         <w:rPr>
@@ -4126,7 +3621,6 @@
         </w:rPr>
         <w:t> </w:t>
       </w:r>
-      <w:proofErr w:type="spellStart"/>
       <w:r>
         <w:rPr>
           <w:rStyle w:val="HTML0"/>
@@ -4136,7 +3630,6 @@
         </w:rPr>
         <w:t>com.glxt.po.Student</w:t>
       </w:r>
-      <w:proofErr w:type="spellEnd"/>
       <w:r>
         <w:rPr>
           <w:rStyle w:val="apple-converted-space"/>
@@ -4193,13 +3686,9 @@
       <w:bookmarkStart w:id="4" w:name="OLE_LINK2"/>
       <w:bookmarkStart w:id="5" w:name="OLE_LINK3"/>
       <w:bookmarkStart w:id="6" w:name="OLE_LINK6"/>
-      <w:proofErr w:type="spellStart"/>
-      <w:proofErr w:type="gramStart"/>
       <w:r>
         <w:t>typeHandlers</w:t>
       </w:r>
-      <w:proofErr w:type="spellEnd"/>
-      <w:proofErr w:type="gramEnd"/>
     </w:p>
     <w:bookmarkEnd w:id="3"/>
     <w:bookmarkEnd w:id="4"/>
@@ -4231,94 +3720,52 @@
           <w:szCs w:val="21"/>
           <w:shd w:val="clear" w:color="auto" w:fill="FFFFFF"/>
         </w:rPr>
+        <w:t xml:space="preserve"> MyBatis </w:t>
+      </w:r>
+      <w:r>
+        <w:rPr>
+          <w:rFonts w:ascii="Helvetica" w:hAnsi="Helvetica" w:cs="Helvetica"/>
+          <w:color w:val="333333"/>
+          <w:szCs w:val="21"/>
+          <w:shd w:val="clear" w:color="auto" w:fill="FFFFFF"/>
+        </w:rPr>
+        <w:t>在预处理语句（</w:t>
+      </w:r>
+      <w:r>
+        <w:rPr>
+          <w:rFonts w:ascii="Helvetica" w:hAnsi="Helvetica" w:cs="Helvetica"/>
+          <w:color w:val="333333"/>
+          <w:szCs w:val="21"/>
+          <w:shd w:val="clear" w:color="auto" w:fill="FFFFFF"/>
+        </w:rPr>
+        <w:t>PreparedStatement</w:t>
+      </w:r>
+      <w:r>
+        <w:rPr>
+          <w:rFonts w:ascii="Helvetica" w:hAnsi="Helvetica" w:cs="Helvetica"/>
+          <w:color w:val="333333"/>
+          <w:szCs w:val="21"/>
+          <w:shd w:val="clear" w:color="auto" w:fill="FFFFFF"/>
+        </w:rPr>
+        <w:t>）中设置一个参数时，还是从结果集中取出一个值时，</w:t>
+      </w:r>
+      <w:r>
+        <w:rPr>
+          <w:rFonts w:ascii="Helvetica" w:hAnsi="Helvetica" w:cs="Helvetica"/>
+          <w:color w:val="333333"/>
+          <w:szCs w:val="21"/>
+          <w:shd w:val="clear" w:color="auto" w:fill="FFFFFF"/>
+        </w:rPr>
         <w:t xml:space="preserve"> </w:t>
       </w:r>
-      <w:proofErr w:type="spellStart"/>
-      <w:r>
-        <w:rPr>
-          <w:rFonts w:ascii="Helvetica" w:hAnsi="Helvetica" w:cs="Helvetica"/>
-          <w:color w:val="333333"/>
-          <w:szCs w:val="21"/>
-          <w:shd w:val="clear" w:color="auto" w:fill="FFFFFF"/>
-        </w:rPr>
-        <w:t>MyBatis</w:t>
-      </w:r>
-      <w:proofErr w:type="spellEnd"/>
-      <w:r>
-        <w:rPr>
-          <w:rFonts w:ascii="Helvetica" w:hAnsi="Helvetica" w:cs="Helvetica"/>
-          <w:color w:val="333333"/>
-          <w:szCs w:val="21"/>
-          <w:shd w:val="clear" w:color="auto" w:fill="FFFFFF"/>
-        </w:rPr>
-        <w:t xml:space="preserve"> </w:t>
-      </w:r>
-      <w:r>
-        <w:rPr>
-          <w:rFonts w:ascii="Helvetica" w:hAnsi="Helvetica" w:cs="Helvetica"/>
-          <w:color w:val="333333"/>
-          <w:szCs w:val="21"/>
-          <w:shd w:val="clear" w:color="auto" w:fill="FFFFFF"/>
-        </w:rPr>
-        <w:t>在预处理语句（</w:t>
-      </w:r>
-      <w:proofErr w:type="spellStart"/>
-      <w:r>
-        <w:rPr>
-          <w:rFonts w:ascii="Helvetica" w:hAnsi="Helvetica" w:cs="Helvetica"/>
-          <w:color w:val="333333"/>
-          <w:szCs w:val="21"/>
-          <w:shd w:val="clear" w:color="auto" w:fill="FFFFFF"/>
-        </w:rPr>
-        <w:t>PreparedStatement</w:t>
-      </w:r>
-      <w:proofErr w:type="spellEnd"/>
-      <w:r>
-        <w:rPr>
-          <w:rFonts w:ascii="Helvetica" w:hAnsi="Helvetica" w:cs="Helvetica"/>
-          <w:color w:val="333333"/>
-          <w:szCs w:val="21"/>
-          <w:shd w:val="clear" w:color="auto" w:fill="FFFFFF"/>
-        </w:rPr>
-        <w:t>）中设置一个参数时，还是从结果集中取出一个值时，</w:t>
-      </w:r>
-      <w:r>
-        <w:rPr>
-          <w:rFonts w:ascii="Helvetica" w:hAnsi="Helvetica" w:cs="Helvetica"/>
-          <w:color w:val="333333"/>
-          <w:szCs w:val="21"/>
-          <w:shd w:val="clear" w:color="auto" w:fill="FFFFFF"/>
-        </w:rPr>
-        <w:t xml:space="preserve"> </w:t>
-      </w:r>
-      <w:r>
-        <w:rPr>
-          <w:rFonts w:ascii="Helvetica" w:hAnsi="Helvetica" w:cs="Helvetica"/>
-          <w:color w:val="333333"/>
-          <w:szCs w:val="21"/>
-          <w:shd w:val="clear" w:color="auto" w:fill="FFFFFF"/>
-        </w:rPr>
-        <w:t>都会</w:t>
-      </w:r>
-      <w:proofErr w:type="gramStart"/>
-      <w:r>
-        <w:rPr>
-          <w:rFonts w:ascii="Helvetica" w:hAnsi="Helvetica" w:cs="Helvetica"/>
-          <w:color w:val="333333"/>
-          <w:szCs w:val="21"/>
-          <w:shd w:val="clear" w:color="auto" w:fill="FFFFFF"/>
-        </w:rPr>
-        <w:t>用类型</w:t>
-      </w:r>
-      <w:proofErr w:type="gramEnd"/>
-      <w:r>
-        <w:rPr>
-          <w:rFonts w:ascii="Helvetica" w:hAnsi="Helvetica" w:cs="Helvetica"/>
-          <w:color w:val="333333"/>
-          <w:szCs w:val="21"/>
-          <w:shd w:val="clear" w:color="auto" w:fill="FFFFFF"/>
-        </w:rPr>
-        <w:t>处理器将获取的值以合适的方式转换成</w:t>
+      <w:r>
+        <w:rPr>
+          <w:rFonts w:ascii="Helvetica" w:hAnsi="Helvetica" w:cs="Helvetica"/>
+          <w:color w:val="333333"/>
+          <w:szCs w:val="21"/>
+          <w:shd w:val="clear" w:color="auto" w:fill="FFFFFF"/>
+        </w:rPr>
+        <w:t>都会用类型处理器将获取的值以合适的方式转换成</w:t>
       </w:r>
       <w:r>
         <w:rPr>
@@ -4493,7 +3940,6 @@
         </w:rPr>
         <w:t xml:space="preserve">语句是很差的编码实践，并且维护起来困难。 </w:t>
       </w:r>
-      <w:proofErr w:type="spellStart"/>
       <w:r>
         <w:rPr>
           <w:rFonts w:ascii="Consolas" w:eastAsia="微软雅黑" w:hAnsi="Consolas" w:cs="Consolas"/>
@@ -4501,17 +3947,7 @@
           <w:sz w:val="18"/>
           <w:szCs w:val="18"/>
         </w:rPr>
-        <w:t>MyBaits</w:t>
-      </w:r>
-      <w:proofErr w:type="spellEnd"/>
-      <w:r>
-        <w:rPr>
-          <w:rFonts w:ascii="Consolas" w:eastAsia="微软雅黑" w:hAnsi="Consolas" w:cs="Consolas"/>
-          <w:color w:val="000000"/>
-          <w:sz w:val="18"/>
-          <w:szCs w:val="18"/>
-        </w:rPr>
-        <w:t xml:space="preserve"> </w:t>
+        <w:t xml:space="preserve">MyBaits </w:t>
       </w:r>
       <w:r>
         <w:rPr>
@@ -4724,14 +4160,12 @@
         </w:rPr>
         <w:t>多数应用都是查询比修改要频繁，对每个插入、更新或删除操作，通常对应多个查询操作。这是</w:t>
       </w:r>
-      <w:proofErr w:type="spellStart"/>
       <w:r>
         <w:rPr>
           <w:rFonts w:hint="eastAsia"/>
         </w:rPr>
         <w:t>mybatis</w:t>
       </w:r>
-      <w:proofErr w:type="spellEnd"/>
       <w:r>
         <w:rPr>
           <w:rFonts w:hint="eastAsia"/>
@@ -4855,9 +4289,21 @@
                 <w:szCs w:val="18"/>
                 <w:shd w:val="clear" w:color="auto" w:fill="EFEFEF"/>
               </w:rPr>
-              <w:t>="</w:t>
-            </w:r>
-            <w:proofErr w:type="spellStart"/>
+              <w:t xml:space="preserve">="findStudentById" </w:t>
+            </w:r>
+            <w:r>
+              <w:rPr>
+                <w:rFonts w:ascii="宋体" w:eastAsia="宋体" w:hAnsi="宋体" w:cs="宋体" w:hint="eastAsia"/>
+                <w:b/>
+                <w:bCs/>
+                <w:color w:val="0000FF"/>
+                <w:kern w:val="0"/>
+                <w:sz w:val="18"/>
+                <w:szCs w:val="18"/>
+                <w:shd w:val="clear" w:color="auto" w:fill="EFEFEF"/>
+              </w:rPr>
+              <w:t>parameterType</w:t>
+            </w:r>
             <w:r>
               <w:rPr>
                 <w:rFonts w:ascii="宋体" w:eastAsia="宋体" w:hAnsi="宋体" w:cs="宋体" w:hint="eastAsia"/>
@@ -4869,9 +4315,21 @@
                 <w:szCs w:val="18"/>
                 <w:shd w:val="clear" w:color="auto" w:fill="EFEFEF"/>
               </w:rPr>
-              <w:t>findStudentById</w:t>
-            </w:r>
-            <w:proofErr w:type="spellEnd"/>
+              <w:t xml:space="preserve">="int" </w:t>
+            </w:r>
+            <w:r>
+              <w:rPr>
+                <w:rFonts w:ascii="宋体" w:eastAsia="宋体" w:hAnsi="宋体" w:cs="宋体" w:hint="eastAsia"/>
+                <w:b/>
+                <w:bCs/>
+                <w:color w:val="0000FF"/>
+                <w:kern w:val="0"/>
+                <w:sz w:val="18"/>
+                <w:szCs w:val="18"/>
+                <w:shd w:val="clear" w:color="auto" w:fill="EFEFEF"/>
+              </w:rPr>
+              <w:t>resultType</w:t>
+            </w:r>
             <w:r>
               <w:rPr>
                 <w:rFonts w:ascii="宋体" w:eastAsia="宋体" w:hAnsi="宋体" w:cs="宋体" w:hint="eastAsia"/>
@@ -4883,91 +4341,18 @@
                 <w:szCs w:val="18"/>
                 <w:shd w:val="clear" w:color="auto" w:fill="EFEFEF"/>
               </w:rPr>
-              <w:t xml:space="preserve">" </w:t>
-            </w:r>
-            <w:proofErr w:type="spellStart"/>
-            <w:r>
-              <w:rPr>
-                <w:rFonts w:ascii="宋体" w:eastAsia="宋体" w:hAnsi="宋体" w:cs="宋体" w:hint="eastAsia"/>
-                <w:b/>
-                <w:bCs/>
-                <w:color w:val="0000FF"/>
+              <w:t>="Student"</w:t>
+            </w:r>
+            <w:r>
+              <w:rPr>
+                <w:rFonts w:ascii="宋体" w:eastAsia="宋体" w:hAnsi="宋体" w:cs="宋体" w:hint="eastAsia"/>
+                <w:color w:val="000000"/>
                 <w:kern w:val="0"/>
                 <w:sz w:val="18"/>
                 <w:szCs w:val="18"/>
                 <w:shd w:val="clear" w:color="auto" w:fill="EFEFEF"/>
               </w:rPr>
-              <w:t>parameterType</w:t>
-            </w:r>
-            <w:proofErr w:type="spellEnd"/>
-            <w:r>
-              <w:rPr>
-                <w:rFonts w:ascii="宋体" w:eastAsia="宋体" w:hAnsi="宋体" w:cs="宋体" w:hint="eastAsia"/>
-                <w:b/>
-                <w:bCs/>
-                <w:color w:val="008000"/>
-                <w:kern w:val="0"/>
-                <w:sz w:val="18"/>
-                <w:szCs w:val="18"/>
-                <w:shd w:val="clear" w:color="auto" w:fill="EFEFEF"/>
-              </w:rPr>
-              <w:t>="</w:t>
-            </w:r>
-            <w:proofErr w:type="spellStart"/>
-            <w:r>
-              <w:rPr>
-                <w:rFonts w:ascii="宋体" w:eastAsia="宋体" w:hAnsi="宋体" w:cs="宋体" w:hint="eastAsia"/>
-                <w:b/>
-                <w:bCs/>
-                <w:color w:val="008000"/>
-                <w:kern w:val="0"/>
-                <w:sz w:val="18"/>
-                <w:szCs w:val="18"/>
-                <w:shd w:val="clear" w:color="auto" w:fill="EFEFEF"/>
-              </w:rPr>
-              <w:t>int</w:t>
-            </w:r>
-            <w:proofErr w:type="spellEnd"/>
-            <w:r>
-              <w:rPr>
-                <w:rFonts w:ascii="宋体" w:eastAsia="宋体" w:hAnsi="宋体" w:cs="宋体" w:hint="eastAsia"/>
-                <w:b/>
-                <w:bCs/>
-                <w:color w:val="008000"/>
-                <w:kern w:val="0"/>
-                <w:sz w:val="18"/>
-                <w:szCs w:val="18"/>
-                <w:shd w:val="clear" w:color="auto" w:fill="EFEFEF"/>
-              </w:rPr>
-              <w:t xml:space="preserve">" </w:t>
-            </w:r>
-            <w:proofErr w:type="spellStart"/>
-            <w:r>
-              <w:rPr>
-                <w:rFonts w:ascii="宋体" w:eastAsia="宋体" w:hAnsi="宋体" w:cs="宋体" w:hint="eastAsia"/>
-                <w:b/>
-                <w:bCs/>
-                <w:color w:val="0000FF"/>
-                <w:kern w:val="0"/>
-                <w:sz w:val="18"/>
-                <w:szCs w:val="18"/>
-                <w:shd w:val="clear" w:color="auto" w:fill="EFEFEF"/>
-              </w:rPr>
-              <w:t>resultType</w:t>
-            </w:r>
-            <w:proofErr w:type="spellEnd"/>
-            <w:r>
-              <w:rPr>
-                <w:rFonts w:ascii="宋体" w:eastAsia="宋体" w:hAnsi="宋体" w:cs="宋体" w:hint="eastAsia"/>
-                <w:b/>
-                <w:bCs/>
-                <w:color w:val="008000"/>
-                <w:kern w:val="0"/>
-                <w:sz w:val="18"/>
-                <w:szCs w:val="18"/>
-                <w:shd w:val="clear" w:color="auto" w:fill="EFEFEF"/>
-              </w:rPr>
-              <w:t>="Student"</w:t>
+              <w:t>&gt;</w:t>
             </w:r>
             <w:r>
               <w:rPr>
@@ -4976,108 +4361,9 @@
                 <w:kern w:val="0"/>
                 <w:sz w:val="18"/>
                 <w:szCs w:val="18"/>
-                <w:shd w:val="clear" w:color="auto" w:fill="EFEFEF"/>
-              </w:rPr>
-              <w:t>&gt;</w:t>
-            </w:r>
-            <w:r>
-              <w:rPr>
-                <w:rFonts w:ascii="宋体" w:eastAsia="宋体" w:hAnsi="宋体" w:cs="宋体" w:hint="eastAsia"/>
-                <w:color w:val="000000"/>
-                <w:kern w:val="0"/>
-                <w:sz w:val="18"/>
-                <w:szCs w:val="18"/>
               </w:rPr>
               <w:br/>
-              <w:t xml:space="preserve">    select </w:t>
-            </w:r>
-            <w:proofErr w:type="spellStart"/>
-            <w:r>
-              <w:rPr>
-                <w:rFonts w:ascii="宋体" w:eastAsia="宋体" w:hAnsi="宋体" w:cs="宋体" w:hint="eastAsia"/>
-                <w:color w:val="000000"/>
-                <w:kern w:val="0"/>
-                <w:sz w:val="18"/>
-                <w:szCs w:val="18"/>
-              </w:rPr>
-              <w:t>stud_id</w:t>
-            </w:r>
-            <w:proofErr w:type="spellEnd"/>
-            <w:r>
-              <w:rPr>
-                <w:rFonts w:ascii="宋体" w:eastAsia="宋体" w:hAnsi="宋体" w:cs="宋体" w:hint="eastAsia"/>
-                <w:color w:val="000000"/>
-                <w:kern w:val="0"/>
-                <w:sz w:val="18"/>
-                <w:szCs w:val="18"/>
-              </w:rPr>
-              <w:t xml:space="preserve"> as </w:t>
-            </w:r>
-            <w:proofErr w:type="spellStart"/>
-            <w:r>
-              <w:rPr>
-                <w:rFonts w:ascii="宋体" w:eastAsia="宋体" w:hAnsi="宋体" w:cs="宋体" w:hint="eastAsia"/>
-                <w:color w:val="000000"/>
-                <w:kern w:val="0"/>
-                <w:sz w:val="18"/>
-                <w:szCs w:val="18"/>
-              </w:rPr>
-              <w:t>studId</w:t>
-            </w:r>
-            <w:proofErr w:type="spellEnd"/>
-            <w:r>
-              <w:rPr>
-                <w:rFonts w:ascii="宋体" w:eastAsia="宋体" w:hAnsi="宋体" w:cs="宋体" w:hint="eastAsia"/>
-                <w:color w:val="000000"/>
-                <w:kern w:val="0"/>
-                <w:sz w:val="18"/>
-                <w:szCs w:val="18"/>
-              </w:rPr>
-              <w:t xml:space="preserve">, name, email, dob from Students where </w:t>
-            </w:r>
-            <w:proofErr w:type="spellStart"/>
-            <w:r>
-              <w:rPr>
-                <w:rFonts w:ascii="宋体" w:eastAsia="宋体" w:hAnsi="宋体" w:cs="宋体" w:hint="eastAsia"/>
-                <w:color w:val="000000"/>
-                <w:kern w:val="0"/>
-                <w:sz w:val="18"/>
-                <w:szCs w:val="18"/>
-              </w:rPr>
-              <w:t>stud_id</w:t>
-            </w:r>
-            <w:proofErr w:type="spellEnd"/>
-            <w:r>
-              <w:rPr>
-                <w:rFonts w:ascii="宋体" w:eastAsia="宋体" w:hAnsi="宋体" w:cs="宋体" w:hint="eastAsia"/>
-                <w:color w:val="000000"/>
-                <w:kern w:val="0"/>
-                <w:sz w:val="18"/>
-                <w:szCs w:val="18"/>
-              </w:rPr>
-              <w:t>=#{</w:t>
-            </w:r>
-            <w:proofErr w:type="spellStart"/>
-            <w:r>
-              <w:rPr>
-                <w:rFonts w:ascii="宋体" w:eastAsia="宋体" w:hAnsi="宋体" w:cs="宋体" w:hint="eastAsia"/>
-                <w:color w:val="000000"/>
-                <w:kern w:val="0"/>
-                <w:sz w:val="18"/>
-                <w:szCs w:val="18"/>
-              </w:rPr>
-              <w:t>studId</w:t>
-            </w:r>
-            <w:proofErr w:type="spellEnd"/>
-            <w:r>
-              <w:rPr>
-                <w:rFonts w:ascii="宋体" w:eastAsia="宋体" w:hAnsi="宋体" w:cs="宋体" w:hint="eastAsia"/>
-                <w:color w:val="000000"/>
-                <w:kern w:val="0"/>
-                <w:sz w:val="18"/>
-                <w:szCs w:val="18"/>
-              </w:rPr>
-              <w:t>}</w:t>
+              <w:t xml:space="preserve">    select stud_id as studId, name, email, dob from Students where stud_id=#{studId}</w:t>
             </w:r>
             <w:r>
               <w:rPr>
@@ -5137,44 +4423,26 @@
       </w:r>
     </w:p>
     <w:p>
-      <w:proofErr w:type="gramStart"/>
       <w:r>
         <w:rPr>
           <w:rFonts w:hint="eastAsia"/>
         </w:rPr>
-        <w:t>#{</w:t>
-      </w:r>
-      <w:proofErr w:type="spellStart"/>
-      <w:proofErr w:type="gramEnd"/>
+        <w:t>#{studId}</w:t>
+      </w:r>
+    </w:p>
+    <w:p>
       <w:r>
         <w:rPr>
           <w:rFonts w:hint="eastAsia"/>
         </w:rPr>
-        <w:t>studId</w:t>
-      </w:r>
-      <w:proofErr w:type="spellEnd"/>
+        <w:t>这就告诉</w:t>
+      </w:r>
       <w:r>
         <w:rPr>
           <w:rFonts w:hint="eastAsia"/>
         </w:rPr>
-        <w:t>}</w:t>
-      </w:r>
-    </w:p>
-    <w:p>
-      <w:r>
-        <w:rPr>
-          <w:rFonts w:hint="eastAsia"/>
-        </w:rPr>
-        <w:t>这就告诉</w:t>
-      </w:r>
-      <w:proofErr w:type="spellStart"/>
-      <w:r>
-        <w:rPr>
-          <w:rFonts w:hint="eastAsia"/>
-        </w:rPr>
         <w:t>MyBatis</w:t>
       </w:r>
-      <w:proofErr w:type="spellEnd"/>
       <w:r>
         <w:rPr>
           <w:rFonts w:hint="eastAsia"/>
@@ -5261,9 +4529,8 @@
                 <w:sz w:val="18"/>
                 <w:szCs w:val="18"/>
               </w:rPr>
-              <w:t xml:space="preserve">// Similar JDBC code, NOT </w:t>
-            </w:r>
-            <w:proofErr w:type="spellStart"/>
+              <w:t>// Similar JDBC code, NOT MyBatis..</w:t>
+            </w:r>
             <w:r>
               <w:rPr>
                 <w:rFonts w:ascii="宋体" w:eastAsia="宋体" w:hAnsi="宋体" w:cs="宋体" w:hint="eastAsia"/>
@@ -5274,33 +4541,6 @@
                 <w:sz w:val="18"/>
                 <w:szCs w:val="18"/>
               </w:rPr>
-              <w:t>MyBatis</w:t>
-            </w:r>
-            <w:proofErr w:type="spellEnd"/>
-            <w:proofErr w:type="gramStart"/>
-            <w:r>
-              <w:rPr>
-                <w:rFonts w:ascii="宋体" w:eastAsia="宋体" w:hAnsi="宋体" w:cs="宋体" w:hint="eastAsia"/>
-                <w:i/>
-                <w:iCs/>
-                <w:color w:val="808080"/>
-                <w:kern w:val="0"/>
-                <w:sz w:val="18"/>
-                <w:szCs w:val="18"/>
-              </w:rPr>
-              <w:t>..</w:t>
-            </w:r>
-            <w:proofErr w:type="gramEnd"/>
-            <w:r>
-              <w:rPr>
-                <w:rFonts w:ascii="宋体" w:eastAsia="宋体" w:hAnsi="宋体" w:cs="宋体" w:hint="eastAsia"/>
-                <w:i/>
-                <w:iCs/>
-                <w:color w:val="808080"/>
-                <w:kern w:val="0"/>
-                <w:sz w:val="18"/>
-                <w:szCs w:val="18"/>
-              </w:rPr>
               <w:br/>
             </w:r>
             <w:r>
@@ -5311,29 +4551,7 @@
                 <w:sz w:val="18"/>
                 <w:szCs w:val="18"/>
               </w:rPr>
-              <w:t xml:space="preserve">String </w:t>
-            </w:r>
-            <w:proofErr w:type="spellStart"/>
-            <w:r>
-              <w:rPr>
-                <w:rFonts w:ascii="宋体" w:eastAsia="宋体" w:hAnsi="宋体" w:cs="宋体" w:hint="eastAsia"/>
-                <w:color w:val="000000"/>
-                <w:kern w:val="0"/>
-                <w:sz w:val="18"/>
-                <w:szCs w:val="18"/>
-              </w:rPr>
-              <w:t>selectStudent</w:t>
-            </w:r>
-            <w:proofErr w:type="spellEnd"/>
-            <w:r>
-              <w:rPr>
-                <w:rFonts w:ascii="宋体" w:eastAsia="宋体" w:hAnsi="宋体" w:cs="宋体" w:hint="eastAsia"/>
-                <w:color w:val="000000"/>
-                <w:kern w:val="0"/>
-                <w:sz w:val="18"/>
-                <w:szCs w:val="18"/>
-              </w:rPr>
-              <w:t xml:space="preserve"> = </w:t>
+              <w:t xml:space="preserve">String selectStudent = </w:t>
             </w:r>
             <w:r>
               <w:rPr>
@@ -5345,85 +4563,7 @@
                 <w:sz w:val="18"/>
                 <w:szCs w:val="18"/>
               </w:rPr>
-              <w:t xml:space="preserve">"select </w:t>
-            </w:r>
-            <w:proofErr w:type="spellStart"/>
-            <w:r>
-              <w:rPr>
-                <w:rFonts w:ascii="宋体" w:eastAsia="宋体" w:hAnsi="宋体" w:cs="宋体" w:hint="eastAsia"/>
-                <w:b/>
-                <w:bCs/>
-                <w:color w:val="008000"/>
-                <w:kern w:val="0"/>
-                <w:sz w:val="18"/>
-                <w:szCs w:val="18"/>
-              </w:rPr>
-              <w:t>stud_id</w:t>
-            </w:r>
-            <w:proofErr w:type="spellEnd"/>
-            <w:r>
-              <w:rPr>
-                <w:rFonts w:ascii="宋体" w:eastAsia="宋体" w:hAnsi="宋体" w:cs="宋体" w:hint="eastAsia"/>
-                <w:b/>
-                <w:bCs/>
-                <w:color w:val="008000"/>
-                <w:kern w:val="0"/>
-                <w:sz w:val="18"/>
-                <w:szCs w:val="18"/>
-              </w:rPr>
-              <w:t xml:space="preserve"> as </w:t>
-            </w:r>
-            <w:proofErr w:type="spellStart"/>
-            <w:r>
-              <w:rPr>
-                <w:rFonts w:ascii="宋体" w:eastAsia="宋体" w:hAnsi="宋体" w:cs="宋体" w:hint="eastAsia"/>
-                <w:b/>
-                <w:bCs/>
-                <w:color w:val="008000"/>
-                <w:kern w:val="0"/>
-                <w:sz w:val="18"/>
-                <w:szCs w:val="18"/>
-              </w:rPr>
-              <w:t>studId</w:t>
-            </w:r>
-            <w:proofErr w:type="spellEnd"/>
-            <w:r>
-              <w:rPr>
-                <w:rFonts w:ascii="宋体" w:eastAsia="宋体" w:hAnsi="宋体" w:cs="宋体" w:hint="eastAsia"/>
-                <w:b/>
-                <w:bCs/>
-                <w:color w:val="008000"/>
-                <w:kern w:val="0"/>
-                <w:sz w:val="18"/>
-                <w:szCs w:val="18"/>
-              </w:rPr>
-              <w:t xml:space="preserve">, name, email, dob from Students where </w:t>
-            </w:r>
-            <w:proofErr w:type="spellStart"/>
-            <w:r>
-              <w:rPr>
-                <w:rFonts w:ascii="宋体" w:eastAsia="宋体" w:hAnsi="宋体" w:cs="宋体" w:hint="eastAsia"/>
-                <w:b/>
-                <w:bCs/>
-                <w:color w:val="008000"/>
-                <w:kern w:val="0"/>
-                <w:sz w:val="18"/>
-                <w:szCs w:val="18"/>
-              </w:rPr>
-              <w:t>stud_id</w:t>
-            </w:r>
-            <w:proofErr w:type="spellEnd"/>
-            <w:r>
-              <w:rPr>
-                <w:rFonts w:ascii="宋体" w:eastAsia="宋体" w:hAnsi="宋体" w:cs="宋体" w:hint="eastAsia"/>
-                <w:b/>
-                <w:bCs/>
-                <w:color w:val="008000"/>
-                <w:kern w:val="0"/>
-                <w:sz w:val="18"/>
-                <w:szCs w:val="18"/>
-              </w:rPr>
-              <w:t>=?"</w:t>
+              <w:t>"select stud_id as studId, name, email, dob from Students where stud_id=?"</w:t>
             </w:r>
             <w:r>
               <w:rPr>
@@ -5444,8 +4584,8 @@
                 <w:szCs w:val="18"/>
               </w:rPr>
               <w:br/>
-            </w:r>
-            <w:proofErr w:type="spellStart"/>
+              <w:t>PreparedStatement ps = conn.prepareStatement(selectStudent);</w:t>
+            </w:r>
             <w:r>
               <w:rPr>
                 <w:rFonts w:ascii="宋体" w:eastAsia="宋体" w:hAnsi="宋体" w:cs="宋体" w:hint="eastAsia"/>
@@ -5454,9 +4594,19 @@
                 <w:sz w:val="18"/>
                 <w:szCs w:val="18"/>
               </w:rPr>
-              <w:t>PreparedStatement</w:t>
-            </w:r>
-            <w:proofErr w:type="spellEnd"/>
+              <w:br/>
+              <w:t>ps.setInt(</w:t>
+            </w:r>
+            <w:r>
+              <w:rPr>
+                <w:rFonts w:ascii="宋体" w:eastAsia="宋体" w:hAnsi="宋体" w:cs="宋体" w:hint="eastAsia"/>
+                <w:color w:val="0000FF"/>
+                <w:kern w:val="0"/>
+                <w:sz w:val="18"/>
+                <w:szCs w:val="18"/>
+              </w:rPr>
+              <w:t>1</w:t>
+            </w:r>
             <w:r>
               <w:rPr>
                 <w:rFonts w:ascii="宋体" w:eastAsia="宋体" w:hAnsi="宋体" w:cs="宋体" w:hint="eastAsia"/>
@@ -5465,147 +4615,7 @@
                 <w:sz w:val="18"/>
                 <w:szCs w:val="18"/>
               </w:rPr>
-              <w:t xml:space="preserve"> </w:t>
-            </w:r>
-            <w:proofErr w:type="spellStart"/>
-            <w:r>
-              <w:rPr>
-                <w:rFonts w:ascii="宋体" w:eastAsia="宋体" w:hAnsi="宋体" w:cs="宋体" w:hint="eastAsia"/>
-                <w:color w:val="000000"/>
-                <w:kern w:val="0"/>
-                <w:sz w:val="18"/>
-                <w:szCs w:val="18"/>
-              </w:rPr>
-              <w:t>ps</w:t>
-            </w:r>
-            <w:proofErr w:type="spellEnd"/>
-            <w:r>
-              <w:rPr>
-                <w:rFonts w:ascii="宋体" w:eastAsia="宋体" w:hAnsi="宋体" w:cs="宋体" w:hint="eastAsia"/>
-                <w:color w:val="000000"/>
-                <w:kern w:val="0"/>
-                <w:sz w:val="18"/>
-                <w:szCs w:val="18"/>
-              </w:rPr>
-              <w:t xml:space="preserve"> = </w:t>
-            </w:r>
-            <w:proofErr w:type="spellStart"/>
-            <w:r>
-              <w:rPr>
-                <w:rFonts w:ascii="宋体" w:eastAsia="宋体" w:hAnsi="宋体" w:cs="宋体" w:hint="eastAsia"/>
-                <w:color w:val="000000"/>
-                <w:kern w:val="0"/>
-                <w:sz w:val="18"/>
-                <w:szCs w:val="18"/>
-              </w:rPr>
-              <w:t>conn.prepareStatement</w:t>
-            </w:r>
-            <w:proofErr w:type="spellEnd"/>
-            <w:r>
-              <w:rPr>
-                <w:rFonts w:ascii="宋体" w:eastAsia="宋体" w:hAnsi="宋体" w:cs="宋体" w:hint="eastAsia"/>
-                <w:color w:val="000000"/>
-                <w:kern w:val="0"/>
-                <w:sz w:val="18"/>
-                <w:szCs w:val="18"/>
-              </w:rPr>
-              <w:t>(</w:t>
-            </w:r>
-            <w:proofErr w:type="spellStart"/>
-            <w:r>
-              <w:rPr>
-                <w:rFonts w:ascii="宋体" w:eastAsia="宋体" w:hAnsi="宋体" w:cs="宋体" w:hint="eastAsia"/>
-                <w:color w:val="000000"/>
-                <w:kern w:val="0"/>
-                <w:sz w:val="18"/>
-                <w:szCs w:val="18"/>
-              </w:rPr>
-              <w:t>selectStudent</w:t>
-            </w:r>
-            <w:proofErr w:type="spellEnd"/>
-            <w:r>
-              <w:rPr>
-                <w:rFonts w:ascii="宋体" w:eastAsia="宋体" w:hAnsi="宋体" w:cs="宋体" w:hint="eastAsia"/>
-                <w:color w:val="000000"/>
-                <w:kern w:val="0"/>
-                <w:sz w:val="18"/>
-                <w:szCs w:val="18"/>
-              </w:rPr>
-              <w:t>);</w:t>
-            </w:r>
-            <w:r>
-              <w:rPr>
-                <w:rFonts w:ascii="宋体" w:eastAsia="宋体" w:hAnsi="宋体" w:cs="宋体" w:hint="eastAsia"/>
-                <w:color w:val="000000"/>
-                <w:kern w:val="0"/>
-                <w:sz w:val="18"/>
-                <w:szCs w:val="18"/>
-              </w:rPr>
-              <w:br/>
-            </w:r>
-            <w:proofErr w:type="spellStart"/>
-            <w:r>
-              <w:rPr>
-                <w:rFonts w:ascii="宋体" w:eastAsia="宋体" w:hAnsi="宋体" w:cs="宋体" w:hint="eastAsia"/>
-                <w:color w:val="000000"/>
-                <w:kern w:val="0"/>
-                <w:sz w:val="18"/>
-                <w:szCs w:val="18"/>
-              </w:rPr>
-              <w:t>ps.setInt</w:t>
-            </w:r>
-            <w:proofErr w:type="spellEnd"/>
-            <w:r>
-              <w:rPr>
-                <w:rFonts w:ascii="宋体" w:eastAsia="宋体" w:hAnsi="宋体" w:cs="宋体" w:hint="eastAsia"/>
-                <w:color w:val="000000"/>
-                <w:kern w:val="0"/>
-                <w:sz w:val="18"/>
-                <w:szCs w:val="18"/>
-              </w:rPr>
-              <w:t>(</w:t>
-            </w:r>
-            <w:r>
-              <w:rPr>
-                <w:rFonts w:ascii="宋体" w:eastAsia="宋体" w:hAnsi="宋体" w:cs="宋体" w:hint="eastAsia"/>
-                <w:color w:val="0000FF"/>
-                <w:kern w:val="0"/>
-                <w:sz w:val="18"/>
-                <w:szCs w:val="18"/>
-              </w:rPr>
-              <w:t>1</w:t>
-            </w:r>
-            <w:r>
-              <w:rPr>
-                <w:rFonts w:ascii="宋体" w:eastAsia="宋体" w:hAnsi="宋体" w:cs="宋体" w:hint="eastAsia"/>
-                <w:color w:val="000000"/>
-                <w:kern w:val="0"/>
-                <w:sz w:val="18"/>
-                <w:szCs w:val="18"/>
-              </w:rPr>
-              <w:t xml:space="preserve">, </w:t>
-            </w:r>
-            <w:proofErr w:type="spellStart"/>
-            <w:r>
-              <w:rPr>
-                <w:rFonts w:ascii="宋体" w:eastAsia="宋体" w:hAnsi="宋体" w:cs="宋体" w:hint="eastAsia"/>
-                <w:color w:val="000000"/>
-                <w:kern w:val="0"/>
-                <w:sz w:val="18"/>
-                <w:szCs w:val="18"/>
-              </w:rPr>
-              <w:t>studId</w:t>
-            </w:r>
-            <w:proofErr w:type="spellEnd"/>
-            <w:r>
-              <w:rPr>
-                <w:rFonts w:ascii="宋体" w:eastAsia="宋体" w:hAnsi="宋体" w:cs="宋体" w:hint="eastAsia"/>
-                <w:color w:val="000000"/>
-                <w:kern w:val="0"/>
-                <w:sz w:val="18"/>
-                <w:szCs w:val="18"/>
-              </w:rPr>
-              <w:t>);</w:t>
+              <w:t>, studId);</w:t>
             </w:r>
           </w:p>
         </w:tc>
@@ -5725,32 +4735,16 @@
         </w:drawing>
       </w:r>
     </w:p>
-    <w:p>
-      <w:pPr>
+    <w:p/>
+    <w:p>
+      <w:r>
         <w:rPr>
           <w:rFonts w:hint="eastAsia"/>
         </w:rPr>
-      </w:pPr>
-    </w:p>
-    <w:p>
-      <w:pPr>
-        <w:rPr>
-          <w:rFonts w:hint="eastAsia"/>
-        </w:rPr>
-      </w:pPr>
-      <w:r>
-        <w:rPr>
-          <w:rFonts w:hint="eastAsia"/>
-        </w:rPr>
         <w:t>简单版的查询所有结果</w:t>
       </w:r>
     </w:p>
     <w:p>
-      <w:pPr>
-        <w:rPr>
-          <w:rFonts w:hint="eastAsia"/>
-        </w:rPr>
-      </w:pPr>
       <w:r>
         <w:rPr>
           <w:noProof/>
@@ -5793,11 +4787,6 @@
       </w:r>
     </w:p>
     <w:p>
-      <w:pPr>
-        <w:rPr>
-          <w:rFonts w:hint="eastAsia"/>
-        </w:rPr>
-      </w:pPr>
       <w:r>
         <w:rPr>
           <w:noProof/>
@@ -5840,11 +4829,6 @@
       </w:r>
     </w:p>
     <w:p>
-      <w:pPr>
-        <w:rPr>
-          <w:rFonts w:hint="eastAsia"/>
-        </w:rPr>
-      </w:pPr>
       <w:r>
         <w:rPr>
           <w:noProof/>
@@ -5886,13 +4870,7 @@
         </w:drawing>
       </w:r>
     </w:p>
-    <w:p>
-      <w:pPr>
-        <w:rPr>
-          <w:rFonts w:hint="eastAsia"/>
-        </w:rPr>
-      </w:pPr>
-    </w:p>
+    <w:p/>
     <w:p>
       <w:pPr>
         <w:pStyle w:val="5"/>
@@ -5910,91 +4888,86 @@
     <w:p>
       <w:pPr>
         <w:rPr>
+          <w:rFonts w:ascii="Helvetica" w:hAnsi="Helvetica" w:cs="Helvetica"/>
+          <w:color w:val="333333"/>
+          <w:szCs w:val="21"/>
+          <w:shd w:val="clear" w:color="auto" w:fill="FFFFFF"/>
+        </w:rPr>
+      </w:pPr>
+      <w:r>
+        <w:rPr>
+          <w:rFonts w:ascii="Helvetica" w:hAnsi="Helvetica" w:cs="Helvetica"/>
+          <w:color w:val="333333"/>
+          <w:szCs w:val="21"/>
+          <w:shd w:val="clear" w:color="auto" w:fill="FFFFFF"/>
+        </w:rPr>
+        <w:t>数据变更语句</w:t>
+      </w:r>
+      <w:r>
+        <w:rPr>
+          <w:rFonts w:ascii="Helvetica" w:hAnsi="Helvetica" w:cs="Helvetica"/>
+          <w:color w:val="333333"/>
+          <w:szCs w:val="21"/>
+          <w:shd w:val="clear" w:color="auto" w:fill="FFFFFF"/>
+        </w:rPr>
+        <w:t xml:space="preserve"> insert</w:t>
+      </w:r>
+      <w:r>
+        <w:rPr>
+          <w:rFonts w:ascii="Helvetica" w:hAnsi="Helvetica" w:cs="Helvetica"/>
+          <w:color w:val="333333"/>
+          <w:szCs w:val="21"/>
+          <w:shd w:val="clear" w:color="auto" w:fill="FFFFFF"/>
+        </w:rPr>
+        <w:t>，</w:t>
+      </w:r>
+      <w:r>
+        <w:rPr>
+          <w:rFonts w:ascii="Helvetica" w:hAnsi="Helvetica" w:cs="Helvetica"/>
+          <w:color w:val="333333"/>
+          <w:szCs w:val="21"/>
+          <w:shd w:val="clear" w:color="auto" w:fill="FFFFFF"/>
+        </w:rPr>
+        <w:t xml:space="preserve">update </w:t>
+      </w:r>
+      <w:r>
+        <w:rPr>
+          <w:rFonts w:ascii="Helvetica" w:hAnsi="Helvetica" w:cs="Helvetica"/>
+          <w:color w:val="333333"/>
+          <w:szCs w:val="21"/>
+          <w:shd w:val="clear" w:color="auto" w:fill="FFFFFF"/>
+        </w:rPr>
+        <w:t>和</w:t>
+      </w:r>
+      <w:r>
+        <w:rPr>
+          <w:rFonts w:ascii="Helvetica" w:hAnsi="Helvetica" w:cs="Helvetica"/>
+          <w:color w:val="333333"/>
+          <w:szCs w:val="21"/>
+          <w:shd w:val="clear" w:color="auto" w:fill="FFFFFF"/>
+        </w:rPr>
+        <w:t xml:space="preserve"> delete </w:t>
+      </w:r>
+      <w:r>
+        <w:rPr>
+          <w:rFonts w:ascii="Helvetica" w:hAnsi="Helvetica" w:cs="Helvetica"/>
+          <w:color w:val="333333"/>
+          <w:szCs w:val="21"/>
+          <w:shd w:val="clear" w:color="auto" w:fill="FFFFFF"/>
+        </w:rPr>
+        <w:t>的实现非常接近</w:t>
+      </w:r>
+      <w:r>
+        <w:rPr>
           <w:rFonts w:ascii="Helvetica" w:hAnsi="Helvetica" w:cs="Helvetica" w:hint="eastAsia"/>
           <w:color w:val="333333"/>
           <w:szCs w:val="21"/>
           <w:shd w:val="clear" w:color="auto" w:fill="FFFFFF"/>
         </w:rPr>
-      </w:pPr>
-      <w:r>
-        <w:rPr>
-          <w:rFonts w:ascii="Helvetica" w:hAnsi="Helvetica" w:cs="Helvetica"/>
-          <w:color w:val="333333"/>
-          <w:szCs w:val="21"/>
-          <w:shd w:val="clear" w:color="auto" w:fill="FFFFFF"/>
-        </w:rPr>
-        <w:t>数据变更语句</w:t>
-      </w:r>
-      <w:r>
-        <w:rPr>
-          <w:rFonts w:ascii="Helvetica" w:hAnsi="Helvetica" w:cs="Helvetica"/>
-          <w:color w:val="333333"/>
-          <w:szCs w:val="21"/>
-          <w:shd w:val="clear" w:color="auto" w:fill="FFFFFF"/>
-        </w:rPr>
-        <w:t xml:space="preserve"> insert</w:t>
-      </w:r>
-      <w:r>
-        <w:rPr>
-          <w:rFonts w:ascii="Helvetica" w:hAnsi="Helvetica" w:cs="Helvetica"/>
-          <w:color w:val="333333"/>
-          <w:szCs w:val="21"/>
-          <w:shd w:val="clear" w:color="auto" w:fill="FFFFFF"/>
-        </w:rPr>
-        <w:t>，</w:t>
-      </w:r>
-      <w:r>
-        <w:rPr>
-          <w:rFonts w:ascii="Helvetica" w:hAnsi="Helvetica" w:cs="Helvetica"/>
-          <w:color w:val="333333"/>
-          <w:szCs w:val="21"/>
-          <w:shd w:val="clear" w:color="auto" w:fill="FFFFFF"/>
-        </w:rPr>
-        <w:t xml:space="preserve">update </w:t>
-      </w:r>
-      <w:r>
-        <w:rPr>
-          <w:rFonts w:ascii="Helvetica" w:hAnsi="Helvetica" w:cs="Helvetica"/>
-          <w:color w:val="333333"/>
-          <w:szCs w:val="21"/>
-          <w:shd w:val="clear" w:color="auto" w:fill="FFFFFF"/>
-        </w:rPr>
-        <w:t>和</w:t>
-      </w:r>
-      <w:r>
-        <w:rPr>
-          <w:rFonts w:ascii="Helvetica" w:hAnsi="Helvetica" w:cs="Helvetica"/>
-          <w:color w:val="333333"/>
-          <w:szCs w:val="21"/>
-          <w:shd w:val="clear" w:color="auto" w:fill="FFFFFF"/>
-        </w:rPr>
-        <w:t xml:space="preserve"> delete </w:t>
-      </w:r>
-      <w:r>
-        <w:rPr>
-          <w:rFonts w:ascii="Helvetica" w:hAnsi="Helvetica" w:cs="Helvetica"/>
-          <w:color w:val="333333"/>
-          <w:szCs w:val="21"/>
-          <w:shd w:val="clear" w:color="auto" w:fill="FFFFFF"/>
-        </w:rPr>
-        <w:t>的实现非常接近</w:t>
-      </w:r>
-      <w:r>
-        <w:rPr>
-          <w:rFonts w:ascii="Helvetica" w:hAnsi="Helvetica" w:cs="Helvetica" w:hint="eastAsia"/>
-          <w:color w:val="333333"/>
-          <w:szCs w:val="21"/>
-          <w:shd w:val="clear" w:color="auto" w:fill="FFFFFF"/>
-        </w:rPr>
         <w:t>.</w:t>
       </w:r>
     </w:p>
     <w:p>
-      <w:pPr>
-        <w:rPr>
-          <w:rFonts w:hint="eastAsia"/>
-        </w:rPr>
-      </w:pPr>
       <w:r>
         <w:rPr>
           <w:noProof/>
@@ -6038,42 +5011,22 @@
       </w:r>
     </w:p>
     <w:p>
-      <w:pPr>
+      <w:r>
         <w:rPr>
           <w:rFonts w:hint="eastAsia"/>
         </w:rPr>
-      </w:pPr>
-      <w:r>
-        <w:rPr>
-          <w:rFonts w:hint="eastAsia"/>
-        </w:rPr>
         <w:t>参照：</w:t>
       </w:r>
-      <w:r>
-        <w:fldChar w:fldCharType="begin"/>
-      </w:r>
-      <w:r>
-        <w:instrText xml:space="preserve"> HYPERLINK "http://www.mybatis.org/mybatis-3/zh/sqlmap-xml.html" \l "insert_update_and_delete" </w:instrText>
-      </w:r>
-      <w:r>
-        <w:fldChar w:fldCharType="separate"/>
-      </w:r>
-      <w:r>
-        <w:rPr>
-          <w:rStyle w:val="a3"/>
-        </w:rPr>
-        <w:t>insert_update_and_delete</w:t>
-      </w:r>
-      <w:r>
-        <w:fldChar w:fldCharType="end"/>
-      </w:r>
-    </w:p>
-    <w:p>
-      <w:pPr>
-        <w:rPr>
-          <w:rFonts w:hint="eastAsia"/>
-        </w:rPr>
-      </w:pPr>
+      <w:hyperlink r:id="rId32" w:anchor="insert_update_and_delete" w:history="1">
+        <w:r>
+          <w:rPr>
+            <w:rStyle w:val="a3"/>
+          </w:rPr>
+          <w:t>insert_update_and_delete</w:t>
+        </w:r>
+      </w:hyperlink>
+    </w:p>
+    <w:p>
       <w:r>
         <w:rPr>
           <w:rFonts w:hint="eastAsia"/>
@@ -6138,7 +5091,6 @@
                 <w:szCs w:val="18"/>
               </w:rPr>
             </w:pPr>
-            <w:proofErr w:type="spellStart"/>
             <w:r>
               <w:rPr>
                 <w:rFonts w:ascii="宋体" w:eastAsia="宋体" w:hAnsi="宋体" w:cs="宋体" w:hint="eastAsia"/>
@@ -6147,73 +5099,7 @@
                 <w:sz w:val="18"/>
                 <w:szCs w:val="18"/>
               </w:rPr>
-              <w:t>StudentDAO</w:t>
-            </w:r>
-            <w:proofErr w:type="spellEnd"/>
-            <w:r>
-              <w:rPr>
-                <w:rFonts w:ascii="宋体" w:eastAsia="宋体" w:hAnsi="宋体" w:cs="宋体" w:hint="eastAsia"/>
-                <w:color w:val="000000"/>
-                <w:kern w:val="0"/>
-                <w:sz w:val="18"/>
-                <w:szCs w:val="18"/>
-              </w:rPr>
-              <w:t xml:space="preserve"> </w:t>
-            </w:r>
-            <w:proofErr w:type="spellStart"/>
-            <w:r>
-              <w:rPr>
-                <w:rFonts w:ascii="宋体" w:eastAsia="宋体" w:hAnsi="宋体" w:cs="宋体" w:hint="eastAsia"/>
-                <w:color w:val="000000"/>
-                <w:kern w:val="0"/>
-                <w:sz w:val="18"/>
-                <w:szCs w:val="18"/>
-              </w:rPr>
-              <w:t>studentDAO</w:t>
-            </w:r>
-            <w:proofErr w:type="spellEnd"/>
-            <w:r>
-              <w:rPr>
-                <w:rFonts w:ascii="宋体" w:eastAsia="宋体" w:hAnsi="宋体" w:cs="宋体" w:hint="eastAsia"/>
-                <w:color w:val="000000"/>
-                <w:kern w:val="0"/>
-                <w:sz w:val="18"/>
-                <w:szCs w:val="18"/>
-              </w:rPr>
-              <w:t xml:space="preserve"> = </w:t>
-            </w:r>
-            <w:proofErr w:type="spellStart"/>
-            <w:r>
-              <w:rPr>
-                <w:rFonts w:ascii="宋体" w:eastAsia="宋体" w:hAnsi="宋体" w:cs="宋体" w:hint="eastAsia"/>
-                <w:color w:val="000000"/>
-                <w:kern w:val="0"/>
-                <w:sz w:val="18"/>
-                <w:szCs w:val="18"/>
-              </w:rPr>
-              <w:t>session.getMapper</w:t>
-            </w:r>
-            <w:proofErr w:type="spellEnd"/>
-            <w:r>
-              <w:rPr>
-                <w:rFonts w:ascii="宋体" w:eastAsia="宋体" w:hAnsi="宋体" w:cs="宋体" w:hint="eastAsia"/>
-                <w:color w:val="000000"/>
-                <w:kern w:val="0"/>
-                <w:sz w:val="18"/>
-                <w:szCs w:val="18"/>
-              </w:rPr>
-              <w:t>(</w:t>
-            </w:r>
-            <w:proofErr w:type="spellStart"/>
-            <w:r>
-              <w:rPr>
-                <w:rFonts w:ascii="宋体" w:eastAsia="宋体" w:hAnsi="宋体" w:cs="宋体" w:hint="eastAsia"/>
-                <w:color w:val="000000"/>
-                <w:kern w:val="0"/>
-                <w:sz w:val="18"/>
-                <w:szCs w:val="18"/>
-              </w:rPr>
-              <w:t>StudentDAO.</w:t>
+              <w:t>StudentDAO studentDAO = session.getMapper(StudentDAO.</w:t>
             </w:r>
             <w:r>
               <w:rPr>
@@ -6227,7 +5113,6 @@
               </w:rPr>
               <w:t>class</w:t>
             </w:r>
-            <w:proofErr w:type="spellEnd"/>
             <w:r>
               <w:rPr>
                 <w:rFonts w:ascii="宋体" w:eastAsia="宋体" w:hAnsi="宋体" w:cs="宋体" w:hint="eastAsia"/>
@@ -6247,29 +5132,7 @@
                 <w:szCs w:val="18"/>
               </w:rPr>
               <w:br/>
-              <w:t xml:space="preserve">Student </w:t>
-            </w:r>
-            <w:proofErr w:type="spellStart"/>
-            <w:r>
-              <w:rPr>
-                <w:rFonts w:ascii="宋体" w:eastAsia="宋体" w:hAnsi="宋体" w:cs="宋体" w:hint="eastAsia"/>
-                <w:color w:val="000000"/>
-                <w:kern w:val="0"/>
-                <w:sz w:val="18"/>
-                <w:szCs w:val="18"/>
-              </w:rPr>
-              <w:t>student</w:t>
-            </w:r>
-            <w:proofErr w:type="spellEnd"/>
-            <w:r>
-              <w:rPr>
-                <w:rFonts w:ascii="宋体" w:eastAsia="宋体" w:hAnsi="宋体" w:cs="宋体" w:hint="eastAsia"/>
-                <w:color w:val="000000"/>
-                <w:kern w:val="0"/>
-                <w:sz w:val="18"/>
-                <w:szCs w:val="18"/>
-              </w:rPr>
-              <w:t xml:space="preserve"> = </w:t>
+              <w:t xml:space="preserve">Student student = </w:t>
             </w:r>
             <w:r>
               <w:rPr>
@@ -6323,9 +5186,18 @@
                 <w:sz w:val="18"/>
                 <w:szCs w:val="18"/>
               </w:rPr>
-              <w:t>"</w:t>
-            </w:r>
-            <w:proofErr w:type="spellStart"/>
+              <w:t>"lisi"</w:t>
+            </w:r>
+            <w:r>
+              <w:rPr>
+                <w:rFonts w:ascii="宋体" w:eastAsia="宋体" w:hAnsi="宋体" w:cs="宋体" w:hint="eastAsia"/>
+                <w:color w:val="000000"/>
+                <w:kern w:val="0"/>
+                <w:sz w:val="18"/>
+                <w:szCs w:val="18"/>
+              </w:rPr>
+              <w:t xml:space="preserve">, </w:t>
+            </w:r>
             <w:r>
               <w:rPr>
                 <w:rFonts w:ascii="宋体" w:eastAsia="宋体" w:hAnsi="宋体" w:cs="宋体" w:hint="eastAsia"/>
@@ -6336,9 +5208,73 @@
                 <w:sz w:val="18"/>
                 <w:szCs w:val="18"/>
               </w:rPr>
-              <w:t>lisi</w:t>
-            </w:r>
-            <w:proofErr w:type="spellEnd"/>
+              <w:t>"liggi@126.com"</w:t>
+            </w:r>
+            <w:r>
+              <w:rPr>
+                <w:rFonts w:ascii="宋体" w:eastAsia="宋体" w:hAnsi="宋体" w:cs="宋体" w:hint="eastAsia"/>
+                <w:color w:val="000000"/>
+                <w:kern w:val="0"/>
+                <w:sz w:val="18"/>
+                <w:szCs w:val="18"/>
+              </w:rPr>
+              <w:t xml:space="preserve">, </w:t>
+            </w:r>
+            <w:r>
+              <w:rPr>
+                <w:rFonts w:ascii="宋体" w:eastAsia="宋体" w:hAnsi="宋体" w:cs="宋体" w:hint="eastAsia"/>
+                <w:b/>
+                <w:bCs/>
+                <w:color w:val="000080"/>
+                <w:kern w:val="0"/>
+                <w:sz w:val="18"/>
+                <w:szCs w:val="18"/>
+              </w:rPr>
+              <w:t xml:space="preserve">new </w:t>
+            </w:r>
+            <w:r>
+              <w:rPr>
+                <w:rFonts w:ascii="宋体" w:eastAsia="宋体" w:hAnsi="宋体" w:cs="宋体" w:hint="eastAsia"/>
+                <w:color w:val="000000"/>
+                <w:kern w:val="0"/>
+                <w:sz w:val="18"/>
+                <w:szCs w:val="18"/>
+              </w:rPr>
+              <w:t>Date());</w:t>
+            </w:r>
+            <w:r>
+              <w:rPr>
+                <w:rFonts w:ascii="宋体" w:eastAsia="宋体" w:hAnsi="宋体" w:cs="宋体" w:hint="eastAsia"/>
+                <w:color w:val="000000"/>
+                <w:kern w:val="0"/>
+                <w:sz w:val="18"/>
+                <w:szCs w:val="18"/>
+              </w:rPr>
+              <w:br/>
+              <w:t xml:space="preserve">PhoneNumber phoneNumber = </w:t>
+            </w:r>
+            <w:r>
+              <w:rPr>
+                <w:rFonts w:ascii="宋体" w:eastAsia="宋体" w:hAnsi="宋体" w:cs="宋体" w:hint="eastAsia"/>
+                <w:b/>
+                <w:bCs/>
+                <w:color w:val="000080"/>
+                <w:kern w:val="0"/>
+                <w:sz w:val="18"/>
+                <w:szCs w:val="18"/>
+              </w:rPr>
+              <w:t xml:space="preserve">new </w:t>
+            </w:r>
+            <w:r>
+              <w:rPr>
+                <w:rFonts w:ascii="宋体" w:eastAsia="宋体" w:hAnsi="宋体" w:cs="宋体" w:hint="eastAsia"/>
+                <w:color w:val="000000"/>
+                <w:kern w:val="0"/>
+                <w:sz w:val="18"/>
+                <w:szCs w:val="18"/>
+              </w:rPr>
+              <w:t>PhoneNumber(</w:t>
+            </w:r>
             <w:r>
               <w:rPr>
                 <w:rFonts w:ascii="宋体" w:eastAsia="宋体" w:hAnsi="宋体" w:cs="宋体" w:hint="eastAsia"/>
@@ -6349,7 +5285,7 @@
                 <w:sz w:val="18"/>
                 <w:szCs w:val="18"/>
               </w:rPr>
-              <w:t>"</w:t>
+              <w:t>"110"</w:t>
             </w:r>
             <w:r>
               <w:rPr>
@@ -6371,7 +5307,7 @@
                 <w:sz w:val="18"/>
                 <w:szCs w:val="18"/>
               </w:rPr>
-              <w:t>"liggi@126.com"</w:t>
+              <w:t>"01"</w:t>
             </w:r>
             <w:r>
               <w:rPr>
@@ -6382,116 +5318,6 @@
                 <w:szCs w:val="18"/>
               </w:rPr>
               <w:t xml:space="preserve">, </w:t>
-            </w:r>
-            <w:r>
-              <w:rPr>
-                <w:rFonts w:ascii="宋体" w:eastAsia="宋体" w:hAnsi="宋体" w:cs="宋体" w:hint="eastAsia"/>
-                <w:b/>
-                <w:bCs/>
-                <w:color w:val="000080"/>
-                <w:kern w:val="0"/>
-                <w:sz w:val="18"/>
-                <w:szCs w:val="18"/>
-              </w:rPr>
-              <w:t xml:space="preserve">new </w:t>
-            </w:r>
-            <w:r>
-              <w:rPr>
-                <w:rFonts w:ascii="宋体" w:eastAsia="宋体" w:hAnsi="宋体" w:cs="宋体" w:hint="eastAsia"/>
-                <w:color w:val="000000"/>
-                <w:kern w:val="0"/>
-                <w:sz w:val="18"/>
-                <w:szCs w:val="18"/>
-              </w:rPr>
-              <w:t>Date());</w:t>
-            </w:r>
-            <w:r>
-              <w:rPr>
-                <w:rFonts w:ascii="宋体" w:eastAsia="宋体" w:hAnsi="宋体" w:cs="宋体" w:hint="eastAsia"/>
-                <w:color w:val="000000"/>
-                <w:kern w:val="0"/>
-                <w:sz w:val="18"/>
-                <w:szCs w:val="18"/>
-              </w:rPr>
-              <w:br/>
-            </w:r>
-            <w:proofErr w:type="spellStart"/>
-            <w:r>
-              <w:rPr>
-                <w:rFonts w:ascii="宋体" w:eastAsia="宋体" w:hAnsi="宋体" w:cs="宋体" w:hint="eastAsia"/>
-                <w:color w:val="000000"/>
-                <w:kern w:val="0"/>
-                <w:sz w:val="18"/>
-                <w:szCs w:val="18"/>
-              </w:rPr>
-              <w:t>PhoneNumber</w:t>
-            </w:r>
-            <w:proofErr w:type="spellEnd"/>
-            <w:r>
-              <w:rPr>
-                <w:rFonts w:ascii="宋体" w:eastAsia="宋体" w:hAnsi="宋体" w:cs="宋体" w:hint="eastAsia"/>
-                <w:color w:val="000000"/>
-                <w:kern w:val="0"/>
-                <w:sz w:val="18"/>
-                <w:szCs w:val="18"/>
-              </w:rPr>
-              <w:t xml:space="preserve"> </w:t>
-            </w:r>
-            <w:proofErr w:type="spellStart"/>
-            <w:r>
-              <w:rPr>
-                <w:rFonts w:ascii="宋体" w:eastAsia="宋体" w:hAnsi="宋体" w:cs="宋体" w:hint="eastAsia"/>
-                <w:color w:val="000000"/>
-                <w:kern w:val="0"/>
-                <w:sz w:val="18"/>
-                <w:szCs w:val="18"/>
-              </w:rPr>
-              <w:t>phoneNumber</w:t>
-            </w:r>
-            <w:proofErr w:type="spellEnd"/>
-            <w:r>
-              <w:rPr>
-                <w:rFonts w:ascii="宋体" w:eastAsia="宋体" w:hAnsi="宋体" w:cs="宋体" w:hint="eastAsia"/>
-                <w:color w:val="000000"/>
-                <w:kern w:val="0"/>
-                <w:sz w:val="18"/>
-                <w:szCs w:val="18"/>
-              </w:rPr>
-              <w:t xml:space="preserve"> = </w:t>
-            </w:r>
-            <w:r>
-              <w:rPr>
-                <w:rFonts w:ascii="宋体" w:eastAsia="宋体" w:hAnsi="宋体" w:cs="宋体" w:hint="eastAsia"/>
-                <w:b/>
-                <w:bCs/>
-                <w:color w:val="000080"/>
-                <w:kern w:val="0"/>
-                <w:sz w:val="18"/>
-                <w:szCs w:val="18"/>
-              </w:rPr>
-              <w:t xml:space="preserve">new </w:t>
-            </w:r>
-            <w:proofErr w:type="spellStart"/>
-            <w:r>
-              <w:rPr>
-                <w:rFonts w:ascii="宋体" w:eastAsia="宋体" w:hAnsi="宋体" w:cs="宋体" w:hint="eastAsia"/>
-                <w:color w:val="000000"/>
-                <w:kern w:val="0"/>
-                <w:sz w:val="18"/>
-                <w:szCs w:val="18"/>
-              </w:rPr>
-              <w:t>PhoneNumber</w:t>
-            </w:r>
-            <w:proofErr w:type="spellEnd"/>
-            <w:r>
-              <w:rPr>
-                <w:rFonts w:ascii="宋体" w:eastAsia="宋体" w:hAnsi="宋体" w:cs="宋体" w:hint="eastAsia"/>
-                <w:color w:val="000000"/>
-                <w:kern w:val="0"/>
-                <w:sz w:val="18"/>
-                <w:szCs w:val="18"/>
-              </w:rPr>
-              <w:t>(</w:t>
             </w:r>
             <w:r>
               <w:rPr>
@@ -6503,7 +5329,7 @@
                 <w:sz w:val="18"/>
                 <w:szCs w:val="18"/>
               </w:rPr>
-              <w:t>"110"</w:t>
+              <w:t>"345"</w:t>
             </w:r>
             <w:r>
               <w:rPr>
@@ -6513,19 +5339,7 @@
                 <w:sz w:val="18"/>
                 <w:szCs w:val="18"/>
               </w:rPr>
-              <w:t xml:space="preserve">, </w:t>
-            </w:r>
-            <w:r>
-              <w:rPr>
-                <w:rFonts w:ascii="宋体" w:eastAsia="宋体" w:hAnsi="宋体" w:cs="宋体" w:hint="eastAsia"/>
-                <w:b/>
-                <w:bCs/>
-                <w:color w:val="008000"/>
-                <w:kern w:val="0"/>
-                <w:sz w:val="18"/>
-                <w:szCs w:val="18"/>
-              </w:rPr>
-              <w:t>"01"</w:t>
+              <w:t>);</w:t>
             </w:r>
             <w:r>
               <w:rPr>
@@ -6535,19 +5349,8 @@
                 <w:sz w:val="18"/>
                 <w:szCs w:val="18"/>
               </w:rPr>
-              <w:t xml:space="preserve">, </w:t>
-            </w:r>
-            <w:r>
-              <w:rPr>
-                <w:rFonts w:ascii="宋体" w:eastAsia="宋体" w:hAnsi="宋体" w:cs="宋体" w:hint="eastAsia"/>
-                <w:b/>
-                <w:bCs/>
-                <w:color w:val="008000"/>
-                <w:kern w:val="0"/>
-                <w:sz w:val="18"/>
-                <w:szCs w:val="18"/>
-              </w:rPr>
-              <w:t>"345"</w:t>
+              <w:br/>
+              <w:t>student.setPhone(phoneNumber);</w:t>
             </w:r>
             <w:r>
               <w:rPr>
@@ -6557,7 +5360,8 @@
                 <w:sz w:val="18"/>
                 <w:szCs w:val="18"/>
               </w:rPr>
-              <w:t>);</w:t>
+              <w:br/>
+              <w:t>studentDAO.insertStudent(student);</w:t>
             </w:r>
             <w:r>
               <w:rPr>
@@ -6568,114 +5372,7 @@
                 <w:szCs w:val="18"/>
               </w:rPr>
               <w:br/>
-            </w:r>
-            <w:proofErr w:type="spellStart"/>
-            <w:r>
-              <w:rPr>
-                <w:rFonts w:ascii="宋体" w:eastAsia="宋体" w:hAnsi="宋体" w:cs="宋体" w:hint="eastAsia"/>
-                <w:color w:val="000000"/>
-                <w:kern w:val="0"/>
-                <w:sz w:val="18"/>
-                <w:szCs w:val="18"/>
-              </w:rPr>
-              <w:t>student.setPhone</w:t>
-            </w:r>
-            <w:proofErr w:type="spellEnd"/>
-            <w:r>
-              <w:rPr>
-                <w:rFonts w:ascii="宋体" w:eastAsia="宋体" w:hAnsi="宋体" w:cs="宋体" w:hint="eastAsia"/>
-                <w:color w:val="000000"/>
-                <w:kern w:val="0"/>
-                <w:sz w:val="18"/>
-                <w:szCs w:val="18"/>
-              </w:rPr>
-              <w:t>(</w:t>
-            </w:r>
-            <w:proofErr w:type="spellStart"/>
-            <w:r>
-              <w:rPr>
-                <w:rFonts w:ascii="宋体" w:eastAsia="宋体" w:hAnsi="宋体" w:cs="宋体" w:hint="eastAsia"/>
-                <w:color w:val="000000"/>
-                <w:kern w:val="0"/>
-                <w:sz w:val="18"/>
-                <w:szCs w:val="18"/>
-              </w:rPr>
-              <w:t>phoneNumber</w:t>
-            </w:r>
-            <w:proofErr w:type="spellEnd"/>
-            <w:r>
-              <w:rPr>
-                <w:rFonts w:ascii="宋体" w:eastAsia="宋体" w:hAnsi="宋体" w:cs="宋体" w:hint="eastAsia"/>
-                <w:color w:val="000000"/>
-                <w:kern w:val="0"/>
-                <w:sz w:val="18"/>
-                <w:szCs w:val="18"/>
-              </w:rPr>
-              <w:t>);</w:t>
-            </w:r>
-            <w:r>
-              <w:rPr>
-                <w:rFonts w:ascii="宋体" w:eastAsia="宋体" w:hAnsi="宋体" w:cs="宋体" w:hint="eastAsia"/>
-                <w:color w:val="000000"/>
-                <w:kern w:val="0"/>
-                <w:sz w:val="18"/>
-                <w:szCs w:val="18"/>
-              </w:rPr>
-              <w:br/>
-            </w:r>
-            <w:proofErr w:type="spellStart"/>
-            <w:r>
-              <w:rPr>
-                <w:rFonts w:ascii="宋体" w:eastAsia="宋体" w:hAnsi="宋体" w:cs="宋体" w:hint="eastAsia"/>
-                <w:color w:val="000000"/>
-                <w:kern w:val="0"/>
-                <w:sz w:val="18"/>
-                <w:szCs w:val="18"/>
-              </w:rPr>
-              <w:t>studentDAO.insertStudent</w:t>
-            </w:r>
-            <w:proofErr w:type="spellEnd"/>
-            <w:r>
-              <w:rPr>
-                <w:rFonts w:ascii="宋体" w:eastAsia="宋体" w:hAnsi="宋体" w:cs="宋体" w:hint="eastAsia"/>
-                <w:color w:val="000000"/>
-                <w:kern w:val="0"/>
-                <w:sz w:val="18"/>
-                <w:szCs w:val="18"/>
-              </w:rPr>
-              <w:t>(student);</w:t>
-            </w:r>
-            <w:r>
-              <w:rPr>
-                <w:rFonts w:ascii="宋体" w:eastAsia="宋体" w:hAnsi="宋体" w:cs="宋体" w:hint="eastAsia"/>
-                <w:color w:val="000000"/>
-                <w:kern w:val="0"/>
-                <w:sz w:val="18"/>
-                <w:szCs w:val="18"/>
-              </w:rPr>
-              <w:br/>
-            </w:r>
-            <w:proofErr w:type="spellStart"/>
-            <w:r>
-              <w:rPr>
-                <w:rFonts w:ascii="宋体" w:eastAsia="宋体" w:hAnsi="宋体" w:cs="宋体" w:hint="eastAsia"/>
-                <w:color w:val="000000"/>
-                <w:kern w:val="0"/>
-                <w:sz w:val="18"/>
-                <w:szCs w:val="18"/>
-              </w:rPr>
-              <w:t>session.commit</w:t>
-            </w:r>
-            <w:proofErr w:type="spellEnd"/>
-            <w:r>
-              <w:rPr>
-                <w:rFonts w:ascii="宋体" w:eastAsia="宋体" w:hAnsi="宋体" w:cs="宋体" w:hint="eastAsia"/>
-                <w:color w:val="000000"/>
-                <w:kern w:val="0"/>
-                <w:sz w:val="18"/>
-                <w:szCs w:val="18"/>
-              </w:rPr>
-              <w:t xml:space="preserve">();   </w:t>
+              <w:t xml:space="preserve">session.commit();   </w:t>
             </w:r>
             <w:r>
               <w:rPr>
@@ -6697,401 +5394,437 @@
     <w:p>
       <w:pPr>
         <w:pStyle w:val="4"/>
+      </w:pPr>
+      <w:r>
         <w:rPr>
           <w:rFonts w:hint="eastAsia"/>
         </w:rPr>
-      </w:pPr>
+        <w:t>结果集映射</w:t>
+      </w:r>
       <w:r>
         <w:rPr>
           <w:rFonts w:hint="eastAsia"/>
         </w:rPr>
-        <w:t>结果集映射</w:t>
-      </w:r>
-      <w:proofErr w:type="spellStart"/>
-      <w:r>
-        <w:rPr>
-          <w:rFonts w:hint="eastAsia"/>
-        </w:rPr>
         <w:t>ResultMaps</w:t>
       </w:r>
-      <w:proofErr w:type="spellEnd"/>
     </w:p>
     <w:p>
       <w:pPr>
         <w:ind w:firstLine="420"/>
         <w:rPr>
-          <w:rFonts w:ascii="Consolas" w:hAnsi="Consolas" w:cs="Consolas" w:hint="eastAsia"/>
-          <w:color w:val="000000"/>
-          <w:sz w:val="18"/>
-          <w:szCs w:val="18"/>
-        </w:rPr>
-      </w:pPr>
-      <w:proofErr w:type="spellStart"/>
-      <w:r>
-        <w:rPr>
-          <w:rFonts w:ascii="Helvetica" w:hAnsi="Helvetica" w:cs="Helvetica"/>
-          <w:color w:val="333333"/>
-          <w:sz w:val="18"/>
-          <w:szCs w:val="18"/>
-          <w:shd w:val="clear" w:color="auto" w:fill="FFFFFF"/>
+          <w:rFonts w:ascii="Consolas" w:hAnsi="Consolas" w:cs="Consolas"/>
+          <w:color w:val="000000"/>
+          <w:sz w:val="18"/>
+          <w:szCs w:val="18"/>
+        </w:rPr>
+      </w:pPr>
+      <w:r>
+        <w:rPr>
+          <w:rFonts w:ascii="Helvetica" w:hAnsi="Helvetica" w:cs="Helvetica"/>
+          <w:color w:val="333333"/>
+          <w:sz w:val="18"/>
+          <w:szCs w:val="18"/>
+          <w:shd w:val="clear" w:color="auto" w:fill="FFFFFF"/>
+        </w:rPr>
+        <w:t xml:space="preserve">resultMap </w:t>
+      </w:r>
+      <w:r>
+        <w:rPr>
+          <w:rFonts w:ascii="Helvetica" w:hAnsi="Helvetica" w:cs="Helvetica"/>
+          <w:color w:val="333333"/>
+          <w:sz w:val="18"/>
+          <w:szCs w:val="18"/>
+          <w:shd w:val="clear" w:color="auto" w:fill="FFFFFF"/>
+        </w:rPr>
+        <w:t>元素是</w:t>
+      </w:r>
+      <w:r>
+        <w:rPr>
+          <w:rFonts w:ascii="Helvetica" w:hAnsi="Helvetica" w:cs="Helvetica"/>
+          <w:color w:val="333333"/>
+          <w:sz w:val="18"/>
+          <w:szCs w:val="18"/>
+          <w:shd w:val="clear" w:color="auto" w:fill="FFFFFF"/>
+        </w:rPr>
+        <w:t xml:space="preserve"> MyBatis </w:t>
+      </w:r>
+      <w:r>
+        <w:rPr>
+          <w:rFonts w:ascii="Helvetica" w:hAnsi="Helvetica" w:cs="Helvetica"/>
+          <w:color w:val="333333"/>
+          <w:sz w:val="18"/>
+          <w:szCs w:val="18"/>
+          <w:shd w:val="clear" w:color="auto" w:fill="FFFFFF"/>
+        </w:rPr>
+        <w:t>中最重要最强大的元素。它就是让你远离</w:t>
+      </w:r>
+      <w:r>
+        <w:rPr>
+          <w:rFonts w:ascii="Helvetica" w:hAnsi="Helvetica" w:cs="Helvetica"/>
+          <w:color w:val="333333"/>
+          <w:sz w:val="18"/>
+          <w:szCs w:val="18"/>
+          <w:shd w:val="clear" w:color="auto" w:fill="FFFFFF"/>
+        </w:rPr>
+        <w:t xml:space="preserve"> 90%</w:t>
+      </w:r>
+      <w:r>
+        <w:rPr>
+          <w:rFonts w:ascii="Helvetica" w:hAnsi="Helvetica" w:cs="Helvetica"/>
+          <w:color w:val="333333"/>
+          <w:sz w:val="18"/>
+          <w:szCs w:val="18"/>
+          <w:shd w:val="clear" w:color="auto" w:fill="FFFFFF"/>
+        </w:rPr>
+        <w:t>的需要从结果</w:t>
+      </w:r>
+      <w:r>
+        <w:rPr>
+          <w:rFonts w:ascii="Helvetica" w:hAnsi="Helvetica" w:cs="Helvetica"/>
+          <w:color w:val="333333"/>
+          <w:sz w:val="18"/>
+          <w:szCs w:val="18"/>
+          <w:shd w:val="clear" w:color="auto" w:fill="FFFFFF"/>
+        </w:rPr>
+        <w:t xml:space="preserve"> </w:t>
+      </w:r>
+      <w:r>
+        <w:rPr>
+          <w:rFonts w:ascii="Helvetica" w:hAnsi="Helvetica" w:cs="Helvetica"/>
+          <w:color w:val="333333"/>
+          <w:sz w:val="18"/>
+          <w:szCs w:val="18"/>
+          <w:shd w:val="clear" w:color="auto" w:fill="FFFFFF"/>
+        </w:rPr>
+        <w:t>集中取出数据的</w:t>
+      </w:r>
+      <w:r>
+        <w:rPr>
+          <w:rFonts w:ascii="Helvetica" w:hAnsi="Helvetica" w:cs="Helvetica"/>
+          <w:color w:val="333333"/>
+          <w:sz w:val="18"/>
+          <w:szCs w:val="18"/>
+          <w:shd w:val="clear" w:color="auto" w:fill="FFFFFF"/>
+        </w:rPr>
+        <w:t xml:space="preserve"> JDBC </w:t>
+      </w:r>
+      <w:r>
+        <w:rPr>
+          <w:rFonts w:ascii="Helvetica" w:hAnsi="Helvetica" w:cs="Helvetica"/>
+          <w:color w:val="333333"/>
+          <w:sz w:val="18"/>
+          <w:szCs w:val="18"/>
+          <w:shd w:val="clear" w:color="auto" w:fill="FFFFFF"/>
+        </w:rPr>
+        <w:t>代码的那个东西</w:t>
+      </w:r>
+      <w:r>
+        <w:rPr>
+          <w:rFonts w:ascii="Helvetica" w:hAnsi="Helvetica" w:cs="Helvetica"/>
+          <w:color w:val="333333"/>
+          <w:sz w:val="18"/>
+          <w:szCs w:val="18"/>
+          <w:shd w:val="clear" w:color="auto" w:fill="FFFFFF"/>
+        </w:rPr>
+        <w:t xml:space="preserve">, </w:t>
+      </w:r>
+      <w:r>
+        <w:rPr>
+          <w:rFonts w:ascii="Helvetica" w:hAnsi="Helvetica" w:cs="Helvetica"/>
+          <w:color w:val="333333"/>
+          <w:sz w:val="18"/>
+          <w:szCs w:val="18"/>
+          <w:shd w:val="clear" w:color="auto" w:fill="FFFFFF"/>
+        </w:rPr>
+        <w:t>而且在一些情形下允许你做一些</w:t>
+      </w:r>
+      <w:r>
+        <w:rPr>
+          <w:rFonts w:ascii="Helvetica" w:hAnsi="Helvetica" w:cs="Helvetica"/>
+          <w:color w:val="333333"/>
+          <w:sz w:val="18"/>
+          <w:szCs w:val="18"/>
+          <w:shd w:val="clear" w:color="auto" w:fill="FFFFFF"/>
+        </w:rPr>
+        <w:t xml:space="preserve"> JDBC </w:t>
+      </w:r>
+      <w:r>
+        <w:rPr>
+          <w:rFonts w:ascii="Helvetica" w:hAnsi="Helvetica" w:cs="Helvetica"/>
+          <w:color w:val="333333"/>
+          <w:sz w:val="18"/>
+          <w:szCs w:val="18"/>
+          <w:shd w:val="clear" w:color="auto" w:fill="FFFFFF"/>
+        </w:rPr>
+        <w:t>不支持的事</w:t>
+      </w:r>
+      <w:r>
+        <w:rPr>
+          <w:rFonts w:ascii="Helvetica" w:hAnsi="Helvetica" w:cs="Helvetica"/>
+          <w:color w:val="333333"/>
+          <w:sz w:val="18"/>
+          <w:szCs w:val="18"/>
+          <w:shd w:val="clear" w:color="auto" w:fill="FFFFFF"/>
+        </w:rPr>
+        <w:t xml:space="preserve"> </w:t>
+      </w:r>
+      <w:r>
+        <w:rPr>
+          <w:rFonts w:ascii="Helvetica" w:hAnsi="Helvetica" w:cs="Helvetica"/>
+          <w:color w:val="333333"/>
+          <w:sz w:val="18"/>
+          <w:szCs w:val="18"/>
+          <w:shd w:val="clear" w:color="auto" w:fill="FFFFFF"/>
+        </w:rPr>
+        <w:t>情。</w:t>
+      </w:r>
+      <w:r>
+        <w:rPr>
+          <w:rFonts w:ascii="Helvetica" w:hAnsi="Helvetica" w:cs="Helvetica"/>
+          <w:color w:val="333333"/>
+          <w:sz w:val="18"/>
+          <w:szCs w:val="18"/>
+          <w:shd w:val="clear" w:color="auto" w:fill="FFFFFF"/>
+        </w:rPr>
+        <w:t xml:space="preserve"> </w:t>
+      </w:r>
+      <w:r>
+        <w:rPr>
+          <w:rFonts w:ascii="Helvetica" w:hAnsi="Helvetica" w:cs="Helvetica"/>
+          <w:color w:val="333333"/>
+          <w:sz w:val="18"/>
+          <w:szCs w:val="18"/>
+          <w:shd w:val="clear" w:color="auto" w:fill="FFFFFF"/>
+        </w:rPr>
+        <w:t>事实上</w:t>
+      </w:r>
+      <w:r>
+        <w:rPr>
+          <w:rFonts w:ascii="Helvetica" w:hAnsi="Helvetica" w:cs="Helvetica"/>
+          <w:color w:val="333333"/>
+          <w:sz w:val="18"/>
+          <w:szCs w:val="18"/>
+          <w:shd w:val="clear" w:color="auto" w:fill="FFFFFF"/>
+        </w:rPr>
+        <w:t xml:space="preserve">, </w:t>
+      </w:r>
+      <w:r>
+        <w:rPr>
+          <w:rFonts w:ascii="Helvetica" w:hAnsi="Helvetica" w:cs="Helvetica"/>
+          <w:color w:val="333333"/>
+          <w:sz w:val="18"/>
+          <w:szCs w:val="18"/>
+          <w:shd w:val="clear" w:color="auto" w:fill="FFFFFF"/>
+        </w:rPr>
+        <w:t>编写相似于对复杂语句联合映射这些等同的代码</w:t>
+      </w:r>
+      <w:r>
+        <w:rPr>
+          <w:rFonts w:ascii="Helvetica" w:hAnsi="Helvetica" w:cs="Helvetica"/>
+          <w:color w:val="333333"/>
+          <w:sz w:val="18"/>
+          <w:szCs w:val="18"/>
+          <w:shd w:val="clear" w:color="auto" w:fill="FFFFFF"/>
+        </w:rPr>
+        <w:t xml:space="preserve">, </w:t>
+      </w:r>
+      <w:r>
+        <w:rPr>
+          <w:rFonts w:ascii="Helvetica" w:hAnsi="Helvetica" w:cs="Helvetica"/>
+          <w:color w:val="333333"/>
+          <w:sz w:val="18"/>
+          <w:szCs w:val="18"/>
+          <w:shd w:val="clear" w:color="auto" w:fill="FFFFFF"/>
+        </w:rPr>
+        <w:t>也许可以跨过上千行的代码。</w:t>
+      </w:r>
+      <w:r>
+        <w:rPr>
+          <w:rFonts w:ascii="Helvetica" w:hAnsi="Helvetica" w:cs="Helvetica"/>
+          <w:color w:val="333333"/>
+          <w:sz w:val="18"/>
+          <w:szCs w:val="18"/>
+          <w:shd w:val="clear" w:color="auto" w:fill="FFFFFF"/>
+        </w:rPr>
+        <w:t xml:space="preserve"> ResultMap </w:t>
+      </w:r>
+      <w:r>
+        <w:rPr>
+          <w:rFonts w:ascii="Helvetica" w:hAnsi="Helvetica" w:cs="Helvetica"/>
+          <w:color w:val="333333"/>
+          <w:sz w:val="18"/>
+          <w:szCs w:val="18"/>
+          <w:shd w:val="clear" w:color="auto" w:fill="FFFFFF"/>
+        </w:rPr>
+        <w:t>的设计就是简单语句不需要明确的结果映射</w:t>
+      </w:r>
+      <w:r>
+        <w:rPr>
+          <w:rFonts w:ascii="Helvetica" w:hAnsi="Helvetica" w:cs="Helvetica"/>
+          <w:color w:val="333333"/>
+          <w:sz w:val="18"/>
+          <w:szCs w:val="18"/>
+          <w:shd w:val="clear" w:color="auto" w:fill="FFFFFF"/>
+        </w:rPr>
+        <w:t>,</w:t>
+      </w:r>
+      <w:r>
+        <w:rPr>
+          <w:rFonts w:ascii="Helvetica" w:hAnsi="Helvetica" w:cs="Helvetica"/>
+          <w:color w:val="333333"/>
+          <w:sz w:val="18"/>
+          <w:szCs w:val="18"/>
+          <w:shd w:val="clear" w:color="auto" w:fill="FFFFFF"/>
+        </w:rPr>
+        <w:t>而很多复杂语句确实需要描述它们</w:t>
+      </w:r>
+      <w:r>
+        <w:rPr>
+          <w:rFonts w:ascii="Helvetica" w:hAnsi="Helvetica" w:cs="Helvetica"/>
+          <w:color w:val="333333"/>
+          <w:sz w:val="18"/>
+          <w:szCs w:val="18"/>
+          <w:shd w:val="clear" w:color="auto" w:fill="FFFFFF"/>
+        </w:rPr>
+        <w:t xml:space="preserve"> </w:t>
+      </w:r>
+      <w:r>
+        <w:rPr>
+          <w:rFonts w:ascii="Helvetica" w:hAnsi="Helvetica" w:cs="Helvetica"/>
+          <w:color w:val="333333"/>
+          <w:sz w:val="18"/>
+          <w:szCs w:val="18"/>
+          <w:shd w:val="clear" w:color="auto" w:fill="FFFFFF"/>
+        </w:rPr>
+        <w:t>的关系。</w:t>
+      </w:r>
+    </w:p>
+    <w:p>
+      <w:pPr>
+        <w:ind w:firstLine="420"/>
+        <w:rPr>
+          <w:rFonts w:ascii="微软雅黑" w:eastAsia="微软雅黑" w:hAnsi="微软雅黑" w:cs="Consolas"/>
+          <w:color w:val="000000"/>
+          <w:sz w:val="18"/>
+          <w:szCs w:val="18"/>
+        </w:rPr>
+      </w:pPr>
+      <w:r>
+        <w:rPr>
+          <w:rFonts w:ascii="Consolas" w:hAnsi="Consolas" w:cs="Consolas"/>
+          <w:color w:val="000000"/>
+          <w:sz w:val="18"/>
+          <w:szCs w:val="18"/>
+        </w:rPr>
+        <w:t xml:space="preserve">ResultMaps </w:t>
+      </w:r>
+      <w:r>
+        <w:rPr>
+          <w:rFonts w:ascii="微软雅黑" w:eastAsia="微软雅黑" w:hAnsi="微软雅黑" w:cs="Consolas" w:hint="eastAsia"/>
+          <w:color w:val="000000"/>
+          <w:sz w:val="18"/>
+          <w:szCs w:val="18"/>
+        </w:rPr>
+        <w:t xml:space="preserve">被用来 将 </w:t>
+      </w:r>
+      <w:r>
+        <w:rPr>
+          <w:rFonts w:ascii="Consolas" w:eastAsia="微软雅黑" w:hAnsi="Consolas" w:cs="Consolas"/>
+          <w:color w:val="000000"/>
+          <w:sz w:val="18"/>
+          <w:szCs w:val="18"/>
+        </w:rPr>
+        <w:t xml:space="preserve">SQL SELECT </w:t>
+      </w:r>
+      <w:r>
+        <w:rPr>
+          <w:rFonts w:ascii="微软雅黑" w:eastAsia="微软雅黑" w:hAnsi="微软雅黑" w:cs="Consolas" w:hint="eastAsia"/>
+          <w:color w:val="000000"/>
+          <w:sz w:val="18"/>
+          <w:szCs w:val="18"/>
+        </w:rPr>
+        <w:t xml:space="preserve">语句的结果集映射到 </w:t>
+      </w:r>
+      <w:r>
+        <w:rPr>
+          <w:rFonts w:ascii="Consolas" w:eastAsia="微软雅黑" w:hAnsi="Consolas" w:cs="Consolas"/>
+          <w:color w:val="000000"/>
+          <w:sz w:val="18"/>
+          <w:szCs w:val="18"/>
+        </w:rPr>
+        <w:t xml:space="preserve">JavaBeans </w:t>
+      </w:r>
+      <w:r>
+        <w:rPr>
+          <w:rFonts w:ascii="微软雅黑" w:eastAsia="微软雅黑" w:hAnsi="微软雅黑" w:cs="Consolas" w:hint="eastAsia"/>
+          <w:color w:val="000000"/>
+          <w:sz w:val="18"/>
+          <w:szCs w:val="18"/>
+        </w:rPr>
+        <w:t xml:space="preserve">的属性中。我们可以定义结果集映射 </w:t>
+      </w:r>
+      <w:r>
+        <w:rPr>
+          <w:rFonts w:ascii="Consolas" w:eastAsia="微软雅黑" w:hAnsi="Consolas" w:cs="Consolas"/>
+          <w:color w:val="000000"/>
+          <w:sz w:val="18"/>
+          <w:szCs w:val="18"/>
+        </w:rPr>
+        <w:t>ResultMaps</w:t>
+      </w:r>
+      <w:r>
+        <w:rPr>
+          <w:rFonts w:ascii="微软雅黑" w:eastAsia="微软雅黑" w:hAnsi="微软雅黑" w:cs="Consolas" w:hint="eastAsia"/>
+          <w:color w:val="000000"/>
+          <w:sz w:val="18"/>
+          <w:szCs w:val="18"/>
+        </w:rPr>
+        <w:t xml:space="preserve">并且在一些 </w:t>
+      </w:r>
+      <w:r>
+        <w:rPr>
+          <w:rFonts w:ascii="Consolas" w:eastAsia="微软雅黑" w:hAnsi="Consolas" w:cs="Consolas"/>
+          <w:color w:val="000000"/>
+          <w:sz w:val="18"/>
+          <w:szCs w:val="18"/>
+        </w:rPr>
+        <w:t xml:space="preserve">SELECT </w:t>
+      </w:r>
+      <w:r>
+        <w:rPr>
+          <w:rFonts w:ascii="微软雅黑" w:eastAsia="微软雅黑" w:hAnsi="微软雅黑" w:cs="Consolas" w:hint="eastAsia"/>
+          <w:color w:val="000000"/>
+          <w:sz w:val="18"/>
+          <w:szCs w:val="18"/>
+        </w:rPr>
+        <w:t xml:space="preserve">语句上引用 </w:t>
+      </w:r>
+      <w:r>
+        <w:rPr>
+          <w:rFonts w:ascii="Consolas" w:eastAsia="微软雅黑" w:hAnsi="Consolas" w:cs="Consolas"/>
+          <w:color w:val="000000"/>
+          <w:sz w:val="18"/>
+          <w:szCs w:val="18"/>
         </w:rPr>
         <w:t>resultMap</w:t>
       </w:r>
-      <w:proofErr w:type="spellEnd"/>
-      <w:r>
-        <w:rPr>
-          <w:rFonts w:ascii="Helvetica" w:hAnsi="Helvetica" w:cs="Helvetica"/>
-          <w:color w:val="333333"/>
-          <w:sz w:val="18"/>
-          <w:szCs w:val="18"/>
-          <w:shd w:val="clear" w:color="auto" w:fill="FFFFFF"/>
-        </w:rPr>
-        <w:t xml:space="preserve"> </w:t>
-      </w:r>
-      <w:r>
-        <w:rPr>
-          <w:rFonts w:ascii="Helvetica" w:hAnsi="Helvetica" w:cs="Helvetica"/>
-          <w:color w:val="333333"/>
-          <w:sz w:val="18"/>
-          <w:szCs w:val="18"/>
-          <w:shd w:val="clear" w:color="auto" w:fill="FFFFFF"/>
-        </w:rPr>
-        <w:t>元素是</w:t>
-      </w:r>
-      <w:r>
-        <w:rPr>
-          <w:rFonts w:ascii="Helvetica" w:hAnsi="Helvetica" w:cs="Helvetica"/>
-          <w:color w:val="333333"/>
-          <w:sz w:val="18"/>
-          <w:szCs w:val="18"/>
-          <w:shd w:val="clear" w:color="auto" w:fill="FFFFFF"/>
-        </w:rPr>
-        <w:t xml:space="preserve"> </w:t>
-      </w:r>
-      <w:proofErr w:type="spellStart"/>
-      <w:r>
-        <w:rPr>
-          <w:rFonts w:ascii="Helvetica" w:hAnsi="Helvetica" w:cs="Helvetica"/>
-          <w:color w:val="333333"/>
-          <w:sz w:val="18"/>
-          <w:szCs w:val="18"/>
-          <w:shd w:val="clear" w:color="auto" w:fill="FFFFFF"/>
-        </w:rPr>
-        <w:t>MyBatis</w:t>
-      </w:r>
-      <w:proofErr w:type="spellEnd"/>
-      <w:r>
-        <w:rPr>
-          <w:rFonts w:ascii="Helvetica" w:hAnsi="Helvetica" w:cs="Helvetica"/>
-          <w:color w:val="333333"/>
-          <w:sz w:val="18"/>
-          <w:szCs w:val="18"/>
-          <w:shd w:val="clear" w:color="auto" w:fill="FFFFFF"/>
-        </w:rPr>
-        <w:t xml:space="preserve"> </w:t>
-      </w:r>
-      <w:r>
-        <w:rPr>
-          <w:rFonts w:ascii="Helvetica" w:hAnsi="Helvetica" w:cs="Helvetica"/>
-          <w:color w:val="333333"/>
-          <w:sz w:val="18"/>
-          <w:szCs w:val="18"/>
-          <w:shd w:val="clear" w:color="auto" w:fill="FFFFFF"/>
-        </w:rPr>
-        <w:t>中最重要最强大的元素。它就是让你远离</w:t>
-      </w:r>
-      <w:r>
-        <w:rPr>
-          <w:rFonts w:ascii="Helvetica" w:hAnsi="Helvetica" w:cs="Helvetica"/>
-          <w:color w:val="333333"/>
-          <w:sz w:val="18"/>
-          <w:szCs w:val="18"/>
-          <w:shd w:val="clear" w:color="auto" w:fill="FFFFFF"/>
-        </w:rPr>
-        <w:t xml:space="preserve"> 90%</w:t>
-      </w:r>
-      <w:r>
-        <w:rPr>
-          <w:rFonts w:ascii="Helvetica" w:hAnsi="Helvetica" w:cs="Helvetica"/>
-          <w:color w:val="333333"/>
-          <w:sz w:val="18"/>
-          <w:szCs w:val="18"/>
-          <w:shd w:val="clear" w:color="auto" w:fill="FFFFFF"/>
-        </w:rPr>
-        <w:t>的需要从结果</w:t>
-      </w:r>
-      <w:r>
-        <w:rPr>
-          <w:rFonts w:ascii="Helvetica" w:hAnsi="Helvetica" w:cs="Helvetica"/>
-          <w:color w:val="333333"/>
-          <w:sz w:val="18"/>
-          <w:szCs w:val="18"/>
-          <w:shd w:val="clear" w:color="auto" w:fill="FFFFFF"/>
-        </w:rPr>
-        <w:t xml:space="preserve"> </w:t>
-      </w:r>
-      <w:r>
-        <w:rPr>
-          <w:rFonts w:ascii="Helvetica" w:hAnsi="Helvetica" w:cs="Helvetica"/>
-          <w:color w:val="333333"/>
-          <w:sz w:val="18"/>
-          <w:szCs w:val="18"/>
-          <w:shd w:val="clear" w:color="auto" w:fill="FFFFFF"/>
-        </w:rPr>
-        <w:t>集中取出数据的</w:t>
-      </w:r>
-      <w:r>
-        <w:rPr>
-          <w:rFonts w:ascii="Helvetica" w:hAnsi="Helvetica" w:cs="Helvetica"/>
-          <w:color w:val="333333"/>
-          <w:sz w:val="18"/>
-          <w:szCs w:val="18"/>
-          <w:shd w:val="clear" w:color="auto" w:fill="FFFFFF"/>
-        </w:rPr>
-        <w:t xml:space="preserve"> JDBC </w:t>
-      </w:r>
-      <w:r>
-        <w:rPr>
-          <w:rFonts w:ascii="Helvetica" w:hAnsi="Helvetica" w:cs="Helvetica"/>
-          <w:color w:val="333333"/>
-          <w:sz w:val="18"/>
-          <w:szCs w:val="18"/>
-          <w:shd w:val="clear" w:color="auto" w:fill="FFFFFF"/>
-        </w:rPr>
-        <w:t>代码的那个东西</w:t>
-      </w:r>
-      <w:r>
-        <w:rPr>
-          <w:rFonts w:ascii="Helvetica" w:hAnsi="Helvetica" w:cs="Helvetica"/>
-          <w:color w:val="333333"/>
-          <w:sz w:val="18"/>
-          <w:szCs w:val="18"/>
-          <w:shd w:val="clear" w:color="auto" w:fill="FFFFFF"/>
-        </w:rPr>
-        <w:t xml:space="preserve">, </w:t>
-      </w:r>
-      <w:r>
-        <w:rPr>
-          <w:rFonts w:ascii="Helvetica" w:hAnsi="Helvetica" w:cs="Helvetica"/>
-          <w:color w:val="333333"/>
-          <w:sz w:val="18"/>
-          <w:szCs w:val="18"/>
-          <w:shd w:val="clear" w:color="auto" w:fill="FFFFFF"/>
-        </w:rPr>
-        <w:t>而且在一些情形下允许你做一些</w:t>
-      </w:r>
-      <w:r>
-        <w:rPr>
-          <w:rFonts w:ascii="Helvetica" w:hAnsi="Helvetica" w:cs="Helvetica"/>
-          <w:color w:val="333333"/>
-          <w:sz w:val="18"/>
-          <w:szCs w:val="18"/>
-          <w:shd w:val="clear" w:color="auto" w:fill="FFFFFF"/>
-        </w:rPr>
-        <w:t xml:space="preserve"> JDBC </w:t>
-      </w:r>
-      <w:r>
-        <w:rPr>
-          <w:rFonts w:ascii="Helvetica" w:hAnsi="Helvetica" w:cs="Helvetica"/>
-          <w:color w:val="333333"/>
-          <w:sz w:val="18"/>
-          <w:szCs w:val="18"/>
-          <w:shd w:val="clear" w:color="auto" w:fill="FFFFFF"/>
-        </w:rPr>
-        <w:t>不支持的事</w:t>
-      </w:r>
-      <w:r>
-        <w:rPr>
-          <w:rFonts w:ascii="Helvetica" w:hAnsi="Helvetica" w:cs="Helvetica"/>
-          <w:color w:val="333333"/>
-          <w:sz w:val="18"/>
-          <w:szCs w:val="18"/>
-          <w:shd w:val="clear" w:color="auto" w:fill="FFFFFF"/>
-        </w:rPr>
-        <w:t xml:space="preserve"> </w:t>
-      </w:r>
-      <w:r>
-        <w:rPr>
-          <w:rFonts w:ascii="Helvetica" w:hAnsi="Helvetica" w:cs="Helvetica"/>
-          <w:color w:val="333333"/>
-          <w:sz w:val="18"/>
-          <w:szCs w:val="18"/>
-          <w:shd w:val="clear" w:color="auto" w:fill="FFFFFF"/>
-        </w:rPr>
-        <w:t>情。</w:t>
-      </w:r>
-      <w:r>
-        <w:rPr>
-          <w:rFonts w:ascii="Helvetica" w:hAnsi="Helvetica" w:cs="Helvetica"/>
-          <w:color w:val="333333"/>
-          <w:sz w:val="18"/>
-          <w:szCs w:val="18"/>
-          <w:shd w:val="clear" w:color="auto" w:fill="FFFFFF"/>
-        </w:rPr>
-        <w:t xml:space="preserve"> </w:t>
-      </w:r>
-      <w:r>
-        <w:rPr>
-          <w:rFonts w:ascii="Helvetica" w:hAnsi="Helvetica" w:cs="Helvetica"/>
-          <w:color w:val="333333"/>
-          <w:sz w:val="18"/>
-          <w:szCs w:val="18"/>
-          <w:shd w:val="clear" w:color="auto" w:fill="FFFFFF"/>
-        </w:rPr>
-        <w:t>事实上</w:t>
-      </w:r>
-      <w:r>
-        <w:rPr>
-          <w:rFonts w:ascii="Helvetica" w:hAnsi="Helvetica" w:cs="Helvetica"/>
-          <w:color w:val="333333"/>
-          <w:sz w:val="18"/>
-          <w:szCs w:val="18"/>
-          <w:shd w:val="clear" w:color="auto" w:fill="FFFFFF"/>
-        </w:rPr>
-        <w:t xml:space="preserve">, </w:t>
-      </w:r>
-      <w:r>
-        <w:rPr>
-          <w:rFonts w:ascii="Helvetica" w:hAnsi="Helvetica" w:cs="Helvetica"/>
-          <w:color w:val="333333"/>
-          <w:sz w:val="18"/>
-          <w:szCs w:val="18"/>
-          <w:shd w:val="clear" w:color="auto" w:fill="FFFFFF"/>
-        </w:rPr>
-        <w:t>编写相似于对复杂语句联合映射这些等同的代码</w:t>
-      </w:r>
-      <w:r>
-        <w:rPr>
-          <w:rFonts w:ascii="Helvetica" w:hAnsi="Helvetica" w:cs="Helvetica"/>
-          <w:color w:val="333333"/>
-          <w:sz w:val="18"/>
-          <w:szCs w:val="18"/>
-          <w:shd w:val="clear" w:color="auto" w:fill="FFFFFF"/>
-        </w:rPr>
-        <w:t xml:space="preserve">, </w:t>
-      </w:r>
-      <w:r>
-        <w:rPr>
-          <w:rFonts w:ascii="Helvetica" w:hAnsi="Helvetica" w:cs="Helvetica"/>
-          <w:color w:val="333333"/>
-          <w:sz w:val="18"/>
-          <w:szCs w:val="18"/>
-          <w:shd w:val="clear" w:color="auto" w:fill="FFFFFF"/>
-        </w:rPr>
-        <w:t>也许可以跨过上千行的代码。</w:t>
-      </w:r>
-      <w:r>
-        <w:rPr>
-          <w:rFonts w:ascii="Helvetica" w:hAnsi="Helvetica" w:cs="Helvetica"/>
-          <w:color w:val="333333"/>
-          <w:sz w:val="18"/>
-          <w:szCs w:val="18"/>
-          <w:shd w:val="clear" w:color="auto" w:fill="FFFFFF"/>
-        </w:rPr>
-        <w:t xml:space="preserve"> </w:t>
-      </w:r>
-      <w:proofErr w:type="spellStart"/>
-      <w:r>
-        <w:rPr>
-          <w:rFonts w:ascii="Helvetica" w:hAnsi="Helvetica" w:cs="Helvetica"/>
-          <w:color w:val="333333"/>
-          <w:sz w:val="18"/>
-          <w:szCs w:val="18"/>
-          <w:shd w:val="clear" w:color="auto" w:fill="FFFFFF"/>
-        </w:rPr>
-        <w:t>ResultMap</w:t>
-      </w:r>
-      <w:proofErr w:type="spellEnd"/>
-      <w:r>
-        <w:rPr>
-          <w:rFonts w:ascii="Helvetica" w:hAnsi="Helvetica" w:cs="Helvetica"/>
-          <w:color w:val="333333"/>
-          <w:sz w:val="18"/>
-          <w:szCs w:val="18"/>
-          <w:shd w:val="clear" w:color="auto" w:fill="FFFFFF"/>
-        </w:rPr>
-        <w:t xml:space="preserve"> </w:t>
-      </w:r>
-      <w:r>
-        <w:rPr>
-          <w:rFonts w:ascii="Helvetica" w:hAnsi="Helvetica" w:cs="Helvetica"/>
-          <w:color w:val="333333"/>
-          <w:sz w:val="18"/>
-          <w:szCs w:val="18"/>
-          <w:shd w:val="clear" w:color="auto" w:fill="FFFFFF"/>
-        </w:rPr>
-        <w:t>的设计就是简单语句不需要明确的结果映射</w:t>
-      </w:r>
-      <w:r>
-        <w:rPr>
-          <w:rFonts w:ascii="Helvetica" w:hAnsi="Helvetica" w:cs="Helvetica"/>
-          <w:color w:val="333333"/>
-          <w:sz w:val="18"/>
-          <w:szCs w:val="18"/>
-          <w:shd w:val="clear" w:color="auto" w:fill="FFFFFF"/>
-        </w:rPr>
-        <w:t>,</w:t>
-      </w:r>
-      <w:r>
-        <w:rPr>
-          <w:rFonts w:ascii="Helvetica" w:hAnsi="Helvetica" w:cs="Helvetica"/>
-          <w:color w:val="333333"/>
-          <w:sz w:val="18"/>
-          <w:szCs w:val="18"/>
-          <w:shd w:val="clear" w:color="auto" w:fill="FFFFFF"/>
-        </w:rPr>
-        <w:t>而很多复杂语句确实需要描述它们</w:t>
-      </w:r>
-      <w:r>
-        <w:rPr>
-          <w:rFonts w:ascii="Helvetica" w:hAnsi="Helvetica" w:cs="Helvetica"/>
-          <w:color w:val="333333"/>
-          <w:sz w:val="18"/>
-          <w:szCs w:val="18"/>
-          <w:shd w:val="clear" w:color="auto" w:fill="FFFFFF"/>
-        </w:rPr>
-        <w:t xml:space="preserve"> </w:t>
-      </w:r>
-      <w:r>
-        <w:rPr>
-          <w:rFonts w:ascii="Helvetica" w:hAnsi="Helvetica" w:cs="Helvetica"/>
-          <w:color w:val="333333"/>
-          <w:sz w:val="18"/>
-          <w:szCs w:val="18"/>
-          <w:shd w:val="clear" w:color="auto" w:fill="FFFFFF"/>
-        </w:rPr>
-        <w:t>的关系。</w:t>
-      </w:r>
-    </w:p>
-    <w:p>
-      <w:pPr>
-        <w:ind w:firstLine="420"/>
+      <w:r>
         <w:rPr>
           <w:rFonts w:ascii="微软雅黑" w:eastAsia="微软雅黑" w:hAnsi="微软雅黑" w:cs="Consolas" w:hint="eastAsia"/>
           <w:color w:val="000000"/>
           <w:sz w:val="18"/>
           <w:szCs w:val="18"/>
         </w:rPr>
-      </w:pPr>
-      <w:proofErr w:type="spellStart"/>
-      <w:r>
-        <w:rPr>
-          <w:rFonts w:ascii="Consolas" w:hAnsi="Consolas" w:cs="Consolas"/>
-          <w:color w:val="000000"/>
-          <w:sz w:val="18"/>
-          <w:szCs w:val="18"/>
-        </w:rPr>
-        <w:t>ResultMaps</w:t>
-      </w:r>
-      <w:proofErr w:type="spellEnd"/>
-      <w:r>
-        <w:rPr>
-          <w:rFonts w:ascii="Consolas" w:hAnsi="Consolas" w:cs="Consolas"/>
-          <w:color w:val="000000"/>
-          <w:sz w:val="18"/>
-          <w:szCs w:val="18"/>
-        </w:rPr>
-        <w:t xml:space="preserve"> </w:t>
+        <w:t xml:space="preserve">。 </w:t>
+      </w:r>
+      <w:r>
+        <w:rPr>
+          <w:rFonts w:ascii="Consolas" w:eastAsia="微软雅黑" w:hAnsi="Consolas" w:cs="Consolas"/>
+          <w:color w:val="000000"/>
+          <w:sz w:val="18"/>
+          <w:szCs w:val="18"/>
+        </w:rPr>
+        <w:t xml:space="preserve">MyBatis </w:t>
       </w:r>
       <w:r>
         <w:rPr>
@@ -7100,7 +5833,7 @@
           <w:sz w:val="18"/>
           <w:szCs w:val="18"/>
         </w:rPr>
-        <w:t xml:space="preserve">被用来 将 </w:t>
+        <w:t xml:space="preserve">的结果集映射 </w:t>
       </w:r>
       <w:r>
         <w:rPr>
@@ -7109,141 +5842,7 @@
           <w:sz w:val="18"/>
           <w:szCs w:val="18"/>
         </w:rPr>
-        <w:t xml:space="preserve">SQL SELECT </w:t>
-      </w:r>
-      <w:r>
-        <w:rPr>
-          <w:rFonts w:ascii="微软雅黑" w:eastAsia="微软雅黑" w:hAnsi="微软雅黑" w:cs="Consolas" w:hint="eastAsia"/>
-          <w:color w:val="000000"/>
-          <w:sz w:val="18"/>
-          <w:szCs w:val="18"/>
-        </w:rPr>
-        <w:t xml:space="preserve">语句的结果集映射到 </w:t>
-      </w:r>
-      <w:r>
-        <w:rPr>
-          <w:rFonts w:ascii="Consolas" w:eastAsia="微软雅黑" w:hAnsi="Consolas" w:cs="Consolas"/>
-          <w:color w:val="000000"/>
-          <w:sz w:val="18"/>
-          <w:szCs w:val="18"/>
-        </w:rPr>
-        <w:t xml:space="preserve">JavaBeans </w:t>
-      </w:r>
-      <w:r>
-        <w:rPr>
-          <w:rFonts w:ascii="微软雅黑" w:eastAsia="微软雅黑" w:hAnsi="微软雅黑" w:cs="Consolas" w:hint="eastAsia"/>
-          <w:color w:val="000000"/>
-          <w:sz w:val="18"/>
-          <w:szCs w:val="18"/>
-        </w:rPr>
-        <w:t xml:space="preserve">的属性中。我们可以定义结果集映射 </w:t>
-      </w:r>
-      <w:proofErr w:type="spellStart"/>
-      <w:r>
-        <w:rPr>
-          <w:rFonts w:ascii="Consolas" w:eastAsia="微软雅黑" w:hAnsi="Consolas" w:cs="Consolas"/>
-          <w:color w:val="000000"/>
-          <w:sz w:val="18"/>
-          <w:szCs w:val="18"/>
-        </w:rPr>
-        <w:t>ResultMaps</w:t>
-      </w:r>
-      <w:proofErr w:type="spellEnd"/>
-      <w:r>
-        <w:rPr>
-          <w:rFonts w:ascii="微软雅黑" w:eastAsia="微软雅黑" w:hAnsi="微软雅黑" w:cs="Consolas" w:hint="eastAsia"/>
-          <w:color w:val="000000"/>
-          <w:sz w:val="18"/>
-          <w:szCs w:val="18"/>
-        </w:rPr>
-        <w:t xml:space="preserve">并且在一些 </w:t>
-      </w:r>
-      <w:r>
-        <w:rPr>
-          <w:rFonts w:ascii="Consolas" w:eastAsia="微软雅黑" w:hAnsi="Consolas" w:cs="Consolas"/>
-          <w:color w:val="000000"/>
-          <w:sz w:val="18"/>
-          <w:szCs w:val="18"/>
-        </w:rPr>
-        <w:t xml:space="preserve">SELECT </w:t>
-      </w:r>
-      <w:r>
-        <w:rPr>
-          <w:rFonts w:ascii="微软雅黑" w:eastAsia="微软雅黑" w:hAnsi="微软雅黑" w:cs="Consolas" w:hint="eastAsia"/>
-          <w:color w:val="000000"/>
-          <w:sz w:val="18"/>
-          <w:szCs w:val="18"/>
-        </w:rPr>
-        <w:t xml:space="preserve">语句上引用 </w:t>
-      </w:r>
-      <w:proofErr w:type="spellStart"/>
-      <w:r>
-        <w:rPr>
-          <w:rFonts w:ascii="Consolas" w:eastAsia="微软雅黑" w:hAnsi="Consolas" w:cs="Consolas"/>
-          <w:color w:val="000000"/>
-          <w:sz w:val="18"/>
-          <w:szCs w:val="18"/>
-        </w:rPr>
-        <w:t>resultMap</w:t>
-      </w:r>
-      <w:proofErr w:type="spellEnd"/>
-      <w:r>
-        <w:rPr>
-          <w:rFonts w:ascii="微软雅黑" w:eastAsia="微软雅黑" w:hAnsi="微软雅黑" w:cs="Consolas" w:hint="eastAsia"/>
-          <w:color w:val="000000"/>
-          <w:sz w:val="18"/>
-          <w:szCs w:val="18"/>
-        </w:rPr>
-        <w:t xml:space="preserve">。 </w:t>
-      </w:r>
-      <w:proofErr w:type="spellStart"/>
-      <w:r>
-        <w:rPr>
-          <w:rFonts w:ascii="Consolas" w:eastAsia="微软雅黑" w:hAnsi="Consolas" w:cs="Consolas"/>
-          <w:color w:val="000000"/>
-          <w:sz w:val="18"/>
-          <w:szCs w:val="18"/>
-        </w:rPr>
-        <w:t>MyBatis</w:t>
-      </w:r>
-      <w:proofErr w:type="spellEnd"/>
-      <w:r>
-        <w:rPr>
-          <w:rFonts w:ascii="Consolas" w:eastAsia="微软雅黑" w:hAnsi="Consolas" w:cs="Consolas"/>
-          <w:color w:val="000000"/>
-          <w:sz w:val="18"/>
-          <w:szCs w:val="18"/>
-        </w:rPr>
-        <w:t xml:space="preserve"> </w:t>
-      </w:r>
-      <w:r>
-        <w:rPr>
-          <w:rFonts w:ascii="微软雅黑" w:eastAsia="微软雅黑" w:hAnsi="微软雅黑" w:cs="Consolas" w:hint="eastAsia"/>
-          <w:color w:val="000000"/>
-          <w:sz w:val="18"/>
-          <w:szCs w:val="18"/>
-        </w:rPr>
-        <w:t xml:space="preserve">的结果集映射 </w:t>
-      </w:r>
-      <w:proofErr w:type="spellStart"/>
-      <w:r>
-        <w:rPr>
-          <w:rFonts w:ascii="Consolas" w:eastAsia="微软雅黑" w:hAnsi="Consolas" w:cs="Consolas"/>
-          <w:color w:val="000000"/>
-          <w:sz w:val="18"/>
-          <w:szCs w:val="18"/>
-        </w:rPr>
-        <w:t>ResultMaps</w:t>
-      </w:r>
-      <w:proofErr w:type="spellEnd"/>
-      <w:r>
-        <w:rPr>
-          <w:rFonts w:ascii="Consolas" w:eastAsia="微软雅黑" w:hAnsi="Consolas" w:cs="Consolas"/>
-          <w:color w:val="000000"/>
-          <w:sz w:val="18"/>
-          <w:szCs w:val="18"/>
-        </w:rPr>
-        <w:t xml:space="preserve"> </w:t>
+        <w:t xml:space="preserve">ResultMaps </w:t>
       </w:r>
       <w:r>
         <w:rPr>
@@ -7292,31 +5891,20 @@
         <w:t>语句上。</w:t>
       </w:r>
     </w:p>
-    <w:p>
-      <w:pPr>
+    <w:p/>
+    <w:p>
+      <w:pPr>
+        <w:pStyle w:val="5"/>
+      </w:pPr>
+      <w:r>
         <w:rPr>
           <w:rFonts w:hint="eastAsia"/>
         </w:rPr>
-      </w:pPr>
-    </w:p>
-    <w:p>
-      <w:pPr>
-        <w:pStyle w:val="5"/>
-        <w:rPr>
-          <w:rFonts w:hint="eastAsia"/>
-        </w:rPr>
-      </w:pPr>
-      <w:r>
-        <w:rPr>
-          <w:rFonts w:hint="eastAsia"/>
-        </w:rPr>
         <w:t>简单的</w:t>
       </w:r>
-      <w:proofErr w:type="spellStart"/>
       <w:r>
         <w:t>ResultMaps</w:t>
       </w:r>
-      <w:proofErr w:type="spellEnd"/>
     </w:p>
     <w:p>
       <w:r>
@@ -7382,7 +5970,6 @@
               </w:rPr>
               <w:t>&lt;</w:t>
             </w:r>
-            <w:proofErr w:type="spellStart"/>
             <w:r>
               <w:rPr>
                 <w:rFonts w:ascii="宋体" w:eastAsia="宋体" w:hAnsi="宋体" w:cs="宋体" w:hint="eastAsia"/>
@@ -7394,9 +5981,93 @@
                 <w:szCs w:val="18"/>
                 <w:shd w:val="clear" w:color="auto" w:fill="EFEFEF"/>
               </w:rPr>
-              <w:t>resultMap</w:t>
-            </w:r>
-            <w:proofErr w:type="spellEnd"/>
+              <w:t xml:space="preserve">resultMap </w:t>
+            </w:r>
+            <w:r>
+              <w:rPr>
+                <w:rFonts w:ascii="宋体" w:eastAsia="宋体" w:hAnsi="宋体" w:cs="宋体" w:hint="eastAsia"/>
+                <w:b/>
+                <w:bCs/>
+                <w:color w:val="0000FF"/>
+                <w:kern w:val="0"/>
+                <w:sz w:val="18"/>
+                <w:szCs w:val="18"/>
+                <w:shd w:val="clear" w:color="auto" w:fill="EFEFEF"/>
+              </w:rPr>
+              <w:t>id</w:t>
+            </w:r>
+            <w:r>
+              <w:rPr>
+                <w:rFonts w:ascii="宋体" w:eastAsia="宋体" w:hAnsi="宋体" w:cs="宋体" w:hint="eastAsia"/>
+                <w:b/>
+                <w:bCs/>
+                <w:color w:val="008000"/>
+                <w:kern w:val="0"/>
+                <w:sz w:val="18"/>
+                <w:szCs w:val="18"/>
+                <w:shd w:val="clear" w:color="auto" w:fill="EFEFEF"/>
+              </w:rPr>
+              <w:t xml:space="preserve">="studentResultMap" </w:t>
+            </w:r>
+            <w:r>
+              <w:rPr>
+                <w:rFonts w:ascii="宋体" w:eastAsia="宋体" w:hAnsi="宋体" w:cs="宋体" w:hint="eastAsia"/>
+                <w:b/>
+                <w:bCs/>
+                <w:color w:val="0000FF"/>
+                <w:kern w:val="0"/>
+                <w:sz w:val="18"/>
+                <w:szCs w:val="18"/>
+                <w:shd w:val="clear" w:color="auto" w:fill="EFEFEF"/>
+              </w:rPr>
+              <w:t>type</w:t>
+            </w:r>
+            <w:r>
+              <w:rPr>
+                <w:rFonts w:ascii="宋体" w:eastAsia="宋体" w:hAnsi="宋体" w:cs="宋体" w:hint="eastAsia"/>
+                <w:b/>
+                <w:bCs/>
+                <w:color w:val="008000"/>
+                <w:kern w:val="0"/>
+                <w:sz w:val="18"/>
+                <w:szCs w:val="18"/>
+                <w:shd w:val="clear" w:color="auto" w:fill="EFEFEF"/>
+              </w:rPr>
+              <w:t>="Student"</w:t>
+            </w:r>
+            <w:r>
+              <w:rPr>
+                <w:rFonts w:ascii="宋体" w:eastAsia="宋体" w:hAnsi="宋体" w:cs="宋体" w:hint="eastAsia"/>
+                <w:color w:val="000000"/>
+                <w:kern w:val="0"/>
+                <w:sz w:val="18"/>
+                <w:szCs w:val="18"/>
+                <w:shd w:val="clear" w:color="auto" w:fill="EFEFEF"/>
+              </w:rPr>
+              <w:t>&gt;</w:t>
+            </w:r>
+            <w:r>
+              <w:rPr>
+                <w:rFonts w:ascii="宋体" w:eastAsia="宋体" w:hAnsi="宋体" w:cs="宋体" w:hint="eastAsia"/>
+                <w:color w:val="000000"/>
+                <w:kern w:val="0"/>
+                <w:sz w:val="18"/>
+                <w:szCs w:val="18"/>
+              </w:rPr>
+              <w:br/>
+              <w:t xml:space="preserve">    </w:t>
+            </w:r>
+            <w:r>
+              <w:rPr>
+                <w:rFonts w:ascii="宋体" w:eastAsia="宋体" w:hAnsi="宋体" w:cs="宋体" w:hint="eastAsia"/>
+                <w:color w:val="000000"/>
+                <w:kern w:val="0"/>
+                <w:sz w:val="18"/>
+                <w:szCs w:val="18"/>
+                <w:shd w:val="clear" w:color="auto" w:fill="EFEFEF"/>
+              </w:rPr>
+              <w:t>&lt;</w:t>
+            </w:r>
             <w:r>
               <w:rPr>
                 <w:rFonts w:ascii="宋体" w:eastAsia="宋体" w:hAnsi="宋体" w:cs="宋体" w:hint="eastAsia"/>
@@ -7408,7 +6079,7 @@
                 <w:szCs w:val="18"/>
                 <w:shd w:val="clear" w:color="auto" w:fill="EFEFEF"/>
               </w:rPr>
-              <w:t xml:space="preserve"> </w:t>
+              <w:t xml:space="preserve">id </w:t>
             </w:r>
             <w:r>
               <w:rPr>
@@ -7421,7 +6092,7 @@
                 <w:szCs w:val="18"/>
                 <w:shd w:val="clear" w:color="auto" w:fill="EFEFEF"/>
               </w:rPr>
-              <w:t>id</w:t>
+              <w:t>property</w:t>
             </w:r>
             <w:r>
               <w:rPr>
@@ -7434,9 +6105,21 @@
                 <w:szCs w:val="18"/>
                 <w:shd w:val="clear" w:color="auto" w:fill="EFEFEF"/>
               </w:rPr>
-              <w:t>="</w:t>
-            </w:r>
-            <w:proofErr w:type="spellStart"/>
+              <w:t xml:space="preserve">="studId" </w:t>
+            </w:r>
+            <w:r>
+              <w:rPr>
+                <w:rFonts w:ascii="宋体" w:eastAsia="宋体" w:hAnsi="宋体" w:cs="宋体" w:hint="eastAsia"/>
+                <w:b/>
+                <w:bCs/>
+                <w:color w:val="0000FF"/>
+                <w:kern w:val="0"/>
+                <w:sz w:val="18"/>
+                <w:szCs w:val="18"/>
+                <w:shd w:val="clear" w:color="auto" w:fill="EFEFEF"/>
+              </w:rPr>
+              <w:t>column</w:t>
+            </w:r>
             <w:r>
               <w:rPr>
                 <w:rFonts w:ascii="宋体" w:eastAsia="宋体" w:hAnsi="宋体" w:cs="宋体" w:hint="eastAsia"/>
@@ -7448,9 +6131,91 @@
                 <w:szCs w:val="18"/>
                 <w:shd w:val="clear" w:color="auto" w:fill="EFEFEF"/>
               </w:rPr>
-              <w:t>studentResultMap</w:t>
-            </w:r>
-            <w:proofErr w:type="spellEnd"/>
+              <w:t>="stud_id"</w:t>
+            </w:r>
+            <w:r>
+              <w:rPr>
+                <w:rFonts w:ascii="宋体" w:eastAsia="宋体" w:hAnsi="宋体" w:cs="宋体" w:hint="eastAsia"/>
+                <w:color w:val="000000"/>
+                <w:kern w:val="0"/>
+                <w:sz w:val="18"/>
+                <w:szCs w:val="18"/>
+                <w:shd w:val="clear" w:color="auto" w:fill="EFEFEF"/>
+              </w:rPr>
+              <w:t>&gt;&lt;/</w:t>
+            </w:r>
+            <w:r>
+              <w:rPr>
+                <w:rFonts w:ascii="宋体" w:eastAsia="宋体" w:hAnsi="宋体" w:cs="宋体" w:hint="eastAsia"/>
+                <w:b/>
+                <w:bCs/>
+                <w:color w:val="000080"/>
+                <w:kern w:val="0"/>
+                <w:sz w:val="18"/>
+                <w:szCs w:val="18"/>
+                <w:shd w:val="clear" w:color="auto" w:fill="EFEFEF"/>
+              </w:rPr>
+              <w:t>id</w:t>
+            </w:r>
+            <w:r>
+              <w:rPr>
+                <w:rFonts w:ascii="宋体" w:eastAsia="宋体" w:hAnsi="宋体" w:cs="宋体" w:hint="eastAsia"/>
+                <w:color w:val="000000"/>
+                <w:kern w:val="0"/>
+                <w:sz w:val="18"/>
+                <w:szCs w:val="18"/>
+                <w:shd w:val="clear" w:color="auto" w:fill="EFEFEF"/>
+              </w:rPr>
+              <w:t>&gt;</w:t>
+            </w:r>
+            <w:r>
+              <w:rPr>
+                <w:rFonts w:ascii="宋体" w:eastAsia="宋体" w:hAnsi="宋体" w:cs="宋体" w:hint="eastAsia"/>
+                <w:color w:val="000000"/>
+                <w:kern w:val="0"/>
+                <w:sz w:val="18"/>
+                <w:szCs w:val="18"/>
+              </w:rPr>
+              <w:br/>
+              <w:t xml:space="preserve">    </w:t>
+            </w:r>
+            <w:r>
+              <w:rPr>
+                <w:rFonts w:ascii="宋体" w:eastAsia="宋体" w:hAnsi="宋体" w:cs="宋体" w:hint="eastAsia"/>
+                <w:color w:val="000000"/>
+                <w:kern w:val="0"/>
+                <w:sz w:val="18"/>
+                <w:szCs w:val="18"/>
+                <w:shd w:val="clear" w:color="auto" w:fill="EFEFEF"/>
+              </w:rPr>
+              <w:t>&lt;</w:t>
+            </w:r>
+            <w:r>
+              <w:rPr>
+                <w:rFonts w:ascii="宋体" w:eastAsia="宋体" w:hAnsi="宋体" w:cs="宋体" w:hint="eastAsia"/>
+                <w:b/>
+                <w:bCs/>
+                <w:color w:val="000080"/>
+                <w:kern w:val="0"/>
+                <w:sz w:val="18"/>
+                <w:szCs w:val="18"/>
+                <w:shd w:val="clear" w:color="auto" w:fill="EFEFEF"/>
+              </w:rPr>
+              <w:t xml:space="preserve">result </w:t>
+            </w:r>
+            <w:r>
+              <w:rPr>
+                <w:rFonts w:ascii="宋体" w:eastAsia="宋体" w:hAnsi="宋体" w:cs="宋体" w:hint="eastAsia"/>
+                <w:b/>
+                <w:bCs/>
+                <w:color w:val="0000FF"/>
+                <w:kern w:val="0"/>
+                <w:sz w:val="18"/>
+                <w:szCs w:val="18"/>
+                <w:shd w:val="clear" w:color="auto" w:fill="EFEFEF"/>
+              </w:rPr>
+              <w:t>property</w:t>
+            </w:r>
             <w:r>
               <w:rPr>
                 <w:rFonts w:ascii="宋体" w:eastAsia="宋体" w:hAnsi="宋体" w:cs="宋体" w:hint="eastAsia"/>
@@ -7462,7 +6227,7 @@
                 <w:szCs w:val="18"/>
                 <w:shd w:val="clear" w:color="auto" w:fill="EFEFEF"/>
               </w:rPr>
-              <w:t xml:space="preserve">" </w:t>
+              <w:t xml:space="preserve">="name" </w:t>
             </w:r>
             <w:r>
               <w:rPr>
@@ -7475,7 +6240,7 @@
                 <w:szCs w:val="18"/>
                 <w:shd w:val="clear" w:color="auto" w:fill="EFEFEF"/>
               </w:rPr>
-              <w:t>type</w:t>
+              <w:t>column</w:t>
             </w:r>
             <w:r>
               <w:rPr>
@@ -7488,7 +6253,7 @@
                 <w:szCs w:val="18"/>
                 <w:shd w:val="clear" w:color="auto" w:fill="EFEFEF"/>
               </w:rPr>
-              <w:t>="Student"</w:t>
+              <w:t>="name"</w:t>
             </w:r>
             <w:r>
               <w:rPr>
@@ -7499,29 +6264,7 @@
                 <w:szCs w:val="18"/>
                 <w:shd w:val="clear" w:color="auto" w:fill="EFEFEF"/>
               </w:rPr>
-              <w:t>&gt;</w:t>
-            </w:r>
-            <w:r>
-              <w:rPr>
-                <w:rFonts w:ascii="宋体" w:eastAsia="宋体" w:hAnsi="宋体" w:cs="宋体" w:hint="eastAsia"/>
-                <w:color w:val="000000"/>
-                <w:kern w:val="0"/>
-                <w:sz w:val="18"/>
-                <w:szCs w:val="18"/>
-              </w:rPr>
-              <w:br/>
-              <w:t xml:space="preserve">    </w:t>
-            </w:r>
-            <w:r>
-              <w:rPr>
-                <w:rFonts w:ascii="宋体" w:eastAsia="宋体" w:hAnsi="宋体" w:cs="宋体" w:hint="eastAsia"/>
-                <w:color w:val="000000"/>
-                <w:kern w:val="0"/>
-                <w:sz w:val="18"/>
-                <w:szCs w:val="18"/>
-                <w:shd w:val="clear" w:color="auto" w:fill="EFEFEF"/>
-              </w:rPr>
-              <w:t>&lt;</w:t>
+              <w:t>&gt;&lt;/</w:t>
             </w:r>
             <w:r>
               <w:rPr>
@@ -7534,7 +6277,53 @@
                 <w:szCs w:val="18"/>
                 <w:shd w:val="clear" w:color="auto" w:fill="EFEFEF"/>
               </w:rPr>
-              <w:t xml:space="preserve">id </w:t>
+              <w:t>result</w:t>
+            </w:r>
+            <w:r>
+              <w:rPr>
+                <w:rFonts w:ascii="宋体" w:eastAsia="宋体" w:hAnsi="宋体" w:cs="宋体" w:hint="eastAsia"/>
+                <w:color w:val="000000"/>
+                <w:kern w:val="0"/>
+                <w:sz w:val="18"/>
+                <w:szCs w:val="18"/>
+                <w:shd w:val="clear" w:color="auto" w:fill="EFEFEF"/>
+              </w:rPr>
+              <w:t>&gt;</w:t>
+            </w:r>
+            <w:r>
+              <w:rPr>
+                <w:rFonts w:ascii="宋体" w:eastAsia="宋体" w:hAnsi="宋体" w:cs="宋体" w:hint="eastAsia"/>
+                <w:color w:val="000000"/>
+                <w:kern w:val="0"/>
+                <w:sz w:val="18"/>
+                <w:szCs w:val="18"/>
+              </w:rPr>
+              <w:br/>
+              <w:t xml:space="preserve">    </w:t>
+            </w:r>
+            <w:r>
+              <w:rPr>
+                <w:rFonts w:ascii="宋体" w:eastAsia="宋体" w:hAnsi="宋体" w:cs="宋体" w:hint="eastAsia"/>
+                <w:color w:val="000000"/>
+                <w:kern w:val="0"/>
+                <w:sz w:val="18"/>
+                <w:szCs w:val="18"/>
+                <w:shd w:val="clear" w:color="auto" w:fill="EFEFEF"/>
+              </w:rPr>
+              <w:t>&lt;</w:t>
+            </w:r>
+            <w:r>
+              <w:rPr>
+                <w:rFonts w:ascii="宋体" w:eastAsia="宋体" w:hAnsi="宋体" w:cs="宋体" w:hint="eastAsia"/>
+                <w:b/>
+                <w:bCs/>
+                <w:color w:val="000080"/>
+                <w:kern w:val="0"/>
+                <w:sz w:val="18"/>
+                <w:szCs w:val="18"/>
+                <w:shd w:val="clear" w:color="auto" w:fill="EFEFEF"/>
+              </w:rPr>
+              <w:t xml:space="preserve">result </w:t>
             </w:r>
             <w:r>
               <w:rPr>
@@ -7560,9 +6349,21 @@
                 <w:szCs w:val="18"/>
                 <w:shd w:val="clear" w:color="auto" w:fill="EFEFEF"/>
               </w:rPr>
-              <w:t>="</w:t>
-            </w:r>
-            <w:proofErr w:type="spellStart"/>
+              <w:t xml:space="preserve">="email" </w:t>
+            </w:r>
+            <w:r>
+              <w:rPr>
+                <w:rFonts w:ascii="宋体" w:eastAsia="宋体" w:hAnsi="宋体" w:cs="宋体" w:hint="eastAsia"/>
+                <w:b/>
+                <w:bCs/>
+                <w:color w:val="0000FF"/>
+                <w:kern w:val="0"/>
+                <w:sz w:val="18"/>
+                <w:szCs w:val="18"/>
+                <w:shd w:val="clear" w:color="auto" w:fill="EFEFEF"/>
+              </w:rPr>
+              <w:t>column</w:t>
+            </w:r>
             <w:r>
               <w:rPr>
                 <w:rFonts w:ascii="宋体" w:eastAsia="宋体" w:hAnsi="宋体" w:cs="宋体" w:hint="eastAsia"/>
@@ -7574,9 +6375,135 @@
                 <w:szCs w:val="18"/>
                 <w:shd w:val="clear" w:color="auto" w:fill="EFEFEF"/>
               </w:rPr>
-              <w:t>studId</w:t>
-            </w:r>
-            <w:proofErr w:type="spellEnd"/>
+              <w:t>="email"</w:t>
+            </w:r>
+            <w:r>
+              <w:rPr>
+                <w:rFonts w:ascii="宋体" w:eastAsia="宋体" w:hAnsi="宋体" w:cs="宋体" w:hint="eastAsia"/>
+                <w:color w:val="000000"/>
+                <w:kern w:val="0"/>
+                <w:sz w:val="18"/>
+                <w:szCs w:val="18"/>
+                <w:shd w:val="clear" w:color="auto" w:fill="EFEFEF"/>
+              </w:rPr>
+              <w:t>&gt;&lt;/</w:t>
+            </w:r>
+            <w:r>
+              <w:rPr>
+                <w:rFonts w:ascii="宋体" w:eastAsia="宋体" w:hAnsi="宋体" w:cs="宋体" w:hint="eastAsia"/>
+                <w:b/>
+                <w:bCs/>
+                <w:color w:val="000080"/>
+                <w:kern w:val="0"/>
+                <w:sz w:val="18"/>
+                <w:szCs w:val="18"/>
+                <w:shd w:val="clear" w:color="auto" w:fill="EFEFEF"/>
+              </w:rPr>
+              <w:t>result</w:t>
+            </w:r>
+            <w:r>
+              <w:rPr>
+                <w:rFonts w:ascii="宋体" w:eastAsia="宋体" w:hAnsi="宋体" w:cs="宋体" w:hint="eastAsia"/>
+                <w:color w:val="000000"/>
+                <w:kern w:val="0"/>
+                <w:sz w:val="18"/>
+                <w:szCs w:val="18"/>
+                <w:shd w:val="clear" w:color="auto" w:fill="EFEFEF"/>
+              </w:rPr>
+              <w:t>&gt;</w:t>
+            </w:r>
+            <w:r>
+              <w:rPr>
+                <w:rFonts w:ascii="宋体" w:eastAsia="宋体" w:hAnsi="宋体" w:cs="宋体" w:hint="eastAsia"/>
+                <w:color w:val="000000"/>
+                <w:kern w:val="0"/>
+                <w:sz w:val="18"/>
+                <w:szCs w:val="18"/>
+              </w:rPr>
+              <w:br/>
+            </w:r>
+            <w:r>
+              <w:rPr>
+                <w:rFonts w:ascii="宋体" w:eastAsia="宋体" w:hAnsi="宋体" w:cs="宋体" w:hint="eastAsia"/>
+                <w:color w:val="000000"/>
+                <w:kern w:val="0"/>
+                <w:sz w:val="18"/>
+                <w:szCs w:val="18"/>
+                <w:shd w:val="clear" w:color="auto" w:fill="EFEFEF"/>
+              </w:rPr>
+              <w:t>&lt;/</w:t>
+            </w:r>
+            <w:r>
+              <w:rPr>
+                <w:rFonts w:ascii="宋体" w:eastAsia="宋体" w:hAnsi="宋体" w:cs="宋体" w:hint="eastAsia"/>
+                <w:b/>
+                <w:bCs/>
+                <w:color w:val="000080"/>
+                <w:kern w:val="0"/>
+                <w:sz w:val="18"/>
+                <w:szCs w:val="18"/>
+                <w:shd w:val="clear" w:color="auto" w:fill="EFEFEF"/>
+              </w:rPr>
+              <w:t>resultMap</w:t>
+            </w:r>
+            <w:r>
+              <w:rPr>
+                <w:rFonts w:ascii="宋体" w:eastAsia="宋体" w:hAnsi="宋体" w:cs="宋体" w:hint="eastAsia"/>
+                <w:color w:val="000000"/>
+                <w:kern w:val="0"/>
+                <w:sz w:val="18"/>
+                <w:szCs w:val="18"/>
+                <w:shd w:val="clear" w:color="auto" w:fill="EFEFEF"/>
+              </w:rPr>
+              <w:t>&gt;</w:t>
+            </w:r>
+            <w:r>
+              <w:rPr>
+                <w:rFonts w:ascii="宋体" w:eastAsia="宋体" w:hAnsi="宋体" w:cs="宋体" w:hint="eastAsia"/>
+                <w:color w:val="000000"/>
+                <w:kern w:val="0"/>
+                <w:sz w:val="18"/>
+                <w:szCs w:val="18"/>
+              </w:rPr>
+              <w:br/>
+            </w:r>
+            <w:r>
+              <w:rPr>
+                <w:rFonts w:ascii="宋体" w:eastAsia="宋体" w:hAnsi="宋体" w:cs="宋体" w:hint="eastAsia"/>
+                <w:color w:val="000000"/>
+                <w:kern w:val="0"/>
+                <w:sz w:val="18"/>
+                <w:szCs w:val="18"/>
+                <w:shd w:val="clear" w:color="auto" w:fill="EFEFEF"/>
+              </w:rPr>
+              <w:t>&lt;</w:t>
+            </w:r>
+            <w:r>
+              <w:rPr>
+                <w:rFonts w:ascii="宋体" w:eastAsia="宋体" w:hAnsi="宋体" w:cs="宋体" w:hint="eastAsia"/>
+                <w:b/>
+                <w:bCs/>
+                <w:color w:val="000080"/>
+                <w:kern w:val="0"/>
+                <w:sz w:val="18"/>
+                <w:szCs w:val="18"/>
+                <w:shd w:val="clear" w:color="auto" w:fill="EFEFEF"/>
+              </w:rPr>
+              <w:t xml:space="preserve">select </w:t>
+            </w:r>
+            <w:r>
+              <w:rPr>
+                <w:rFonts w:ascii="宋体" w:eastAsia="宋体" w:hAnsi="宋体" w:cs="宋体" w:hint="eastAsia"/>
+                <w:b/>
+                <w:bCs/>
+                <w:color w:val="0000FF"/>
+                <w:kern w:val="0"/>
+                <w:sz w:val="18"/>
+                <w:szCs w:val="18"/>
+                <w:shd w:val="clear" w:color="auto" w:fill="EFEFEF"/>
+              </w:rPr>
+              <w:t>id</w:t>
+            </w:r>
             <w:r>
               <w:rPr>
                 <w:rFonts w:ascii="宋体" w:eastAsia="宋体" w:hAnsi="宋体" w:cs="宋体" w:hint="eastAsia"/>
@@ -7588,7 +6515,7 @@
                 <w:szCs w:val="18"/>
                 <w:shd w:val="clear" w:color="auto" w:fill="EFEFEF"/>
               </w:rPr>
-              <w:t xml:space="preserve">" </w:t>
+              <w:t xml:space="preserve">="selectStudent" </w:t>
             </w:r>
             <w:r>
               <w:rPr>
@@ -7601,7 +6528,7 @@
                 <w:szCs w:val="18"/>
                 <w:shd w:val="clear" w:color="auto" w:fill="EFEFEF"/>
               </w:rPr>
-              <w:t>column</w:t>
+              <w:t>parameterType</w:t>
             </w:r>
             <w:r>
               <w:rPr>
@@ -7614,9 +6541,21 @@
                 <w:szCs w:val="18"/>
                 <w:shd w:val="clear" w:color="auto" w:fill="EFEFEF"/>
               </w:rPr>
-              <w:t>="</w:t>
-            </w:r>
-            <w:proofErr w:type="spellStart"/>
+              <w:t xml:space="preserve">="int" </w:t>
+            </w:r>
+            <w:r>
+              <w:rPr>
+                <w:rFonts w:ascii="宋体" w:eastAsia="宋体" w:hAnsi="宋体" w:cs="宋体" w:hint="eastAsia"/>
+                <w:b/>
+                <w:bCs/>
+                <w:color w:val="0000FF"/>
+                <w:kern w:val="0"/>
+                <w:sz w:val="18"/>
+                <w:szCs w:val="18"/>
+                <w:shd w:val="clear" w:color="auto" w:fill="EFEFEF"/>
+              </w:rPr>
+              <w:t>resultMap</w:t>
+            </w:r>
             <w:r>
               <w:rPr>
                 <w:rFonts w:ascii="宋体" w:eastAsia="宋体" w:hAnsi="宋体" w:cs="宋体" w:hint="eastAsia"/>
@@ -7628,21 +6567,18 @@
                 <w:szCs w:val="18"/>
                 <w:shd w:val="clear" w:color="auto" w:fill="EFEFEF"/>
               </w:rPr>
-              <w:t>stud_id</w:t>
-            </w:r>
-            <w:proofErr w:type="spellEnd"/>
-            <w:r>
-              <w:rPr>
-                <w:rFonts w:ascii="宋体" w:eastAsia="宋体" w:hAnsi="宋体" w:cs="宋体" w:hint="eastAsia"/>
-                <w:b/>
-                <w:bCs/>
-                <w:color w:val="008000"/>
+              <w:t>="studentResultMap"</w:t>
+            </w:r>
+            <w:r>
+              <w:rPr>
+                <w:rFonts w:ascii="宋体" w:eastAsia="宋体" w:hAnsi="宋体" w:cs="宋体" w:hint="eastAsia"/>
+                <w:color w:val="000000"/>
                 <w:kern w:val="0"/>
                 <w:sz w:val="18"/>
                 <w:szCs w:val="18"/>
                 <w:shd w:val="clear" w:color="auto" w:fill="EFEFEF"/>
               </w:rPr>
-              <w:t>"</w:t>
+              <w:t>&gt;</w:t>
             </w:r>
             <w:r>
               <w:rPr>
@@ -7651,612 +6587,9 @@
                 <w:kern w:val="0"/>
                 <w:sz w:val="18"/>
                 <w:szCs w:val="18"/>
-                <w:shd w:val="clear" w:color="auto" w:fill="EFEFEF"/>
-              </w:rPr>
-              <w:t>&gt;&lt;/</w:t>
-            </w:r>
-            <w:r>
-              <w:rPr>
-                <w:rFonts w:ascii="宋体" w:eastAsia="宋体" w:hAnsi="宋体" w:cs="宋体" w:hint="eastAsia"/>
-                <w:b/>
-                <w:bCs/>
-                <w:color w:val="000080"/>
-                <w:kern w:val="0"/>
-                <w:sz w:val="18"/>
-                <w:szCs w:val="18"/>
-                <w:shd w:val="clear" w:color="auto" w:fill="EFEFEF"/>
-              </w:rPr>
-              <w:t>id</w:t>
-            </w:r>
-            <w:r>
-              <w:rPr>
-                <w:rFonts w:ascii="宋体" w:eastAsia="宋体" w:hAnsi="宋体" w:cs="宋体" w:hint="eastAsia"/>
-                <w:color w:val="000000"/>
-                <w:kern w:val="0"/>
-                <w:sz w:val="18"/>
-                <w:szCs w:val="18"/>
-                <w:shd w:val="clear" w:color="auto" w:fill="EFEFEF"/>
-              </w:rPr>
-              <w:t>&gt;</w:t>
-            </w:r>
-            <w:r>
-              <w:rPr>
-                <w:rFonts w:ascii="宋体" w:eastAsia="宋体" w:hAnsi="宋体" w:cs="宋体" w:hint="eastAsia"/>
-                <w:color w:val="000000"/>
-                <w:kern w:val="0"/>
-                <w:sz w:val="18"/>
-                <w:szCs w:val="18"/>
               </w:rPr>
               <w:br/>
-              <w:t xml:space="preserve">    </w:t>
-            </w:r>
-            <w:r>
-              <w:rPr>
-                <w:rFonts w:ascii="宋体" w:eastAsia="宋体" w:hAnsi="宋体" w:cs="宋体" w:hint="eastAsia"/>
-                <w:color w:val="000000"/>
-                <w:kern w:val="0"/>
-                <w:sz w:val="18"/>
-                <w:szCs w:val="18"/>
-                <w:shd w:val="clear" w:color="auto" w:fill="EFEFEF"/>
-              </w:rPr>
-              <w:t>&lt;</w:t>
-            </w:r>
-            <w:r>
-              <w:rPr>
-                <w:rFonts w:ascii="宋体" w:eastAsia="宋体" w:hAnsi="宋体" w:cs="宋体" w:hint="eastAsia"/>
-                <w:b/>
-                <w:bCs/>
-                <w:color w:val="000080"/>
-                <w:kern w:val="0"/>
-                <w:sz w:val="18"/>
-                <w:szCs w:val="18"/>
-                <w:shd w:val="clear" w:color="auto" w:fill="EFEFEF"/>
-              </w:rPr>
-              <w:t xml:space="preserve">result </w:t>
-            </w:r>
-            <w:r>
-              <w:rPr>
-                <w:rFonts w:ascii="宋体" w:eastAsia="宋体" w:hAnsi="宋体" w:cs="宋体" w:hint="eastAsia"/>
-                <w:b/>
-                <w:bCs/>
-                <w:color w:val="0000FF"/>
-                <w:kern w:val="0"/>
-                <w:sz w:val="18"/>
-                <w:szCs w:val="18"/>
-                <w:shd w:val="clear" w:color="auto" w:fill="EFEFEF"/>
-              </w:rPr>
-              <w:t>property</w:t>
-            </w:r>
-            <w:r>
-              <w:rPr>
-                <w:rFonts w:ascii="宋体" w:eastAsia="宋体" w:hAnsi="宋体" w:cs="宋体" w:hint="eastAsia"/>
-                <w:b/>
-                <w:bCs/>
-                <w:color w:val="008000"/>
-                <w:kern w:val="0"/>
-                <w:sz w:val="18"/>
-                <w:szCs w:val="18"/>
-                <w:shd w:val="clear" w:color="auto" w:fill="EFEFEF"/>
-              </w:rPr>
-              <w:t xml:space="preserve">="name" </w:t>
-            </w:r>
-            <w:r>
-              <w:rPr>
-                <w:rFonts w:ascii="宋体" w:eastAsia="宋体" w:hAnsi="宋体" w:cs="宋体" w:hint="eastAsia"/>
-                <w:b/>
-                <w:bCs/>
-                <w:color w:val="0000FF"/>
-                <w:kern w:val="0"/>
-                <w:sz w:val="18"/>
-                <w:szCs w:val="18"/>
-                <w:shd w:val="clear" w:color="auto" w:fill="EFEFEF"/>
-              </w:rPr>
-              <w:t>column</w:t>
-            </w:r>
-            <w:r>
-              <w:rPr>
-                <w:rFonts w:ascii="宋体" w:eastAsia="宋体" w:hAnsi="宋体" w:cs="宋体" w:hint="eastAsia"/>
-                <w:b/>
-                <w:bCs/>
-                <w:color w:val="008000"/>
-                <w:kern w:val="0"/>
-                <w:sz w:val="18"/>
-                <w:szCs w:val="18"/>
-                <w:shd w:val="clear" w:color="auto" w:fill="EFEFEF"/>
-              </w:rPr>
-              <w:t>="name"</w:t>
-            </w:r>
-            <w:r>
-              <w:rPr>
-                <w:rFonts w:ascii="宋体" w:eastAsia="宋体" w:hAnsi="宋体" w:cs="宋体" w:hint="eastAsia"/>
-                <w:color w:val="000000"/>
-                <w:kern w:val="0"/>
-                <w:sz w:val="18"/>
-                <w:szCs w:val="18"/>
-                <w:shd w:val="clear" w:color="auto" w:fill="EFEFEF"/>
-              </w:rPr>
-              <w:t>&gt;&lt;/</w:t>
-            </w:r>
-            <w:r>
-              <w:rPr>
-                <w:rFonts w:ascii="宋体" w:eastAsia="宋体" w:hAnsi="宋体" w:cs="宋体" w:hint="eastAsia"/>
-                <w:b/>
-                <w:bCs/>
-                <w:color w:val="000080"/>
-                <w:kern w:val="0"/>
-                <w:sz w:val="18"/>
-                <w:szCs w:val="18"/>
-                <w:shd w:val="clear" w:color="auto" w:fill="EFEFEF"/>
-              </w:rPr>
-              <w:t>result</w:t>
-            </w:r>
-            <w:r>
-              <w:rPr>
-                <w:rFonts w:ascii="宋体" w:eastAsia="宋体" w:hAnsi="宋体" w:cs="宋体" w:hint="eastAsia"/>
-                <w:color w:val="000000"/>
-                <w:kern w:val="0"/>
-                <w:sz w:val="18"/>
-                <w:szCs w:val="18"/>
-                <w:shd w:val="clear" w:color="auto" w:fill="EFEFEF"/>
-              </w:rPr>
-              <w:t>&gt;</w:t>
-            </w:r>
-            <w:r>
-              <w:rPr>
-                <w:rFonts w:ascii="宋体" w:eastAsia="宋体" w:hAnsi="宋体" w:cs="宋体" w:hint="eastAsia"/>
-                <w:color w:val="000000"/>
-                <w:kern w:val="0"/>
-                <w:sz w:val="18"/>
-                <w:szCs w:val="18"/>
-              </w:rPr>
-              <w:br/>
-              <w:t xml:space="preserve">    </w:t>
-            </w:r>
-            <w:r>
-              <w:rPr>
-                <w:rFonts w:ascii="宋体" w:eastAsia="宋体" w:hAnsi="宋体" w:cs="宋体" w:hint="eastAsia"/>
-                <w:color w:val="000000"/>
-                <w:kern w:val="0"/>
-                <w:sz w:val="18"/>
-                <w:szCs w:val="18"/>
-                <w:shd w:val="clear" w:color="auto" w:fill="EFEFEF"/>
-              </w:rPr>
-              <w:t>&lt;</w:t>
-            </w:r>
-            <w:r>
-              <w:rPr>
-                <w:rFonts w:ascii="宋体" w:eastAsia="宋体" w:hAnsi="宋体" w:cs="宋体" w:hint="eastAsia"/>
-                <w:b/>
-                <w:bCs/>
-                <w:color w:val="000080"/>
-                <w:kern w:val="0"/>
-                <w:sz w:val="18"/>
-                <w:szCs w:val="18"/>
-                <w:shd w:val="clear" w:color="auto" w:fill="EFEFEF"/>
-              </w:rPr>
-              <w:t xml:space="preserve">result </w:t>
-            </w:r>
-            <w:r>
-              <w:rPr>
-                <w:rFonts w:ascii="宋体" w:eastAsia="宋体" w:hAnsi="宋体" w:cs="宋体" w:hint="eastAsia"/>
-                <w:b/>
-                <w:bCs/>
-                <w:color w:val="0000FF"/>
-                <w:kern w:val="0"/>
-                <w:sz w:val="18"/>
-                <w:szCs w:val="18"/>
-                <w:shd w:val="clear" w:color="auto" w:fill="EFEFEF"/>
-              </w:rPr>
-              <w:t>property</w:t>
-            </w:r>
-            <w:r>
-              <w:rPr>
-                <w:rFonts w:ascii="宋体" w:eastAsia="宋体" w:hAnsi="宋体" w:cs="宋体" w:hint="eastAsia"/>
-                <w:b/>
-                <w:bCs/>
-                <w:color w:val="008000"/>
-                <w:kern w:val="0"/>
-                <w:sz w:val="18"/>
-                <w:szCs w:val="18"/>
-                <w:shd w:val="clear" w:color="auto" w:fill="EFEFEF"/>
-              </w:rPr>
-              <w:t xml:space="preserve">="email" </w:t>
-            </w:r>
-            <w:r>
-              <w:rPr>
-                <w:rFonts w:ascii="宋体" w:eastAsia="宋体" w:hAnsi="宋体" w:cs="宋体" w:hint="eastAsia"/>
-                <w:b/>
-                <w:bCs/>
-                <w:color w:val="0000FF"/>
-                <w:kern w:val="0"/>
-                <w:sz w:val="18"/>
-                <w:szCs w:val="18"/>
-                <w:shd w:val="clear" w:color="auto" w:fill="EFEFEF"/>
-              </w:rPr>
-              <w:t>column</w:t>
-            </w:r>
-            <w:r>
-              <w:rPr>
-                <w:rFonts w:ascii="宋体" w:eastAsia="宋体" w:hAnsi="宋体" w:cs="宋体" w:hint="eastAsia"/>
-                <w:b/>
-                <w:bCs/>
-                <w:color w:val="008000"/>
-                <w:kern w:val="0"/>
-                <w:sz w:val="18"/>
-                <w:szCs w:val="18"/>
-                <w:shd w:val="clear" w:color="auto" w:fill="EFEFEF"/>
-              </w:rPr>
-              <w:t>="email"</w:t>
-            </w:r>
-            <w:r>
-              <w:rPr>
-                <w:rFonts w:ascii="宋体" w:eastAsia="宋体" w:hAnsi="宋体" w:cs="宋体" w:hint="eastAsia"/>
-                <w:color w:val="000000"/>
-                <w:kern w:val="0"/>
-                <w:sz w:val="18"/>
-                <w:szCs w:val="18"/>
-                <w:shd w:val="clear" w:color="auto" w:fill="EFEFEF"/>
-              </w:rPr>
-              <w:t>&gt;&lt;/</w:t>
-            </w:r>
-            <w:r>
-              <w:rPr>
-                <w:rFonts w:ascii="宋体" w:eastAsia="宋体" w:hAnsi="宋体" w:cs="宋体" w:hint="eastAsia"/>
-                <w:b/>
-                <w:bCs/>
-                <w:color w:val="000080"/>
-                <w:kern w:val="0"/>
-                <w:sz w:val="18"/>
-                <w:szCs w:val="18"/>
-                <w:shd w:val="clear" w:color="auto" w:fill="EFEFEF"/>
-              </w:rPr>
-              <w:t>result</w:t>
-            </w:r>
-            <w:r>
-              <w:rPr>
-                <w:rFonts w:ascii="宋体" w:eastAsia="宋体" w:hAnsi="宋体" w:cs="宋体" w:hint="eastAsia"/>
-                <w:color w:val="000000"/>
-                <w:kern w:val="0"/>
-                <w:sz w:val="18"/>
-                <w:szCs w:val="18"/>
-                <w:shd w:val="clear" w:color="auto" w:fill="EFEFEF"/>
-              </w:rPr>
-              <w:t>&gt;</w:t>
-            </w:r>
-            <w:r>
-              <w:rPr>
-                <w:rFonts w:ascii="宋体" w:eastAsia="宋体" w:hAnsi="宋体" w:cs="宋体" w:hint="eastAsia"/>
-                <w:color w:val="000000"/>
-                <w:kern w:val="0"/>
-                <w:sz w:val="18"/>
-                <w:szCs w:val="18"/>
-              </w:rPr>
-              <w:br/>
-            </w:r>
-            <w:r>
-              <w:rPr>
-                <w:rFonts w:ascii="宋体" w:eastAsia="宋体" w:hAnsi="宋体" w:cs="宋体" w:hint="eastAsia"/>
-                <w:color w:val="000000"/>
-                <w:kern w:val="0"/>
-                <w:sz w:val="18"/>
-                <w:szCs w:val="18"/>
-                <w:shd w:val="clear" w:color="auto" w:fill="EFEFEF"/>
-              </w:rPr>
-              <w:t>&lt;/</w:t>
-            </w:r>
-            <w:proofErr w:type="spellStart"/>
-            <w:r>
-              <w:rPr>
-                <w:rFonts w:ascii="宋体" w:eastAsia="宋体" w:hAnsi="宋体" w:cs="宋体" w:hint="eastAsia"/>
-                <w:b/>
-                <w:bCs/>
-                <w:color w:val="000080"/>
-                <w:kern w:val="0"/>
-                <w:sz w:val="18"/>
-                <w:szCs w:val="18"/>
-                <w:shd w:val="clear" w:color="auto" w:fill="EFEFEF"/>
-              </w:rPr>
-              <w:t>resultMap</w:t>
-            </w:r>
-            <w:proofErr w:type="spellEnd"/>
-            <w:r>
-              <w:rPr>
-                <w:rFonts w:ascii="宋体" w:eastAsia="宋体" w:hAnsi="宋体" w:cs="宋体" w:hint="eastAsia"/>
-                <w:color w:val="000000"/>
-                <w:kern w:val="0"/>
-                <w:sz w:val="18"/>
-                <w:szCs w:val="18"/>
-                <w:shd w:val="clear" w:color="auto" w:fill="EFEFEF"/>
-              </w:rPr>
-              <w:t>&gt;</w:t>
-            </w:r>
-            <w:r>
-              <w:rPr>
-                <w:rFonts w:ascii="宋体" w:eastAsia="宋体" w:hAnsi="宋体" w:cs="宋体" w:hint="eastAsia"/>
-                <w:color w:val="000000"/>
-                <w:kern w:val="0"/>
-                <w:sz w:val="18"/>
-                <w:szCs w:val="18"/>
-              </w:rPr>
-              <w:br/>
-            </w:r>
-            <w:r>
-              <w:rPr>
-                <w:rFonts w:ascii="宋体" w:eastAsia="宋体" w:hAnsi="宋体" w:cs="宋体" w:hint="eastAsia"/>
-                <w:color w:val="000000"/>
-                <w:kern w:val="0"/>
-                <w:sz w:val="18"/>
-                <w:szCs w:val="18"/>
-                <w:shd w:val="clear" w:color="auto" w:fill="EFEFEF"/>
-              </w:rPr>
-              <w:t>&lt;</w:t>
-            </w:r>
-            <w:r>
-              <w:rPr>
-                <w:rFonts w:ascii="宋体" w:eastAsia="宋体" w:hAnsi="宋体" w:cs="宋体" w:hint="eastAsia"/>
-                <w:b/>
-                <w:bCs/>
-                <w:color w:val="000080"/>
-                <w:kern w:val="0"/>
-                <w:sz w:val="18"/>
-                <w:szCs w:val="18"/>
-                <w:shd w:val="clear" w:color="auto" w:fill="EFEFEF"/>
-              </w:rPr>
-              <w:t xml:space="preserve">select </w:t>
-            </w:r>
-            <w:r>
-              <w:rPr>
-                <w:rFonts w:ascii="宋体" w:eastAsia="宋体" w:hAnsi="宋体" w:cs="宋体" w:hint="eastAsia"/>
-                <w:b/>
-                <w:bCs/>
-                <w:color w:val="0000FF"/>
-                <w:kern w:val="0"/>
-                <w:sz w:val="18"/>
-                <w:szCs w:val="18"/>
-                <w:shd w:val="clear" w:color="auto" w:fill="EFEFEF"/>
-              </w:rPr>
-              <w:t>id</w:t>
-            </w:r>
-            <w:r>
-              <w:rPr>
-                <w:rFonts w:ascii="宋体" w:eastAsia="宋体" w:hAnsi="宋体" w:cs="宋体" w:hint="eastAsia"/>
-                <w:b/>
-                <w:bCs/>
-                <w:color w:val="008000"/>
-                <w:kern w:val="0"/>
-                <w:sz w:val="18"/>
-                <w:szCs w:val="18"/>
-                <w:shd w:val="clear" w:color="auto" w:fill="EFEFEF"/>
-              </w:rPr>
-              <w:t>="</w:t>
-            </w:r>
-            <w:proofErr w:type="spellStart"/>
-            <w:r>
-              <w:rPr>
-                <w:rFonts w:ascii="宋体" w:eastAsia="宋体" w:hAnsi="宋体" w:cs="宋体" w:hint="eastAsia"/>
-                <w:b/>
-                <w:bCs/>
-                <w:color w:val="008000"/>
-                <w:kern w:val="0"/>
-                <w:sz w:val="18"/>
-                <w:szCs w:val="18"/>
-                <w:shd w:val="clear" w:color="auto" w:fill="EFEFEF"/>
-              </w:rPr>
-              <w:t>selectStudent</w:t>
-            </w:r>
-            <w:proofErr w:type="spellEnd"/>
-            <w:r>
-              <w:rPr>
-                <w:rFonts w:ascii="宋体" w:eastAsia="宋体" w:hAnsi="宋体" w:cs="宋体" w:hint="eastAsia"/>
-                <w:b/>
-                <w:bCs/>
-                <w:color w:val="008000"/>
-                <w:kern w:val="0"/>
-                <w:sz w:val="18"/>
-                <w:szCs w:val="18"/>
-                <w:shd w:val="clear" w:color="auto" w:fill="EFEFEF"/>
-              </w:rPr>
-              <w:t xml:space="preserve">" </w:t>
-            </w:r>
-            <w:proofErr w:type="spellStart"/>
-            <w:r>
-              <w:rPr>
-                <w:rFonts w:ascii="宋体" w:eastAsia="宋体" w:hAnsi="宋体" w:cs="宋体" w:hint="eastAsia"/>
-                <w:b/>
-                <w:bCs/>
-                <w:color w:val="0000FF"/>
-                <w:kern w:val="0"/>
-                <w:sz w:val="18"/>
-                <w:szCs w:val="18"/>
-                <w:shd w:val="clear" w:color="auto" w:fill="EFEFEF"/>
-              </w:rPr>
-              <w:t>parameterType</w:t>
-            </w:r>
-            <w:proofErr w:type="spellEnd"/>
-            <w:r>
-              <w:rPr>
-                <w:rFonts w:ascii="宋体" w:eastAsia="宋体" w:hAnsi="宋体" w:cs="宋体" w:hint="eastAsia"/>
-                <w:b/>
-                <w:bCs/>
-                <w:color w:val="008000"/>
-                <w:kern w:val="0"/>
-                <w:sz w:val="18"/>
-                <w:szCs w:val="18"/>
-                <w:shd w:val="clear" w:color="auto" w:fill="EFEFEF"/>
-              </w:rPr>
-              <w:t>="</w:t>
-            </w:r>
-            <w:proofErr w:type="spellStart"/>
-            <w:r>
-              <w:rPr>
-                <w:rFonts w:ascii="宋体" w:eastAsia="宋体" w:hAnsi="宋体" w:cs="宋体" w:hint="eastAsia"/>
-                <w:b/>
-                <w:bCs/>
-                <w:color w:val="008000"/>
-                <w:kern w:val="0"/>
-                <w:sz w:val="18"/>
-                <w:szCs w:val="18"/>
-                <w:shd w:val="clear" w:color="auto" w:fill="EFEFEF"/>
-              </w:rPr>
-              <w:t>int</w:t>
-            </w:r>
-            <w:proofErr w:type="spellEnd"/>
-            <w:r>
-              <w:rPr>
-                <w:rFonts w:ascii="宋体" w:eastAsia="宋体" w:hAnsi="宋体" w:cs="宋体" w:hint="eastAsia"/>
-                <w:b/>
-                <w:bCs/>
-                <w:color w:val="008000"/>
-                <w:kern w:val="0"/>
-                <w:sz w:val="18"/>
-                <w:szCs w:val="18"/>
-                <w:shd w:val="clear" w:color="auto" w:fill="EFEFEF"/>
-              </w:rPr>
-              <w:t xml:space="preserve">" </w:t>
-            </w:r>
-            <w:proofErr w:type="spellStart"/>
-            <w:r>
-              <w:rPr>
-                <w:rFonts w:ascii="宋体" w:eastAsia="宋体" w:hAnsi="宋体" w:cs="宋体" w:hint="eastAsia"/>
-                <w:b/>
-                <w:bCs/>
-                <w:color w:val="0000FF"/>
-                <w:kern w:val="0"/>
-                <w:sz w:val="18"/>
-                <w:szCs w:val="18"/>
-                <w:shd w:val="clear" w:color="auto" w:fill="EFEFEF"/>
-              </w:rPr>
-              <w:t>resultMap</w:t>
-            </w:r>
-            <w:proofErr w:type="spellEnd"/>
-            <w:r>
-              <w:rPr>
-                <w:rFonts w:ascii="宋体" w:eastAsia="宋体" w:hAnsi="宋体" w:cs="宋体" w:hint="eastAsia"/>
-                <w:b/>
-                <w:bCs/>
-                <w:color w:val="008000"/>
-                <w:kern w:val="0"/>
-                <w:sz w:val="18"/>
-                <w:szCs w:val="18"/>
-                <w:shd w:val="clear" w:color="auto" w:fill="EFEFEF"/>
-              </w:rPr>
-              <w:t>="</w:t>
-            </w:r>
-            <w:proofErr w:type="spellStart"/>
-            <w:r>
-              <w:rPr>
-                <w:rFonts w:ascii="宋体" w:eastAsia="宋体" w:hAnsi="宋体" w:cs="宋体" w:hint="eastAsia"/>
-                <w:b/>
-                <w:bCs/>
-                <w:color w:val="008000"/>
-                <w:kern w:val="0"/>
-                <w:sz w:val="18"/>
-                <w:szCs w:val="18"/>
-                <w:shd w:val="clear" w:color="auto" w:fill="EFEFEF"/>
-              </w:rPr>
-              <w:t>studentResultMap</w:t>
-            </w:r>
-            <w:proofErr w:type="spellEnd"/>
-            <w:r>
-              <w:rPr>
-                <w:rFonts w:ascii="宋体" w:eastAsia="宋体" w:hAnsi="宋体" w:cs="宋体" w:hint="eastAsia"/>
-                <w:b/>
-                <w:bCs/>
-                <w:color w:val="008000"/>
-                <w:kern w:val="0"/>
-                <w:sz w:val="18"/>
-                <w:szCs w:val="18"/>
-                <w:shd w:val="clear" w:color="auto" w:fill="EFEFEF"/>
-              </w:rPr>
-              <w:t>"</w:t>
-            </w:r>
-            <w:r>
-              <w:rPr>
-                <w:rFonts w:ascii="宋体" w:eastAsia="宋体" w:hAnsi="宋体" w:cs="宋体" w:hint="eastAsia"/>
-                <w:color w:val="000000"/>
-                <w:kern w:val="0"/>
-                <w:sz w:val="18"/>
-                <w:szCs w:val="18"/>
-                <w:shd w:val="clear" w:color="auto" w:fill="EFEFEF"/>
-              </w:rPr>
-              <w:t>&gt;</w:t>
-            </w:r>
-            <w:r>
-              <w:rPr>
-                <w:rFonts w:ascii="宋体" w:eastAsia="宋体" w:hAnsi="宋体" w:cs="宋体" w:hint="eastAsia"/>
-                <w:color w:val="000000"/>
-                <w:kern w:val="0"/>
-                <w:sz w:val="18"/>
-                <w:szCs w:val="18"/>
-              </w:rPr>
-              <w:br/>
-              <w:t xml:space="preserve">    select </w:t>
-            </w:r>
-            <w:proofErr w:type="spellStart"/>
-            <w:r>
-              <w:rPr>
-                <w:rFonts w:ascii="宋体" w:eastAsia="宋体" w:hAnsi="宋体" w:cs="宋体" w:hint="eastAsia"/>
-                <w:color w:val="000000"/>
-                <w:kern w:val="0"/>
-                <w:sz w:val="18"/>
-                <w:szCs w:val="18"/>
-              </w:rPr>
-              <w:t>stud_id</w:t>
-            </w:r>
-            <w:proofErr w:type="spellEnd"/>
-            <w:r>
-              <w:rPr>
-                <w:rFonts w:ascii="宋体" w:eastAsia="宋体" w:hAnsi="宋体" w:cs="宋体" w:hint="eastAsia"/>
-                <w:color w:val="000000"/>
-                <w:kern w:val="0"/>
-                <w:sz w:val="18"/>
-                <w:szCs w:val="18"/>
-              </w:rPr>
-              <w:t xml:space="preserve">, name, email from Students where </w:t>
-            </w:r>
-            <w:proofErr w:type="spellStart"/>
-            <w:r>
-              <w:rPr>
-                <w:rFonts w:ascii="宋体" w:eastAsia="宋体" w:hAnsi="宋体" w:cs="宋体" w:hint="eastAsia"/>
-                <w:color w:val="000000"/>
-                <w:kern w:val="0"/>
-                <w:sz w:val="18"/>
-                <w:szCs w:val="18"/>
-              </w:rPr>
-              <w:t>stud_id</w:t>
-            </w:r>
-            <w:proofErr w:type="spellEnd"/>
-            <w:r>
-              <w:rPr>
-                <w:rFonts w:ascii="宋体" w:eastAsia="宋体" w:hAnsi="宋体" w:cs="宋体" w:hint="eastAsia"/>
-                <w:color w:val="000000"/>
-                <w:kern w:val="0"/>
-                <w:sz w:val="18"/>
-                <w:szCs w:val="18"/>
-              </w:rPr>
-              <w:t>=#{</w:t>
-            </w:r>
-            <w:proofErr w:type="spellStart"/>
-            <w:r>
-              <w:rPr>
-                <w:rFonts w:ascii="宋体" w:eastAsia="宋体" w:hAnsi="宋体" w:cs="宋体" w:hint="eastAsia"/>
-                <w:color w:val="000000"/>
-                <w:kern w:val="0"/>
-                <w:sz w:val="18"/>
-                <w:szCs w:val="18"/>
-              </w:rPr>
-              <w:t>studId</w:t>
-            </w:r>
-            <w:proofErr w:type="spellEnd"/>
-            <w:r>
-              <w:rPr>
-                <w:rFonts w:ascii="宋体" w:eastAsia="宋体" w:hAnsi="宋体" w:cs="宋体" w:hint="eastAsia"/>
-                <w:color w:val="000000"/>
-                <w:kern w:val="0"/>
-                <w:sz w:val="18"/>
-                <w:szCs w:val="18"/>
-              </w:rPr>
-              <w:t>}</w:t>
+              <w:t xml:space="preserve">    select stud_id, name, email from Students where stud_id=#{studId}</w:t>
             </w:r>
             <w:r>
               <w:rPr>
@@ -8310,7 +6643,7 @@
     <w:p>
       <w:pPr>
         <w:rPr>
-          <w:rFonts w:ascii="Helvetica" w:hAnsi="Helvetica" w:cs="Helvetica" w:hint="eastAsia"/>
+          <w:rFonts w:ascii="Helvetica" w:hAnsi="Helvetica" w:cs="Helvetica"/>
           <w:color w:val="333333"/>
           <w:szCs w:val="21"/>
           <w:shd w:val="clear" w:color="auto" w:fill="FFFFFF"/>
@@ -8391,31 +6724,8 @@
                 <w:sz w:val="18"/>
                 <w:szCs w:val="18"/>
               </w:rPr>
-              <w:t xml:space="preserve">List&lt;Student&gt; </w:t>
-            </w:r>
-            <w:proofErr w:type="spellStart"/>
-            <w:r>
-              <w:rPr>
-                <w:rFonts w:ascii="宋体" w:eastAsia="宋体" w:hAnsi="宋体" w:cs="宋体" w:hint="eastAsia"/>
-                <w:color w:val="000000"/>
-                <w:kern w:val="0"/>
-                <w:sz w:val="18"/>
-                <w:szCs w:val="18"/>
-              </w:rPr>
-              <w:t>selectStudent</w:t>
-            </w:r>
-            <w:proofErr w:type="spellEnd"/>
-            <w:r>
-              <w:rPr>
-                <w:rFonts w:ascii="宋体" w:eastAsia="宋体" w:hAnsi="宋体" w:cs="宋体" w:hint="eastAsia"/>
-                <w:color w:val="000000"/>
-                <w:kern w:val="0"/>
-                <w:sz w:val="18"/>
-                <w:szCs w:val="18"/>
-              </w:rPr>
-              <w:t>(</w:t>
-            </w:r>
-            <w:proofErr w:type="spellStart"/>
+              <w:t>List&lt;Student&gt; selectStudent(</w:t>
+            </w:r>
             <w:r>
               <w:rPr>
                 <w:rFonts w:ascii="宋体" w:eastAsia="宋体" w:hAnsi="宋体" w:cs="宋体" w:hint="eastAsia"/>
@@ -8426,20 +6736,7 @@
                 <w:sz w:val="18"/>
                 <w:szCs w:val="18"/>
               </w:rPr>
-              <w:t>int</w:t>
-            </w:r>
-            <w:proofErr w:type="spellEnd"/>
-            <w:r>
-              <w:rPr>
-                <w:rFonts w:ascii="宋体" w:eastAsia="宋体" w:hAnsi="宋体" w:cs="宋体" w:hint="eastAsia"/>
-                <w:b/>
-                <w:bCs/>
-                <w:color w:val="000080"/>
-                <w:kern w:val="0"/>
-                <w:sz w:val="18"/>
-                <w:szCs w:val="18"/>
-              </w:rPr>
-              <w:t xml:space="preserve"> </w:t>
+              <w:t xml:space="preserve">int </w:t>
             </w:r>
             <w:r>
               <w:rPr>
@@ -8455,7 +6752,7 @@
           <w:p>
             <w:pPr>
               <w:rPr>
-                <w:rFonts w:ascii="Helvetica" w:hAnsi="Helvetica" w:cs="Helvetica" w:hint="eastAsia"/>
+                <w:rFonts w:ascii="Helvetica" w:hAnsi="Helvetica" w:cs="Helvetica"/>
                 <w:color w:val="333333"/>
                 <w:szCs w:val="21"/>
                 <w:shd w:val="clear" w:color="auto" w:fill="FFFFFF"/>
@@ -8532,31 +6829,8 @@
                 <w:sz w:val="18"/>
                 <w:szCs w:val="18"/>
               </w:rPr>
-              <w:t xml:space="preserve"> </w:t>
-            </w:r>
-            <w:proofErr w:type="spellStart"/>
-            <w:r>
-              <w:rPr>
-                <w:rFonts w:ascii="宋体" w:eastAsia="宋体" w:hAnsi="宋体" w:cs="宋体" w:hint="eastAsia"/>
-                <w:color w:val="000000"/>
-                <w:kern w:val="0"/>
-                <w:sz w:val="18"/>
-                <w:szCs w:val="18"/>
-              </w:rPr>
-              <w:t>selectStudent</w:t>
-            </w:r>
-            <w:proofErr w:type="spellEnd"/>
-            <w:r>
-              <w:rPr>
-                <w:rFonts w:ascii="宋体" w:eastAsia="宋体" w:hAnsi="宋体" w:cs="宋体" w:hint="eastAsia"/>
-                <w:color w:val="000000"/>
-                <w:kern w:val="0"/>
-                <w:sz w:val="18"/>
-                <w:szCs w:val="18"/>
-              </w:rPr>
-              <w:t>(</w:t>
-            </w:r>
-            <w:proofErr w:type="spellStart"/>
+              <w:t xml:space="preserve"> selectStudent(</w:t>
+            </w:r>
             <w:r>
               <w:rPr>
                 <w:rFonts w:ascii="宋体" w:eastAsia="宋体" w:hAnsi="宋体" w:cs="宋体" w:hint="eastAsia"/>
@@ -8567,20 +6841,7 @@
                 <w:sz w:val="18"/>
                 <w:szCs w:val="18"/>
               </w:rPr>
-              <w:t>int</w:t>
-            </w:r>
-            <w:proofErr w:type="spellEnd"/>
-            <w:r>
-              <w:rPr>
-                <w:rFonts w:ascii="宋体" w:eastAsia="宋体" w:hAnsi="宋体" w:cs="宋体" w:hint="eastAsia"/>
-                <w:b/>
-                <w:bCs/>
-                <w:color w:val="000080"/>
-                <w:kern w:val="0"/>
-                <w:sz w:val="18"/>
-                <w:szCs w:val="18"/>
-              </w:rPr>
-              <w:t xml:space="preserve"> </w:t>
+              <w:t xml:space="preserve">int </w:t>
             </w:r>
             <w:r>
               <w:rPr>
@@ -8599,7 +6860,7 @@
     <w:p>
       <w:pPr>
         <w:rPr>
-          <w:rFonts w:ascii="Helvetica" w:hAnsi="Helvetica" w:cs="Helvetica" w:hint="eastAsia"/>
+          <w:rFonts w:ascii="Helvetica" w:hAnsi="Helvetica" w:cs="Helvetica"/>
           <w:color w:val="333333"/>
           <w:szCs w:val="21"/>
           <w:shd w:val="clear" w:color="auto" w:fill="FFFFFF"/>
@@ -8660,7 +6921,6 @@
                 <w:szCs w:val="18"/>
               </w:rPr>
             </w:pPr>
-            <w:proofErr w:type="spellStart"/>
             <w:r>
               <w:rPr>
                 <w:rFonts w:ascii="宋体" w:eastAsia="宋体" w:hAnsi="宋体" w:cs="宋体" w:hint="eastAsia"/>
@@ -8669,73 +6929,7 @@
                 <w:sz w:val="18"/>
                 <w:szCs w:val="18"/>
               </w:rPr>
-              <w:t>StudentDAO</w:t>
-            </w:r>
-            <w:proofErr w:type="spellEnd"/>
-            <w:r>
-              <w:rPr>
-                <w:rFonts w:ascii="宋体" w:eastAsia="宋体" w:hAnsi="宋体" w:cs="宋体" w:hint="eastAsia"/>
-                <w:color w:val="000000"/>
-                <w:kern w:val="0"/>
-                <w:sz w:val="18"/>
-                <w:szCs w:val="18"/>
-              </w:rPr>
-              <w:t xml:space="preserve"> </w:t>
-            </w:r>
-            <w:proofErr w:type="spellStart"/>
-            <w:r>
-              <w:rPr>
-                <w:rFonts w:ascii="宋体" w:eastAsia="宋体" w:hAnsi="宋体" w:cs="宋体" w:hint="eastAsia"/>
-                <w:color w:val="000000"/>
-                <w:kern w:val="0"/>
-                <w:sz w:val="18"/>
-                <w:szCs w:val="18"/>
-              </w:rPr>
-              <w:t>studentDAO</w:t>
-            </w:r>
-            <w:proofErr w:type="spellEnd"/>
-            <w:r>
-              <w:rPr>
-                <w:rFonts w:ascii="宋体" w:eastAsia="宋体" w:hAnsi="宋体" w:cs="宋体" w:hint="eastAsia"/>
-                <w:color w:val="000000"/>
-                <w:kern w:val="0"/>
-                <w:sz w:val="18"/>
-                <w:szCs w:val="18"/>
-              </w:rPr>
-              <w:t xml:space="preserve"> = </w:t>
-            </w:r>
-            <w:proofErr w:type="spellStart"/>
-            <w:r>
-              <w:rPr>
-                <w:rFonts w:ascii="宋体" w:eastAsia="宋体" w:hAnsi="宋体" w:cs="宋体" w:hint="eastAsia"/>
-                <w:color w:val="000000"/>
-                <w:kern w:val="0"/>
-                <w:sz w:val="18"/>
-                <w:szCs w:val="18"/>
-              </w:rPr>
-              <w:t>session.getMapper</w:t>
-            </w:r>
-            <w:proofErr w:type="spellEnd"/>
-            <w:r>
-              <w:rPr>
-                <w:rFonts w:ascii="宋体" w:eastAsia="宋体" w:hAnsi="宋体" w:cs="宋体" w:hint="eastAsia"/>
-                <w:color w:val="000000"/>
-                <w:kern w:val="0"/>
-                <w:sz w:val="18"/>
-                <w:szCs w:val="18"/>
-              </w:rPr>
-              <w:t>(</w:t>
-            </w:r>
-            <w:proofErr w:type="spellStart"/>
-            <w:r>
-              <w:rPr>
-                <w:rFonts w:ascii="宋体" w:eastAsia="宋体" w:hAnsi="宋体" w:cs="宋体" w:hint="eastAsia"/>
-                <w:color w:val="000000"/>
-                <w:kern w:val="0"/>
-                <w:sz w:val="18"/>
-                <w:szCs w:val="18"/>
-              </w:rPr>
-              <w:t>StudentDAO.</w:t>
+              <w:t>StudentDAO studentDAO = session.getMapper(StudentDAO.</w:t>
             </w:r>
             <w:r>
               <w:rPr>
@@ -8749,7 +6943,6 @@
               </w:rPr>
               <w:t>class</w:t>
             </w:r>
-            <w:proofErr w:type="spellEnd"/>
             <w:r>
               <w:rPr>
                 <w:rFonts w:ascii="宋体" w:eastAsia="宋体" w:hAnsi="宋体" w:cs="宋体" w:hint="eastAsia"/>
@@ -8769,9 +6962,18 @@
                 <w:szCs w:val="18"/>
               </w:rPr>
               <w:br/>
-              <w:t xml:space="preserve">List&lt;Student&gt; students = </w:t>
-            </w:r>
-            <w:proofErr w:type="spellStart"/>
+              <w:t>List&lt;Student&gt; students = studentDAO.selectStudent(</w:t>
+            </w:r>
+            <w:r>
+              <w:rPr>
+                <w:rFonts w:ascii="宋体" w:eastAsia="宋体" w:hAnsi="宋体" w:cs="宋体" w:hint="eastAsia"/>
+                <w:color w:val="0000FF"/>
+                <w:kern w:val="0"/>
+                <w:sz w:val="18"/>
+                <w:szCs w:val="18"/>
+              </w:rPr>
+              <w:t>3</w:t>
+            </w:r>
             <w:r>
               <w:rPr>
                 <w:rFonts w:ascii="宋体" w:eastAsia="宋体" w:hAnsi="宋体" w:cs="宋体" w:hint="eastAsia"/>
@@ -8780,9 +6982,8 @@
                 <w:sz w:val="18"/>
                 <w:szCs w:val="18"/>
               </w:rPr>
-              <w:t>studentDAO.selectStudent</w:t>
-            </w:r>
-            <w:proofErr w:type="spellEnd"/>
+              <w:t>);</w:t>
+            </w:r>
             <w:r>
               <w:rPr>
                 <w:rFonts w:ascii="宋体" w:eastAsia="宋体" w:hAnsi="宋体" w:cs="宋体" w:hint="eastAsia"/>
@@ -8791,59 +6992,7 @@
                 <w:sz w:val="18"/>
                 <w:szCs w:val="18"/>
               </w:rPr>
-              <w:t>(</w:t>
-            </w:r>
-            <w:r>
-              <w:rPr>
-                <w:rFonts w:ascii="宋体" w:eastAsia="宋体" w:hAnsi="宋体" w:cs="宋体" w:hint="eastAsia"/>
-                <w:color w:val="0000FF"/>
-                <w:kern w:val="0"/>
-                <w:sz w:val="18"/>
-                <w:szCs w:val="18"/>
-              </w:rPr>
-              <w:t>3</w:t>
-            </w:r>
-            <w:r>
-              <w:rPr>
-                <w:rFonts w:ascii="宋体" w:eastAsia="宋体" w:hAnsi="宋体" w:cs="宋体" w:hint="eastAsia"/>
-                <w:color w:val="000000"/>
-                <w:kern w:val="0"/>
-                <w:sz w:val="18"/>
-                <w:szCs w:val="18"/>
-              </w:rPr>
-              <w:t>);</w:t>
-            </w:r>
-            <w:r>
-              <w:rPr>
-                <w:rFonts w:ascii="宋体" w:eastAsia="宋体" w:hAnsi="宋体" w:cs="宋体" w:hint="eastAsia"/>
-                <w:color w:val="000000"/>
-                <w:kern w:val="0"/>
-                <w:sz w:val="18"/>
-                <w:szCs w:val="18"/>
-              </w:rPr>
-              <w:t xml:space="preserve"> // 或者Student </w:t>
-            </w:r>
-            <w:proofErr w:type="spellStart"/>
-            <w:r>
-              <w:rPr>
-                <w:rFonts w:ascii="宋体" w:eastAsia="宋体" w:hAnsi="宋体" w:cs="宋体" w:hint="eastAsia"/>
-                <w:color w:val="000000"/>
-                <w:kern w:val="0"/>
-                <w:sz w:val="18"/>
-                <w:szCs w:val="18"/>
-              </w:rPr>
-              <w:t>student</w:t>
-            </w:r>
-            <w:proofErr w:type="spellEnd"/>
-            <w:r>
-              <w:rPr>
-                <w:rFonts w:ascii="宋体" w:eastAsia="宋体" w:hAnsi="宋体" w:cs="宋体" w:hint="eastAsia"/>
-                <w:color w:val="000000"/>
-                <w:kern w:val="0"/>
-                <w:sz w:val="18"/>
-                <w:szCs w:val="18"/>
-              </w:rPr>
-              <w:t xml:space="preserve"> = </w:t>
+              <w:t xml:space="preserve"> // 或者Student student = </w:t>
             </w:r>
             <w:r>
               <w:rPr>
@@ -8885,29 +7034,7 @@
                 <w:sz w:val="18"/>
                 <w:szCs w:val="18"/>
               </w:rPr>
-              <w:t xml:space="preserve">(Student </w:t>
-            </w:r>
-            <w:proofErr w:type="spellStart"/>
-            <w:r>
-              <w:rPr>
-                <w:rFonts w:ascii="宋体" w:eastAsia="宋体" w:hAnsi="宋体" w:cs="宋体" w:hint="eastAsia"/>
-                <w:color w:val="000000"/>
-                <w:kern w:val="0"/>
-                <w:sz w:val="18"/>
-                <w:szCs w:val="18"/>
-              </w:rPr>
-              <w:t>student</w:t>
-            </w:r>
-            <w:proofErr w:type="spellEnd"/>
-            <w:r>
-              <w:rPr>
-                <w:rFonts w:ascii="宋体" w:eastAsia="宋体" w:hAnsi="宋体" w:cs="宋体" w:hint="eastAsia"/>
-                <w:color w:val="000000"/>
-                <w:kern w:val="0"/>
-                <w:sz w:val="18"/>
-                <w:szCs w:val="18"/>
-              </w:rPr>
-              <w:t xml:space="preserve"> : students)</w:t>
+              <w:t>(Student student : students)</w:t>
             </w:r>
             <w:r>
               <w:rPr>
@@ -8929,18 +7056,7 @@
                 <w:szCs w:val="18"/>
               </w:rPr>
               <w:br/>
-              <w:t xml:space="preserve">    </w:t>
-            </w:r>
-            <w:proofErr w:type="spellStart"/>
-            <w:r>
-              <w:rPr>
-                <w:rFonts w:ascii="宋体" w:eastAsia="宋体" w:hAnsi="宋体" w:cs="宋体" w:hint="eastAsia"/>
-                <w:color w:val="000000"/>
-                <w:kern w:val="0"/>
-                <w:sz w:val="18"/>
-                <w:szCs w:val="18"/>
-              </w:rPr>
-              <w:t>System.</w:t>
+              <w:t xml:space="preserve">    System.</w:t>
             </w:r>
             <w:r>
               <w:rPr>
@@ -8964,18 +7080,7 @@
                 <w:sz w:val="18"/>
                 <w:szCs w:val="18"/>
               </w:rPr>
-              <w:t>.println</w:t>
-            </w:r>
-            <w:proofErr w:type="spellEnd"/>
-            <w:r>
-              <w:rPr>
-                <w:rFonts w:ascii="宋体" w:eastAsia="宋体" w:hAnsi="宋体" w:cs="宋体" w:hint="eastAsia"/>
-                <w:color w:val="000000"/>
-                <w:kern w:val="0"/>
-                <w:sz w:val="18"/>
-                <w:szCs w:val="18"/>
-              </w:rPr>
-              <w:t>(student);</w:t>
+              <w:t>.println(student);</w:t>
             </w:r>
             <w:r>
               <w:rPr>
@@ -8995,32 +7100,31 @@
     <w:p>
       <w:pPr>
         <w:rPr>
+          <w:rFonts w:ascii="Helvetica" w:hAnsi="Helvetica" w:cs="Helvetica"/>
+          <w:color w:val="333333"/>
+          <w:szCs w:val="21"/>
+          <w:shd w:val="clear" w:color="auto" w:fill="FFFFFF"/>
+        </w:rPr>
+      </w:pPr>
+    </w:p>
+    <w:p>
+      <w:pPr>
+        <w:rPr>
+          <w:rFonts w:ascii="Helvetica" w:hAnsi="Helvetica" w:cs="Helvetica"/>
+          <w:color w:val="333333"/>
+          <w:szCs w:val="21"/>
+          <w:shd w:val="clear" w:color="auto" w:fill="FFFFFF"/>
+        </w:rPr>
+      </w:pPr>
+      <w:r>
+        <w:rPr>
           <w:rFonts w:ascii="Helvetica" w:hAnsi="Helvetica" w:cs="Helvetica" w:hint="eastAsia"/>
           <w:color w:val="333333"/>
           <w:szCs w:val="21"/>
           <w:shd w:val="clear" w:color="auto" w:fill="FFFFFF"/>
         </w:rPr>
-      </w:pPr>
-    </w:p>
-    <w:p>
-      <w:pPr>
-        <w:rPr>
-          <w:rFonts w:ascii="Helvetica" w:hAnsi="Helvetica" w:cs="Helvetica"/>
-          <w:color w:val="333333"/>
-          <w:szCs w:val="21"/>
-          <w:shd w:val="clear" w:color="auto" w:fill="FFFFFF"/>
-        </w:rPr>
-      </w:pPr>
-      <w:r>
-        <w:rPr>
-          <w:rFonts w:ascii="Helvetica" w:hAnsi="Helvetica" w:cs="Helvetica" w:hint="eastAsia"/>
-          <w:color w:val="333333"/>
-          <w:szCs w:val="21"/>
-          <w:shd w:val="clear" w:color="auto" w:fill="FFFFFF"/>
-        </w:rPr>
         <w:t>注意：映射文件中</w:t>
       </w:r>
-      <w:proofErr w:type="spellStart"/>
       <w:r>
         <w:rPr>
           <w:rFonts w:ascii="宋体" w:eastAsia="宋体" w:hAnsi="宋体" w:cs="宋体" w:hint="eastAsia"/>
@@ -9034,7 +7138,6 @@
         </w:rPr>
         <w:t>resultMap</w:t>
       </w:r>
-      <w:proofErr w:type="spellEnd"/>
       <w:r>
         <w:rPr>
           <w:rFonts w:ascii="宋体" w:eastAsia="宋体" w:hAnsi="宋体" w:cs="宋体" w:hint="eastAsia"/>
@@ -9048,7 +7151,6 @@
         </w:rPr>
         <w:t>与</w:t>
       </w:r>
-      <w:proofErr w:type="spellStart"/>
       <w:r>
         <w:rPr>
           <w:rFonts w:ascii="宋体" w:eastAsia="宋体" w:hAnsi="宋体" w:cs="宋体" w:hint="eastAsia"/>
@@ -9062,7 +7164,6 @@
         </w:rPr>
         <w:t>resultType</w:t>
       </w:r>
-      <w:proofErr w:type="spellEnd"/>
       <w:r>
         <w:rPr>
           <w:rFonts w:ascii="宋体" w:eastAsia="宋体" w:hAnsi="宋体" w:cs="宋体" w:hint="eastAsia"/>
@@ -9078,11 +7179,6 @@
       </w:r>
     </w:p>
     <w:p>
-      <w:pPr>
-        <w:rPr>
-          <w:rFonts w:hint="eastAsia"/>
-        </w:rPr>
-      </w:pPr>
       <w:r>
         <w:rPr>
           <w:noProof/>
@@ -9103,7 +7199,7 @@
                     <pic:cNvPicPr/>
                   </pic:nvPicPr>
                   <pic:blipFill>
-                    <a:blip r:embed="rId32"/>
+                    <a:blip r:embed="rId33"/>
                     <a:stretch>
                       <a:fillRect/>
                     </a:stretch>
@@ -9134,11 +7230,110 @@
         </w:rPr>
         <w:t>拓展</w:t>
       </w:r>
-      <w:proofErr w:type="spellStart"/>
       <w:r>
         <w:t>ResultMaps</w:t>
       </w:r>
-      <w:proofErr w:type="spellEnd"/>
+    </w:p>
+    <w:p>
+      <w:pPr>
+        <w:rPr>
+          <w:rFonts w:hint="eastAsia"/>
+        </w:rPr>
+      </w:pPr>
+    </w:p>
+    <w:p>
+      <w:pPr>
+        <w:pStyle w:val="4"/>
+        <w:rPr>
+          <w:rFonts w:hint="eastAsia"/>
+        </w:rPr>
+      </w:pPr>
+      <w:r>
+        <w:rPr>
+          <w:rFonts w:hint="eastAsia"/>
+        </w:rPr>
+        <w:lastRenderedPageBreak/>
+        <w:t>一对一映射</w:t>
+      </w:r>
+    </w:p>
+    <w:p>
+      <w:pPr>
+        <w:pStyle w:val="5"/>
+        <w:rPr>
+          <w:rFonts w:hint="eastAsia"/>
+        </w:rPr>
+      </w:pPr>
+      <w:r>
+        <w:rPr>
+          <w:rFonts w:hint="eastAsia"/>
+        </w:rPr>
+        <w:t>使用嵌套结果</w:t>
+      </w:r>
+      <w:r>
+        <w:rPr>
+          <w:rFonts w:hint="eastAsia"/>
+        </w:rPr>
+        <w:t xml:space="preserve"> </w:t>
+      </w:r>
+      <w:r>
+        <w:rPr>
+          <w:rFonts w:ascii="Consolas" w:hAnsi="Consolas"/>
+        </w:rPr>
+        <w:t xml:space="preserve">ResultMap </w:t>
+      </w:r>
+      <w:r>
+        <w:rPr>
+          <w:rFonts w:hint="eastAsia"/>
+        </w:rPr>
+        <w:t>实现一对一关系映射</w:t>
+      </w:r>
+    </w:p>
+    <w:p>
+      <w:pPr>
+        <w:rPr>
+          <w:rFonts w:hint="eastAsia"/>
+        </w:rPr>
+      </w:pPr>
+      <w:r>
+        <w:rPr>
+          <w:noProof/>
+        </w:rPr>
+        <w:drawing>
+          <wp:inline distT="0" distB="0" distL="0" distR="0" wp14:anchorId="09366534" wp14:editId="6B72FAEA">
+            <wp:extent cx="5274310" cy="3601670"/>
+            <wp:effectExtent l="0" t="0" r="2540" b="0"/>
+            <wp:docPr id="27" name="图片 27"/>
+            <wp:cNvGraphicFramePr>
+              <a:graphicFrameLocks xmlns:a="http://schemas.openxmlformats.org/drawingml/2006/main" noChangeAspect="1"/>
+            </wp:cNvGraphicFramePr>
+            <a:graphic xmlns:a="http://schemas.openxmlformats.org/drawingml/2006/main">
+              <a:graphicData uri="http://schemas.openxmlformats.org/drawingml/2006/picture">
+                <pic:pic xmlns:pic="http://schemas.openxmlformats.org/drawingml/2006/picture">
+                  <pic:nvPicPr>
+                    <pic:cNvPr id="0" name=""/>
+                    <pic:cNvPicPr/>
+                  </pic:nvPicPr>
+                  <pic:blipFill>
+                    <a:blip r:embed="rId34"/>
+                    <a:stretch>
+                      <a:fillRect/>
+                    </a:stretch>
+                  </pic:blipFill>
+                  <pic:spPr>
+                    <a:xfrm>
+                      <a:off x="0" y="0"/>
+                      <a:ext cx="5274310" cy="3601670"/>
+                    </a:xfrm>
+                    <a:prstGeom prst="rect">
+                      <a:avLst/>
+                    </a:prstGeom>
+                  </pic:spPr>
+                </pic:pic>
+              </a:graphicData>
+            </a:graphic>
+          </wp:inline>
+        </w:drawing>
+      </w:r>
     </w:p>
     <w:p>
       <w:pPr>
@@ -9149,20 +7344,9 @@
       <w:bookmarkStart w:id="7" w:name="_GoBack"/>
       <w:bookmarkEnd w:id="7"/>
     </w:p>
-    <w:p>
-      <w:pPr>
-        <w:rPr>
-          <w:rFonts w:hint="eastAsia"/>
-        </w:rPr>
-      </w:pPr>
-    </w:p>
-    <w:p>
-      <w:pPr>
-        <w:rPr>
-          <w:rFonts w:hint="eastAsia"/>
-        </w:rPr>
-      </w:pPr>
-    </w:p>
+    <w:p/>
+    <w:p/>
+    <w:p/>
     <w:p/>
     <w:p>
       <w:pPr>

--- a/Mybatis.docx
+++ b/Mybatis.docx
@@ -7337,16 +7337,288 @@
     </w:p>
     <w:p>
       <w:pPr>
-        <w:rPr>
-          <w:rFonts w:hint="eastAsia"/>
-        </w:rPr>
-      </w:pPr>
+        <w:pStyle w:val="5"/>
+        <w:rPr>
+          <w:rFonts w:hint="eastAsia"/>
+        </w:rPr>
+      </w:pPr>
+      <w:r>
+        <w:rPr>
+          <w:rFonts w:hint="eastAsia"/>
+        </w:rPr>
+        <w:lastRenderedPageBreak/>
+        <w:t>使用嵌套查询实现一对一关系映射</w:t>
+      </w:r>
+    </w:p>
+    <w:p>
+      <w:pPr>
+        <w:rPr>
+          <w:rFonts w:hint="eastAsia"/>
+        </w:rPr>
+      </w:pPr>
+      <w:r>
+        <w:rPr>
+          <w:noProof/>
+        </w:rPr>
+        <w:drawing>
+          <wp:inline distT="0" distB="0" distL="0" distR="0" wp14:anchorId="77F654B0" wp14:editId="5F763D92">
+            <wp:extent cx="5274310" cy="3569926"/>
+            <wp:effectExtent l="0" t="0" r="2540" b="0"/>
+            <wp:docPr id="28" name="图片 28"/>
+            <wp:cNvGraphicFramePr>
+              <a:graphicFrameLocks xmlns:a="http://schemas.openxmlformats.org/drawingml/2006/main" noChangeAspect="1"/>
+            </wp:cNvGraphicFramePr>
+            <a:graphic xmlns:a="http://schemas.openxmlformats.org/drawingml/2006/main">
+              <a:graphicData uri="http://schemas.openxmlformats.org/drawingml/2006/picture">
+                <pic:pic xmlns:pic="http://schemas.openxmlformats.org/drawingml/2006/picture">
+                  <pic:nvPicPr>
+                    <pic:cNvPr id="0" name=""/>
+                    <pic:cNvPicPr/>
+                  </pic:nvPicPr>
+                  <pic:blipFill>
+                    <a:blip r:embed="rId35"/>
+                    <a:stretch>
+                      <a:fillRect/>
+                    </a:stretch>
+                  </pic:blipFill>
+                  <pic:spPr>
+                    <a:xfrm>
+                      <a:off x="0" y="0"/>
+                      <a:ext cx="5274310" cy="3569926"/>
+                    </a:xfrm>
+                    <a:prstGeom prst="rect">
+                      <a:avLst/>
+                    </a:prstGeom>
+                  </pic:spPr>
+                </pic:pic>
+              </a:graphicData>
+            </a:graphic>
+          </wp:inline>
+        </w:drawing>
+      </w:r>
+    </w:p>
+    <w:p>
+      <w:pPr>
+        <w:rPr>
+          <w:rFonts w:hint="eastAsia"/>
+        </w:rPr>
+      </w:pPr>
+      <w:r>
+        <w:rPr>
+          <w:noProof/>
+        </w:rPr>
+        <w:drawing>
+          <wp:inline distT="0" distB="0" distL="0" distR="0" wp14:anchorId="7D98EA20" wp14:editId="5DB7B87D">
+            <wp:extent cx="5274310" cy="805187"/>
+            <wp:effectExtent l="0" t="0" r="2540" b="0"/>
+            <wp:docPr id="29" name="图片 29"/>
+            <wp:cNvGraphicFramePr>
+              <a:graphicFrameLocks xmlns:a="http://schemas.openxmlformats.org/drawingml/2006/main" noChangeAspect="1"/>
+            </wp:cNvGraphicFramePr>
+            <a:graphic xmlns:a="http://schemas.openxmlformats.org/drawingml/2006/main">
+              <a:graphicData uri="http://schemas.openxmlformats.org/drawingml/2006/picture">
+                <pic:pic xmlns:pic="http://schemas.openxmlformats.org/drawingml/2006/picture">
+                  <pic:nvPicPr>
+                    <pic:cNvPr id="0" name=""/>
+                    <pic:cNvPicPr/>
+                  </pic:nvPicPr>
+                  <pic:blipFill>
+                    <a:blip r:embed="rId36"/>
+                    <a:stretch>
+                      <a:fillRect/>
+                    </a:stretch>
+                  </pic:blipFill>
+                  <pic:spPr>
+                    <a:xfrm>
+                      <a:off x="0" y="0"/>
+                      <a:ext cx="5274310" cy="805187"/>
+                    </a:xfrm>
+                    <a:prstGeom prst="rect">
+                      <a:avLst/>
+                    </a:prstGeom>
+                  </pic:spPr>
+                </pic:pic>
+              </a:graphicData>
+            </a:graphic>
+          </wp:inline>
+        </w:drawing>
+      </w:r>
+    </w:p>
+    <w:p/>
+    <w:p>
+      <w:pPr>
+        <w:pStyle w:val="4"/>
+        <w:rPr>
+          <w:rFonts w:hint="eastAsia"/>
+        </w:rPr>
+      </w:pPr>
+      <w:r>
+        <w:rPr>
+          <w:rFonts w:hint="eastAsia"/>
+        </w:rPr>
+        <w:lastRenderedPageBreak/>
+        <w:t>一对多映射</w:t>
+      </w:r>
+    </w:p>
+    <w:p>
+      <w:pPr>
+        <w:pStyle w:val="5"/>
+        <w:rPr>
+          <w:rFonts w:hint="eastAsia"/>
+        </w:rPr>
+      </w:pPr>
+      <w:r>
+        <w:rPr>
+          <w:rFonts w:hint="eastAsia"/>
+        </w:rPr>
+        <w:t>使用内嵌结果</w:t>
+      </w:r>
+      <w:r>
+        <w:rPr>
+          <w:rFonts w:hint="eastAsia"/>
+        </w:rPr>
+        <w:t xml:space="preserve"> </w:t>
+      </w:r>
+      <w:r>
+        <w:rPr>
+          <w:rFonts w:ascii="Consolas" w:hAnsi="Consolas"/>
+        </w:rPr>
+        <w:t xml:space="preserve">ResultMap </w:t>
+      </w:r>
+      <w:r>
+        <w:rPr>
+          <w:rFonts w:hint="eastAsia"/>
+        </w:rPr>
+        <w:t>实现一对多映射</w:t>
+      </w:r>
+    </w:p>
+    <w:p>
+      <w:pPr>
+        <w:rPr>
+          <w:rFonts w:hint="eastAsia"/>
+        </w:rPr>
+      </w:pPr>
+      <w:r>
+        <w:rPr>
+          <w:noProof/>
+        </w:rPr>
+        <w:drawing>
+          <wp:inline distT="0" distB="0" distL="0" distR="0" wp14:anchorId="310F0045" wp14:editId="58E7C0DB">
+            <wp:extent cx="5274310" cy="4575342"/>
+            <wp:effectExtent l="0" t="0" r="2540" b="0"/>
+            <wp:docPr id="30" name="图片 30"/>
+            <wp:cNvGraphicFramePr>
+              <a:graphicFrameLocks xmlns:a="http://schemas.openxmlformats.org/drawingml/2006/main" noChangeAspect="1"/>
+            </wp:cNvGraphicFramePr>
+            <a:graphic xmlns:a="http://schemas.openxmlformats.org/drawingml/2006/main">
+              <a:graphicData uri="http://schemas.openxmlformats.org/drawingml/2006/picture">
+                <pic:pic xmlns:pic="http://schemas.openxmlformats.org/drawingml/2006/picture">
+                  <pic:nvPicPr>
+                    <pic:cNvPr id="0" name=""/>
+                    <pic:cNvPicPr/>
+                  </pic:nvPicPr>
+                  <pic:blipFill>
+                    <a:blip r:embed="rId37"/>
+                    <a:stretch>
+                      <a:fillRect/>
+                    </a:stretch>
+                  </pic:blipFill>
+                  <pic:spPr>
+                    <a:xfrm>
+                      <a:off x="0" y="0"/>
+                      <a:ext cx="5274310" cy="4575342"/>
+                    </a:xfrm>
+                    <a:prstGeom prst="rect">
+                      <a:avLst/>
+                    </a:prstGeom>
+                  </pic:spPr>
+                </pic:pic>
+              </a:graphicData>
+            </a:graphic>
+          </wp:inline>
+        </w:drawing>
+      </w:r>
+    </w:p>
+    <w:p>
+      <w:pPr>
+        <w:pStyle w:val="5"/>
+      </w:pPr>
+      <w:r>
+        <w:rPr>
+          <w:rFonts w:hint="eastAsia"/>
+        </w:rPr>
+        <w:t>使用嵌套</w:t>
+      </w:r>
+      <w:r>
+        <w:rPr>
+          <w:rFonts w:hint="eastAsia"/>
+        </w:rPr>
+        <w:t xml:space="preserve"> </w:t>
+      </w:r>
+      <w:r>
+        <w:rPr>
+          <w:rFonts w:ascii="Consolas" w:hAnsi="Consolas"/>
+        </w:rPr>
+        <w:t xml:space="preserve">Select </w:t>
+      </w:r>
+      <w:r>
+        <w:rPr>
+          <w:rFonts w:hint="eastAsia"/>
+        </w:rPr>
+        <w:t>语句实现一对多映射</w:t>
+      </w:r>
+    </w:p>
+    <w:p>
+      <w:pPr>
+        <w:rPr>
+          <w:rFonts w:hint="eastAsia"/>
+        </w:rPr>
+      </w:pPr>
+      <w:r>
+        <w:rPr>
+          <w:noProof/>
+        </w:rPr>
+        <w:drawing>
+          <wp:inline distT="0" distB="0" distL="0" distR="0" wp14:anchorId="431E3444" wp14:editId="2A30CF7F">
+            <wp:extent cx="5274310" cy="899807"/>
+            <wp:effectExtent l="0" t="0" r="2540" b="0"/>
+            <wp:docPr id="31" name="图片 31"/>
+            <wp:cNvGraphicFramePr>
+              <a:graphicFrameLocks xmlns:a="http://schemas.openxmlformats.org/drawingml/2006/main" noChangeAspect="1"/>
+            </wp:cNvGraphicFramePr>
+            <a:graphic xmlns:a="http://schemas.openxmlformats.org/drawingml/2006/main">
+              <a:graphicData uri="http://schemas.openxmlformats.org/drawingml/2006/picture">
+                <pic:pic xmlns:pic="http://schemas.openxmlformats.org/drawingml/2006/picture">
+                  <pic:nvPicPr>
+                    <pic:cNvPr id="0" name=""/>
+                    <pic:cNvPicPr/>
+                  </pic:nvPicPr>
+                  <pic:blipFill>
+                    <a:blip r:embed="rId38"/>
+                    <a:stretch>
+                      <a:fillRect/>
+                    </a:stretch>
+                  </pic:blipFill>
+                  <pic:spPr>
+                    <a:xfrm>
+                      <a:off x="0" y="0"/>
+                      <a:ext cx="5274310" cy="899807"/>
+                    </a:xfrm>
+                    <a:prstGeom prst="rect">
+                      <a:avLst/>
+                    </a:prstGeom>
+                  </pic:spPr>
+                </pic:pic>
+              </a:graphicData>
+            </a:graphic>
+          </wp:inline>
+        </w:drawing>
+      </w:r>
+    </w:p>
+    <w:p>
       <w:bookmarkStart w:id="7" w:name="_GoBack"/>
       <w:bookmarkEnd w:id="7"/>
     </w:p>
-    <w:p/>
-    <w:p/>
-    <w:p/>
     <w:p/>
     <w:p>
       <w:pPr>
